--- a/2/AT2022template.docx
+++ b/2/AT2022template.docx
@@ -3639,21 +3639,7 @@
               <w:rPr>
                 <w:lang w:val="ru-RU"/>
               </w:rPr>
-              <w:t xml:space="preserve">Колесов Максим, Кудряшов Никита, </w:t>
-            </w:r>
-            <w:proofErr w:type="spellStart"/>
-            <w:r>
-              <w:rPr>
-                <w:lang w:val="ru-RU"/>
-              </w:rPr>
-              <w:t>Селиванкин</w:t>
-            </w:r>
-            <w:proofErr w:type="spellEnd"/>
-            <w:r>
-              <w:rPr>
-                <w:lang w:val="ru-RU"/>
-              </w:rPr>
-              <w:t xml:space="preserve"> Сергей</w:t>
+              <w:t>Колесов Максим, Кудряшов Никита, Селиванкин Сергей</w:t>
             </w:r>
           </w:p>
         </w:tc>
@@ -3671,6 +3657,12 @@
                 <w:lang w:val="ru-RU"/>
               </w:rPr>
             </w:pPr>
+            <w:r>
+              <w:rPr>
+                <w:lang w:val="ru-RU"/>
+              </w:rPr>
+              <w:t>2022-10-28</w:t>
+            </w:r>
           </w:p>
         </w:tc>
         <w:tc>
@@ -3685,6 +3677,12 @@
                 <w:lang w:val="ru-RU"/>
               </w:rPr>
             </w:pPr>
+            <w:r>
+              <w:rPr>
+                <w:lang w:val="ru-RU"/>
+              </w:rPr>
+              <w:t>0.2</w:t>
+            </w:r>
           </w:p>
         </w:tc>
         <w:tc>
@@ -3698,6 +3696,12 @@
                 <w:lang w:val="ru-RU"/>
               </w:rPr>
             </w:pPr>
+            <w:r>
+              <w:rPr>
+                <w:lang w:val="ru-RU"/>
+              </w:rPr>
+              <w:t>Добавлены функциональные требования</w:t>
+            </w:r>
           </w:p>
         </w:tc>
         <w:tc>
@@ -3712,6 +3716,12 @@
                 <w:lang w:val="ru-RU"/>
               </w:rPr>
             </w:pPr>
+            <w:r>
+              <w:rPr>
+                <w:lang w:val="ru-RU"/>
+              </w:rPr>
+              <w:t>Колесов Максим, Кудряшов Никита, Селиванкин Сергей</w:t>
+            </w:r>
           </w:p>
         </w:tc>
       </w:tr>
@@ -4216,7 +4226,6 @@
         </w:rPr>
         <w:t xml:space="preserve">Система применяется только для указанных функций и является инструментом, автоматизирующим документооборот в компании. На время разработки мы будем использовать кодовое имя </w:t>
       </w:r>
-      <w:proofErr w:type="spellStart"/>
       <w:r>
         <w:rPr>
           <w:i/>
@@ -4225,7 +4234,6 @@
         </w:rPr>
         <w:t>Aniki</w:t>
       </w:r>
-      <w:proofErr w:type="spellEnd"/>
       <w:r>
         <w:rPr>
           <w:lang w:val="ru-RU"/>
@@ -4258,7 +4266,6 @@
         </w:rPr>
         <w:t xml:space="preserve"> описывает только необходимые функции </w:t>
       </w:r>
-      <w:proofErr w:type="spellStart"/>
       <w:r>
         <w:rPr>
           <w:i/>
@@ -4275,7 +4282,6 @@
         </w:rPr>
         <w:t>i</w:t>
       </w:r>
-      <w:proofErr w:type="spellEnd"/>
       <w:r>
         <w:rPr>
           <w:i/>
@@ -4803,21 +4809,7 @@
               <w:rPr>
                 <w:lang w:val="ru-RU"/>
               </w:rPr>
-              <w:t xml:space="preserve">IEEE </w:t>
-            </w:r>
-            <w:proofErr w:type="spellStart"/>
-            <w:r>
-              <w:rPr>
-                <w:lang w:val="ru-RU"/>
-              </w:rPr>
-              <w:t>Std</w:t>
-            </w:r>
-            <w:proofErr w:type="spellEnd"/>
-            <w:r>
-              <w:rPr>
-                <w:lang w:val="ru-RU"/>
-              </w:rPr>
-              <w:t xml:space="preserve"> 830-1998</w:t>
+              <w:t>IEEE Std 830-1998</w:t>
             </w:r>
           </w:p>
         </w:tc>
@@ -4941,7 +4933,6 @@
           <w:lang w:val="ru-RU"/>
         </w:rPr>
       </w:pPr>
-      <w:proofErr w:type="spellStart"/>
       <w:r>
         <w:rPr>
           <w:i/>
@@ -4950,7 +4941,6 @@
         </w:rPr>
         <w:t>Aniki</w:t>
       </w:r>
-      <w:proofErr w:type="spellEnd"/>
       <w:r>
         <w:rPr>
           <w:i/>
@@ -5105,7 +5095,6 @@
         </w:rPr>
         <w:t xml:space="preserve"> </w:t>
       </w:r>
-      <w:proofErr w:type="spellStart"/>
       <w:r>
         <w:rPr>
           <w:i/>
@@ -5114,7 +5103,6 @@
         </w:rPr>
         <w:t>Aniki</w:t>
       </w:r>
-      <w:proofErr w:type="spellEnd"/>
       <w:r>
         <w:rPr>
           <w:lang w:val="ru-RU"/>
@@ -5137,35 +5125,7 @@
         <w:rPr>
           <w:lang w:val="ru-RU"/>
         </w:rPr>
-        <w:t xml:space="preserve">AMD </w:t>
-      </w:r>
-      <w:proofErr w:type="spellStart"/>
-      <w:r>
-        <w:rPr>
-          <w:lang w:val="ru-RU"/>
-        </w:rPr>
-        <w:t>Ryzen</w:t>
-      </w:r>
-      <w:proofErr w:type="spellEnd"/>
-      <w:r>
-        <w:rPr>
-          <w:lang w:val="ru-RU"/>
-        </w:rPr>
-        <w:t xml:space="preserve"> 5 3600 (3.6 </w:t>
-      </w:r>
-      <w:proofErr w:type="spellStart"/>
-      <w:r>
-        <w:rPr>
-          <w:lang w:val="ru-RU"/>
-        </w:rPr>
-        <w:t>GHz</w:t>
-      </w:r>
-      <w:proofErr w:type="spellEnd"/>
-      <w:r>
-        <w:rPr>
-          <w:lang w:val="ru-RU"/>
-        </w:rPr>
-        <w:t>)</w:t>
+        <w:t>AMD Ryzen 5 3600 (3.6 GHz)</w:t>
       </w:r>
       <w:r>
         <w:rPr>
@@ -5201,22 +5161,14 @@
         <w:rPr>
           <w:lang w:val="en-US"/>
         </w:rPr>
-        <w:t xml:space="preserve">8 </w:t>
-      </w:r>
-      <w:proofErr w:type="gramStart"/>
+        <w:t>8 GB</w:t>
+      </w:r>
       <w:r>
         <w:rPr>
           <w:lang w:val="en-US"/>
         </w:rPr>
-        <w:t>GB</w:t>
-      </w:r>
-      <w:r>
-        <w:rPr>
-          <w:lang w:val="en-US"/>
-        </w:rPr>
         <w:t>;</w:t>
       </w:r>
-      <w:proofErr w:type="gramEnd"/>
     </w:p>
     <w:p>
       <w:pPr>
@@ -5258,14 +5210,12 @@
         </w:rPr>
         <w:t xml:space="preserve">: </w:t>
       </w:r>
-      <w:proofErr w:type="spellStart"/>
       <w:r>
         <w:rPr>
           <w:lang w:val="en-US"/>
         </w:rPr>
         <w:t>PascalABC</w:t>
       </w:r>
-      <w:proofErr w:type="spellEnd"/>
       <w:r>
         <w:rPr>
           <w:lang w:val="ru-RU"/>
@@ -5372,13 +5322,25 @@
         <w:rPr>
           <w:lang w:val="en-US"/>
         </w:rPr>
-        <w:t xml:space="preserve">: </w:t>
-      </w:r>
-      <w:r>
+        <w:t>: Windows 10 (20H1 64 bits);</w:t>
+      </w:r>
+    </w:p>
+    <w:p>
+      <w:pPr>
+        <w:pStyle w:val="1Einrckung"/>
+        <w:numPr>
+          <w:ilvl w:val="0"/>
+          <w:numId w:val="14"/>
+        </w:numPr>
         <w:rPr>
           <w:lang w:val="en-US"/>
         </w:rPr>
-        <w:t>Windows 10 (20H1 64 bits);</w:t>
+      </w:pPr>
+      <w:r>
+        <w:rPr>
+          <w:lang w:val="ru-RU"/>
+        </w:rPr>
+        <w:t>Браузер.</w:t>
       </w:r>
     </w:p>
     <w:p>
@@ -5412,19 +5374,37 @@
         <w:rPr>
           <w:lang w:val="ru-RU"/>
         </w:rPr>
-        <w:t xml:space="preserve">ЭВМ должны быть подключены к единой локальной сети компании посредством стандарта </w:t>
-      </w:r>
-      <w:r>
-        <w:rPr>
-          <w:lang w:val="ru-RU"/>
-        </w:rPr>
-        <w:t>Ethernet</w:t>
-      </w:r>
-      <w:r>
-        <w:rPr>
-          <w:lang w:val="ru-RU"/>
-        </w:rPr>
-        <w:t>.</w:t>
+        <w:t xml:space="preserve">ЭВМ должны быть подключены к </w:t>
+      </w:r>
+      <w:r>
+        <w:rPr>
+          <w:lang w:val="ru-RU"/>
+        </w:rPr>
+        <w:t>глобальной</w:t>
+      </w:r>
+      <w:r>
+        <w:rPr>
+          <w:lang w:val="ru-RU"/>
+        </w:rPr>
+        <w:t xml:space="preserve"> сети</w:t>
+      </w:r>
+      <w:r>
+        <w:rPr>
+          <w:lang w:val="ru-RU"/>
+        </w:rPr>
+        <w:t xml:space="preserve"> Интернет </w:t>
+      </w:r>
+      <w:r>
+        <w:rPr>
+          <w:lang w:val="ru-RU"/>
+        </w:rPr>
+        <w:t xml:space="preserve">посредством стандарта </w:t>
+      </w:r>
+      <w:r>
+        <w:rPr>
+          <w:lang w:val="ru-RU"/>
+        </w:rPr>
+        <w:t>Ethernet.</w:t>
       </w:r>
     </w:p>
     <w:p>
@@ -5657,7 +5637,6 @@
       <w:pPr>
         <w:pStyle w:val="1Einrckung"/>
       </w:pPr>
-      <w:proofErr w:type="spellStart"/>
       <w:r>
         <w:rPr>
           <w:i/>
@@ -5666,7 +5645,6 @@
         </w:rPr>
         <w:t>Aniki</w:t>
       </w:r>
-      <w:proofErr w:type="spellEnd"/>
       <w:r>
         <w:rPr>
           <w:lang w:val="ru-RU"/>
@@ -5828,6 +5806,7 @@
         <w:rPr>
           <w:lang w:val="ru-RU"/>
         </w:rPr>
+        <w:lastRenderedPageBreak/>
         <w:t>Функции изделия</w:t>
       </w:r>
       <w:bookmarkEnd w:id="21"/>
@@ -5839,17 +5818,14 @@
           <w:lang w:val="ru-RU"/>
         </w:rPr>
       </w:pPr>
-      <w:proofErr w:type="spellStart"/>
       <w:r>
         <w:rPr>
           <w:i/>
           <w:iCs/>
           <w:lang w:val="en-US"/>
         </w:rPr>
-        <w:lastRenderedPageBreak/>
         <w:t>Aniki</w:t>
       </w:r>
-      <w:proofErr w:type="spellEnd"/>
       <w:r>
         <w:rPr>
           <w:lang w:val="ru-RU"/>
@@ -5872,13 +5848,7 @@
         <w:rPr>
           <w:lang w:val="ru-RU"/>
         </w:rPr>
-        <w:t>создание, просмотр, согласование и хранение документов</w:t>
-      </w:r>
-      <w:r>
-        <w:rPr>
-          <w:lang w:val="ru-RU"/>
-        </w:rPr>
-        <w:t>.</w:t>
+        <w:t>создание, просмотр, согласование и хранение документов.</w:t>
       </w:r>
     </w:p>
     <w:p>
@@ -5998,19 +5968,11 @@
         </w:rPr>
         <w:t xml:space="preserve">Разработчик должен использовать СУБД </w:t>
       </w:r>
-      <w:proofErr w:type="spellStart"/>
-      <w:r>
-        <w:rPr>
-          <w:lang w:val="ru-RU"/>
-        </w:rPr>
-        <w:t>PostgreSQL</w:t>
-      </w:r>
-      <w:proofErr w:type="spellEnd"/>
-      <w:r>
-        <w:rPr>
-          <w:lang w:val="ru-RU"/>
-        </w:rPr>
-        <w:t>, минимальная версия: 15.0</w:t>
+      <w:r>
+        <w:rPr>
+          <w:lang w:val="ru-RU"/>
+        </w:rPr>
+        <w:t>PostgreSQL, минимальная версия: 15.0</w:t>
       </w:r>
       <w:r>
         <w:rPr>
@@ -6349,25 +6311,735 @@
         <w:spacing w:before="300" w:after="120"/>
         <w:ind w:left="709" w:hanging="709"/>
         <w:rPr>
+          <w:lang w:val="ru-RU"/>
+        </w:rPr>
+      </w:pPr>
+      <w:r>
+        <w:rPr>
+          <w:lang w:val="ru-RU"/>
+        </w:rPr>
+        <w:t>Аутентификация и авторизация</w:t>
+      </w:r>
+    </w:p>
+    <w:p>
+      <w:pPr>
+        <w:pStyle w:val="1Einrckung"/>
+        <w:rPr>
+          <w:lang w:val="ru-RU"/>
+        </w:rPr>
+      </w:pPr>
+      <w:r>
+        <w:rPr>
+          <w:lang w:val="ru-RU"/>
+        </w:rPr>
+        <w:t>В начале работы пользователю необходимо</w:t>
+      </w:r>
+      <w:r>
+        <w:rPr>
+          <w:lang w:val="ru-RU"/>
+        </w:rPr>
+        <w:t xml:space="preserve"> </w:t>
+      </w:r>
+      <w:r>
+        <w:rPr>
+          <w:lang w:val="ru-RU"/>
+        </w:rPr>
+        <w:t>предоставить свои логин и пароль для входа в систему.</w:t>
+      </w:r>
+    </w:p>
+    <w:p>
+      <w:pPr>
+        <w:pStyle w:val="3"/>
+        <w:tabs>
+          <w:tab w:val="num" w:pos="709"/>
+        </w:tabs>
+        <w:spacing w:before="300" w:after="120"/>
+        <w:ind w:left="709" w:hanging="709"/>
+        <w:rPr>
+          <w:lang w:val="ru-RU"/>
+        </w:rPr>
+      </w:pPr>
+      <w:r>
+        <w:rPr>
+          <w:lang w:val="ru-RU"/>
+        </w:rPr>
+        <w:lastRenderedPageBreak/>
+        <w:t>Менеджер договоров</w:t>
+      </w:r>
+    </w:p>
+    <w:p>
+      <w:pPr>
+        <w:pStyle w:val="1Einrckung"/>
+        <w:rPr>
+          <w:lang w:val="ru-RU"/>
+        </w:rPr>
+      </w:pPr>
+      <w:r>
+        <w:rPr>
+          <w:lang w:val="ru-RU"/>
+        </w:rPr>
+        <w:t>После входа в систему пользователю предлагаются документ, ожидающие его подтверждения. Договоры предоставляются в виде списка, постранично</w:t>
+      </w:r>
+      <w:r>
+        <w:rPr>
+          <w:lang w:val="ru-RU"/>
+        </w:rPr>
+        <w:t xml:space="preserve">. </w:t>
+      </w:r>
+      <w:r>
+        <w:rPr>
+          <w:lang w:val="ru-RU"/>
+        </w:rPr>
+        <w:t xml:space="preserve">По нажатию на элемент списка открывается страница с просмотром выбранного договора (подробнее 3.1.3). </w:t>
+      </w:r>
+      <w:r>
+        <w:rPr>
+          <w:lang w:val="ru-RU"/>
+        </w:rPr>
+        <w:t>Список отсортирован</w:t>
+      </w:r>
+      <w:r>
+        <w:rPr>
+          <w:lang w:val="ru-RU"/>
+        </w:rPr>
+        <w:t xml:space="preserve"> </w:t>
+      </w:r>
+      <w:r>
+        <w:rPr>
+          <w:lang w:val="ru-RU"/>
+        </w:rPr>
+        <w:t xml:space="preserve">в порядке поступления. </w:t>
+      </w:r>
+      <w:r>
+        <w:rPr>
+          <w:lang w:val="ru-RU"/>
+        </w:rPr>
+        <w:t>В качестве навигации по страницам используются кнопки с номерами страниц, а также кнопки: «Следующая страница», «Предыдущая страница»</w:t>
+      </w:r>
+      <w:r>
+        <w:rPr>
+          <w:lang w:val="ru-RU"/>
+        </w:rPr>
+        <w:t xml:space="preserve"> (подробнее 3.1.</w:t>
+      </w:r>
+      <w:r>
+        <w:rPr>
+          <w:lang w:val="ru-RU"/>
+        </w:rPr>
+        <w:t>4</w:t>
+      </w:r>
+      <w:r>
+        <w:rPr>
+          <w:lang w:val="ru-RU"/>
+        </w:rPr>
+        <w:t>)</w:t>
+      </w:r>
+      <w:r>
+        <w:rPr>
+          <w:lang w:val="ru-RU"/>
+        </w:rPr>
+        <w:t xml:space="preserve">. </w:t>
+      </w:r>
+      <w:r>
+        <w:rPr>
+          <w:lang w:val="ru-RU"/>
+        </w:rPr>
+        <w:t>Перед списком присутствует текстовое поле «Поиск» (подробнее 3.1.</w:t>
+      </w:r>
+      <w:r>
+        <w:rPr>
+          <w:lang w:val="ru-RU"/>
+        </w:rPr>
+        <w:t>5</w:t>
+      </w:r>
+      <w:r>
+        <w:rPr>
+          <w:lang w:val="ru-RU"/>
+        </w:rPr>
+        <w:t>).</w:t>
+      </w:r>
+    </w:p>
+    <w:p>
+      <w:pPr>
+        <w:pStyle w:val="1Einrckung"/>
+        <w:rPr>
+          <w:lang w:val="ru-RU"/>
+        </w:rPr>
+      </w:pPr>
+      <w:r>
+        <w:rPr>
+          <w:lang w:val="ru-RU"/>
+        </w:rPr>
+        <w:t>На странице в правом нижнем углу находится кнопка создания договора</w:t>
+      </w:r>
+      <w:r>
+        <w:rPr>
+          <w:lang w:val="ru-RU"/>
+        </w:rPr>
+        <w:t>. По нажатию открывается страница для редактирования документа</w:t>
+      </w:r>
+      <w:r>
+        <w:rPr>
+          <w:lang w:val="ru-RU"/>
+        </w:rPr>
+        <w:t xml:space="preserve"> (подробнее 3.1</w:t>
+      </w:r>
+      <w:r>
+        <w:rPr>
+          <w:lang w:val="ru-RU"/>
+        </w:rPr>
+        <w:t>.6</w:t>
+      </w:r>
+      <w:r>
+        <w:rPr>
+          <w:lang w:val="ru-RU"/>
+        </w:rPr>
+        <w:t>).</w:t>
+      </w:r>
+    </w:p>
+    <w:p>
+      <w:pPr>
+        <w:pStyle w:val="1Einrckung"/>
+        <w:rPr>
+          <w:lang w:val="ru-RU"/>
+        </w:rPr>
+      </w:pPr>
+      <w:r>
+        <w:rPr>
+          <w:lang w:val="ru-RU"/>
+        </w:rPr>
+        <w:t>После списка находится кнопка для просмотра созданных ранее договоров.</w:t>
+      </w:r>
+      <w:r>
+        <w:rPr>
+          <w:lang w:val="ru-RU"/>
+        </w:rPr>
+        <w:t xml:space="preserve"> </w:t>
+      </w:r>
+      <w:r>
+        <w:rPr>
+          <w:lang w:val="ru-RU"/>
+        </w:rPr>
+        <w:t>По нажатию открывается новая страница со списком принятых договоров (подробнее 3.1.7).</w:t>
+      </w:r>
+    </w:p>
+    <w:p>
+      <w:pPr>
+        <w:pStyle w:val="3"/>
+        <w:tabs>
+          <w:tab w:val="num" w:pos="709"/>
+        </w:tabs>
+        <w:spacing w:before="300" w:after="120"/>
+        <w:ind w:left="709" w:hanging="709"/>
+        <w:rPr>
+          <w:lang w:val="ru-RU"/>
+        </w:rPr>
+      </w:pPr>
+      <w:r>
+        <w:rPr>
+          <w:lang w:val="ru-RU"/>
+        </w:rPr>
+        <w:t>Просмотр договора</w:t>
+      </w:r>
+    </w:p>
+    <w:p>
+      <w:pPr>
+        <w:pStyle w:val="1Einrckung"/>
+        <w:rPr>
+          <w:lang w:val="ru-RU"/>
+        </w:rPr>
+      </w:pPr>
+      <w:r>
+        <w:rPr>
+          <w:lang w:val="ru-RU"/>
+        </w:rPr>
+        <w:t>При загрузке страницы отображается содержимое документа с учетом его форматирования. При выделении части текста договора появляется возможность добавить замечание</w:t>
+      </w:r>
+      <w:r>
+        <w:rPr>
+          <w:lang w:val="ru-RU"/>
+        </w:rPr>
+        <w:t>. В правом нижнем углу страницы находится кнопка для принятия решения по договору</w:t>
+      </w:r>
+      <w:r>
+        <w:rPr>
+          <w:lang w:val="ru-RU"/>
+        </w:rPr>
+        <w:t>, по нажатию на которую всплывает окно</w:t>
+      </w:r>
+      <w:r>
+        <w:rPr>
+          <w:lang w:val="ru-RU"/>
+        </w:rPr>
+        <w:t xml:space="preserve"> (подробнее 3.1.8).</w:t>
+      </w:r>
+      <w:r>
+        <w:rPr>
+          <w:lang w:val="ru-RU"/>
+        </w:rPr>
+        <w:t xml:space="preserve"> </w:t>
+      </w:r>
+    </w:p>
+    <w:p>
+      <w:pPr>
+        <w:pStyle w:val="1Einrckung"/>
+        <w:rPr>
+          <w:lang w:val="ru-RU"/>
+        </w:rPr>
+      </w:pPr>
+      <w:r>
+        <w:rPr>
+          <w:lang w:val="ru-RU"/>
+        </w:rPr>
+        <w:t>Во время просмотра договора видны, оставленные замечания.</w:t>
+      </w:r>
+    </w:p>
+    <w:p>
+      <w:pPr>
+        <w:pStyle w:val="3"/>
+        <w:tabs>
+          <w:tab w:val="num" w:pos="709"/>
+        </w:tabs>
+        <w:spacing w:before="300" w:after="120"/>
+        <w:ind w:left="709" w:hanging="709"/>
+        <w:rPr>
+          <w:lang w:val="ru-RU"/>
+        </w:rPr>
+      </w:pPr>
+      <w:r>
+        <w:rPr>
+          <w:lang w:val="ru-RU"/>
+        </w:rPr>
+        <w:t>Кнопки «Предыдущая страница», «Следующая страница»</w:t>
+      </w:r>
+    </w:p>
+    <w:p>
+      <w:pPr>
+        <w:pStyle w:val="1Einrckung"/>
+        <w:rPr>
+          <w:lang w:val="ru-RU"/>
+        </w:rPr>
+      </w:pPr>
+      <w:r>
+        <w:rPr>
+          <w:lang w:val="ru-RU"/>
+        </w:rPr>
+        <w:t>Список отображает для кнопок «Следующая страница», «Предыдущая страница» следующие или предыдущие 20 договоров соответственно.</w:t>
+      </w:r>
+    </w:p>
+    <w:p>
+      <w:pPr>
+        <w:pStyle w:val="3"/>
+        <w:tabs>
+          <w:tab w:val="num" w:pos="709"/>
+        </w:tabs>
+        <w:spacing w:before="300" w:after="120"/>
+        <w:ind w:left="709" w:hanging="709"/>
+        <w:rPr>
+          <w:lang w:val="ru-RU"/>
+        </w:rPr>
+      </w:pPr>
+      <w:r>
+        <w:rPr>
+          <w:lang w:val="ru-RU"/>
+        </w:rPr>
+        <w:lastRenderedPageBreak/>
+        <w:t>Текстовое поле «Поиск»</w:t>
+      </w:r>
+    </w:p>
+    <w:p>
+      <w:pPr>
+        <w:pStyle w:val="1Einrckung"/>
+        <w:rPr>
+          <w:lang w:val="ru-RU"/>
+        </w:rPr>
+      </w:pPr>
+      <w:r>
+        <w:rPr>
+          <w:lang w:val="ru-RU"/>
+        </w:rPr>
+        <w:t>При вводе текста в поле список должен фильтроваться по названию, учитывая введенный текст. Пустое поле символизирует отсутствие фильтра.</w:t>
+      </w:r>
+    </w:p>
+    <w:p>
+      <w:pPr>
+        <w:pStyle w:val="3"/>
+        <w:tabs>
+          <w:tab w:val="num" w:pos="709"/>
+        </w:tabs>
+        <w:spacing w:before="300" w:after="120"/>
+        <w:ind w:left="709" w:hanging="709"/>
+        <w:rPr>
+          <w:lang w:val="ru-RU"/>
+        </w:rPr>
+      </w:pPr>
+      <w:r>
+        <w:rPr>
+          <w:lang w:val="ru-RU"/>
+        </w:rPr>
+        <w:t>Создание договора</w:t>
+      </w:r>
+    </w:p>
+    <w:p>
+      <w:pPr>
+        <w:pStyle w:val="1Einrckung"/>
+        <w:rPr>
+          <w:lang w:val="ru-RU"/>
+        </w:rPr>
+      </w:pPr>
+      <w:r>
+        <w:rPr>
+          <w:lang w:val="ru-RU"/>
+        </w:rPr>
+        <w:t xml:space="preserve">На странице находится текстовый редактор с возможностью форматирования текста. Над текстовым редактором располагается кнопка </w:t>
+      </w:r>
+      <w:r>
+        <w:rPr>
+          <w:lang w:val="ru-RU"/>
+        </w:rPr>
+        <w:t>составления цепочки людей для утверждения договора (подробнее 3.1.9). Правее этой кнопки находится кнопка отправки договора на утверждение.</w:t>
+      </w:r>
+    </w:p>
+    <w:p>
+      <w:pPr>
+        <w:pStyle w:val="3"/>
+        <w:tabs>
+          <w:tab w:val="num" w:pos="709"/>
+        </w:tabs>
+        <w:spacing w:before="300" w:after="120"/>
+        <w:ind w:left="709" w:hanging="709"/>
+        <w:rPr>
+          <w:lang w:val="ru-RU"/>
+        </w:rPr>
+      </w:pPr>
+      <w:r>
+        <w:rPr>
+          <w:lang w:val="ru-RU"/>
+        </w:rPr>
+        <w:t>Менеджер принятых договоров</w:t>
+      </w:r>
+    </w:p>
+    <w:p>
+      <w:pPr>
+        <w:pStyle w:val="1Einrckung"/>
+        <w:rPr>
+          <w:lang w:val="ru-RU"/>
+        </w:rPr>
+      </w:pPr>
+      <w:r>
+        <w:rPr>
+          <w:lang w:val="ru-RU"/>
+        </w:rPr>
+        <w:t xml:space="preserve">При загрузке страницы отображается список утвержденных договоров. </w:t>
+      </w:r>
+      <w:r>
+        <w:rPr>
+          <w:lang w:val="ru-RU"/>
+        </w:rPr>
+        <w:t xml:space="preserve">Договоры предоставляются в виде списка, постранично. По нажатию на элемент списка открывается страница с просмотром выбранного договора (подробнее 3.1.3). Список отсортирован в порядке </w:t>
+      </w:r>
+      <w:r>
+        <w:rPr>
+          <w:lang w:val="ru-RU"/>
+        </w:rPr>
+        <w:t>утверждения</w:t>
+      </w:r>
+      <w:r>
+        <w:rPr>
+          <w:lang w:val="ru-RU"/>
+        </w:rPr>
+        <w:t>. В качестве навигации по страницам используются кнопки с номерами страниц, а также кнопки: «Следующая страница», «Предыдущая страница» (подробнее 3.1.4). Перед списком присутствует текстовое поле «Поиск» (подробнее 3.1.5).</w:t>
+      </w:r>
+    </w:p>
+    <w:p>
+      <w:pPr>
+        <w:pStyle w:val="3"/>
+        <w:tabs>
+          <w:tab w:val="num" w:pos="709"/>
+        </w:tabs>
+        <w:spacing w:before="300" w:after="120"/>
+        <w:ind w:left="709" w:hanging="709"/>
+        <w:rPr>
+          <w:lang w:val="ru-RU"/>
+        </w:rPr>
+      </w:pPr>
+      <w:r>
+        <w:rPr>
+          <w:lang w:val="ru-RU"/>
+        </w:rPr>
+        <w:t>Принятие решения по договору</w:t>
+      </w:r>
+    </w:p>
+    <w:p>
+      <w:pPr>
+        <w:pStyle w:val="1Einrckung"/>
+        <w:rPr>
+          <w:lang w:val="ru-RU"/>
+        </w:rPr>
+      </w:pPr>
+      <w:r>
+        <w:rPr>
+          <w:lang w:val="ru-RU"/>
+        </w:rPr>
+        <w:t>В всплывшем окне присутствует возможность выбора решения</w:t>
+      </w:r>
+      <w:r>
+        <w:rPr>
+          <w:lang w:val="ru-RU"/>
+        </w:rPr>
+        <w:t>:</w:t>
+      </w:r>
+    </w:p>
+    <w:p>
+      <w:pPr>
+        <w:pStyle w:val="1Einrckung"/>
+        <w:numPr>
+          <w:ilvl w:val="0"/>
+          <w:numId w:val="23"/>
+        </w:numPr>
+        <w:rPr>
+          <w:lang w:val="ru-RU"/>
+        </w:rPr>
+      </w:pPr>
+      <w:r>
+        <w:rPr>
+          <w:lang w:val="ru-RU"/>
+        </w:rPr>
+        <w:t>Принять. Договор отправляется следующему по цепочке сотруднику, либо принимает статус «Утвержденный».</w:t>
+      </w:r>
+    </w:p>
+    <w:p>
+      <w:pPr>
+        <w:pStyle w:val="1Einrckung"/>
+        <w:numPr>
+          <w:ilvl w:val="0"/>
+          <w:numId w:val="23"/>
+        </w:numPr>
+        <w:rPr>
+          <w:lang w:val="ru-RU"/>
+        </w:rPr>
+      </w:pPr>
+      <w:r>
+        <w:rPr>
+          <w:color w:val="FF0000"/>
+          <w:lang w:val="ru-RU"/>
+        </w:rPr>
+        <w:t>Принять с замечаниями</w:t>
+      </w:r>
+      <w:r>
+        <w:rPr>
+          <w:lang w:val="ru-RU"/>
+        </w:rPr>
+        <w:t xml:space="preserve">. </w:t>
+      </w:r>
+    </w:p>
+    <w:p>
+      <w:pPr>
+        <w:pStyle w:val="1Einrckung"/>
+        <w:numPr>
+          <w:ilvl w:val="0"/>
+          <w:numId w:val="23"/>
+        </w:numPr>
+        <w:rPr>
+          <w:lang w:val="ru-RU"/>
+        </w:rPr>
+      </w:pPr>
+      <w:r>
+        <w:rPr>
+          <w:lang w:val="ru-RU"/>
+        </w:rPr>
+        <w:t>Отклонить. Договор отправляется обратно создателю.</w:t>
+      </w:r>
+    </w:p>
+    <w:p>
+      <w:pPr>
+        <w:pStyle w:val="3"/>
+        <w:tabs>
+          <w:tab w:val="num" w:pos="709"/>
+        </w:tabs>
+        <w:spacing w:before="300" w:after="120"/>
+        <w:ind w:left="709" w:hanging="709"/>
+        <w:rPr>
+          <w:lang w:val="ru-RU"/>
+        </w:rPr>
+      </w:pPr>
+      <w:r>
+        <w:rPr>
+          <w:lang w:val="ru-RU"/>
+        </w:rPr>
+        <w:t>Утверждение договора</w:t>
+      </w:r>
+    </w:p>
+    <w:p>
+      <w:pPr>
+        <w:pStyle w:val="1Einrckung"/>
+        <w:rPr>
+          <w:lang w:val="ru-RU"/>
+        </w:rPr>
+      </w:pPr>
+      <w:r>
+        <w:rPr>
+          <w:lang w:val="ru-RU"/>
+        </w:rPr>
+        <w:t xml:space="preserve">В всплывшем окне присутствует текстовое поле с выпадающим списком, содержащим имена всех сотрудников компании. При нажатии на имя в выпадающем списке соответствующий сотрудник добавляется в </w:t>
+      </w:r>
+      <w:r>
+        <w:rPr>
+          <w:lang w:val="ru-RU"/>
+        </w:rPr>
+        <w:lastRenderedPageBreak/>
+        <w:t xml:space="preserve">список людей для утверждения. Ввод в текстовом поле фильтрует выпадающий список. </w:t>
+      </w:r>
+    </w:p>
+    <w:p>
+      <w:pPr>
+        <w:pStyle w:val="1Einrckung"/>
+        <w:rPr>
+          <w:lang w:val="en-US"/>
+        </w:rPr>
+      </w:pPr>
+      <w:r>
+        <w:rPr>
+          <w:lang w:val="ru-RU"/>
+        </w:rPr>
+        <w:t xml:space="preserve">После текстового поля находится список выбранных сотрудников. Присутствует возможность перемещать и удалять сотрудников. </w:t>
+      </w:r>
+      <w:r>
+        <w:rPr>
+          <w:lang w:val="ru-RU"/>
+        </w:rPr>
+        <w:t>\</w:t>
+      </w:r>
+    </w:p>
+    <w:p>
+      <w:pPr>
+        <w:pStyle w:val="218"/>
+        <w:rPr>
           <w:lang w:val="en-GB"/>
         </w:rPr>
       </w:pPr>
-      <w:bookmarkStart w:id="28" w:name="_Toc456598595"/>
-      <w:bookmarkStart w:id="29" w:name="_Toc517499394"/>
-      <w:bookmarkStart w:id="30" w:name="_Toc523209237"/>
-      <w:bookmarkStart w:id="31" w:name="_Toc523210873"/>
-      <w:bookmarkStart w:id="32" w:name="_Toc523212977"/>
-      <w:bookmarkStart w:id="33" w:name="_Toc523297938"/>
-      <w:bookmarkStart w:id="34" w:name="_Toc523298828"/>
-      <w:bookmarkStart w:id="35" w:name="_Toc88921664"/>
-      <w:bookmarkStart w:id="36" w:name="_Toc116678612"/>
+      <w:bookmarkStart w:id="28" w:name="_Toc116678613"/>
+      <w:r>
+        <w:rPr>
+          <w:lang w:val="ru-RU"/>
+        </w:rPr>
+        <w:t>Надежность</w:t>
+      </w:r>
+      <w:bookmarkEnd w:id="28"/>
       <w:r>
         <w:rPr>
           <w:lang w:val="en-GB"/>
         </w:rPr>
-        <w:t>&lt;Functional Requirement One&gt;</w:t>
-      </w:r>
-      <w:bookmarkEnd w:id="28"/>
+        <w:t xml:space="preserve"> </w:t>
+      </w:r>
+    </w:p>
+    <w:p>
+      <w:pPr>
+        <w:pStyle w:val="InfoBlue"/>
+      </w:pPr>
+      <w:r>
+        <w:t>[Requirements for reliability of the system should be specified here. Some suggestions follow:</w:t>
+      </w:r>
+    </w:p>
+    <w:p>
+      <w:pPr>
+        <w:pStyle w:val="InfoBlue"/>
+      </w:pPr>
+      <w:r>
+        <w:t>•</w:t>
+      </w:r>
+      <w:r>
+        <w:tab/>
+        <w:t>Availability—specify the percentage of time available ( xx.xx%), hours of use, maintenance access, degraded mode operations, etc.</w:t>
+      </w:r>
+    </w:p>
+    <w:p>
+      <w:pPr>
+        <w:pStyle w:val="InfoBlue"/>
+      </w:pPr>
+      <w:r>
+        <w:t>•</w:t>
+      </w:r>
+      <w:r>
+        <w:tab/>
+        <w:t>Mean Time Between Failures (MTBF) — this is usually specified in hours, but it could also be specified in terms of days, months or years.</w:t>
+      </w:r>
+    </w:p>
+    <w:p>
+      <w:pPr>
+        <w:pStyle w:val="InfoBlue"/>
+      </w:pPr>
+      <w:r>
+        <w:t>•</w:t>
+      </w:r>
+      <w:r>
+        <w:tab/>
+        <w:t>Mean Time To Repair (MTTR)—how long is the system allowed to be out of operation after it has failed?</w:t>
+      </w:r>
+    </w:p>
+    <w:p>
+      <w:pPr>
+        <w:pStyle w:val="InfoBlue"/>
+      </w:pPr>
+      <w:r>
+        <w:t>•</w:t>
+      </w:r>
+      <w:r>
+        <w:tab/>
+        <w:t>Accuracy—specify precision (resolution) and accuracy (by some known standard) that is required in the system’s output.</w:t>
+      </w:r>
+    </w:p>
+    <w:p>
+      <w:pPr>
+        <w:pStyle w:val="InfoBlue"/>
+      </w:pPr>
+      <w:r>
+        <w:t>•</w:t>
+      </w:r>
+      <w:r>
+        <w:tab/>
+        <w:t>Maximum Bugs or Defect Rate—usually expressed in terms of bugs per thousand of lines of code (bugs/KLOC) or bugs per function-point( bugs/function-point).</w:t>
+      </w:r>
+    </w:p>
+    <w:p>
+      <w:pPr>
+        <w:pStyle w:val="InfoBlue"/>
+      </w:pPr>
+      <w:r>
+        <w:t>•</w:t>
+      </w:r>
+      <w:r>
+        <w:tab/>
+        <w:t>Bugs or Defect Rate—categorized in terms of minor, significant, and critical bugs: the requirement(s) must define what is meant by a “critical” bug; for example, complete loss of data or a complete inability to use certain parts of the system’s functionality.]</w:t>
+      </w:r>
+    </w:p>
+    <w:p>
+      <w:pPr>
+        <w:pStyle w:val="3"/>
+        <w:tabs>
+          <w:tab w:val="num" w:pos="709"/>
+        </w:tabs>
+        <w:spacing w:before="300" w:after="120"/>
+        <w:ind w:left="720" w:hanging="720"/>
+        <w:rPr>
+          <w:lang w:val="en-GB"/>
+        </w:rPr>
+      </w:pPr>
+      <w:bookmarkStart w:id="29" w:name="_Toc456598599"/>
+      <w:bookmarkStart w:id="30" w:name="_Toc517499398"/>
+      <w:bookmarkStart w:id="31" w:name="_Toc523209241"/>
+      <w:bookmarkStart w:id="32" w:name="_Toc523210877"/>
+      <w:bookmarkStart w:id="33" w:name="_Toc523212981"/>
+      <w:bookmarkStart w:id="34" w:name="_Toc523297942"/>
+      <w:bookmarkStart w:id="35" w:name="_Toc523298832"/>
+      <w:bookmarkStart w:id="36" w:name="_Toc88921668"/>
+      <w:bookmarkStart w:id="37" w:name="_Toc116678614"/>
+      <w:r>
+        <w:rPr>
+          <w:lang w:val="en-GB"/>
+        </w:rPr>
+        <w:t>&lt;Reliability Requirement One&gt;</w:t>
+      </w:r>
       <w:bookmarkEnd w:id="29"/>
       <w:bookmarkEnd w:id="30"/>
       <w:bookmarkEnd w:id="31"/>
@@ -6376,6 +7048,7 @@
       <w:bookmarkEnd w:id="34"/>
       <w:bookmarkEnd w:id="35"/>
       <w:bookmarkEnd w:id="36"/>
+      <w:bookmarkEnd w:id="37"/>
     </w:p>
     <w:p>
       <w:pPr>
@@ -6392,28 +7065,21 @@
           <w:lang w:val="en-GB"/>
         </w:rPr>
       </w:pPr>
-      <w:bookmarkStart w:id="37" w:name="_Toc116678613"/>
-      <w:r>
-        <w:rPr>
-          <w:lang w:val="ru-RU"/>
-        </w:rPr>
-        <w:t>Надежность</w:t>
-      </w:r>
-      <w:bookmarkEnd w:id="37"/>
-      <w:r>
-        <w:rPr>
-          <w:lang w:val="en-GB"/>
-        </w:rPr>
-        <w:t xml:space="preserve"> </w:t>
-      </w:r>
+      <w:bookmarkStart w:id="38" w:name="_Toc116678615"/>
+      <w:r>
+        <w:rPr>
+          <w:lang w:val="ru-RU"/>
+        </w:rPr>
+        <w:t>Производительность</w:t>
+      </w:r>
+      <w:bookmarkEnd w:id="38"/>
     </w:p>
     <w:p>
       <w:pPr>
         <w:pStyle w:val="InfoBlue"/>
       </w:pPr>
       <w:r>
-        <w:lastRenderedPageBreak/>
-        <w:t>[Requirements for reliability of the system should be specified here. Some suggestions follow:</w:t>
+        <w:t>[The system’s performance characteristics should be outlined in this section. Include specific response times. Where applicable, reference related Use Cases by name.</w:t>
       </w:r>
     </w:p>
     <w:p>
@@ -6425,7 +7091,7 @@
       </w:r>
       <w:r>
         <w:tab/>
-        <w:t>Availability—specify the percentage of time available ( xx.xx%), hours of use, maintenance access, degraded mode operations, etc.</w:t>
+        <w:t>response time for a transaction (average, maximum)</w:t>
       </w:r>
     </w:p>
     <w:p>
@@ -6437,7 +7103,7 @@
       </w:r>
       <w:r>
         <w:tab/>
-        <w:t>Mean Time Between Failures (MTBF) — this is usually specified in hours, but it could also be specified in terms of days, months or years.</w:t>
+        <w:t>throughput, for example, transactions per second</w:t>
       </w:r>
     </w:p>
     <w:p>
@@ -6449,7 +7115,7 @@
       </w:r>
       <w:r>
         <w:tab/>
-        <w:t>Mean Time To Repair (MTTR)—how long is the system allowed to be out of operation after it has failed?</w:t>
+        <w:t>capacity, for example, the number of customers or transactions the system can accommodate</w:t>
       </w:r>
     </w:p>
     <w:p>
@@ -6461,7 +7127,7 @@
       </w:r>
       <w:r>
         <w:tab/>
-        <w:t>Accuracy—specify precision (resolution) and accuracy (by some known standard) that is required in the system’s output.</w:t>
+        <w:t>degradation modes (what is the acceptable mode of operation when the system has been degraded in some manner)</w:t>
       </w:r>
     </w:p>
     <w:p>
@@ -6473,19 +7139,7 @@
       </w:r>
       <w:r>
         <w:tab/>
-        <w:t>Maximum Bugs or Defect Rate—usually expressed in terms of bugs per thousand of lines of code (bugs/KLOC) or bugs per function-point( bugs/function-point).</w:t>
-      </w:r>
-    </w:p>
-    <w:p>
-      <w:pPr>
-        <w:pStyle w:val="InfoBlue"/>
-      </w:pPr>
-      <w:r>
-        <w:t>•</w:t>
-      </w:r>
-      <w:r>
-        <w:tab/>
-        <w:t>Bugs or Defect Rate—categorized in terms of minor, significant, and critical bugs: the requirement(s) must define what is meant by a “critical” bug; for example, complete loss of data or a complete inability to use certain parts of the system’s functionality.]</w:t>
+        <w:t>resource utilization, such as memory, disk, communications, etc.</w:t>
       </w:r>
     </w:p>
     <w:p>
@@ -6500,22 +7154,21 @@
           <w:lang w:val="en-GB"/>
         </w:rPr>
       </w:pPr>
-      <w:bookmarkStart w:id="38" w:name="_Toc456598599"/>
-      <w:bookmarkStart w:id="39" w:name="_Toc517499398"/>
-      <w:bookmarkStart w:id="40" w:name="_Toc523209241"/>
-      <w:bookmarkStart w:id="41" w:name="_Toc523210877"/>
-      <w:bookmarkStart w:id="42" w:name="_Toc523212981"/>
-      <w:bookmarkStart w:id="43" w:name="_Toc523297942"/>
-      <w:bookmarkStart w:id="44" w:name="_Toc523298832"/>
-      <w:bookmarkStart w:id="45" w:name="_Toc88921668"/>
-      <w:bookmarkStart w:id="46" w:name="_Toc116678614"/>
+      <w:bookmarkStart w:id="39" w:name="_Toc456598601"/>
+      <w:bookmarkStart w:id="40" w:name="_Toc517499400"/>
+      <w:bookmarkStart w:id="41" w:name="_Toc523209243"/>
+      <w:bookmarkStart w:id="42" w:name="_Toc523210879"/>
+      <w:bookmarkStart w:id="43" w:name="_Toc523212983"/>
+      <w:bookmarkStart w:id="44" w:name="_Toc523297944"/>
+      <w:bookmarkStart w:id="45" w:name="_Toc523298834"/>
+      <w:bookmarkStart w:id="46" w:name="_Toc88921670"/>
+      <w:bookmarkStart w:id="47" w:name="_Toc116678616"/>
       <w:r>
         <w:rPr>
           <w:lang w:val="en-GB"/>
         </w:rPr>
-        <w:t>&lt;Reliability Requirement One&gt;</w:t>
-      </w:r>
-      <w:bookmarkEnd w:id="38"/>
+        <w:t>&lt;Performance Requirement One&gt;</w:t>
+      </w:r>
       <w:bookmarkEnd w:id="39"/>
       <w:bookmarkEnd w:id="40"/>
       <w:bookmarkEnd w:id="41"/>
@@ -6524,13 +7177,14 @@
       <w:bookmarkEnd w:id="44"/>
       <w:bookmarkEnd w:id="45"/>
       <w:bookmarkEnd w:id="46"/>
+      <w:bookmarkEnd w:id="47"/>
     </w:p>
     <w:p>
       <w:pPr>
         <w:pStyle w:val="InfoBlue"/>
       </w:pPr>
       <w:r>
-        <w:t>[The requirement description.]</w:t>
+        <w:t>[The requirement description goes here.]</w:t>
       </w:r>
     </w:p>
     <w:p>
@@ -6540,81 +7194,27 @@
           <w:lang w:val="en-GB"/>
         </w:rPr>
       </w:pPr>
-      <w:bookmarkStart w:id="47" w:name="_Toc116678615"/>
-      <w:r>
-        <w:rPr>
-          <w:lang w:val="ru-RU"/>
-        </w:rPr>
-        <w:t>Производительность</w:t>
-      </w:r>
-      <w:bookmarkEnd w:id="47"/>
+      <w:bookmarkStart w:id="48" w:name="_Toc116678617"/>
+      <w:r>
+        <w:rPr>
+          <w:lang w:val="ru-RU"/>
+        </w:rPr>
+        <w:t>Ремонтопригодность</w:t>
+      </w:r>
+      <w:bookmarkEnd w:id="48"/>
     </w:p>
     <w:p>
       <w:pPr>
         <w:pStyle w:val="InfoBlue"/>
       </w:pPr>
       <w:r>
-        <w:t>[The system’s performance characteristics should be outlined in this section. Include specific response times. Where applicable, reference related Use Cases by name.</w:t>
-      </w:r>
-    </w:p>
-    <w:p>
-      <w:pPr>
-        <w:pStyle w:val="InfoBlue"/>
-      </w:pPr>
-      <w:r>
-        <w:t>•</w:t>
-      </w:r>
-      <w:r>
-        <w:tab/>
-        <w:t>response time for a transaction (average, maximum)</w:t>
-      </w:r>
-    </w:p>
-    <w:p>
-      <w:pPr>
-        <w:pStyle w:val="InfoBlue"/>
-      </w:pPr>
-      <w:r>
-        <w:t>•</w:t>
-      </w:r>
-      <w:r>
-        <w:tab/>
-        <w:t>throughput, for example, transactions per second</w:t>
-      </w:r>
-    </w:p>
-    <w:p>
-      <w:pPr>
-        <w:pStyle w:val="InfoBlue"/>
-      </w:pPr>
-      <w:r>
-        <w:t>•</w:t>
-      </w:r>
-      <w:r>
-        <w:tab/>
-        <w:t>capacity, for example, the number of customers or transactions the system can accommodate</w:t>
-      </w:r>
-    </w:p>
-    <w:p>
-      <w:pPr>
-        <w:pStyle w:val="InfoBlue"/>
-      </w:pPr>
-      <w:r>
-        <w:t>•</w:t>
-      </w:r>
-      <w:r>
-        <w:tab/>
-        <w:t>degradation modes (what is the acceptable mode of operation when the system has been degraded in some manner)</w:t>
-      </w:r>
-    </w:p>
-    <w:p>
-      <w:pPr>
-        <w:pStyle w:val="InfoBlue"/>
-      </w:pPr>
-      <w:r>
-        <w:t>•</w:t>
-      </w:r>
-      <w:r>
-        <w:tab/>
-        <w:t>resource utilization, such as memory, disk, communications, etc.</w:t>
+        <w:t>[This section indicates any req</w:t>
+      </w:r>
+      <w:r>
+        <w:t>uirements that will enhance the</w:t>
+      </w:r>
+      <w:r>
+        <w:t xml:space="preserve"> maintainability of the system being built, including coding standards, naming conventions, class libraries, maintenance access, maintenance utilities.]</w:t>
       </w:r>
     </w:p>
     <w:p>
@@ -6629,22 +7229,33 @@
           <w:lang w:val="en-GB"/>
         </w:rPr>
       </w:pPr>
-      <w:bookmarkStart w:id="48" w:name="_Toc456598601"/>
-      <w:bookmarkStart w:id="49" w:name="_Toc517499400"/>
-      <w:bookmarkStart w:id="50" w:name="_Toc523209243"/>
-      <w:bookmarkStart w:id="51" w:name="_Toc523210879"/>
-      <w:bookmarkStart w:id="52" w:name="_Toc523212983"/>
-      <w:bookmarkStart w:id="53" w:name="_Toc523297944"/>
-      <w:bookmarkStart w:id="54" w:name="_Toc523298834"/>
-      <w:bookmarkStart w:id="55" w:name="_Toc88921670"/>
-      <w:bookmarkStart w:id="56" w:name="_Toc116678616"/>
+      <w:bookmarkStart w:id="49" w:name="_Toc456598603"/>
+      <w:bookmarkStart w:id="50" w:name="_Toc517499402"/>
+      <w:bookmarkStart w:id="51" w:name="_Toc523209245"/>
+      <w:bookmarkStart w:id="52" w:name="_Toc523210881"/>
+      <w:bookmarkStart w:id="53" w:name="_Toc523212985"/>
+      <w:bookmarkStart w:id="54" w:name="_Toc523297946"/>
+      <w:bookmarkStart w:id="55" w:name="_Toc523298836"/>
+      <w:bookmarkStart w:id="56" w:name="_Toc88921672"/>
+      <w:bookmarkStart w:id="57" w:name="_Toc116678618"/>
       <w:r>
         <w:rPr>
           <w:lang w:val="en-GB"/>
         </w:rPr>
-        <w:t>&lt;Performance Requirement One&gt;</w:t>
-      </w:r>
-      <w:bookmarkEnd w:id="48"/>
+        <w:t>&lt;</w:t>
+      </w:r>
+      <w:r>
+        <w:rPr>
+          <w:lang w:val="en-GB"/>
+        </w:rPr>
+        <w:t>Maintainability</w:t>
+      </w:r>
+      <w:r>
+        <w:rPr>
+          <w:lang w:val="en-GB"/>
+        </w:rPr>
+        <w:t xml:space="preserve"> Requirement One&gt;</w:t>
+      </w:r>
       <w:bookmarkEnd w:id="49"/>
       <w:bookmarkEnd w:id="50"/>
       <w:bookmarkEnd w:id="51"/>
@@ -6653,6 +7264,7 @@
       <w:bookmarkEnd w:id="54"/>
       <w:bookmarkEnd w:id="55"/>
       <w:bookmarkEnd w:id="56"/>
+      <w:bookmarkEnd w:id="57"/>
     </w:p>
     <w:p>
       <w:pPr>
@@ -6669,27 +7281,21 @@
           <w:lang w:val="en-GB"/>
         </w:rPr>
       </w:pPr>
-      <w:bookmarkStart w:id="57" w:name="_Toc116678617"/>
-      <w:r>
-        <w:rPr>
-          <w:lang w:val="ru-RU"/>
-        </w:rPr>
-        <w:t>Ремонтопригодность</w:t>
-      </w:r>
-      <w:bookmarkEnd w:id="57"/>
+      <w:bookmarkStart w:id="58" w:name="_Toc116678619"/>
+      <w:r>
+        <w:rPr>
+          <w:lang w:val="ru-RU"/>
+        </w:rPr>
+        <w:t>Ограничения проекта</w:t>
+      </w:r>
+      <w:bookmarkEnd w:id="58"/>
     </w:p>
     <w:p>
       <w:pPr>
         <w:pStyle w:val="InfoBlue"/>
       </w:pPr>
       <w:r>
-        <w:t>[This section indicates any req</w:t>
-      </w:r>
-      <w:r>
-        <w:t>uirements that will enhance the</w:t>
-      </w:r>
-      <w:r>
-        <w:t xml:space="preserve"> maintainability of the system being built, including coding standards, naming conventions, class libraries, maintenance access, maintenance utilities.]</w:t>
+        <w:t>[This section should indicate any design constraints on the system being built. Design constraints represent design decisions that have been mandated and must be adhered to.  Examples include software languages, software process requirements, prescribed use of developmental tools, architectural and design constraints, purchased components, class libraries, etc.]</w:t>
       </w:r>
     </w:p>
     <w:p>
@@ -6704,34 +7310,21 @@
           <w:lang w:val="en-GB"/>
         </w:rPr>
       </w:pPr>
-      <w:bookmarkStart w:id="58" w:name="_Toc456598603"/>
-      <w:bookmarkStart w:id="59" w:name="_Toc517499402"/>
-      <w:bookmarkStart w:id="60" w:name="_Toc523209245"/>
-      <w:bookmarkStart w:id="61" w:name="_Toc523210881"/>
-      <w:bookmarkStart w:id="62" w:name="_Toc523212985"/>
-      <w:bookmarkStart w:id="63" w:name="_Toc523297946"/>
-      <w:bookmarkStart w:id="64" w:name="_Toc523298836"/>
-      <w:bookmarkStart w:id="65" w:name="_Toc88921672"/>
-      <w:bookmarkStart w:id="66" w:name="_Toc116678618"/>
+      <w:bookmarkStart w:id="59" w:name="_Toc456598605"/>
+      <w:bookmarkStart w:id="60" w:name="_Toc517499404"/>
+      <w:bookmarkStart w:id="61" w:name="_Toc523209247"/>
+      <w:bookmarkStart w:id="62" w:name="_Toc523210883"/>
+      <w:bookmarkStart w:id="63" w:name="_Toc523212987"/>
+      <w:bookmarkStart w:id="64" w:name="_Toc523297948"/>
+      <w:bookmarkStart w:id="65" w:name="_Toc523298838"/>
+      <w:bookmarkStart w:id="66" w:name="_Toc88921674"/>
+      <w:bookmarkStart w:id="67" w:name="_Toc116678620"/>
       <w:r>
         <w:rPr>
           <w:lang w:val="en-GB"/>
         </w:rPr>
-        <w:t>&lt;</w:t>
-      </w:r>
-      <w:r>
-        <w:rPr>
-          <w:lang w:val="en-GB"/>
-        </w:rPr>
-        <w:t>Maintainability</w:t>
-      </w:r>
-      <w:r>
-        <w:rPr>
-          <w:lang w:val="en-GB"/>
-        </w:rPr>
-        <w:t xml:space="preserve"> Requirement One&gt;</w:t>
-      </w:r>
-      <w:bookmarkEnd w:id="58"/>
+        <w:t>&lt;Design Constraint One&gt;</w:t>
+      </w:r>
       <w:bookmarkEnd w:id="59"/>
       <w:bookmarkEnd w:id="60"/>
       <w:bookmarkEnd w:id="61"/>
@@ -6740,6 +7333,7 @@
       <w:bookmarkEnd w:id="64"/>
       <w:bookmarkEnd w:id="65"/>
       <w:bookmarkEnd w:id="66"/>
+      <w:bookmarkEnd w:id="67"/>
     </w:p>
     <w:p>
       <w:pPr>
@@ -6756,21 +7350,69 @@
           <w:lang w:val="en-GB"/>
         </w:rPr>
       </w:pPr>
-      <w:bookmarkStart w:id="67" w:name="_Toc116678619"/>
-      <w:r>
-        <w:rPr>
-          <w:lang w:val="ru-RU"/>
-        </w:rPr>
-        <w:t>Ограничения проекта</w:t>
-      </w:r>
-      <w:bookmarkEnd w:id="67"/>
+      <w:bookmarkStart w:id="68" w:name="_Toc116678621"/>
+      <w:r>
+        <w:rPr>
+          <w:lang w:val="ru-RU"/>
+        </w:rPr>
+        <w:t>Требования к пользовательской документации</w:t>
+      </w:r>
+      <w:bookmarkEnd w:id="68"/>
     </w:p>
     <w:p>
       <w:pPr>
         <w:pStyle w:val="InfoBlue"/>
       </w:pPr>
       <w:r>
-        <w:t>[This section should indicate any design constraints on the system being built. Design constraints represent design decisions that have been mandated and must be adhered to.  Examples include software languages, software process requirements, prescribed use of developmental tools, architectural and design constraints, purchased components, class libraries, etc.]</w:t>
+        <w:t>[Describes the requirements, if any, for on-line user documentation, help systems, help about notices, etc.]</w:t>
+      </w:r>
+    </w:p>
+    <w:p>
+      <w:pPr>
+        <w:pStyle w:val="218"/>
+        <w:rPr>
+          <w:lang w:val="en-GB"/>
+        </w:rPr>
+      </w:pPr>
+      <w:bookmarkStart w:id="69" w:name="_Toc116678622"/>
+      <w:r>
+        <w:rPr>
+          <w:lang w:val="ru-RU"/>
+        </w:rPr>
+        <w:t>Используемые приобретаемые компоненты</w:t>
+      </w:r>
+      <w:bookmarkEnd w:id="69"/>
+    </w:p>
+    <w:p>
+      <w:pPr>
+        <w:pStyle w:val="InfoBlue"/>
+      </w:pPr>
+      <w:r>
+        <w:t>[This section describes any purchased components to be used with the system, any applicable licensing or usage restrictions, and any associated compatibility and interoperability or interface standards.]</w:t>
+      </w:r>
+    </w:p>
+    <w:p>
+      <w:pPr>
+        <w:pStyle w:val="218"/>
+        <w:rPr>
+          <w:lang w:val="en-GB"/>
+        </w:rPr>
+      </w:pPr>
+      <w:bookmarkStart w:id="70" w:name="_Toc116678623"/>
+      <w:r>
+        <w:rPr>
+          <w:lang w:val="ru-RU"/>
+        </w:rPr>
+        <w:t>Интерфейсы</w:t>
+      </w:r>
+      <w:bookmarkEnd w:id="70"/>
+    </w:p>
+    <w:p>
+      <w:pPr>
+        <w:pStyle w:val="InfoBlue"/>
+      </w:pPr>
+      <w:r>
+        <w:t>[This section defines the interfaces that must be supported by the application. It should contain adequate specificity, protocols, ports and logical addresses, etc. so that the software can be developed and verified against the interface requirements.]</w:t>
       </w:r>
     </w:p>
     <w:p>
@@ -6785,109 +7427,21 @@
           <w:lang w:val="en-GB"/>
         </w:rPr>
       </w:pPr>
-      <w:bookmarkStart w:id="68" w:name="_Toc456598605"/>
-      <w:bookmarkStart w:id="69" w:name="_Toc517499404"/>
-      <w:bookmarkStart w:id="70" w:name="_Toc523209247"/>
-      <w:bookmarkStart w:id="71" w:name="_Toc523210883"/>
-      <w:bookmarkStart w:id="72" w:name="_Toc523212987"/>
-      <w:bookmarkStart w:id="73" w:name="_Toc523297948"/>
-      <w:bookmarkStart w:id="74" w:name="_Toc523298838"/>
-      <w:bookmarkStart w:id="75" w:name="_Toc88921674"/>
-      <w:bookmarkStart w:id="76" w:name="_Toc116678620"/>
-      <w:r>
-        <w:rPr>
-          <w:lang w:val="en-GB"/>
-        </w:rPr>
-        <w:t>&lt;Design Constraint One&gt;</w:t>
-      </w:r>
-      <w:bookmarkEnd w:id="68"/>
-      <w:bookmarkEnd w:id="69"/>
-      <w:bookmarkEnd w:id="70"/>
+      <w:bookmarkStart w:id="71" w:name="_Toc116678624"/>
+      <w:r>
+        <w:rPr>
+          <w:lang w:val="ru-RU"/>
+        </w:rPr>
+        <w:t>Интерфейс пользователя</w:t>
+      </w:r>
       <w:bookmarkEnd w:id="71"/>
-      <w:bookmarkEnd w:id="72"/>
-      <w:bookmarkEnd w:id="73"/>
-      <w:bookmarkEnd w:id="74"/>
-      <w:bookmarkEnd w:id="75"/>
-      <w:bookmarkEnd w:id="76"/>
     </w:p>
     <w:p>
       <w:pPr>
         <w:pStyle w:val="InfoBlue"/>
       </w:pPr>
       <w:r>
-        <w:t>[The requirement description goes here.]</w:t>
-      </w:r>
-    </w:p>
-    <w:p>
-      <w:pPr>
-        <w:pStyle w:val="218"/>
-        <w:rPr>
-          <w:lang w:val="en-GB"/>
-        </w:rPr>
-      </w:pPr>
-      <w:bookmarkStart w:id="77" w:name="_Toc116678621"/>
-      <w:r>
-        <w:rPr>
-          <w:lang w:val="ru-RU"/>
-        </w:rPr>
-        <w:t>Требования к пользовательской документации</w:t>
-      </w:r>
-      <w:bookmarkEnd w:id="77"/>
-    </w:p>
-    <w:p>
-      <w:pPr>
-        <w:pStyle w:val="InfoBlue"/>
-      </w:pPr>
-      <w:r>
-        <w:t>[Describes the requirements, if any, for on-line user documentation, help systems, help about notices, etc.]</w:t>
-      </w:r>
-    </w:p>
-    <w:p>
-      <w:pPr>
-        <w:pStyle w:val="218"/>
-        <w:rPr>
-          <w:lang w:val="en-GB"/>
-        </w:rPr>
-      </w:pPr>
-      <w:bookmarkStart w:id="78" w:name="_Toc116678622"/>
-      <w:r>
-        <w:rPr>
-          <w:lang w:val="ru-RU"/>
-        </w:rPr>
-        <w:t>Используемые приобретаемые компоненты</w:t>
-      </w:r>
-      <w:bookmarkEnd w:id="78"/>
-    </w:p>
-    <w:p>
-      <w:pPr>
-        <w:pStyle w:val="InfoBlue"/>
-      </w:pPr>
-      <w:r>
-        <w:t>[This section describes any purchased components to be used with the system, any applicable licensing or usage restrictions, and any associated compatibility and interoperability or interface standards.]</w:t>
-      </w:r>
-    </w:p>
-    <w:p>
-      <w:pPr>
-        <w:pStyle w:val="218"/>
-        <w:rPr>
-          <w:lang w:val="en-GB"/>
-        </w:rPr>
-      </w:pPr>
-      <w:bookmarkStart w:id="79" w:name="_Toc116678623"/>
-      <w:r>
-        <w:rPr>
-          <w:lang w:val="ru-RU"/>
-        </w:rPr>
-        <w:t>Интерфейсы</w:t>
-      </w:r>
-      <w:bookmarkEnd w:id="79"/>
-    </w:p>
-    <w:p>
-      <w:pPr>
-        <w:pStyle w:val="InfoBlue"/>
-      </w:pPr>
-      <w:r>
-        <w:t>[This section defines the interfaces that must be supported by the application. It should contain adequate specificity, protocols, ports and logical addresses, etc. so that the software can be developed and verified against the interface requirements.]</w:t>
+        <w:t>[Describe the user interfaces that are to be implemented by the software.]</w:t>
       </w:r>
     </w:p>
     <w:p>
@@ -6902,21 +7456,27 @@
           <w:lang w:val="en-GB"/>
         </w:rPr>
       </w:pPr>
-      <w:bookmarkStart w:id="80" w:name="_Toc116678624"/>
-      <w:r>
-        <w:rPr>
-          <w:lang w:val="ru-RU"/>
-        </w:rPr>
-        <w:t>Интерфейс пользователя</w:t>
-      </w:r>
-      <w:bookmarkEnd w:id="80"/>
+      <w:bookmarkStart w:id="72" w:name="_Toc116678625"/>
+      <w:r>
+        <w:rPr>
+          <w:lang w:val="ru-RU"/>
+        </w:rPr>
+        <w:t>Аппаратные интерфейсы</w:t>
+      </w:r>
+      <w:bookmarkEnd w:id="72"/>
     </w:p>
     <w:p>
       <w:pPr>
         <w:pStyle w:val="InfoBlue"/>
       </w:pPr>
       <w:r>
-        <w:t>[Describe the user interfaces that are to be implemented by the software.]</w:t>
+        <w:t>[This section defines any hardware interfaces that are to be supported by the software, including logical structure, physical addresses, expected behavio</w:t>
+      </w:r>
+      <w:r>
+        <w:t>u</w:t>
+      </w:r>
+      <w:r>
+        <w:t>r, etc. ]</w:t>
       </w:r>
     </w:p>
     <w:p>
@@ -6931,27 +7491,30 @@
           <w:lang w:val="en-GB"/>
         </w:rPr>
       </w:pPr>
-      <w:bookmarkStart w:id="81" w:name="_Toc116678625"/>
-      <w:r>
-        <w:rPr>
-          <w:lang w:val="ru-RU"/>
-        </w:rPr>
-        <w:t>Аппаратные интерфейсы</w:t>
-      </w:r>
-      <w:bookmarkEnd w:id="81"/>
+      <w:bookmarkStart w:id="73" w:name="_Toc116678626"/>
+      <w:r>
+        <w:rPr>
+          <w:lang w:val="ru-RU"/>
+        </w:rPr>
+        <w:t>Программные интерфейсы</w:t>
+      </w:r>
+      <w:bookmarkEnd w:id="73"/>
     </w:p>
     <w:p>
       <w:pPr>
         <w:pStyle w:val="InfoBlue"/>
       </w:pPr>
       <w:r>
-        <w:t>[This section defines any hardware interfaces that are to be supported by the software, including logical structure, physical addresses, expected behavio</w:t>
-      </w:r>
-      <w:r>
-        <w:t>u</w:t>
-      </w:r>
-      <w:r>
-        <w:t>r, etc. ]</w:t>
+        <w:t xml:space="preserve">[This section describes software interfaces to other components of the software system. These may be purchased components, components reused from another application or components being developed for subsystems outside of the scope of this </w:t>
+      </w:r>
+      <w:r>
+        <w:rPr>
+          <w:b/>
+        </w:rPr>
+        <w:t>SRS</w:t>
+      </w:r>
+      <w:r>
+        <w:t xml:space="preserve"> but with which this software application must interact.]</w:t>
       </w:r>
     </w:p>
     <w:p>
@@ -6966,59 +7529,45 @@
           <w:lang w:val="en-GB"/>
         </w:rPr>
       </w:pPr>
-      <w:bookmarkStart w:id="82" w:name="_Toc116678626"/>
-      <w:r>
-        <w:rPr>
-          <w:lang w:val="ru-RU"/>
-        </w:rPr>
-        <w:t>Программные интерфейсы</w:t>
-      </w:r>
-      <w:bookmarkEnd w:id="82"/>
+      <w:bookmarkStart w:id="74" w:name="_Toc116678627"/>
+      <w:r>
+        <w:rPr>
+          <w:lang w:val="ru-RU"/>
+        </w:rPr>
+        <w:t>Интерфейсы коммуникаций</w:t>
+      </w:r>
+      <w:bookmarkEnd w:id="74"/>
     </w:p>
     <w:p>
       <w:pPr>
         <w:pStyle w:val="InfoBlue"/>
       </w:pPr>
       <w:r>
-        <w:t xml:space="preserve">[This section describes software interfaces to other components of the software system. These may be purchased components, components reused from another application or components being developed for subsystems outside of the scope of this </w:t>
-      </w:r>
-      <w:r>
-        <w:rPr>
-          <w:b/>
-        </w:rPr>
-        <w:t>SRS</w:t>
-      </w:r>
-      <w:r>
-        <w:t xml:space="preserve"> but with which this software application must interact.]</w:t>
-      </w:r>
-    </w:p>
-    <w:p>
-      <w:pPr>
-        <w:pStyle w:val="3"/>
-        <w:tabs>
-          <w:tab w:val="num" w:pos="709"/>
-        </w:tabs>
-        <w:spacing w:before="300" w:after="120"/>
-        <w:ind w:left="720" w:hanging="720"/>
+        <w:t>[Describe any communications interfaces to other systems or devices such as local area networks, remote serial devices, etc.]</w:t>
+      </w:r>
+    </w:p>
+    <w:p>
+      <w:pPr>
+        <w:pStyle w:val="218"/>
         <w:rPr>
           <w:lang w:val="en-GB"/>
         </w:rPr>
       </w:pPr>
-      <w:bookmarkStart w:id="83" w:name="_Toc116678627"/>
-      <w:r>
-        <w:rPr>
-          <w:lang w:val="ru-RU"/>
-        </w:rPr>
-        <w:t>Интерфейсы коммуникаций</w:t>
-      </w:r>
-      <w:bookmarkEnd w:id="83"/>
+      <w:bookmarkStart w:id="75" w:name="_Toc116678628"/>
+      <w:r>
+        <w:rPr>
+          <w:lang w:val="ru-RU"/>
+        </w:rPr>
+        <w:t>Требования лицензирования</w:t>
+      </w:r>
+      <w:bookmarkEnd w:id="75"/>
     </w:p>
     <w:p>
       <w:pPr>
         <w:pStyle w:val="InfoBlue"/>
       </w:pPr>
       <w:r>
-        <w:t>[Describe any communications interfaces to other systems or devices such as local area networks, remote serial devices, etc.]</w:t>
+        <w:t>[Defines any licensing enforcement requirements or other usage restriction requirements that are to be exhibited by the software.]</w:t>
       </w:r>
     </w:p>
     <w:p>
@@ -7028,38 +7577,14 @@
           <w:lang w:val="en-GB"/>
         </w:rPr>
       </w:pPr>
-      <w:bookmarkStart w:id="84" w:name="_Toc116678628"/>
-      <w:r>
-        <w:rPr>
-          <w:lang w:val="ru-RU"/>
-        </w:rPr>
-        <w:t>Требования лицензирования</w:t>
-      </w:r>
-      <w:bookmarkEnd w:id="84"/>
-    </w:p>
-    <w:p>
-      <w:pPr>
-        <w:pStyle w:val="InfoBlue"/>
-      </w:pPr>
-      <w:r>
-        <w:t>[Defines any licensing enforcement requirements or other usage restriction requirements that are to be exhibited by the software.]</w:t>
-      </w:r>
-    </w:p>
-    <w:p>
-      <w:pPr>
-        <w:pStyle w:val="218"/>
-        <w:rPr>
-          <w:lang w:val="en-GB"/>
-        </w:rPr>
-      </w:pPr>
-      <w:bookmarkStart w:id="85" w:name="_Toc116678629"/>
+      <w:bookmarkStart w:id="76" w:name="_Toc116678629"/>
       <w:r>
         <w:rPr>
           <w:lang w:val="ru-RU"/>
         </w:rPr>
         <w:t>Применимые стандарты</w:t>
       </w:r>
-      <w:bookmarkEnd w:id="85"/>
+      <w:bookmarkEnd w:id="76"/>
     </w:p>
     <w:p>
       <w:pPr>
@@ -7088,14 +7613,14 @@
           <w:lang w:val="ru-RU"/>
         </w:rPr>
       </w:pPr>
-      <w:bookmarkStart w:id="86" w:name="_Toc116678630"/>
+      <w:bookmarkStart w:id="77" w:name="_Toc116678630"/>
       <w:r>
         <w:rPr>
           <w:lang w:val="ru-RU"/>
         </w:rPr>
         <w:t>Индекс</w:t>
       </w:r>
-      <w:bookmarkEnd w:id="86"/>
+      <w:bookmarkEnd w:id="77"/>
     </w:p>
     <w:p>
       <w:pPr>
@@ -7791,6 +8316,119 @@
     </w:lvl>
   </w:abstractNum>
   <w:abstractNum w:abstractNumId="1" w15:restartNumberingAfterBreak="0">
+    <w:nsid w:val="0767190B"/>
+    <w:multiLevelType w:val="hybridMultilevel"/>
+    <w:tmpl w:val="F022FEAE"/>
+    <w:lvl w:ilvl="0" w:tplc="04190001">
+      <w:start w:val="1"/>
+      <w:numFmt w:val="bullet"/>
+      <w:lvlText w:val=""/>
+      <w:lvlJc w:val="left"/>
+      <w:pPr>
+        <w:ind w:left="720" w:hanging="360"/>
+      </w:pPr>
+      <w:rPr>
+        <w:rFonts w:ascii="Symbol" w:hAnsi="Symbol" w:hint="default"/>
+      </w:rPr>
+    </w:lvl>
+    <w:lvl w:ilvl="1" w:tplc="04190003" w:tentative="1">
+      <w:start w:val="1"/>
+      <w:numFmt w:val="bullet"/>
+      <w:lvlText w:val="o"/>
+      <w:lvlJc w:val="left"/>
+      <w:pPr>
+        <w:ind w:left="1440" w:hanging="360"/>
+      </w:pPr>
+      <w:rPr>
+        <w:rFonts w:ascii="Courier New" w:hAnsi="Courier New" w:cs="Courier New" w:hint="default"/>
+      </w:rPr>
+    </w:lvl>
+    <w:lvl w:ilvl="2" w:tplc="04190005" w:tentative="1">
+      <w:start w:val="1"/>
+      <w:numFmt w:val="bullet"/>
+      <w:lvlText w:val=""/>
+      <w:lvlJc w:val="left"/>
+      <w:pPr>
+        <w:ind w:left="2160" w:hanging="360"/>
+      </w:pPr>
+      <w:rPr>
+        <w:rFonts w:ascii="Wingdings" w:hAnsi="Wingdings" w:hint="default"/>
+      </w:rPr>
+    </w:lvl>
+    <w:lvl w:ilvl="3" w:tplc="04190001" w:tentative="1">
+      <w:start w:val="1"/>
+      <w:numFmt w:val="bullet"/>
+      <w:lvlText w:val=""/>
+      <w:lvlJc w:val="left"/>
+      <w:pPr>
+        <w:ind w:left="2880" w:hanging="360"/>
+      </w:pPr>
+      <w:rPr>
+        <w:rFonts w:ascii="Symbol" w:hAnsi="Symbol" w:hint="default"/>
+      </w:rPr>
+    </w:lvl>
+    <w:lvl w:ilvl="4" w:tplc="04190003" w:tentative="1">
+      <w:start w:val="1"/>
+      <w:numFmt w:val="bullet"/>
+      <w:lvlText w:val="o"/>
+      <w:lvlJc w:val="left"/>
+      <w:pPr>
+        <w:ind w:left="3600" w:hanging="360"/>
+      </w:pPr>
+      <w:rPr>
+        <w:rFonts w:ascii="Courier New" w:hAnsi="Courier New" w:cs="Courier New" w:hint="default"/>
+      </w:rPr>
+    </w:lvl>
+    <w:lvl w:ilvl="5" w:tplc="04190005" w:tentative="1">
+      <w:start w:val="1"/>
+      <w:numFmt w:val="bullet"/>
+      <w:lvlText w:val=""/>
+      <w:lvlJc w:val="left"/>
+      <w:pPr>
+        <w:ind w:left="4320" w:hanging="360"/>
+      </w:pPr>
+      <w:rPr>
+        <w:rFonts w:ascii="Wingdings" w:hAnsi="Wingdings" w:hint="default"/>
+      </w:rPr>
+    </w:lvl>
+    <w:lvl w:ilvl="6" w:tplc="04190001" w:tentative="1">
+      <w:start w:val="1"/>
+      <w:numFmt w:val="bullet"/>
+      <w:lvlText w:val=""/>
+      <w:lvlJc w:val="left"/>
+      <w:pPr>
+        <w:ind w:left="5040" w:hanging="360"/>
+      </w:pPr>
+      <w:rPr>
+        <w:rFonts w:ascii="Symbol" w:hAnsi="Symbol" w:hint="default"/>
+      </w:rPr>
+    </w:lvl>
+    <w:lvl w:ilvl="7" w:tplc="04190003" w:tentative="1">
+      <w:start w:val="1"/>
+      <w:numFmt w:val="bullet"/>
+      <w:lvlText w:val="o"/>
+      <w:lvlJc w:val="left"/>
+      <w:pPr>
+        <w:ind w:left="5760" w:hanging="360"/>
+      </w:pPr>
+      <w:rPr>
+        <w:rFonts w:ascii="Courier New" w:hAnsi="Courier New" w:cs="Courier New" w:hint="default"/>
+      </w:rPr>
+    </w:lvl>
+    <w:lvl w:ilvl="8" w:tplc="04190005" w:tentative="1">
+      <w:start w:val="1"/>
+      <w:numFmt w:val="bullet"/>
+      <w:lvlText w:val=""/>
+      <w:lvlJc w:val="left"/>
+      <w:pPr>
+        <w:ind w:left="6480" w:hanging="360"/>
+      </w:pPr>
+      <w:rPr>
+        <w:rFonts w:ascii="Wingdings" w:hAnsi="Wingdings" w:hint="default"/>
+      </w:rPr>
+    </w:lvl>
+  </w:abstractNum>
+  <w:abstractNum w:abstractNumId="2" w15:restartNumberingAfterBreak="0">
     <w:nsid w:val="0E37A481"/>
     <w:multiLevelType w:val="hybridMultilevel"/>
     <w:tmpl w:val="BB46DBD2"/>
@@ -7930,7 +8568,7 @@
       </w:rPr>
     </w:lvl>
   </w:abstractNum>
-  <w:abstractNum w:abstractNumId="2" w15:restartNumberingAfterBreak="0">
+  <w:abstractNum w:abstractNumId="3" w15:restartNumberingAfterBreak="0">
     <w:nsid w:val="1A4206D6"/>
     <w:multiLevelType w:val="hybridMultilevel"/>
     <w:tmpl w:val="BF0235EC"/>
@@ -8043,7 +8681,7 @@
       </w:rPr>
     </w:lvl>
   </w:abstractNum>
-  <w:abstractNum w:abstractNumId="3" w15:restartNumberingAfterBreak="0">
+  <w:abstractNum w:abstractNumId="4" w15:restartNumberingAfterBreak="0">
     <w:nsid w:val="22166DCD"/>
     <w:multiLevelType w:val="hybridMultilevel"/>
     <w:tmpl w:val="3864C502"/>
@@ -8156,7 +8794,7 @@
       </w:rPr>
     </w:lvl>
   </w:abstractNum>
-  <w:abstractNum w:abstractNumId="4" w15:restartNumberingAfterBreak="0">
+  <w:abstractNum w:abstractNumId="5" w15:restartNumberingAfterBreak="0">
     <w:nsid w:val="2A2928C8"/>
     <w:multiLevelType w:val="hybridMultilevel"/>
     <w:tmpl w:val="55A2B162"/>
@@ -8269,7 +8907,7 @@
       </w:rPr>
     </w:lvl>
   </w:abstractNum>
-  <w:abstractNum w:abstractNumId="5" w15:restartNumberingAfterBreak="0">
+  <w:abstractNum w:abstractNumId="6" w15:restartNumberingAfterBreak="0">
     <w:nsid w:val="2AA0742E"/>
     <w:multiLevelType w:val="hybridMultilevel"/>
     <w:tmpl w:val="CFD49A00"/>
@@ -8382,7 +9020,7 @@
       </w:rPr>
     </w:lvl>
   </w:abstractNum>
-  <w:abstractNum w:abstractNumId="6" w15:restartNumberingAfterBreak="0">
+  <w:abstractNum w:abstractNumId="7" w15:restartNumberingAfterBreak="0">
     <w:nsid w:val="312105C9"/>
     <w:multiLevelType w:val="hybridMultilevel"/>
     <w:tmpl w:val="307C7C40"/>
@@ -8495,7 +9133,7 @@
       </w:rPr>
     </w:lvl>
   </w:abstractNum>
-  <w:abstractNum w:abstractNumId="7" w15:restartNumberingAfterBreak="0">
+  <w:abstractNum w:abstractNumId="8" w15:restartNumberingAfterBreak="0">
     <w:nsid w:val="38781C89"/>
     <w:multiLevelType w:val="hybridMultilevel"/>
     <w:tmpl w:val="CEF08A5E"/>
@@ -8608,7 +9246,7 @@
       </w:rPr>
     </w:lvl>
   </w:abstractNum>
-  <w:abstractNum w:abstractNumId="8" w15:restartNumberingAfterBreak="0">
+  <w:abstractNum w:abstractNumId="9" w15:restartNumberingAfterBreak="0">
     <w:nsid w:val="3C984648"/>
     <w:multiLevelType w:val="hybridMultilevel"/>
     <w:tmpl w:val="E670E182"/>
@@ -8721,7 +9359,7 @@
       </w:rPr>
     </w:lvl>
   </w:abstractNum>
-  <w:abstractNum w:abstractNumId="9" w15:restartNumberingAfterBreak="0">
+  <w:abstractNum w:abstractNumId="10" w15:restartNumberingAfterBreak="0">
     <w:nsid w:val="4B9F657D"/>
     <w:multiLevelType w:val="hybridMultilevel"/>
     <w:tmpl w:val="67B0315A"/>
@@ -8834,7 +9472,7 @@
       </w:rPr>
     </w:lvl>
   </w:abstractNum>
-  <w:abstractNum w:abstractNumId="10" w15:restartNumberingAfterBreak="0">
+  <w:abstractNum w:abstractNumId="11" w15:restartNumberingAfterBreak="0">
     <w:nsid w:val="50B31688"/>
     <w:multiLevelType w:val="hybridMultilevel"/>
     <w:tmpl w:val="79425B68"/>
@@ -8947,7 +9585,7 @@
       </w:rPr>
     </w:lvl>
   </w:abstractNum>
-  <w:abstractNum w:abstractNumId="11" w15:restartNumberingAfterBreak="0">
+  <w:abstractNum w:abstractNumId="12" w15:restartNumberingAfterBreak="0">
     <w:nsid w:val="529F71C5"/>
     <w:multiLevelType w:val="hybridMultilevel"/>
     <w:tmpl w:val="D6C2810A"/>
@@ -9060,7 +9698,7 @@
       </w:rPr>
     </w:lvl>
   </w:abstractNum>
-  <w:abstractNum w:abstractNumId="12" w15:restartNumberingAfterBreak="0">
+  <w:abstractNum w:abstractNumId="13" w15:restartNumberingAfterBreak="0">
     <w:nsid w:val="574D74D8"/>
     <w:multiLevelType w:val="hybridMultilevel"/>
     <w:tmpl w:val="C1A2EA9A"/>
@@ -9146,7 +9784,7 @@
       </w:pPr>
     </w:lvl>
   </w:abstractNum>
-  <w:abstractNum w:abstractNumId="13" w15:restartNumberingAfterBreak="0">
+  <w:abstractNum w:abstractNumId="14" w15:restartNumberingAfterBreak="0">
     <w:nsid w:val="67CE1224"/>
     <w:multiLevelType w:val="hybridMultilevel"/>
     <w:tmpl w:val="43069BF2"/>
@@ -9259,7 +9897,7 @@
       </w:rPr>
     </w:lvl>
   </w:abstractNum>
-  <w:abstractNum w:abstractNumId="14" w15:restartNumberingAfterBreak="0">
+  <w:abstractNum w:abstractNumId="15" w15:restartNumberingAfterBreak="0">
     <w:nsid w:val="6B074BA9"/>
     <w:multiLevelType w:val="hybridMultilevel"/>
     <w:tmpl w:val="C85E5EDE"/>
@@ -9372,7 +10010,7 @@
       </w:rPr>
     </w:lvl>
   </w:abstractNum>
-  <w:abstractNum w:abstractNumId="15" w15:restartNumberingAfterBreak="0">
+  <w:abstractNum w:abstractNumId="16" w15:restartNumberingAfterBreak="0">
     <w:nsid w:val="6D0B7F2C"/>
     <w:multiLevelType w:val="hybridMultilevel"/>
     <w:tmpl w:val="0BC24F56"/>
@@ -9485,7 +10123,7 @@
       </w:rPr>
     </w:lvl>
   </w:abstractNum>
-  <w:abstractNum w:abstractNumId="16" w15:restartNumberingAfterBreak="0">
+  <w:abstractNum w:abstractNumId="17" w15:restartNumberingAfterBreak="0">
     <w:nsid w:val="73014E9B"/>
     <w:multiLevelType w:val="hybridMultilevel"/>
     <w:tmpl w:val="C88C1D70"/>
@@ -9598,7 +10236,120 @@
       </w:rPr>
     </w:lvl>
   </w:abstractNum>
-  <w:abstractNum w:abstractNumId="17" w15:restartNumberingAfterBreak="0">
+  <w:abstractNum w:abstractNumId="18" w15:restartNumberingAfterBreak="0">
+    <w:nsid w:val="76E3435C"/>
+    <w:multiLevelType w:val="hybridMultilevel"/>
+    <w:tmpl w:val="A7249190"/>
+    <w:lvl w:ilvl="0" w:tplc="04190001">
+      <w:start w:val="1"/>
+      <w:numFmt w:val="bullet"/>
+      <w:lvlText w:val=""/>
+      <w:lvlJc w:val="left"/>
+      <w:pPr>
+        <w:ind w:left="2422" w:hanging="360"/>
+      </w:pPr>
+      <w:rPr>
+        <w:rFonts w:ascii="Symbol" w:hAnsi="Symbol" w:hint="default"/>
+      </w:rPr>
+    </w:lvl>
+    <w:lvl w:ilvl="1" w:tplc="04190003" w:tentative="1">
+      <w:start w:val="1"/>
+      <w:numFmt w:val="bullet"/>
+      <w:lvlText w:val="o"/>
+      <w:lvlJc w:val="left"/>
+      <w:pPr>
+        <w:ind w:left="3142" w:hanging="360"/>
+      </w:pPr>
+      <w:rPr>
+        <w:rFonts w:ascii="Courier New" w:hAnsi="Courier New" w:cs="Courier New" w:hint="default"/>
+      </w:rPr>
+    </w:lvl>
+    <w:lvl w:ilvl="2" w:tplc="04190005" w:tentative="1">
+      <w:start w:val="1"/>
+      <w:numFmt w:val="bullet"/>
+      <w:lvlText w:val=""/>
+      <w:lvlJc w:val="left"/>
+      <w:pPr>
+        <w:ind w:left="3862" w:hanging="360"/>
+      </w:pPr>
+      <w:rPr>
+        <w:rFonts w:ascii="Wingdings" w:hAnsi="Wingdings" w:hint="default"/>
+      </w:rPr>
+    </w:lvl>
+    <w:lvl w:ilvl="3" w:tplc="04190001" w:tentative="1">
+      <w:start w:val="1"/>
+      <w:numFmt w:val="bullet"/>
+      <w:lvlText w:val=""/>
+      <w:lvlJc w:val="left"/>
+      <w:pPr>
+        <w:ind w:left="4582" w:hanging="360"/>
+      </w:pPr>
+      <w:rPr>
+        <w:rFonts w:ascii="Symbol" w:hAnsi="Symbol" w:hint="default"/>
+      </w:rPr>
+    </w:lvl>
+    <w:lvl w:ilvl="4" w:tplc="04190003" w:tentative="1">
+      <w:start w:val="1"/>
+      <w:numFmt w:val="bullet"/>
+      <w:lvlText w:val="o"/>
+      <w:lvlJc w:val="left"/>
+      <w:pPr>
+        <w:ind w:left="5302" w:hanging="360"/>
+      </w:pPr>
+      <w:rPr>
+        <w:rFonts w:ascii="Courier New" w:hAnsi="Courier New" w:cs="Courier New" w:hint="default"/>
+      </w:rPr>
+    </w:lvl>
+    <w:lvl w:ilvl="5" w:tplc="04190005" w:tentative="1">
+      <w:start w:val="1"/>
+      <w:numFmt w:val="bullet"/>
+      <w:lvlText w:val=""/>
+      <w:lvlJc w:val="left"/>
+      <w:pPr>
+        <w:ind w:left="6022" w:hanging="360"/>
+      </w:pPr>
+      <w:rPr>
+        <w:rFonts w:ascii="Wingdings" w:hAnsi="Wingdings" w:hint="default"/>
+      </w:rPr>
+    </w:lvl>
+    <w:lvl w:ilvl="6" w:tplc="04190001" w:tentative="1">
+      <w:start w:val="1"/>
+      <w:numFmt w:val="bullet"/>
+      <w:lvlText w:val=""/>
+      <w:lvlJc w:val="left"/>
+      <w:pPr>
+        <w:ind w:left="6742" w:hanging="360"/>
+      </w:pPr>
+      <w:rPr>
+        <w:rFonts w:ascii="Symbol" w:hAnsi="Symbol" w:hint="default"/>
+      </w:rPr>
+    </w:lvl>
+    <w:lvl w:ilvl="7" w:tplc="04190003" w:tentative="1">
+      <w:start w:val="1"/>
+      <w:numFmt w:val="bullet"/>
+      <w:lvlText w:val="o"/>
+      <w:lvlJc w:val="left"/>
+      <w:pPr>
+        <w:ind w:left="7462" w:hanging="360"/>
+      </w:pPr>
+      <w:rPr>
+        <w:rFonts w:ascii="Courier New" w:hAnsi="Courier New" w:cs="Courier New" w:hint="default"/>
+      </w:rPr>
+    </w:lvl>
+    <w:lvl w:ilvl="8" w:tplc="04190005" w:tentative="1">
+      <w:start w:val="1"/>
+      <w:numFmt w:val="bullet"/>
+      <w:lvlText w:val=""/>
+      <w:lvlJc w:val="left"/>
+      <w:pPr>
+        <w:ind w:left="8182" w:hanging="360"/>
+      </w:pPr>
+      <w:rPr>
+        <w:rFonts w:ascii="Wingdings" w:hAnsi="Wingdings" w:hint="default"/>
+      </w:rPr>
+    </w:lvl>
+  </w:abstractNum>
+  <w:abstractNum w:abstractNumId="19" w15:restartNumberingAfterBreak="0">
     <w:nsid w:val="7F803195"/>
     <w:multiLevelType w:val="hybridMultilevel"/>
     <w:tmpl w:val="A4303A68"/>
@@ -9715,22 +10466,22 @@
     <w:abstractNumId w:val="0"/>
   </w:num>
   <w:num w:numId="2" w16cid:durableId="723455828">
+    <w:abstractNumId w:val="13"/>
+  </w:num>
+  <w:num w:numId="3" w16cid:durableId="524099895">
+    <w:abstractNumId w:val="16"/>
+  </w:num>
+  <w:num w:numId="4" w16cid:durableId="1908539988">
+    <w:abstractNumId w:val="10"/>
+  </w:num>
+  <w:num w:numId="5" w16cid:durableId="1893271577">
+    <w:abstractNumId w:val="9"/>
+  </w:num>
+  <w:num w:numId="6" w16cid:durableId="623733272">
     <w:abstractNumId w:val="12"/>
   </w:num>
-  <w:num w:numId="3" w16cid:durableId="524099895">
-    <w:abstractNumId w:val="15"/>
-  </w:num>
-  <w:num w:numId="4" w16cid:durableId="1908539988">
-    <w:abstractNumId w:val="9"/>
-  </w:num>
-  <w:num w:numId="5" w16cid:durableId="1893271577">
+  <w:num w:numId="7" w16cid:durableId="2032028427">
     <w:abstractNumId w:val="8"/>
-  </w:num>
-  <w:num w:numId="6" w16cid:durableId="623733272">
-    <w:abstractNumId w:val="11"/>
-  </w:num>
-  <w:num w:numId="7" w16cid:durableId="2032028427">
-    <w:abstractNumId w:val="7"/>
   </w:num>
   <w:num w:numId="8" w16cid:durableId="2013220895">
     <w:abstractNumId w:val="0"/>
@@ -9742,37 +10493,43 @@
     <w:abstractNumId w:val="0"/>
   </w:num>
   <w:num w:numId="11" w16cid:durableId="378673684">
+    <w:abstractNumId w:val="2"/>
+  </w:num>
+  <w:num w:numId="12" w16cid:durableId="538316976">
+    <w:abstractNumId w:val="17"/>
+  </w:num>
+  <w:num w:numId="13" w16cid:durableId="1346054183">
+    <w:abstractNumId w:val="3"/>
+  </w:num>
+  <w:num w:numId="14" w16cid:durableId="550459444">
+    <w:abstractNumId w:val="19"/>
+  </w:num>
+  <w:num w:numId="15" w16cid:durableId="1549023924">
+    <w:abstractNumId w:val="11"/>
+  </w:num>
+  <w:num w:numId="16" w16cid:durableId="774449423">
+    <w:abstractNumId w:val="15"/>
+  </w:num>
+  <w:num w:numId="17" w16cid:durableId="778333528">
+    <w:abstractNumId w:val="5"/>
+  </w:num>
+  <w:num w:numId="18" w16cid:durableId="2120836677">
+    <w:abstractNumId w:val="6"/>
+  </w:num>
+  <w:num w:numId="19" w16cid:durableId="288098301">
+    <w:abstractNumId w:val="7"/>
+  </w:num>
+  <w:num w:numId="20" w16cid:durableId="23680041">
+    <w:abstractNumId w:val="14"/>
+  </w:num>
+  <w:num w:numId="21" w16cid:durableId="287200825">
+    <w:abstractNumId w:val="4"/>
+  </w:num>
+  <w:num w:numId="22" w16cid:durableId="1933272514">
     <w:abstractNumId w:val="1"/>
   </w:num>
-  <w:num w:numId="12" w16cid:durableId="538316976">
-    <w:abstractNumId w:val="16"/>
-  </w:num>
-  <w:num w:numId="13" w16cid:durableId="1346054183">
-    <w:abstractNumId w:val="2"/>
-  </w:num>
-  <w:num w:numId="14" w16cid:durableId="550459444">
-    <w:abstractNumId w:val="17"/>
-  </w:num>
-  <w:num w:numId="15" w16cid:durableId="1549023924">
-    <w:abstractNumId w:val="10"/>
-  </w:num>
-  <w:num w:numId="16" w16cid:durableId="774449423">
-    <w:abstractNumId w:val="14"/>
-  </w:num>
-  <w:num w:numId="17" w16cid:durableId="778333528">
-    <w:abstractNumId w:val="4"/>
-  </w:num>
-  <w:num w:numId="18" w16cid:durableId="2120836677">
-    <w:abstractNumId w:val="5"/>
-  </w:num>
-  <w:num w:numId="19" w16cid:durableId="288098301">
-    <w:abstractNumId w:val="6"/>
-  </w:num>
-  <w:num w:numId="20" w16cid:durableId="23680041">
-    <w:abstractNumId w:val="13"/>
-  </w:num>
-  <w:num w:numId="21" w16cid:durableId="287200825">
-    <w:abstractNumId w:val="3"/>
+  <w:num w:numId="23" w16cid:durableId="882131294">
+    <w:abstractNumId w:val="18"/>
   </w:num>
 </w:numbering>
 </file>

--- a/2/AT2022template.docx
+++ b/2/AT2022template.docx
@@ -1,6 +1,6 @@
 
 <file path=word/document.xml><?xml version="1.0" encoding="utf-8"?>
-<w:document xmlns:wpc="http://schemas.microsoft.com/office/word/2010/wordprocessingCanvas" xmlns:cx="http://schemas.microsoft.com/office/drawing/2014/chartex" xmlns:cx1="http://schemas.microsoft.com/office/drawing/2015/9/8/chartex" xmlns:cx2="http://schemas.microsoft.com/office/drawing/2015/10/21/chartex" xmlns:cx3="http://schemas.microsoft.com/office/drawing/2016/5/9/chartex" xmlns:cx4="http://schemas.microsoft.com/office/drawing/2016/5/10/chartex" xmlns:cx5="http://schemas.microsoft.com/office/drawing/2016/5/11/chartex" xmlns:cx6="http://schemas.microsoft.com/office/drawing/2016/5/12/chartex" xmlns:cx7="http://schemas.microsoft.com/office/drawing/2016/5/13/chartex" xmlns:cx8="http://schemas.microsoft.com/office/drawing/2016/5/14/chartex" xmlns:mc="http://schemas.openxmlformats.org/markup-compatibility/2006" xmlns:aink="http://schemas.microsoft.com/office/drawing/2016/ink" xmlns:am3d="http://schemas.microsoft.com/office/drawing/2017/model3d" xmlns:o="urn:schemas-microsoft-com:office:office" xmlns:r="http://schemas.openxmlformats.org/officeDocument/2006/relationships" xmlns:m="http://schemas.openxmlformats.org/officeDocument/2006/math" xmlns:v="urn:schemas-microsoft-com:vml" xmlns:wp14="http://schemas.microsoft.com/office/word/2010/wordprocessingDrawing" xmlns:wp="http://schemas.openxmlformats.org/drawingml/2006/wordprocessingDrawing" xmlns:w10="urn:schemas-microsoft-com:office:word" xmlns:w="http://schemas.openxmlformats.org/wordprocessingml/2006/main" xmlns:w14="http://schemas.microsoft.com/office/word/2010/wordml" xmlns:w15="http://schemas.microsoft.com/office/word/2012/wordml" xmlns:w16cex="http://schemas.microsoft.com/office/word/2018/wordml/cex" xmlns:w16cid="http://schemas.microsoft.com/office/word/2016/wordml/cid" xmlns:w16="http://schemas.microsoft.com/office/word/2018/wordml" xmlns:w16sdtdh="http://schemas.microsoft.com/office/word/2020/wordml/sdtdatahash" xmlns:w16se="http://schemas.microsoft.com/office/word/2015/wordml/symex" xmlns:wpg="http://schemas.microsoft.com/office/word/2010/wordprocessingGroup" xmlns:wpi="http://schemas.microsoft.com/office/word/2010/wordprocessingInk" xmlns:wne="http://schemas.microsoft.com/office/word/2006/wordml" xmlns:wps="http://schemas.microsoft.com/office/word/2010/wordprocessingShape" mc:Ignorable="w14 w15 w16se w16cid w16 w16cex w16sdtdh wp14">
+<w:document xmlns:wpc="http://schemas.microsoft.com/office/word/2010/wordprocessingCanvas" xmlns:cx="http://schemas.microsoft.com/office/drawing/2014/chartex" xmlns:cx1="http://schemas.microsoft.com/office/drawing/2015/9/8/chartex" xmlns:cx2="http://schemas.microsoft.com/office/drawing/2015/10/21/chartex" xmlns:cx3="http://schemas.microsoft.com/office/drawing/2016/5/9/chartex" xmlns:cx4="http://schemas.microsoft.com/office/drawing/2016/5/10/chartex" xmlns:cx5="http://schemas.microsoft.com/office/drawing/2016/5/11/chartex" xmlns:cx6="http://schemas.microsoft.com/office/drawing/2016/5/12/chartex" xmlns:cx7="http://schemas.microsoft.com/office/drawing/2016/5/13/chartex" xmlns:cx8="http://schemas.microsoft.com/office/drawing/2016/5/14/chartex" xmlns:mc="http://schemas.openxmlformats.org/markup-compatibility/2006" xmlns:aink="http://schemas.microsoft.com/office/drawing/2016/ink" xmlns:am3d="http://schemas.microsoft.com/office/drawing/2017/model3d" xmlns:o="urn:schemas-microsoft-com:office:office" xmlns:oel="http://schemas.microsoft.com/office/2019/extlst" xmlns:r="http://schemas.openxmlformats.org/officeDocument/2006/relationships" xmlns:m="http://schemas.openxmlformats.org/officeDocument/2006/math" xmlns:v="urn:schemas-microsoft-com:vml" xmlns:wp14="http://schemas.microsoft.com/office/word/2010/wordprocessingDrawing" xmlns:wp="http://schemas.openxmlformats.org/drawingml/2006/wordprocessingDrawing" xmlns:w10="urn:schemas-microsoft-com:office:word" xmlns:w="http://schemas.openxmlformats.org/wordprocessingml/2006/main" xmlns:w14="http://schemas.microsoft.com/office/word/2010/wordml" xmlns:w15="http://schemas.microsoft.com/office/word/2012/wordml" xmlns:w16cex="http://schemas.microsoft.com/office/word/2018/wordml/cex" xmlns:w16cid="http://schemas.microsoft.com/office/word/2016/wordml/cid" xmlns:w16="http://schemas.microsoft.com/office/word/2018/wordml" xmlns:w16sdtdh="http://schemas.microsoft.com/office/word/2020/wordml/sdtdatahash" xmlns:w16se="http://schemas.microsoft.com/office/word/2015/wordml/symex" xmlns:wpg="http://schemas.microsoft.com/office/word/2010/wordprocessingGroup" xmlns:wpi="http://schemas.microsoft.com/office/word/2010/wordprocessingInk" xmlns:wne="http://schemas.microsoft.com/office/word/2006/wordml" xmlns:wps="http://schemas.microsoft.com/office/word/2010/wordprocessingShape" mc:Ignorable="w14 w15 w16se w16cid w16 w16cex w16sdtdh wp14">
   <w:body>
     <w:p>
       <w:pPr>
@@ -16,7 +16,7 @@
       <w:bookmarkStart w:id="0" w:name="_Toc276075277"/>
       <w:bookmarkStart w:id="1" w:name="_Toc276078004"/>
       <w:bookmarkStart w:id="2" w:name="_Toc276163609"/>
-      <w:bookmarkStart w:id="3" w:name="_Toc116678588"/>
+      <w:bookmarkStart w:id="3" w:name="_Toc119431957"/>
       <w:r>
         <w:rPr>
           <w:lang w:val="ru-RU"/>
@@ -104,7 +104,7 @@
         <w:rPr>
           <w:noProof/>
         </w:rPr>
-        <w:instrText xml:space="preserve"> PAGEREF _Toc116678588 \h </w:instrText>
+        <w:instrText xml:space="preserve"> PAGEREF _Toc119431957 \h </w:instrText>
       </w:r>
       <w:r>
         <w:rPr>
@@ -164,7 +164,7 @@
         <w:rPr>
           <w:noProof/>
         </w:rPr>
-        <w:instrText xml:space="preserve"> PAGEREF _Toc116678589 \h </w:instrText>
+        <w:instrText xml:space="preserve"> PAGEREF _Toc119431958 \h </w:instrText>
       </w:r>
       <w:r>
         <w:rPr>
@@ -181,7 +181,7 @@
         <w:rPr>
           <w:noProof/>
         </w:rPr>
-        <w:t>2</w:t>
+        <w:t>3</w:t>
       </w:r>
       <w:r>
         <w:rPr>
@@ -244,7 +244,7 @@
         <w:rPr>
           <w:noProof/>
         </w:rPr>
-        <w:instrText xml:space="preserve"> PAGEREF _Toc116678590 \h </w:instrText>
+        <w:instrText xml:space="preserve"> PAGEREF _Toc119431959 \h </w:instrText>
       </w:r>
       <w:r>
         <w:rPr>
@@ -261,7 +261,7 @@
         <w:rPr>
           <w:noProof/>
         </w:rPr>
-        <w:t>3</w:t>
+        <w:t>4</w:t>
       </w:r>
       <w:r>
         <w:rPr>
@@ -322,7 +322,7 @@
         <w:rPr>
           <w:noProof/>
         </w:rPr>
-        <w:instrText xml:space="preserve"> PAGEREF _Toc116678591 \h </w:instrText>
+        <w:instrText xml:space="preserve"> PAGEREF _Toc119431960 \h </w:instrText>
       </w:r>
       <w:r>
         <w:rPr>
@@ -339,7 +339,7 @@
         <w:rPr>
           <w:noProof/>
         </w:rPr>
-        <w:t>3</w:t>
+        <w:t>4</w:t>
       </w:r>
       <w:r>
         <w:rPr>
@@ -400,7 +400,7 @@
         <w:rPr>
           <w:noProof/>
         </w:rPr>
-        <w:instrText xml:space="preserve"> PAGEREF _Toc116678592 \h </w:instrText>
+        <w:instrText xml:space="preserve"> PAGEREF _Toc119431961 \h </w:instrText>
       </w:r>
       <w:r>
         <w:rPr>
@@ -417,7 +417,7 @@
         <w:rPr>
           <w:noProof/>
         </w:rPr>
-        <w:t>3</w:t>
+        <w:t>4</w:t>
       </w:r>
       <w:r>
         <w:rPr>
@@ -478,7 +478,7 @@
         <w:rPr>
           <w:noProof/>
         </w:rPr>
-        <w:instrText xml:space="preserve"> PAGEREF _Toc116678593 \h </w:instrText>
+        <w:instrText xml:space="preserve"> PAGEREF _Toc119431962 \h </w:instrText>
       </w:r>
       <w:r>
         <w:rPr>
@@ -495,7 +495,7 @@
         <w:rPr>
           <w:noProof/>
         </w:rPr>
-        <w:t>3</w:t>
+        <w:t>4</w:t>
       </w:r>
       <w:r>
         <w:rPr>
@@ -556,7 +556,7 @@
         <w:rPr>
           <w:noProof/>
         </w:rPr>
-        <w:instrText xml:space="preserve"> PAGEREF _Toc116678594 \h </w:instrText>
+        <w:instrText xml:space="preserve"> PAGEREF _Toc119431963 \h </w:instrText>
       </w:r>
       <w:r>
         <w:rPr>
@@ -573,7 +573,7 @@
         <w:rPr>
           <w:noProof/>
         </w:rPr>
-        <w:t>4</w:t>
+        <w:t>5</w:t>
       </w:r>
       <w:r>
         <w:rPr>
@@ -634,7 +634,7 @@
         <w:rPr>
           <w:noProof/>
         </w:rPr>
-        <w:instrText xml:space="preserve"> PAGEREF _Toc116678595 \h </w:instrText>
+        <w:instrText xml:space="preserve"> PAGEREF _Toc119431964 \h </w:instrText>
       </w:r>
       <w:r>
         <w:rPr>
@@ -651,7 +651,7 @@
         <w:rPr>
           <w:noProof/>
         </w:rPr>
-        <w:t>4</w:t>
+        <w:t>5</w:t>
       </w:r>
       <w:r>
         <w:rPr>
@@ -714,7 +714,7 @@
         <w:rPr>
           <w:noProof/>
         </w:rPr>
-        <w:instrText xml:space="preserve"> PAGEREF _Toc116678596 \h </w:instrText>
+        <w:instrText xml:space="preserve"> PAGEREF _Toc119431965 \h </w:instrText>
       </w:r>
       <w:r>
         <w:rPr>
@@ -731,7 +731,7 @@
         <w:rPr>
           <w:noProof/>
         </w:rPr>
-        <w:t>4</w:t>
+        <w:t>5</w:t>
       </w:r>
       <w:r>
         <w:rPr>
@@ -789,7 +789,7 @@
         <w:rPr>
           <w:noProof/>
         </w:rPr>
-        <w:instrText xml:space="preserve"> PAGEREF _Toc116678597 \h </w:instrText>
+        <w:instrText xml:space="preserve"> PAGEREF _Toc119431966 \h </w:instrText>
       </w:r>
       <w:r>
         <w:rPr>
@@ -806,7 +806,7 @@
         <w:rPr>
           <w:noProof/>
         </w:rPr>
-        <w:t>4</w:t>
+        <w:t>5</w:t>
       </w:r>
       <w:r>
         <w:rPr>
@@ -864,7 +864,7 @@
         <w:rPr>
           <w:noProof/>
         </w:rPr>
-        <w:instrText xml:space="preserve"> PAGEREF _Toc116678598 \h </w:instrText>
+        <w:instrText xml:space="preserve"> PAGEREF _Toc119431967 \h </w:instrText>
       </w:r>
       <w:r>
         <w:rPr>
@@ -881,7 +881,7 @@
         <w:rPr>
           <w:noProof/>
         </w:rPr>
-        <w:t>4</w:t>
+        <w:t>5</w:t>
       </w:r>
       <w:r>
         <w:rPr>
@@ -939,7 +939,7 @@
         <w:rPr>
           <w:noProof/>
         </w:rPr>
-        <w:instrText xml:space="preserve"> PAGEREF _Toc116678599 \h </w:instrText>
+        <w:instrText xml:space="preserve"> PAGEREF _Toc119431968 \h </w:instrText>
       </w:r>
       <w:r>
         <w:rPr>
@@ -956,7 +956,7 @@
         <w:rPr>
           <w:noProof/>
         </w:rPr>
-        <w:t>4</w:t>
+        <w:t>5</w:t>
       </w:r>
       <w:r>
         <w:rPr>
@@ -1014,7 +1014,7 @@
         <w:rPr>
           <w:noProof/>
         </w:rPr>
-        <w:instrText xml:space="preserve"> PAGEREF _Toc116678600 \h </w:instrText>
+        <w:instrText xml:space="preserve"> PAGEREF _Toc119431969 \h </w:instrText>
       </w:r>
       <w:r>
         <w:rPr>
@@ -1031,7 +1031,7 @@
         <w:rPr>
           <w:noProof/>
         </w:rPr>
-        <w:t>5</w:t>
+        <w:t>6</w:t>
       </w:r>
       <w:r>
         <w:rPr>
@@ -1089,7 +1089,7 @@
         <w:rPr>
           <w:noProof/>
         </w:rPr>
-        <w:instrText xml:space="preserve"> PAGEREF _Toc116678601 \h </w:instrText>
+        <w:instrText xml:space="preserve"> PAGEREF _Toc119431970 \h </w:instrText>
       </w:r>
       <w:r>
         <w:rPr>
@@ -1106,7 +1106,7 @@
         <w:rPr>
           <w:noProof/>
         </w:rPr>
-        <w:t>5</w:t>
+        <w:t>6</w:t>
       </w:r>
       <w:r>
         <w:rPr>
@@ -1164,7 +1164,7 @@
         <w:rPr>
           <w:noProof/>
         </w:rPr>
-        <w:instrText xml:space="preserve"> PAGEREF _Toc116678602 \h </w:instrText>
+        <w:instrText xml:space="preserve"> PAGEREF _Toc119431971 \h </w:instrText>
       </w:r>
       <w:r>
         <w:rPr>
@@ -1181,7 +1181,7 @@
         <w:rPr>
           <w:noProof/>
         </w:rPr>
-        <w:t>5</w:t>
+        <w:t>6</w:t>
       </w:r>
       <w:r>
         <w:rPr>
@@ -1239,7 +1239,7 @@
         <w:rPr>
           <w:noProof/>
         </w:rPr>
-        <w:instrText xml:space="preserve"> PAGEREF _Toc116678603 \h </w:instrText>
+        <w:instrText xml:space="preserve"> PAGEREF _Toc119431972 \h </w:instrText>
       </w:r>
       <w:r>
         <w:rPr>
@@ -1256,7 +1256,7 @@
         <w:rPr>
           <w:noProof/>
         </w:rPr>
-        <w:t>5</w:t>
+        <w:t>6</w:t>
       </w:r>
       <w:r>
         <w:rPr>
@@ -1314,7 +1314,7 @@
         <w:rPr>
           <w:noProof/>
         </w:rPr>
-        <w:instrText xml:space="preserve"> PAGEREF _Toc116678604 \h </w:instrText>
+        <w:instrText xml:space="preserve"> PAGEREF _Toc119431973 \h </w:instrText>
       </w:r>
       <w:r>
         <w:rPr>
@@ -1331,7 +1331,7 @@
         <w:rPr>
           <w:noProof/>
         </w:rPr>
-        <w:t>5</w:t>
+        <w:t>6</w:t>
       </w:r>
       <w:r>
         <w:rPr>
@@ -1392,7 +1392,7 @@
         <w:rPr>
           <w:noProof/>
         </w:rPr>
-        <w:instrText xml:space="preserve"> PAGEREF _Toc116678605 \h </w:instrText>
+        <w:instrText xml:space="preserve"> PAGEREF _Toc119431974 \h </w:instrText>
       </w:r>
       <w:r>
         <w:rPr>
@@ -1409,7 +1409,7 @@
         <w:rPr>
           <w:noProof/>
         </w:rPr>
-        <w:t>5</w:t>
+        <w:t>6</w:t>
       </w:r>
       <w:r>
         <w:rPr>
@@ -1470,7 +1470,7 @@
         <w:rPr>
           <w:noProof/>
         </w:rPr>
-        <w:instrText xml:space="preserve"> PAGEREF _Toc116678606 \h </w:instrText>
+        <w:instrText xml:space="preserve"> PAGEREF _Toc119431975 \h </w:instrText>
       </w:r>
       <w:r>
         <w:rPr>
@@ -1487,7 +1487,7 @@
         <w:rPr>
           <w:noProof/>
         </w:rPr>
-        <w:t>6</w:t>
+        <w:t>7</w:t>
       </w:r>
       <w:r>
         <w:rPr>
@@ -1548,7 +1548,7 @@
         <w:rPr>
           <w:noProof/>
         </w:rPr>
-        <w:instrText xml:space="preserve"> PAGEREF _Toc116678607 \h </w:instrText>
+        <w:instrText xml:space="preserve"> PAGEREF _Toc119431976 \h </w:instrText>
       </w:r>
       <w:r>
         <w:rPr>
@@ -1565,7 +1565,7 @@
         <w:rPr>
           <w:noProof/>
         </w:rPr>
-        <w:t>6</w:t>
+        <w:t>7</w:t>
       </w:r>
       <w:r>
         <w:rPr>
@@ -1626,7 +1626,7 @@
         <w:rPr>
           <w:noProof/>
         </w:rPr>
-        <w:instrText xml:space="preserve"> PAGEREF _Toc116678608 \h </w:instrText>
+        <w:instrText xml:space="preserve"> PAGEREF _Toc119431977 \h </w:instrText>
       </w:r>
       <w:r>
         <w:rPr>
@@ -1643,7 +1643,7 @@
         <w:rPr>
           <w:noProof/>
         </w:rPr>
-        <w:t>6</w:t>
+        <w:t>7</w:t>
       </w:r>
       <w:r>
         <w:rPr>
@@ -1704,7 +1704,7 @@
         <w:rPr>
           <w:noProof/>
         </w:rPr>
-        <w:instrText xml:space="preserve"> PAGEREF _Toc116678609 \h </w:instrText>
+        <w:instrText xml:space="preserve"> PAGEREF _Toc119431978 \h </w:instrText>
       </w:r>
       <w:r>
         <w:rPr>
@@ -1721,7 +1721,7 @@
         <w:rPr>
           <w:noProof/>
         </w:rPr>
-        <w:t>6</w:t>
+        <w:t>7</w:t>
       </w:r>
       <w:r>
         <w:rPr>
@@ -1784,7 +1784,7 @@
         <w:rPr>
           <w:noProof/>
         </w:rPr>
-        <w:instrText xml:space="preserve"> PAGEREF _Toc116678610 \h </w:instrText>
+        <w:instrText xml:space="preserve"> PAGEREF _Toc119431979 \h </w:instrText>
       </w:r>
       <w:r>
         <w:rPr>
@@ -1801,7 +1801,7 @@
         <w:rPr>
           <w:noProof/>
         </w:rPr>
-        <w:t>6</w:t>
+        <w:t>7</w:t>
       </w:r>
       <w:r>
         <w:rPr>
@@ -1862,7 +1862,7 @@
         <w:rPr>
           <w:noProof/>
         </w:rPr>
-        <w:instrText xml:space="preserve"> PAGEREF _Toc116678611 \h </w:instrText>
+        <w:instrText xml:space="preserve"> PAGEREF _Toc119431980 \h </w:instrText>
       </w:r>
       <w:r>
         <w:rPr>
@@ -1879,7 +1879,7 @@
         <w:rPr>
           <w:noProof/>
         </w:rPr>
-        <w:t>6</w:t>
+        <w:t>7</w:t>
       </w:r>
       <w:r>
         <w:rPr>
@@ -1901,7 +1901,6 @@
       <w:r>
         <w:rPr>
           <w:noProof/>
-          <w:lang w:val="ru-RU"/>
         </w:rPr>
         <w:t>3.1.1</w:t>
       </w:r>
@@ -1917,51 +1916,8 @@
       <w:r>
         <w:rPr>
           <w:noProof/>
-          <w:lang w:val="ru-RU"/>
-        </w:rPr>
-        <w:t>&lt;</w:t>
-      </w:r>
-      <w:r>
-        <w:rPr>
-          <w:noProof/>
-          <w:lang w:val="en-GB"/>
-        </w:rPr>
-        <w:t>Functional</w:t>
-      </w:r>
-      <w:r>
-        <w:rPr>
-          <w:noProof/>
-          <w:lang w:val="ru-RU"/>
-        </w:rPr>
-        <w:t xml:space="preserve"> </w:t>
-      </w:r>
-      <w:r>
-        <w:rPr>
-          <w:noProof/>
-          <w:lang w:val="en-GB"/>
-        </w:rPr>
-        <w:t>Requirement</w:t>
-      </w:r>
-      <w:r>
-        <w:rPr>
-          <w:noProof/>
-          <w:lang w:val="ru-RU"/>
-        </w:rPr>
-        <w:t xml:space="preserve"> </w:t>
-      </w:r>
-      <w:r>
-        <w:rPr>
-          <w:noProof/>
-          <w:lang w:val="en-GB"/>
-        </w:rPr>
-        <w:t>One</w:t>
-      </w:r>
-      <w:r>
-        <w:rPr>
-          <w:noProof/>
-          <w:lang w:val="ru-RU"/>
-        </w:rPr>
-        <w:t>&gt;</w:t>
+        </w:rPr>
+        <w:t>Аутентификация и авторизация</w:t>
       </w:r>
       <w:r>
         <w:rPr>
@@ -1979,7 +1935,7 @@
         <w:rPr>
           <w:noProof/>
         </w:rPr>
-        <w:instrText xml:space="preserve"> PAGEREF _Toc116678612 \h </w:instrText>
+        <w:instrText xml:space="preserve"> PAGEREF _Toc119431981 \h </w:instrText>
       </w:r>
       <w:r>
         <w:rPr>
@@ -1996,7 +1952,591 @@
         <w:rPr>
           <w:noProof/>
         </w:rPr>
-        <w:t>6</w:t>
+        <w:t>7</w:t>
+      </w:r>
+      <w:r>
+        <w:rPr>
+          <w:noProof/>
+        </w:rPr>
+        <w:fldChar w:fldCharType="end"/>
+      </w:r>
+    </w:p>
+    <w:p>
+      <w:pPr>
+        <w:pStyle w:val="30"/>
+        <w:rPr>
+          <w:rFonts w:asciiTheme="minorHAnsi" w:hAnsiTheme="minorHAnsi" w:cstheme="minorBidi"/>
+          <w:noProof/>
+          <w:szCs w:val="22"/>
+          <w:lang w:val="ru-RU" w:eastAsia="ru-RU"/>
+        </w:rPr>
+      </w:pPr>
+      <w:r>
+        <w:rPr>
+          <w:noProof/>
+        </w:rPr>
+        <w:t>3.1.2</w:t>
+      </w:r>
+      <w:r>
+        <w:rPr>
+          <w:rFonts w:asciiTheme="minorHAnsi" w:hAnsiTheme="minorHAnsi" w:cstheme="minorBidi"/>
+          <w:noProof/>
+          <w:szCs w:val="22"/>
+          <w:lang w:val="ru-RU" w:eastAsia="ru-RU"/>
+        </w:rPr>
+        <w:tab/>
+      </w:r>
+      <w:r>
+        <w:rPr>
+          <w:noProof/>
+        </w:rPr>
+        <w:t>Менеджер договоров</w:t>
+      </w:r>
+      <w:r>
+        <w:rPr>
+          <w:noProof/>
+        </w:rPr>
+        <w:tab/>
+      </w:r>
+      <w:r>
+        <w:rPr>
+          <w:noProof/>
+        </w:rPr>
+        <w:fldChar w:fldCharType="begin"/>
+      </w:r>
+      <w:r>
+        <w:rPr>
+          <w:noProof/>
+        </w:rPr>
+        <w:instrText xml:space="preserve"> PAGEREF _Toc119431982 \h </w:instrText>
+      </w:r>
+      <w:r>
+        <w:rPr>
+          <w:noProof/>
+        </w:rPr>
+      </w:r>
+      <w:r>
+        <w:rPr>
+          <w:noProof/>
+        </w:rPr>
+        <w:fldChar w:fldCharType="separate"/>
+      </w:r>
+      <w:r>
+        <w:rPr>
+          <w:noProof/>
+        </w:rPr>
+        <w:t>7</w:t>
+      </w:r>
+      <w:r>
+        <w:rPr>
+          <w:noProof/>
+        </w:rPr>
+        <w:fldChar w:fldCharType="end"/>
+      </w:r>
+    </w:p>
+    <w:p>
+      <w:pPr>
+        <w:pStyle w:val="30"/>
+        <w:rPr>
+          <w:rFonts w:asciiTheme="minorHAnsi" w:hAnsiTheme="minorHAnsi" w:cstheme="minorBidi"/>
+          <w:noProof/>
+          <w:szCs w:val="22"/>
+          <w:lang w:val="ru-RU" w:eastAsia="ru-RU"/>
+        </w:rPr>
+      </w:pPr>
+      <w:r>
+        <w:rPr>
+          <w:noProof/>
+        </w:rPr>
+        <w:t>3.1.3</w:t>
+      </w:r>
+      <w:r>
+        <w:rPr>
+          <w:rFonts w:asciiTheme="minorHAnsi" w:hAnsiTheme="minorHAnsi" w:cstheme="minorBidi"/>
+          <w:noProof/>
+          <w:szCs w:val="22"/>
+          <w:lang w:val="ru-RU" w:eastAsia="ru-RU"/>
+        </w:rPr>
+        <w:tab/>
+      </w:r>
+      <w:r>
+        <w:rPr>
+          <w:noProof/>
+        </w:rPr>
+        <w:t>Просмотр договора</w:t>
+      </w:r>
+      <w:r>
+        <w:rPr>
+          <w:noProof/>
+        </w:rPr>
+        <w:tab/>
+      </w:r>
+      <w:r>
+        <w:rPr>
+          <w:noProof/>
+        </w:rPr>
+        <w:fldChar w:fldCharType="begin"/>
+      </w:r>
+      <w:r>
+        <w:rPr>
+          <w:noProof/>
+        </w:rPr>
+        <w:instrText xml:space="preserve"> PAGEREF _Toc119431983 \h </w:instrText>
+      </w:r>
+      <w:r>
+        <w:rPr>
+          <w:noProof/>
+        </w:rPr>
+      </w:r>
+      <w:r>
+        <w:rPr>
+          <w:noProof/>
+        </w:rPr>
+        <w:fldChar w:fldCharType="separate"/>
+      </w:r>
+      <w:r>
+        <w:rPr>
+          <w:noProof/>
+        </w:rPr>
+        <w:t>8</w:t>
+      </w:r>
+      <w:r>
+        <w:rPr>
+          <w:noProof/>
+        </w:rPr>
+        <w:fldChar w:fldCharType="end"/>
+      </w:r>
+    </w:p>
+    <w:p>
+      <w:pPr>
+        <w:pStyle w:val="30"/>
+        <w:rPr>
+          <w:rFonts w:asciiTheme="minorHAnsi" w:hAnsiTheme="minorHAnsi" w:cstheme="minorBidi"/>
+          <w:noProof/>
+          <w:szCs w:val="22"/>
+          <w:lang w:val="ru-RU" w:eastAsia="ru-RU"/>
+        </w:rPr>
+      </w:pPr>
+      <w:r>
+        <w:rPr>
+          <w:noProof/>
+        </w:rPr>
+        <w:t>3.1.4</w:t>
+      </w:r>
+      <w:r>
+        <w:rPr>
+          <w:rFonts w:asciiTheme="minorHAnsi" w:hAnsiTheme="minorHAnsi" w:cstheme="minorBidi"/>
+          <w:noProof/>
+          <w:szCs w:val="22"/>
+          <w:lang w:val="ru-RU" w:eastAsia="ru-RU"/>
+        </w:rPr>
+        <w:tab/>
+      </w:r>
+      <w:r>
+        <w:rPr>
+          <w:noProof/>
+        </w:rPr>
+        <w:t>Кнопки «Предыдущая страница», «Следующая страница»</w:t>
+      </w:r>
+      <w:r>
+        <w:rPr>
+          <w:noProof/>
+        </w:rPr>
+        <w:tab/>
+      </w:r>
+      <w:r>
+        <w:rPr>
+          <w:noProof/>
+        </w:rPr>
+        <w:fldChar w:fldCharType="begin"/>
+      </w:r>
+      <w:r>
+        <w:rPr>
+          <w:noProof/>
+        </w:rPr>
+        <w:instrText xml:space="preserve"> PAGEREF _Toc119431984 \h </w:instrText>
+      </w:r>
+      <w:r>
+        <w:rPr>
+          <w:noProof/>
+        </w:rPr>
+      </w:r>
+      <w:r>
+        <w:rPr>
+          <w:noProof/>
+        </w:rPr>
+        <w:fldChar w:fldCharType="separate"/>
+      </w:r>
+      <w:r>
+        <w:rPr>
+          <w:noProof/>
+        </w:rPr>
+        <w:t>8</w:t>
+      </w:r>
+      <w:r>
+        <w:rPr>
+          <w:noProof/>
+        </w:rPr>
+        <w:fldChar w:fldCharType="end"/>
+      </w:r>
+    </w:p>
+    <w:p>
+      <w:pPr>
+        <w:pStyle w:val="30"/>
+        <w:rPr>
+          <w:rFonts w:asciiTheme="minorHAnsi" w:hAnsiTheme="minorHAnsi" w:cstheme="minorBidi"/>
+          <w:noProof/>
+          <w:szCs w:val="22"/>
+          <w:lang w:val="ru-RU" w:eastAsia="ru-RU"/>
+        </w:rPr>
+      </w:pPr>
+      <w:r>
+        <w:rPr>
+          <w:noProof/>
+        </w:rPr>
+        <w:t>3.1.5</w:t>
+      </w:r>
+      <w:r>
+        <w:rPr>
+          <w:rFonts w:asciiTheme="minorHAnsi" w:hAnsiTheme="minorHAnsi" w:cstheme="minorBidi"/>
+          <w:noProof/>
+          <w:szCs w:val="22"/>
+          <w:lang w:val="ru-RU" w:eastAsia="ru-RU"/>
+        </w:rPr>
+        <w:tab/>
+      </w:r>
+      <w:r>
+        <w:rPr>
+          <w:noProof/>
+        </w:rPr>
+        <w:t>Текстовое поле «Поиск»</w:t>
+      </w:r>
+      <w:r>
+        <w:rPr>
+          <w:noProof/>
+        </w:rPr>
+        <w:tab/>
+      </w:r>
+      <w:r>
+        <w:rPr>
+          <w:noProof/>
+        </w:rPr>
+        <w:fldChar w:fldCharType="begin"/>
+      </w:r>
+      <w:r>
+        <w:rPr>
+          <w:noProof/>
+        </w:rPr>
+        <w:instrText xml:space="preserve"> PAGEREF _Toc119431985 \h </w:instrText>
+      </w:r>
+      <w:r>
+        <w:rPr>
+          <w:noProof/>
+        </w:rPr>
+      </w:r>
+      <w:r>
+        <w:rPr>
+          <w:noProof/>
+        </w:rPr>
+        <w:fldChar w:fldCharType="separate"/>
+      </w:r>
+      <w:r>
+        <w:rPr>
+          <w:noProof/>
+        </w:rPr>
+        <w:t>8</w:t>
+      </w:r>
+      <w:r>
+        <w:rPr>
+          <w:noProof/>
+        </w:rPr>
+        <w:fldChar w:fldCharType="end"/>
+      </w:r>
+    </w:p>
+    <w:p>
+      <w:pPr>
+        <w:pStyle w:val="30"/>
+        <w:rPr>
+          <w:rFonts w:asciiTheme="minorHAnsi" w:hAnsiTheme="minorHAnsi" w:cstheme="minorBidi"/>
+          <w:noProof/>
+          <w:szCs w:val="22"/>
+          <w:lang w:val="ru-RU" w:eastAsia="ru-RU"/>
+        </w:rPr>
+      </w:pPr>
+      <w:r>
+        <w:rPr>
+          <w:noProof/>
+        </w:rPr>
+        <w:t>3.1.6</w:t>
+      </w:r>
+      <w:r>
+        <w:rPr>
+          <w:rFonts w:asciiTheme="minorHAnsi" w:hAnsiTheme="minorHAnsi" w:cstheme="minorBidi"/>
+          <w:noProof/>
+          <w:szCs w:val="22"/>
+          <w:lang w:val="ru-RU" w:eastAsia="ru-RU"/>
+        </w:rPr>
+        <w:tab/>
+      </w:r>
+      <w:r>
+        <w:rPr>
+          <w:noProof/>
+        </w:rPr>
+        <w:t>Создание договора</w:t>
+      </w:r>
+      <w:r>
+        <w:rPr>
+          <w:noProof/>
+        </w:rPr>
+        <w:tab/>
+      </w:r>
+      <w:r>
+        <w:rPr>
+          <w:noProof/>
+        </w:rPr>
+        <w:fldChar w:fldCharType="begin"/>
+      </w:r>
+      <w:r>
+        <w:rPr>
+          <w:noProof/>
+        </w:rPr>
+        <w:instrText xml:space="preserve"> PAGEREF _Toc119431986 \h </w:instrText>
+      </w:r>
+      <w:r>
+        <w:rPr>
+          <w:noProof/>
+        </w:rPr>
+      </w:r>
+      <w:r>
+        <w:rPr>
+          <w:noProof/>
+        </w:rPr>
+        <w:fldChar w:fldCharType="separate"/>
+      </w:r>
+      <w:r>
+        <w:rPr>
+          <w:noProof/>
+        </w:rPr>
+        <w:t>8</w:t>
+      </w:r>
+      <w:r>
+        <w:rPr>
+          <w:noProof/>
+        </w:rPr>
+        <w:fldChar w:fldCharType="end"/>
+      </w:r>
+    </w:p>
+    <w:p>
+      <w:pPr>
+        <w:pStyle w:val="30"/>
+        <w:rPr>
+          <w:rFonts w:asciiTheme="minorHAnsi" w:hAnsiTheme="minorHAnsi" w:cstheme="minorBidi"/>
+          <w:noProof/>
+          <w:szCs w:val="22"/>
+          <w:lang w:val="ru-RU" w:eastAsia="ru-RU"/>
+        </w:rPr>
+      </w:pPr>
+      <w:r>
+        <w:rPr>
+          <w:noProof/>
+        </w:rPr>
+        <w:t>3.1.7</w:t>
+      </w:r>
+      <w:r>
+        <w:rPr>
+          <w:rFonts w:asciiTheme="minorHAnsi" w:hAnsiTheme="minorHAnsi" w:cstheme="minorBidi"/>
+          <w:noProof/>
+          <w:szCs w:val="22"/>
+          <w:lang w:val="ru-RU" w:eastAsia="ru-RU"/>
+        </w:rPr>
+        <w:tab/>
+      </w:r>
+      <w:r>
+        <w:rPr>
+          <w:noProof/>
+        </w:rPr>
+        <w:t>Менеджер принятых договоров</w:t>
+      </w:r>
+      <w:r>
+        <w:rPr>
+          <w:noProof/>
+        </w:rPr>
+        <w:tab/>
+      </w:r>
+      <w:r>
+        <w:rPr>
+          <w:noProof/>
+        </w:rPr>
+        <w:fldChar w:fldCharType="begin"/>
+      </w:r>
+      <w:r>
+        <w:rPr>
+          <w:noProof/>
+        </w:rPr>
+        <w:instrText xml:space="preserve"> PAGEREF _Toc119431987 \h </w:instrText>
+      </w:r>
+      <w:r>
+        <w:rPr>
+          <w:noProof/>
+        </w:rPr>
+      </w:r>
+      <w:r>
+        <w:rPr>
+          <w:noProof/>
+        </w:rPr>
+        <w:fldChar w:fldCharType="separate"/>
+      </w:r>
+      <w:r>
+        <w:rPr>
+          <w:noProof/>
+        </w:rPr>
+        <w:t>9</w:t>
+      </w:r>
+      <w:r>
+        <w:rPr>
+          <w:noProof/>
+        </w:rPr>
+        <w:fldChar w:fldCharType="end"/>
+      </w:r>
+    </w:p>
+    <w:p>
+      <w:pPr>
+        <w:pStyle w:val="30"/>
+        <w:rPr>
+          <w:rFonts w:asciiTheme="minorHAnsi" w:hAnsiTheme="minorHAnsi" w:cstheme="minorBidi"/>
+          <w:noProof/>
+          <w:szCs w:val="22"/>
+          <w:lang w:val="ru-RU" w:eastAsia="ru-RU"/>
+        </w:rPr>
+      </w:pPr>
+      <w:r>
+        <w:rPr>
+          <w:noProof/>
+        </w:rPr>
+        <w:t>3.1.8</w:t>
+      </w:r>
+      <w:r>
+        <w:rPr>
+          <w:rFonts w:asciiTheme="minorHAnsi" w:hAnsiTheme="minorHAnsi" w:cstheme="minorBidi"/>
+          <w:noProof/>
+          <w:szCs w:val="22"/>
+          <w:lang w:val="ru-RU" w:eastAsia="ru-RU"/>
+        </w:rPr>
+        <w:tab/>
+      </w:r>
+      <w:r>
+        <w:rPr>
+          <w:noProof/>
+        </w:rPr>
+        <w:t>Принятие решения по договору</w:t>
+      </w:r>
+      <w:r>
+        <w:rPr>
+          <w:noProof/>
+        </w:rPr>
+        <w:tab/>
+      </w:r>
+      <w:r>
+        <w:rPr>
+          <w:noProof/>
+        </w:rPr>
+        <w:fldChar w:fldCharType="begin"/>
+      </w:r>
+      <w:r>
+        <w:rPr>
+          <w:noProof/>
+        </w:rPr>
+        <w:instrText xml:space="preserve"> PAGEREF _Toc119431988 \h </w:instrText>
+      </w:r>
+      <w:r>
+        <w:rPr>
+          <w:noProof/>
+        </w:rPr>
+      </w:r>
+      <w:r>
+        <w:rPr>
+          <w:noProof/>
+        </w:rPr>
+        <w:fldChar w:fldCharType="separate"/>
+      </w:r>
+      <w:r>
+        <w:rPr>
+          <w:noProof/>
+        </w:rPr>
+        <w:t>9</w:t>
+      </w:r>
+      <w:r>
+        <w:rPr>
+          <w:noProof/>
+        </w:rPr>
+        <w:fldChar w:fldCharType="end"/>
+      </w:r>
+    </w:p>
+    <w:p>
+      <w:pPr>
+        <w:pStyle w:val="30"/>
+        <w:rPr>
+          <w:rFonts w:asciiTheme="minorHAnsi" w:hAnsiTheme="minorHAnsi" w:cstheme="minorBidi"/>
+          <w:noProof/>
+          <w:szCs w:val="22"/>
+          <w:lang w:val="ru-RU" w:eastAsia="ru-RU"/>
+        </w:rPr>
+      </w:pPr>
+      <w:r>
+        <w:rPr>
+          <w:noProof/>
+        </w:rPr>
+        <w:t>3.1.9</w:t>
+      </w:r>
+      <w:r>
+        <w:rPr>
+          <w:rFonts w:asciiTheme="minorHAnsi" w:hAnsiTheme="minorHAnsi" w:cstheme="minorBidi"/>
+          <w:noProof/>
+          <w:szCs w:val="22"/>
+          <w:lang w:val="ru-RU" w:eastAsia="ru-RU"/>
+        </w:rPr>
+        <w:tab/>
+      </w:r>
+      <w:r>
+        <w:rPr>
+          <w:noProof/>
+        </w:rPr>
+        <w:t>Утверждение договора</w:t>
+      </w:r>
+      <w:r>
+        <w:rPr>
+          <w:noProof/>
+        </w:rPr>
+        <w:tab/>
+      </w:r>
+      <w:r>
+        <w:rPr>
+          <w:noProof/>
+        </w:rPr>
+        <w:fldChar w:fldCharType="begin"/>
+      </w:r>
+      <w:r>
+        <w:rPr>
+          <w:noProof/>
+        </w:rPr>
+        <w:instrText xml:space="preserve"> PAGEREF _Toc119431989 \h </w:instrText>
+      </w:r>
+      <w:r>
+        <w:rPr>
+          <w:noProof/>
+        </w:rPr>
+      </w:r>
+      <w:r>
+        <w:rPr>
+          <w:noProof/>
+        </w:rPr>
+        <w:fldChar w:fldCharType="separate"/>
+      </w:r>
+      <w:r>
+        <w:rPr>
+          <w:noProof/>
+        </w:rPr>
+        <w:t>9</w:t>
       </w:r>
       <w:r>
         <w:rPr>
@@ -2015,13 +2555,13 @@
           <w:rFonts w:asciiTheme="minorHAnsi" w:hAnsiTheme="minorHAnsi" w:cstheme="minorBidi"/>
           <w:noProof/>
           <w:szCs w:val="22"/>
-          <w:lang w:val="en-US" w:eastAsia="ru-RU"/>
-        </w:rPr>
-      </w:pPr>
-      <w:r>
-        <w:rPr>
-          <w:noProof/>
-          <w:lang w:val="en-GB"/>
+          <w:lang w:val="ru-RU" w:eastAsia="ru-RU"/>
+        </w:rPr>
+      </w:pPr>
+      <w:r>
+        <w:rPr>
+          <w:noProof/>
+          <w:lang w:val="ru-RU"/>
         </w:rPr>
         <w:t>3.2</w:t>
       </w:r>
@@ -2030,7 +2570,7 @@
           <w:rFonts w:asciiTheme="minorHAnsi" w:hAnsiTheme="minorHAnsi" w:cstheme="minorBidi"/>
           <w:noProof/>
           <w:szCs w:val="22"/>
-          <w:lang w:val="en-US" w:eastAsia="ru-RU"/>
+          <w:lang w:val="ru-RU" w:eastAsia="ru-RU"/>
         </w:rPr>
         <w:tab/>
       </w:r>
@@ -2057,7 +2597,7 @@
         <w:rPr>
           <w:noProof/>
         </w:rPr>
-        <w:instrText xml:space="preserve"> PAGEREF _Toc116678613 \h </w:instrText>
+        <w:instrText xml:space="preserve"> PAGEREF _Toc119431990 \h </w:instrText>
       </w:r>
       <w:r>
         <w:rPr>
@@ -2074,7 +2614,7 @@
         <w:rPr>
           <w:noProof/>
         </w:rPr>
-        <w:t>6</w:t>
+        <w:t>9</w:t>
       </w:r>
       <w:r>
         <w:rPr>
@@ -2090,13 +2630,12 @@
           <w:rFonts w:asciiTheme="minorHAnsi" w:hAnsiTheme="minorHAnsi" w:cstheme="minorBidi"/>
           <w:noProof/>
           <w:szCs w:val="22"/>
-          <w:lang w:val="en-US" w:eastAsia="ru-RU"/>
-        </w:rPr>
-      </w:pPr>
-      <w:r>
-        <w:rPr>
-          <w:noProof/>
-          <w:lang w:val="en-GB"/>
+          <w:lang w:val="ru-RU" w:eastAsia="ru-RU"/>
+        </w:rPr>
+      </w:pPr>
+      <w:r>
+        <w:rPr>
+          <w:noProof/>
         </w:rPr>
         <w:t>3.2.1</w:t>
       </w:r>
@@ -2105,16 +2644,15 @@
           <w:rFonts w:asciiTheme="minorHAnsi" w:hAnsiTheme="minorHAnsi" w:cstheme="minorBidi"/>
           <w:noProof/>
           <w:szCs w:val="22"/>
-          <w:lang w:val="en-US" w:eastAsia="ru-RU"/>
+          <w:lang w:val="ru-RU" w:eastAsia="ru-RU"/>
         </w:rPr>
         <w:tab/>
       </w:r>
       <w:r>
         <w:rPr>
           <w:noProof/>
-          <w:lang w:val="en-GB"/>
-        </w:rPr>
-        <w:t>&lt;Reliability Requirement One&gt;</w:t>
+        </w:rPr>
+        <w:t>Доступность</w:t>
       </w:r>
       <w:r>
         <w:rPr>
@@ -2132,7 +2670,7 @@
         <w:rPr>
           <w:noProof/>
         </w:rPr>
-        <w:instrText xml:space="preserve"> PAGEREF _Toc116678614 \h </w:instrText>
+        <w:instrText xml:space="preserve"> PAGEREF _Toc119431991 \h </w:instrText>
       </w:r>
       <w:r>
         <w:rPr>
@@ -2149,7 +2687,226 @@
         <w:rPr>
           <w:noProof/>
         </w:rPr>
-        <w:t>6</w:t>
+        <w:t>10</w:t>
+      </w:r>
+      <w:r>
+        <w:rPr>
+          <w:noProof/>
+        </w:rPr>
+        <w:fldChar w:fldCharType="end"/>
+      </w:r>
+    </w:p>
+    <w:p>
+      <w:pPr>
+        <w:pStyle w:val="30"/>
+        <w:rPr>
+          <w:rFonts w:asciiTheme="minorHAnsi" w:hAnsiTheme="minorHAnsi" w:cstheme="minorBidi"/>
+          <w:noProof/>
+          <w:szCs w:val="22"/>
+          <w:lang w:val="ru-RU" w:eastAsia="ru-RU"/>
+        </w:rPr>
+      </w:pPr>
+      <w:r>
+        <w:rPr>
+          <w:noProof/>
+        </w:rPr>
+        <w:t>3.2.2</w:t>
+      </w:r>
+      <w:r>
+        <w:rPr>
+          <w:rFonts w:asciiTheme="minorHAnsi" w:hAnsiTheme="minorHAnsi" w:cstheme="minorBidi"/>
+          <w:noProof/>
+          <w:szCs w:val="22"/>
+          <w:lang w:val="ru-RU" w:eastAsia="ru-RU"/>
+        </w:rPr>
+        <w:tab/>
+      </w:r>
+      <w:r>
+        <w:rPr>
+          <w:noProof/>
+        </w:rPr>
+        <w:t>Среднее время наработки на отказ</w:t>
+      </w:r>
+      <w:r>
+        <w:rPr>
+          <w:noProof/>
+        </w:rPr>
+        <w:tab/>
+      </w:r>
+      <w:r>
+        <w:rPr>
+          <w:noProof/>
+        </w:rPr>
+        <w:fldChar w:fldCharType="begin"/>
+      </w:r>
+      <w:r>
+        <w:rPr>
+          <w:noProof/>
+        </w:rPr>
+        <w:instrText xml:space="preserve"> PAGEREF _Toc119431992 \h </w:instrText>
+      </w:r>
+      <w:r>
+        <w:rPr>
+          <w:noProof/>
+        </w:rPr>
+      </w:r>
+      <w:r>
+        <w:rPr>
+          <w:noProof/>
+        </w:rPr>
+        <w:fldChar w:fldCharType="separate"/>
+      </w:r>
+      <w:r>
+        <w:rPr>
+          <w:noProof/>
+        </w:rPr>
+        <w:t>10</w:t>
+      </w:r>
+      <w:r>
+        <w:rPr>
+          <w:noProof/>
+        </w:rPr>
+        <w:fldChar w:fldCharType="end"/>
+      </w:r>
+    </w:p>
+    <w:p>
+      <w:pPr>
+        <w:pStyle w:val="30"/>
+        <w:rPr>
+          <w:rFonts w:asciiTheme="minorHAnsi" w:hAnsiTheme="minorHAnsi" w:cstheme="minorBidi"/>
+          <w:noProof/>
+          <w:szCs w:val="22"/>
+          <w:lang w:val="ru-RU" w:eastAsia="ru-RU"/>
+        </w:rPr>
+      </w:pPr>
+      <w:r>
+        <w:rPr>
+          <w:noProof/>
+        </w:rPr>
+        <w:t>3.2.3</w:t>
+      </w:r>
+      <w:r>
+        <w:rPr>
+          <w:rFonts w:asciiTheme="minorHAnsi" w:hAnsiTheme="minorHAnsi" w:cstheme="minorBidi"/>
+          <w:noProof/>
+          <w:szCs w:val="22"/>
+          <w:lang w:val="ru-RU" w:eastAsia="ru-RU"/>
+        </w:rPr>
+        <w:tab/>
+      </w:r>
+      <w:r>
+        <w:rPr>
+          <w:noProof/>
+        </w:rPr>
+        <w:t>Среднее время ремонта</w:t>
+      </w:r>
+      <w:r>
+        <w:rPr>
+          <w:noProof/>
+        </w:rPr>
+        <w:tab/>
+      </w:r>
+      <w:r>
+        <w:rPr>
+          <w:noProof/>
+        </w:rPr>
+        <w:fldChar w:fldCharType="begin"/>
+      </w:r>
+      <w:r>
+        <w:rPr>
+          <w:noProof/>
+        </w:rPr>
+        <w:instrText xml:space="preserve"> PAGEREF _Toc119431993 \h </w:instrText>
+      </w:r>
+      <w:r>
+        <w:rPr>
+          <w:noProof/>
+        </w:rPr>
+      </w:r>
+      <w:r>
+        <w:rPr>
+          <w:noProof/>
+        </w:rPr>
+        <w:fldChar w:fldCharType="separate"/>
+      </w:r>
+      <w:r>
+        <w:rPr>
+          <w:noProof/>
+        </w:rPr>
+        <w:t>10</w:t>
+      </w:r>
+      <w:r>
+        <w:rPr>
+          <w:noProof/>
+        </w:rPr>
+        <w:fldChar w:fldCharType="end"/>
+      </w:r>
+    </w:p>
+    <w:p>
+      <w:pPr>
+        <w:pStyle w:val="30"/>
+        <w:rPr>
+          <w:rFonts w:asciiTheme="minorHAnsi" w:hAnsiTheme="minorHAnsi" w:cstheme="minorBidi"/>
+          <w:noProof/>
+          <w:szCs w:val="22"/>
+          <w:lang w:val="ru-RU" w:eastAsia="ru-RU"/>
+        </w:rPr>
+      </w:pPr>
+      <w:r>
+        <w:rPr>
+          <w:noProof/>
+        </w:rPr>
+        <w:t>3.2.4</w:t>
+      </w:r>
+      <w:r>
+        <w:rPr>
+          <w:rFonts w:asciiTheme="minorHAnsi" w:hAnsiTheme="minorHAnsi" w:cstheme="minorBidi"/>
+          <w:noProof/>
+          <w:szCs w:val="22"/>
+          <w:lang w:val="ru-RU" w:eastAsia="ru-RU"/>
+        </w:rPr>
+        <w:tab/>
+      </w:r>
+      <w:r>
+        <w:rPr>
+          <w:noProof/>
+        </w:rPr>
+        <w:t>Ошибки или доля дефектов</w:t>
+      </w:r>
+      <w:r>
+        <w:rPr>
+          <w:noProof/>
+        </w:rPr>
+        <w:tab/>
+      </w:r>
+      <w:r>
+        <w:rPr>
+          <w:noProof/>
+        </w:rPr>
+        <w:fldChar w:fldCharType="begin"/>
+      </w:r>
+      <w:r>
+        <w:rPr>
+          <w:noProof/>
+        </w:rPr>
+        <w:instrText xml:space="preserve"> PAGEREF _Toc119431994 \h </w:instrText>
+      </w:r>
+      <w:r>
+        <w:rPr>
+          <w:noProof/>
+        </w:rPr>
+      </w:r>
+      <w:r>
+        <w:rPr>
+          <w:noProof/>
+        </w:rPr>
+        <w:fldChar w:fldCharType="separate"/>
+      </w:r>
+      <w:r>
+        <w:rPr>
+          <w:noProof/>
+        </w:rPr>
+        <w:t>10</w:t>
       </w:r>
       <w:r>
         <w:rPr>
@@ -2168,13 +2925,13 @@
           <w:rFonts w:asciiTheme="minorHAnsi" w:hAnsiTheme="minorHAnsi" w:cstheme="minorBidi"/>
           <w:noProof/>
           <w:szCs w:val="22"/>
-          <w:lang w:val="en-US" w:eastAsia="ru-RU"/>
-        </w:rPr>
-      </w:pPr>
-      <w:r>
-        <w:rPr>
-          <w:noProof/>
-          <w:lang w:val="en-GB"/>
+          <w:lang w:val="ru-RU" w:eastAsia="ru-RU"/>
+        </w:rPr>
+      </w:pPr>
+      <w:r>
+        <w:rPr>
+          <w:noProof/>
+          <w:lang w:val="ru-RU"/>
         </w:rPr>
         <w:t>3.3</w:t>
       </w:r>
@@ -2183,7 +2940,7 @@
           <w:rFonts w:asciiTheme="minorHAnsi" w:hAnsiTheme="minorHAnsi" w:cstheme="minorBidi"/>
           <w:noProof/>
           <w:szCs w:val="22"/>
-          <w:lang w:val="en-US" w:eastAsia="ru-RU"/>
+          <w:lang w:val="ru-RU" w:eastAsia="ru-RU"/>
         </w:rPr>
         <w:tab/>
       </w:r>
@@ -2210,7 +2967,7 @@
         <w:rPr>
           <w:noProof/>
         </w:rPr>
-        <w:instrText xml:space="preserve"> PAGEREF _Toc116678615 \h </w:instrText>
+        <w:instrText xml:space="preserve"> PAGEREF _Toc119431995 \h </w:instrText>
       </w:r>
       <w:r>
         <w:rPr>
@@ -2227,7 +2984,7 @@
         <w:rPr>
           <w:noProof/>
         </w:rPr>
-        <w:t>6</w:t>
+        <w:t>10</w:t>
       </w:r>
       <w:r>
         <w:rPr>
@@ -2243,13 +3000,12 @@
           <w:rFonts w:asciiTheme="minorHAnsi" w:hAnsiTheme="minorHAnsi" w:cstheme="minorBidi"/>
           <w:noProof/>
           <w:szCs w:val="22"/>
-          <w:lang w:val="en-US" w:eastAsia="ru-RU"/>
-        </w:rPr>
-      </w:pPr>
-      <w:r>
-        <w:rPr>
-          <w:noProof/>
-          <w:lang w:val="en-GB"/>
+          <w:lang w:val="ru-RU" w:eastAsia="ru-RU"/>
+        </w:rPr>
+      </w:pPr>
+      <w:r>
+        <w:rPr>
+          <w:noProof/>
         </w:rPr>
         <w:t>3.3.1</w:t>
       </w:r>
@@ -2258,16 +3014,15 @@
           <w:rFonts w:asciiTheme="minorHAnsi" w:hAnsiTheme="minorHAnsi" w:cstheme="minorBidi"/>
           <w:noProof/>
           <w:szCs w:val="22"/>
-          <w:lang w:val="en-US" w:eastAsia="ru-RU"/>
+          <w:lang w:val="ru-RU" w:eastAsia="ru-RU"/>
         </w:rPr>
         <w:tab/>
       </w:r>
       <w:r>
         <w:rPr>
           <w:noProof/>
-          <w:lang w:val="en-GB"/>
-        </w:rPr>
-        <w:t>&lt;Performance Requirement One&gt;</w:t>
+        </w:rPr>
+        <w:t>Количество одновременно работающих пользователей</w:t>
       </w:r>
       <w:r>
         <w:rPr>
@@ -2285,7 +3040,7 @@
         <w:rPr>
           <w:noProof/>
         </w:rPr>
-        <w:instrText xml:space="preserve"> PAGEREF _Toc116678616 \h </w:instrText>
+        <w:instrText xml:space="preserve"> PAGEREF _Toc119431996 \h </w:instrText>
       </w:r>
       <w:r>
         <w:rPr>
@@ -2302,7 +3057,153 @@
         <w:rPr>
           <w:noProof/>
         </w:rPr>
-        <w:t>6</w:t>
+        <w:t>10</w:t>
+      </w:r>
+      <w:r>
+        <w:rPr>
+          <w:noProof/>
+        </w:rPr>
+        <w:fldChar w:fldCharType="end"/>
+      </w:r>
+    </w:p>
+    <w:p>
+      <w:pPr>
+        <w:pStyle w:val="30"/>
+        <w:rPr>
+          <w:rFonts w:asciiTheme="minorHAnsi" w:hAnsiTheme="minorHAnsi" w:cstheme="minorBidi"/>
+          <w:noProof/>
+          <w:szCs w:val="22"/>
+          <w:lang w:val="ru-RU" w:eastAsia="ru-RU"/>
+        </w:rPr>
+      </w:pPr>
+      <w:r>
+        <w:rPr>
+          <w:noProof/>
+        </w:rPr>
+        <w:t>3.3.2</w:t>
+      </w:r>
+      <w:r>
+        <w:rPr>
+          <w:rFonts w:asciiTheme="minorHAnsi" w:hAnsiTheme="minorHAnsi" w:cstheme="minorBidi"/>
+          <w:noProof/>
+          <w:szCs w:val="22"/>
+          <w:lang w:val="ru-RU" w:eastAsia="ru-RU"/>
+        </w:rPr>
+        <w:tab/>
+      </w:r>
+      <w:r>
+        <w:rPr>
+          <w:noProof/>
+        </w:rPr>
+        <w:t>Время на обработку решения по договору</w:t>
+      </w:r>
+      <w:r>
+        <w:rPr>
+          <w:noProof/>
+        </w:rPr>
+        <w:tab/>
+      </w:r>
+      <w:r>
+        <w:rPr>
+          <w:noProof/>
+        </w:rPr>
+        <w:fldChar w:fldCharType="begin"/>
+      </w:r>
+      <w:r>
+        <w:rPr>
+          <w:noProof/>
+        </w:rPr>
+        <w:instrText xml:space="preserve"> PAGEREF _Toc119431997 \h </w:instrText>
+      </w:r>
+      <w:r>
+        <w:rPr>
+          <w:noProof/>
+        </w:rPr>
+      </w:r>
+      <w:r>
+        <w:rPr>
+          <w:noProof/>
+        </w:rPr>
+        <w:fldChar w:fldCharType="separate"/>
+      </w:r>
+      <w:r>
+        <w:rPr>
+          <w:noProof/>
+        </w:rPr>
+        <w:t>10</w:t>
+      </w:r>
+      <w:r>
+        <w:rPr>
+          <w:noProof/>
+        </w:rPr>
+        <w:fldChar w:fldCharType="end"/>
+      </w:r>
+    </w:p>
+    <w:p>
+      <w:pPr>
+        <w:pStyle w:val="30"/>
+        <w:rPr>
+          <w:rFonts w:asciiTheme="minorHAnsi" w:hAnsiTheme="minorHAnsi" w:cstheme="minorBidi"/>
+          <w:noProof/>
+          <w:szCs w:val="22"/>
+          <w:lang w:val="ru-RU" w:eastAsia="ru-RU"/>
+        </w:rPr>
+      </w:pPr>
+      <w:r>
+        <w:rPr>
+          <w:noProof/>
+        </w:rPr>
+        <w:t>3.3.3</w:t>
+      </w:r>
+      <w:r>
+        <w:rPr>
+          <w:rFonts w:asciiTheme="minorHAnsi" w:hAnsiTheme="minorHAnsi" w:cstheme="minorBidi"/>
+          <w:noProof/>
+          <w:szCs w:val="22"/>
+          <w:lang w:val="ru-RU" w:eastAsia="ru-RU"/>
+        </w:rPr>
+        <w:tab/>
+      </w:r>
+      <w:r>
+        <w:rPr>
+          <w:noProof/>
+        </w:rPr>
+        <w:t>Количество одновременно обрабатываемых документов</w:t>
+      </w:r>
+      <w:r>
+        <w:rPr>
+          <w:noProof/>
+        </w:rPr>
+        <w:tab/>
+      </w:r>
+      <w:r>
+        <w:rPr>
+          <w:noProof/>
+        </w:rPr>
+        <w:fldChar w:fldCharType="begin"/>
+      </w:r>
+      <w:r>
+        <w:rPr>
+          <w:noProof/>
+        </w:rPr>
+        <w:instrText xml:space="preserve"> PAGEREF _Toc119431998 \h </w:instrText>
+      </w:r>
+      <w:r>
+        <w:rPr>
+          <w:noProof/>
+        </w:rPr>
+      </w:r>
+      <w:r>
+        <w:rPr>
+          <w:noProof/>
+        </w:rPr>
+        <w:fldChar w:fldCharType="separate"/>
+      </w:r>
+      <w:r>
+        <w:rPr>
+          <w:noProof/>
+        </w:rPr>
+        <w:t>11</w:t>
       </w:r>
       <w:r>
         <w:rPr>
@@ -2321,13 +3222,13 @@
           <w:rFonts w:asciiTheme="minorHAnsi" w:hAnsiTheme="minorHAnsi" w:cstheme="minorBidi"/>
           <w:noProof/>
           <w:szCs w:val="22"/>
-          <w:lang w:val="en-US" w:eastAsia="ru-RU"/>
-        </w:rPr>
-      </w:pPr>
-      <w:r>
-        <w:rPr>
-          <w:noProof/>
-          <w:lang w:val="en-GB"/>
+          <w:lang w:val="ru-RU" w:eastAsia="ru-RU"/>
+        </w:rPr>
+      </w:pPr>
+      <w:r>
+        <w:rPr>
+          <w:noProof/>
+          <w:lang w:val="ru-RU"/>
         </w:rPr>
         <w:t>3.4</w:t>
       </w:r>
@@ -2336,7 +3237,7 @@
           <w:rFonts w:asciiTheme="minorHAnsi" w:hAnsiTheme="minorHAnsi" w:cstheme="minorBidi"/>
           <w:noProof/>
           <w:szCs w:val="22"/>
-          <w:lang w:val="en-US" w:eastAsia="ru-RU"/>
+          <w:lang w:val="ru-RU" w:eastAsia="ru-RU"/>
         </w:rPr>
         <w:tab/>
       </w:r>
@@ -2363,7 +3264,7 @@
         <w:rPr>
           <w:noProof/>
         </w:rPr>
-        <w:instrText xml:space="preserve"> PAGEREF _Toc116678617 \h </w:instrText>
+        <w:instrText xml:space="preserve"> PAGEREF _Toc119431999 \h </w:instrText>
       </w:r>
       <w:r>
         <w:rPr>
@@ -2380,7 +3281,7 @@
         <w:rPr>
           <w:noProof/>
         </w:rPr>
-        <w:t>6</w:t>
+        <w:t>11</w:t>
       </w:r>
       <w:r>
         <w:rPr>
@@ -2396,13 +3297,12 @@
           <w:rFonts w:asciiTheme="minorHAnsi" w:hAnsiTheme="minorHAnsi" w:cstheme="minorBidi"/>
           <w:noProof/>
           <w:szCs w:val="22"/>
-          <w:lang w:val="en-US" w:eastAsia="ru-RU"/>
-        </w:rPr>
-      </w:pPr>
-      <w:r>
-        <w:rPr>
-          <w:noProof/>
-          <w:lang w:val="en-GB"/>
+          <w:lang w:val="ru-RU" w:eastAsia="ru-RU"/>
+        </w:rPr>
+      </w:pPr>
+      <w:r>
+        <w:rPr>
+          <w:noProof/>
         </w:rPr>
         <w:t>3.4.1</w:t>
       </w:r>
@@ -2411,16 +3311,15 @@
           <w:rFonts w:asciiTheme="minorHAnsi" w:hAnsiTheme="minorHAnsi" w:cstheme="minorBidi"/>
           <w:noProof/>
           <w:szCs w:val="22"/>
-          <w:lang w:val="en-US" w:eastAsia="ru-RU"/>
+          <w:lang w:val="ru-RU" w:eastAsia="ru-RU"/>
         </w:rPr>
         <w:tab/>
       </w:r>
       <w:r>
         <w:rPr>
           <w:noProof/>
-          <w:lang w:val="en-GB"/>
-        </w:rPr>
-        <w:t>&lt;Maintainability Requirement One&gt;</w:t>
+        </w:rPr>
+        <w:t>Требования резервного копирования</w:t>
       </w:r>
       <w:r>
         <w:rPr>
@@ -2438,7 +3337,7 @@
         <w:rPr>
           <w:noProof/>
         </w:rPr>
-        <w:instrText xml:space="preserve"> PAGEREF _Toc116678618 \h </w:instrText>
+        <w:instrText xml:space="preserve"> PAGEREF _Toc119432000 \h </w:instrText>
       </w:r>
       <w:r>
         <w:rPr>
@@ -2455,7 +3354,80 @@
         <w:rPr>
           <w:noProof/>
         </w:rPr>
-        <w:t>6</w:t>
+        <w:t>11</w:t>
+      </w:r>
+      <w:r>
+        <w:rPr>
+          <w:noProof/>
+        </w:rPr>
+        <w:fldChar w:fldCharType="end"/>
+      </w:r>
+    </w:p>
+    <w:p>
+      <w:pPr>
+        <w:pStyle w:val="30"/>
+        <w:rPr>
+          <w:rFonts w:asciiTheme="minorHAnsi" w:hAnsiTheme="minorHAnsi" w:cstheme="minorBidi"/>
+          <w:noProof/>
+          <w:szCs w:val="22"/>
+          <w:lang w:val="ru-RU" w:eastAsia="ru-RU"/>
+        </w:rPr>
+      </w:pPr>
+      <w:r>
+        <w:rPr>
+          <w:noProof/>
+        </w:rPr>
+        <w:t>3.4.2</w:t>
+      </w:r>
+      <w:r>
+        <w:rPr>
+          <w:rFonts w:asciiTheme="minorHAnsi" w:hAnsiTheme="minorHAnsi" w:cstheme="minorBidi"/>
+          <w:noProof/>
+          <w:szCs w:val="22"/>
+          <w:lang w:val="ru-RU" w:eastAsia="ru-RU"/>
+        </w:rPr>
+        <w:tab/>
+      </w:r>
+      <w:r>
+        <w:rPr>
+          <w:noProof/>
+        </w:rPr>
+        <w:t>Доступ к обслуживанию</w:t>
+      </w:r>
+      <w:r>
+        <w:rPr>
+          <w:noProof/>
+        </w:rPr>
+        <w:tab/>
+      </w:r>
+      <w:r>
+        <w:rPr>
+          <w:noProof/>
+        </w:rPr>
+        <w:fldChar w:fldCharType="begin"/>
+      </w:r>
+      <w:r>
+        <w:rPr>
+          <w:noProof/>
+        </w:rPr>
+        <w:instrText xml:space="preserve"> PAGEREF _Toc119432001 \h </w:instrText>
+      </w:r>
+      <w:r>
+        <w:rPr>
+          <w:noProof/>
+        </w:rPr>
+      </w:r>
+      <w:r>
+        <w:rPr>
+          <w:noProof/>
+        </w:rPr>
+        <w:fldChar w:fldCharType="separate"/>
+      </w:r>
+      <w:r>
+        <w:rPr>
+          <w:noProof/>
+        </w:rPr>
+        <w:t>11</w:t>
       </w:r>
       <w:r>
         <w:rPr>
@@ -2474,13 +3446,13 @@
           <w:rFonts w:asciiTheme="minorHAnsi" w:hAnsiTheme="minorHAnsi" w:cstheme="minorBidi"/>
           <w:noProof/>
           <w:szCs w:val="22"/>
-          <w:lang w:val="en-US" w:eastAsia="ru-RU"/>
-        </w:rPr>
-      </w:pPr>
-      <w:r>
-        <w:rPr>
-          <w:noProof/>
-          <w:lang w:val="en-GB"/>
+          <w:lang w:val="ru-RU" w:eastAsia="ru-RU"/>
+        </w:rPr>
+      </w:pPr>
+      <w:r>
+        <w:rPr>
+          <w:noProof/>
+          <w:lang w:val="ru-RU"/>
         </w:rPr>
         <w:t>3.5</w:t>
       </w:r>
@@ -2489,7 +3461,7 @@
           <w:rFonts w:asciiTheme="minorHAnsi" w:hAnsiTheme="minorHAnsi" w:cstheme="minorBidi"/>
           <w:noProof/>
           <w:szCs w:val="22"/>
-          <w:lang w:val="en-US" w:eastAsia="ru-RU"/>
+          <w:lang w:val="ru-RU" w:eastAsia="ru-RU"/>
         </w:rPr>
         <w:tab/>
       </w:r>
@@ -2498,21 +3470,7 @@
           <w:noProof/>
           <w:lang w:val="ru-RU"/>
         </w:rPr>
-        <w:t>Ограничения</w:t>
-      </w:r>
-      <w:r>
-        <w:rPr>
-          <w:noProof/>
-          <w:lang w:val="en-US"/>
-        </w:rPr>
-        <w:t xml:space="preserve"> </w:t>
-      </w:r>
-      <w:r>
-        <w:rPr>
-          <w:noProof/>
-          <w:lang w:val="ru-RU"/>
-        </w:rPr>
-        <w:t>проекта</w:t>
+        <w:t>Ограничения проекта</w:t>
       </w:r>
       <w:r>
         <w:rPr>
@@ -2530,7 +3488,7 @@
         <w:rPr>
           <w:noProof/>
         </w:rPr>
-        <w:instrText xml:space="preserve"> PAGEREF _Toc116678619 \h </w:instrText>
+        <w:instrText xml:space="preserve"> PAGEREF _Toc119432002 \h </w:instrText>
       </w:r>
       <w:r>
         <w:rPr>
@@ -2547,7 +3505,7 @@
         <w:rPr>
           <w:noProof/>
         </w:rPr>
-        <w:t>6</w:t>
+        <w:t>11</w:t>
       </w:r>
       <w:r>
         <w:rPr>
@@ -2563,13 +3521,12 @@
           <w:rFonts w:asciiTheme="minorHAnsi" w:hAnsiTheme="minorHAnsi" w:cstheme="minorBidi"/>
           <w:noProof/>
           <w:szCs w:val="22"/>
-          <w:lang w:val="en-US" w:eastAsia="ru-RU"/>
-        </w:rPr>
-      </w:pPr>
-      <w:r>
-        <w:rPr>
-          <w:noProof/>
-          <w:lang w:val="en-GB"/>
+          <w:lang w:val="ru-RU" w:eastAsia="ru-RU"/>
+        </w:rPr>
+      </w:pPr>
+      <w:r>
+        <w:rPr>
+          <w:noProof/>
         </w:rPr>
         <w:t>3.5.1</w:t>
       </w:r>
@@ -2578,16 +3535,15 @@
           <w:rFonts w:asciiTheme="minorHAnsi" w:hAnsiTheme="minorHAnsi" w:cstheme="minorBidi"/>
           <w:noProof/>
           <w:szCs w:val="22"/>
-          <w:lang w:val="en-US" w:eastAsia="ru-RU"/>
+          <w:lang w:val="ru-RU" w:eastAsia="ru-RU"/>
         </w:rPr>
         <w:tab/>
       </w:r>
       <w:r>
         <w:rPr>
           <w:noProof/>
-          <w:lang w:val="en-GB"/>
-        </w:rPr>
-        <w:t>&lt;Design Constraint One&gt;</w:t>
+        </w:rPr>
+        <w:t>Архитектурные требования</w:t>
       </w:r>
       <w:r>
         <w:rPr>
@@ -2605,7 +3561,7 @@
         <w:rPr>
           <w:noProof/>
         </w:rPr>
-        <w:instrText xml:space="preserve"> PAGEREF _Toc116678620 \h </w:instrText>
+        <w:instrText xml:space="preserve"> PAGEREF _Toc119432003 \h </w:instrText>
       </w:r>
       <w:r>
         <w:rPr>
@@ -2622,7 +3578,7 @@
         <w:rPr>
           <w:noProof/>
         </w:rPr>
-        <w:t>6</w:t>
+        <w:t>11</w:t>
       </w:r>
       <w:r>
         <w:rPr>
@@ -2683,7 +3639,7 @@
         <w:rPr>
           <w:noProof/>
         </w:rPr>
-        <w:instrText xml:space="preserve"> PAGEREF _Toc116678621 \h </w:instrText>
+        <w:instrText xml:space="preserve"> PAGEREF _Toc119432004 \h </w:instrText>
       </w:r>
       <w:r>
         <w:rPr>
@@ -2700,7 +3656,7 @@
         <w:rPr>
           <w:noProof/>
         </w:rPr>
-        <w:t>6</w:t>
+        <w:t>11</w:t>
       </w:r>
       <w:r>
         <w:rPr>
@@ -2761,7 +3717,7 @@
         <w:rPr>
           <w:noProof/>
         </w:rPr>
-        <w:instrText xml:space="preserve"> PAGEREF _Toc116678622 \h </w:instrText>
+        <w:instrText xml:space="preserve"> PAGEREF _Toc119432005 \h </w:instrText>
       </w:r>
       <w:r>
         <w:rPr>
@@ -2778,7 +3734,7 @@
         <w:rPr>
           <w:noProof/>
         </w:rPr>
-        <w:t>6</w:t>
+        <w:t>12</w:t>
       </w:r>
       <w:r>
         <w:rPr>
@@ -2839,7 +3795,7 @@
         <w:rPr>
           <w:noProof/>
         </w:rPr>
-        <w:instrText xml:space="preserve"> PAGEREF _Toc116678623 \h </w:instrText>
+        <w:instrText xml:space="preserve"> PAGEREF _Toc119432006 \h </w:instrText>
       </w:r>
       <w:r>
         <w:rPr>
@@ -2856,7 +3812,7 @@
         <w:rPr>
           <w:noProof/>
         </w:rPr>
-        <w:t>7</w:t>
+        <w:t>12</w:t>
       </w:r>
       <w:r>
         <w:rPr>
@@ -2894,7 +3850,6 @@
       <w:r>
         <w:rPr>
           <w:noProof/>
-          <w:lang w:val="ru-RU"/>
         </w:rPr>
         <w:t>Интерфейс пользователя</w:t>
       </w:r>
@@ -2914,7 +3869,7 @@
         <w:rPr>
           <w:noProof/>
         </w:rPr>
-        <w:instrText xml:space="preserve"> PAGEREF _Toc116678624 \h </w:instrText>
+        <w:instrText xml:space="preserve"> PAGEREF _Toc119432007 \h </w:instrText>
       </w:r>
       <w:r>
         <w:rPr>
@@ -2931,7 +3886,7 @@
         <w:rPr>
           <w:noProof/>
         </w:rPr>
-        <w:t>7</w:t>
+        <w:t>12</w:t>
       </w:r>
       <w:r>
         <w:rPr>
@@ -2969,7 +3924,6 @@
       <w:r>
         <w:rPr>
           <w:noProof/>
-          <w:lang w:val="ru-RU"/>
         </w:rPr>
         <w:t>Аппаратные интерфейсы</w:t>
       </w:r>
@@ -2989,7 +3943,7 @@
         <w:rPr>
           <w:noProof/>
         </w:rPr>
-        <w:instrText xml:space="preserve"> PAGEREF _Toc116678625 \h </w:instrText>
+        <w:instrText xml:space="preserve"> PAGEREF _Toc119432008 \h </w:instrText>
       </w:r>
       <w:r>
         <w:rPr>
@@ -3006,7 +3960,7 @@
         <w:rPr>
           <w:noProof/>
         </w:rPr>
-        <w:t>7</w:t>
+        <w:t>12</w:t>
       </w:r>
       <w:r>
         <w:rPr>
@@ -3044,7 +3998,6 @@
       <w:r>
         <w:rPr>
           <w:noProof/>
-          <w:lang w:val="ru-RU"/>
         </w:rPr>
         <w:t>Программные интерфейсы</w:t>
       </w:r>
@@ -3064,7 +4017,7 @@
         <w:rPr>
           <w:noProof/>
         </w:rPr>
-        <w:instrText xml:space="preserve"> PAGEREF _Toc116678626 \h </w:instrText>
+        <w:instrText xml:space="preserve"> PAGEREF _Toc119432009 \h </w:instrText>
       </w:r>
       <w:r>
         <w:rPr>
@@ -3081,7 +4034,7 @@
         <w:rPr>
           <w:noProof/>
         </w:rPr>
-        <w:t>7</w:t>
+        <w:t>12</w:t>
       </w:r>
       <w:r>
         <w:rPr>
@@ -3119,7 +4072,6 @@
       <w:r>
         <w:rPr>
           <w:noProof/>
-          <w:lang w:val="ru-RU"/>
         </w:rPr>
         <w:t>Интерфейсы коммуникаций</w:t>
       </w:r>
@@ -3139,7 +4091,7 @@
         <w:rPr>
           <w:noProof/>
         </w:rPr>
-        <w:instrText xml:space="preserve"> PAGEREF _Toc116678627 \h </w:instrText>
+        <w:instrText xml:space="preserve"> PAGEREF _Toc119432010 \h </w:instrText>
       </w:r>
       <w:r>
         <w:rPr>
@@ -3156,7 +4108,7 @@
         <w:rPr>
           <w:noProof/>
         </w:rPr>
-        <w:t>7</w:t>
+        <w:t>12</w:t>
       </w:r>
       <w:r>
         <w:rPr>
@@ -3217,7 +4169,7 @@
         <w:rPr>
           <w:noProof/>
         </w:rPr>
-        <w:instrText xml:space="preserve"> PAGEREF _Toc116678628 \h </w:instrText>
+        <w:instrText xml:space="preserve"> PAGEREF _Toc119432011 \h </w:instrText>
       </w:r>
       <w:r>
         <w:rPr>
@@ -3234,7 +4186,7 @@
         <w:rPr>
           <w:noProof/>
         </w:rPr>
-        <w:t>7</w:t>
+        <w:t>12</w:t>
       </w:r>
       <w:r>
         <w:rPr>
@@ -3259,7 +4211,7 @@
       <w:r>
         <w:rPr>
           <w:noProof/>
-          <w:lang w:val="en-GB"/>
+          <w:lang w:val="ru-RU"/>
         </w:rPr>
         <w:t>3.10</w:t>
       </w:r>
@@ -3295,7 +4247,7 @@
         <w:rPr>
           <w:noProof/>
         </w:rPr>
-        <w:instrText xml:space="preserve"> PAGEREF _Toc116678629 \h </w:instrText>
+        <w:instrText xml:space="preserve"> PAGEREF _Toc119432012 \h </w:instrText>
       </w:r>
       <w:r>
         <w:rPr>
@@ -3312,7 +4264,7 @@
         <w:rPr>
           <w:noProof/>
         </w:rPr>
-        <w:t>7</w:t>
+        <w:t>12</w:t>
       </w:r>
       <w:r>
         <w:rPr>
@@ -3355,7 +4307,7 @@
         <w:rPr>
           <w:noProof/>
         </w:rPr>
-        <w:instrText xml:space="preserve"> PAGEREF _Toc116678630 \h </w:instrText>
+        <w:instrText xml:space="preserve"> PAGEREF _Toc119432013 \h </w:instrText>
       </w:r>
       <w:r>
         <w:rPr>
@@ -3372,7 +4324,7 @@
         <w:rPr>
           <w:noProof/>
         </w:rPr>
-        <w:t>7</w:t>
+        <w:t>12</w:t>
       </w:r>
       <w:r>
         <w:rPr>
@@ -3412,12 +4364,11 @@
         </w:rPr>
         <w:br w:type="page"/>
       </w:r>
-      <w:bookmarkStart w:id="4" w:name="_Toc116678589"/>
+      <w:bookmarkStart w:id="4" w:name="_Toc119431958"/>
       <w:r>
         <w:rPr>
           <w:lang w:val="ru-RU"/>
         </w:rPr>
-        <w:lastRenderedPageBreak/>
         <w:t>История изменений</w:t>
       </w:r>
       <w:bookmarkEnd w:id="4"/>
@@ -3671,6 +4622,12 @@
                 <w:lang w:val="ru-RU"/>
               </w:rPr>
             </w:pPr>
+            <w:r>
+              <w:rPr>
+                <w:lang w:val="ru-RU"/>
+              </w:rPr>
+              <w:t>2022-10-28</w:t>
+            </w:r>
           </w:p>
         </w:tc>
         <w:tc>
@@ -3685,6 +4642,12 @@
                 <w:lang w:val="ru-RU"/>
               </w:rPr>
             </w:pPr>
+            <w:r>
+              <w:rPr>
+                <w:lang w:val="ru-RU"/>
+              </w:rPr>
+              <w:t>0.2</w:t>
+            </w:r>
           </w:p>
         </w:tc>
         <w:tc>
@@ -3698,6 +4661,12 @@
                 <w:lang w:val="ru-RU"/>
               </w:rPr>
             </w:pPr>
+            <w:r>
+              <w:rPr>
+                <w:lang w:val="ru-RU"/>
+              </w:rPr>
+              <w:t>Добавлены функциональные требования</w:t>
+            </w:r>
           </w:p>
         </w:tc>
         <w:tc>
@@ -3712,6 +4681,26 @@
                 <w:lang w:val="ru-RU"/>
               </w:rPr>
             </w:pPr>
+            <w:r>
+              <w:rPr>
+                <w:lang w:val="ru-RU"/>
+              </w:rPr>
+              <w:t xml:space="preserve">Колесов Максим, Кудряшов Никита, </w:t>
+            </w:r>
+            <w:proofErr w:type="spellStart"/>
+            <w:r>
+              <w:rPr>
+                <w:lang w:val="ru-RU"/>
+              </w:rPr>
+              <w:t>Селиванкин</w:t>
+            </w:r>
+            <w:proofErr w:type="spellEnd"/>
+            <w:r>
+              <w:rPr>
+                <w:lang w:val="ru-RU"/>
+              </w:rPr>
+              <w:t xml:space="preserve"> Сергей</w:t>
+            </w:r>
           </w:p>
         </w:tc>
       </w:tr>
@@ -3728,6 +4717,12 @@
                 <w:lang w:val="ru-RU"/>
               </w:rPr>
             </w:pPr>
+            <w:r>
+              <w:rPr>
+                <w:lang w:val="ru-RU"/>
+              </w:rPr>
+              <w:t>2022-11-09</w:t>
+            </w:r>
           </w:p>
         </w:tc>
         <w:tc>
@@ -3738,10 +4733,16 @@
             <w:pPr>
               <w:pStyle w:val="table"/>
               <w:jc w:val="center"/>
+            </w:pPr>
+            <w:r>
               <w:rPr>
                 <w:lang w:val="ru-RU"/>
               </w:rPr>
-            </w:pPr>
+              <w:t>0</w:t>
+            </w:r>
+            <w:r>
+              <w:t>.3</w:t>
+            </w:r>
           </w:p>
         </w:tc>
         <w:tc>
@@ -3755,6 +4756,12 @@
                 <w:lang w:val="ru-RU"/>
               </w:rPr>
             </w:pPr>
+            <w:r>
+              <w:rPr>
+                <w:lang w:val="ru-RU"/>
+              </w:rPr>
+              <w:t>Добавлены разделы 3.5 - 3.9</w:t>
+            </w:r>
           </w:p>
         </w:tc>
         <w:tc>
@@ -3769,6 +4776,12 @@
                 <w:lang w:val="ru-RU"/>
               </w:rPr>
             </w:pPr>
+            <w:r>
+              <w:rPr>
+                <w:lang w:val="ru-RU"/>
+              </w:rPr>
+              <w:t>Колесов Максим</w:t>
+            </w:r>
           </w:p>
         </w:tc>
       </w:tr>
@@ -3785,6 +4798,12 @@
                 <w:lang w:val="ru-RU"/>
               </w:rPr>
             </w:pPr>
+            <w:r>
+              <w:rPr>
+                <w:lang w:val="ru-RU"/>
+              </w:rPr>
+              <w:t>2022-11-15</w:t>
+            </w:r>
           </w:p>
         </w:tc>
         <w:tc>
@@ -3799,6 +4818,12 @@
                 <w:lang w:val="ru-RU"/>
               </w:rPr>
             </w:pPr>
+            <w:r>
+              <w:rPr>
+                <w:lang w:val="ru-RU"/>
+              </w:rPr>
+              <w:t>0.4</w:t>
+            </w:r>
           </w:p>
         </w:tc>
         <w:tc>
@@ -3812,6 +4837,29 @@
                 <w:lang w:val="ru-RU"/>
               </w:rPr>
             </w:pPr>
+            <w:r>
+              <w:rPr>
+                <w:color w:val="000000"/>
+                <w:lang w:val="ru-RU"/>
+              </w:rPr>
+              <w:t xml:space="preserve">Добавлены разделы </w:t>
+            </w:r>
+            <w:proofErr w:type="gramStart"/>
+            <w:r>
+              <w:rPr>
+                <w:color w:val="000000"/>
+                <w:lang w:val="ru-RU"/>
+              </w:rPr>
+              <w:t>3.2-3.4</w:t>
+            </w:r>
+            <w:proofErr w:type="gramEnd"/>
+            <w:r>
+              <w:rPr>
+                <w:color w:val="000000"/>
+                <w:lang w:val="ru-RU"/>
+              </w:rPr>
+              <w:t>. Исправлены недочеты по документу</w:t>
+            </w:r>
           </w:p>
         </w:tc>
         <w:tc>
@@ -3826,6 +4874,26 @@
                 <w:lang w:val="ru-RU"/>
               </w:rPr>
             </w:pPr>
+            <w:r>
+              <w:rPr>
+                <w:lang w:val="ru-RU"/>
+              </w:rPr>
+              <w:t xml:space="preserve">Кудряшов Никита, </w:t>
+            </w:r>
+            <w:proofErr w:type="spellStart"/>
+            <w:r>
+              <w:rPr>
+                <w:lang w:val="ru-RU"/>
+              </w:rPr>
+              <w:t>Селиванкин</w:t>
+            </w:r>
+            <w:proofErr w:type="spellEnd"/>
+            <w:r>
+              <w:rPr>
+                <w:lang w:val="ru-RU"/>
+              </w:rPr>
+              <w:t xml:space="preserve"> Сергей</w:t>
+            </w:r>
           </w:p>
         </w:tc>
       </w:tr>
@@ -4097,12 +5165,11 @@
         </w:rPr>
         <w:br w:type="page"/>
       </w:r>
-      <w:bookmarkStart w:id="6" w:name="_Toc116678590"/>
+      <w:bookmarkStart w:id="6" w:name="_Toc119431959"/>
       <w:r>
         <w:rPr>
           <w:lang w:val="ru-RU"/>
         </w:rPr>
-        <w:lastRenderedPageBreak/>
         <w:t>Введение</w:t>
       </w:r>
       <w:bookmarkEnd w:id="6"/>
@@ -4114,7 +5181,7 @@
           <w:lang w:val="ru-RU"/>
         </w:rPr>
       </w:pPr>
-      <w:bookmarkStart w:id="7" w:name="_Toc116678591"/>
+      <w:bookmarkStart w:id="7" w:name="_Toc119431960"/>
       <w:r>
         <w:rPr>
           <w:lang w:val="ru-RU"/>
@@ -4126,35 +5193,26 @@
     <w:p>
       <w:pPr>
         <w:pStyle w:val="1Einrckung"/>
+      </w:pPr>
+      <w:r>
+        <w:t>Целью этого документа является описание подробной спецификации требований к программному обеспечению. Он адресован к</w:t>
+      </w:r>
+      <w:r>
+        <w:t xml:space="preserve"> любому члену компании-производителя программного обеспечения или физическому лицу, а также к представителю компании-заказчика.</w:t>
+      </w:r>
+    </w:p>
+    <w:p>
+      <w:pPr>
+        <w:pStyle w:val="218"/>
         <w:rPr>
           <w:lang w:val="ru-RU"/>
         </w:rPr>
       </w:pPr>
+      <w:bookmarkStart w:id="8" w:name="_Toc119431961"/>
       <w:r>
         <w:rPr>
           <w:lang w:val="ru-RU"/>
         </w:rPr>
-        <w:t>Целью этого документа является описание подробной спецификации требований к программному обеспечению. Он адресован к</w:t>
-      </w:r>
-      <w:r>
-        <w:rPr>
-          <w:lang w:val="ru-RU"/>
-        </w:rPr>
-        <w:t xml:space="preserve"> любому члену компании-производителя программного обеспечения или физическому лицу, а также к представителю компании-заказчика.</w:t>
-      </w:r>
-    </w:p>
-    <w:p>
-      <w:pPr>
-        <w:pStyle w:val="218"/>
-        <w:rPr>
-          <w:lang w:val="ru-RU"/>
-        </w:rPr>
-      </w:pPr>
-      <w:bookmarkStart w:id="8" w:name="_Toc116678592"/>
-      <w:r>
-        <w:rPr>
-          <w:lang w:val="ru-RU"/>
-        </w:rPr>
         <w:t>Границы применения</w:t>
       </w:r>
       <w:bookmarkEnd w:id="8"/>
@@ -4162,58 +5220,31 @@
     <w:p>
       <w:pPr>
         <w:pStyle w:val="1Einrckung"/>
-        <w:rPr>
-          <w:lang w:val="ru-RU"/>
-        </w:rPr>
-      </w:pPr>
-      <w:r>
-        <w:rPr>
-          <w:lang w:val="ru-RU"/>
-        </w:rPr>
+      </w:pPr>
+      <w:r>
         <w:t>Система автоматического документооборота</w:t>
       </w:r>
       <w:r>
-        <w:rPr>
-          <w:lang w:val="ru-RU"/>
-        </w:rPr>
         <w:t xml:space="preserve"> </w:t>
       </w:r>
       <w:r>
-        <w:rPr>
-          <w:lang w:val="ru-RU"/>
-        </w:rPr>
         <w:t xml:space="preserve">предназначена для управления документами внутри предприятия-заказчика. </w:t>
       </w:r>
     </w:p>
     <w:p>
       <w:pPr>
         <w:pStyle w:val="1Einrckung"/>
-        <w:rPr>
-          <w:lang w:val="ru-RU"/>
-        </w:rPr>
-      </w:pPr>
-      <w:r>
-        <w:rPr>
-          <w:lang w:val="ru-RU"/>
-        </w:rPr>
+      </w:pPr>
+      <w:r>
         <w:t>Она обеспечивает создание, просмотр</w:t>
       </w:r>
       <w:r>
-        <w:rPr>
-          <w:lang w:val="ru-RU"/>
-        </w:rPr>
         <w:t>, согласование и хранение документов.</w:t>
       </w:r>
       <w:r>
-        <w:rPr>
-          <w:lang w:val="ru-RU"/>
-        </w:rPr>
         <w:t xml:space="preserve"> </w:t>
       </w:r>
       <w:r>
-        <w:rPr>
-          <w:lang w:val="ru-RU"/>
-        </w:rPr>
         <w:t xml:space="preserve">Система применяется только для указанных функций и является инструментом, автоматизирующим документооборот в компании. На время разработки мы будем использовать кодовое имя </w:t>
       </w:r>
       <w:proofErr w:type="spellStart"/>
@@ -4227,23 +5258,14 @@
       </w:r>
       <w:proofErr w:type="spellEnd"/>
       <w:r>
-        <w:rPr>
-          <w:lang w:val="ru-RU"/>
-        </w:rPr>
         <w:t>.</w:t>
       </w:r>
     </w:p>
     <w:p>
       <w:pPr>
         <w:pStyle w:val="1Einrckung"/>
-        <w:rPr>
-          <w:lang w:val="ru-RU"/>
-        </w:rPr>
-      </w:pPr>
-      <w:r>
-        <w:rPr>
-          <w:lang w:val="ru-RU"/>
-        </w:rPr>
+      </w:pPr>
+      <w:r>
         <w:t xml:space="preserve">Это </w:t>
       </w:r>
       <w:r>
@@ -4253,9 +5275,6 @@
         <w:t>SRS</w:t>
       </w:r>
       <w:r>
-        <w:rPr>
-          <w:lang w:val="ru-RU"/>
-        </w:rPr>
         <w:t xml:space="preserve"> описывает только необходимые функции </w:t>
       </w:r>
       <w:proofErr w:type="spellStart"/>
@@ -4280,37 +5299,27 @@
         <w:rPr>
           <w:i/>
           <w:iCs/>
+        </w:rPr>
+        <w:t xml:space="preserve">, </w:t>
+      </w:r>
+      <w:r>
+        <w:t>а не функции внешних систем</w:t>
+      </w:r>
+      <w:r>
+        <w:t>, таких как: редактирование, форматирование текста, хранение документов</w:t>
+      </w:r>
+      <w:r>
+        <w:t>.</w:t>
+      </w:r>
+    </w:p>
+    <w:p>
+      <w:pPr>
+        <w:pStyle w:val="218"/>
+        <w:rPr>
           <w:lang w:val="ru-RU"/>
         </w:rPr>
-        <w:t xml:space="preserve">, </w:t>
-      </w:r>
-      <w:r>
-        <w:rPr>
-          <w:lang w:val="ru-RU"/>
-        </w:rPr>
-        <w:t>а не функции внешних систем</w:t>
-      </w:r>
-      <w:r>
-        <w:rPr>
-          <w:lang w:val="ru-RU"/>
-        </w:rPr>
-        <w:t>, таких как: редактирование, форматирование текста, хранение документов</w:t>
-      </w:r>
-      <w:r>
-        <w:rPr>
-          <w:lang w:val="ru-RU"/>
-        </w:rPr>
-        <w:t>.</w:t>
-      </w:r>
-    </w:p>
-    <w:p>
-      <w:pPr>
-        <w:pStyle w:val="218"/>
-        <w:rPr>
-          <w:lang w:val="ru-RU"/>
-        </w:rPr>
-      </w:pPr>
-      <w:bookmarkStart w:id="9" w:name="_Toc116678593"/>
+      </w:pPr>
+      <w:bookmarkStart w:id="9" w:name="_Toc119431962"/>
       <w:r>
         <w:rPr>
           <w:lang w:val="ru-RU"/>
@@ -4341,13 +5350,11 @@
               <w:ind w:left="0"/>
               <w:rPr>
                 <w:b/>
-                <w:lang w:val="ru-RU"/>
               </w:rPr>
             </w:pPr>
             <w:r>
               <w:rPr>
                 <w:b/>
-                <w:lang w:val="ru-RU"/>
               </w:rPr>
               <w:t>Название</w:t>
             </w:r>
@@ -4363,13 +5370,11 @@
               <w:ind w:left="0"/>
               <w:rPr>
                 <w:b/>
-                <w:lang w:val="ru-RU"/>
               </w:rPr>
             </w:pPr>
             <w:r>
               <w:rPr>
                 <w:b/>
-                <w:lang w:val="ru-RU"/>
               </w:rPr>
               <w:t>Расшифровка</w:t>
             </w:r>
@@ -4427,14 +5432,8 @@
             <w:pPr>
               <w:pStyle w:val="1Einrckung"/>
               <w:ind w:left="0" w:firstLine="0"/>
-              <w:rPr>
-                <w:lang w:val="ru-RU"/>
-              </w:rPr>
             </w:pPr>
             <w:r>
-              <w:rPr>
-                <w:lang w:val="ru-RU"/>
-              </w:rPr>
               <w:t>Компания-производитель</w:t>
             </w:r>
           </w:p>
@@ -4447,14 +5446,8 @@
             <w:pPr>
               <w:pStyle w:val="1Einrckung"/>
               <w:ind w:left="0" w:firstLine="0"/>
-              <w:rPr>
-                <w:lang w:val="ru-RU"/>
-              </w:rPr>
             </w:pPr>
             <w:r>
-              <w:rPr>
-                <w:lang w:val="ru-RU"/>
-              </w:rPr>
               <w:t>Компания, выполняющая заказ на разработку требуемого ПО.</w:t>
             </w:r>
           </w:p>
@@ -4469,14 +5462,8 @@
             <w:pPr>
               <w:pStyle w:val="1Einrckung"/>
               <w:ind w:left="0" w:firstLine="0"/>
-              <w:rPr>
-                <w:lang w:val="ru-RU"/>
-              </w:rPr>
             </w:pPr>
             <w:r>
-              <w:rPr>
-                <w:lang w:val="ru-RU"/>
-              </w:rPr>
               <w:t>ПО</w:t>
             </w:r>
           </w:p>
@@ -4489,14 +5476,8 @@
             <w:pPr>
               <w:pStyle w:val="1Einrckung"/>
               <w:ind w:left="0" w:firstLine="0"/>
-              <w:rPr>
-                <w:lang w:val="ru-RU"/>
-              </w:rPr>
             </w:pPr>
             <w:r>
-              <w:rPr>
-                <w:lang w:val="ru-RU"/>
-              </w:rPr>
               <w:t>Программное обеспечение</w:t>
             </w:r>
           </w:p>
@@ -4511,14 +5492,8 @@
             <w:pPr>
               <w:pStyle w:val="1Einrckung"/>
               <w:ind w:left="0" w:firstLine="0"/>
-              <w:rPr>
-                <w:lang w:val="ru-RU"/>
-              </w:rPr>
             </w:pPr>
             <w:r>
-              <w:rPr>
-                <w:lang w:val="ru-RU"/>
-              </w:rPr>
               <w:t>Компания-заказчик</w:t>
             </w:r>
           </w:p>
@@ -4531,14 +5506,8 @@
             <w:pPr>
               <w:pStyle w:val="1Einrckung"/>
               <w:ind w:left="0" w:firstLine="0"/>
-              <w:rPr>
-                <w:lang w:val="ru-RU"/>
-              </w:rPr>
             </w:pPr>
             <w:r>
-              <w:rPr>
-                <w:lang w:val="ru-RU"/>
-              </w:rPr>
               <w:t>Компания, заказавшая разработку требуемого ПО</w:t>
             </w:r>
           </w:p>
@@ -4553,14 +5522,8 @@
             <w:pPr>
               <w:pStyle w:val="1Einrckung"/>
               <w:ind w:left="0" w:firstLine="0"/>
-              <w:rPr>
-                <w:lang w:val="ru-RU"/>
-              </w:rPr>
             </w:pPr>
             <w:r>
-              <w:rPr>
-                <w:lang w:val="ru-RU"/>
-              </w:rPr>
               <w:t>Пользователь</w:t>
             </w:r>
           </w:p>
@@ -4573,14 +5536,8 @@
             <w:pPr>
               <w:pStyle w:val="1Einrckung"/>
               <w:ind w:left="0" w:firstLine="0"/>
-              <w:rPr>
-                <w:lang w:val="ru-RU"/>
-              </w:rPr>
             </w:pPr>
             <w:r>
-              <w:rPr>
-                <w:lang w:val="ru-RU"/>
-              </w:rPr>
               <w:t>Человек, использующий данную систему.</w:t>
             </w:r>
           </w:p>
@@ -4595,14 +5552,8 @@
             <w:pPr>
               <w:pStyle w:val="1Einrckung"/>
               <w:ind w:left="0" w:firstLine="0"/>
-              <w:rPr>
-                <w:lang w:val="ru-RU"/>
-              </w:rPr>
             </w:pPr>
             <w:r>
-              <w:rPr>
-                <w:lang w:val="ru-RU"/>
-              </w:rPr>
               <w:t>ЭВМ</w:t>
             </w:r>
           </w:p>
@@ -4615,20 +5566,11 @@
             <w:pPr>
               <w:pStyle w:val="1Einrckung"/>
               <w:ind w:left="0" w:firstLine="0"/>
-              <w:rPr>
-                <w:lang w:val="ru-RU"/>
-              </w:rPr>
             </w:pPr>
             <w:r>
-              <w:rPr>
-                <w:lang w:val="ru-RU"/>
-              </w:rPr>
               <w:t>Электронная вычислительная машина</w:t>
             </w:r>
             <w:r>
-              <w:rPr>
-                <w:lang w:val="ru-RU"/>
-              </w:rPr>
               <w:t>.</w:t>
             </w:r>
           </w:p>
@@ -4643,14 +5585,8 @@
             <w:pPr>
               <w:pStyle w:val="1Einrckung"/>
               <w:ind w:left="0" w:firstLine="0"/>
-              <w:rPr>
-                <w:lang w:val="ru-RU"/>
-              </w:rPr>
             </w:pPr>
             <w:r>
-              <w:rPr>
-                <w:lang w:val="ru-RU"/>
-              </w:rPr>
               <w:t>СУБД</w:t>
             </w:r>
           </w:p>
@@ -4663,22 +5599,9 @@
             <w:pPr>
               <w:pStyle w:val="1Einrckung"/>
               <w:ind w:left="0" w:firstLine="0"/>
-              <w:rPr>
-                <w:lang w:val="ru-RU"/>
-              </w:rPr>
             </w:pPr>
             <w:r>
-              <w:rPr>
-                <w:lang w:val="ru-RU"/>
-              </w:rPr>
-              <w:t xml:space="preserve">система управления базами данных, </w:t>
-            </w:r>
-            <w:r>
-              <w:rPr>
-                <w:lang w:val="ru-RU"/>
-              </w:rPr>
-              <w:lastRenderedPageBreak/>
-              <w:t>специализированная программа (чаще комплекс программ), предназначенная для организации и ведения базы данных.</w:t>
+              <w:t>система управления базами данных, специализированная программа (чаще комплекс программ), предназначенная для организации и ведения базы данных.</w:t>
             </w:r>
           </w:p>
         </w:tc>
@@ -4688,19 +5611,16 @@
       <w:pPr>
         <w:pStyle w:val="1Einrckung"/>
         <w:ind w:left="0" w:firstLine="0"/>
+      </w:pPr>
+    </w:p>
+    <w:p>
+      <w:pPr>
+        <w:pStyle w:val="218"/>
         <w:rPr>
           <w:lang w:val="ru-RU"/>
         </w:rPr>
       </w:pPr>
-    </w:p>
-    <w:p>
-      <w:pPr>
-        <w:pStyle w:val="218"/>
-        <w:rPr>
-          <w:lang w:val="ru-RU"/>
-        </w:rPr>
-      </w:pPr>
-      <w:bookmarkStart w:id="10" w:name="_Toc116678594"/>
+      <w:bookmarkStart w:id="10" w:name="_Toc119431963"/>
       <w:r>
         <w:rPr>
           <w:lang w:val="ru-RU"/>
@@ -4731,13 +5651,11 @@
               <w:ind w:left="0"/>
               <w:rPr>
                 <w:b/>
-                <w:lang w:val="ru-RU"/>
               </w:rPr>
             </w:pPr>
             <w:r>
               <w:rPr>
                 <w:b/>
-                <w:lang w:val="ru-RU"/>
               </w:rPr>
               <w:t>Обозначение</w:t>
             </w:r>
@@ -4753,13 +5671,11 @@
               <w:ind w:left="0"/>
               <w:rPr>
                 <w:b/>
-                <w:lang w:val="ru-RU"/>
               </w:rPr>
             </w:pPr>
             <w:r>
               <w:rPr>
                 <w:b/>
-                <w:lang w:val="ru-RU"/>
               </w:rPr>
               <w:t>Расшифровка</w:t>
             </w:r>
@@ -4795,28 +5711,16 @@
             <w:pPr>
               <w:pStyle w:val="1Einrckung"/>
               <w:ind w:left="0"/>
-              <w:rPr>
-                <w:lang w:val="ru-RU"/>
-              </w:rPr>
             </w:pPr>
             <w:r>
-              <w:rPr>
-                <w:lang w:val="ru-RU"/>
-              </w:rPr>
               <w:t xml:space="preserve">IEEE </w:t>
             </w:r>
             <w:proofErr w:type="spellStart"/>
             <w:r>
-              <w:rPr>
-                <w:lang w:val="ru-RU"/>
-              </w:rPr>
               <w:t>Std</w:t>
             </w:r>
             <w:proofErr w:type="spellEnd"/>
             <w:r>
-              <w:rPr>
-                <w:lang w:val="ru-RU"/>
-              </w:rPr>
               <w:t xml:space="preserve"> 830-1998</w:t>
             </w:r>
           </w:p>
@@ -4830,7 +5734,7 @@
           <w:lang w:val="en-US"/>
         </w:rPr>
       </w:pPr>
-      <w:bookmarkStart w:id="11" w:name="_Toc116678595"/>
+      <w:bookmarkStart w:id="11" w:name="_Toc119431964"/>
       <w:r>
         <w:rPr>
           <w:lang w:val="ru-RU"/>
@@ -4842,20 +5746,11 @@
     <w:p>
       <w:pPr>
         <w:pStyle w:val="1Einrckung"/>
-        <w:rPr>
-          <w:lang w:val="ru-RU"/>
-        </w:rPr>
-      </w:pPr>
-      <w:r>
-        <w:rPr>
-          <w:lang w:val="ru-RU"/>
-        </w:rPr>
+      </w:pPr>
+      <w:r>
         <w:t xml:space="preserve">Данный документ структурирован согласно </w:t>
       </w:r>
       <w:r>
-        <w:rPr>
-          <w:lang w:val="ru-RU"/>
-        </w:rPr>
         <w:t>[</w:t>
       </w:r>
       <w:r>
@@ -4865,35 +5760,20 @@
         <w:t>IEEE</w:t>
       </w:r>
       <w:r>
-        <w:rPr>
-          <w:lang w:val="ru-RU"/>
-        </w:rPr>
         <w:t>-830].</w:t>
       </w:r>
     </w:p>
     <w:p>
       <w:pPr>
         <w:pStyle w:val="1Einrckung"/>
-        <w:rPr>
-          <w:lang w:val="ru-RU"/>
-        </w:rPr>
-      </w:pPr>
-      <w:r>
-        <w:rPr>
-          <w:lang w:val="ru-RU"/>
-        </w:rPr>
+      </w:pPr>
+      <w:r>
         <w:t xml:space="preserve">Раздел 2 содержит </w:t>
       </w:r>
       <w:r>
-        <w:rPr>
-          <w:lang w:val="ru-RU"/>
-        </w:rPr>
         <w:t>описание поставляемой</w:t>
       </w:r>
       <w:r>
-        <w:rPr>
-          <w:lang w:val="ru-RU"/>
-        </w:rPr>
         <w:t xml:space="preserve"> системы и схему её использования в Организации. Раздел 3 содержит функциональные и нефункциональные требования, предъявляемые к системе и необходимые для её проектирования.</w:t>
       </w:r>
     </w:p>
@@ -4909,7 +5789,7 @@
           <w:lang w:val="ru-RU"/>
         </w:rPr>
       </w:pPr>
-      <w:bookmarkStart w:id="12" w:name="_Toc116678596"/>
+      <w:bookmarkStart w:id="12" w:name="_Toc119431965"/>
       <w:r>
         <w:rPr>
           <w:lang w:val="ru-RU"/>
@@ -4925,7 +5805,7 @@
           <w:lang w:val="ru-RU"/>
         </w:rPr>
       </w:pPr>
-      <w:bookmarkStart w:id="13" w:name="_Toc116678597"/>
+      <w:bookmarkStart w:id="13" w:name="_Toc119431966"/>
       <w:r>
         <w:rPr>
           <w:lang w:val="ru-RU"/>
@@ -4937,9 +5817,6 @@
     <w:p>
       <w:pPr>
         <w:pStyle w:val="1Einrckung"/>
-        <w:rPr>
-          <w:lang w:val="ru-RU"/>
-        </w:rPr>
       </w:pPr>
       <w:proofErr w:type="spellStart"/>
       <w:r>
@@ -4955,156 +5832,370 @@
         <w:rPr>
           <w:i/>
           <w:iCs/>
+        </w:rPr>
+        <w:t xml:space="preserve"> </w:t>
+      </w:r>
+      <w:r>
+        <w:t>не зависит от какой-либо внешней системы.</w:t>
+      </w:r>
+    </w:p>
+    <w:p>
+      <w:pPr>
+        <w:pStyle w:val="3"/>
+        <w:rPr>
           <w:lang w:val="ru-RU"/>
         </w:rPr>
+      </w:pPr>
+      <w:bookmarkStart w:id="14" w:name="_Toc119431967"/>
+      <w:r>
+        <w:rPr>
+          <w:lang w:val="ru-RU"/>
+        </w:rPr>
+        <w:t>Интерфейсы пользователя</w:t>
+      </w:r>
+      <w:bookmarkEnd w:id="14"/>
+    </w:p>
+    <w:p>
+      <w:pPr>
+        <w:pStyle w:val="1Einrckung"/>
+      </w:pPr>
+      <w:r>
+        <w:t>Интерфейс ПО должен быть адаптирован к разрешению экрана пользователя.</w:t>
+      </w:r>
+    </w:p>
+    <w:p>
+      <w:pPr>
+        <w:pStyle w:val="1Einrckung"/>
+      </w:pPr>
+      <w:r>
+        <w:t>Интерфейс должен реализовывать</w:t>
+      </w:r>
+      <w:r>
+        <w:t xml:space="preserve"> доступ</w:t>
+      </w:r>
+      <w:r>
+        <w:t xml:space="preserve"> только</w:t>
+      </w:r>
+      <w:r>
+        <w:t xml:space="preserve"> к</w:t>
+      </w:r>
+      <w:r>
+        <w:t xml:space="preserve"> те</w:t>
+      </w:r>
+      <w:r>
+        <w:t>м</w:t>
+      </w:r>
+      <w:r>
+        <w:t xml:space="preserve"> функци</w:t>
+      </w:r>
+      <w:r>
+        <w:t>ям</w:t>
+      </w:r>
+      <w:r>
+        <w:t>, необходимы</w:t>
+      </w:r>
+      <w:r>
+        <w:t>м</w:t>
+      </w:r>
+      <w:r>
+        <w:t xml:space="preserve"> для корректного функционирования документооборота компании-заказчика. </w:t>
+      </w:r>
+    </w:p>
+    <w:p>
+      <w:pPr>
+        <w:pStyle w:val="3"/>
+        <w:rPr>
+          <w:lang w:val="ru-RU"/>
+        </w:rPr>
+      </w:pPr>
+      <w:bookmarkStart w:id="15" w:name="_Toc119431968"/>
+      <w:r>
+        <w:rPr>
+          <w:lang w:val="ru-RU"/>
+        </w:rPr>
+        <w:t>Интерфейсы аппаратных средств ЭВМ</w:t>
+      </w:r>
+      <w:bookmarkEnd w:id="15"/>
+    </w:p>
+    <w:p>
+      <w:pPr>
+        <w:pStyle w:val="1Einrckung"/>
+      </w:pPr>
+      <w:r>
+        <w:t xml:space="preserve">Аппаратные средства ЭВМ должны обеспечивать стабильную работу </w:t>
+      </w:r>
+      <w:r>
+        <w:rPr>
+          <w:lang w:val="en-US"/>
+        </w:rPr>
+        <w:t>Web</w:t>
+      </w:r>
+      <w:r>
+        <w:t xml:space="preserve">-браузера.  </w:t>
+      </w:r>
+      <w:r>
+        <w:t>ЭВМ должна иметь порты для подключения мыши и клавиатуры</w:t>
+      </w:r>
+      <w:r>
+        <w:t>, сетевой адаптер</w:t>
+      </w:r>
+      <w:r>
+        <w:t>.</w:t>
+      </w:r>
+    </w:p>
+    <w:p>
+      <w:pPr>
+        <w:pStyle w:val="3"/>
+        <w:rPr>
+          <w:lang w:val="ru-RU"/>
+        </w:rPr>
+      </w:pPr>
+      <w:bookmarkStart w:id="16" w:name="_Toc119431969"/>
+      <w:r>
+        <w:rPr>
+          <w:lang w:val="ru-RU"/>
+        </w:rPr>
+        <w:t>Интерфейсы программного обеспечения</w:t>
+      </w:r>
+      <w:bookmarkEnd w:id="16"/>
+    </w:p>
+    <w:p>
+      <w:pPr>
+        <w:pStyle w:val="1Einrckung"/>
+        <w:numPr>
+          <w:ilvl w:val="0"/>
+          <w:numId w:val="24"/>
+        </w:numPr>
+      </w:pPr>
+      <w:r>
+        <w:t>Ограничения на используемую ОС отсутствуют.</w:t>
+      </w:r>
+    </w:p>
+    <w:p>
+      <w:pPr>
+        <w:pStyle w:val="1Einrckung"/>
+        <w:numPr>
+          <w:ilvl w:val="0"/>
+          <w:numId w:val="24"/>
+        </w:numPr>
+      </w:pPr>
+      <w:r>
+        <w:t>Для работы системы требуется СУБД</w:t>
+      </w:r>
+    </w:p>
+    <w:p>
+      <w:pPr>
+        <w:pStyle w:val="3"/>
+        <w:rPr>
+          <w:lang w:val="ru-RU"/>
+        </w:rPr>
+      </w:pPr>
+      <w:bookmarkStart w:id="17" w:name="_Toc119431970"/>
+      <w:r>
+        <w:rPr>
+          <w:lang w:val="ru-RU"/>
+        </w:rPr>
+        <w:t>Интерфейсы коммуникаций</w:t>
+      </w:r>
+      <w:bookmarkEnd w:id="17"/>
+    </w:p>
+    <w:p>
+      <w:pPr>
+        <w:pStyle w:val="1Einrckung"/>
+        <w:numPr>
+          <w:ilvl w:val="0"/>
+          <w:numId w:val="15"/>
+        </w:numPr>
+      </w:pPr>
+      <w:r>
+        <w:t xml:space="preserve">ЭВМ должны быть подключены к </w:t>
+      </w:r>
+      <w:r>
+        <w:t>глобальной</w:t>
+      </w:r>
+      <w:r>
+        <w:t xml:space="preserve"> сети</w:t>
+      </w:r>
+      <w:r>
+        <w:t xml:space="preserve"> Интернет </w:t>
+      </w:r>
+      <w:r>
+        <w:t xml:space="preserve">посредством стандарта </w:t>
+      </w:r>
+      <w:r>
+        <w:t>Ethernet.</w:t>
+      </w:r>
+    </w:p>
+    <w:p>
+      <w:pPr>
+        <w:pStyle w:val="3"/>
+        <w:rPr>
+          <w:lang w:val="ru-RU"/>
+        </w:rPr>
+      </w:pPr>
+      <w:bookmarkStart w:id="18" w:name="_Toc119431971"/>
+      <w:r>
+        <w:rPr>
+          <w:lang w:val="ru-RU"/>
+        </w:rPr>
+        <w:t>Ограничения памяти</w:t>
+      </w:r>
+      <w:bookmarkEnd w:id="18"/>
+    </w:p>
+    <w:p>
+      <w:pPr>
+        <w:pStyle w:val="1Einrckung"/>
+        <w:numPr>
+          <w:ilvl w:val="0"/>
+          <w:numId w:val="15"/>
+        </w:numPr>
+      </w:pPr>
+      <w:r>
+        <w:t>16 GB ОЗУ</w:t>
+      </w:r>
+      <w:r>
+        <w:rPr>
+          <w:lang w:val="en-US"/>
+        </w:rPr>
+        <w:t>;</w:t>
+      </w:r>
+    </w:p>
+    <w:p>
+      <w:pPr>
+        <w:pStyle w:val="1Einrckung"/>
+        <w:numPr>
+          <w:ilvl w:val="0"/>
+          <w:numId w:val="15"/>
+        </w:numPr>
+      </w:pPr>
+      <w:r>
+        <w:rPr>
+          <w:lang w:val="en-US"/>
+        </w:rPr>
+        <w:t>55 GB</w:t>
+      </w:r>
+      <w:r>
+        <w:rPr>
+          <w:lang w:val="en-US"/>
+        </w:rPr>
         <w:t xml:space="preserve"> </w:t>
       </w:r>
       <w:r>
+        <w:t>постоянной памяти</w:t>
+      </w:r>
+    </w:p>
+    <w:p>
+      <w:pPr>
+        <w:pStyle w:val="3"/>
         <w:rPr>
           <w:lang w:val="ru-RU"/>
         </w:rPr>
-        <w:t>не зависит от какой-либо внешней системы.</w:t>
-      </w:r>
-    </w:p>
-    <w:p>
-      <w:pPr>
-        <w:pStyle w:val="3"/>
+      </w:pPr>
+      <w:bookmarkStart w:id="19" w:name="_Toc119431972"/>
+      <w:r>
         <w:rPr>
           <w:lang w:val="ru-RU"/>
         </w:rPr>
-      </w:pPr>
-      <w:bookmarkStart w:id="14" w:name="_Toc116678598"/>
-      <w:r>
-        <w:rPr>
-          <w:lang w:val="ru-RU"/>
-        </w:rPr>
-        <w:t>Интерфейсы пользователя</w:t>
-      </w:r>
-      <w:bookmarkEnd w:id="14"/>
+        <w:t>Действия</w:t>
+      </w:r>
+      <w:bookmarkEnd w:id="19"/>
     </w:p>
     <w:p>
       <w:pPr>
         <w:pStyle w:val="1Einrckung"/>
-        <w:rPr>
-          <w:lang w:val="ru-RU"/>
-        </w:rPr>
-      </w:pPr>
-      <w:r>
-        <w:rPr>
-          <w:lang w:val="ru-RU"/>
-        </w:rPr>
-        <w:t>Интерфейс ПО должен быть адаптирован к разрешению экрана пользователя.</w:t>
+      </w:pPr>
+      <w:r>
+        <w:t>В зависимости от прав пользователя ему доступны</w:t>
+      </w:r>
+      <w:r>
+        <w:t>:</w:t>
       </w:r>
     </w:p>
     <w:p>
       <w:pPr>
         <w:pStyle w:val="1Einrckung"/>
-        <w:rPr>
-          <w:lang w:val="ru-RU"/>
-        </w:rPr>
-      </w:pPr>
-      <w:r>
-        <w:rPr>
-          <w:lang w:val="ru-RU"/>
-        </w:rPr>
-        <w:t>Интерфейс должен реализовывать</w:t>
-      </w:r>
-      <w:r>
-        <w:rPr>
-          <w:lang w:val="ru-RU"/>
-        </w:rPr>
-        <w:t xml:space="preserve"> доступ</w:t>
-      </w:r>
-      <w:r>
-        <w:rPr>
-          <w:lang w:val="ru-RU"/>
-        </w:rPr>
-        <w:t xml:space="preserve"> только</w:t>
-      </w:r>
-      <w:r>
-        <w:rPr>
-          <w:lang w:val="ru-RU"/>
-        </w:rPr>
-        <w:t xml:space="preserve"> к</w:t>
-      </w:r>
-      <w:r>
-        <w:rPr>
-          <w:lang w:val="ru-RU"/>
-        </w:rPr>
-        <w:t xml:space="preserve"> те</w:t>
-      </w:r>
-      <w:r>
-        <w:rPr>
-          <w:lang w:val="ru-RU"/>
-        </w:rPr>
-        <w:t>м</w:t>
-      </w:r>
-      <w:r>
-        <w:rPr>
-          <w:lang w:val="ru-RU"/>
-        </w:rPr>
-        <w:t xml:space="preserve"> функци</w:t>
-      </w:r>
-      <w:r>
-        <w:rPr>
-          <w:lang w:val="ru-RU"/>
-        </w:rPr>
-        <w:t>ям</w:t>
-      </w:r>
-      <w:r>
-        <w:rPr>
-          <w:lang w:val="ru-RU"/>
-        </w:rPr>
-        <w:t>, необходимы</w:t>
-      </w:r>
-      <w:r>
-        <w:rPr>
-          <w:lang w:val="ru-RU"/>
-        </w:rPr>
-        <w:t>м</w:t>
-      </w:r>
-      <w:r>
-        <w:rPr>
-          <w:lang w:val="ru-RU"/>
-        </w:rPr>
-        <w:t xml:space="preserve"> для корректного функционирования документооборота компании-заказчика. </w:t>
-      </w:r>
-    </w:p>
-    <w:p>
-      <w:pPr>
-        <w:pStyle w:val="3"/>
-        <w:rPr>
-          <w:lang w:val="ru-RU"/>
-        </w:rPr>
-      </w:pPr>
-      <w:bookmarkStart w:id="15" w:name="_Toc116678599"/>
-      <w:r>
-        <w:rPr>
-          <w:lang w:val="ru-RU"/>
-        </w:rPr>
-        <w:t>Интерфейсы аппаратных средств ЭВМ</w:t>
-      </w:r>
-      <w:bookmarkEnd w:id="15"/>
+        <w:numPr>
+          <w:ilvl w:val="0"/>
+          <w:numId w:val="16"/>
+        </w:numPr>
+      </w:pPr>
+      <w:r>
+        <w:t>Просмотр согласованных договоров</w:t>
+      </w:r>
+      <w:r>
+        <w:rPr>
+          <w:lang w:val="en-US"/>
+        </w:rPr>
+        <w:t>;</w:t>
+      </w:r>
     </w:p>
     <w:p>
       <w:pPr>
         <w:pStyle w:val="1Einrckung"/>
-        <w:rPr>
-          <w:lang w:val="ru-RU"/>
-        </w:rPr>
-      </w:pPr>
-      <w:r>
-        <w:rPr>
-          <w:lang w:val="ru-RU"/>
-        </w:rPr>
-        <w:t>Минимальные требования к аппаратным средствам ЭВМ для корректного функционирования</w:t>
-      </w:r>
-      <w:r>
-        <w:rPr>
-          <w:lang w:val="ru-RU"/>
-        </w:rPr>
-        <w:t xml:space="preserve"> </w:t>
-      </w:r>
+        <w:numPr>
+          <w:ilvl w:val="0"/>
+          <w:numId w:val="16"/>
+        </w:numPr>
+      </w:pPr>
+      <w:r>
+        <w:t>Создание договоров, используя готовый шаблон и указание цепочки пользователей для согласования документа</w:t>
+      </w:r>
+      <w:r>
+        <w:t>;</w:t>
+      </w:r>
+    </w:p>
+    <w:p>
+      <w:pPr>
+        <w:pStyle w:val="1Einrckung"/>
+        <w:numPr>
+          <w:ilvl w:val="0"/>
+          <w:numId w:val="16"/>
+        </w:numPr>
+      </w:pPr>
+      <w:r>
+        <w:t>Согласование, согласование с замечанием или несогласование договора, пришедшего на анализ</w:t>
+      </w:r>
+      <w:r>
+        <w:t>;</w:t>
+      </w:r>
+    </w:p>
+    <w:p>
+      <w:pPr>
+        <w:pStyle w:val="1Einrckung"/>
+        <w:numPr>
+          <w:ilvl w:val="0"/>
+          <w:numId w:val="16"/>
+        </w:numPr>
+      </w:pPr>
+      <w:r>
+        <w:t>Редактирование договора, не прошедшего проверку другого пользователя</w:t>
+      </w:r>
+      <w:r>
+        <w:t>;</w:t>
+      </w:r>
+    </w:p>
+    <w:p>
+      <w:pPr>
+        <w:pStyle w:val="1Einrckung"/>
+        <w:numPr>
+          <w:ilvl w:val="0"/>
+          <w:numId w:val="16"/>
+        </w:numPr>
+      </w:pPr>
+      <w:r>
+        <w:t>Просмотр замечаний к договору</w:t>
+      </w:r>
+      <w:r>
+        <w:rPr>
+          <w:lang w:val="en-US"/>
+        </w:rPr>
+        <w:t>.</w:t>
+      </w:r>
+    </w:p>
+    <w:p>
+      <w:pPr>
+        <w:pStyle w:val="1Einrckung"/>
+      </w:pPr>
       <w:proofErr w:type="spellStart"/>
       <w:r>
         <w:rPr>
@@ -5116,10 +6207,34 @@
       </w:r>
       <w:proofErr w:type="spellEnd"/>
       <w:r>
+        <w:t xml:space="preserve"> </w:t>
+      </w:r>
+      <w:r>
+        <w:t>должна хранить резервные копии всех договоров.</w:t>
+      </w:r>
+    </w:p>
+    <w:p>
+      <w:pPr>
+        <w:pStyle w:val="3"/>
         <w:rPr>
           <w:lang w:val="ru-RU"/>
         </w:rPr>
-        <w:t>:</w:t>
+      </w:pPr>
+      <w:bookmarkStart w:id="20" w:name="_Toc119431973"/>
+      <w:r>
+        <w:rPr>
+          <w:lang w:val="ru-RU"/>
+        </w:rPr>
+        <w:t>Требования настройки рабочих мест</w:t>
+      </w:r>
+      <w:bookmarkEnd w:id="20"/>
+    </w:p>
+    <w:p>
+      <w:pPr>
+        <w:pStyle w:val="1Einrckung"/>
+      </w:pPr>
+      <w:r>
+        <w:t>Требования к рабочим местам пользователя:</w:t>
       </w:r>
     </w:p>
     <w:p>
@@ -5127,51 +6242,11 @@
         <w:pStyle w:val="1Einrckung"/>
         <w:numPr>
           <w:ilvl w:val="0"/>
-          <w:numId w:val="12"/>
+          <w:numId w:val="25"/>
         </w:numPr>
-        <w:rPr>
-          <w:lang w:val="ru-RU"/>
-        </w:rPr>
-      </w:pPr>
-      <w:r>
-        <w:rPr>
-          <w:lang w:val="ru-RU"/>
-        </w:rPr>
-        <w:t xml:space="preserve">AMD </w:t>
-      </w:r>
-      <w:proofErr w:type="spellStart"/>
-      <w:r>
-        <w:rPr>
-          <w:lang w:val="ru-RU"/>
-        </w:rPr>
-        <w:t>Ryzen</w:t>
-      </w:r>
-      <w:proofErr w:type="spellEnd"/>
-      <w:r>
-        <w:rPr>
-          <w:lang w:val="ru-RU"/>
-        </w:rPr>
-        <w:t xml:space="preserve"> 5 3600 (3.6 </w:t>
-      </w:r>
-      <w:proofErr w:type="spellStart"/>
-      <w:r>
-        <w:rPr>
-          <w:lang w:val="ru-RU"/>
-        </w:rPr>
-        <w:t>GHz</w:t>
-      </w:r>
-      <w:proofErr w:type="spellEnd"/>
-      <w:r>
-        <w:rPr>
-          <w:lang w:val="ru-RU"/>
-        </w:rPr>
-        <w:t>)</w:t>
-      </w:r>
-      <w:r>
-        <w:rPr>
-          <w:lang w:val="en-US"/>
-        </w:rPr>
-        <w:t>;</w:t>
+      </w:pPr>
+      <w:r>
+        <w:t>Наличие рабочей ЭВМ</w:t>
       </w:r>
     </w:p>
     <w:p>
@@ -5179,75 +6254,158 @@
         <w:pStyle w:val="1Einrckung"/>
         <w:numPr>
           <w:ilvl w:val="0"/>
-          <w:numId w:val="12"/>
+          <w:numId w:val="25"/>
         </w:numPr>
-        <w:rPr>
+      </w:pPr>
+      <w:r>
+        <w:t>Наличие устройств ввода</w:t>
+      </w:r>
+    </w:p>
+    <w:p>
+      <w:pPr>
+        <w:pStyle w:val="2"/>
+        <w:rPr>
+          <w:lang w:val="ru-RU"/>
+        </w:rPr>
+      </w:pPr>
+      <w:bookmarkStart w:id="21" w:name="_Toc119431974"/>
+      <w:r>
+        <w:rPr>
+          <w:lang w:val="ru-RU"/>
+        </w:rPr>
+        <w:t>Функции изделия</w:t>
+      </w:r>
+      <w:bookmarkEnd w:id="21"/>
+    </w:p>
+    <w:p>
+      <w:pPr>
+        <w:pStyle w:val="1Einrckung"/>
+      </w:pPr>
+      <w:proofErr w:type="spellStart"/>
+      <w:r>
+        <w:rPr>
+          <w:i/>
+          <w:iCs/>
           <w:lang w:val="en-US"/>
         </w:rPr>
-      </w:pPr>
-      <w:r>
+        <w:t>Aniki</w:t>
+      </w:r>
+      <w:proofErr w:type="spellEnd"/>
+      <w:r>
+        <w:t xml:space="preserve"> </w:t>
+      </w:r>
+      <w:r>
+        <w:t>подразумевает выполнение следующих функций</w:t>
+      </w:r>
+      <w:r>
+        <w:t xml:space="preserve">: </w:t>
+      </w:r>
+      <w:r>
+        <w:t>создание, просмотр, согласование и хранение документов.</w:t>
+      </w:r>
+    </w:p>
+    <w:p>
+      <w:pPr>
+        <w:pStyle w:val="2"/>
+        <w:rPr>
+          <w:lang w:val="ru-RU"/>
+        </w:rPr>
+      </w:pPr>
+      <w:bookmarkStart w:id="22" w:name="_Toc119431975"/>
+      <w:r>
+        <w:rPr>
+          <w:lang w:val="ru-RU"/>
+        </w:rPr>
+        <w:t>Характеристики пользователей</w:t>
+      </w:r>
+      <w:bookmarkEnd w:id="22"/>
+    </w:p>
+    <w:p>
+      <w:pPr>
+        <w:pStyle w:val="1Einrckung"/>
         <w:rPr>
           <w:lang w:val="en-US"/>
         </w:rPr>
-        <w:t xml:space="preserve">GeForce </w:t>
-      </w:r>
-      <w:commentRangeStart w:id="16"/>
+      </w:pPr>
+      <w:r>
+        <w:t>Пользователь должен иметь</w:t>
+      </w:r>
       <w:r>
         <w:rPr>
           <w:lang w:val="en-US"/>
         </w:rPr>
-        <w:t>RTX</w:t>
-      </w:r>
-      <w:commentRangeEnd w:id="16"/>
-      <w:r>
-        <w:rPr>
-          <w:rStyle w:val="a5"/>
-          <w:rFonts w:ascii="Arial" w:hAnsi="Arial"/>
-          <w:color w:val="auto"/>
-        </w:rPr>
-        <w:commentReference w:id="16"/>
-      </w:r>
-      <w:r>
-        <w:rPr>
-          <w:lang w:val="en-US"/>
-        </w:rPr>
-        <w:t xml:space="preserve"> 3070</w:t>
-      </w:r>
-      <w:r>
-        <w:rPr>
-          <w:lang w:val="en-US"/>
-        </w:rPr>
-        <w:t xml:space="preserve">, </w:t>
-      </w:r>
-      <w:r>
-        <w:rPr>
-          <w:lang w:val="en-US"/>
-        </w:rPr>
-        <w:t>8 GB</w:t>
-      </w:r>
-      <w:r>
-        <w:rPr>
-          <w:lang w:val="en-US"/>
-        </w:rPr>
+        <w:t>:</w:t>
+      </w:r>
+    </w:p>
+    <w:p>
+      <w:pPr>
+        <w:pStyle w:val="1Einrckung"/>
+        <w:numPr>
+          <w:ilvl w:val="0"/>
+          <w:numId w:val="18"/>
+        </w:numPr>
+      </w:pPr>
+      <w:r>
+        <w:t>базовые умения в обращении с ЭВМ</w:t>
+      </w:r>
+      <w:r>
         <w:t>;</w:t>
       </w:r>
     </w:p>
     <w:p>
       <w:pPr>
-        <w:pStyle w:val="3"/>
+        <w:pStyle w:val="2"/>
         <w:rPr>
           <w:lang w:val="ru-RU"/>
         </w:rPr>
       </w:pPr>
-      <w:bookmarkStart w:id="17" w:name="_Toc116678600"/>
+      <w:bookmarkStart w:id="23" w:name="_Toc119431976"/>
       <w:r>
         <w:rPr>
           <w:lang w:val="ru-RU"/>
         </w:rPr>
-        <w:lastRenderedPageBreak/>
-        <w:t>Интерфейсы программного обеспечения</w:t>
-      </w:r>
-      <w:bookmarkEnd w:id="17"/>
+        <w:t>Ограничения</w:t>
+      </w:r>
+      <w:bookmarkEnd w:id="23"/>
+    </w:p>
+    <w:p>
+      <w:pPr>
+        <w:pStyle w:val="1Einrckung"/>
+        <w:numPr>
+          <w:ilvl w:val="0"/>
+          <w:numId w:val="20"/>
+        </w:numPr>
+      </w:pPr>
+      <w:r>
+        <w:t>Договоры должны быть составлены с учетом всех требований законов Российской Федерации</w:t>
+      </w:r>
+      <w:r>
+        <w:t>.</w:t>
+      </w:r>
+    </w:p>
+    <w:p>
+      <w:pPr>
+        <w:pStyle w:val="2"/>
+        <w:rPr>
+          <w:lang w:val="ru-RU"/>
+        </w:rPr>
+      </w:pPr>
+      <w:bookmarkStart w:id="24" w:name="_Toc119431977"/>
+      <w:r>
+        <w:rPr>
+          <w:lang w:val="ru-RU"/>
+        </w:rPr>
+        <w:t>Предположения и зависимости</w:t>
+      </w:r>
+      <w:bookmarkEnd w:id="24"/>
+    </w:p>
+    <w:p>
+      <w:pPr>
+        <w:pStyle w:val="1Einrckung"/>
+      </w:pPr>
+      <w:r>
+        <w:t>Для работы пользовательской части системы требуется:</w:t>
+      </w:r>
     </w:p>
     <w:p>
       <w:pPr>
@@ -5256,54 +6414,9 @@
           <w:ilvl w:val="0"/>
           <w:numId w:val="14"/>
         </w:numPr>
-        <w:rPr>
-          <w:lang w:val="ru-RU"/>
-        </w:rPr>
-      </w:pPr>
-      <w:commentRangeStart w:id="18"/>
-      <w:r>
-        <w:rPr>
-          <w:lang w:val="ru-RU"/>
-        </w:rPr>
-        <w:t>Язык программирования</w:t>
-      </w:r>
-      <w:r>
-        <w:rPr>
-          <w:lang w:val="ru-RU"/>
-        </w:rPr>
-        <w:t xml:space="preserve">: </w:t>
-      </w:r>
-      <w:proofErr w:type="spellStart"/>
-      <w:r>
-        <w:rPr>
-          <w:lang w:val="en-US"/>
-        </w:rPr>
-        <w:t>PascalABC</w:t>
-      </w:r>
-      <w:proofErr w:type="spellEnd"/>
-      <w:r>
-        <w:rPr>
-          <w:lang w:val="ru-RU"/>
-        </w:rPr>
-        <w:t>.</w:t>
-      </w:r>
-      <w:r>
-        <w:rPr>
-          <w:lang w:val="en-US"/>
-        </w:rPr>
-        <w:t>NET</w:t>
-      </w:r>
-      <w:r>
-        <w:rPr>
-          <w:lang w:val="ru-RU"/>
-        </w:rPr>
-        <w:t>, минимальная версия 3.8.3.3093</w:t>
-      </w:r>
-      <w:r>
-        <w:rPr>
-          <w:lang w:val="ru-RU"/>
-        </w:rPr>
-        <w:t>;</w:t>
+      </w:pPr>
+      <w:r>
+        <w:t>Любой браузер.</w:t>
       </w:r>
     </w:p>
     <w:p>
@@ -5313,935 +6426,35 @@
           <w:ilvl w:val="0"/>
           <w:numId w:val="14"/>
         </w:numPr>
+      </w:pPr>
+      <w:r>
+        <w:t>Доступ в Интернет</w:t>
+      </w:r>
+    </w:p>
+    <w:p>
+      <w:pPr>
+        <w:pStyle w:val="2"/>
         <w:rPr>
           <w:lang w:val="ru-RU"/>
         </w:rPr>
       </w:pPr>
+      <w:bookmarkStart w:id="25" w:name="_Toc119431978"/>
       <w:r>
         <w:rPr>
           <w:lang w:val="ru-RU"/>
         </w:rPr>
-        <w:t>СУБД</w:t>
-      </w:r>
-      <w:r>
-        <w:rPr>
-          <w:lang w:val="en-US"/>
-        </w:rPr>
-        <w:t xml:space="preserve">: </w:t>
-      </w:r>
-      <w:r>
-        <w:rPr>
-          <w:lang w:val="en-US"/>
-        </w:rPr>
-        <w:t>PostgreSQL</w:t>
-      </w:r>
-      <w:r>
-        <w:rPr>
-          <w:lang w:val="en-US"/>
-        </w:rPr>
-        <w:t xml:space="preserve">, </w:t>
-      </w:r>
-      <w:r>
-        <w:rPr>
-          <w:lang w:val="ru-RU"/>
-        </w:rPr>
-        <w:t>минимальная версия</w:t>
-      </w:r>
-      <w:r>
-        <w:rPr>
-          <w:lang w:val="en-US"/>
-        </w:rPr>
-        <w:t xml:space="preserve">: </w:t>
-      </w:r>
-      <w:r>
-        <w:rPr>
-          <w:lang w:val="en-US"/>
-        </w:rPr>
-        <w:t>15.0</w:t>
-      </w:r>
-      <w:r>
-        <w:rPr>
-          <w:lang w:val="en-US"/>
-        </w:rPr>
-        <w:t>;</w:t>
-      </w:r>
+        <w:t>Распределение требований</w:t>
+      </w:r>
+      <w:bookmarkEnd w:id="25"/>
     </w:p>
     <w:p>
       <w:pPr>
         <w:pStyle w:val="1Einrckung"/>
-        <w:numPr>
-          <w:ilvl w:val="0"/>
-          <w:numId w:val="14"/>
-        </w:numPr>
-        <w:rPr>
-          <w:lang w:val="en-US"/>
-        </w:rPr>
-      </w:pPr>
-      <w:r>
-        <w:rPr>
-          <w:lang w:val="ru-RU"/>
-        </w:rPr>
-        <w:t>ОС</w:t>
-      </w:r>
-      <w:r>
-        <w:rPr>
-          <w:lang w:val="en-US"/>
-        </w:rPr>
-        <w:t>: Windows 10 (20H1 64 bits);</w:t>
-      </w:r>
-      <w:commentRangeEnd w:id="18"/>
-      <w:r>
-        <w:rPr>
-          <w:rStyle w:val="a5"/>
-          <w:rFonts w:ascii="Arial" w:hAnsi="Arial"/>
-          <w:color w:val="auto"/>
-        </w:rPr>
-        <w:commentReference w:id="18"/>
-      </w:r>
-    </w:p>
-    <w:p>
-      <w:pPr>
-        <w:pStyle w:val="3"/>
-        <w:rPr>
-          <w:lang w:val="ru-RU"/>
-        </w:rPr>
-      </w:pPr>
-      <w:bookmarkStart w:id="19" w:name="_Toc116678601"/>
-      <w:r>
-        <w:rPr>
-          <w:lang w:val="ru-RU"/>
-        </w:rPr>
-        <w:t>Интерфейсы коммуникаций</w:t>
-      </w:r>
-      <w:bookmarkEnd w:id="19"/>
-    </w:p>
-    <w:p>
-      <w:pPr>
-        <w:pStyle w:val="1Einrckung"/>
-        <w:numPr>
-          <w:ilvl w:val="0"/>
-          <w:numId w:val="15"/>
-        </w:numPr>
-        <w:rPr>
-          <w:lang w:val="ru-RU"/>
-        </w:rPr>
-      </w:pPr>
-      <w:r>
-        <w:rPr>
-          <w:lang w:val="ru-RU"/>
-        </w:rPr>
-        <w:t xml:space="preserve">ЭВМ должны быть подключены к единой локальной сети компании посредством стандарта </w:t>
-      </w:r>
-      <w:r>
-        <w:rPr>
-          <w:lang w:val="ru-RU"/>
-        </w:rPr>
-        <w:t>Ethernet.</w:t>
-      </w:r>
-    </w:p>
-    <w:p>
-      <w:pPr>
-        <w:pStyle w:val="3"/>
-        <w:rPr>
-          <w:lang w:val="ru-RU"/>
-        </w:rPr>
-      </w:pPr>
-      <w:bookmarkStart w:id="20" w:name="_Toc116678602"/>
-      <w:r>
-        <w:rPr>
-          <w:lang w:val="ru-RU"/>
-        </w:rPr>
-        <w:t>Ограничения памяти</w:t>
-      </w:r>
-      <w:bookmarkEnd w:id="20"/>
-    </w:p>
-    <w:p>
-      <w:pPr>
-        <w:pStyle w:val="1Einrckung"/>
-        <w:numPr>
-          <w:ilvl w:val="0"/>
-          <w:numId w:val="15"/>
-        </w:numPr>
-        <w:rPr>
-          <w:lang w:val="ru-RU"/>
-        </w:rPr>
-      </w:pPr>
-      <w:r>
-        <w:rPr>
-          <w:lang w:val="ru-RU"/>
-        </w:rPr>
-        <w:t>16 GB ОЗУ</w:t>
-      </w:r>
-      <w:r>
-        <w:rPr>
-          <w:lang w:val="en-US"/>
-        </w:rPr>
-        <w:t>;</w:t>
-      </w:r>
-    </w:p>
-    <w:p>
-      <w:pPr>
-        <w:pStyle w:val="1Einrckung"/>
-        <w:numPr>
-          <w:ilvl w:val="0"/>
-          <w:numId w:val="15"/>
-        </w:numPr>
-        <w:rPr>
-          <w:lang w:val="ru-RU"/>
-        </w:rPr>
-      </w:pPr>
-      <w:r>
-        <w:rPr>
-          <w:lang w:val="en-US"/>
-        </w:rPr>
-        <w:t>55 GB</w:t>
-      </w:r>
-      <w:r>
-        <w:rPr>
-          <w:lang w:val="en-US"/>
-        </w:rPr>
-        <w:t xml:space="preserve"> </w:t>
-      </w:r>
-      <w:r>
-        <w:rPr>
-          <w:lang w:val="ru-RU"/>
-        </w:rPr>
-        <w:t>постоянной памяти</w:t>
-      </w:r>
-    </w:p>
-    <w:p>
-      <w:pPr>
-        <w:pStyle w:val="3"/>
-        <w:rPr>
-          <w:lang w:val="ru-RU"/>
-        </w:rPr>
-      </w:pPr>
-      <w:bookmarkStart w:id="21" w:name="_Toc116678603"/>
-      <w:r>
-        <w:rPr>
-          <w:lang w:val="ru-RU"/>
-        </w:rPr>
-        <w:t>Действия</w:t>
-      </w:r>
-      <w:bookmarkEnd w:id="21"/>
-    </w:p>
-    <w:p>
-      <w:pPr>
-        <w:pStyle w:val="1Einrckung"/>
-        <w:rPr>
-          <w:lang w:val="ru-RU"/>
-        </w:rPr>
-      </w:pPr>
-      <w:r>
-        <w:rPr>
-          <w:lang w:val="ru-RU"/>
-        </w:rPr>
-        <w:t>В зависимости от прав пользователя ему доступны</w:t>
-      </w:r>
-      <w:r>
-        <w:rPr>
-          <w:lang w:val="ru-RU"/>
-        </w:rPr>
-        <w:t>:</w:t>
-      </w:r>
-    </w:p>
-    <w:p>
-      <w:pPr>
-        <w:pStyle w:val="1Einrckung"/>
-        <w:numPr>
-          <w:ilvl w:val="0"/>
-          <w:numId w:val="16"/>
-        </w:numPr>
-        <w:rPr>
-          <w:lang w:val="ru-RU"/>
-        </w:rPr>
-      </w:pPr>
-      <w:r>
-        <w:rPr>
-          <w:lang w:val="ru-RU"/>
-        </w:rPr>
-        <w:t>Просмотр согласованных договоров</w:t>
-      </w:r>
-      <w:r>
-        <w:rPr>
-          <w:lang w:val="en-US"/>
-        </w:rPr>
-        <w:t>;</w:t>
-      </w:r>
-    </w:p>
-    <w:p>
-      <w:pPr>
-        <w:pStyle w:val="1Einrckung"/>
-        <w:numPr>
-          <w:ilvl w:val="0"/>
-          <w:numId w:val="16"/>
-        </w:numPr>
-        <w:rPr>
-          <w:lang w:val="ru-RU"/>
-        </w:rPr>
-      </w:pPr>
-      <w:r>
-        <w:rPr>
-          <w:lang w:val="ru-RU"/>
-        </w:rPr>
-        <w:t>Создание договоров, используя готовый шаблон и указание цепочки пользователей для согласования документа</w:t>
-      </w:r>
-      <w:r>
-        <w:rPr>
-          <w:lang w:val="ru-RU"/>
-        </w:rPr>
-        <w:t>;</w:t>
-      </w:r>
-    </w:p>
-    <w:p>
-      <w:pPr>
-        <w:pStyle w:val="1Einrckung"/>
-        <w:numPr>
-          <w:ilvl w:val="0"/>
-          <w:numId w:val="16"/>
-        </w:numPr>
-        <w:rPr>
-          <w:lang w:val="ru-RU"/>
-        </w:rPr>
-      </w:pPr>
-      <w:r>
-        <w:rPr>
-          <w:lang w:val="ru-RU"/>
-        </w:rPr>
-        <w:t>Согласование, согласование с замечанием или несогласование договора, пришедшего на анализ</w:t>
-      </w:r>
-      <w:r>
-        <w:rPr>
-          <w:lang w:val="ru-RU"/>
-        </w:rPr>
-        <w:t>;</w:t>
-      </w:r>
-    </w:p>
-    <w:p>
-      <w:pPr>
-        <w:pStyle w:val="1Einrckung"/>
-        <w:numPr>
-          <w:ilvl w:val="0"/>
-          <w:numId w:val="16"/>
-        </w:numPr>
-        <w:rPr>
-          <w:lang w:val="ru-RU"/>
-        </w:rPr>
-      </w:pPr>
-      <w:r>
-        <w:rPr>
-          <w:lang w:val="ru-RU"/>
-        </w:rPr>
-        <w:t>Редактирование договора, не прошедшего проверку другого пользователя</w:t>
-      </w:r>
-      <w:r>
-        <w:rPr>
-          <w:lang w:val="ru-RU"/>
-        </w:rPr>
-        <w:t>;</w:t>
-      </w:r>
-    </w:p>
-    <w:p>
-      <w:pPr>
-        <w:pStyle w:val="1Einrckung"/>
-        <w:numPr>
-          <w:ilvl w:val="0"/>
-          <w:numId w:val="16"/>
-        </w:numPr>
-        <w:rPr>
-          <w:lang w:val="ru-RU"/>
-        </w:rPr>
-      </w:pPr>
-      <w:r>
-        <w:rPr>
-          <w:lang w:val="ru-RU"/>
-        </w:rPr>
-        <w:t>Просмотр замечаний к договору</w:t>
-      </w:r>
-      <w:r>
-        <w:rPr>
-          <w:lang w:val="en-US"/>
-        </w:rPr>
-        <w:t>.</w:t>
-      </w:r>
-    </w:p>
-    <w:p>
-      <w:pPr>
-        <w:pStyle w:val="1Einrckung"/>
-      </w:pPr>
-      <w:proofErr w:type="spellStart"/>
-      <w:r>
-        <w:rPr>
-          <w:i/>
-          <w:iCs/>
-          <w:lang w:val="en-US"/>
-        </w:rPr>
-        <w:t>Aniki</w:t>
-      </w:r>
-      <w:proofErr w:type="spellEnd"/>
-      <w:r>
-        <w:rPr>
-          <w:lang w:val="ru-RU"/>
-        </w:rPr>
-        <w:t xml:space="preserve"> </w:t>
-      </w:r>
-      <w:r>
-        <w:rPr>
-          <w:lang w:val="ru-RU"/>
-        </w:rPr>
-        <w:t>должна хранить резервные копии всех договоров.</w:t>
-      </w:r>
-    </w:p>
-    <w:p>
-      <w:pPr>
-        <w:pStyle w:val="3"/>
-        <w:rPr>
-          <w:lang w:val="ru-RU"/>
-        </w:rPr>
-      </w:pPr>
-      <w:bookmarkStart w:id="22" w:name="_Toc116678604"/>
-      <w:r>
-        <w:rPr>
-          <w:lang w:val="ru-RU"/>
-        </w:rPr>
-        <w:t>Требования настройки рабочих мест</w:t>
-      </w:r>
-      <w:bookmarkEnd w:id="22"/>
-    </w:p>
-    <w:p>
-      <w:pPr>
-        <w:pStyle w:val="1Einrckung"/>
-        <w:numPr>
-          <w:ilvl w:val="0"/>
-          <w:numId w:val="17"/>
-        </w:numPr>
-        <w:rPr>
-          <w:lang w:val="ru-RU"/>
-        </w:rPr>
-      </w:pPr>
-      <w:commentRangeStart w:id="23"/>
-      <w:r>
-        <w:rPr>
-          <w:lang w:val="ru-RU"/>
-        </w:rPr>
-        <w:t>Клавиатура</w:t>
-      </w:r>
-      <w:r>
-        <w:rPr>
-          <w:lang w:val="en-US"/>
-        </w:rPr>
-        <w:t xml:space="preserve"> </w:t>
-      </w:r>
-      <w:r>
-        <w:rPr>
-          <w:lang w:val="ru-RU"/>
-        </w:rPr>
-        <w:t xml:space="preserve">с </w:t>
-      </w:r>
-      <w:r>
-        <w:rPr>
-          <w:lang w:val="en-US"/>
-        </w:rPr>
-        <w:t xml:space="preserve">RGB </w:t>
-      </w:r>
-      <w:r>
-        <w:rPr>
-          <w:lang w:val="ru-RU"/>
-        </w:rPr>
-        <w:t>подсветкой</w:t>
-      </w:r>
-      <w:r>
-        <w:rPr>
-          <w:lang w:val="en-US"/>
-        </w:rPr>
-        <w:t>;</w:t>
-      </w:r>
-    </w:p>
-    <w:p>
-      <w:pPr>
-        <w:pStyle w:val="1Einrckung"/>
-        <w:numPr>
-          <w:ilvl w:val="0"/>
-          <w:numId w:val="17"/>
-        </w:numPr>
-        <w:rPr>
-          <w:lang w:val="ru-RU"/>
-        </w:rPr>
-      </w:pPr>
-      <w:r>
-        <w:rPr>
-          <w:lang w:val="ru-RU"/>
-        </w:rPr>
-        <w:t xml:space="preserve">Компьютерная мышь с </w:t>
-      </w:r>
-      <w:r>
-        <w:rPr>
-          <w:lang w:val="en-US"/>
-        </w:rPr>
-        <w:t>RGB</w:t>
-      </w:r>
-      <w:r>
-        <w:rPr>
-          <w:lang w:val="ru-RU"/>
-        </w:rPr>
-        <w:t xml:space="preserve"> </w:t>
-      </w:r>
-      <w:r>
-        <w:rPr>
-          <w:lang w:val="ru-RU"/>
-        </w:rPr>
-        <w:t>подсветкой</w:t>
-      </w:r>
-      <w:r>
-        <w:rPr>
-          <w:lang w:val="ru-RU"/>
-        </w:rPr>
-        <w:t>;</w:t>
-      </w:r>
-    </w:p>
-    <w:p>
-      <w:pPr>
-        <w:pStyle w:val="1Einrckung"/>
-        <w:numPr>
-          <w:ilvl w:val="0"/>
-          <w:numId w:val="17"/>
-        </w:numPr>
-        <w:rPr>
-          <w:lang w:val="ru-RU"/>
-        </w:rPr>
-      </w:pPr>
-      <w:r>
-        <w:rPr>
-          <w:lang w:val="ru-RU"/>
-        </w:rPr>
-        <w:t xml:space="preserve">Монитор с разрешением экрана </w:t>
-      </w:r>
-      <w:r>
-        <w:rPr>
-          <w:lang w:val="ru-RU"/>
-        </w:rPr>
-        <w:t>3840×2160</w:t>
-      </w:r>
-      <w:r>
-        <w:rPr>
-          <w:lang w:val="ru-RU"/>
-        </w:rPr>
-        <w:t>.</w:t>
-      </w:r>
-      <w:commentRangeEnd w:id="23"/>
-      <w:r>
-        <w:rPr>
-          <w:rStyle w:val="a5"/>
-          <w:rFonts w:ascii="Arial" w:hAnsi="Arial"/>
-          <w:color w:val="auto"/>
-        </w:rPr>
-        <w:commentReference w:id="23"/>
-      </w:r>
-    </w:p>
-    <w:p>
-      <w:pPr>
-        <w:pStyle w:val="2"/>
-        <w:rPr>
-          <w:lang w:val="ru-RU"/>
-        </w:rPr>
-      </w:pPr>
-      <w:bookmarkStart w:id="24" w:name="_Toc116678605"/>
-      <w:r>
-        <w:rPr>
-          <w:lang w:val="ru-RU"/>
-        </w:rPr>
-        <w:t>Функции изделия</w:t>
-      </w:r>
-      <w:bookmarkEnd w:id="24"/>
-    </w:p>
-    <w:p>
-      <w:pPr>
-        <w:pStyle w:val="1Einrckung"/>
-        <w:rPr>
-          <w:lang w:val="ru-RU"/>
-        </w:rPr>
-      </w:pPr>
-      <w:proofErr w:type="spellStart"/>
-      <w:r>
-        <w:rPr>
-          <w:i/>
-          <w:iCs/>
-          <w:lang w:val="en-US"/>
-        </w:rPr>
-        <w:lastRenderedPageBreak/>
-        <w:t>Aniki</w:t>
-      </w:r>
-      <w:proofErr w:type="spellEnd"/>
-      <w:r>
-        <w:rPr>
-          <w:lang w:val="ru-RU"/>
-        </w:rPr>
-        <w:t xml:space="preserve"> </w:t>
-      </w:r>
-      <w:r>
-        <w:rPr>
-          <w:lang w:val="ru-RU"/>
-        </w:rPr>
-        <w:t>подразумевает выполнение следующих функций</w:t>
-      </w:r>
-      <w:r>
-        <w:rPr>
-          <w:lang w:val="ru-RU"/>
-        </w:rPr>
-        <w:t xml:space="preserve">: </w:t>
-      </w:r>
-      <w:r>
-        <w:rPr>
-          <w:lang w:val="ru-RU"/>
-        </w:rPr>
-        <w:t>создание, просмотр, согласование и хранение документов.</w:t>
-      </w:r>
-    </w:p>
-    <w:p>
-      <w:pPr>
-        <w:pStyle w:val="2"/>
-        <w:rPr>
-          <w:lang w:val="ru-RU"/>
-        </w:rPr>
-      </w:pPr>
-      <w:bookmarkStart w:id="25" w:name="_Toc116678606"/>
-      <w:r>
-        <w:rPr>
-          <w:lang w:val="ru-RU"/>
-        </w:rPr>
-        <w:t>Характеристики пользователей</w:t>
-      </w:r>
-      <w:bookmarkEnd w:id="25"/>
-    </w:p>
-    <w:p>
-      <w:pPr>
-        <w:pStyle w:val="1Einrckung"/>
-        <w:rPr>
-          <w:lang w:val="en-US"/>
-        </w:rPr>
-      </w:pPr>
-      <w:r>
-        <w:rPr>
-          <w:lang w:val="ru-RU"/>
-        </w:rPr>
-        <w:t>Пользователь должен иметь</w:t>
-      </w:r>
-      <w:r>
-        <w:rPr>
-          <w:lang w:val="en-US"/>
-        </w:rPr>
-        <w:t>:</w:t>
-      </w:r>
-    </w:p>
-    <w:p>
-      <w:pPr>
-        <w:pStyle w:val="1Einrckung"/>
-        <w:numPr>
-          <w:ilvl w:val="0"/>
-          <w:numId w:val="18"/>
-        </w:numPr>
-        <w:rPr>
-          <w:lang w:val="ru-RU"/>
-        </w:rPr>
-      </w:pPr>
-      <w:r>
-        <w:rPr>
-          <w:lang w:val="ru-RU"/>
-        </w:rPr>
-        <w:t>базовые умения в обращении с ЭВМ</w:t>
-      </w:r>
-      <w:r>
-        <w:rPr>
-          <w:lang w:val="ru-RU"/>
-        </w:rPr>
-        <w:t>;</w:t>
-      </w:r>
-    </w:p>
-    <w:p>
-      <w:pPr>
-        <w:pStyle w:val="1Einrckung"/>
-        <w:numPr>
-          <w:ilvl w:val="0"/>
-          <w:numId w:val="18"/>
-        </w:numPr>
-        <w:rPr>
-          <w:lang w:val="ru-RU"/>
-        </w:rPr>
-      </w:pPr>
-      <w:commentRangeStart w:id="26"/>
-      <w:r>
-        <w:rPr>
-          <w:lang w:val="ru-RU"/>
-        </w:rPr>
-        <w:t xml:space="preserve">сертификат участника </w:t>
-      </w:r>
-      <w:r>
-        <w:rPr>
-          <w:lang w:val="ru-RU"/>
-        </w:rPr>
-        <w:t>«Русского медвежонка»</w:t>
-      </w:r>
-      <w:commentRangeEnd w:id="26"/>
-      <w:r>
-        <w:rPr>
-          <w:rStyle w:val="a5"/>
-          <w:rFonts w:ascii="Arial" w:hAnsi="Arial"/>
-          <w:color w:val="auto"/>
-        </w:rPr>
-        <w:commentReference w:id="26"/>
-      </w:r>
-    </w:p>
-    <w:p>
-      <w:pPr>
-        <w:pStyle w:val="2"/>
-        <w:rPr>
-          <w:lang w:val="ru-RU"/>
-        </w:rPr>
-      </w:pPr>
-      <w:bookmarkStart w:id="27" w:name="_Toc116678607"/>
-      <w:r>
-        <w:rPr>
-          <w:lang w:val="ru-RU"/>
-        </w:rPr>
-        <w:t>Ограничения</w:t>
-      </w:r>
-      <w:bookmarkEnd w:id="27"/>
-    </w:p>
-    <w:p>
-      <w:pPr>
-        <w:pStyle w:val="1Einrckung"/>
-        <w:numPr>
-          <w:ilvl w:val="0"/>
-          <w:numId w:val="20"/>
-        </w:numPr>
-        <w:rPr>
-          <w:lang w:val="ru-RU"/>
-        </w:rPr>
-      </w:pPr>
-      <w:commentRangeStart w:id="28"/>
-      <w:r>
-        <w:rPr>
-          <w:lang w:val="ru-RU"/>
-        </w:rPr>
-        <w:t xml:space="preserve">Разработчик должен использовать СУБД </w:t>
-      </w:r>
-      <w:proofErr w:type="spellStart"/>
-      <w:r>
-        <w:rPr>
-          <w:lang w:val="ru-RU"/>
-        </w:rPr>
-        <w:t>PostgreSQL</w:t>
-      </w:r>
-      <w:proofErr w:type="spellEnd"/>
-      <w:r>
-        <w:rPr>
-          <w:lang w:val="ru-RU"/>
-        </w:rPr>
-        <w:t>, минимальная версия: 15.0</w:t>
-      </w:r>
-      <w:r>
-        <w:rPr>
-          <w:lang w:val="ru-RU"/>
-        </w:rPr>
-        <w:t>;</w:t>
-      </w:r>
-      <w:commentRangeEnd w:id="28"/>
-      <w:r>
-        <w:rPr>
-          <w:rStyle w:val="a5"/>
-          <w:rFonts w:ascii="Arial" w:hAnsi="Arial"/>
-          <w:color w:val="auto"/>
-        </w:rPr>
-        <w:commentReference w:id="28"/>
-      </w:r>
-    </w:p>
-    <w:p>
-      <w:pPr>
-        <w:pStyle w:val="1Einrckung"/>
-        <w:numPr>
-          <w:ilvl w:val="0"/>
-          <w:numId w:val="20"/>
-        </w:numPr>
-        <w:rPr>
-          <w:lang w:val="ru-RU"/>
-        </w:rPr>
-      </w:pPr>
-      <w:r>
-        <w:rPr>
-          <w:lang w:val="ru-RU"/>
-        </w:rPr>
-        <w:t>Договоры должны быть составлены с учетом всех требований законов Российской Федерации</w:t>
-      </w:r>
-      <w:r>
-        <w:rPr>
-          <w:lang w:val="ru-RU"/>
-        </w:rPr>
-        <w:t>.</w:t>
-      </w:r>
-    </w:p>
-    <w:p>
-      <w:pPr>
-        <w:pStyle w:val="2"/>
-        <w:rPr>
-          <w:lang w:val="ru-RU"/>
-        </w:rPr>
-      </w:pPr>
-      <w:bookmarkStart w:id="29" w:name="_Toc116678608"/>
-      <w:r>
-        <w:rPr>
-          <w:lang w:val="ru-RU"/>
-        </w:rPr>
-        <w:t>Предположения и зависимости</w:t>
-      </w:r>
-      <w:bookmarkEnd w:id="29"/>
-    </w:p>
-    <w:p>
-      <w:pPr>
-        <w:pStyle w:val="1Einrckung"/>
-        <w:rPr>
-          <w:lang w:val="ru-RU"/>
-        </w:rPr>
-      </w:pPr>
-      <w:r>
-        <w:rPr>
-          <w:lang w:val="ru-RU"/>
-        </w:rPr>
-        <w:t xml:space="preserve">В случае недоступности какого-либо элемента следует изменить </w:t>
-      </w:r>
-      <w:r>
-        <w:rPr>
-          <w:lang w:val="en-US"/>
-        </w:rPr>
-        <w:t>SRS</w:t>
-      </w:r>
-      <w:r>
-        <w:rPr>
-          <w:lang w:val="ru-RU"/>
-        </w:rPr>
-        <w:t>.</w:t>
-      </w:r>
-    </w:p>
-    <w:p>
-      <w:pPr>
-        <w:pStyle w:val="1Einrckung"/>
-        <w:numPr>
-          <w:ilvl w:val="0"/>
-          <w:numId w:val="14"/>
-        </w:numPr>
-        <w:rPr>
-          <w:lang w:val="en-US"/>
-        </w:rPr>
-      </w:pPr>
-      <w:commentRangeStart w:id="30"/>
-      <w:r>
-        <w:rPr>
-          <w:lang w:val="ru-RU"/>
-        </w:rPr>
-        <w:t>ОС</w:t>
-      </w:r>
-      <w:r>
-        <w:rPr>
-          <w:lang w:val="en-US"/>
-        </w:rPr>
-        <w:t>: Windows 10 (20H1 64 bits);</w:t>
-      </w:r>
-    </w:p>
-    <w:p>
-      <w:pPr>
-        <w:pStyle w:val="1Einrckung"/>
-        <w:numPr>
-          <w:ilvl w:val="0"/>
-          <w:numId w:val="14"/>
-        </w:numPr>
-        <w:rPr>
-          <w:lang w:val="ru-RU"/>
-        </w:rPr>
-      </w:pPr>
-      <w:r>
-        <w:rPr>
-          <w:lang w:val="ru-RU"/>
-        </w:rPr>
-        <w:t>СУБД</w:t>
-      </w:r>
-      <w:r>
-        <w:rPr>
-          <w:lang w:val="en-US"/>
-        </w:rPr>
-        <w:t xml:space="preserve">: </w:t>
-      </w:r>
-      <w:r>
-        <w:rPr>
-          <w:lang w:val="en-US"/>
-        </w:rPr>
-        <w:t>PostgreSQL</w:t>
-      </w:r>
-      <w:r>
-        <w:rPr>
-          <w:lang w:val="en-US"/>
-        </w:rPr>
-        <w:t xml:space="preserve">, </w:t>
-      </w:r>
-      <w:r>
-        <w:rPr>
-          <w:lang w:val="ru-RU"/>
-        </w:rPr>
-        <w:t>минимальная версия</w:t>
-      </w:r>
-      <w:r>
-        <w:rPr>
-          <w:lang w:val="en-US"/>
-        </w:rPr>
-        <w:t xml:space="preserve">: </w:t>
-      </w:r>
-      <w:r>
-        <w:rPr>
-          <w:lang w:val="en-US"/>
-        </w:rPr>
-        <w:t>15.0</w:t>
-      </w:r>
-      <w:commentRangeEnd w:id="30"/>
-      <w:r>
-        <w:rPr>
-          <w:rStyle w:val="a5"/>
-          <w:rFonts w:ascii="Arial" w:hAnsi="Arial"/>
-          <w:color w:val="auto"/>
-        </w:rPr>
-        <w:commentReference w:id="30"/>
-      </w:r>
-    </w:p>
-    <w:p>
-      <w:pPr>
-        <w:pStyle w:val="2"/>
-        <w:rPr>
-          <w:lang w:val="ru-RU"/>
-        </w:rPr>
-      </w:pPr>
-      <w:bookmarkStart w:id="31" w:name="_Toc116678609"/>
-      <w:r>
-        <w:rPr>
-          <w:lang w:val="ru-RU"/>
-        </w:rPr>
-        <w:t>Распределение требований</w:t>
-      </w:r>
-      <w:bookmarkEnd w:id="31"/>
-    </w:p>
-    <w:p>
-      <w:pPr>
-        <w:pStyle w:val="1Einrckung"/>
-        <w:rPr>
-          <w:lang w:val="ru-RU"/>
-        </w:rPr>
-      </w:pPr>
-      <w:r>
-        <w:rPr>
-          <w:lang w:val="ru-RU"/>
-        </w:rPr>
+      </w:pPr>
+      <w:r>
         <w:t>На данный момент</w:t>
       </w:r>
       <w:r>
-        <w:rPr>
-          <w:lang w:val="ru-RU"/>
-        </w:rPr>
         <w:t xml:space="preserve"> нет требований, которые могут быть отложены до будущих версий системы.</w:t>
       </w:r>
     </w:p>
@@ -6257,28 +6470,22 @@
           <w:lang w:val="en-GB"/>
         </w:rPr>
       </w:pPr>
-      <w:bookmarkStart w:id="32" w:name="_Toc116678610"/>
+      <w:bookmarkStart w:id="26" w:name="_Toc119431979"/>
       <w:r>
         <w:rPr>
           <w:lang w:val="ru-RU"/>
         </w:rPr>
         <w:t xml:space="preserve">Детальные </w:t>
       </w:r>
-      <w:commentRangeStart w:id="33"/>
+      <w:commentRangeStart w:id="27"/>
       <w:r>
         <w:rPr>
           <w:lang w:val="ru-RU"/>
         </w:rPr>
         <w:t>требования</w:t>
       </w:r>
-      <w:bookmarkEnd w:id="32"/>
-      <w:r>
-        <w:rPr>
-          <w:lang w:val="en-GB"/>
-        </w:rPr>
-        <w:t xml:space="preserve"> </w:t>
-      </w:r>
-      <w:commentRangeEnd w:id="33"/>
+      <w:bookmarkEnd w:id="26"/>
+      <w:commentRangeEnd w:id="27"/>
       <w:r>
         <w:rPr>
           <w:rStyle w:val="a5"/>
@@ -6287,7 +6494,13 @@
           <w:color w:val="auto"/>
           <w:kern w:val="0"/>
         </w:rPr>
-        <w:commentReference w:id="33"/>
+        <w:commentReference w:id="27"/>
+      </w:r>
+      <w:r>
+        <w:rPr>
+          <w:lang w:val="en-GB"/>
+        </w:rPr>
+        <w:t xml:space="preserve"> </w:t>
       </w:r>
     </w:p>
     <w:p>
@@ -6335,59 +6548,475 @@
     </w:p>
     <w:p>
       <w:pPr>
-        <w:pStyle w:val="2"/>
+        <w:pStyle w:val="218"/>
         <w:rPr>
           <w:lang w:val="ru-RU"/>
         </w:rPr>
       </w:pPr>
-      <w:bookmarkStart w:id="34" w:name="_Toc116678611"/>
+      <w:bookmarkStart w:id="28" w:name="_Toc119431980"/>
       <w:r>
         <w:rPr>
           <w:lang w:val="ru-RU"/>
         </w:rPr>
         <w:t>Функциональные требования</w:t>
       </w:r>
+      <w:bookmarkEnd w:id="28"/>
+    </w:p>
+    <w:p>
+      <w:pPr>
+        <w:pStyle w:val="InfoBlue"/>
+      </w:pPr>
+      <w:r>
+        <w:t xml:space="preserve">[This section describes the functional requirements of the system for those requirements which are expressed in the natural language style. For many applications, this may constitute the bulk of the </w:t>
+      </w:r>
+      <w:r>
+        <w:rPr>
+          <w:b/>
+        </w:rPr>
+        <w:t>SRS</w:t>
+      </w:r>
+      <w:r>
+        <w:t xml:space="preserve"> Package and thought should be given to the </w:t>
+      </w:r>
+      <w:r>
+        <w:t>structure</w:t>
+      </w:r>
+      <w:r>
+        <w:t xml:space="preserve"> of this section. This section is typically </w:t>
+      </w:r>
+      <w:r>
+        <w:t>structured</w:t>
+      </w:r>
+      <w:r>
+        <w:t xml:space="preserve"> by feature, but alternative </w:t>
+      </w:r>
+      <w:r>
+        <w:t>structures</w:t>
+      </w:r>
+      <w:r>
+        <w:t xml:space="preserve"> may also be appropriate, for example, </w:t>
+      </w:r>
+      <w:r>
+        <w:t>structure</w:t>
+      </w:r>
+      <w:r>
+        <w:t xml:space="preserve"> by user or by subsystem.  Functional requirements may include feature sets, capabilities, and security.</w:t>
+      </w:r>
+    </w:p>
+    <w:p>
+      <w:pPr>
+        <w:pStyle w:val="InfoBlue"/>
+      </w:pPr>
+      <w:r>
+        <w:t>Where application development tools, such as requirements tools, mode</w:t>
+      </w:r>
+      <w:r>
+        <w:t>l</w:t>
+      </w:r>
+      <w:r>
+        <w:t>ling tools, etc., are employed to capture the functionality, this section will refer to the availability of that data, indicating the location and name of the tool that is used to capture the data.]</w:t>
+      </w:r>
+    </w:p>
+    <w:p>
+      <w:pPr>
+        <w:pStyle w:val="3156"/>
+      </w:pPr>
+      <w:bookmarkStart w:id="29" w:name="_Toc119431981"/>
+      <w:r>
+        <w:t>Аутентификация и авторизация</w:t>
+      </w:r>
+      <w:bookmarkEnd w:id="29"/>
+    </w:p>
+    <w:p>
+      <w:pPr>
+        <w:pStyle w:val="1Einrckung"/>
+      </w:pPr>
+      <w:commentRangeStart w:id="30"/>
+      <w:r>
+        <w:t>В начале работы пользователю необходимо</w:t>
+      </w:r>
+      <w:r>
+        <w:t xml:space="preserve"> </w:t>
+      </w:r>
+      <w:r>
+        <w:t>предоставить свои логин и пароль для входа в сист</w:t>
+      </w:r>
+      <w:commentRangeEnd w:id="30"/>
+      <w:r>
+        <w:rPr>
+          <w:rStyle w:val="a5"/>
+          <w:rFonts w:ascii="Arial" w:hAnsi="Arial"/>
+          <w:color w:val="auto"/>
+          <w:lang w:val="de-DE"/>
+        </w:rPr>
+        <w:commentReference w:id="30"/>
+      </w:r>
+      <w:r>
+        <w:t>ему.</w:t>
+      </w:r>
+    </w:p>
+    <w:p>
+      <w:pPr>
+        <w:pStyle w:val="3156"/>
+      </w:pPr>
+      <w:bookmarkStart w:id="31" w:name="_Toc119431982"/>
+      <w:r>
+        <w:t>Менеджер договоров</w:t>
+      </w:r>
+      <w:bookmarkEnd w:id="31"/>
+    </w:p>
+    <w:p>
+      <w:pPr>
+        <w:pStyle w:val="1Einrckung"/>
+      </w:pPr>
+      <w:commentRangeStart w:id="32"/>
+      <w:r>
+        <w:t>После входа в систему пользователю предлагаются документ, ожидающие его подтверждения. Договоры предоставляются в виде списка, постранично</w:t>
+      </w:r>
+      <w:r>
+        <w:t xml:space="preserve">. </w:t>
+      </w:r>
+      <w:r>
+        <w:t xml:space="preserve">По нажатию на элемент списка открывается страница с просмотром выбранного договора (подробнее 3.1.3). </w:t>
+      </w:r>
+      <w:r>
+        <w:t>Список отсортирован</w:t>
+      </w:r>
+      <w:r>
+        <w:t xml:space="preserve"> </w:t>
+      </w:r>
+      <w:r>
+        <w:t xml:space="preserve">в порядке поступления. </w:t>
+      </w:r>
+      <w:r>
+        <w:t>В качестве навигации по страницам используются кнопки с номерами страниц, а также кнопки: «Следующая страница», «Предыдущая страница»</w:t>
+      </w:r>
+      <w:r>
+        <w:t xml:space="preserve"> (подробнее 3.1.</w:t>
+      </w:r>
+      <w:r>
+        <w:t>4</w:t>
+      </w:r>
+      <w:r>
+        <w:t>)</w:t>
+      </w:r>
+      <w:r>
+        <w:t xml:space="preserve">. </w:t>
+      </w:r>
+      <w:r>
+        <w:t>Перед списком присутствует текстовое поле «Поиск» (подробнее 3.1.</w:t>
+      </w:r>
+      <w:r>
+        <w:t>5</w:t>
+      </w:r>
+      <w:r>
+        <w:t>).</w:t>
+      </w:r>
+    </w:p>
+    <w:p>
+      <w:pPr>
+        <w:pStyle w:val="1Einrckung"/>
+      </w:pPr>
+      <w:r>
+        <w:t>На странице в правом нижнем углу находится кнопка создания договора</w:t>
+      </w:r>
+      <w:r>
+        <w:t>. По нажатию открывается страница для редактирования документа</w:t>
+      </w:r>
+      <w:r>
+        <w:t xml:space="preserve"> (подробнее 3.1</w:t>
+      </w:r>
+      <w:r>
+        <w:t>.6</w:t>
+      </w:r>
+      <w:r>
+        <w:t>).</w:t>
+      </w:r>
+    </w:p>
+    <w:p>
+      <w:pPr>
+        <w:pStyle w:val="1Einrckung"/>
+      </w:pPr>
+      <w:r>
+        <w:t>После списка находится кнопка для просмотра созданных ранее договоров.</w:t>
+      </w:r>
+      <w:r>
+        <w:t xml:space="preserve"> </w:t>
+      </w:r>
+      <w:r>
+        <w:t>По нажатию открывается новая страница со списком принятых договоров (подробнее 3.1.7).</w:t>
+      </w:r>
+      <w:commentRangeEnd w:id="32"/>
+      <w:r>
+        <w:rPr>
+          <w:rStyle w:val="a5"/>
+          <w:rFonts w:ascii="Arial" w:hAnsi="Arial"/>
+          <w:color w:val="auto"/>
+          <w:lang w:val="de-DE"/>
+        </w:rPr>
+        <w:commentReference w:id="32"/>
+      </w:r>
+    </w:p>
+    <w:p>
+      <w:pPr>
+        <w:pStyle w:val="3156"/>
+      </w:pPr>
+      <w:bookmarkStart w:id="33" w:name="_Toc119431983"/>
+      <w:r>
+        <w:t>Просмотр договора</w:t>
+      </w:r>
+      <w:bookmarkEnd w:id="33"/>
+    </w:p>
+    <w:p>
+      <w:pPr>
+        <w:pStyle w:val="1Einrckung"/>
+      </w:pPr>
+      <w:r>
+        <w:t>При загрузке страницы отображается содержимое документа с учетом его форматирования. При выделении части текста договора появляется возможность добавить замечание</w:t>
+      </w:r>
+      <w:r>
+        <w:t>. В правом нижнем углу страницы находится кнопка для принятия решения по договору</w:t>
+      </w:r>
+      <w:r>
+        <w:t>, по нажатию на которую всплывает окно</w:t>
+      </w:r>
+      <w:r>
+        <w:t xml:space="preserve"> (подробнее 3.1.8).</w:t>
+      </w:r>
+      <w:r>
+        <w:t xml:space="preserve"> </w:t>
+      </w:r>
+    </w:p>
+    <w:p>
+      <w:pPr>
+        <w:pStyle w:val="1Einrckung"/>
+      </w:pPr>
+      <w:r>
+        <w:t>Во время просмотра договора видны, оставленные замечания.</w:t>
+      </w:r>
+    </w:p>
+    <w:p>
+      <w:pPr>
+        <w:pStyle w:val="3156"/>
+      </w:pPr>
+      <w:bookmarkStart w:id="34" w:name="_Toc119431984"/>
+      <w:r>
+        <w:t>Кнопки «Предыдущая страница», «Следующая страница»</w:t>
+      </w:r>
       <w:bookmarkEnd w:id="34"/>
     </w:p>
     <w:p>
       <w:pPr>
+        <w:pStyle w:val="1Einrckung"/>
+      </w:pPr>
+      <w:r>
+        <w:t>Список отображает для кнопок «Следующая страница», «Предыдущая страница» следующие или предыдущие 20 договоров соответственно.</w:t>
+      </w:r>
+    </w:p>
+    <w:p>
+      <w:pPr>
+        <w:pStyle w:val="3156"/>
+      </w:pPr>
+      <w:bookmarkStart w:id="35" w:name="_Toc119431985"/>
+      <w:r>
+        <w:t>Текстовое поле «Поиск»</w:t>
+      </w:r>
+      <w:bookmarkEnd w:id="35"/>
+    </w:p>
+    <w:p>
+      <w:pPr>
+        <w:pStyle w:val="1Einrckung"/>
+      </w:pPr>
+      <w:r>
+        <w:t>При вводе текста в поле список должен фильтроваться по названию, учитывая введенный текст. Пустое поле символизирует отсутствие фильтра.</w:t>
+      </w:r>
+    </w:p>
+    <w:p>
+      <w:pPr>
+        <w:pStyle w:val="3156"/>
+      </w:pPr>
+      <w:bookmarkStart w:id="36" w:name="_Toc119431986"/>
+      <w:r>
+        <w:t>Создание договора</w:t>
+      </w:r>
+      <w:bookmarkEnd w:id="36"/>
+    </w:p>
+    <w:p>
+      <w:pPr>
+        <w:pStyle w:val="1Einrckung"/>
+      </w:pPr>
+      <w:r>
+        <w:t xml:space="preserve">На странице находится текстовый редактор с возможностью форматирования текста. Над текстовым редактором располагается кнопка </w:t>
+      </w:r>
+      <w:r>
+        <w:t>составления цепочки людей для утверждения договора (подробнее 3.1.9). Правее этой кнопки находится кнопка отправки договора на утверждение.</w:t>
+      </w:r>
+    </w:p>
+    <w:p>
+      <w:pPr>
+        <w:pStyle w:val="3156"/>
+      </w:pPr>
+      <w:bookmarkStart w:id="37" w:name="_Toc119431987"/>
+      <w:r>
+        <w:t>Менеджер принятых договоров</w:t>
+      </w:r>
+      <w:bookmarkEnd w:id="37"/>
+    </w:p>
+    <w:p>
+      <w:pPr>
+        <w:pStyle w:val="1Einrckung"/>
+      </w:pPr>
+      <w:r>
+        <w:t>При загрузке страницы отображается список утвержденных договоров. Договоры предоставляются в виде списка, постранично. По нажатию на элемент списка открывается страница с просмотром выбранного договора (подробнее 3.1.3). Список отсортирован в порядке утверждения. В качестве навигации по страницам используются кнопки с номерами страниц, а также кнопки: «Следующая страница», «Предыдущая страница» (подробнее 3.1.4). Перед списком присутствует текстовое поле «Поиск» (подробнее 3.1.5).</w:t>
+      </w:r>
+    </w:p>
+    <w:p>
+      <w:pPr>
+        <w:pStyle w:val="3156"/>
+      </w:pPr>
+      <w:bookmarkStart w:id="38" w:name="_Toc119431988"/>
+      <w:r>
+        <w:t>Принятие решения по договору</w:t>
+      </w:r>
+      <w:bookmarkEnd w:id="38"/>
+    </w:p>
+    <w:p>
+      <w:pPr>
+        <w:pStyle w:val="1Einrckung"/>
+      </w:pPr>
+      <w:proofErr w:type="gramStart"/>
+      <w:r>
+        <w:t>В всплывшем</w:t>
+      </w:r>
+      <w:proofErr w:type="gramEnd"/>
+      <w:r>
+        <w:t xml:space="preserve"> окне присутствует возможность выбора решения</w:t>
+      </w:r>
+      <w:r>
+        <w:t>:</w:t>
+      </w:r>
+    </w:p>
+    <w:p>
+      <w:pPr>
+        <w:pStyle w:val="1Einrckung"/>
+        <w:numPr>
+          <w:ilvl w:val="0"/>
+          <w:numId w:val="23"/>
+        </w:numPr>
+      </w:pPr>
+      <w:r>
+        <w:t>Принять. Договор отправляется следующему по цепочке сотруднику, либо принимает статус «Утвержденный».</w:t>
+      </w:r>
+    </w:p>
+    <w:p>
+      <w:pPr>
+        <w:pStyle w:val="1Einrckung"/>
+        <w:numPr>
+          <w:ilvl w:val="0"/>
+          <w:numId w:val="23"/>
+        </w:numPr>
+      </w:pPr>
+      <w:r>
+        <w:rPr>
+          <w:color w:val="auto"/>
+        </w:rPr>
+        <w:t>Принять с замечаниями</w:t>
+      </w:r>
+      <w:r>
+        <w:t xml:space="preserve">. </w:t>
+      </w:r>
+      <w:r>
+        <w:t>Договор отправляется следующему по цепочке сотруднику с пометкой и текстом замечания. Также создателю отправляется замечание.</w:t>
+      </w:r>
+    </w:p>
+    <w:p>
+      <w:pPr>
+        <w:pStyle w:val="1Einrckung"/>
+        <w:numPr>
+          <w:ilvl w:val="0"/>
+          <w:numId w:val="23"/>
+        </w:numPr>
+      </w:pPr>
+      <w:r>
+        <w:t>Отклонить. Договор отправляется обратно создателю.</w:t>
+      </w:r>
+    </w:p>
+    <w:p>
+      <w:pPr>
+        <w:pStyle w:val="3156"/>
+      </w:pPr>
+      <w:bookmarkStart w:id="39" w:name="_Toc119431989"/>
+      <w:r>
+        <w:t>Утверждение договора</w:t>
+      </w:r>
+      <w:bookmarkEnd w:id="39"/>
+    </w:p>
+    <w:p>
+      <w:pPr>
+        <w:pStyle w:val="1Einrckung"/>
+      </w:pPr>
+      <w:proofErr w:type="gramStart"/>
+      <w:r>
+        <w:t>В всплывшем</w:t>
+      </w:r>
+      <w:proofErr w:type="gramEnd"/>
+      <w:r>
+        <w:t xml:space="preserve"> окне присутствует текстовое поле с выпадающим списком, </w:t>
+      </w:r>
+      <w:commentRangeStart w:id="40"/>
+      <w:r>
+        <w:t xml:space="preserve">содержащим имена всех сотрудников компании. </w:t>
+      </w:r>
+      <w:commentRangeEnd w:id="40"/>
+      <w:r>
+        <w:rPr>
+          <w:rStyle w:val="a5"/>
+          <w:rFonts w:ascii="Arial" w:hAnsi="Arial"/>
+          <w:color w:val="auto"/>
+          <w:lang w:val="de-DE"/>
+        </w:rPr>
+        <w:commentReference w:id="40"/>
+      </w:r>
+      <w:r>
+        <w:t xml:space="preserve">При нажатии на имя в выпадающем списке соответствующий сотрудник добавляется в список людей для утверждения. Ввод в текстовом поле фильтрует выпадающий список. </w:t>
+      </w:r>
+    </w:p>
+    <w:p>
+      <w:pPr>
+        <w:pStyle w:val="1Einrckung"/>
+      </w:pPr>
+      <w:r>
+        <w:t xml:space="preserve">После текстового поля находится список выбранных сотрудников. Присутствует возможность перемещать и удалять сотрудников. </w:t>
+      </w:r>
+    </w:p>
+    <w:p>
+      <w:pPr>
+        <w:pStyle w:val="218"/>
+        <w:rPr>
+          <w:lang w:val="en-GB"/>
+        </w:rPr>
+      </w:pPr>
+      <w:bookmarkStart w:id="41" w:name="_Toc119431990"/>
+      <w:r>
+        <w:rPr>
+          <w:lang w:val="ru-RU"/>
+        </w:rPr>
+        <w:t>Надежность</w:t>
+      </w:r>
+      <w:bookmarkEnd w:id="41"/>
+      <w:r>
+        <w:rPr>
+          <w:lang w:val="en-GB"/>
+        </w:rPr>
+        <w:t xml:space="preserve"> </w:t>
+      </w:r>
+    </w:p>
+    <w:p>
+      <w:pPr>
         <w:pStyle w:val="InfoBlue"/>
       </w:pPr>
       <w:r>
-        <w:t xml:space="preserve">[This section describes the functional requirements of the system for those requirements which are expressed in the natural language style. For many applications, this may constitute the bulk of the </w:t>
-      </w:r>
-      <w:r>
-        <w:rPr>
-          <w:b/>
-        </w:rPr>
-        <w:t>SRS</w:t>
-      </w:r>
-      <w:r>
-        <w:t xml:space="preserve"> Package and thought should be given to the </w:t>
-      </w:r>
-      <w:r>
-        <w:t>structure</w:t>
-      </w:r>
-      <w:r>
-        <w:t xml:space="preserve"> of this section. This section is typically </w:t>
-      </w:r>
-      <w:r>
-        <w:t>structured</w:t>
-      </w:r>
-      <w:r>
-        <w:t xml:space="preserve"> by feature, but alternative </w:t>
-      </w:r>
-      <w:r>
-        <w:t>structures</w:t>
-      </w:r>
-      <w:r>
-        <w:t xml:space="preserve"> may also be appropriate, for example, </w:t>
-      </w:r>
-      <w:r>
-        <w:t>structure</w:t>
-      </w:r>
-      <w:r>
-        <w:t xml:space="preserve"> by user or by subsystem.  Functional requirements may include feature sets, capabilities, and security.</w:t>
+        <w:t>[Requirements for reliability of the system should be specified here. Some suggestions follow:</w:t>
       </w:r>
     </w:p>
     <w:p>
@@ -6395,51 +7024,207 @@
         <w:pStyle w:val="InfoBlue"/>
       </w:pPr>
       <w:r>
-        <w:t>Where application development tools, such as requirements tools, mode</w:t>
-      </w:r>
-      <w:r>
-        <w:t>l</w:t>
-      </w:r>
-      <w:r>
-        <w:t>ling tools, etc., are employed to capture the functionality, this section will refer to the availability of that data, indicating the location and name of the tool that is used to capture the data.]</w:t>
+        <w:t>•</w:t>
+      </w:r>
+      <w:r>
+        <w:tab/>
+        <w:t>Availability—specify the percentage of time available ( xx.xx%), hours of use, maintenance access, degraded mode operations, etc.</w:t>
+      </w:r>
+    </w:p>
+    <w:p>
+      <w:pPr>
+        <w:pStyle w:val="InfoBlue"/>
+      </w:pPr>
+      <w:r>
+        <w:t>•</w:t>
+      </w:r>
+      <w:r>
+        <w:tab/>
+        <w:t>Mean Time Between Failures (MTBF) — this is usually specified in hours, but it could also be specified in terms of days, months or years.</w:t>
+      </w:r>
+    </w:p>
+    <w:p>
+      <w:pPr>
+        <w:pStyle w:val="InfoBlue"/>
+      </w:pPr>
+      <w:r>
+        <w:t>•</w:t>
+      </w:r>
+      <w:r>
+        <w:tab/>
+        <w:t>Mean Time To Repair (MTTR)—how long is the system allowed to be out of operation after it has failed?</w:t>
+      </w:r>
+    </w:p>
+    <w:p>
+      <w:pPr>
+        <w:pStyle w:val="InfoBlue"/>
+      </w:pPr>
+      <w:r>
+        <w:t>•</w:t>
+      </w:r>
+      <w:r>
+        <w:tab/>
+        <w:t>Accuracy—specify precision (resolution) and accuracy (by some known standard) that is required in the system’s output.</w:t>
+      </w:r>
+    </w:p>
+    <w:p>
+      <w:pPr>
+        <w:pStyle w:val="InfoBlue"/>
+      </w:pPr>
+      <w:r>
+        <w:t>•</w:t>
+      </w:r>
+      <w:r>
+        <w:tab/>
+        <w:t>Maximum Bugs or Defect Rate—usually expressed in terms of bugs per thousand of lines of code (bugs/KLOC) or bugs per function-point( bugs/function-point).</w:t>
+      </w:r>
+    </w:p>
+    <w:p>
+      <w:pPr>
+        <w:pStyle w:val="InfoBlue"/>
+      </w:pPr>
+      <w:r>
+        <w:t>•</w:t>
+      </w:r>
+      <w:r>
+        <w:tab/>
+        <w:t>Bugs or Defect Rate—categorized in terms of minor, significant, and critical bugs: the requirement(s) must define what is meant by a “critical” bug; for example, complete loss of data or a complete inability to use certain parts of the system’s functionality.]</w:t>
       </w:r>
     </w:p>
     <w:p>
       <w:pPr>
         <w:pStyle w:val="3"/>
-        <w:tabs>
-          <w:tab w:val="num" w:pos="709"/>
-        </w:tabs>
-        <w:spacing w:before="300" w:after="120"/>
-        <w:ind w:left="709" w:hanging="709"/>
-        <w:rPr>
-          <w:lang w:val="en-GB"/>
-        </w:rPr>
-      </w:pPr>
-      <w:bookmarkStart w:id="35" w:name="_Toc456598595"/>
-      <w:bookmarkStart w:id="36" w:name="_Toc517499394"/>
-      <w:bookmarkStart w:id="37" w:name="_Toc523209237"/>
-      <w:bookmarkStart w:id="38" w:name="_Toc523210873"/>
-      <w:bookmarkStart w:id="39" w:name="_Toc523212977"/>
-      <w:bookmarkStart w:id="40" w:name="_Toc523297938"/>
-      <w:bookmarkStart w:id="41" w:name="_Toc523298828"/>
-      <w:bookmarkStart w:id="42" w:name="_Toc88921664"/>
-      <w:bookmarkStart w:id="43" w:name="_Toc116678612"/>
-      <w:r>
-        <w:rPr>
-          <w:lang w:val="en-GB"/>
-        </w:rPr>
-        <w:t>&lt;Functional Requirement One&gt;</w:t>
-      </w:r>
-      <w:bookmarkEnd w:id="35"/>
-      <w:bookmarkEnd w:id="36"/>
-      <w:bookmarkEnd w:id="37"/>
-      <w:bookmarkEnd w:id="38"/>
-      <w:bookmarkEnd w:id="39"/>
-      <w:bookmarkEnd w:id="40"/>
-      <w:bookmarkEnd w:id="41"/>
+      </w:pPr>
+      <w:bookmarkStart w:id="42" w:name="_Hlk119430320"/>
+      <w:bookmarkStart w:id="43" w:name="_Toc119431991"/>
+      <w:proofErr w:type="spellStart"/>
+      <w:r>
+        <w:t>Доступность</w:t>
+      </w:r>
       <w:bookmarkEnd w:id="42"/>
       <w:bookmarkEnd w:id="43"/>
+      <w:proofErr w:type="spellEnd"/>
+    </w:p>
+    <w:p>
+      <w:pPr>
+        <w:pStyle w:val="1Einrckung"/>
+      </w:pPr>
+      <w:r>
+        <w:t>Доступно для пользования всегда, за исключением одного часа в месяц, выделяемого на техническое обслуживание.</w:t>
+      </w:r>
+    </w:p>
+    <w:p>
+      <w:pPr>
+        <w:pStyle w:val="3156"/>
+      </w:pPr>
+      <w:bookmarkStart w:id="44" w:name="_Toc119431992"/>
+      <w:r>
+        <w:t>Среднее время наработки на отказ</w:t>
+      </w:r>
+      <w:bookmarkEnd w:id="44"/>
+    </w:p>
+    <w:p>
+      <w:pPr>
+        <w:pStyle w:val="1Einrckung"/>
+      </w:pPr>
+      <w:r>
+        <w:t>Среднее время наработки на отказ - 10000 часов.</w:t>
+      </w:r>
+    </w:p>
+    <w:p>
+      <w:pPr>
+        <w:pStyle w:val="3156"/>
+      </w:pPr>
+      <w:bookmarkStart w:id="45" w:name="_Toc119431993"/>
+      <w:r>
+        <w:t>Среднее время ремонта</w:t>
+      </w:r>
+      <w:bookmarkEnd w:id="45"/>
+    </w:p>
+    <w:p>
+      <w:pPr>
+        <w:pStyle w:val="1Einrckung"/>
+      </w:pPr>
+      <w:r>
+        <w:t>Среднее время ремонта составляет 1 час.</w:t>
+      </w:r>
+    </w:p>
+    <w:p>
+      <w:pPr>
+        <w:pStyle w:val="3156"/>
+      </w:pPr>
+      <w:bookmarkStart w:id="46" w:name="_Toc119431994"/>
+      <w:r>
+        <w:t>Ошибки или доля дефектов</w:t>
+      </w:r>
+      <w:bookmarkEnd w:id="46"/>
+    </w:p>
+    <w:p>
+      <w:pPr>
+        <w:pStyle w:val="1Einrckung"/>
+        <w:numPr>
+          <w:ilvl w:val="0"/>
+          <w:numId w:val="27"/>
+        </w:numPr>
+      </w:pPr>
+      <w:r>
+        <w:t xml:space="preserve">Критические – потеря всех данных или </w:t>
+      </w:r>
+      <w:r>
+        <w:t xml:space="preserve">полная невозможность использования отдельных </w:t>
+      </w:r>
+      <w:r>
+        <w:t xml:space="preserve">важных </w:t>
+      </w:r>
+      <w:r>
+        <w:t>частей функционала системы</w:t>
+      </w:r>
+      <w:r>
+        <w:t>.</w:t>
+      </w:r>
+    </w:p>
+    <w:p>
+      <w:pPr>
+        <w:pStyle w:val="1Einrckung"/>
+        <w:numPr>
+          <w:ilvl w:val="0"/>
+          <w:numId w:val="27"/>
+        </w:numPr>
+      </w:pPr>
+      <w:r>
+        <w:t>Значительные – потеря единичного документа при согласовании, потеря замечаний к документу.</w:t>
+      </w:r>
+    </w:p>
+    <w:p>
+      <w:pPr>
+        <w:pStyle w:val="1Einrckung"/>
+        <w:numPr>
+          <w:ilvl w:val="0"/>
+          <w:numId w:val="27"/>
+        </w:numPr>
+      </w:pPr>
+      <w:r>
+        <w:t>Незначительные – единичные(нерегулярные) ошибки при работе.</w:t>
+      </w:r>
+    </w:p>
+    <w:p>
+      <w:pPr>
+        <w:rPr>
+          <w:lang w:val="ru-RU"/>
+        </w:rPr>
+      </w:pPr>
+    </w:p>
+    <w:p>
+      <w:pPr>
+        <w:pStyle w:val="1Einrckung"/>
+      </w:pPr>
+    </w:p>
+    <w:p>
+      <w:pPr>
+        <w:rPr>
+          <w:lang w:val="ru-RU"/>
+        </w:rPr>
+      </w:pPr>
     </w:p>
     <w:p>
       <w:pPr>
@@ -6456,162 +7241,14 @@
           <w:lang w:val="en-GB"/>
         </w:rPr>
       </w:pPr>
-      <w:bookmarkStart w:id="44" w:name="_Toc116678613"/>
+      <w:bookmarkStart w:id="47" w:name="_Toc119431995"/>
       <w:r>
         <w:rPr>
           <w:lang w:val="ru-RU"/>
         </w:rPr>
-        <w:t>Надежность</w:t>
-      </w:r>
-      <w:bookmarkEnd w:id="44"/>
-      <w:r>
-        <w:rPr>
-          <w:lang w:val="en-GB"/>
-        </w:rPr>
-        <w:t xml:space="preserve"> </w:t>
-      </w:r>
-    </w:p>
-    <w:p>
-      <w:pPr>
-        <w:pStyle w:val="InfoBlue"/>
-      </w:pPr>
-      <w:r>
-        <w:lastRenderedPageBreak/>
-        <w:t>[Requirements for reliability of the system should be specified here. Some suggestions follow:</w:t>
-      </w:r>
-    </w:p>
-    <w:p>
-      <w:pPr>
-        <w:pStyle w:val="InfoBlue"/>
-      </w:pPr>
-      <w:r>
-        <w:t>•</w:t>
-      </w:r>
-      <w:r>
-        <w:tab/>
-        <w:t>Availability—specify the percentage of time available ( xx.xx%), hours of use, maintenance access, degraded mode operations, etc.</w:t>
-      </w:r>
-    </w:p>
-    <w:p>
-      <w:pPr>
-        <w:pStyle w:val="InfoBlue"/>
-      </w:pPr>
-      <w:r>
-        <w:t>•</w:t>
-      </w:r>
-      <w:r>
-        <w:tab/>
-        <w:t>Mean Time Between Failures (MTBF) — this is usually specified in hours, but it could also be specified in terms of days, months or years.</w:t>
-      </w:r>
-    </w:p>
-    <w:p>
-      <w:pPr>
-        <w:pStyle w:val="InfoBlue"/>
-      </w:pPr>
-      <w:r>
-        <w:t>•</w:t>
-      </w:r>
-      <w:r>
-        <w:tab/>
-        <w:t>Mean Time To Repair (MTTR)—how long is the system allowed to be out of operation after it has failed?</w:t>
-      </w:r>
-    </w:p>
-    <w:p>
-      <w:pPr>
-        <w:pStyle w:val="InfoBlue"/>
-      </w:pPr>
-      <w:r>
-        <w:t>•</w:t>
-      </w:r>
-      <w:r>
-        <w:tab/>
-        <w:t>Accuracy—specify precision (resolution) and accuracy (by some known standard) that is required in the system’s output.</w:t>
-      </w:r>
-    </w:p>
-    <w:p>
-      <w:pPr>
-        <w:pStyle w:val="InfoBlue"/>
-      </w:pPr>
-      <w:r>
-        <w:t>•</w:t>
-      </w:r>
-      <w:r>
-        <w:tab/>
-        <w:t>Maximum Bugs or Defect Rate—usually expressed in terms of bugs per thousand of lines of code (bugs/KLOC) or bugs per function-point( bugs/function-point).</w:t>
-      </w:r>
-    </w:p>
-    <w:p>
-      <w:pPr>
-        <w:pStyle w:val="InfoBlue"/>
-      </w:pPr>
-      <w:r>
-        <w:t>•</w:t>
-      </w:r>
-      <w:r>
-        <w:tab/>
-        <w:t>Bugs or Defect Rate—categorized in terms of minor, significant, and critical bugs: the requirement(s) must define what is meant by a “critical” bug; for example, complete loss of data or a complete inability to use certain parts of the system’s functionality.]</w:t>
-      </w:r>
-    </w:p>
-    <w:p>
-      <w:pPr>
-        <w:pStyle w:val="3"/>
-        <w:tabs>
-          <w:tab w:val="num" w:pos="709"/>
-        </w:tabs>
-        <w:spacing w:before="300" w:after="120"/>
-        <w:ind w:left="720" w:hanging="720"/>
-        <w:rPr>
-          <w:lang w:val="en-GB"/>
-        </w:rPr>
-      </w:pPr>
-      <w:bookmarkStart w:id="45" w:name="_Toc456598599"/>
-      <w:bookmarkStart w:id="46" w:name="_Toc517499398"/>
-      <w:bookmarkStart w:id="47" w:name="_Toc523209241"/>
-      <w:bookmarkStart w:id="48" w:name="_Toc523210877"/>
-      <w:bookmarkStart w:id="49" w:name="_Toc523212981"/>
-      <w:bookmarkStart w:id="50" w:name="_Toc523297942"/>
-      <w:bookmarkStart w:id="51" w:name="_Toc523298832"/>
-      <w:bookmarkStart w:id="52" w:name="_Toc88921668"/>
-      <w:bookmarkStart w:id="53" w:name="_Toc116678614"/>
-      <w:r>
-        <w:rPr>
-          <w:lang w:val="en-GB"/>
-        </w:rPr>
-        <w:t>&lt;Reliability Requirement One&gt;</w:t>
-      </w:r>
-      <w:bookmarkEnd w:id="45"/>
-      <w:bookmarkEnd w:id="46"/>
+        <w:t>Производительность</w:t>
+      </w:r>
       <w:bookmarkEnd w:id="47"/>
-      <w:bookmarkEnd w:id="48"/>
-      <w:bookmarkEnd w:id="49"/>
-      <w:bookmarkEnd w:id="50"/>
-      <w:bookmarkEnd w:id="51"/>
-      <w:bookmarkEnd w:id="52"/>
-      <w:bookmarkEnd w:id="53"/>
-    </w:p>
-    <w:p>
-      <w:pPr>
-        <w:pStyle w:val="InfoBlue"/>
-      </w:pPr>
-      <w:r>
-        <w:t>[The requirement description.]</w:t>
-      </w:r>
-    </w:p>
-    <w:p>
-      <w:pPr>
-        <w:pStyle w:val="218"/>
-        <w:rPr>
-          <w:lang w:val="en-GB"/>
-        </w:rPr>
-      </w:pPr>
-      <w:bookmarkStart w:id="54" w:name="_Toc116678615"/>
-      <w:r>
-        <w:rPr>
-          <w:lang w:val="ru-RU"/>
-        </w:rPr>
-        <w:t>Производительность</w:t>
-      </w:r>
-      <w:bookmarkEnd w:id="54"/>
     </w:p>
     <w:p>
       <w:pPr>
@@ -6683,47 +7320,748 @@
     </w:p>
     <w:p>
       <w:pPr>
-        <w:pStyle w:val="3"/>
+        <w:pStyle w:val="3156"/>
+      </w:pPr>
+      <w:bookmarkStart w:id="48" w:name="_Toc119431996"/>
+      <w:r>
+        <w:t>Количество одновременно работающих пользователей</w:t>
+      </w:r>
+      <w:bookmarkEnd w:id="48"/>
+    </w:p>
+    <w:p>
+      <w:pPr>
+        <w:pStyle w:val="1Einrckung"/>
+      </w:pPr>
+      <w:r>
+        <w:t>Система должна поддерживать одновременную работу не менее 100 пользователей</w:t>
+      </w:r>
+    </w:p>
+    <w:p>
+      <w:pPr>
+        <w:pStyle w:val="3156"/>
+      </w:pPr>
+      <w:bookmarkStart w:id="49" w:name="_Toc119431997"/>
+      <w:r>
+        <w:t>Время на обработку решения по договору</w:t>
+      </w:r>
+      <w:bookmarkEnd w:id="49"/>
+    </w:p>
+    <w:p>
+      <w:pPr>
+        <w:pStyle w:val="1Einrckung"/>
+      </w:pPr>
+      <w:r>
+        <w:t>Система должна обрабатывать решения пользователя по договору в среднем за 200 миллисекунд, но не более чем за</w:t>
+      </w:r>
+      <w:r>
+        <w:t xml:space="preserve"> 1</w:t>
+      </w:r>
+      <w:r>
+        <w:t xml:space="preserve"> секунд</w:t>
+      </w:r>
+      <w:r>
+        <w:t>у</w:t>
+      </w:r>
+      <w:r>
+        <w:t>.</w:t>
+      </w:r>
+    </w:p>
+    <w:p>
+      <w:pPr>
+        <w:pStyle w:val="3156"/>
+      </w:pPr>
+      <w:bookmarkStart w:id="50" w:name="_Toc119431998"/>
+      <w:r>
+        <w:t>Количество одновременно обрабатываемых документов</w:t>
+      </w:r>
+      <w:bookmarkEnd w:id="50"/>
+    </w:p>
+    <w:p>
+      <w:pPr>
+        <w:pStyle w:val="1Einrckung"/>
+      </w:pPr>
+      <w:r>
+        <w:t>Количество одновременно обрабатываемых документов – не более 150.</w:t>
+      </w:r>
+    </w:p>
+    <w:p>
+      <w:pPr>
+        <w:pStyle w:val="InfoBlue"/>
+      </w:pPr>
+      <w:r>
+        <w:t>[The requirement description goes here.]</w:t>
+      </w:r>
+    </w:p>
+    <w:p>
+      <w:pPr>
+        <w:pStyle w:val="218"/>
+        <w:rPr>
+          <w:lang w:val="en-GB"/>
+        </w:rPr>
+      </w:pPr>
+      <w:bookmarkStart w:id="51" w:name="_Toc119431999"/>
+      <w:r>
+        <w:rPr>
+          <w:lang w:val="ru-RU"/>
+        </w:rPr>
+        <w:t>Ремонтопригодность</w:t>
+      </w:r>
+      <w:bookmarkEnd w:id="51"/>
+    </w:p>
+    <w:p>
+      <w:pPr>
+        <w:pStyle w:val="InfoBlue"/>
+      </w:pPr>
+      <w:r>
+        <w:t>[This section indicates any req</w:t>
+      </w:r>
+      <w:r>
+        <w:t>uirements that will enhance the</w:t>
+      </w:r>
+      <w:r>
+        <w:t xml:space="preserve"> maintainability of the system being built, including coding standards, naming conventions, class libraries, maintenance access, maintenance utilities.]</w:t>
+      </w:r>
+    </w:p>
+    <w:p>
+      <w:pPr>
+        <w:pStyle w:val="3156"/>
+      </w:pPr>
+      <w:bookmarkStart w:id="52" w:name="_Toc119432000"/>
+      <w:r>
+        <w:t>Требования резервного копирования</w:t>
+      </w:r>
+      <w:bookmarkEnd w:id="52"/>
+    </w:p>
+    <w:p>
+      <w:pPr>
+        <w:pStyle w:val="1Einrckung"/>
+      </w:pPr>
+      <w:r>
+        <w:t>Система должна выполнять резервное копирование баз данных раз в день.</w:t>
+      </w:r>
+    </w:p>
+    <w:p>
+      <w:pPr>
+        <w:pStyle w:val="3156"/>
+      </w:pPr>
+      <w:bookmarkStart w:id="53" w:name="_Toc119432001"/>
+      <w:r>
+        <w:t>Доступ к обслуживанию</w:t>
+      </w:r>
+      <w:bookmarkEnd w:id="53"/>
+    </w:p>
+    <w:p>
+      <w:pPr>
+        <w:pStyle w:val="1Einrckung"/>
+      </w:pPr>
+      <w:r>
+        <w:t>Доступ к обслуживанию системы предоставляется только для специальных лиц, подготовленных для обслуживания данной системы.</w:t>
+      </w:r>
+    </w:p>
+    <w:p>
+      <w:pPr>
+        <w:pStyle w:val="InfoBlue"/>
+      </w:pPr>
+      <w:r>
+        <w:t>[The requirement description goes here.]</w:t>
+      </w:r>
+    </w:p>
+    <w:p>
+      <w:pPr>
+        <w:pStyle w:val="218"/>
+        <w:rPr>
+          <w:lang w:val="en-GB"/>
+        </w:rPr>
+      </w:pPr>
+      <w:bookmarkStart w:id="54" w:name="_Toc119432002"/>
+      <w:r>
+        <w:rPr>
+          <w:lang w:val="ru-RU"/>
+        </w:rPr>
+        <w:t>Ограничения проекта</w:t>
+      </w:r>
+      <w:bookmarkEnd w:id="54"/>
+    </w:p>
+    <w:p>
+      <w:pPr>
+        <w:pStyle w:val="InfoBlue"/>
+      </w:pPr>
+      <w:r>
+        <w:t>[This section should indicate any design constraints on the system being built. Design constraints represent design decisions that have been mandated and must be adhered to.  Examples include software languages, software process requirements, prescribed use of developmental tools, architectural and design constraints, purchased components, class libraries, etc.]</w:t>
+      </w:r>
+    </w:p>
+    <w:p>
+      <w:pPr>
+        <w:pStyle w:val="3156"/>
+      </w:pPr>
+      <w:bookmarkStart w:id="55" w:name="_Toc119432003"/>
+      <w:r>
+        <w:t>Архитектурные требования</w:t>
+      </w:r>
+      <w:bookmarkEnd w:id="55"/>
+    </w:p>
+    <w:p>
+      <w:pPr>
+        <w:pStyle w:val="1Einrckung"/>
+        <w:numPr>
+          <w:ilvl w:val="0"/>
+          <w:numId w:val="31"/>
+        </w:numPr>
+      </w:pPr>
+      <w:r>
+        <w:rPr>
+          <w:rFonts w:eastAsia="Times New Roman"/>
+        </w:rPr>
+        <w:t>Система должна быть модульной;</w:t>
+      </w:r>
+    </w:p>
+    <w:p>
+      <w:pPr>
+        <w:pStyle w:val="1Einrckung"/>
+        <w:numPr>
+          <w:ilvl w:val="0"/>
+          <w:numId w:val="31"/>
+        </w:numPr>
+      </w:pPr>
+      <w:r>
+        <w:rPr>
+          <w:rFonts w:eastAsia="Times New Roman"/>
+        </w:rPr>
+        <w:t>Изменение и замена модулей должно проходить без влияния на остальные модули;</w:t>
+      </w:r>
+    </w:p>
+    <w:p>
+      <w:pPr>
+        <w:pStyle w:val="1Einrckung"/>
+        <w:numPr>
+          <w:ilvl w:val="0"/>
+          <w:numId w:val="31"/>
+        </w:numPr>
+      </w:pPr>
+      <w:r>
+        <w:rPr>
+          <w:rFonts w:eastAsia="Times New Roman"/>
+        </w:rPr>
+        <w:t>Добавление модулей не должно вызывать трудностей.</w:t>
+      </w:r>
+    </w:p>
+    <w:p>
+      <w:pPr>
+        <w:pStyle w:val="3156"/>
+      </w:pPr>
+      <w:r>
+        <w:t>Программные языки</w:t>
+      </w:r>
+    </w:p>
+    <w:p>
+      <w:pPr>
+        <w:pStyle w:val="1Einrckung"/>
+      </w:pPr>
+      <w:r>
+        <w:rPr>
+          <w:rFonts w:eastAsia="Times New Roman"/>
+          <w:szCs w:val="28"/>
+        </w:rPr>
+        <w:t>Для редактирования документов должна быть интеграция с любым текстовым процессором.</w:t>
+      </w:r>
+    </w:p>
+    <w:p>
+      <w:pPr>
+        <w:pStyle w:val="InfoBlue"/>
+      </w:pPr>
+      <w:r>
+        <w:t>[The requirement description goes here.]</w:t>
+      </w:r>
+    </w:p>
+    <w:p>
+      <w:pPr>
+        <w:pStyle w:val="218"/>
+        <w:rPr>
+          <w:lang w:val="en-GB"/>
+        </w:rPr>
+      </w:pPr>
+      <w:bookmarkStart w:id="56" w:name="_Toc119432004"/>
+      <w:r>
+        <w:rPr>
+          <w:lang w:val="ru-RU"/>
+        </w:rPr>
+        <w:t>Требования к пользовательской документации</w:t>
+      </w:r>
+      <w:bookmarkEnd w:id="56"/>
+    </w:p>
+    <w:p>
+      <w:pPr>
+        <w:pStyle w:val="1Einrckung"/>
+        <w:rPr>
+          <w:rFonts w:eastAsia="Times New Roman"/>
+        </w:rPr>
+      </w:pPr>
+      <w:r>
+        <w:rPr>
+          <w:rFonts w:eastAsia="Times New Roman"/>
+        </w:rPr>
+        <w:t>Для пользователя должны быть доступны следующие документации:</w:t>
+      </w:r>
+    </w:p>
+    <w:p>
+      <w:pPr>
+        <w:pStyle w:val="1Einrckung"/>
+        <w:numPr>
+          <w:ilvl w:val="0"/>
+          <w:numId w:val="29"/>
+        </w:numPr>
+        <w:rPr>
+          <w:rFonts w:eastAsia="Times New Roman"/>
+        </w:rPr>
+      </w:pPr>
+      <w:proofErr w:type="spellStart"/>
+      <w:r>
+        <w:rPr>
+          <w:rFonts w:eastAsia="Times New Roman"/>
+        </w:rPr>
+        <w:t>Aniki</w:t>
+      </w:r>
+      <w:proofErr w:type="spellEnd"/>
+      <w:r>
+        <w:rPr>
+          <w:rFonts w:eastAsia="Times New Roman"/>
+        </w:rPr>
+        <w:t xml:space="preserve"> Quick Guide;</w:t>
+      </w:r>
+    </w:p>
+    <w:p>
+      <w:pPr>
+        <w:pStyle w:val="1Einrckung"/>
+        <w:numPr>
+          <w:ilvl w:val="0"/>
+          <w:numId w:val="29"/>
+        </w:numPr>
+        <w:rPr>
+          <w:rFonts w:eastAsia="Times New Roman"/>
+        </w:rPr>
+      </w:pPr>
+      <w:proofErr w:type="spellStart"/>
+      <w:r>
+        <w:rPr>
+          <w:rFonts w:eastAsia="Times New Roman"/>
+        </w:rPr>
+        <w:t>Aniki</w:t>
+      </w:r>
+      <w:proofErr w:type="spellEnd"/>
+      <w:r>
+        <w:rPr>
+          <w:rFonts w:eastAsia="Times New Roman"/>
+        </w:rPr>
+        <w:t xml:space="preserve"> Architecture Guide;</w:t>
+      </w:r>
+    </w:p>
+    <w:p>
+      <w:pPr>
+        <w:pStyle w:val="1Einrckung"/>
+        <w:numPr>
+          <w:ilvl w:val="0"/>
+          <w:numId w:val="29"/>
+        </w:numPr>
+        <w:rPr>
+          <w:rFonts w:eastAsia="Times New Roman"/>
+        </w:rPr>
+      </w:pPr>
+      <w:proofErr w:type="spellStart"/>
+      <w:r>
+        <w:rPr>
+          <w:rFonts w:eastAsia="Times New Roman"/>
+        </w:rPr>
+        <w:t>Aniki</w:t>
+      </w:r>
+      <w:proofErr w:type="spellEnd"/>
+      <w:r>
+        <w:rPr>
+          <w:rFonts w:eastAsia="Times New Roman"/>
+        </w:rPr>
+        <w:t xml:space="preserve"> UI User Guide;</w:t>
+      </w:r>
+    </w:p>
+    <w:p>
+      <w:pPr>
+        <w:pStyle w:val="1Einrckung"/>
+        <w:numPr>
+          <w:ilvl w:val="0"/>
+          <w:numId w:val="29"/>
+        </w:numPr>
+        <w:rPr>
+          <w:rFonts w:eastAsia="Times New Roman"/>
+        </w:rPr>
+      </w:pPr>
+      <w:proofErr w:type="spellStart"/>
+      <w:r>
+        <w:rPr>
+          <w:rFonts w:eastAsia="Times New Roman"/>
+        </w:rPr>
+        <w:t>Aniki</w:t>
+      </w:r>
+      <w:proofErr w:type="spellEnd"/>
+      <w:r>
+        <w:rPr>
+          <w:rFonts w:eastAsia="Times New Roman"/>
+        </w:rPr>
+        <w:t xml:space="preserve"> User Guide;</w:t>
+      </w:r>
+    </w:p>
+    <w:p>
+      <w:pPr>
+        <w:pStyle w:val="1Einrckung"/>
+        <w:numPr>
+          <w:ilvl w:val="0"/>
+          <w:numId w:val="29"/>
+        </w:numPr>
+        <w:rPr>
+          <w:rFonts w:eastAsia="Times New Roman"/>
+        </w:rPr>
+      </w:pPr>
+      <w:proofErr w:type="spellStart"/>
+      <w:r>
+        <w:rPr>
+          <w:rFonts w:eastAsia="Times New Roman"/>
+        </w:rPr>
+        <w:t>Aniki</w:t>
+      </w:r>
+      <w:proofErr w:type="spellEnd"/>
+      <w:r>
+        <w:rPr>
+          <w:rFonts w:eastAsia="Times New Roman"/>
+        </w:rPr>
+        <w:t xml:space="preserve"> </w:t>
+      </w:r>
+      <w:proofErr w:type="spellStart"/>
+      <w:r>
+        <w:rPr>
+          <w:rFonts w:eastAsia="Times New Roman"/>
+        </w:rPr>
+        <w:t>ErrorCodes</w:t>
+      </w:r>
+      <w:proofErr w:type="spellEnd"/>
+    </w:p>
+    <w:p>
+      <w:pPr>
+        <w:pStyle w:val="1Einrckung"/>
+      </w:pPr>
+      <w:r>
+        <w:rPr>
+          <w:rFonts w:eastAsia="Times New Roman"/>
+        </w:rPr>
+        <w:t>Все документации должны быть выпущены в печатном и цифровом виде, а также должна быть написана на русском и английском языках.</w:t>
+      </w:r>
+    </w:p>
+    <w:p>
+      <w:pPr>
+        <w:pStyle w:val="InfoBlue"/>
+      </w:pPr>
+      <w:r>
+        <w:t>[Describes the requirements, if any, for on-line user documentation, help systems, help about notices, etc.]</w:t>
+      </w:r>
+    </w:p>
+    <w:p>
+      <w:pPr>
+        <w:pStyle w:val="218"/>
+        <w:rPr>
+          <w:lang w:val="en-GB"/>
+        </w:rPr>
+      </w:pPr>
+      <w:bookmarkStart w:id="57" w:name="_Toc119432005"/>
+      <w:r>
+        <w:rPr>
+          <w:lang w:val="ru-RU"/>
+        </w:rPr>
+        <w:t>Используемые приобретаемые компоненты</w:t>
+      </w:r>
+      <w:bookmarkEnd w:id="57"/>
+    </w:p>
+    <w:p>
+      <w:pPr>
+        <w:pStyle w:val="1Einrckung"/>
+      </w:pPr>
+      <w:r>
+        <w:t>Система должна использовать программы и библиотеки с открытым исходным кодом, за исключением, может быть, MS Word.</w:t>
+      </w:r>
+    </w:p>
+    <w:p>
+      <w:pPr>
+        <w:pStyle w:val="InfoBlue"/>
+      </w:pPr>
+      <w:r>
+        <w:t>[This section describes any purchased components to be used with the system, any applicable licensing or usage restrictions, and any associated compatibility and interoperability or interface standards.]</w:t>
+      </w:r>
+    </w:p>
+    <w:p>
+      <w:pPr>
+        <w:pStyle w:val="218"/>
+        <w:rPr>
+          <w:lang w:val="en-GB"/>
+        </w:rPr>
+      </w:pPr>
+      <w:bookmarkStart w:id="58" w:name="_Toc119432006"/>
+      <w:r>
+        <w:rPr>
+          <w:lang w:val="ru-RU"/>
+        </w:rPr>
+        <w:t>Интерфейсы</w:t>
+      </w:r>
+      <w:bookmarkEnd w:id="58"/>
+    </w:p>
+    <w:p>
+      <w:pPr>
+        <w:pStyle w:val="InfoBlue"/>
+      </w:pPr>
+      <w:r>
+        <w:t>[This section defines the interfaces that must be supported by the application. It should contain adequate specificity, protocols, ports and logical addresses, etc. so that the software can be developed and verified against the interface requirements.]</w:t>
+      </w:r>
+    </w:p>
+    <w:p>
+      <w:pPr>
+        <w:pStyle w:val="3156"/>
         <w:tabs>
-          <w:tab w:val="num" w:pos="709"/>
+          <w:tab w:val="left" w:pos="4545"/>
         </w:tabs>
-        <w:spacing w:before="300" w:after="120"/>
-        <w:ind w:left="720" w:hanging="720"/>
         <w:rPr>
           <w:lang w:val="en-GB"/>
         </w:rPr>
       </w:pPr>
-      <w:bookmarkStart w:id="55" w:name="_Toc456598601"/>
-      <w:bookmarkStart w:id="56" w:name="_Toc517499400"/>
-      <w:bookmarkStart w:id="57" w:name="_Toc523209243"/>
-      <w:bookmarkStart w:id="58" w:name="_Toc523210879"/>
-      <w:bookmarkStart w:id="59" w:name="_Toc523212983"/>
-      <w:bookmarkStart w:id="60" w:name="_Toc523297944"/>
-      <w:bookmarkStart w:id="61" w:name="_Toc523298834"/>
-      <w:bookmarkStart w:id="62" w:name="_Toc88921670"/>
-      <w:bookmarkStart w:id="63" w:name="_Toc116678616"/>
-      <w:r>
+      <w:bookmarkStart w:id="59" w:name="_Toc119432007"/>
+      <w:r>
+        <w:t>Интерфейс пользователя</w:t>
+      </w:r>
+      <w:bookmarkEnd w:id="59"/>
+      <w:r>
+        <w:tab/>
+      </w:r>
+    </w:p>
+    <w:p>
+      <w:pPr>
+        <w:pStyle w:val="1Einrckung"/>
+      </w:pPr>
+      <w:r>
+        <w:rPr>
+          <w:rFonts w:eastAsia="Times New Roman"/>
+          <w:szCs w:val="28"/>
+        </w:rPr>
+        <w:t>Программа использует Web интерфейс.</w:t>
+      </w:r>
+    </w:p>
+    <w:p>
+      <w:pPr>
+        <w:pStyle w:val="InfoBlue"/>
+      </w:pPr>
+      <w:r>
+        <w:t>[Describe the user interfaces that are to be implemented by the software.]</w:t>
+      </w:r>
+    </w:p>
+    <w:p>
+      <w:pPr>
+        <w:pStyle w:val="3156"/>
         <w:rPr>
           <w:lang w:val="en-GB"/>
         </w:rPr>
-        <w:t>&lt;Performance Requirement One&gt;</w:t>
-      </w:r>
-      <w:bookmarkEnd w:id="55"/>
-      <w:bookmarkEnd w:id="56"/>
-      <w:bookmarkEnd w:id="57"/>
-      <w:bookmarkEnd w:id="58"/>
-      <w:bookmarkEnd w:id="59"/>
+      </w:pPr>
+      <w:bookmarkStart w:id="60" w:name="_Toc119432008"/>
+      <w:r>
+        <w:t>Аппаратные интерфейсы</w:t>
+      </w:r>
       <w:bookmarkEnd w:id="60"/>
+    </w:p>
+    <w:p>
+      <w:pPr>
+        <w:pStyle w:val="1Einrckung"/>
+      </w:pPr>
+      <w:r>
+        <w:t>Отсутствуют.</w:t>
+      </w:r>
+    </w:p>
+    <w:p>
+      <w:pPr>
+        <w:pStyle w:val="InfoBlue"/>
+      </w:pPr>
+      <w:r>
+        <w:t>[This section defines any hardware interfaces that are to be supported by the software, including logical structure, physical addresses, expected behavio</w:t>
+      </w:r>
+      <w:r>
+        <w:t>u</w:t>
+      </w:r>
+      <w:r>
+        <w:t>r, etc. ]</w:t>
+      </w:r>
+    </w:p>
+    <w:p>
+      <w:pPr>
+        <w:pStyle w:val="3156"/>
+        <w:rPr>
+          <w:lang w:val="en-GB"/>
+        </w:rPr>
+      </w:pPr>
+      <w:bookmarkStart w:id="61" w:name="_Toc119432009"/>
+      <w:r>
+        <w:t>Программные интерфейсы</w:t>
+      </w:r>
       <w:bookmarkEnd w:id="61"/>
+    </w:p>
+    <w:p>
+      <w:pPr>
+        <w:pStyle w:val="1Einrckung"/>
+      </w:pPr>
+      <w:r>
+        <w:rPr>
+          <w:rFonts w:eastAsia="Times New Roman"/>
+          <w:szCs w:val="28"/>
+        </w:rPr>
+        <w:t>Система должна использовать текстовый препроцессор для редактирования документов MS Word Online или его аналоги.</w:t>
+      </w:r>
+    </w:p>
+    <w:p>
+      <w:pPr>
+        <w:pStyle w:val="InfoBlue"/>
+      </w:pPr>
+      <w:r>
+        <w:t xml:space="preserve">[This section describes software interfaces to other components of the software system. These may be purchased components, components reused from another application or components being developed for subsystems outside of the scope of this </w:t>
+      </w:r>
+      <w:r>
+        <w:rPr>
+          <w:b/>
+        </w:rPr>
+        <w:t>SRS</w:t>
+      </w:r>
+      <w:r>
+        <w:t xml:space="preserve"> but with which this software application must interact.]</w:t>
+      </w:r>
+    </w:p>
+    <w:p>
+      <w:pPr>
+        <w:pStyle w:val="3156"/>
+        <w:rPr>
+          <w:lang w:val="en-GB"/>
+        </w:rPr>
+      </w:pPr>
+      <w:bookmarkStart w:id="62" w:name="_Toc119432010"/>
+      <w:r>
+        <w:t>Интерфейсы коммуникаций</w:t>
+      </w:r>
       <w:bookmarkEnd w:id="62"/>
+    </w:p>
+    <w:p>
+      <w:pPr>
+        <w:pStyle w:val="1Einrckung"/>
+      </w:pPr>
+      <w:r>
+        <w:rPr>
+          <w:rFonts w:eastAsia="Times New Roman"/>
+          <w:szCs w:val="28"/>
+        </w:rPr>
+        <w:t>Для информирования пользователей о документах используется электронная почта.</w:t>
+      </w:r>
+    </w:p>
+    <w:p>
+      <w:pPr>
+        <w:pStyle w:val="InfoBlue"/>
+      </w:pPr>
+      <w:r>
+        <w:t>[Describe any communications interfaces to other systems or devices such as local area networks, remote serial devices, etc.]</w:t>
+      </w:r>
+    </w:p>
+    <w:p>
+      <w:pPr>
+        <w:pStyle w:val="218"/>
+        <w:rPr>
+          <w:lang w:val="en-GB"/>
+        </w:rPr>
+      </w:pPr>
+      <w:bookmarkStart w:id="63" w:name="_Toc119432011"/>
+      <w:r>
+        <w:rPr>
+          <w:lang w:val="ru-RU"/>
+        </w:rPr>
+        <w:t>Требования лицензирования</w:t>
+      </w:r>
       <w:bookmarkEnd w:id="63"/>
     </w:p>
     <w:p>
       <w:pPr>
+        <w:pStyle w:val="1Einrckung"/>
+        <w:rPr>
+          <w:rFonts w:eastAsia="Times New Roman"/>
+        </w:rPr>
+      </w:pPr>
+      <w:proofErr w:type="spellStart"/>
+      <w:r>
+        <w:rPr>
+          <w:rFonts w:eastAsia="Times New Roman"/>
+        </w:rPr>
+        <w:t>Aniki</w:t>
+      </w:r>
+      <w:proofErr w:type="spellEnd"/>
+      <w:r>
+        <w:rPr>
+          <w:rFonts w:eastAsia="Times New Roman"/>
+        </w:rPr>
+        <w:t xml:space="preserve"> проприетарное программное обеспечение с закрытым исходным кодом.</w:t>
+      </w:r>
+    </w:p>
+    <w:p>
+      <w:pPr>
+        <w:pStyle w:val="1Einrckung"/>
+      </w:pPr>
+      <w:r>
+        <w:rPr>
+          <w:rFonts w:eastAsia="Times New Roman"/>
+        </w:rPr>
+        <w:t xml:space="preserve">Вся документация выпущенная для </w:t>
+      </w:r>
+      <w:proofErr w:type="spellStart"/>
+      <w:r>
+        <w:rPr>
+          <w:rFonts w:eastAsia="Times New Roman"/>
+        </w:rPr>
+        <w:t>Aniki</w:t>
+      </w:r>
+      <w:proofErr w:type="spellEnd"/>
+      <w:r>
+        <w:rPr>
+          <w:rFonts w:eastAsia="Times New Roman"/>
+        </w:rPr>
+        <w:t xml:space="preserve"> распространяется под лицензией Creative </w:t>
+      </w:r>
+      <w:proofErr w:type="spellStart"/>
+      <w:r>
+        <w:rPr>
+          <w:rFonts w:eastAsia="Times New Roman"/>
+        </w:rPr>
+        <w:t>Commons</w:t>
+      </w:r>
+      <w:proofErr w:type="spellEnd"/>
+      <w:r>
+        <w:rPr>
+          <w:rFonts w:eastAsia="Times New Roman"/>
+        </w:rPr>
+        <w:t xml:space="preserve"> </w:t>
+      </w:r>
+      <w:proofErr w:type="spellStart"/>
+      <w:r>
+        <w:rPr>
+          <w:rFonts w:eastAsia="Times New Roman"/>
+        </w:rPr>
+        <w:t>license</w:t>
+      </w:r>
+      <w:proofErr w:type="spellEnd"/>
+      <w:r>
+        <w:rPr>
+          <w:rFonts w:eastAsia="Times New Roman"/>
+        </w:rPr>
+        <w:t xml:space="preserve"> BY-NC-SA-4.0.</w:t>
+      </w:r>
+    </w:p>
+    <w:p>
+      <w:pPr>
         <w:pStyle w:val="InfoBlue"/>
       </w:pPr>
       <w:r>
-        <w:t>[The requirement description goes here.]</w:t>
+        <w:t>[Defines any licensing enforcement requirements or other usage restriction requirements that are to be exhibited by the software.]</w:t>
       </w:r>
     </w:p>
     <w:p>
@@ -6733,397 +8071,22 @@
           <w:lang w:val="en-GB"/>
         </w:rPr>
       </w:pPr>
-      <w:bookmarkStart w:id="64" w:name="_Toc116678617"/>
+      <w:bookmarkStart w:id="64" w:name="_Toc119432012"/>
       <w:r>
         <w:rPr>
           <w:lang w:val="ru-RU"/>
         </w:rPr>
-        <w:t>Ремонтопригодность</w:t>
+        <w:t>Применимые стандарты</w:t>
       </w:r>
       <w:bookmarkEnd w:id="64"/>
     </w:p>
     <w:p>
       <w:pPr>
-        <w:pStyle w:val="InfoBlue"/>
-      </w:pPr>
-      <w:r>
-        <w:t>[This section indicates any req</w:t>
-      </w:r>
-      <w:r>
-        <w:t>uirements that will enhance the</w:t>
-      </w:r>
-      <w:r>
-        <w:t xml:space="preserve"> maintainability of the system being built, including coding standards, naming conventions, class libraries, maintenance access, maintenance utilities.]</w:t>
-      </w:r>
-    </w:p>
-    <w:p>
-      <w:pPr>
-        <w:pStyle w:val="3"/>
-        <w:tabs>
-          <w:tab w:val="num" w:pos="709"/>
-        </w:tabs>
-        <w:spacing w:before="300" w:after="120"/>
-        <w:ind w:left="720" w:hanging="720"/>
-        <w:rPr>
-          <w:lang w:val="en-GB"/>
-        </w:rPr>
-      </w:pPr>
-      <w:bookmarkStart w:id="65" w:name="_Toc456598603"/>
-      <w:bookmarkStart w:id="66" w:name="_Toc517499402"/>
-      <w:bookmarkStart w:id="67" w:name="_Toc523209245"/>
-      <w:bookmarkStart w:id="68" w:name="_Toc523210881"/>
-      <w:bookmarkStart w:id="69" w:name="_Toc523212985"/>
-      <w:bookmarkStart w:id="70" w:name="_Toc523297946"/>
-      <w:bookmarkStart w:id="71" w:name="_Toc523298836"/>
-      <w:bookmarkStart w:id="72" w:name="_Toc88921672"/>
-      <w:bookmarkStart w:id="73" w:name="_Toc116678618"/>
-      <w:r>
-        <w:rPr>
-          <w:lang w:val="en-GB"/>
-        </w:rPr>
-        <w:t>&lt;</w:t>
-      </w:r>
-      <w:r>
-        <w:rPr>
-          <w:lang w:val="en-GB"/>
-        </w:rPr>
-        <w:t>Maintainability</w:t>
-      </w:r>
-      <w:r>
-        <w:rPr>
-          <w:lang w:val="en-GB"/>
-        </w:rPr>
-        <w:t xml:space="preserve"> Requirement One&gt;</w:t>
-      </w:r>
-      <w:bookmarkEnd w:id="65"/>
-      <w:bookmarkEnd w:id="66"/>
-      <w:bookmarkEnd w:id="67"/>
-      <w:bookmarkEnd w:id="68"/>
-      <w:bookmarkEnd w:id="69"/>
-      <w:bookmarkEnd w:id="70"/>
-      <w:bookmarkEnd w:id="71"/>
-      <w:bookmarkEnd w:id="72"/>
-      <w:bookmarkEnd w:id="73"/>
-    </w:p>
-    <w:p>
-      <w:pPr>
-        <w:pStyle w:val="InfoBlue"/>
-      </w:pPr>
-      <w:r>
-        <w:t>[The requirement description goes here.]</w:t>
-      </w:r>
-    </w:p>
-    <w:p>
-      <w:pPr>
-        <w:pStyle w:val="218"/>
-        <w:rPr>
-          <w:lang w:val="en-GB"/>
-        </w:rPr>
-      </w:pPr>
-      <w:bookmarkStart w:id="74" w:name="_Toc116678619"/>
-      <w:r>
-        <w:rPr>
-          <w:lang w:val="ru-RU"/>
-        </w:rPr>
-        <w:t>Ограничения проекта</w:t>
-      </w:r>
-      <w:bookmarkEnd w:id="74"/>
-    </w:p>
-    <w:p>
-      <w:pPr>
-        <w:pStyle w:val="InfoBlue"/>
-      </w:pPr>
-      <w:r>
-        <w:t>[This section should indicate any design constraints on the system being built. Design constraints represent design decisions that have been mandated and must be adhered to.  Examples include software languages, software process requirements, prescribed use of developmental tools, architectural and design constraints, purchased components, class libraries, etc.]</w:t>
-      </w:r>
-    </w:p>
-    <w:p>
-      <w:pPr>
-        <w:pStyle w:val="3"/>
-        <w:tabs>
-          <w:tab w:val="num" w:pos="709"/>
-        </w:tabs>
-        <w:spacing w:before="300" w:after="120"/>
-        <w:ind w:left="720" w:hanging="720"/>
-        <w:rPr>
-          <w:lang w:val="en-GB"/>
-        </w:rPr>
-      </w:pPr>
-      <w:bookmarkStart w:id="75" w:name="_Toc456598605"/>
-      <w:bookmarkStart w:id="76" w:name="_Toc517499404"/>
-      <w:bookmarkStart w:id="77" w:name="_Toc523209247"/>
-      <w:bookmarkStart w:id="78" w:name="_Toc523210883"/>
-      <w:bookmarkStart w:id="79" w:name="_Toc523212987"/>
-      <w:bookmarkStart w:id="80" w:name="_Toc523297948"/>
-      <w:bookmarkStart w:id="81" w:name="_Toc523298838"/>
-      <w:bookmarkStart w:id="82" w:name="_Toc88921674"/>
-      <w:bookmarkStart w:id="83" w:name="_Toc116678620"/>
-      <w:r>
-        <w:rPr>
-          <w:lang w:val="en-GB"/>
-        </w:rPr>
-        <w:t>&lt;Design Constraint One&gt;</w:t>
-      </w:r>
-      <w:bookmarkEnd w:id="75"/>
-      <w:bookmarkEnd w:id="76"/>
-      <w:bookmarkEnd w:id="77"/>
-      <w:bookmarkEnd w:id="78"/>
-      <w:bookmarkEnd w:id="79"/>
-      <w:bookmarkEnd w:id="80"/>
-      <w:bookmarkEnd w:id="81"/>
-      <w:bookmarkEnd w:id="82"/>
-      <w:bookmarkEnd w:id="83"/>
-    </w:p>
-    <w:p>
-      <w:pPr>
-        <w:pStyle w:val="InfoBlue"/>
-      </w:pPr>
-      <w:r>
-        <w:t>[The requirement description goes here.]</w:t>
-      </w:r>
-    </w:p>
-    <w:p>
-      <w:pPr>
-        <w:pStyle w:val="218"/>
-        <w:rPr>
-          <w:lang w:val="en-GB"/>
-        </w:rPr>
-      </w:pPr>
-      <w:bookmarkStart w:id="84" w:name="_Toc116678621"/>
-      <w:r>
-        <w:rPr>
-          <w:lang w:val="ru-RU"/>
-        </w:rPr>
-        <w:t>Требования к пользовательской документации</w:t>
-      </w:r>
-      <w:bookmarkEnd w:id="84"/>
-    </w:p>
-    <w:p>
-      <w:pPr>
-        <w:pStyle w:val="InfoBlue"/>
-      </w:pPr>
-      <w:r>
-        <w:t>[Describes the requirements, if any, for on-line user documentation, help systems, help about notices, etc.]</w:t>
-      </w:r>
-    </w:p>
-    <w:p>
-      <w:pPr>
-        <w:pStyle w:val="218"/>
-        <w:rPr>
-          <w:lang w:val="en-GB"/>
-        </w:rPr>
-      </w:pPr>
-      <w:bookmarkStart w:id="85" w:name="_Toc116678622"/>
-      <w:r>
-        <w:rPr>
-          <w:lang w:val="ru-RU"/>
-        </w:rPr>
-        <w:t>Используемые приобретаемые компоненты</w:t>
-      </w:r>
-      <w:bookmarkEnd w:id="85"/>
-    </w:p>
-    <w:p>
-      <w:pPr>
-        <w:pStyle w:val="InfoBlue"/>
-      </w:pPr>
-      <w:r>
-        <w:t>[This section describes any purchased components to be used with the system, any applicable licensing or usage restrictions, and any associated compatibility and interoperability or interface standards.]</w:t>
-      </w:r>
-    </w:p>
-    <w:p>
-      <w:pPr>
-        <w:pStyle w:val="218"/>
-        <w:rPr>
-          <w:lang w:val="en-GB"/>
-        </w:rPr>
-      </w:pPr>
-      <w:bookmarkStart w:id="86" w:name="_Toc116678623"/>
-      <w:r>
-        <w:rPr>
-          <w:lang w:val="ru-RU"/>
-        </w:rPr>
-        <w:t>Интерфейсы</w:t>
-      </w:r>
-      <w:bookmarkEnd w:id="86"/>
-    </w:p>
-    <w:p>
-      <w:pPr>
-        <w:pStyle w:val="InfoBlue"/>
-      </w:pPr>
-      <w:r>
-        <w:t>[This section defines the interfaces that must be supported by the application. It should contain adequate specificity, protocols, ports and logical addresses, etc. so that the software can be developed and verified against the interface requirements.]</w:t>
-      </w:r>
-    </w:p>
-    <w:p>
-      <w:pPr>
-        <w:pStyle w:val="3"/>
-        <w:tabs>
-          <w:tab w:val="num" w:pos="709"/>
-        </w:tabs>
-        <w:spacing w:before="300" w:after="120"/>
-        <w:ind w:left="720" w:hanging="720"/>
-        <w:rPr>
-          <w:lang w:val="en-GB"/>
-        </w:rPr>
-      </w:pPr>
-      <w:bookmarkStart w:id="87" w:name="_Toc116678624"/>
-      <w:r>
-        <w:rPr>
-          <w:lang w:val="ru-RU"/>
-        </w:rPr>
-        <w:t>Интерфейс пользователя</w:t>
-      </w:r>
-      <w:bookmarkEnd w:id="87"/>
-    </w:p>
-    <w:p>
-      <w:pPr>
-        <w:pStyle w:val="InfoBlue"/>
-      </w:pPr>
-      <w:r>
-        <w:t>[Describe the user interfaces that are to be implemented by the software.]</w:t>
-      </w:r>
-    </w:p>
-    <w:p>
-      <w:pPr>
-        <w:pStyle w:val="3"/>
-        <w:tabs>
-          <w:tab w:val="num" w:pos="709"/>
-        </w:tabs>
-        <w:spacing w:before="300" w:after="120"/>
-        <w:ind w:left="720" w:hanging="720"/>
-        <w:rPr>
-          <w:lang w:val="en-GB"/>
-        </w:rPr>
-      </w:pPr>
-      <w:bookmarkStart w:id="88" w:name="_Toc116678625"/>
-      <w:r>
-        <w:rPr>
-          <w:lang w:val="ru-RU"/>
-        </w:rPr>
-        <w:t>Аппаратные интерфейсы</w:t>
-      </w:r>
-      <w:bookmarkEnd w:id="88"/>
-    </w:p>
-    <w:p>
-      <w:pPr>
-        <w:pStyle w:val="InfoBlue"/>
-      </w:pPr>
-      <w:r>
-        <w:t>[This section defines any hardware interfaces that are to be supported by the software, including logical structure, physical addresses, expected behavio</w:t>
-      </w:r>
-      <w:r>
-        <w:t>u</w:t>
-      </w:r>
-      <w:r>
-        <w:t>r, etc. ]</w:t>
-      </w:r>
-    </w:p>
-    <w:p>
-      <w:pPr>
-        <w:pStyle w:val="3"/>
-        <w:tabs>
-          <w:tab w:val="num" w:pos="709"/>
-        </w:tabs>
-        <w:spacing w:before="300" w:after="120"/>
-        <w:ind w:left="720" w:hanging="720"/>
-        <w:rPr>
-          <w:lang w:val="en-GB"/>
-        </w:rPr>
-      </w:pPr>
-      <w:bookmarkStart w:id="89" w:name="_Toc116678626"/>
-      <w:r>
-        <w:rPr>
-          <w:lang w:val="ru-RU"/>
-        </w:rPr>
-        <w:t>Программные интерфейсы</w:t>
-      </w:r>
-      <w:bookmarkEnd w:id="89"/>
-    </w:p>
-    <w:p>
-      <w:pPr>
-        <w:pStyle w:val="InfoBlue"/>
-      </w:pPr>
-      <w:r>
-        <w:t xml:space="preserve">[This section describes software interfaces to other components of the software system. These may be purchased components, components reused from another application or components being developed for subsystems outside of the scope of this </w:t>
-      </w:r>
-      <w:r>
-        <w:rPr>
-          <w:b/>
-        </w:rPr>
-        <w:t>SRS</w:t>
-      </w:r>
-      <w:r>
-        <w:t xml:space="preserve"> but with which this software application must interact.]</w:t>
-      </w:r>
-    </w:p>
-    <w:p>
-      <w:pPr>
-        <w:pStyle w:val="3"/>
-        <w:tabs>
-          <w:tab w:val="num" w:pos="709"/>
-        </w:tabs>
-        <w:spacing w:before="300" w:after="120"/>
-        <w:ind w:left="720" w:hanging="720"/>
-        <w:rPr>
-          <w:lang w:val="en-GB"/>
-        </w:rPr>
-      </w:pPr>
-      <w:bookmarkStart w:id="90" w:name="_Toc116678627"/>
-      <w:r>
-        <w:rPr>
-          <w:lang w:val="ru-RU"/>
-        </w:rPr>
-        <w:t>Интерфейсы коммуникаций</w:t>
-      </w:r>
-      <w:bookmarkEnd w:id="90"/>
-    </w:p>
-    <w:p>
-      <w:pPr>
-        <w:pStyle w:val="InfoBlue"/>
-      </w:pPr>
-      <w:r>
-        <w:t>[Describe any communications interfaces to other systems or devices such as local area networks, remote serial devices, etc.]</w:t>
-      </w:r>
-    </w:p>
-    <w:p>
-      <w:pPr>
-        <w:pStyle w:val="218"/>
-        <w:rPr>
-          <w:lang w:val="en-GB"/>
-        </w:rPr>
-      </w:pPr>
-      <w:bookmarkStart w:id="91" w:name="_Toc116678628"/>
-      <w:r>
-        <w:rPr>
-          <w:lang w:val="ru-RU"/>
-        </w:rPr>
-        <w:t>Требования лицензирования</w:t>
-      </w:r>
-      <w:bookmarkEnd w:id="91"/>
-    </w:p>
-    <w:p>
-      <w:pPr>
-        <w:pStyle w:val="InfoBlue"/>
-      </w:pPr>
-      <w:r>
-        <w:t>[Defines any licensing enforcement requirements or other usage restriction requirements that are to be exhibited by the software.]</w:t>
-      </w:r>
-    </w:p>
-    <w:p>
-      <w:pPr>
-        <w:pStyle w:val="218"/>
-        <w:rPr>
-          <w:lang w:val="en-GB"/>
-        </w:rPr>
-      </w:pPr>
-      <w:bookmarkStart w:id="92" w:name="_Toc116678629"/>
-      <w:r>
-        <w:rPr>
-          <w:lang w:val="ru-RU"/>
-        </w:rPr>
-        <w:t>Применимые стандарты</w:t>
-      </w:r>
-      <w:bookmarkEnd w:id="92"/>
+        <w:pStyle w:val="1Einrckung"/>
+      </w:pPr>
+      <w:r>
+        <w:t>Применимые стандарты отсутствуют</w:t>
+      </w:r>
     </w:p>
     <w:p>
       <w:pPr>
@@ -7152,14 +8115,14 @@
           <w:lang w:val="ru-RU"/>
         </w:rPr>
       </w:pPr>
-      <w:bookmarkStart w:id="93" w:name="_Toc116678630"/>
+      <w:bookmarkStart w:id="65" w:name="_Toc119432013"/>
       <w:r>
         <w:rPr>
           <w:lang w:val="ru-RU"/>
         </w:rPr>
         <w:t>Индекс</w:t>
       </w:r>
-      <w:bookmarkEnd w:id="93"/>
+      <w:bookmarkEnd w:id="65"/>
     </w:p>
     <w:p>
       <w:pPr>
@@ -7182,14 +8145,11 @@
 </file>
 
 <file path=word/comments.xml><?xml version="1.0" encoding="utf-8"?>
-<w:comments xmlns:wpc="http://schemas.microsoft.com/office/word/2010/wordprocessingCanvas" xmlns:cx="http://schemas.microsoft.com/office/drawing/2014/chartex" xmlns:cx1="http://schemas.microsoft.com/office/drawing/2015/9/8/chartex" xmlns:cx2="http://schemas.microsoft.com/office/drawing/2015/10/21/chartex" xmlns:cx3="http://schemas.microsoft.com/office/drawing/2016/5/9/chartex" xmlns:cx4="http://schemas.microsoft.com/office/drawing/2016/5/10/chartex" xmlns:cx5="http://schemas.microsoft.com/office/drawing/2016/5/11/chartex" xmlns:cx6="http://schemas.microsoft.com/office/drawing/2016/5/12/chartex" xmlns:cx7="http://schemas.microsoft.com/office/drawing/2016/5/13/chartex" xmlns:cx8="http://schemas.microsoft.com/office/drawing/2016/5/14/chartex" xmlns:mc="http://schemas.openxmlformats.org/markup-compatibility/2006" xmlns:aink="http://schemas.microsoft.com/office/drawing/2016/ink" xmlns:am3d="http://schemas.microsoft.com/office/drawing/2017/model3d" xmlns:o="urn:schemas-microsoft-com:office:office" xmlns:r="http://schemas.openxmlformats.org/officeDocument/2006/relationships" xmlns:m="http://schemas.openxmlformats.org/officeDocument/2006/math" xmlns:v="urn:schemas-microsoft-com:vml" xmlns:wp14="http://schemas.microsoft.com/office/word/2010/wordprocessingDrawing" xmlns:wp="http://schemas.openxmlformats.org/drawingml/2006/wordprocessingDrawing" xmlns:w10="urn:schemas-microsoft-com:office:word" xmlns:w="http://schemas.openxmlformats.org/wordprocessingml/2006/main" xmlns:w14="http://schemas.microsoft.com/office/word/2010/wordml" xmlns:w15="http://schemas.microsoft.com/office/word/2012/wordml" xmlns:w16cex="http://schemas.microsoft.com/office/word/2018/wordml/cex" xmlns:w16cid="http://schemas.microsoft.com/office/word/2016/wordml/cid" xmlns:w16="http://schemas.microsoft.com/office/word/2018/wordml" xmlns:w16sdtdh="http://schemas.microsoft.com/office/word/2020/wordml/sdtdatahash" xmlns:w16se="http://schemas.microsoft.com/office/word/2015/wordml/symex" xmlns:wpg="http://schemas.microsoft.com/office/word/2010/wordprocessingGroup" xmlns:wpi="http://schemas.microsoft.com/office/word/2010/wordprocessingInk" xmlns:wne="http://schemas.microsoft.com/office/word/2006/wordml" xmlns:wps="http://schemas.microsoft.com/office/word/2010/wordprocessingShape" mc:Ignorable="w14 w15 w16se w16cid w16 w16cex w16sdtdh wp14">
-  <w:comment w:id="16" w:author="Alexey Svistunov" w:date="2022-11-04T21:03:00Z" w:initials="AS">
+<w:comments xmlns:wpc="http://schemas.microsoft.com/office/word/2010/wordprocessingCanvas" xmlns:cx="http://schemas.microsoft.com/office/drawing/2014/chartex" xmlns:cx1="http://schemas.microsoft.com/office/drawing/2015/9/8/chartex" xmlns:cx2="http://schemas.microsoft.com/office/drawing/2015/10/21/chartex" xmlns:cx3="http://schemas.microsoft.com/office/drawing/2016/5/9/chartex" xmlns:cx4="http://schemas.microsoft.com/office/drawing/2016/5/10/chartex" xmlns:cx5="http://schemas.microsoft.com/office/drawing/2016/5/11/chartex" xmlns:cx6="http://schemas.microsoft.com/office/drawing/2016/5/12/chartex" xmlns:cx7="http://schemas.microsoft.com/office/drawing/2016/5/13/chartex" xmlns:cx8="http://schemas.microsoft.com/office/drawing/2016/5/14/chartex" xmlns:mc="http://schemas.openxmlformats.org/markup-compatibility/2006" xmlns:aink="http://schemas.microsoft.com/office/drawing/2016/ink" xmlns:am3d="http://schemas.microsoft.com/office/drawing/2017/model3d" xmlns:o="urn:schemas-microsoft-com:office:office" xmlns:oel="http://schemas.microsoft.com/office/2019/extlst" xmlns:r="http://schemas.openxmlformats.org/officeDocument/2006/relationships" xmlns:m="http://schemas.openxmlformats.org/officeDocument/2006/math" xmlns:v="urn:schemas-microsoft-com:vml" xmlns:wp14="http://schemas.microsoft.com/office/word/2010/wordprocessingDrawing" xmlns:wp="http://schemas.openxmlformats.org/drawingml/2006/wordprocessingDrawing" xmlns:w10="urn:schemas-microsoft-com:office:word" xmlns:w="http://schemas.openxmlformats.org/wordprocessingml/2006/main" xmlns:w14="http://schemas.microsoft.com/office/word/2010/wordml" xmlns:w15="http://schemas.microsoft.com/office/word/2012/wordml" xmlns:w16cex="http://schemas.microsoft.com/office/word/2018/wordml/cex" xmlns:w16cid="http://schemas.microsoft.com/office/word/2016/wordml/cid" xmlns:w16="http://schemas.microsoft.com/office/word/2018/wordml" xmlns:w16sdtdh="http://schemas.microsoft.com/office/word/2020/wordml/sdtdatahash" xmlns:w16se="http://schemas.microsoft.com/office/word/2015/wordml/symex" xmlns:wpg="http://schemas.microsoft.com/office/word/2010/wordprocessingGroup" xmlns:wpi="http://schemas.microsoft.com/office/word/2010/wordprocessingInk" xmlns:wne="http://schemas.microsoft.com/office/word/2006/wordml" xmlns:wps="http://schemas.microsoft.com/office/word/2010/wordprocessingShape" mc:Ignorable="w14 w15 w16se w16cid w16 w16cex w16sdtdh wp14">
+  <w:comment w:id="27" w:author="Alexey Svistunov" w:date="2022-11-19T08:19:00Z" w:initials="AS">
     <w:p>
       <w:pPr>
         <w:pStyle w:val="a6"/>
-        <w:rPr>
-          <w:lang w:val="ru-RU"/>
-        </w:rPr>
       </w:pPr>
       <w:r>
         <w:rPr>
@@ -7198,20 +8158,14 @@
         <w:annotationRef/>
       </w:r>
       <w:r>
-        <w:rPr>
-          <w:lang w:val="ru-RU"/>
-        </w:rPr>
-        <w:t>????????</w:t>
+        <w:t>Где структура требования?</w:t>
       </w:r>
     </w:p>
   </w:comment>
-  <w:comment w:id="18" w:author="Alexey Svistunov" w:date="2022-11-04T21:03:00Z" w:initials="AS">
+  <w:comment w:id="30" w:author="Alexey Svistunov" w:date="2022-11-19T08:22:00Z" w:initials="AS">
     <w:p>
       <w:pPr>
         <w:pStyle w:val="a6"/>
-        <w:rPr>
-          <w:lang w:val="ru-RU"/>
-        </w:rPr>
       </w:pPr>
       <w:r>
         <w:rPr>
@@ -7220,20 +8174,14 @@
         <w:annotationRef/>
       </w:r>
       <w:r>
-        <w:rPr>
-          <w:lang w:val="ru-RU"/>
-        </w:rPr>
-        <w:t>?????????? откуда эти требования</w:t>
+        <w:t>Откуда в системе берутся пользователи?</w:t>
       </w:r>
     </w:p>
   </w:comment>
-  <w:comment w:id="23" w:author="Alexey Svistunov" w:date="2022-11-04T21:04:00Z" w:initials="AS">
+  <w:comment w:id="32" w:author="Alexey Svistunov" w:date="2022-11-19T08:22:00Z" w:initials="AS">
     <w:p>
       <w:pPr>
         <w:pStyle w:val="a6"/>
-        <w:rPr>
-          <w:lang w:val="ru-RU"/>
-        </w:rPr>
       </w:pPr>
       <w:r>
         <w:rPr>
@@ -7242,20 +8190,23 @@
         <w:annotationRef/>
       </w:r>
       <w:r>
-        <w:rPr>
-          <w:lang w:val="ru-RU"/>
-        </w:rPr>
-        <w:t>?????????????????</w:t>
+        <w:t xml:space="preserve">То, что вы написали, называется </w:t>
+      </w:r>
+      <w:r>
+        <w:rPr>
+          <w:lang w:val="en-US"/>
+        </w:rPr>
+        <w:t>user story</w:t>
+      </w:r>
+      <w:r>
+        <w:t>, а я от вас хочу требования к системе получить. распишите на отдельные операции</w:t>
       </w:r>
     </w:p>
   </w:comment>
-  <w:comment w:id="26" w:author="Alexey Svistunov" w:date="2022-11-04T21:05:00Z" w:initials="AS">
+  <w:comment w:id="40" w:author="Alexey Svistunov" w:date="2022-11-19T08:23:00Z" w:initials="AS">
     <w:p>
       <w:pPr>
         <w:pStyle w:val="a6"/>
-        <w:rPr>
-          <w:lang w:val="ru-RU"/>
-        </w:rPr>
       </w:pPr>
       <w:r>
         <w:rPr>
@@ -7264,94 +8215,7 @@
         <w:annotationRef/>
       </w:r>
       <w:r>
-        <w:rPr>
-          <w:lang w:val="ru-RU"/>
-        </w:rPr>
-        <w:t>?????????????</w:t>
-      </w:r>
-    </w:p>
-  </w:comment>
-  <w:comment w:id="28" w:author="Alexey Svistunov" w:date="2022-11-04T21:05:00Z" w:initials="AS">
-    <w:p>
-      <w:pPr>
-        <w:pStyle w:val="a6"/>
-        <w:rPr>
-          <w:lang w:val="ru-RU"/>
-        </w:rPr>
-      </w:pPr>
-      <w:r>
-        <w:rPr>
-          <w:rStyle w:val="a5"/>
-        </w:rPr>
-        <w:annotationRef/>
-      </w:r>
-      <w:r>
-        <w:rPr>
-          <w:lang w:val="ru-RU"/>
-        </w:rPr>
-        <w:t>Откуда это тре</w:t>
-      </w:r>
-      <w:r>
-        <w:rPr>
-          <w:lang w:val="ru-RU"/>
-        </w:rPr>
-        <w:t>б</w:t>
-      </w:r>
-      <w:r>
-        <w:rPr>
-          <w:lang w:val="ru-RU"/>
-        </w:rPr>
-        <w:t>ование?</w:t>
-      </w:r>
-    </w:p>
-  </w:comment>
-  <w:comment w:id="30" w:author="Alexey Svistunov" w:date="2022-11-04T21:05:00Z" w:initials="AS">
-    <w:p>
-      <w:pPr>
-        <w:pStyle w:val="a6"/>
-        <w:rPr>
-          <w:lang w:val="ru-RU"/>
-        </w:rPr>
-      </w:pPr>
-      <w:r>
-        <w:rPr>
-          <w:rStyle w:val="a5"/>
-        </w:rPr>
-        <w:annotationRef/>
-      </w:r>
-      <w:r>
-        <w:rPr>
-          <w:lang w:val="ru-RU"/>
-        </w:rPr>
-        <w:t>????????</w:t>
-      </w:r>
-    </w:p>
-  </w:comment>
-  <w:comment w:id="33" w:author="Alexey Svistunov" w:date="2022-11-04T21:06:00Z" w:initials="AS">
-    <w:p>
-      <w:pPr>
-        <w:pStyle w:val="a6"/>
-        <w:rPr>
-          <w:lang w:val="ru-RU"/>
-        </w:rPr>
-      </w:pPr>
-      <w:r>
-        <w:rPr>
-          <w:rStyle w:val="a5"/>
-        </w:rPr>
-        <w:annotationRef/>
-      </w:r>
-      <w:r>
-        <w:rPr>
-          <w:lang w:val="ru-RU"/>
-        </w:rPr>
-        <w:t>где</w:t>
-      </w:r>
-      <w:r>
-        <w:rPr>
-          <w:lang w:val="ru-RU"/>
-        </w:rPr>
-        <w:t xml:space="preserve"> детальные требования?</w:t>
+        <w:t>Откуда они взялись?</w:t>
       </w:r>
     </w:p>
   </w:comment>
@@ -7359,43 +8223,34 @@
 </file>
 
 <file path=word/commentsExtended.xml><?xml version="1.0" encoding="utf-8"?>
-<w15:commentsEx xmlns:wpc="http://schemas.microsoft.com/office/word/2010/wordprocessingCanvas" xmlns:cx="http://schemas.microsoft.com/office/drawing/2014/chartex" xmlns:cx1="http://schemas.microsoft.com/office/drawing/2015/9/8/chartex" xmlns:cx2="http://schemas.microsoft.com/office/drawing/2015/10/21/chartex" xmlns:cx3="http://schemas.microsoft.com/office/drawing/2016/5/9/chartex" xmlns:cx4="http://schemas.microsoft.com/office/drawing/2016/5/10/chartex" xmlns:cx5="http://schemas.microsoft.com/office/drawing/2016/5/11/chartex" xmlns:cx6="http://schemas.microsoft.com/office/drawing/2016/5/12/chartex" xmlns:cx7="http://schemas.microsoft.com/office/drawing/2016/5/13/chartex" xmlns:cx8="http://schemas.microsoft.com/office/drawing/2016/5/14/chartex" xmlns:mc="http://schemas.openxmlformats.org/markup-compatibility/2006" xmlns:aink="http://schemas.microsoft.com/office/drawing/2016/ink" xmlns:am3d="http://schemas.microsoft.com/office/drawing/2017/model3d" xmlns:o="urn:schemas-microsoft-com:office:office" xmlns:r="http://schemas.openxmlformats.org/officeDocument/2006/relationships" xmlns:m="http://schemas.openxmlformats.org/officeDocument/2006/math" xmlns:v="urn:schemas-microsoft-com:vml" xmlns:wp14="http://schemas.microsoft.com/office/word/2010/wordprocessingDrawing" xmlns:wp="http://schemas.openxmlformats.org/drawingml/2006/wordprocessingDrawing" xmlns:w10="urn:schemas-microsoft-com:office:word" xmlns:w="http://schemas.openxmlformats.org/wordprocessingml/2006/main" xmlns:w14="http://schemas.microsoft.com/office/word/2010/wordml" xmlns:w15="http://schemas.microsoft.com/office/word/2012/wordml" xmlns:w16cex="http://schemas.microsoft.com/office/word/2018/wordml/cex" xmlns:w16cid="http://schemas.microsoft.com/office/word/2016/wordml/cid" xmlns:w16="http://schemas.microsoft.com/office/word/2018/wordml" xmlns:w16sdtdh="http://schemas.microsoft.com/office/word/2020/wordml/sdtdatahash" xmlns:w16se="http://schemas.microsoft.com/office/word/2015/wordml/symex" xmlns:wpg="http://schemas.microsoft.com/office/word/2010/wordprocessingGroup" xmlns:wpi="http://schemas.microsoft.com/office/word/2010/wordprocessingInk" xmlns:wne="http://schemas.microsoft.com/office/word/2006/wordml" xmlns:wps="http://schemas.microsoft.com/office/word/2010/wordprocessingShape" mc:Ignorable="w14 w15 w16se w16cid w16 w16cex w16sdtdh wp14">
-  <w15:commentEx w15:paraId="627025C4" w15:done="0"/>
-  <w15:commentEx w15:paraId="390D3B45" w15:done="0"/>
-  <w15:commentEx w15:paraId="78D12440" w15:done="0"/>
-  <w15:commentEx w15:paraId="1022A768" w15:done="0"/>
-  <w15:commentEx w15:paraId="1E43D38A" w15:done="0"/>
-  <w15:commentEx w15:paraId="46C0B1AF" w15:done="0"/>
-  <w15:commentEx w15:paraId="5C640066" w15:done="0"/>
+<w15:commentsEx xmlns:wpc="http://schemas.microsoft.com/office/word/2010/wordprocessingCanvas" xmlns:cx="http://schemas.microsoft.com/office/drawing/2014/chartex" xmlns:cx1="http://schemas.microsoft.com/office/drawing/2015/9/8/chartex" xmlns:cx2="http://schemas.microsoft.com/office/drawing/2015/10/21/chartex" xmlns:cx3="http://schemas.microsoft.com/office/drawing/2016/5/9/chartex" xmlns:cx4="http://schemas.microsoft.com/office/drawing/2016/5/10/chartex" xmlns:cx5="http://schemas.microsoft.com/office/drawing/2016/5/11/chartex" xmlns:cx6="http://schemas.microsoft.com/office/drawing/2016/5/12/chartex" xmlns:cx7="http://schemas.microsoft.com/office/drawing/2016/5/13/chartex" xmlns:cx8="http://schemas.microsoft.com/office/drawing/2016/5/14/chartex" xmlns:mc="http://schemas.openxmlformats.org/markup-compatibility/2006" xmlns:aink="http://schemas.microsoft.com/office/drawing/2016/ink" xmlns:am3d="http://schemas.microsoft.com/office/drawing/2017/model3d" xmlns:o="urn:schemas-microsoft-com:office:office" xmlns:oel="http://schemas.microsoft.com/office/2019/extlst" xmlns:r="http://schemas.openxmlformats.org/officeDocument/2006/relationships" xmlns:m="http://schemas.openxmlformats.org/officeDocument/2006/math" xmlns:v="urn:schemas-microsoft-com:vml" xmlns:wp14="http://schemas.microsoft.com/office/word/2010/wordprocessingDrawing" xmlns:wp="http://schemas.openxmlformats.org/drawingml/2006/wordprocessingDrawing" xmlns:w10="urn:schemas-microsoft-com:office:word" xmlns:w="http://schemas.openxmlformats.org/wordprocessingml/2006/main" xmlns:w14="http://schemas.microsoft.com/office/word/2010/wordml" xmlns:w15="http://schemas.microsoft.com/office/word/2012/wordml" xmlns:w16cex="http://schemas.microsoft.com/office/word/2018/wordml/cex" xmlns:w16cid="http://schemas.microsoft.com/office/word/2016/wordml/cid" xmlns:w16="http://schemas.microsoft.com/office/word/2018/wordml" xmlns:w16sdtdh="http://schemas.microsoft.com/office/word/2020/wordml/sdtdatahash" xmlns:w16se="http://schemas.microsoft.com/office/word/2015/wordml/symex" xmlns:wpg="http://schemas.microsoft.com/office/word/2010/wordprocessingGroup" xmlns:wpi="http://schemas.microsoft.com/office/word/2010/wordprocessingInk" xmlns:wne="http://schemas.microsoft.com/office/word/2006/wordml" xmlns:wps="http://schemas.microsoft.com/office/word/2010/wordprocessingShape" mc:Ignorable="w14 w15 w16se w16cid w16 w16cex w16sdtdh wp14">
+  <w15:commentEx w15:paraId="32D6C893" w15:done="0"/>
+  <w15:commentEx w15:paraId="16D1F4A5" w15:done="0"/>
+  <w15:commentEx w15:paraId="459AB17D" w15:done="0"/>
+  <w15:commentEx w15:paraId="04D7602D" w15:done="0"/>
 </w15:commentsEx>
 </file>
 
 <file path=word/commentsExtensible.xml><?xml version="1.0" encoding="utf-8"?>
-<w16cex:commentsExtensible xmlns:wpc="http://schemas.microsoft.com/office/word/2010/wordprocessingCanvas" xmlns:cx="http://schemas.microsoft.com/office/drawing/2014/chartex" xmlns:cx1="http://schemas.microsoft.com/office/drawing/2015/9/8/chartex" xmlns:cx2="http://schemas.microsoft.com/office/drawing/2015/10/21/chartex" xmlns:cx3="http://schemas.microsoft.com/office/drawing/2016/5/9/chartex" xmlns:cx4="http://schemas.microsoft.com/office/drawing/2016/5/10/chartex" xmlns:cx5="http://schemas.microsoft.com/office/drawing/2016/5/11/chartex" xmlns:cx6="http://schemas.microsoft.com/office/drawing/2016/5/12/chartex" xmlns:cx7="http://schemas.microsoft.com/office/drawing/2016/5/13/chartex" xmlns:cx8="http://schemas.microsoft.com/office/drawing/2016/5/14/chartex" xmlns:mc="http://schemas.openxmlformats.org/markup-compatibility/2006" xmlns:aink="http://schemas.microsoft.com/office/drawing/2016/ink" xmlns:am3d="http://schemas.microsoft.com/office/drawing/2017/model3d" xmlns:o="urn:schemas-microsoft-com:office:office" xmlns:r="http://schemas.openxmlformats.org/officeDocument/2006/relationships" xmlns:m="http://schemas.openxmlformats.org/officeDocument/2006/math" xmlns:v="urn:schemas-microsoft-com:vml" xmlns:wp14="http://schemas.microsoft.com/office/word/2010/wordprocessingDrawing" xmlns:wp="http://schemas.openxmlformats.org/drawingml/2006/wordprocessingDrawing" xmlns:w10="urn:schemas-microsoft-com:office:word" xmlns:w="http://schemas.openxmlformats.org/wordprocessingml/2006/main" xmlns:w14="http://schemas.microsoft.com/office/word/2010/wordml" xmlns:w15="http://schemas.microsoft.com/office/word/2012/wordml" xmlns:w16cex="http://schemas.microsoft.com/office/word/2018/wordml/cex" xmlns:w16cid="http://schemas.microsoft.com/office/word/2016/wordml/cid" xmlns:w16="http://schemas.microsoft.com/office/word/2018/wordml" xmlns:w16sdtdh="http://schemas.microsoft.com/office/word/2020/wordml/sdtdatahash" xmlns:w16se="http://schemas.microsoft.com/office/word/2015/wordml/symex" xmlns:wpg="http://schemas.microsoft.com/office/word/2010/wordprocessingGroup" xmlns:wpi="http://schemas.microsoft.com/office/word/2010/wordprocessingInk" xmlns:wne="http://schemas.microsoft.com/office/word/2006/wordml" xmlns:wps="http://schemas.microsoft.com/office/word/2010/wordprocessingShape" mc:Ignorable="w14 w15 w16se w16cid w16 w16cex w16sdtdh wp14">
-  <w16cex:commentExtensible w16cex:durableId="270FFCAE" w16cex:dateUtc="2022-11-04T18:03:00Z"/>
-  <w16cex:commentExtensible w16cex:durableId="270FFCB9" w16cex:dateUtc="2022-11-04T18:03:00Z"/>
-  <w16cex:commentExtensible w16cex:durableId="270FFCEC" w16cex:dateUtc="2022-11-04T18:04:00Z"/>
-  <w16cex:commentExtensible w16cex:durableId="270FFD04" w16cex:dateUtc="2022-11-04T18:05:00Z"/>
-  <w16cex:commentExtensible w16cex:durableId="270FFD11" w16cex:dateUtc="2022-11-04T18:05:00Z"/>
-  <w16cex:commentExtensible w16cex:durableId="270FFD2B" w16cex:dateUtc="2022-11-04T18:05:00Z"/>
-  <w16cex:commentExtensible w16cex:durableId="270FFD38" w16cex:dateUtc="2022-11-04T18:06:00Z"/>
+<w16cex:commentsExtensible xmlns:wpc="http://schemas.microsoft.com/office/word/2010/wordprocessingCanvas" xmlns:cx="http://schemas.microsoft.com/office/drawing/2014/chartex" xmlns:cx1="http://schemas.microsoft.com/office/drawing/2015/9/8/chartex" xmlns:cx2="http://schemas.microsoft.com/office/drawing/2015/10/21/chartex" xmlns:cx3="http://schemas.microsoft.com/office/drawing/2016/5/9/chartex" xmlns:cx4="http://schemas.microsoft.com/office/drawing/2016/5/10/chartex" xmlns:cx5="http://schemas.microsoft.com/office/drawing/2016/5/11/chartex" xmlns:cx6="http://schemas.microsoft.com/office/drawing/2016/5/12/chartex" xmlns:cx7="http://schemas.microsoft.com/office/drawing/2016/5/13/chartex" xmlns:cx8="http://schemas.microsoft.com/office/drawing/2016/5/14/chartex" xmlns:mc="http://schemas.openxmlformats.org/markup-compatibility/2006" xmlns:aink="http://schemas.microsoft.com/office/drawing/2016/ink" xmlns:am3d="http://schemas.microsoft.com/office/drawing/2017/model3d" xmlns:o="urn:schemas-microsoft-com:office:office" xmlns:oel="http://schemas.microsoft.com/office/2019/extlst" xmlns:r="http://schemas.openxmlformats.org/officeDocument/2006/relationships" xmlns:m="http://schemas.openxmlformats.org/officeDocument/2006/math" xmlns:v="urn:schemas-microsoft-com:vml" xmlns:wp14="http://schemas.microsoft.com/office/word/2010/wordprocessingDrawing" xmlns:wp="http://schemas.openxmlformats.org/drawingml/2006/wordprocessingDrawing" xmlns:w10="urn:schemas-microsoft-com:office:word" xmlns:w="http://schemas.openxmlformats.org/wordprocessingml/2006/main" xmlns:w14="http://schemas.microsoft.com/office/word/2010/wordml" xmlns:w15="http://schemas.microsoft.com/office/word/2012/wordml" xmlns:w16cex="http://schemas.microsoft.com/office/word/2018/wordml/cex" xmlns:w16cid="http://schemas.microsoft.com/office/word/2016/wordml/cid" xmlns:w16="http://schemas.microsoft.com/office/word/2018/wordml" xmlns:w16sdtdh="http://schemas.microsoft.com/office/word/2020/wordml/sdtdatahash" xmlns:w16se="http://schemas.microsoft.com/office/word/2015/wordml/symex" xmlns:wpg="http://schemas.microsoft.com/office/word/2010/wordprocessingGroup" xmlns:wpi="http://schemas.microsoft.com/office/word/2010/wordprocessingInk" xmlns:wne="http://schemas.microsoft.com/office/word/2006/wordml" xmlns:wps="http://schemas.microsoft.com/office/word/2010/wordprocessingShape" mc:Ignorable="w14 w15 w16se w16cid w16 w16cex w16sdtdh wp14">
+  <w16cex:commentExtensible w16cex:durableId="2723102E" w16cex:dateUtc="2022-11-19T05:19:00Z"/>
+  <w16cex:commentExtensible w16cex:durableId="272310CD" w16cex:dateUtc="2022-11-19T05:22:00Z"/>
+  <w16cex:commentExtensible w16cex:durableId="272310B7" w16cex:dateUtc="2022-11-19T05:22:00Z"/>
+  <w16cex:commentExtensible w16cex:durableId="272310EE" w16cex:dateUtc="2022-11-19T05:23:00Z"/>
 </w16cex:commentsExtensible>
 </file>
 
 <file path=word/commentsIds.xml><?xml version="1.0" encoding="utf-8"?>
-<w16cid:commentsIds xmlns:wpc="http://schemas.microsoft.com/office/word/2010/wordprocessingCanvas" xmlns:cx="http://schemas.microsoft.com/office/drawing/2014/chartex" xmlns:cx1="http://schemas.microsoft.com/office/drawing/2015/9/8/chartex" xmlns:cx2="http://schemas.microsoft.com/office/drawing/2015/10/21/chartex" xmlns:cx3="http://schemas.microsoft.com/office/drawing/2016/5/9/chartex" xmlns:cx4="http://schemas.microsoft.com/office/drawing/2016/5/10/chartex" xmlns:cx5="http://schemas.microsoft.com/office/drawing/2016/5/11/chartex" xmlns:cx6="http://schemas.microsoft.com/office/drawing/2016/5/12/chartex" xmlns:cx7="http://schemas.microsoft.com/office/drawing/2016/5/13/chartex" xmlns:cx8="http://schemas.microsoft.com/office/drawing/2016/5/14/chartex" xmlns:mc="http://schemas.openxmlformats.org/markup-compatibility/2006" xmlns:aink="http://schemas.microsoft.com/office/drawing/2016/ink" xmlns:am3d="http://schemas.microsoft.com/office/drawing/2017/model3d" xmlns:o="urn:schemas-microsoft-com:office:office" xmlns:r="http://schemas.openxmlformats.org/officeDocument/2006/relationships" xmlns:m="http://schemas.openxmlformats.org/officeDocument/2006/math" xmlns:v="urn:schemas-microsoft-com:vml" xmlns:wp14="http://schemas.microsoft.com/office/word/2010/wordprocessingDrawing" xmlns:wp="http://schemas.openxmlformats.org/drawingml/2006/wordprocessingDrawing" xmlns:w10="urn:schemas-microsoft-com:office:word" xmlns:w="http://schemas.openxmlformats.org/wordprocessingml/2006/main" xmlns:w14="http://schemas.microsoft.com/office/word/2010/wordml" xmlns:w15="http://schemas.microsoft.com/office/word/2012/wordml" xmlns:w16cex="http://schemas.microsoft.com/office/word/2018/wordml/cex" xmlns:w16cid="http://schemas.microsoft.com/office/word/2016/wordml/cid" xmlns:w16="http://schemas.microsoft.com/office/word/2018/wordml" xmlns:w16sdtdh="http://schemas.microsoft.com/office/word/2020/wordml/sdtdatahash" xmlns:w16se="http://schemas.microsoft.com/office/word/2015/wordml/symex" xmlns:wpg="http://schemas.microsoft.com/office/word/2010/wordprocessingGroup" xmlns:wpi="http://schemas.microsoft.com/office/word/2010/wordprocessingInk" xmlns:wne="http://schemas.microsoft.com/office/word/2006/wordml" xmlns:wps="http://schemas.microsoft.com/office/word/2010/wordprocessingShape" mc:Ignorable="w14 w15 w16se w16cid w16 w16cex w16sdtdh wp14">
-  <w16cid:commentId w16cid:paraId="627025C4" w16cid:durableId="270FFCAE"/>
-  <w16cid:commentId w16cid:paraId="390D3B45" w16cid:durableId="270FFCB9"/>
-  <w16cid:commentId w16cid:paraId="78D12440" w16cid:durableId="270FFCEC"/>
-  <w16cid:commentId w16cid:paraId="1022A768" w16cid:durableId="270FFD04"/>
-  <w16cid:commentId w16cid:paraId="1E43D38A" w16cid:durableId="270FFD11"/>
-  <w16cid:commentId w16cid:paraId="46C0B1AF" w16cid:durableId="270FFD2B"/>
-  <w16cid:commentId w16cid:paraId="5C640066" w16cid:durableId="270FFD38"/>
+<w16cid:commentsIds xmlns:wpc="http://schemas.microsoft.com/office/word/2010/wordprocessingCanvas" xmlns:cx="http://schemas.microsoft.com/office/drawing/2014/chartex" xmlns:cx1="http://schemas.microsoft.com/office/drawing/2015/9/8/chartex" xmlns:cx2="http://schemas.microsoft.com/office/drawing/2015/10/21/chartex" xmlns:cx3="http://schemas.microsoft.com/office/drawing/2016/5/9/chartex" xmlns:cx4="http://schemas.microsoft.com/office/drawing/2016/5/10/chartex" xmlns:cx5="http://schemas.microsoft.com/office/drawing/2016/5/11/chartex" xmlns:cx6="http://schemas.microsoft.com/office/drawing/2016/5/12/chartex" xmlns:cx7="http://schemas.microsoft.com/office/drawing/2016/5/13/chartex" xmlns:cx8="http://schemas.microsoft.com/office/drawing/2016/5/14/chartex" xmlns:mc="http://schemas.openxmlformats.org/markup-compatibility/2006" xmlns:aink="http://schemas.microsoft.com/office/drawing/2016/ink" xmlns:am3d="http://schemas.microsoft.com/office/drawing/2017/model3d" xmlns:o="urn:schemas-microsoft-com:office:office" xmlns:oel="http://schemas.microsoft.com/office/2019/extlst" xmlns:r="http://schemas.openxmlformats.org/officeDocument/2006/relationships" xmlns:m="http://schemas.openxmlformats.org/officeDocument/2006/math" xmlns:v="urn:schemas-microsoft-com:vml" xmlns:wp14="http://schemas.microsoft.com/office/word/2010/wordprocessingDrawing" xmlns:wp="http://schemas.openxmlformats.org/drawingml/2006/wordprocessingDrawing" xmlns:w10="urn:schemas-microsoft-com:office:word" xmlns:w="http://schemas.openxmlformats.org/wordprocessingml/2006/main" xmlns:w14="http://schemas.microsoft.com/office/word/2010/wordml" xmlns:w15="http://schemas.microsoft.com/office/word/2012/wordml" xmlns:w16cex="http://schemas.microsoft.com/office/word/2018/wordml/cex" xmlns:w16cid="http://schemas.microsoft.com/office/word/2016/wordml/cid" xmlns:w16="http://schemas.microsoft.com/office/word/2018/wordml" xmlns:w16sdtdh="http://schemas.microsoft.com/office/word/2020/wordml/sdtdatahash" xmlns:w16se="http://schemas.microsoft.com/office/word/2015/wordml/symex" xmlns:wpg="http://schemas.microsoft.com/office/word/2010/wordprocessingGroup" xmlns:wpi="http://schemas.microsoft.com/office/word/2010/wordprocessingInk" xmlns:wne="http://schemas.microsoft.com/office/word/2006/wordml" xmlns:wps="http://schemas.microsoft.com/office/word/2010/wordprocessingShape" mc:Ignorable="w14 w15 w16se w16cid w16 w16cex w16sdtdh wp14">
+  <w16cid:commentId w16cid:paraId="32D6C893" w16cid:durableId="2723102E"/>
+  <w16cid:commentId w16cid:paraId="16D1F4A5" w16cid:durableId="272310CD"/>
+  <w16cid:commentId w16cid:paraId="459AB17D" w16cid:durableId="272310B7"/>
+  <w16cid:commentId w16cid:paraId="04D7602D" w16cid:durableId="272310EE"/>
 </w16cid:commentsIds>
 </file>
 
 <file path=word/endnotes.xml><?xml version="1.0" encoding="utf-8"?>
-<w:endnotes xmlns:wpc="http://schemas.microsoft.com/office/word/2010/wordprocessingCanvas" xmlns:cx="http://schemas.microsoft.com/office/drawing/2014/chartex" xmlns:cx1="http://schemas.microsoft.com/office/drawing/2015/9/8/chartex" xmlns:cx2="http://schemas.microsoft.com/office/drawing/2015/10/21/chartex" xmlns:cx3="http://schemas.microsoft.com/office/drawing/2016/5/9/chartex" xmlns:cx4="http://schemas.microsoft.com/office/drawing/2016/5/10/chartex" xmlns:cx5="http://schemas.microsoft.com/office/drawing/2016/5/11/chartex" xmlns:cx6="http://schemas.microsoft.com/office/drawing/2016/5/12/chartex" xmlns:cx7="http://schemas.microsoft.com/office/drawing/2016/5/13/chartex" xmlns:cx8="http://schemas.microsoft.com/office/drawing/2016/5/14/chartex" xmlns:mc="http://schemas.openxmlformats.org/markup-compatibility/2006" xmlns:aink="http://schemas.microsoft.com/office/drawing/2016/ink" xmlns:am3d="http://schemas.microsoft.com/office/drawing/2017/model3d" xmlns:o="urn:schemas-microsoft-com:office:office" xmlns:r="http://schemas.openxmlformats.org/officeDocument/2006/relationships" xmlns:m="http://schemas.openxmlformats.org/officeDocument/2006/math" xmlns:v="urn:schemas-microsoft-com:vml" xmlns:wp14="http://schemas.microsoft.com/office/word/2010/wordprocessingDrawing" xmlns:wp="http://schemas.openxmlformats.org/drawingml/2006/wordprocessingDrawing" xmlns:w10="urn:schemas-microsoft-com:office:word" xmlns:w="http://schemas.openxmlformats.org/wordprocessingml/2006/main" xmlns:w14="http://schemas.microsoft.com/office/word/2010/wordml" xmlns:w15="http://schemas.microsoft.com/office/word/2012/wordml" xmlns:w16cex="http://schemas.microsoft.com/office/word/2018/wordml/cex" xmlns:w16cid="http://schemas.microsoft.com/office/word/2016/wordml/cid" xmlns:w16="http://schemas.microsoft.com/office/word/2018/wordml" xmlns:w16sdtdh="http://schemas.microsoft.com/office/word/2020/wordml/sdtdatahash" xmlns:w16se="http://schemas.microsoft.com/office/word/2015/wordml/symex" xmlns:wpg="http://schemas.microsoft.com/office/word/2010/wordprocessingGroup" xmlns:wpi="http://schemas.microsoft.com/office/word/2010/wordprocessingInk" xmlns:wne="http://schemas.microsoft.com/office/word/2006/wordml" xmlns:wps="http://schemas.microsoft.com/office/word/2010/wordprocessingShape" mc:Ignorable="w14 w15 w16se w16cid w16 w16cex w16sdtdh wp14">
+<w:endnotes xmlns:wpc="http://schemas.microsoft.com/office/word/2010/wordprocessingCanvas" xmlns:cx="http://schemas.microsoft.com/office/drawing/2014/chartex" xmlns:cx1="http://schemas.microsoft.com/office/drawing/2015/9/8/chartex" xmlns:cx2="http://schemas.microsoft.com/office/drawing/2015/10/21/chartex" xmlns:cx3="http://schemas.microsoft.com/office/drawing/2016/5/9/chartex" xmlns:cx4="http://schemas.microsoft.com/office/drawing/2016/5/10/chartex" xmlns:cx5="http://schemas.microsoft.com/office/drawing/2016/5/11/chartex" xmlns:cx6="http://schemas.microsoft.com/office/drawing/2016/5/12/chartex" xmlns:cx7="http://schemas.microsoft.com/office/drawing/2016/5/13/chartex" xmlns:cx8="http://schemas.microsoft.com/office/drawing/2016/5/14/chartex" xmlns:mc="http://schemas.openxmlformats.org/markup-compatibility/2006" xmlns:aink="http://schemas.microsoft.com/office/drawing/2016/ink" xmlns:am3d="http://schemas.microsoft.com/office/drawing/2017/model3d" xmlns:o="urn:schemas-microsoft-com:office:office" xmlns:oel="http://schemas.microsoft.com/office/2019/extlst" xmlns:r="http://schemas.openxmlformats.org/officeDocument/2006/relationships" xmlns:m="http://schemas.openxmlformats.org/officeDocument/2006/math" xmlns:v="urn:schemas-microsoft-com:vml" xmlns:wp14="http://schemas.microsoft.com/office/word/2010/wordprocessingDrawing" xmlns:wp="http://schemas.openxmlformats.org/drawingml/2006/wordprocessingDrawing" xmlns:w10="urn:schemas-microsoft-com:office:word" xmlns:w="http://schemas.openxmlformats.org/wordprocessingml/2006/main" xmlns:w14="http://schemas.microsoft.com/office/word/2010/wordml" xmlns:w15="http://schemas.microsoft.com/office/word/2012/wordml" xmlns:w16cex="http://schemas.microsoft.com/office/word/2018/wordml/cex" xmlns:w16cid="http://schemas.microsoft.com/office/word/2016/wordml/cid" xmlns:w16="http://schemas.microsoft.com/office/word/2018/wordml" xmlns:w16sdtdh="http://schemas.microsoft.com/office/word/2020/wordml/sdtdatahash" xmlns:w16se="http://schemas.microsoft.com/office/word/2015/wordml/symex" xmlns:wpg="http://schemas.microsoft.com/office/word/2010/wordprocessingGroup" xmlns:wpi="http://schemas.microsoft.com/office/word/2010/wordprocessingInk" xmlns:wne="http://schemas.microsoft.com/office/word/2006/wordml" xmlns:wps="http://schemas.microsoft.com/office/word/2010/wordprocessingShape" mc:Ignorable="w14 w15 w16se w16cid w16 w16cex w16sdtdh wp14">
   <w:endnote w:type="separator" w:id="-1">
     <w:p>
       <w:r>
@@ -7414,7 +8269,7 @@
 </file>
 
 <file path=word/footer1.xml><?xml version="1.0" encoding="utf-8"?>
-<w:ftr xmlns:wpc="http://schemas.microsoft.com/office/word/2010/wordprocessingCanvas" xmlns:cx="http://schemas.microsoft.com/office/drawing/2014/chartex" xmlns:cx1="http://schemas.microsoft.com/office/drawing/2015/9/8/chartex" xmlns:cx2="http://schemas.microsoft.com/office/drawing/2015/10/21/chartex" xmlns:cx3="http://schemas.microsoft.com/office/drawing/2016/5/9/chartex" xmlns:cx4="http://schemas.microsoft.com/office/drawing/2016/5/10/chartex" xmlns:cx5="http://schemas.microsoft.com/office/drawing/2016/5/11/chartex" xmlns:cx6="http://schemas.microsoft.com/office/drawing/2016/5/12/chartex" xmlns:cx7="http://schemas.microsoft.com/office/drawing/2016/5/13/chartex" xmlns:cx8="http://schemas.microsoft.com/office/drawing/2016/5/14/chartex" xmlns:mc="http://schemas.openxmlformats.org/markup-compatibility/2006" xmlns:aink="http://schemas.microsoft.com/office/drawing/2016/ink" xmlns:am3d="http://schemas.microsoft.com/office/drawing/2017/model3d" xmlns:o="urn:schemas-microsoft-com:office:office" xmlns:r="http://schemas.openxmlformats.org/officeDocument/2006/relationships" xmlns:m="http://schemas.openxmlformats.org/officeDocument/2006/math" xmlns:v="urn:schemas-microsoft-com:vml" xmlns:wp14="http://schemas.microsoft.com/office/word/2010/wordprocessingDrawing" xmlns:wp="http://schemas.openxmlformats.org/drawingml/2006/wordprocessingDrawing" xmlns:w10="urn:schemas-microsoft-com:office:word" xmlns:w="http://schemas.openxmlformats.org/wordprocessingml/2006/main" xmlns:w14="http://schemas.microsoft.com/office/word/2010/wordml" xmlns:w15="http://schemas.microsoft.com/office/word/2012/wordml" xmlns:w16cex="http://schemas.microsoft.com/office/word/2018/wordml/cex" xmlns:w16cid="http://schemas.microsoft.com/office/word/2016/wordml/cid" xmlns:w16="http://schemas.microsoft.com/office/word/2018/wordml" xmlns:w16sdtdh="http://schemas.microsoft.com/office/word/2020/wordml/sdtdatahash" xmlns:w16se="http://schemas.microsoft.com/office/word/2015/wordml/symex" xmlns:wpg="http://schemas.microsoft.com/office/word/2010/wordprocessingGroup" xmlns:wpi="http://schemas.microsoft.com/office/word/2010/wordprocessingInk" xmlns:wne="http://schemas.microsoft.com/office/word/2006/wordml" xmlns:wps="http://schemas.microsoft.com/office/word/2010/wordprocessingShape" mc:Ignorable="w14 w15 w16se w16cid w16 w16cex w16sdtdh wp14">
+<w:ftr xmlns:wpc="http://schemas.microsoft.com/office/word/2010/wordprocessingCanvas" xmlns:cx="http://schemas.microsoft.com/office/drawing/2014/chartex" xmlns:cx1="http://schemas.microsoft.com/office/drawing/2015/9/8/chartex" xmlns:cx2="http://schemas.microsoft.com/office/drawing/2015/10/21/chartex" xmlns:cx3="http://schemas.microsoft.com/office/drawing/2016/5/9/chartex" xmlns:cx4="http://schemas.microsoft.com/office/drawing/2016/5/10/chartex" xmlns:cx5="http://schemas.microsoft.com/office/drawing/2016/5/11/chartex" xmlns:cx6="http://schemas.microsoft.com/office/drawing/2016/5/12/chartex" xmlns:cx7="http://schemas.microsoft.com/office/drawing/2016/5/13/chartex" xmlns:cx8="http://schemas.microsoft.com/office/drawing/2016/5/14/chartex" xmlns:mc="http://schemas.openxmlformats.org/markup-compatibility/2006" xmlns:aink="http://schemas.microsoft.com/office/drawing/2016/ink" xmlns:am3d="http://schemas.microsoft.com/office/drawing/2017/model3d" xmlns:o="urn:schemas-microsoft-com:office:office" xmlns:oel="http://schemas.microsoft.com/office/2019/extlst" xmlns:r="http://schemas.openxmlformats.org/officeDocument/2006/relationships" xmlns:m="http://schemas.openxmlformats.org/officeDocument/2006/math" xmlns:v="urn:schemas-microsoft-com:vml" xmlns:wp14="http://schemas.microsoft.com/office/word/2010/wordprocessingDrawing" xmlns:wp="http://schemas.openxmlformats.org/drawingml/2006/wordprocessingDrawing" xmlns:w10="urn:schemas-microsoft-com:office:word" xmlns:w="http://schemas.openxmlformats.org/wordprocessingml/2006/main" xmlns:w14="http://schemas.microsoft.com/office/word/2010/wordml" xmlns:w15="http://schemas.microsoft.com/office/word/2012/wordml" xmlns:w16cex="http://schemas.microsoft.com/office/word/2018/wordml/cex" xmlns:w16cid="http://schemas.microsoft.com/office/word/2016/wordml/cid" xmlns:w16="http://schemas.microsoft.com/office/word/2018/wordml" xmlns:w16sdtdh="http://schemas.microsoft.com/office/word/2020/wordml/sdtdatahash" xmlns:w16se="http://schemas.microsoft.com/office/word/2015/wordml/symex" xmlns:wpg="http://schemas.microsoft.com/office/word/2010/wordprocessingGroup" xmlns:wpi="http://schemas.microsoft.com/office/word/2010/wordprocessingInk" xmlns:wne="http://schemas.microsoft.com/office/word/2006/wordml" xmlns:wps="http://schemas.microsoft.com/office/word/2010/wordprocessingShape" mc:Ignorable="w14 w15 w16se w16cid w16 w16cex w16sdtdh wp14">
   <w:p>
     <w:pPr>
       <w:pStyle w:val="a4"/>
@@ -7447,7 +8302,7 @@
 </file>
 
 <file path=word/footnotes.xml><?xml version="1.0" encoding="utf-8"?>
-<w:footnotes xmlns:wpc="http://schemas.microsoft.com/office/word/2010/wordprocessingCanvas" xmlns:cx="http://schemas.microsoft.com/office/drawing/2014/chartex" xmlns:cx1="http://schemas.microsoft.com/office/drawing/2015/9/8/chartex" xmlns:cx2="http://schemas.microsoft.com/office/drawing/2015/10/21/chartex" xmlns:cx3="http://schemas.microsoft.com/office/drawing/2016/5/9/chartex" xmlns:cx4="http://schemas.microsoft.com/office/drawing/2016/5/10/chartex" xmlns:cx5="http://schemas.microsoft.com/office/drawing/2016/5/11/chartex" xmlns:cx6="http://schemas.microsoft.com/office/drawing/2016/5/12/chartex" xmlns:cx7="http://schemas.microsoft.com/office/drawing/2016/5/13/chartex" xmlns:cx8="http://schemas.microsoft.com/office/drawing/2016/5/14/chartex" xmlns:mc="http://schemas.openxmlformats.org/markup-compatibility/2006" xmlns:aink="http://schemas.microsoft.com/office/drawing/2016/ink" xmlns:am3d="http://schemas.microsoft.com/office/drawing/2017/model3d" xmlns:o="urn:schemas-microsoft-com:office:office" xmlns:r="http://schemas.openxmlformats.org/officeDocument/2006/relationships" xmlns:m="http://schemas.openxmlformats.org/officeDocument/2006/math" xmlns:v="urn:schemas-microsoft-com:vml" xmlns:wp14="http://schemas.microsoft.com/office/word/2010/wordprocessingDrawing" xmlns:wp="http://schemas.openxmlformats.org/drawingml/2006/wordprocessingDrawing" xmlns:w10="urn:schemas-microsoft-com:office:word" xmlns:w="http://schemas.openxmlformats.org/wordprocessingml/2006/main" xmlns:w14="http://schemas.microsoft.com/office/word/2010/wordml" xmlns:w15="http://schemas.microsoft.com/office/word/2012/wordml" xmlns:w16cex="http://schemas.microsoft.com/office/word/2018/wordml/cex" xmlns:w16cid="http://schemas.microsoft.com/office/word/2016/wordml/cid" xmlns:w16="http://schemas.microsoft.com/office/word/2018/wordml" xmlns:w16sdtdh="http://schemas.microsoft.com/office/word/2020/wordml/sdtdatahash" xmlns:w16se="http://schemas.microsoft.com/office/word/2015/wordml/symex" xmlns:wpg="http://schemas.microsoft.com/office/word/2010/wordprocessingGroup" xmlns:wpi="http://schemas.microsoft.com/office/word/2010/wordprocessingInk" xmlns:wne="http://schemas.microsoft.com/office/word/2006/wordml" xmlns:wps="http://schemas.microsoft.com/office/word/2010/wordprocessingShape" mc:Ignorable="w14 w15 w16se w16cid w16 w16cex w16sdtdh wp14">
+<w:footnotes xmlns:wpc="http://schemas.microsoft.com/office/word/2010/wordprocessingCanvas" xmlns:cx="http://schemas.microsoft.com/office/drawing/2014/chartex" xmlns:cx1="http://schemas.microsoft.com/office/drawing/2015/9/8/chartex" xmlns:cx2="http://schemas.microsoft.com/office/drawing/2015/10/21/chartex" xmlns:cx3="http://schemas.microsoft.com/office/drawing/2016/5/9/chartex" xmlns:cx4="http://schemas.microsoft.com/office/drawing/2016/5/10/chartex" xmlns:cx5="http://schemas.microsoft.com/office/drawing/2016/5/11/chartex" xmlns:cx6="http://schemas.microsoft.com/office/drawing/2016/5/12/chartex" xmlns:cx7="http://schemas.microsoft.com/office/drawing/2016/5/13/chartex" xmlns:cx8="http://schemas.microsoft.com/office/drawing/2016/5/14/chartex" xmlns:mc="http://schemas.openxmlformats.org/markup-compatibility/2006" xmlns:aink="http://schemas.microsoft.com/office/drawing/2016/ink" xmlns:am3d="http://schemas.microsoft.com/office/drawing/2017/model3d" xmlns:o="urn:schemas-microsoft-com:office:office" xmlns:oel="http://schemas.microsoft.com/office/2019/extlst" xmlns:r="http://schemas.openxmlformats.org/officeDocument/2006/relationships" xmlns:m="http://schemas.openxmlformats.org/officeDocument/2006/math" xmlns:v="urn:schemas-microsoft-com:vml" xmlns:wp14="http://schemas.microsoft.com/office/word/2010/wordprocessingDrawing" xmlns:wp="http://schemas.openxmlformats.org/drawingml/2006/wordprocessingDrawing" xmlns:w10="urn:schemas-microsoft-com:office:word" xmlns:w="http://schemas.openxmlformats.org/wordprocessingml/2006/main" xmlns:w14="http://schemas.microsoft.com/office/word/2010/wordml" xmlns:w15="http://schemas.microsoft.com/office/word/2012/wordml" xmlns:w16cex="http://schemas.microsoft.com/office/word/2018/wordml/cex" xmlns:w16cid="http://schemas.microsoft.com/office/word/2016/wordml/cid" xmlns:w16="http://schemas.microsoft.com/office/word/2018/wordml" xmlns:w16sdtdh="http://schemas.microsoft.com/office/word/2020/wordml/sdtdatahash" xmlns:w16se="http://schemas.microsoft.com/office/word/2015/wordml/symex" xmlns:wpg="http://schemas.microsoft.com/office/word/2010/wordprocessingGroup" xmlns:wpi="http://schemas.microsoft.com/office/word/2010/wordprocessingInk" xmlns:wne="http://schemas.microsoft.com/office/word/2006/wordml" xmlns:wps="http://schemas.microsoft.com/office/word/2010/wordprocessingShape" mc:Ignorable="w14 w15 w16se w16cid w16 w16cex w16sdtdh wp14">
   <w:footnote w:type="separator" w:id="-1">
     <w:p>
       <w:r>
@@ -7466,7 +8321,7 @@
 </file>
 
 <file path=word/header1.xml><?xml version="1.0" encoding="utf-8"?>
-<w:hdr xmlns:wpc="http://schemas.microsoft.com/office/word/2010/wordprocessingCanvas" xmlns:cx="http://schemas.microsoft.com/office/drawing/2014/chartex" xmlns:cx1="http://schemas.microsoft.com/office/drawing/2015/9/8/chartex" xmlns:cx2="http://schemas.microsoft.com/office/drawing/2015/10/21/chartex" xmlns:cx3="http://schemas.microsoft.com/office/drawing/2016/5/9/chartex" xmlns:cx4="http://schemas.microsoft.com/office/drawing/2016/5/10/chartex" xmlns:cx5="http://schemas.microsoft.com/office/drawing/2016/5/11/chartex" xmlns:cx6="http://schemas.microsoft.com/office/drawing/2016/5/12/chartex" xmlns:cx7="http://schemas.microsoft.com/office/drawing/2016/5/13/chartex" xmlns:cx8="http://schemas.microsoft.com/office/drawing/2016/5/14/chartex" xmlns:mc="http://schemas.openxmlformats.org/markup-compatibility/2006" xmlns:aink="http://schemas.microsoft.com/office/drawing/2016/ink" xmlns:am3d="http://schemas.microsoft.com/office/drawing/2017/model3d" xmlns:o="urn:schemas-microsoft-com:office:office" xmlns:r="http://schemas.openxmlformats.org/officeDocument/2006/relationships" xmlns:m="http://schemas.openxmlformats.org/officeDocument/2006/math" xmlns:v="urn:schemas-microsoft-com:vml" xmlns:wp14="http://schemas.microsoft.com/office/word/2010/wordprocessingDrawing" xmlns:wp="http://schemas.openxmlformats.org/drawingml/2006/wordprocessingDrawing" xmlns:w10="urn:schemas-microsoft-com:office:word" xmlns:w="http://schemas.openxmlformats.org/wordprocessingml/2006/main" xmlns:w14="http://schemas.microsoft.com/office/word/2010/wordml" xmlns:w15="http://schemas.microsoft.com/office/word/2012/wordml" xmlns:w16cex="http://schemas.microsoft.com/office/word/2018/wordml/cex" xmlns:w16cid="http://schemas.microsoft.com/office/word/2016/wordml/cid" xmlns:w16="http://schemas.microsoft.com/office/word/2018/wordml" xmlns:w16sdtdh="http://schemas.microsoft.com/office/word/2020/wordml/sdtdatahash" xmlns:w16se="http://schemas.microsoft.com/office/word/2015/wordml/symex" xmlns:wpg="http://schemas.microsoft.com/office/word/2010/wordprocessingGroup" xmlns:wpi="http://schemas.microsoft.com/office/word/2010/wordprocessingInk" xmlns:wne="http://schemas.microsoft.com/office/word/2006/wordml" xmlns:wps="http://schemas.microsoft.com/office/word/2010/wordprocessingShape" mc:Ignorable="w14 w15 w16se w16cid w16 w16cex w16sdtdh wp14">
+<w:hdr xmlns:wpc="http://schemas.microsoft.com/office/word/2010/wordprocessingCanvas" xmlns:cx="http://schemas.microsoft.com/office/drawing/2014/chartex" xmlns:cx1="http://schemas.microsoft.com/office/drawing/2015/9/8/chartex" xmlns:cx2="http://schemas.microsoft.com/office/drawing/2015/10/21/chartex" xmlns:cx3="http://schemas.microsoft.com/office/drawing/2016/5/9/chartex" xmlns:cx4="http://schemas.microsoft.com/office/drawing/2016/5/10/chartex" xmlns:cx5="http://schemas.microsoft.com/office/drawing/2016/5/11/chartex" xmlns:cx6="http://schemas.microsoft.com/office/drawing/2016/5/12/chartex" xmlns:cx7="http://schemas.microsoft.com/office/drawing/2016/5/13/chartex" xmlns:cx8="http://schemas.microsoft.com/office/drawing/2016/5/14/chartex" xmlns:mc="http://schemas.openxmlformats.org/markup-compatibility/2006" xmlns:aink="http://schemas.microsoft.com/office/drawing/2016/ink" xmlns:am3d="http://schemas.microsoft.com/office/drawing/2017/model3d" xmlns:o="urn:schemas-microsoft-com:office:office" xmlns:oel="http://schemas.microsoft.com/office/2019/extlst" xmlns:r="http://schemas.openxmlformats.org/officeDocument/2006/relationships" xmlns:m="http://schemas.openxmlformats.org/officeDocument/2006/math" xmlns:v="urn:schemas-microsoft-com:vml" xmlns:wp14="http://schemas.microsoft.com/office/word/2010/wordprocessingDrawing" xmlns:wp="http://schemas.openxmlformats.org/drawingml/2006/wordprocessingDrawing" xmlns:w10="urn:schemas-microsoft-com:office:word" xmlns:w="http://schemas.openxmlformats.org/wordprocessingml/2006/main" xmlns:w14="http://schemas.microsoft.com/office/word/2010/wordml" xmlns:w15="http://schemas.microsoft.com/office/word/2012/wordml" xmlns:w16cex="http://schemas.microsoft.com/office/word/2018/wordml/cex" xmlns:w16cid="http://schemas.microsoft.com/office/word/2016/wordml/cid" xmlns:w16="http://schemas.microsoft.com/office/word/2018/wordml" xmlns:w16sdtdh="http://schemas.microsoft.com/office/word/2020/wordml/sdtdatahash" xmlns:w16se="http://schemas.microsoft.com/office/word/2015/wordml/symex" xmlns:wpg="http://schemas.microsoft.com/office/word/2010/wordprocessingGroup" xmlns:wpi="http://schemas.microsoft.com/office/word/2010/wordprocessingInk" xmlns:wne="http://schemas.microsoft.com/office/word/2006/wordml" xmlns:wps="http://schemas.microsoft.com/office/word/2010/wordprocessingShape" mc:Ignorable="w14 w15 w16se w16cid w16 w16cex w16sdtdh wp14">
   <w:p>
     <w:pPr>
       <w:pStyle w:val="a3"/>
@@ -7541,7 +8396,7 @@
 </file>
 
 <file path=word/header2.xml><?xml version="1.0" encoding="utf-8"?>
-<w:hdr xmlns:wpc="http://schemas.microsoft.com/office/word/2010/wordprocessingCanvas" xmlns:cx="http://schemas.microsoft.com/office/drawing/2014/chartex" xmlns:cx1="http://schemas.microsoft.com/office/drawing/2015/9/8/chartex" xmlns:cx2="http://schemas.microsoft.com/office/drawing/2015/10/21/chartex" xmlns:cx3="http://schemas.microsoft.com/office/drawing/2016/5/9/chartex" xmlns:cx4="http://schemas.microsoft.com/office/drawing/2016/5/10/chartex" xmlns:cx5="http://schemas.microsoft.com/office/drawing/2016/5/11/chartex" xmlns:cx6="http://schemas.microsoft.com/office/drawing/2016/5/12/chartex" xmlns:cx7="http://schemas.microsoft.com/office/drawing/2016/5/13/chartex" xmlns:cx8="http://schemas.microsoft.com/office/drawing/2016/5/14/chartex" xmlns:mc="http://schemas.openxmlformats.org/markup-compatibility/2006" xmlns:aink="http://schemas.microsoft.com/office/drawing/2016/ink" xmlns:am3d="http://schemas.microsoft.com/office/drawing/2017/model3d" xmlns:o="urn:schemas-microsoft-com:office:office" xmlns:r="http://schemas.openxmlformats.org/officeDocument/2006/relationships" xmlns:m="http://schemas.openxmlformats.org/officeDocument/2006/math" xmlns:v="urn:schemas-microsoft-com:vml" xmlns:wp14="http://schemas.microsoft.com/office/word/2010/wordprocessingDrawing" xmlns:wp="http://schemas.openxmlformats.org/drawingml/2006/wordprocessingDrawing" xmlns:w10="urn:schemas-microsoft-com:office:word" xmlns:w="http://schemas.openxmlformats.org/wordprocessingml/2006/main" xmlns:w14="http://schemas.microsoft.com/office/word/2010/wordml" xmlns:w15="http://schemas.microsoft.com/office/word/2012/wordml" xmlns:w16cex="http://schemas.microsoft.com/office/word/2018/wordml/cex" xmlns:w16cid="http://schemas.microsoft.com/office/word/2016/wordml/cid" xmlns:w16="http://schemas.microsoft.com/office/word/2018/wordml" xmlns:w16sdtdh="http://schemas.microsoft.com/office/word/2020/wordml/sdtdatahash" xmlns:w16se="http://schemas.microsoft.com/office/word/2015/wordml/symex" xmlns:wpg="http://schemas.microsoft.com/office/word/2010/wordprocessingGroup" xmlns:wpi="http://schemas.microsoft.com/office/word/2010/wordprocessingInk" xmlns:wne="http://schemas.microsoft.com/office/word/2006/wordml" xmlns:wps="http://schemas.microsoft.com/office/word/2010/wordprocessingShape" mc:Ignorable="w14 w15 w16se w16cid w16 w16cex w16sdtdh wp14">
+<w:hdr xmlns:wpc="http://schemas.microsoft.com/office/word/2010/wordprocessingCanvas" xmlns:cx="http://schemas.microsoft.com/office/drawing/2014/chartex" xmlns:cx1="http://schemas.microsoft.com/office/drawing/2015/9/8/chartex" xmlns:cx2="http://schemas.microsoft.com/office/drawing/2015/10/21/chartex" xmlns:cx3="http://schemas.microsoft.com/office/drawing/2016/5/9/chartex" xmlns:cx4="http://schemas.microsoft.com/office/drawing/2016/5/10/chartex" xmlns:cx5="http://schemas.microsoft.com/office/drawing/2016/5/11/chartex" xmlns:cx6="http://schemas.microsoft.com/office/drawing/2016/5/12/chartex" xmlns:cx7="http://schemas.microsoft.com/office/drawing/2016/5/13/chartex" xmlns:cx8="http://schemas.microsoft.com/office/drawing/2016/5/14/chartex" xmlns:mc="http://schemas.openxmlformats.org/markup-compatibility/2006" xmlns:aink="http://schemas.microsoft.com/office/drawing/2016/ink" xmlns:am3d="http://schemas.microsoft.com/office/drawing/2017/model3d" xmlns:o="urn:schemas-microsoft-com:office:office" xmlns:oel="http://schemas.microsoft.com/office/2019/extlst" xmlns:r="http://schemas.openxmlformats.org/officeDocument/2006/relationships" xmlns:m="http://schemas.openxmlformats.org/officeDocument/2006/math" xmlns:v="urn:schemas-microsoft-com:vml" xmlns:wp14="http://schemas.microsoft.com/office/word/2010/wordprocessingDrawing" xmlns:wp="http://schemas.openxmlformats.org/drawingml/2006/wordprocessingDrawing" xmlns:w10="urn:schemas-microsoft-com:office:word" xmlns:w="http://schemas.openxmlformats.org/wordprocessingml/2006/main" xmlns:w14="http://schemas.microsoft.com/office/word/2010/wordml" xmlns:w15="http://schemas.microsoft.com/office/word/2012/wordml" xmlns:w16cex="http://schemas.microsoft.com/office/word/2018/wordml/cex" xmlns:w16cid="http://schemas.microsoft.com/office/word/2016/wordml/cid" xmlns:w16="http://schemas.microsoft.com/office/word/2018/wordml" xmlns:w16sdtdh="http://schemas.microsoft.com/office/word/2020/wordml/sdtdatahash" xmlns:w16se="http://schemas.microsoft.com/office/word/2015/wordml/symex" xmlns:wpg="http://schemas.microsoft.com/office/word/2010/wordprocessingGroup" xmlns:wpi="http://schemas.microsoft.com/office/word/2010/wordprocessingInk" xmlns:wne="http://schemas.microsoft.com/office/word/2006/wordml" xmlns:wps="http://schemas.microsoft.com/office/word/2010/wordprocessingShape" mc:Ignorable="w14 w15 w16se w16cid w16 w16cex w16sdtdh wp14">
   <w:tbl>
     <w:tblPr>
       <w:tblW w:w="0" w:type="auto"/>
@@ -7908,7 +8763,7 @@
               <w:noProof/>
               <w:highlight w:val="yellow"/>
             </w:rPr>
-            <w:t>2022-10-14</w:t>
+            <w:t>2022-11-15</w:t>
           </w:r>
           <w:r>
             <w:rPr>
@@ -7989,7 +8844,7 @@
 </file>
 
 <file path=word/numbering.xml><?xml version="1.0" encoding="utf-8"?>
-<w:numbering xmlns:wpc="http://schemas.microsoft.com/office/word/2010/wordprocessingCanvas" xmlns:cx="http://schemas.microsoft.com/office/drawing/2014/chartex" xmlns:cx1="http://schemas.microsoft.com/office/drawing/2015/9/8/chartex" xmlns:cx2="http://schemas.microsoft.com/office/drawing/2015/10/21/chartex" xmlns:cx3="http://schemas.microsoft.com/office/drawing/2016/5/9/chartex" xmlns:cx4="http://schemas.microsoft.com/office/drawing/2016/5/10/chartex" xmlns:cx5="http://schemas.microsoft.com/office/drawing/2016/5/11/chartex" xmlns:cx6="http://schemas.microsoft.com/office/drawing/2016/5/12/chartex" xmlns:cx7="http://schemas.microsoft.com/office/drawing/2016/5/13/chartex" xmlns:cx8="http://schemas.microsoft.com/office/drawing/2016/5/14/chartex" xmlns:mc="http://schemas.openxmlformats.org/markup-compatibility/2006" xmlns:aink="http://schemas.microsoft.com/office/drawing/2016/ink" xmlns:am3d="http://schemas.microsoft.com/office/drawing/2017/model3d" xmlns:o="urn:schemas-microsoft-com:office:office" xmlns:r="http://schemas.openxmlformats.org/officeDocument/2006/relationships" xmlns:m="http://schemas.openxmlformats.org/officeDocument/2006/math" xmlns:v="urn:schemas-microsoft-com:vml" xmlns:wp14="http://schemas.microsoft.com/office/word/2010/wordprocessingDrawing" xmlns:wp="http://schemas.openxmlformats.org/drawingml/2006/wordprocessingDrawing" xmlns:w10="urn:schemas-microsoft-com:office:word" xmlns:w="http://schemas.openxmlformats.org/wordprocessingml/2006/main" xmlns:w14="http://schemas.microsoft.com/office/word/2010/wordml" xmlns:w15="http://schemas.microsoft.com/office/word/2012/wordml" xmlns:w16cex="http://schemas.microsoft.com/office/word/2018/wordml/cex" xmlns:w16cid="http://schemas.microsoft.com/office/word/2016/wordml/cid" xmlns:w16="http://schemas.microsoft.com/office/word/2018/wordml" xmlns:w16sdtdh="http://schemas.microsoft.com/office/word/2020/wordml/sdtdatahash" xmlns:w16se="http://schemas.microsoft.com/office/word/2015/wordml/symex" xmlns:wpg="http://schemas.microsoft.com/office/word/2010/wordprocessingGroup" xmlns:wpi="http://schemas.microsoft.com/office/word/2010/wordprocessingInk" xmlns:wne="http://schemas.microsoft.com/office/word/2006/wordml" xmlns:wps="http://schemas.microsoft.com/office/word/2010/wordprocessingShape" mc:Ignorable="w14 w15 w16se w16cid w16 w16cex w16sdtdh wp14">
+<w:numbering xmlns:wpc="http://schemas.microsoft.com/office/word/2010/wordprocessingCanvas" xmlns:cx="http://schemas.microsoft.com/office/drawing/2014/chartex" xmlns:cx1="http://schemas.microsoft.com/office/drawing/2015/9/8/chartex" xmlns:cx2="http://schemas.microsoft.com/office/drawing/2015/10/21/chartex" xmlns:cx3="http://schemas.microsoft.com/office/drawing/2016/5/9/chartex" xmlns:cx4="http://schemas.microsoft.com/office/drawing/2016/5/10/chartex" xmlns:cx5="http://schemas.microsoft.com/office/drawing/2016/5/11/chartex" xmlns:cx6="http://schemas.microsoft.com/office/drawing/2016/5/12/chartex" xmlns:cx7="http://schemas.microsoft.com/office/drawing/2016/5/13/chartex" xmlns:cx8="http://schemas.microsoft.com/office/drawing/2016/5/14/chartex" xmlns:mc="http://schemas.openxmlformats.org/markup-compatibility/2006" xmlns:aink="http://schemas.microsoft.com/office/drawing/2016/ink" xmlns:am3d="http://schemas.microsoft.com/office/drawing/2017/model3d" xmlns:o="urn:schemas-microsoft-com:office:office" xmlns:oel="http://schemas.microsoft.com/office/2019/extlst" xmlns:r="http://schemas.openxmlformats.org/officeDocument/2006/relationships" xmlns:m="http://schemas.openxmlformats.org/officeDocument/2006/math" xmlns:v="urn:schemas-microsoft-com:vml" xmlns:wp14="http://schemas.microsoft.com/office/word/2010/wordprocessingDrawing" xmlns:wp="http://schemas.openxmlformats.org/drawingml/2006/wordprocessingDrawing" xmlns:w10="urn:schemas-microsoft-com:office:word" xmlns:w="http://schemas.openxmlformats.org/wordprocessingml/2006/main" xmlns:w14="http://schemas.microsoft.com/office/word/2010/wordml" xmlns:w15="http://schemas.microsoft.com/office/word/2012/wordml" xmlns:w16cex="http://schemas.microsoft.com/office/word/2018/wordml/cex" xmlns:w16cid="http://schemas.microsoft.com/office/word/2016/wordml/cid" xmlns:w16="http://schemas.microsoft.com/office/word/2018/wordml" xmlns:w16sdtdh="http://schemas.microsoft.com/office/word/2020/wordml/sdtdatahash" xmlns:w16se="http://schemas.microsoft.com/office/word/2015/wordml/symex" xmlns:wpg="http://schemas.microsoft.com/office/word/2010/wordprocessingGroup" xmlns:wpi="http://schemas.microsoft.com/office/word/2010/wordprocessingInk" xmlns:wne="http://schemas.microsoft.com/office/word/2006/wordml" xmlns:wps="http://schemas.microsoft.com/office/word/2010/wordprocessingShape" mc:Ignorable="w14 w15 w16se w16cid w16 w16cex w16sdtdh wp14">
   <w:abstractNum w:abstractNumId="0" w15:restartNumberingAfterBreak="0">
     <w:nsid w:val="FFFFFFFB"/>
     <w:multiLevelType w:val="multilevel"/>
@@ -8068,6 +8923,232 @@
     </w:lvl>
   </w:abstractNum>
   <w:abstractNum w:abstractNumId="1" w15:restartNumberingAfterBreak="0">
+    <w:nsid w:val="05720AE2"/>
+    <w:multiLevelType w:val="hybridMultilevel"/>
+    <w:tmpl w:val="43DE0FBC"/>
+    <w:lvl w:ilvl="0" w:tplc="04190001">
+      <w:start w:val="1"/>
+      <w:numFmt w:val="bullet"/>
+      <w:lvlText w:val=""/>
+      <w:lvlJc w:val="left"/>
+      <w:pPr>
+        <w:ind w:left="2422" w:hanging="360"/>
+      </w:pPr>
+      <w:rPr>
+        <w:rFonts w:ascii="Symbol" w:hAnsi="Symbol" w:hint="default"/>
+      </w:rPr>
+    </w:lvl>
+    <w:lvl w:ilvl="1" w:tplc="04190003" w:tentative="1">
+      <w:start w:val="1"/>
+      <w:numFmt w:val="bullet"/>
+      <w:lvlText w:val="o"/>
+      <w:lvlJc w:val="left"/>
+      <w:pPr>
+        <w:ind w:left="3142" w:hanging="360"/>
+      </w:pPr>
+      <w:rPr>
+        <w:rFonts w:ascii="Courier New" w:hAnsi="Courier New" w:cs="Courier New" w:hint="default"/>
+      </w:rPr>
+    </w:lvl>
+    <w:lvl w:ilvl="2" w:tplc="04190005" w:tentative="1">
+      <w:start w:val="1"/>
+      <w:numFmt w:val="bullet"/>
+      <w:lvlText w:val=""/>
+      <w:lvlJc w:val="left"/>
+      <w:pPr>
+        <w:ind w:left="3862" w:hanging="360"/>
+      </w:pPr>
+      <w:rPr>
+        <w:rFonts w:ascii="Wingdings" w:hAnsi="Wingdings" w:hint="default"/>
+      </w:rPr>
+    </w:lvl>
+    <w:lvl w:ilvl="3" w:tplc="04190001" w:tentative="1">
+      <w:start w:val="1"/>
+      <w:numFmt w:val="bullet"/>
+      <w:lvlText w:val=""/>
+      <w:lvlJc w:val="left"/>
+      <w:pPr>
+        <w:ind w:left="4582" w:hanging="360"/>
+      </w:pPr>
+      <w:rPr>
+        <w:rFonts w:ascii="Symbol" w:hAnsi="Symbol" w:hint="default"/>
+      </w:rPr>
+    </w:lvl>
+    <w:lvl w:ilvl="4" w:tplc="04190003" w:tentative="1">
+      <w:start w:val="1"/>
+      <w:numFmt w:val="bullet"/>
+      <w:lvlText w:val="o"/>
+      <w:lvlJc w:val="left"/>
+      <w:pPr>
+        <w:ind w:left="5302" w:hanging="360"/>
+      </w:pPr>
+      <w:rPr>
+        <w:rFonts w:ascii="Courier New" w:hAnsi="Courier New" w:cs="Courier New" w:hint="default"/>
+      </w:rPr>
+    </w:lvl>
+    <w:lvl w:ilvl="5" w:tplc="04190005" w:tentative="1">
+      <w:start w:val="1"/>
+      <w:numFmt w:val="bullet"/>
+      <w:lvlText w:val=""/>
+      <w:lvlJc w:val="left"/>
+      <w:pPr>
+        <w:ind w:left="6022" w:hanging="360"/>
+      </w:pPr>
+      <w:rPr>
+        <w:rFonts w:ascii="Wingdings" w:hAnsi="Wingdings" w:hint="default"/>
+      </w:rPr>
+    </w:lvl>
+    <w:lvl w:ilvl="6" w:tplc="04190001" w:tentative="1">
+      <w:start w:val="1"/>
+      <w:numFmt w:val="bullet"/>
+      <w:lvlText w:val=""/>
+      <w:lvlJc w:val="left"/>
+      <w:pPr>
+        <w:ind w:left="6742" w:hanging="360"/>
+      </w:pPr>
+      <w:rPr>
+        <w:rFonts w:ascii="Symbol" w:hAnsi="Symbol" w:hint="default"/>
+      </w:rPr>
+    </w:lvl>
+    <w:lvl w:ilvl="7" w:tplc="04190003" w:tentative="1">
+      <w:start w:val="1"/>
+      <w:numFmt w:val="bullet"/>
+      <w:lvlText w:val="o"/>
+      <w:lvlJc w:val="left"/>
+      <w:pPr>
+        <w:ind w:left="7462" w:hanging="360"/>
+      </w:pPr>
+      <w:rPr>
+        <w:rFonts w:ascii="Courier New" w:hAnsi="Courier New" w:cs="Courier New" w:hint="default"/>
+      </w:rPr>
+    </w:lvl>
+    <w:lvl w:ilvl="8" w:tplc="04190005" w:tentative="1">
+      <w:start w:val="1"/>
+      <w:numFmt w:val="bullet"/>
+      <w:lvlText w:val=""/>
+      <w:lvlJc w:val="left"/>
+      <w:pPr>
+        <w:ind w:left="8182" w:hanging="360"/>
+      </w:pPr>
+      <w:rPr>
+        <w:rFonts w:ascii="Wingdings" w:hAnsi="Wingdings" w:hint="default"/>
+      </w:rPr>
+    </w:lvl>
+  </w:abstractNum>
+  <w:abstractNum w:abstractNumId="2" w15:restartNumberingAfterBreak="0">
+    <w:nsid w:val="0767190B"/>
+    <w:multiLevelType w:val="hybridMultilevel"/>
+    <w:tmpl w:val="F022FEAE"/>
+    <w:lvl w:ilvl="0" w:tplc="04190001">
+      <w:start w:val="1"/>
+      <w:numFmt w:val="bullet"/>
+      <w:lvlText w:val=""/>
+      <w:lvlJc w:val="left"/>
+      <w:pPr>
+        <w:ind w:left="720" w:hanging="360"/>
+      </w:pPr>
+      <w:rPr>
+        <w:rFonts w:ascii="Symbol" w:hAnsi="Symbol" w:hint="default"/>
+      </w:rPr>
+    </w:lvl>
+    <w:lvl w:ilvl="1" w:tplc="04190003" w:tentative="1">
+      <w:start w:val="1"/>
+      <w:numFmt w:val="bullet"/>
+      <w:lvlText w:val="o"/>
+      <w:lvlJc w:val="left"/>
+      <w:pPr>
+        <w:ind w:left="1440" w:hanging="360"/>
+      </w:pPr>
+      <w:rPr>
+        <w:rFonts w:ascii="Courier New" w:hAnsi="Courier New" w:cs="Courier New" w:hint="default"/>
+      </w:rPr>
+    </w:lvl>
+    <w:lvl w:ilvl="2" w:tplc="04190005" w:tentative="1">
+      <w:start w:val="1"/>
+      <w:numFmt w:val="bullet"/>
+      <w:lvlText w:val=""/>
+      <w:lvlJc w:val="left"/>
+      <w:pPr>
+        <w:ind w:left="2160" w:hanging="360"/>
+      </w:pPr>
+      <w:rPr>
+        <w:rFonts w:ascii="Wingdings" w:hAnsi="Wingdings" w:hint="default"/>
+      </w:rPr>
+    </w:lvl>
+    <w:lvl w:ilvl="3" w:tplc="04190001" w:tentative="1">
+      <w:start w:val="1"/>
+      <w:numFmt w:val="bullet"/>
+      <w:lvlText w:val=""/>
+      <w:lvlJc w:val="left"/>
+      <w:pPr>
+        <w:ind w:left="2880" w:hanging="360"/>
+      </w:pPr>
+      <w:rPr>
+        <w:rFonts w:ascii="Symbol" w:hAnsi="Symbol" w:hint="default"/>
+      </w:rPr>
+    </w:lvl>
+    <w:lvl w:ilvl="4" w:tplc="04190003" w:tentative="1">
+      <w:start w:val="1"/>
+      <w:numFmt w:val="bullet"/>
+      <w:lvlText w:val="o"/>
+      <w:lvlJc w:val="left"/>
+      <w:pPr>
+        <w:ind w:left="3600" w:hanging="360"/>
+      </w:pPr>
+      <w:rPr>
+        <w:rFonts w:ascii="Courier New" w:hAnsi="Courier New" w:cs="Courier New" w:hint="default"/>
+      </w:rPr>
+    </w:lvl>
+    <w:lvl w:ilvl="5" w:tplc="04190005" w:tentative="1">
+      <w:start w:val="1"/>
+      <w:numFmt w:val="bullet"/>
+      <w:lvlText w:val=""/>
+      <w:lvlJc w:val="left"/>
+      <w:pPr>
+        <w:ind w:left="4320" w:hanging="360"/>
+      </w:pPr>
+      <w:rPr>
+        <w:rFonts w:ascii="Wingdings" w:hAnsi="Wingdings" w:hint="default"/>
+      </w:rPr>
+    </w:lvl>
+    <w:lvl w:ilvl="6" w:tplc="04190001" w:tentative="1">
+      <w:start w:val="1"/>
+      <w:numFmt w:val="bullet"/>
+      <w:lvlText w:val=""/>
+      <w:lvlJc w:val="left"/>
+      <w:pPr>
+        <w:ind w:left="5040" w:hanging="360"/>
+      </w:pPr>
+      <w:rPr>
+        <w:rFonts w:ascii="Symbol" w:hAnsi="Symbol" w:hint="default"/>
+      </w:rPr>
+    </w:lvl>
+    <w:lvl w:ilvl="7" w:tplc="04190003" w:tentative="1">
+      <w:start w:val="1"/>
+      <w:numFmt w:val="bullet"/>
+      <w:lvlText w:val="o"/>
+      <w:lvlJc w:val="left"/>
+      <w:pPr>
+        <w:ind w:left="5760" w:hanging="360"/>
+      </w:pPr>
+      <w:rPr>
+        <w:rFonts w:ascii="Courier New" w:hAnsi="Courier New" w:cs="Courier New" w:hint="default"/>
+      </w:rPr>
+    </w:lvl>
+    <w:lvl w:ilvl="8" w:tplc="04190005" w:tentative="1">
+      <w:start w:val="1"/>
+      <w:numFmt w:val="bullet"/>
+      <w:lvlText w:val=""/>
+      <w:lvlJc w:val="left"/>
+      <w:pPr>
+        <w:ind w:left="6480" w:hanging="360"/>
+      </w:pPr>
+      <w:rPr>
+        <w:rFonts w:ascii="Wingdings" w:hAnsi="Wingdings" w:hint="default"/>
+      </w:rPr>
+    </w:lvl>
+  </w:abstractNum>
+  <w:abstractNum w:abstractNumId="3" w15:restartNumberingAfterBreak="0">
     <w:nsid w:val="0E37A481"/>
     <w:multiLevelType w:val="hybridMultilevel"/>
     <w:tmpl w:val="BB46DBD2"/>
@@ -8207,7 +9288,346 @@
       </w:rPr>
     </w:lvl>
   </w:abstractNum>
-  <w:abstractNum w:abstractNumId="2" w15:restartNumberingAfterBreak="0">
+  <w:abstractNum w:abstractNumId="4" w15:restartNumberingAfterBreak="0">
+    <w:nsid w:val="10217CB9"/>
+    <w:multiLevelType w:val="multilevel"/>
+    <w:tmpl w:val="1D6C12C4"/>
+    <w:lvl w:ilvl="0">
+      <w:start w:val="1"/>
+      <w:numFmt w:val="bullet"/>
+      <w:lvlText w:val="●"/>
+      <w:lvlJc w:val="left"/>
+      <w:pPr>
+        <w:ind w:left="720" w:hanging="360"/>
+      </w:pPr>
+      <w:rPr>
+        <w:u w:val="none"/>
+      </w:rPr>
+    </w:lvl>
+    <w:lvl w:ilvl="1">
+      <w:start w:val="1"/>
+      <w:numFmt w:val="bullet"/>
+      <w:lvlText w:val="○"/>
+      <w:lvlJc w:val="left"/>
+      <w:pPr>
+        <w:ind w:left="1440" w:hanging="360"/>
+      </w:pPr>
+      <w:rPr>
+        <w:u w:val="none"/>
+      </w:rPr>
+    </w:lvl>
+    <w:lvl w:ilvl="2">
+      <w:start w:val="1"/>
+      <w:numFmt w:val="bullet"/>
+      <w:lvlText w:val="■"/>
+      <w:lvlJc w:val="left"/>
+      <w:pPr>
+        <w:ind w:left="2160" w:hanging="360"/>
+      </w:pPr>
+      <w:rPr>
+        <w:u w:val="none"/>
+      </w:rPr>
+    </w:lvl>
+    <w:lvl w:ilvl="3">
+      <w:start w:val="1"/>
+      <w:numFmt w:val="bullet"/>
+      <w:lvlText w:val="●"/>
+      <w:lvlJc w:val="left"/>
+      <w:pPr>
+        <w:ind w:left="2880" w:hanging="360"/>
+      </w:pPr>
+      <w:rPr>
+        <w:u w:val="none"/>
+      </w:rPr>
+    </w:lvl>
+    <w:lvl w:ilvl="4">
+      <w:start w:val="1"/>
+      <w:numFmt w:val="bullet"/>
+      <w:lvlText w:val="○"/>
+      <w:lvlJc w:val="left"/>
+      <w:pPr>
+        <w:ind w:left="3600" w:hanging="360"/>
+      </w:pPr>
+      <w:rPr>
+        <w:u w:val="none"/>
+      </w:rPr>
+    </w:lvl>
+    <w:lvl w:ilvl="5">
+      <w:start w:val="1"/>
+      <w:numFmt w:val="bullet"/>
+      <w:lvlText w:val="■"/>
+      <w:lvlJc w:val="left"/>
+      <w:pPr>
+        <w:ind w:left="4320" w:hanging="360"/>
+      </w:pPr>
+      <w:rPr>
+        <w:u w:val="none"/>
+      </w:rPr>
+    </w:lvl>
+    <w:lvl w:ilvl="6">
+      <w:start w:val="1"/>
+      <w:numFmt w:val="bullet"/>
+      <w:lvlText w:val="●"/>
+      <w:lvlJc w:val="left"/>
+      <w:pPr>
+        <w:ind w:left="5040" w:hanging="360"/>
+      </w:pPr>
+      <w:rPr>
+        <w:u w:val="none"/>
+      </w:rPr>
+    </w:lvl>
+    <w:lvl w:ilvl="7">
+      <w:start w:val="1"/>
+      <w:numFmt w:val="bullet"/>
+      <w:lvlText w:val="○"/>
+      <w:lvlJc w:val="left"/>
+      <w:pPr>
+        <w:ind w:left="5760" w:hanging="360"/>
+      </w:pPr>
+      <w:rPr>
+        <w:u w:val="none"/>
+      </w:rPr>
+    </w:lvl>
+    <w:lvl w:ilvl="8">
+      <w:start w:val="1"/>
+      <w:numFmt w:val="bullet"/>
+      <w:lvlText w:val="■"/>
+      <w:lvlJc w:val="left"/>
+      <w:pPr>
+        <w:ind w:left="6480" w:hanging="360"/>
+      </w:pPr>
+      <w:rPr>
+        <w:u w:val="none"/>
+      </w:rPr>
+    </w:lvl>
+  </w:abstractNum>
+  <w:abstractNum w:abstractNumId="5" w15:restartNumberingAfterBreak="0">
+    <w:nsid w:val="16A4541A"/>
+    <w:multiLevelType w:val="hybridMultilevel"/>
+    <w:tmpl w:val="52D6648C"/>
+    <w:lvl w:ilvl="0" w:tplc="04190001">
+      <w:start w:val="1"/>
+      <w:numFmt w:val="bullet"/>
+      <w:lvlText w:val=""/>
+      <w:lvlJc w:val="left"/>
+      <w:pPr>
+        <w:ind w:left="2422" w:hanging="360"/>
+      </w:pPr>
+      <w:rPr>
+        <w:rFonts w:ascii="Symbol" w:hAnsi="Symbol" w:hint="default"/>
+      </w:rPr>
+    </w:lvl>
+    <w:lvl w:ilvl="1" w:tplc="04190003" w:tentative="1">
+      <w:start w:val="1"/>
+      <w:numFmt w:val="bullet"/>
+      <w:lvlText w:val="o"/>
+      <w:lvlJc w:val="left"/>
+      <w:pPr>
+        <w:ind w:left="3142" w:hanging="360"/>
+      </w:pPr>
+      <w:rPr>
+        <w:rFonts w:ascii="Courier New" w:hAnsi="Courier New" w:cs="Courier New" w:hint="default"/>
+      </w:rPr>
+    </w:lvl>
+    <w:lvl w:ilvl="2" w:tplc="04190005" w:tentative="1">
+      <w:start w:val="1"/>
+      <w:numFmt w:val="bullet"/>
+      <w:lvlText w:val=""/>
+      <w:lvlJc w:val="left"/>
+      <w:pPr>
+        <w:ind w:left="3862" w:hanging="360"/>
+      </w:pPr>
+      <w:rPr>
+        <w:rFonts w:ascii="Wingdings" w:hAnsi="Wingdings" w:hint="default"/>
+      </w:rPr>
+    </w:lvl>
+    <w:lvl w:ilvl="3" w:tplc="04190001" w:tentative="1">
+      <w:start w:val="1"/>
+      <w:numFmt w:val="bullet"/>
+      <w:lvlText w:val=""/>
+      <w:lvlJc w:val="left"/>
+      <w:pPr>
+        <w:ind w:left="4582" w:hanging="360"/>
+      </w:pPr>
+      <w:rPr>
+        <w:rFonts w:ascii="Symbol" w:hAnsi="Symbol" w:hint="default"/>
+      </w:rPr>
+    </w:lvl>
+    <w:lvl w:ilvl="4" w:tplc="04190003" w:tentative="1">
+      <w:start w:val="1"/>
+      <w:numFmt w:val="bullet"/>
+      <w:lvlText w:val="o"/>
+      <w:lvlJc w:val="left"/>
+      <w:pPr>
+        <w:ind w:left="5302" w:hanging="360"/>
+      </w:pPr>
+      <w:rPr>
+        <w:rFonts w:ascii="Courier New" w:hAnsi="Courier New" w:cs="Courier New" w:hint="default"/>
+      </w:rPr>
+    </w:lvl>
+    <w:lvl w:ilvl="5" w:tplc="04190005" w:tentative="1">
+      <w:start w:val="1"/>
+      <w:numFmt w:val="bullet"/>
+      <w:lvlText w:val=""/>
+      <w:lvlJc w:val="left"/>
+      <w:pPr>
+        <w:ind w:left="6022" w:hanging="360"/>
+      </w:pPr>
+      <w:rPr>
+        <w:rFonts w:ascii="Wingdings" w:hAnsi="Wingdings" w:hint="default"/>
+      </w:rPr>
+    </w:lvl>
+    <w:lvl w:ilvl="6" w:tplc="04190001" w:tentative="1">
+      <w:start w:val="1"/>
+      <w:numFmt w:val="bullet"/>
+      <w:lvlText w:val=""/>
+      <w:lvlJc w:val="left"/>
+      <w:pPr>
+        <w:ind w:left="6742" w:hanging="360"/>
+      </w:pPr>
+      <w:rPr>
+        <w:rFonts w:ascii="Symbol" w:hAnsi="Symbol" w:hint="default"/>
+      </w:rPr>
+    </w:lvl>
+    <w:lvl w:ilvl="7" w:tplc="04190003" w:tentative="1">
+      <w:start w:val="1"/>
+      <w:numFmt w:val="bullet"/>
+      <w:lvlText w:val="o"/>
+      <w:lvlJc w:val="left"/>
+      <w:pPr>
+        <w:ind w:left="7462" w:hanging="360"/>
+      </w:pPr>
+      <w:rPr>
+        <w:rFonts w:ascii="Courier New" w:hAnsi="Courier New" w:cs="Courier New" w:hint="default"/>
+      </w:rPr>
+    </w:lvl>
+    <w:lvl w:ilvl="8" w:tplc="04190005" w:tentative="1">
+      <w:start w:val="1"/>
+      <w:numFmt w:val="bullet"/>
+      <w:lvlText w:val=""/>
+      <w:lvlJc w:val="left"/>
+      <w:pPr>
+        <w:ind w:left="8182" w:hanging="360"/>
+      </w:pPr>
+      <w:rPr>
+        <w:rFonts w:ascii="Wingdings" w:hAnsi="Wingdings" w:hint="default"/>
+      </w:rPr>
+    </w:lvl>
+  </w:abstractNum>
+  <w:abstractNum w:abstractNumId="6" w15:restartNumberingAfterBreak="0">
+    <w:nsid w:val="17EB50C0"/>
+    <w:multiLevelType w:val="hybridMultilevel"/>
+    <w:tmpl w:val="13D07EE0"/>
+    <w:lvl w:ilvl="0" w:tplc="04190001">
+      <w:start w:val="1"/>
+      <w:numFmt w:val="bullet"/>
+      <w:lvlText w:val=""/>
+      <w:lvlJc w:val="left"/>
+      <w:pPr>
+        <w:ind w:left="2422" w:hanging="360"/>
+      </w:pPr>
+      <w:rPr>
+        <w:rFonts w:ascii="Symbol" w:hAnsi="Symbol" w:hint="default"/>
+      </w:rPr>
+    </w:lvl>
+    <w:lvl w:ilvl="1" w:tplc="04190003" w:tentative="1">
+      <w:start w:val="1"/>
+      <w:numFmt w:val="bullet"/>
+      <w:lvlText w:val="o"/>
+      <w:lvlJc w:val="left"/>
+      <w:pPr>
+        <w:ind w:left="3142" w:hanging="360"/>
+      </w:pPr>
+      <w:rPr>
+        <w:rFonts w:ascii="Courier New" w:hAnsi="Courier New" w:cs="Courier New" w:hint="default"/>
+      </w:rPr>
+    </w:lvl>
+    <w:lvl w:ilvl="2" w:tplc="04190005">
+      <w:start w:val="1"/>
+      <w:numFmt w:val="bullet"/>
+      <w:lvlText w:val=""/>
+      <w:lvlJc w:val="left"/>
+      <w:pPr>
+        <w:ind w:left="3862" w:hanging="360"/>
+      </w:pPr>
+      <w:rPr>
+        <w:rFonts w:ascii="Wingdings" w:hAnsi="Wingdings" w:hint="default"/>
+      </w:rPr>
+    </w:lvl>
+    <w:lvl w:ilvl="3" w:tplc="04190001" w:tentative="1">
+      <w:start w:val="1"/>
+      <w:numFmt w:val="bullet"/>
+      <w:lvlText w:val=""/>
+      <w:lvlJc w:val="left"/>
+      <w:pPr>
+        <w:ind w:left="4582" w:hanging="360"/>
+      </w:pPr>
+      <w:rPr>
+        <w:rFonts w:ascii="Symbol" w:hAnsi="Symbol" w:hint="default"/>
+      </w:rPr>
+    </w:lvl>
+    <w:lvl w:ilvl="4" w:tplc="04190003" w:tentative="1">
+      <w:start w:val="1"/>
+      <w:numFmt w:val="bullet"/>
+      <w:lvlText w:val="o"/>
+      <w:lvlJc w:val="left"/>
+      <w:pPr>
+        <w:ind w:left="5302" w:hanging="360"/>
+      </w:pPr>
+      <w:rPr>
+        <w:rFonts w:ascii="Courier New" w:hAnsi="Courier New" w:cs="Courier New" w:hint="default"/>
+      </w:rPr>
+    </w:lvl>
+    <w:lvl w:ilvl="5" w:tplc="04190005" w:tentative="1">
+      <w:start w:val="1"/>
+      <w:numFmt w:val="bullet"/>
+      <w:lvlText w:val=""/>
+      <w:lvlJc w:val="left"/>
+      <w:pPr>
+        <w:ind w:left="6022" w:hanging="360"/>
+      </w:pPr>
+      <w:rPr>
+        <w:rFonts w:ascii="Wingdings" w:hAnsi="Wingdings" w:hint="default"/>
+      </w:rPr>
+    </w:lvl>
+    <w:lvl w:ilvl="6" w:tplc="04190001" w:tentative="1">
+      <w:start w:val="1"/>
+      <w:numFmt w:val="bullet"/>
+      <w:lvlText w:val=""/>
+      <w:lvlJc w:val="left"/>
+      <w:pPr>
+        <w:ind w:left="6742" w:hanging="360"/>
+      </w:pPr>
+      <w:rPr>
+        <w:rFonts w:ascii="Symbol" w:hAnsi="Symbol" w:hint="default"/>
+      </w:rPr>
+    </w:lvl>
+    <w:lvl w:ilvl="7" w:tplc="04190003" w:tentative="1">
+      <w:start w:val="1"/>
+      <w:numFmt w:val="bullet"/>
+      <w:lvlText w:val="o"/>
+      <w:lvlJc w:val="left"/>
+      <w:pPr>
+        <w:ind w:left="7462" w:hanging="360"/>
+      </w:pPr>
+      <w:rPr>
+        <w:rFonts w:ascii="Courier New" w:hAnsi="Courier New" w:cs="Courier New" w:hint="default"/>
+      </w:rPr>
+    </w:lvl>
+    <w:lvl w:ilvl="8" w:tplc="04190005" w:tentative="1">
+      <w:start w:val="1"/>
+      <w:numFmt w:val="bullet"/>
+      <w:lvlText w:val=""/>
+      <w:lvlJc w:val="left"/>
+      <w:pPr>
+        <w:ind w:left="8182" w:hanging="360"/>
+      </w:pPr>
+      <w:rPr>
+        <w:rFonts w:ascii="Wingdings" w:hAnsi="Wingdings" w:hint="default"/>
+      </w:rPr>
+    </w:lvl>
+  </w:abstractNum>
+  <w:abstractNum w:abstractNumId="7" w15:restartNumberingAfterBreak="0">
     <w:nsid w:val="1A4206D6"/>
     <w:multiLevelType w:val="hybridMultilevel"/>
     <w:tmpl w:val="BF0235EC"/>
@@ -8320,7 +9740,7 @@
       </w:rPr>
     </w:lvl>
   </w:abstractNum>
-  <w:abstractNum w:abstractNumId="3" w15:restartNumberingAfterBreak="0">
+  <w:abstractNum w:abstractNumId="8" w15:restartNumberingAfterBreak="0">
     <w:nsid w:val="22166DCD"/>
     <w:multiLevelType w:val="hybridMultilevel"/>
     <w:tmpl w:val="3864C502"/>
@@ -8433,7 +9853,120 @@
       </w:rPr>
     </w:lvl>
   </w:abstractNum>
-  <w:abstractNum w:abstractNumId="4" w15:restartNumberingAfterBreak="0">
+  <w:abstractNum w:abstractNumId="9" w15:restartNumberingAfterBreak="0">
+    <w:nsid w:val="2972232F"/>
+    <w:multiLevelType w:val="multilevel"/>
+    <w:tmpl w:val="D8A236D6"/>
+    <w:lvl w:ilvl="0">
+      <w:start w:val="1"/>
+      <w:numFmt w:val="bullet"/>
+      <w:lvlText w:val="●"/>
+      <w:lvlJc w:val="left"/>
+      <w:pPr>
+        <w:ind w:left="1440" w:hanging="360"/>
+      </w:pPr>
+      <w:rPr>
+        <w:u w:val="none"/>
+      </w:rPr>
+    </w:lvl>
+    <w:lvl w:ilvl="1">
+      <w:start w:val="1"/>
+      <w:numFmt w:val="bullet"/>
+      <w:lvlText w:val="○"/>
+      <w:lvlJc w:val="left"/>
+      <w:pPr>
+        <w:ind w:left="2160" w:hanging="360"/>
+      </w:pPr>
+      <w:rPr>
+        <w:u w:val="none"/>
+      </w:rPr>
+    </w:lvl>
+    <w:lvl w:ilvl="2">
+      <w:start w:val="1"/>
+      <w:numFmt w:val="bullet"/>
+      <w:lvlText w:val="■"/>
+      <w:lvlJc w:val="left"/>
+      <w:pPr>
+        <w:ind w:left="2880" w:hanging="360"/>
+      </w:pPr>
+      <w:rPr>
+        <w:u w:val="none"/>
+      </w:rPr>
+    </w:lvl>
+    <w:lvl w:ilvl="3">
+      <w:start w:val="1"/>
+      <w:numFmt w:val="bullet"/>
+      <w:lvlText w:val="●"/>
+      <w:lvlJc w:val="left"/>
+      <w:pPr>
+        <w:ind w:left="3600" w:hanging="360"/>
+      </w:pPr>
+      <w:rPr>
+        <w:u w:val="none"/>
+      </w:rPr>
+    </w:lvl>
+    <w:lvl w:ilvl="4">
+      <w:start w:val="1"/>
+      <w:numFmt w:val="bullet"/>
+      <w:lvlText w:val="○"/>
+      <w:lvlJc w:val="left"/>
+      <w:pPr>
+        <w:ind w:left="4320" w:hanging="360"/>
+      </w:pPr>
+      <w:rPr>
+        <w:u w:val="none"/>
+      </w:rPr>
+    </w:lvl>
+    <w:lvl w:ilvl="5">
+      <w:start w:val="1"/>
+      <w:numFmt w:val="bullet"/>
+      <w:lvlText w:val="■"/>
+      <w:lvlJc w:val="left"/>
+      <w:pPr>
+        <w:ind w:left="5040" w:hanging="360"/>
+      </w:pPr>
+      <w:rPr>
+        <w:u w:val="none"/>
+      </w:rPr>
+    </w:lvl>
+    <w:lvl w:ilvl="6">
+      <w:start w:val="1"/>
+      <w:numFmt w:val="bullet"/>
+      <w:lvlText w:val="●"/>
+      <w:lvlJc w:val="left"/>
+      <w:pPr>
+        <w:ind w:left="5760" w:hanging="360"/>
+      </w:pPr>
+      <w:rPr>
+        <w:u w:val="none"/>
+      </w:rPr>
+    </w:lvl>
+    <w:lvl w:ilvl="7">
+      <w:start w:val="1"/>
+      <w:numFmt w:val="bullet"/>
+      <w:lvlText w:val="○"/>
+      <w:lvlJc w:val="left"/>
+      <w:pPr>
+        <w:ind w:left="6480" w:hanging="360"/>
+      </w:pPr>
+      <w:rPr>
+        <w:u w:val="none"/>
+      </w:rPr>
+    </w:lvl>
+    <w:lvl w:ilvl="8">
+      <w:start w:val="1"/>
+      <w:numFmt w:val="bullet"/>
+      <w:lvlText w:val="■"/>
+      <w:lvlJc w:val="left"/>
+      <w:pPr>
+        <w:ind w:left="7200" w:hanging="360"/>
+      </w:pPr>
+      <w:rPr>
+        <w:u w:val="none"/>
+      </w:rPr>
+    </w:lvl>
+  </w:abstractNum>
+  <w:abstractNum w:abstractNumId="10" w15:restartNumberingAfterBreak="0">
     <w:nsid w:val="2A2928C8"/>
     <w:multiLevelType w:val="hybridMultilevel"/>
     <w:tmpl w:val="55A2B162"/>
@@ -8546,7 +10079,7 @@
       </w:rPr>
     </w:lvl>
   </w:abstractNum>
-  <w:abstractNum w:abstractNumId="5" w15:restartNumberingAfterBreak="0">
+  <w:abstractNum w:abstractNumId="11" w15:restartNumberingAfterBreak="0">
     <w:nsid w:val="2AA0742E"/>
     <w:multiLevelType w:val="hybridMultilevel"/>
     <w:tmpl w:val="CFD49A00"/>
@@ -8659,7 +10192,120 @@
       </w:rPr>
     </w:lvl>
   </w:abstractNum>
-  <w:abstractNum w:abstractNumId="6" w15:restartNumberingAfterBreak="0">
+  <w:abstractNum w:abstractNumId="12" w15:restartNumberingAfterBreak="0">
+    <w:nsid w:val="2C9F7B18"/>
+    <w:multiLevelType w:val="hybridMultilevel"/>
+    <w:tmpl w:val="165891D6"/>
+    <w:lvl w:ilvl="0" w:tplc="04190001">
+      <w:start w:val="1"/>
+      <w:numFmt w:val="bullet"/>
+      <w:lvlText w:val=""/>
+      <w:lvlJc w:val="left"/>
+      <w:pPr>
+        <w:ind w:left="2422" w:hanging="360"/>
+      </w:pPr>
+      <w:rPr>
+        <w:rFonts w:ascii="Symbol" w:hAnsi="Symbol" w:hint="default"/>
+      </w:rPr>
+    </w:lvl>
+    <w:lvl w:ilvl="1" w:tplc="04190003" w:tentative="1">
+      <w:start w:val="1"/>
+      <w:numFmt w:val="bullet"/>
+      <w:lvlText w:val="o"/>
+      <w:lvlJc w:val="left"/>
+      <w:pPr>
+        <w:ind w:left="3142" w:hanging="360"/>
+      </w:pPr>
+      <w:rPr>
+        <w:rFonts w:ascii="Courier New" w:hAnsi="Courier New" w:cs="Courier New" w:hint="default"/>
+      </w:rPr>
+    </w:lvl>
+    <w:lvl w:ilvl="2" w:tplc="04190005" w:tentative="1">
+      <w:start w:val="1"/>
+      <w:numFmt w:val="bullet"/>
+      <w:lvlText w:val=""/>
+      <w:lvlJc w:val="left"/>
+      <w:pPr>
+        <w:ind w:left="3862" w:hanging="360"/>
+      </w:pPr>
+      <w:rPr>
+        <w:rFonts w:ascii="Wingdings" w:hAnsi="Wingdings" w:hint="default"/>
+      </w:rPr>
+    </w:lvl>
+    <w:lvl w:ilvl="3" w:tplc="04190001" w:tentative="1">
+      <w:start w:val="1"/>
+      <w:numFmt w:val="bullet"/>
+      <w:lvlText w:val=""/>
+      <w:lvlJc w:val="left"/>
+      <w:pPr>
+        <w:ind w:left="4582" w:hanging="360"/>
+      </w:pPr>
+      <w:rPr>
+        <w:rFonts w:ascii="Symbol" w:hAnsi="Symbol" w:hint="default"/>
+      </w:rPr>
+    </w:lvl>
+    <w:lvl w:ilvl="4" w:tplc="04190003" w:tentative="1">
+      <w:start w:val="1"/>
+      <w:numFmt w:val="bullet"/>
+      <w:lvlText w:val="o"/>
+      <w:lvlJc w:val="left"/>
+      <w:pPr>
+        <w:ind w:left="5302" w:hanging="360"/>
+      </w:pPr>
+      <w:rPr>
+        <w:rFonts w:ascii="Courier New" w:hAnsi="Courier New" w:cs="Courier New" w:hint="default"/>
+      </w:rPr>
+    </w:lvl>
+    <w:lvl w:ilvl="5" w:tplc="04190005" w:tentative="1">
+      <w:start w:val="1"/>
+      <w:numFmt w:val="bullet"/>
+      <w:lvlText w:val=""/>
+      <w:lvlJc w:val="left"/>
+      <w:pPr>
+        <w:ind w:left="6022" w:hanging="360"/>
+      </w:pPr>
+      <w:rPr>
+        <w:rFonts w:ascii="Wingdings" w:hAnsi="Wingdings" w:hint="default"/>
+      </w:rPr>
+    </w:lvl>
+    <w:lvl w:ilvl="6" w:tplc="04190001" w:tentative="1">
+      <w:start w:val="1"/>
+      <w:numFmt w:val="bullet"/>
+      <w:lvlText w:val=""/>
+      <w:lvlJc w:val="left"/>
+      <w:pPr>
+        <w:ind w:left="6742" w:hanging="360"/>
+      </w:pPr>
+      <w:rPr>
+        <w:rFonts w:ascii="Symbol" w:hAnsi="Symbol" w:hint="default"/>
+      </w:rPr>
+    </w:lvl>
+    <w:lvl w:ilvl="7" w:tplc="04190003" w:tentative="1">
+      <w:start w:val="1"/>
+      <w:numFmt w:val="bullet"/>
+      <w:lvlText w:val="o"/>
+      <w:lvlJc w:val="left"/>
+      <w:pPr>
+        <w:ind w:left="7462" w:hanging="360"/>
+      </w:pPr>
+      <w:rPr>
+        <w:rFonts w:ascii="Courier New" w:hAnsi="Courier New" w:cs="Courier New" w:hint="default"/>
+      </w:rPr>
+    </w:lvl>
+    <w:lvl w:ilvl="8" w:tplc="04190005" w:tentative="1">
+      <w:start w:val="1"/>
+      <w:numFmt w:val="bullet"/>
+      <w:lvlText w:val=""/>
+      <w:lvlJc w:val="left"/>
+      <w:pPr>
+        <w:ind w:left="8182" w:hanging="360"/>
+      </w:pPr>
+      <w:rPr>
+        <w:rFonts w:ascii="Wingdings" w:hAnsi="Wingdings" w:hint="default"/>
+      </w:rPr>
+    </w:lvl>
+  </w:abstractNum>
+  <w:abstractNum w:abstractNumId="13" w15:restartNumberingAfterBreak="0">
     <w:nsid w:val="312105C9"/>
     <w:multiLevelType w:val="hybridMultilevel"/>
     <w:tmpl w:val="307C7C40"/>
@@ -8772,7 +10418,7 @@
       </w:rPr>
     </w:lvl>
   </w:abstractNum>
-  <w:abstractNum w:abstractNumId="7" w15:restartNumberingAfterBreak="0">
+  <w:abstractNum w:abstractNumId="14" w15:restartNumberingAfterBreak="0">
     <w:nsid w:val="38781C89"/>
     <w:multiLevelType w:val="hybridMultilevel"/>
     <w:tmpl w:val="CEF08A5E"/>
@@ -8885,7 +10531,7 @@
       </w:rPr>
     </w:lvl>
   </w:abstractNum>
-  <w:abstractNum w:abstractNumId="8" w15:restartNumberingAfterBreak="0">
+  <w:abstractNum w:abstractNumId="15" w15:restartNumberingAfterBreak="0">
     <w:nsid w:val="3C984648"/>
     <w:multiLevelType w:val="hybridMultilevel"/>
     <w:tmpl w:val="E670E182"/>
@@ -8998,7 +10644,7 @@
       </w:rPr>
     </w:lvl>
   </w:abstractNum>
-  <w:abstractNum w:abstractNumId="9" w15:restartNumberingAfterBreak="0">
+  <w:abstractNum w:abstractNumId="16" w15:restartNumberingAfterBreak="0">
     <w:nsid w:val="4B9F657D"/>
     <w:multiLevelType w:val="hybridMultilevel"/>
     <w:tmpl w:val="67B0315A"/>
@@ -9111,7 +10757,206 @@
       </w:rPr>
     </w:lvl>
   </w:abstractNum>
-  <w:abstractNum w:abstractNumId="10" w15:restartNumberingAfterBreak="0">
+  <w:abstractNum w:abstractNumId="17" w15:restartNumberingAfterBreak="0">
+    <w:nsid w:val="4CFF0926"/>
+    <w:multiLevelType w:val="hybridMultilevel"/>
+    <w:tmpl w:val="F02431E6"/>
+    <w:lvl w:ilvl="0" w:tplc="04190001">
+      <w:start w:val="1"/>
+      <w:numFmt w:val="bullet"/>
+      <w:lvlText w:val=""/>
+      <w:lvlJc w:val="left"/>
+      <w:pPr>
+        <w:ind w:left="720" w:hanging="360"/>
+      </w:pPr>
+      <w:rPr>
+        <w:rFonts w:ascii="Symbol" w:hAnsi="Symbol" w:hint="default"/>
+      </w:rPr>
+    </w:lvl>
+    <w:lvl w:ilvl="1" w:tplc="04190003" w:tentative="1">
+      <w:start w:val="1"/>
+      <w:numFmt w:val="bullet"/>
+      <w:lvlText w:val="o"/>
+      <w:lvlJc w:val="left"/>
+      <w:pPr>
+        <w:ind w:left="1440" w:hanging="360"/>
+      </w:pPr>
+      <w:rPr>
+        <w:rFonts w:ascii="Courier New" w:hAnsi="Courier New" w:cs="Courier New" w:hint="default"/>
+      </w:rPr>
+    </w:lvl>
+    <w:lvl w:ilvl="2" w:tplc="04190005" w:tentative="1">
+      <w:start w:val="1"/>
+      <w:numFmt w:val="bullet"/>
+      <w:lvlText w:val=""/>
+      <w:lvlJc w:val="left"/>
+      <w:pPr>
+        <w:ind w:left="2160" w:hanging="360"/>
+      </w:pPr>
+      <w:rPr>
+        <w:rFonts w:ascii="Wingdings" w:hAnsi="Wingdings" w:hint="default"/>
+      </w:rPr>
+    </w:lvl>
+    <w:lvl w:ilvl="3" w:tplc="04190001" w:tentative="1">
+      <w:start w:val="1"/>
+      <w:numFmt w:val="bullet"/>
+      <w:lvlText w:val=""/>
+      <w:lvlJc w:val="left"/>
+      <w:pPr>
+        <w:ind w:left="2880" w:hanging="360"/>
+      </w:pPr>
+      <w:rPr>
+        <w:rFonts w:ascii="Symbol" w:hAnsi="Symbol" w:hint="default"/>
+      </w:rPr>
+    </w:lvl>
+    <w:lvl w:ilvl="4" w:tplc="04190003" w:tentative="1">
+      <w:start w:val="1"/>
+      <w:numFmt w:val="bullet"/>
+      <w:lvlText w:val="o"/>
+      <w:lvlJc w:val="left"/>
+      <w:pPr>
+        <w:ind w:left="3600" w:hanging="360"/>
+      </w:pPr>
+      <w:rPr>
+        <w:rFonts w:ascii="Courier New" w:hAnsi="Courier New" w:cs="Courier New" w:hint="default"/>
+      </w:rPr>
+    </w:lvl>
+    <w:lvl w:ilvl="5" w:tplc="04190005" w:tentative="1">
+      <w:start w:val="1"/>
+      <w:numFmt w:val="bullet"/>
+      <w:lvlText w:val=""/>
+      <w:lvlJc w:val="left"/>
+      <w:pPr>
+        <w:ind w:left="4320" w:hanging="360"/>
+      </w:pPr>
+      <w:rPr>
+        <w:rFonts w:ascii="Wingdings" w:hAnsi="Wingdings" w:hint="default"/>
+      </w:rPr>
+    </w:lvl>
+    <w:lvl w:ilvl="6" w:tplc="04190001" w:tentative="1">
+      <w:start w:val="1"/>
+      <w:numFmt w:val="bullet"/>
+      <w:lvlText w:val=""/>
+      <w:lvlJc w:val="left"/>
+      <w:pPr>
+        <w:ind w:left="5040" w:hanging="360"/>
+      </w:pPr>
+      <w:rPr>
+        <w:rFonts w:ascii="Symbol" w:hAnsi="Symbol" w:hint="default"/>
+      </w:rPr>
+    </w:lvl>
+    <w:lvl w:ilvl="7" w:tplc="04190003" w:tentative="1">
+      <w:start w:val="1"/>
+      <w:numFmt w:val="bullet"/>
+      <w:lvlText w:val="o"/>
+      <w:lvlJc w:val="left"/>
+      <w:pPr>
+        <w:ind w:left="5760" w:hanging="360"/>
+      </w:pPr>
+      <w:rPr>
+        <w:rFonts w:ascii="Courier New" w:hAnsi="Courier New" w:cs="Courier New" w:hint="default"/>
+      </w:rPr>
+    </w:lvl>
+    <w:lvl w:ilvl="8" w:tplc="04190005" w:tentative="1">
+      <w:start w:val="1"/>
+      <w:numFmt w:val="bullet"/>
+      <w:lvlText w:val=""/>
+      <w:lvlJc w:val="left"/>
+      <w:pPr>
+        <w:ind w:left="6480" w:hanging="360"/>
+      </w:pPr>
+      <w:rPr>
+        <w:rFonts w:ascii="Wingdings" w:hAnsi="Wingdings" w:hint="default"/>
+      </w:rPr>
+    </w:lvl>
+  </w:abstractNum>
+  <w:abstractNum w:abstractNumId="18" w15:restartNumberingAfterBreak="0">
+    <w:nsid w:val="4E5C7672"/>
+    <w:multiLevelType w:val="multilevel"/>
+    <w:tmpl w:val="83503200"/>
+    <w:lvl w:ilvl="0">
+      <w:start w:val="1"/>
+      <w:numFmt w:val="decimal"/>
+      <w:lvlText w:val="%1"/>
+      <w:lvlJc w:val="left"/>
+      <w:pPr>
+        <w:ind w:left="0" w:firstLine="0"/>
+      </w:pPr>
+    </w:lvl>
+    <w:lvl w:ilvl="1">
+      <w:start w:val="1"/>
+      <w:numFmt w:val="decimal"/>
+      <w:lvlText w:val="%1.%2"/>
+      <w:lvlJc w:val="left"/>
+      <w:pPr>
+        <w:ind w:left="0" w:firstLine="0"/>
+      </w:pPr>
+    </w:lvl>
+    <w:lvl w:ilvl="2">
+      <w:start w:val="1"/>
+      <w:numFmt w:val="decimal"/>
+      <w:lvlText w:val="%1.%2.%3"/>
+      <w:lvlJc w:val="left"/>
+      <w:pPr>
+        <w:ind w:left="141" w:firstLine="0"/>
+      </w:pPr>
+    </w:lvl>
+    <w:lvl w:ilvl="3">
+      <w:start w:val="1"/>
+      <w:numFmt w:val="decimal"/>
+      <w:lvlText w:val="%1.%2.%3.%4"/>
+      <w:lvlJc w:val="left"/>
+      <w:pPr>
+        <w:ind w:left="0" w:firstLine="0"/>
+      </w:pPr>
+    </w:lvl>
+    <w:lvl w:ilvl="4">
+      <w:start w:val="1"/>
+      <w:numFmt w:val="decimal"/>
+      <w:lvlText w:val="%1.%2.%3.%4.%5"/>
+      <w:lvlJc w:val="left"/>
+      <w:pPr>
+        <w:ind w:left="0" w:firstLine="0"/>
+      </w:pPr>
+    </w:lvl>
+    <w:lvl w:ilvl="5">
+      <w:start w:val="1"/>
+      <w:numFmt w:val="decimal"/>
+      <w:lvlText w:val="%1.%2.%3.%4.%5.%6"/>
+      <w:lvlJc w:val="left"/>
+      <w:pPr>
+        <w:ind w:left="0" w:firstLine="0"/>
+      </w:pPr>
+    </w:lvl>
+    <w:lvl w:ilvl="6">
+      <w:start w:val="1"/>
+      <w:numFmt w:val="decimal"/>
+      <w:lvlText w:val="%1.%2.%3.%4.%5.%6.%7"/>
+      <w:lvlJc w:val="left"/>
+      <w:pPr>
+        <w:ind w:left="0" w:firstLine="0"/>
+      </w:pPr>
+    </w:lvl>
+    <w:lvl w:ilvl="7">
+      <w:start w:val="1"/>
+      <w:numFmt w:val="decimal"/>
+      <w:lvlText w:val="%1.%2.%3.%4.%5.%6.%7.%8"/>
+      <w:lvlJc w:val="left"/>
+      <w:pPr>
+        <w:ind w:left="0" w:firstLine="0"/>
+      </w:pPr>
+    </w:lvl>
+    <w:lvl w:ilvl="8">
+      <w:start w:val="1"/>
+      <w:numFmt w:val="decimal"/>
+      <w:lvlText w:val="%1.%2.%3.%4.%5.%6.%7.%8.%9"/>
+      <w:lvlJc w:val="left"/>
+      <w:pPr>
+        <w:ind w:left="0" w:firstLine="0"/>
+      </w:pPr>
+    </w:lvl>
+  </w:abstractNum>
+  <w:abstractNum w:abstractNumId="19" w15:restartNumberingAfterBreak="0">
     <w:nsid w:val="50B31688"/>
     <w:multiLevelType w:val="hybridMultilevel"/>
     <w:tmpl w:val="79425B68"/>
@@ -9224,7 +11069,7 @@
       </w:rPr>
     </w:lvl>
   </w:abstractNum>
-  <w:abstractNum w:abstractNumId="11" w15:restartNumberingAfterBreak="0">
+  <w:abstractNum w:abstractNumId="20" w15:restartNumberingAfterBreak="0">
     <w:nsid w:val="529F71C5"/>
     <w:multiLevelType w:val="hybridMultilevel"/>
     <w:tmpl w:val="D6C2810A"/>
@@ -9337,7 +11182,7 @@
       </w:rPr>
     </w:lvl>
   </w:abstractNum>
-  <w:abstractNum w:abstractNumId="12" w15:restartNumberingAfterBreak="0">
+  <w:abstractNum w:abstractNumId="21" w15:restartNumberingAfterBreak="0">
     <w:nsid w:val="574D74D8"/>
     <w:multiLevelType w:val="hybridMultilevel"/>
     <w:tmpl w:val="C1A2EA9A"/>
@@ -9423,7 +11268,7 @@
       </w:pPr>
     </w:lvl>
   </w:abstractNum>
-  <w:abstractNum w:abstractNumId="13" w15:restartNumberingAfterBreak="0">
+  <w:abstractNum w:abstractNumId="22" w15:restartNumberingAfterBreak="0">
     <w:nsid w:val="67CE1224"/>
     <w:multiLevelType w:val="hybridMultilevel"/>
     <w:tmpl w:val="43069BF2"/>
@@ -9536,7 +11381,7 @@
       </w:rPr>
     </w:lvl>
   </w:abstractNum>
-  <w:abstractNum w:abstractNumId="14" w15:restartNumberingAfterBreak="0">
+  <w:abstractNum w:abstractNumId="23" w15:restartNumberingAfterBreak="0">
     <w:nsid w:val="6B074BA9"/>
     <w:multiLevelType w:val="hybridMultilevel"/>
     <w:tmpl w:val="C85E5EDE"/>
@@ -9649,7 +11494,7 @@
       </w:rPr>
     </w:lvl>
   </w:abstractNum>
-  <w:abstractNum w:abstractNumId="15" w15:restartNumberingAfterBreak="0">
+  <w:abstractNum w:abstractNumId="24" w15:restartNumberingAfterBreak="0">
     <w:nsid w:val="6D0B7F2C"/>
     <w:multiLevelType w:val="hybridMultilevel"/>
     <w:tmpl w:val="0BC24F56"/>
@@ -9762,7 +11607,7 @@
       </w:rPr>
     </w:lvl>
   </w:abstractNum>
-  <w:abstractNum w:abstractNumId="16" w15:restartNumberingAfterBreak="0">
+  <w:abstractNum w:abstractNumId="25" w15:restartNumberingAfterBreak="0">
     <w:nsid w:val="73014E9B"/>
     <w:multiLevelType w:val="hybridMultilevel"/>
     <w:tmpl w:val="C88C1D70"/>
@@ -9875,7 +11720,120 @@
       </w:rPr>
     </w:lvl>
   </w:abstractNum>
-  <w:abstractNum w:abstractNumId="17" w15:restartNumberingAfterBreak="0">
+  <w:abstractNum w:abstractNumId="26" w15:restartNumberingAfterBreak="0">
+    <w:nsid w:val="76E3435C"/>
+    <w:multiLevelType w:val="hybridMultilevel"/>
+    <w:tmpl w:val="A7249190"/>
+    <w:lvl w:ilvl="0" w:tplc="04190001">
+      <w:start w:val="1"/>
+      <w:numFmt w:val="bullet"/>
+      <w:lvlText w:val=""/>
+      <w:lvlJc w:val="left"/>
+      <w:pPr>
+        <w:ind w:left="2422" w:hanging="360"/>
+      </w:pPr>
+      <w:rPr>
+        <w:rFonts w:ascii="Symbol" w:hAnsi="Symbol" w:hint="default"/>
+      </w:rPr>
+    </w:lvl>
+    <w:lvl w:ilvl="1" w:tplc="04190003" w:tentative="1">
+      <w:start w:val="1"/>
+      <w:numFmt w:val="bullet"/>
+      <w:lvlText w:val="o"/>
+      <w:lvlJc w:val="left"/>
+      <w:pPr>
+        <w:ind w:left="3142" w:hanging="360"/>
+      </w:pPr>
+      <w:rPr>
+        <w:rFonts w:ascii="Courier New" w:hAnsi="Courier New" w:cs="Courier New" w:hint="default"/>
+      </w:rPr>
+    </w:lvl>
+    <w:lvl w:ilvl="2" w:tplc="04190005" w:tentative="1">
+      <w:start w:val="1"/>
+      <w:numFmt w:val="bullet"/>
+      <w:lvlText w:val=""/>
+      <w:lvlJc w:val="left"/>
+      <w:pPr>
+        <w:ind w:left="3862" w:hanging="360"/>
+      </w:pPr>
+      <w:rPr>
+        <w:rFonts w:ascii="Wingdings" w:hAnsi="Wingdings" w:hint="default"/>
+      </w:rPr>
+    </w:lvl>
+    <w:lvl w:ilvl="3" w:tplc="04190001" w:tentative="1">
+      <w:start w:val="1"/>
+      <w:numFmt w:val="bullet"/>
+      <w:lvlText w:val=""/>
+      <w:lvlJc w:val="left"/>
+      <w:pPr>
+        <w:ind w:left="4582" w:hanging="360"/>
+      </w:pPr>
+      <w:rPr>
+        <w:rFonts w:ascii="Symbol" w:hAnsi="Symbol" w:hint="default"/>
+      </w:rPr>
+    </w:lvl>
+    <w:lvl w:ilvl="4" w:tplc="04190003" w:tentative="1">
+      <w:start w:val="1"/>
+      <w:numFmt w:val="bullet"/>
+      <w:lvlText w:val="o"/>
+      <w:lvlJc w:val="left"/>
+      <w:pPr>
+        <w:ind w:left="5302" w:hanging="360"/>
+      </w:pPr>
+      <w:rPr>
+        <w:rFonts w:ascii="Courier New" w:hAnsi="Courier New" w:cs="Courier New" w:hint="default"/>
+      </w:rPr>
+    </w:lvl>
+    <w:lvl w:ilvl="5" w:tplc="04190005" w:tentative="1">
+      <w:start w:val="1"/>
+      <w:numFmt w:val="bullet"/>
+      <w:lvlText w:val=""/>
+      <w:lvlJc w:val="left"/>
+      <w:pPr>
+        <w:ind w:left="6022" w:hanging="360"/>
+      </w:pPr>
+      <w:rPr>
+        <w:rFonts w:ascii="Wingdings" w:hAnsi="Wingdings" w:hint="default"/>
+      </w:rPr>
+    </w:lvl>
+    <w:lvl w:ilvl="6" w:tplc="04190001" w:tentative="1">
+      <w:start w:val="1"/>
+      <w:numFmt w:val="bullet"/>
+      <w:lvlText w:val=""/>
+      <w:lvlJc w:val="left"/>
+      <w:pPr>
+        <w:ind w:left="6742" w:hanging="360"/>
+      </w:pPr>
+      <w:rPr>
+        <w:rFonts w:ascii="Symbol" w:hAnsi="Symbol" w:hint="default"/>
+      </w:rPr>
+    </w:lvl>
+    <w:lvl w:ilvl="7" w:tplc="04190003" w:tentative="1">
+      <w:start w:val="1"/>
+      <w:numFmt w:val="bullet"/>
+      <w:lvlText w:val="o"/>
+      <w:lvlJc w:val="left"/>
+      <w:pPr>
+        <w:ind w:left="7462" w:hanging="360"/>
+      </w:pPr>
+      <w:rPr>
+        <w:rFonts w:ascii="Courier New" w:hAnsi="Courier New" w:cs="Courier New" w:hint="default"/>
+      </w:rPr>
+    </w:lvl>
+    <w:lvl w:ilvl="8" w:tplc="04190005" w:tentative="1">
+      <w:start w:val="1"/>
+      <w:numFmt w:val="bullet"/>
+      <w:lvlText w:val=""/>
+      <w:lvlJc w:val="left"/>
+      <w:pPr>
+        <w:ind w:left="8182" w:hanging="360"/>
+      </w:pPr>
+      <w:rPr>
+        <w:rFonts w:ascii="Wingdings" w:hAnsi="Wingdings" w:hint="default"/>
+      </w:rPr>
+    </w:lvl>
+  </w:abstractNum>
+  <w:abstractNum w:abstractNumId="27" w15:restartNumberingAfterBreak="0">
     <w:nsid w:val="7F803195"/>
     <w:multiLevelType w:val="hybridMultilevel"/>
     <w:tmpl w:val="A4303A68"/>
@@ -9988,76 +11946,106 @@
       </w:rPr>
     </w:lvl>
   </w:abstractNum>
-  <w:num w:numId="1">
+  <w:num w:numId="1" w16cid:durableId="646739572">
     <w:abstractNumId w:val="0"/>
   </w:num>
-  <w:num w:numId="2">
+  <w:num w:numId="2" w16cid:durableId="723455828">
+    <w:abstractNumId w:val="21"/>
+  </w:num>
+  <w:num w:numId="3" w16cid:durableId="524099895">
+    <w:abstractNumId w:val="24"/>
+  </w:num>
+  <w:num w:numId="4" w16cid:durableId="1908539988">
+    <w:abstractNumId w:val="16"/>
+  </w:num>
+  <w:num w:numId="5" w16cid:durableId="1893271577">
+    <w:abstractNumId w:val="15"/>
+  </w:num>
+  <w:num w:numId="6" w16cid:durableId="623733272">
+    <w:abstractNumId w:val="20"/>
+  </w:num>
+  <w:num w:numId="7" w16cid:durableId="2032028427">
+    <w:abstractNumId w:val="14"/>
+  </w:num>
+  <w:num w:numId="8" w16cid:durableId="2013220895">
+    <w:abstractNumId w:val="0"/>
+  </w:num>
+  <w:num w:numId="9" w16cid:durableId="389378081">
+    <w:abstractNumId w:val="0"/>
+  </w:num>
+  <w:num w:numId="10" w16cid:durableId="226260014">
+    <w:abstractNumId w:val="0"/>
+  </w:num>
+  <w:num w:numId="11" w16cid:durableId="378673684">
+    <w:abstractNumId w:val="3"/>
+  </w:num>
+  <w:num w:numId="12" w16cid:durableId="538316976">
+    <w:abstractNumId w:val="25"/>
+  </w:num>
+  <w:num w:numId="13" w16cid:durableId="1346054183">
+    <w:abstractNumId w:val="7"/>
+  </w:num>
+  <w:num w:numId="14" w16cid:durableId="550459444">
+    <w:abstractNumId w:val="27"/>
+  </w:num>
+  <w:num w:numId="15" w16cid:durableId="1549023924">
+    <w:abstractNumId w:val="19"/>
+  </w:num>
+  <w:num w:numId="16" w16cid:durableId="774449423">
+    <w:abstractNumId w:val="23"/>
+  </w:num>
+  <w:num w:numId="17" w16cid:durableId="778333528">
+    <w:abstractNumId w:val="10"/>
+  </w:num>
+  <w:num w:numId="18" w16cid:durableId="2120836677">
+    <w:abstractNumId w:val="11"/>
+  </w:num>
+  <w:num w:numId="19" w16cid:durableId="288098301">
+    <w:abstractNumId w:val="13"/>
+  </w:num>
+  <w:num w:numId="20" w16cid:durableId="23680041">
+    <w:abstractNumId w:val="22"/>
+  </w:num>
+  <w:num w:numId="21" w16cid:durableId="287200825">
+    <w:abstractNumId w:val="8"/>
+  </w:num>
+  <w:num w:numId="22" w16cid:durableId="1933272514">
+    <w:abstractNumId w:val="2"/>
+  </w:num>
+  <w:num w:numId="23" w16cid:durableId="882131294">
+    <w:abstractNumId w:val="26"/>
+  </w:num>
+  <w:num w:numId="24" w16cid:durableId="617834657">
+    <w:abstractNumId w:val="17"/>
+  </w:num>
+  <w:num w:numId="25" w16cid:durableId="2087070210">
+    <w:abstractNumId w:val="1"/>
+  </w:num>
+  <w:num w:numId="26" w16cid:durableId="771633888">
+    <w:abstractNumId w:val="18"/>
+  </w:num>
+  <w:num w:numId="27" w16cid:durableId="18311885">
+    <w:abstractNumId w:val="5"/>
+  </w:num>
+  <w:num w:numId="28" w16cid:durableId="755395537">
+    <w:abstractNumId w:val="4"/>
+  </w:num>
+  <w:num w:numId="29" w16cid:durableId="1326665957">
     <w:abstractNumId w:val="12"/>
   </w:num>
-  <w:num w:numId="3">
-    <w:abstractNumId w:val="15"/>
-  </w:num>
-  <w:num w:numId="4">
+  <w:num w:numId="30" w16cid:durableId="1977758200">
     <w:abstractNumId w:val="9"/>
   </w:num>
-  <w:num w:numId="5">
-    <w:abstractNumId w:val="8"/>
-  </w:num>
-  <w:num w:numId="6">
-    <w:abstractNumId w:val="11"/>
-  </w:num>
-  <w:num w:numId="7">
-    <w:abstractNumId w:val="7"/>
-  </w:num>
-  <w:num w:numId="8">
-    <w:abstractNumId w:val="0"/>
-  </w:num>
-  <w:num w:numId="9">
-    <w:abstractNumId w:val="0"/>
-  </w:num>
-  <w:num w:numId="10">
-    <w:abstractNumId w:val="0"/>
-  </w:num>
-  <w:num w:numId="11">
-    <w:abstractNumId w:val="1"/>
-  </w:num>
-  <w:num w:numId="12">
-    <w:abstractNumId w:val="16"/>
-  </w:num>
-  <w:num w:numId="13">
-    <w:abstractNumId w:val="2"/>
-  </w:num>
-  <w:num w:numId="14">
-    <w:abstractNumId w:val="17"/>
-  </w:num>
-  <w:num w:numId="15">
-    <w:abstractNumId w:val="10"/>
-  </w:num>
-  <w:num w:numId="16">
-    <w:abstractNumId w:val="14"/>
-  </w:num>
-  <w:num w:numId="17">
-    <w:abstractNumId w:val="4"/>
-  </w:num>
-  <w:num w:numId="18">
-    <w:abstractNumId w:val="5"/>
-  </w:num>
-  <w:num w:numId="19">
+  <w:num w:numId="31" w16cid:durableId="611521543">
     <w:abstractNumId w:val="6"/>
-  </w:num>
-  <w:num w:numId="20">
-    <w:abstractNumId w:val="13"/>
-  </w:num>
-  <w:num w:numId="21">
-    <w:abstractNumId w:val="3"/>
   </w:num>
 </w:numbering>
 </file>
 
 <file path=word/people.xml><?xml version="1.0" encoding="utf-8"?>
-<w15:people xmlns:wpc="http://schemas.microsoft.com/office/word/2010/wordprocessingCanvas" xmlns:cx="http://schemas.microsoft.com/office/drawing/2014/chartex" xmlns:cx1="http://schemas.microsoft.com/office/drawing/2015/9/8/chartex" xmlns:cx2="http://schemas.microsoft.com/office/drawing/2015/10/21/chartex" xmlns:cx3="http://schemas.microsoft.com/office/drawing/2016/5/9/chartex" xmlns:cx4="http://schemas.microsoft.com/office/drawing/2016/5/10/chartex" xmlns:cx5="http://schemas.microsoft.com/office/drawing/2016/5/11/chartex" xmlns:cx6="http://schemas.microsoft.com/office/drawing/2016/5/12/chartex" xmlns:cx7="http://schemas.microsoft.com/office/drawing/2016/5/13/chartex" xmlns:cx8="http://schemas.microsoft.com/office/drawing/2016/5/14/chartex" xmlns:mc="http://schemas.openxmlformats.org/markup-compatibility/2006" xmlns:aink="http://schemas.microsoft.com/office/drawing/2016/ink" xmlns:am3d="http://schemas.microsoft.com/office/drawing/2017/model3d" xmlns:o="urn:schemas-microsoft-com:office:office" xmlns:r="http://schemas.openxmlformats.org/officeDocument/2006/relationships" xmlns:m="http://schemas.openxmlformats.org/officeDocument/2006/math" xmlns:v="urn:schemas-microsoft-com:vml" xmlns:wp14="http://schemas.microsoft.com/office/word/2010/wordprocessingDrawing" xmlns:wp="http://schemas.openxmlformats.org/drawingml/2006/wordprocessingDrawing" xmlns:w10="urn:schemas-microsoft-com:office:word" xmlns:w="http://schemas.openxmlformats.org/wordprocessingml/2006/main" xmlns:w14="http://schemas.microsoft.com/office/word/2010/wordml" xmlns:w15="http://schemas.microsoft.com/office/word/2012/wordml" xmlns:w16cex="http://schemas.microsoft.com/office/word/2018/wordml/cex" xmlns:w16cid="http://schemas.microsoft.com/office/word/2016/wordml/cid" xmlns:w16="http://schemas.microsoft.com/office/word/2018/wordml" xmlns:w16sdtdh="http://schemas.microsoft.com/office/word/2020/wordml/sdtdatahash" xmlns:w16se="http://schemas.microsoft.com/office/word/2015/wordml/symex" xmlns:wpg="http://schemas.microsoft.com/office/word/2010/wordprocessingGroup" xmlns:wpi="http://schemas.microsoft.com/office/word/2010/wordprocessingInk" xmlns:wne="http://schemas.microsoft.com/office/word/2006/wordml" xmlns:wps="http://schemas.microsoft.com/office/word/2010/wordprocessingShape" mc:Ignorable="w14 w15 w16se w16cid w16 w16cex w16sdtdh wp14">
+<w15:people xmlns:wpc="http://schemas.microsoft.com/office/word/2010/wordprocessingCanvas" xmlns:cx="http://schemas.microsoft.com/office/drawing/2014/chartex" xmlns:cx1="http://schemas.microsoft.com/office/drawing/2015/9/8/chartex" xmlns:cx2="http://schemas.microsoft.com/office/drawing/2015/10/21/chartex" xmlns:cx3="http://schemas.microsoft.com/office/drawing/2016/5/9/chartex" xmlns:cx4="http://schemas.microsoft.com/office/drawing/2016/5/10/chartex" xmlns:cx5="http://schemas.microsoft.com/office/drawing/2016/5/11/chartex" xmlns:cx6="http://schemas.microsoft.com/office/drawing/2016/5/12/chartex" xmlns:cx7="http://schemas.microsoft.com/office/drawing/2016/5/13/chartex" xmlns:cx8="http://schemas.microsoft.com/office/drawing/2016/5/14/chartex" xmlns:mc="http://schemas.openxmlformats.org/markup-compatibility/2006" xmlns:aink="http://schemas.microsoft.com/office/drawing/2016/ink" xmlns:am3d="http://schemas.microsoft.com/office/drawing/2017/model3d" xmlns:o="urn:schemas-microsoft-com:office:office" xmlns:oel="http://schemas.microsoft.com/office/2019/extlst" xmlns:r="http://schemas.openxmlformats.org/officeDocument/2006/relationships" xmlns:m="http://schemas.openxmlformats.org/officeDocument/2006/math" xmlns:v="urn:schemas-microsoft-com:vml" xmlns:wp14="http://schemas.microsoft.com/office/word/2010/wordprocessingDrawing" xmlns:wp="http://schemas.openxmlformats.org/drawingml/2006/wordprocessingDrawing" xmlns:w10="urn:schemas-microsoft-com:office:word" xmlns:w="http://schemas.openxmlformats.org/wordprocessingml/2006/main" xmlns:w14="http://schemas.microsoft.com/office/word/2010/wordml" xmlns:w15="http://schemas.microsoft.com/office/word/2012/wordml" xmlns:w16cex="http://schemas.microsoft.com/office/word/2018/wordml/cex" xmlns:w16cid="http://schemas.microsoft.com/office/word/2016/wordml/cid" xmlns:w16="http://schemas.microsoft.com/office/word/2018/wordml" xmlns:w16sdtdh="http://schemas.microsoft.com/office/word/2020/wordml/sdtdatahash" xmlns:w16se="http://schemas.microsoft.com/office/word/2015/wordml/symex" xmlns:wpg="http://schemas.microsoft.com/office/word/2010/wordprocessingGroup" xmlns:wpi="http://schemas.microsoft.com/office/word/2010/wordprocessingInk" xmlns:wne="http://schemas.microsoft.com/office/word/2006/wordml" xmlns:wps="http://schemas.microsoft.com/office/word/2010/wordprocessingShape" mc:Ignorable="w14 w15 w16se w16cid w16 w16cex w16sdtdh wp14">
   <w15:person w15:author="Alexey Svistunov">
-    <w15:presenceInfo w15:providerId="AD" w15:userId="S::alexey.svistunov@itmm.unn.ru::057f9818-5eb9-42ee-a67f-7d76bc2d1879"/>
+    <w15:presenceInfo w15:providerId="AD" w15:userId="S::asw@asw17.onmicrosoft.com::93e423ba-6e12-415a-b369-840a457c8788"/>
   </w15:person>
 </w15:people>
 </file>
@@ -10075,12 +12063,12 @@
   </w:docDefaults>
   <w:latentStyles w:defLockedState="0" w:defUIPriority="0" w:defSemiHidden="0" w:defUnhideWhenUsed="0" w:defQFormat="0" w:count="376">
     <w:lsdException w:name="Normal" w:qFormat="1"/>
-    <w:lsdException w:name="heading 1" w:qFormat="1"/>
-    <w:lsdException w:name="heading 2" w:semiHidden="1" w:unhideWhenUsed="1" w:qFormat="1"/>
-    <w:lsdException w:name="heading 3" w:semiHidden="1" w:unhideWhenUsed="1" w:qFormat="1"/>
-    <w:lsdException w:name="heading 4" w:semiHidden="1" w:unhideWhenUsed="1" w:qFormat="1"/>
-    <w:lsdException w:name="heading 5" w:semiHidden="1" w:unhideWhenUsed="1" w:qFormat="1"/>
-    <w:lsdException w:name="heading 6" w:semiHidden="1" w:unhideWhenUsed="1" w:qFormat="1"/>
+    <w:lsdException w:name="heading 1" w:uiPriority="9" w:qFormat="1"/>
+    <w:lsdException w:name="heading 2" w:semiHidden="1" w:uiPriority="9" w:unhideWhenUsed="1" w:qFormat="1"/>
+    <w:lsdException w:name="heading 3" w:semiHidden="1" w:uiPriority="9" w:unhideWhenUsed="1" w:qFormat="1"/>
+    <w:lsdException w:name="heading 4" w:semiHidden="1" w:uiPriority="9" w:unhideWhenUsed="1" w:qFormat="1"/>
+    <w:lsdException w:name="heading 5" w:semiHidden="1" w:uiPriority="9" w:unhideWhenUsed="1" w:qFormat="1"/>
+    <w:lsdException w:name="heading 6" w:semiHidden="1" w:uiPriority="9" w:unhideWhenUsed="1" w:qFormat="1"/>
     <w:lsdException w:name="heading 7" w:semiHidden="1" w:unhideWhenUsed="1" w:qFormat="1"/>
     <w:lsdException w:name="heading 8" w:semiHidden="1" w:unhideWhenUsed="1" w:qFormat="1"/>
     <w:lsdException w:name="heading 9" w:semiHidden="1" w:unhideWhenUsed="1" w:qFormat="1"/>
@@ -10456,6 +12444,7 @@
     <w:name w:val="heading 1"/>
     <w:basedOn w:val="a"/>
     <w:next w:val="1Einrckung"/>
+    <w:uiPriority w:val="9"/>
     <w:qFormat/>
     <w:rsid w:val="000A0BF0"/>
     <w:pPr>
@@ -10479,6 +12468,7 @@
     <w:name w:val="heading 2"/>
     <w:basedOn w:val="a"/>
     <w:next w:val="1Einrckung"/>
+    <w:uiPriority w:val="9"/>
     <w:qFormat/>
     <w:rsid w:val="00C8732B"/>
     <w:pPr>
@@ -10500,6 +12490,7 @@
     <w:name w:val="heading 3"/>
     <w:basedOn w:val="a"/>
     <w:next w:val="a"/>
+    <w:uiPriority w:val="9"/>
     <w:qFormat/>
     <w:rsid w:val="000A0BF0"/>
     <w:pPr>
@@ -10522,6 +12513,7 @@
     <w:name w:val="heading 4"/>
     <w:basedOn w:val="a"/>
     <w:next w:val="a"/>
+    <w:uiPriority w:val="9"/>
     <w:qFormat/>
     <w:rsid w:val="00C8732B"/>
     <w:pPr>
@@ -10542,6 +12534,7 @@
     <w:name w:val="heading 5"/>
     <w:basedOn w:val="a"/>
     <w:next w:val="a"/>
+    <w:uiPriority w:val="9"/>
     <w:qFormat/>
     <w:rsid w:val="00C8732B"/>
     <w:pPr>
@@ -10560,6 +12553,7 @@
     <w:name w:val="heading 6"/>
     <w:basedOn w:val="a"/>
     <w:next w:val="a"/>
+    <w:uiPriority w:val="9"/>
     <w:qFormat/>
     <w:rsid w:val="00C8732B"/>
     <w:pPr>
@@ -10660,7 +12654,7 @@
   <w:style w:type="paragraph" w:customStyle="1" w:styleId="1Einrckung">
     <w:name w:val="1 Einrückung"/>
     <w:basedOn w:val="a"/>
-    <w:rsid w:val="00016426"/>
+    <w:rsid w:val="008219B1"/>
     <w:pPr>
       <w:tabs>
         <w:tab w:val="left" w:pos="1134"/>
@@ -10676,6 +12670,7 @@
       <w:rFonts w:ascii="Times New Roman" w:hAnsi="Times New Roman"/>
       <w:color w:val="000000"/>
       <w:sz w:val="28"/>
+      <w:lang w:val="ru-RU"/>
     </w:rPr>
   </w:style>
   <w:style w:type="paragraph" w:customStyle="1" w:styleId="Chapter">
@@ -11217,14 +13212,45 @@
   <w:style w:type="paragraph" w:customStyle="1" w:styleId="218">
     <w:name w:val="Стиль Заголовок 2 + Перед:  18 пт"/>
     <w:basedOn w:val="2"/>
-    <w:rsid w:val="000A0BF0"/>
+    <w:rsid w:val="00F12653"/>
     <w:pPr>
       <w:spacing w:before="360"/>
     </w:pPr>
     <w:rPr>
       <w:rFonts w:ascii="Times New Roman" w:eastAsia="Times New Roman" w:hAnsi="Times New Roman"/>
       <w:bCs/>
+      <w:sz w:val="28"/>
     </w:rPr>
+  </w:style>
+  <w:style w:type="paragraph" w:customStyle="1" w:styleId="3156">
+    <w:name w:val="Стиль Заголовок 3 + Перед:  15 пт после: 6 пт"/>
+    <w:basedOn w:val="3"/>
+    <w:rsid w:val="0012629F"/>
+    <w:pPr>
+      <w:spacing w:before="300" w:after="120"/>
+    </w:pPr>
+    <w:rPr>
+      <w:rFonts w:eastAsia="Times New Roman"/>
+      <w:bCs/>
+      <w:lang w:val="ru-RU"/>
+    </w:rPr>
+  </w:style>
+  <w:style w:type="table" w:customStyle="1" w:styleId="TableNormal">
+    <w:name w:val="Table Normal"/>
+    <w:rsid w:val="0012629F"/>
+    <w:rPr>
+      <w:rFonts w:ascii="Arial" w:eastAsia="Arial" w:hAnsi="Arial" w:cs="Arial"/>
+      <w:sz w:val="22"/>
+      <w:szCs w:val="22"/>
+    </w:rPr>
+    <w:tblPr>
+      <w:tblCellMar>
+        <w:top w:w="0" w:type="dxa"/>
+        <w:left w:w="0" w:type="dxa"/>
+        <w:bottom w:w="0" w:type="dxa"/>
+        <w:right w:w="0" w:type="dxa"/>
+      </w:tblCellMar>
+    </w:tblPr>
   </w:style>
   <w:style w:type="paragraph" w:styleId="af0">
     <w:name w:val="annotation subject"/>
@@ -11233,7 +13259,7 @@
     <w:link w:val="af1"/>
     <w:semiHidden/>
     <w:unhideWhenUsed/>
-    <w:rsid w:val="00ED69B6"/>
+    <w:rsid w:val="00A4369E"/>
     <w:rPr>
       <w:b/>
       <w:bCs/>
@@ -11244,7 +13270,7 @@
     <w:basedOn w:val="a0"/>
     <w:link w:val="a6"/>
     <w:semiHidden/>
-    <w:rsid w:val="00ED69B6"/>
+    <w:rsid w:val="00A4369E"/>
     <w:rPr>
       <w:rFonts w:ascii="Arial" w:hAnsi="Arial"/>
       <w:lang w:val="de-DE" w:eastAsia="de-CH"/>
@@ -11255,7 +13281,7 @@
     <w:basedOn w:val="a7"/>
     <w:link w:val="af0"/>
     <w:semiHidden/>
-    <w:rsid w:val="00ED69B6"/>
+    <w:rsid w:val="00A4369E"/>
     <w:rPr>
       <w:rFonts w:ascii="Arial" w:hAnsi="Arial"/>
       <w:b/>

--- a/2/AT2022template.docx
+++ b/2/AT2022template.docx
@@ -16,7 +16,7 @@
       <w:bookmarkStart w:id="0" w:name="_Toc276075277"/>
       <w:bookmarkStart w:id="1" w:name="_Toc276078004"/>
       <w:bookmarkStart w:id="2" w:name="_Toc276163609"/>
-      <w:bookmarkStart w:id="3" w:name="_Toc120129287"/>
+      <w:bookmarkStart w:id="3" w:name="_Toc120631427"/>
       <w:r>
         <w:rPr>
           <w:lang w:val="ru-RU"/>
@@ -104,7 +104,7 @@
         <w:rPr>
           <w:noProof/>
         </w:rPr>
-        <w:instrText xml:space="preserve"> PAGEREF _Toc120129287 \h </w:instrText>
+        <w:instrText xml:space="preserve"> PAGEREF _Toc120631427 \h </w:instrText>
       </w:r>
       <w:r>
         <w:rPr>
@@ -164,7 +164,7 @@
         <w:rPr>
           <w:noProof/>
         </w:rPr>
-        <w:instrText xml:space="preserve"> PAGEREF _Toc120129288 \h </w:instrText>
+        <w:instrText xml:space="preserve"> PAGEREF _Toc120631428 \h </w:instrText>
       </w:r>
       <w:r>
         <w:rPr>
@@ -244,7 +244,7 @@
         <w:rPr>
           <w:noProof/>
         </w:rPr>
-        <w:instrText xml:space="preserve"> PAGEREF _Toc120129289 \h </w:instrText>
+        <w:instrText xml:space="preserve"> PAGEREF _Toc120631429 \h </w:instrText>
       </w:r>
       <w:r>
         <w:rPr>
@@ -320,7 +320,7 @@
         <w:rPr>
           <w:noProof/>
         </w:rPr>
-        <w:instrText xml:space="preserve"> PAGEREF _Toc120129290 \h </w:instrText>
+        <w:instrText xml:space="preserve"> PAGEREF _Toc120631430 \h </w:instrText>
       </w:r>
       <w:r>
         <w:rPr>
@@ -396,7 +396,7 @@
         <w:rPr>
           <w:noProof/>
         </w:rPr>
-        <w:instrText xml:space="preserve"> PAGEREF _Toc120129291 \h </w:instrText>
+        <w:instrText xml:space="preserve"> PAGEREF _Toc120631431 \h </w:instrText>
       </w:r>
       <w:r>
         <w:rPr>
@@ -472,7 +472,7 @@
         <w:rPr>
           <w:noProof/>
         </w:rPr>
-        <w:instrText xml:space="preserve"> PAGEREF _Toc120129292 \h </w:instrText>
+        <w:instrText xml:space="preserve"> PAGEREF _Toc120631432 \h </w:instrText>
       </w:r>
       <w:r>
         <w:rPr>
@@ -548,7 +548,7 @@
         <w:rPr>
           <w:noProof/>
         </w:rPr>
-        <w:instrText xml:space="preserve"> PAGEREF _Toc120129293 \h </w:instrText>
+        <w:instrText xml:space="preserve"> PAGEREF _Toc120631433 \h </w:instrText>
       </w:r>
       <w:r>
         <w:rPr>
@@ -625,7 +625,7 @@
         <w:rPr>
           <w:noProof/>
         </w:rPr>
-        <w:instrText xml:space="preserve"> PAGEREF _Toc120129294 \h </w:instrText>
+        <w:instrText xml:space="preserve"> PAGEREF _Toc120631434 \h </w:instrText>
       </w:r>
       <w:r>
         <w:rPr>
@@ -705,7 +705,7 @@
         <w:rPr>
           <w:noProof/>
         </w:rPr>
-        <w:instrText xml:space="preserve"> PAGEREF _Toc120129295 \h </w:instrText>
+        <w:instrText xml:space="preserve"> PAGEREF _Toc120631435 \h </w:instrText>
       </w:r>
       <w:r>
         <w:rPr>
@@ -780,7 +780,7 @@
         <w:rPr>
           <w:noProof/>
         </w:rPr>
-        <w:instrText xml:space="preserve"> PAGEREF _Toc120129296 \h </w:instrText>
+        <w:instrText xml:space="preserve"> PAGEREF _Toc120631436 \h </w:instrText>
       </w:r>
       <w:r>
         <w:rPr>
@@ -855,7 +855,7 @@
         <w:rPr>
           <w:noProof/>
         </w:rPr>
-        <w:instrText xml:space="preserve"> PAGEREF _Toc120129297 \h </w:instrText>
+        <w:instrText xml:space="preserve"> PAGEREF _Toc120631437 \h </w:instrText>
       </w:r>
       <w:r>
         <w:rPr>
@@ -930,7 +930,7 @@
         <w:rPr>
           <w:noProof/>
         </w:rPr>
-        <w:instrText xml:space="preserve"> PAGEREF _Toc120129298 \h </w:instrText>
+        <w:instrText xml:space="preserve"> PAGEREF _Toc120631438 \h </w:instrText>
       </w:r>
       <w:r>
         <w:rPr>
@@ -1005,7 +1005,7 @@
         <w:rPr>
           <w:noProof/>
         </w:rPr>
-        <w:instrText xml:space="preserve"> PAGEREF _Toc120129299 \h </w:instrText>
+        <w:instrText xml:space="preserve"> PAGEREF _Toc120631439 \h </w:instrText>
       </w:r>
       <w:r>
         <w:rPr>
@@ -1080,7 +1080,7 @@
         <w:rPr>
           <w:noProof/>
         </w:rPr>
-        <w:instrText xml:space="preserve"> PAGEREF _Toc120129300 \h </w:instrText>
+        <w:instrText xml:space="preserve"> PAGEREF _Toc120631440 \h </w:instrText>
       </w:r>
       <w:r>
         <w:rPr>
@@ -1155,7 +1155,7 @@
         <w:rPr>
           <w:noProof/>
         </w:rPr>
-        <w:instrText xml:space="preserve"> PAGEREF _Toc120129301 \h </w:instrText>
+        <w:instrText xml:space="preserve"> PAGEREF _Toc120631441 \h </w:instrText>
       </w:r>
       <w:r>
         <w:rPr>
@@ -1230,7 +1230,7 @@
         <w:rPr>
           <w:noProof/>
         </w:rPr>
-        <w:instrText xml:space="preserve"> PAGEREF _Toc120129302 \h </w:instrText>
+        <w:instrText xml:space="preserve"> PAGEREF _Toc120631442 \h </w:instrText>
       </w:r>
       <w:r>
         <w:rPr>
@@ -1305,7 +1305,7 @@
         <w:rPr>
           <w:noProof/>
         </w:rPr>
-        <w:instrText xml:space="preserve"> PAGEREF _Toc120129303 \h </w:instrText>
+        <w:instrText xml:space="preserve"> PAGEREF _Toc120631443 \h </w:instrText>
       </w:r>
       <w:r>
         <w:rPr>
@@ -1383,7 +1383,7 @@
         <w:rPr>
           <w:noProof/>
         </w:rPr>
-        <w:instrText xml:space="preserve"> PAGEREF _Toc120129304 \h </w:instrText>
+        <w:instrText xml:space="preserve"> PAGEREF _Toc120631444 \h </w:instrText>
       </w:r>
       <w:r>
         <w:rPr>
@@ -1461,7 +1461,7 @@
         <w:rPr>
           <w:noProof/>
         </w:rPr>
-        <w:instrText xml:space="preserve"> PAGEREF _Toc120129305 \h </w:instrText>
+        <w:instrText xml:space="preserve"> PAGEREF _Toc120631445 \h </w:instrText>
       </w:r>
       <w:r>
         <w:rPr>
@@ -1539,7 +1539,7 @@
         <w:rPr>
           <w:noProof/>
         </w:rPr>
-        <w:instrText xml:space="preserve"> PAGEREF _Toc120129306 \h </w:instrText>
+        <w:instrText xml:space="preserve"> PAGEREF _Toc120631446 \h </w:instrText>
       </w:r>
       <w:r>
         <w:rPr>
@@ -1617,7 +1617,7 @@
         <w:rPr>
           <w:noProof/>
         </w:rPr>
-        <w:instrText xml:space="preserve"> PAGEREF _Toc120129307 \h </w:instrText>
+        <w:instrText xml:space="preserve"> PAGEREF _Toc120631447 \h </w:instrText>
       </w:r>
       <w:r>
         <w:rPr>
@@ -1695,7 +1695,7 @@
         <w:rPr>
           <w:noProof/>
         </w:rPr>
-        <w:instrText xml:space="preserve"> PAGEREF _Toc120129308 \h </w:instrText>
+        <w:instrText xml:space="preserve"> PAGEREF _Toc120631448 \h </w:instrText>
       </w:r>
       <w:r>
         <w:rPr>
@@ -1775,7 +1775,7 @@
         <w:rPr>
           <w:noProof/>
         </w:rPr>
-        <w:instrText xml:space="preserve"> PAGEREF _Toc120129309 \h </w:instrText>
+        <w:instrText xml:space="preserve"> PAGEREF _Toc120631449 \h </w:instrText>
       </w:r>
       <w:r>
         <w:rPr>
@@ -1851,7 +1851,7 @@
         <w:rPr>
           <w:noProof/>
         </w:rPr>
-        <w:instrText xml:space="preserve"> PAGEREF _Toc120129310 \h </w:instrText>
+        <w:instrText xml:space="preserve"> PAGEREF _Toc120631450 \h </w:instrText>
       </w:r>
       <w:r>
         <w:rPr>
@@ -1924,7 +1924,7 @@
         <w:rPr>
           <w:noProof/>
         </w:rPr>
-        <w:instrText xml:space="preserve"> PAGEREF _Toc120129311 \h </w:instrText>
+        <w:instrText xml:space="preserve"> PAGEREF _Toc120631451 \h </w:instrText>
       </w:r>
       <w:r>
         <w:rPr>
@@ -1979,7 +1979,7 @@
         <w:rPr>
           <w:noProof/>
         </w:rPr>
-        <w:t>Каталог «Договоры»</w:t>
+        <w:t>Каталог «Документы»</w:t>
       </w:r>
       <w:r>
         <w:rPr>
@@ -1997,7 +1997,7 @@
         <w:rPr>
           <w:noProof/>
         </w:rPr>
-        <w:instrText xml:space="preserve"> PAGEREF _Toc120129312 \h </w:instrText>
+        <w:instrText xml:space="preserve"> PAGEREF _Toc120631452 \h </w:instrText>
       </w:r>
       <w:r>
         <w:rPr>
@@ -2014,7 +2014,7 @@
         <w:rPr>
           <w:noProof/>
         </w:rPr>
-        <w:t>8</w:t>
+        <w:t>9</w:t>
       </w:r>
       <w:r>
         <w:rPr>
@@ -2052,7 +2052,7 @@
         <w:rPr>
           <w:noProof/>
         </w:rPr>
-        <w:t>Каталог «Принятые договоры»</w:t>
+        <w:t>Каталог «Принятые документы»</w:t>
       </w:r>
       <w:r>
         <w:rPr>
@@ -2070,7 +2070,7 @@
         <w:rPr>
           <w:noProof/>
         </w:rPr>
-        <w:instrText xml:space="preserve"> PAGEREF _Toc120129313 \h </w:instrText>
+        <w:instrText xml:space="preserve"> PAGEREF _Toc120631453 \h </w:instrText>
       </w:r>
       <w:r>
         <w:rPr>
@@ -2087,7 +2087,7 @@
         <w:rPr>
           <w:noProof/>
         </w:rPr>
-        <w:t>10</w:t>
+        <w:t>11</w:t>
       </w:r>
       <w:r>
         <w:rPr>
@@ -2125,7 +2125,7 @@
         <w:rPr>
           <w:noProof/>
         </w:rPr>
-        <w:t>Кнопки «Предыдущая страница», «Следующая страница»</w:t>
+        <w:t>Отображение документа</w:t>
       </w:r>
       <w:r>
         <w:rPr>
@@ -2143,7 +2143,7 @@
         <w:rPr>
           <w:noProof/>
         </w:rPr>
-        <w:instrText xml:space="preserve"> PAGEREF _Toc120129314 \h </w:instrText>
+        <w:instrText xml:space="preserve"> PAGEREF _Toc120631454 \h </w:instrText>
       </w:r>
       <w:r>
         <w:rPr>
@@ -2160,7 +2160,7 @@
         <w:rPr>
           <w:noProof/>
         </w:rPr>
-        <w:t>11</w:t>
+        <w:t>12</w:t>
       </w:r>
       <w:r>
         <w:rPr>
@@ -2220,7 +2220,7 @@
         <w:rPr>
           <w:noProof/>
         </w:rPr>
-        <w:instrText xml:space="preserve"> PAGEREF _Toc120129315 \h </w:instrText>
+        <w:instrText xml:space="preserve"> PAGEREF _Toc120631455 \h </w:instrText>
       </w:r>
       <w:r>
         <w:rPr>
@@ -2237,7 +2237,7 @@
         <w:rPr>
           <w:noProof/>
         </w:rPr>
-        <w:t>13</w:t>
+        <w:t>14</w:t>
       </w:r>
       <w:r>
         <w:rPr>
@@ -2297,7 +2297,7 @@
         <w:rPr>
           <w:noProof/>
         </w:rPr>
-        <w:instrText xml:space="preserve"> PAGEREF _Toc120129316 \h </w:instrText>
+        <w:instrText xml:space="preserve"> PAGEREF _Toc120631456 \h </w:instrText>
       </w:r>
       <w:r>
         <w:rPr>
@@ -2314,7 +2314,7 @@
         <w:rPr>
           <w:noProof/>
         </w:rPr>
-        <w:t>14</w:t>
+        <w:t>15</w:t>
       </w:r>
       <w:r>
         <w:rPr>
@@ -2374,7 +2374,7 @@
         <w:rPr>
           <w:noProof/>
         </w:rPr>
-        <w:instrText xml:space="preserve"> PAGEREF _Toc120129317 \h </w:instrText>
+        <w:instrText xml:space="preserve"> PAGEREF _Toc120631457 \h </w:instrText>
       </w:r>
       <w:r>
         <w:rPr>
@@ -2391,7 +2391,7 @@
         <w:rPr>
           <w:noProof/>
         </w:rPr>
-        <w:t>15</w:t>
+        <w:t>16</w:t>
       </w:r>
       <w:r>
         <w:rPr>
@@ -2451,7 +2451,7 @@
         <w:rPr>
           <w:noProof/>
         </w:rPr>
-        <w:instrText xml:space="preserve"> PAGEREF _Toc120129318 \h </w:instrText>
+        <w:instrText xml:space="preserve"> PAGEREF _Toc120631458 \h </w:instrText>
       </w:r>
       <w:r>
         <w:rPr>
@@ -2468,7 +2468,7 @@
         <w:rPr>
           <w:noProof/>
         </w:rPr>
-        <w:t>15</w:t>
+        <w:t>16</w:t>
       </w:r>
       <w:r>
         <w:rPr>
@@ -2527,7 +2527,7 @@
         <w:rPr>
           <w:noProof/>
         </w:rPr>
-        <w:instrText xml:space="preserve"> PAGEREF _Toc120129319 \h </w:instrText>
+        <w:instrText xml:space="preserve"> PAGEREF _Toc120631459 \h </w:instrText>
       </w:r>
       <w:r>
         <w:rPr>
@@ -2544,7 +2544,7 @@
         <w:rPr>
           <w:noProof/>
         </w:rPr>
-        <w:t>16</w:t>
+        <w:t>17</w:t>
       </w:r>
       <w:r>
         <w:rPr>
@@ -2604,7 +2604,7 @@
         <w:rPr>
           <w:noProof/>
         </w:rPr>
-        <w:instrText xml:space="preserve"> PAGEREF _Toc120129320 \h </w:instrText>
+        <w:instrText xml:space="preserve"> PAGEREF _Toc120631460 \h </w:instrText>
       </w:r>
       <w:r>
         <w:rPr>
@@ -2621,7 +2621,7 @@
         <w:rPr>
           <w:noProof/>
         </w:rPr>
-        <w:t>16</w:t>
+        <w:t>17</w:t>
       </w:r>
       <w:r>
         <w:rPr>
@@ -2681,7 +2681,7 @@
         <w:rPr>
           <w:noProof/>
         </w:rPr>
-        <w:instrText xml:space="preserve"> PAGEREF _Toc120129321 \h </w:instrText>
+        <w:instrText xml:space="preserve"> PAGEREF _Toc120631461 \h </w:instrText>
       </w:r>
       <w:r>
         <w:rPr>
@@ -2698,7 +2698,7 @@
         <w:rPr>
           <w:noProof/>
         </w:rPr>
-        <w:t>16</w:t>
+        <w:t>17</w:t>
       </w:r>
       <w:r>
         <w:rPr>
@@ -2755,7 +2755,7 @@
         <w:rPr>
           <w:noProof/>
         </w:rPr>
-        <w:instrText xml:space="preserve"> PAGEREF _Toc120129322 \h </w:instrText>
+        <w:instrText xml:space="preserve"> PAGEREF _Toc120631462 \h </w:instrText>
       </w:r>
       <w:r>
         <w:rPr>
@@ -2772,7 +2772,7 @@
         <w:rPr>
           <w:noProof/>
         </w:rPr>
-        <w:t>17</w:t>
+        <w:t>18</w:t>
       </w:r>
       <w:r>
         <w:rPr>
@@ -2829,7 +2829,7 @@
         <w:rPr>
           <w:noProof/>
         </w:rPr>
-        <w:instrText xml:space="preserve"> PAGEREF _Toc120129323 \h </w:instrText>
+        <w:instrText xml:space="preserve"> PAGEREF _Toc120631463 \h </w:instrText>
       </w:r>
       <w:r>
         <w:rPr>
@@ -2846,7 +2846,7 @@
         <w:rPr>
           <w:noProof/>
         </w:rPr>
-        <w:t>17</w:t>
+        <w:t>18</w:t>
       </w:r>
       <w:r>
         <w:rPr>
@@ -2903,7 +2903,7 @@
         <w:rPr>
           <w:noProof/>
         </w:rPr>
-        <w:instrText xml:space="preserve"> PAGEREF _Toc120129324 \h </w:instrText>
+        <w:instrText xml:space="preserve"> PAGEREF _Toc120631464 \h </w:instrText>
       </w:r>
       <w:r>
         <w:rPr>
@@ -2920,7 +2920,7 @@
         <w:rPr>
           <w:noProof/>
         </w:rPr>
-        <w:t>17</w:t>
+        <w:t>18</w:t>
       </w:r>
       <w:r>
         <w:rPr>
@@ -2977,7 +2977,7 @@
         <w:rPr>
           <w:noProof/>
         </w:rPr>
-        <w:instrText xml:space="preserve"> PAGEREF _Toc120129325 \h </w:instrText>
+        <w:instrText xml:space="preserve"> PAGEREF _Toc120631465 \h </w:instrText>
       </w:r>
       <w:r>
         <w:rPr>
@@ -2994,7 +2994,7 @@
         <w:rPr>
           <w:noProof/>
         </w:rPr>
-        <w:t>17</w:t>
+        <w:t>18</w:t>
       </w:r>
       <w:r>
         <w:rPr>
@@ -3054,7 +3054,7 @@
         <w:rPr>
           <w:noProof/>
         </w:rPr>
-        <w:instrText xml:space="preserve"> PAGEREF _Toc120129326 \h </w:instrText>
+        <w:instrText xml:space="preserve"> PAGEREF _Toc120631466 \h </w:instrText>
       </w:r>
       <w:r>
         <w:rPr>
@@ -3071,7 +3071,7 @@
         <w:rPr>
           <w:noProof/>
         </w:rPr>
-        <w:t>18</w:t>
+        <w:t>19</w:t>
       </w:r>
       <w:r>
         <w:rPr>
@@ -3096,7 +3096,7 @@
       <w:r>
         <w:rPr>
           <w:noProof/>
-          <w:lang w:val="en-GB"/>
+          <w:lang w:val="ru-RU"/>
         </w:rPr>
         <w:t>3.10</w:t>
       </w:r>
@@ -3131,7 +3131,7 @@
         <w:rPr>
           <w:noProof/>
         </w:rPr>
-        <w:instrText xml:space="preserve"> PAGEREF _Toc120129327 \h </w:instrText>
+        <w:instrText xml:space="preserve"> PAGEREF _Toc120631467 \h </w:instrText>
       </w:r>
       <w:r>
         <w:rPr>
@@ -3148,7 +3148,7 @@
         <w:rPr>
           <w:noProof/>
         </w:rPr>
-        <w:t>18</w:t>
+        <w:t>19</w:t>
       </w:r>
       <w:r>
         <w:rPr>
@@ -3191,7 +3191,7 @@
         <w:rPr>
           <w:noProof/>
         </w:rPr>
-        <w:instrText xml:space="preserve"> PAGEREF _Toc120129328 \h </w:instrText>
+        <w:instrText xml:space="preserve"> PAGEREF _Toc120631468 \h </w:instrText>
       </w:r>
       <w:r>
         <w:rPr>
@@ -3208,7 +3208,7 @@
         <w:rPr>
           <w:noProof/>
         </w:rPr>
-        <w:t>18</w:t>
+        <w:t>19</w:t>
       </w:r>
       <w:r>
         <w:rPr>
@@ -3248,7 +3248,7 @@
         </w:rPr>
         <w:br w:type="page"/>
       </w:r>
-      <w:bookmarkStart w:id="4" w:name="_Toc120129288"/>
+      <w:bookmarkStart w:id="4" w:name="_Toc120631428"/>
       <w:r>
         <w:rPr>
           <w:lang w:val="ru-RU"/>
@@ -3964,6 +3964,12 @@
                 <w:lang w:val="ru-RU"/>
               </w:rPr>
             </w:pPr>
+            <w:r>
+              <w:rPr>
+                <w:lang w:val="ru-RU"/>
+              </w:rPr>
+              <w:t>2022-11-29</w:t>
+            </w:r>
           </w:p>
         </w:tc>
         <w:tc>
@@ -3978,6 +3984,12 @@
                 <w:lang w:val="ru-RU"/>
               </w:rPr>
             </w:pPr>
+            <w:r>
+              <w:rPr>
+                <w:lang w:val="ru-RU"/>
+              </w:rPr>
+              <w:t>0.7</w:t>
+            </w:r>
           </w:p>
         </w:tc>
         <w:tc>
@@ -3991,6 +4003,12 @@
                 <w:lang w:val="ru-RU"/>
               </w:rPr>
             </w:pPr>
+            <w:r>
+              <w:rPr>
+                <w:lang w:val="ru-RU"/>
+              </w:rPr>
+              <w:t>Частичное обновление раздела 3.1 согласно условиям фазы 2</w:t>
+            </w:r>
           </w:p>
         </w:tc>
         <w:tc>
@@ -4005,6 +4023,12 @@
                 <w:lang w:val="ru-RU"/>
               </w:rPr>
             </w:pPr>
+            <w:r>
+              <w:rPr>
+                <w:lang w:val="ru-RU"/>
+              </w:rPr>
+              <w:t>Колесов Максим, Кудряшов Никита</w:t>
+            </w:r>
           </w:p>
         </w:tc>
       </w:tr>
@@ -4105,7 +4129,7 @@
         </w:rPr>
         <w:br w:type="page"/>
       </w:r>
-      <w:bookmarkStart w:id="6" w:name="_Toc120129289"/>
+      <w:bookmarkStart w:id="6" w:name="_Toc120631429"/>
       <w:r>
         <w:rPr>
           <w:lang w:val="ru-RU"/>
@@ -4119,7 +4143,7 @@
       <w:pPr>
         <w:pStyle w:val="218"/>
       </w:pPr>
-      <w:bookmarkStart w:id="7" w:name="_Toc120129290"/>
+      <w:bookmarkStart w:id="7" w:name="_Toc120631430"/>
       <w:r>
         <w:t>Цели</w:t>
       </w:r>
@@ -4140,7 +4164,7 @@
       <w:pPr>
         <w:pStyle w:val="218"/>
       </w:pPr>
-      <w:bookmarkStart w:id="8" w:name="_Toc120129291"/>
+      <w:bookmarkStart w:id="8" w:name="_Toc120631431"/>
       <w:r>
         <w:t>Границы применения</w:t>
       </w:r>
@@ -4245,7 +4269,7 @@
       <w:pPr>
         <w:pStyle w:val="218"/>
       </w:pPr>
-      <w:bookmarkStart w:id="9" w:name="_Toc120129292"/>
+      <w:bookmarkStart w:id="9" w:name="_Toc120631432"/>
       <w:r>
         <w:t>Термины, аббревиатуры, сокращения</w:t>
       </w:r>
@@ -4544,7 +4568,7 @@
       <w:pPr>
         <w:pStyle w:val="218"/>
       </w:pPr>
-      <w:bookmarkStart w:id="10" w:name="_Toc120129293"/>
+      <w:bookmarkStart w:id="10" w:name="_Toc120631433"/>
       <w:r>
         <w:t>Ссылки</w:t>
       </w:r>
@@ -4655,7 +4679,7 @@
           <w:lang w:val="en-US"/>
         </w:rPr>
       </w:pPr>
-      <w:bookmarkStart w:id="11" w:name="_Toc120129294"/>
+      <w:bookmarkStart w:id="11" w:name="_Toc120631434"/>
       <w:r>
         <w:t>Краткий обзор</w:t>
       </w:r>
@@ -4707,7 +4731,7 @@
           <w:lang w:val="ru-RU"/>
         </w:rPr>
       </w:pPr>
-      <w:bookmarkStart w:id="12" w:name="_Toc120129295"/>
+      <w:bookmarkStart w:id="12" w:name="_Toc120631435"/>
       <w:r>
         <w:rPr>
           <w:lang w:val="ru-RU"/>
@@ -4723,7 +4747,7 @@
           <w:lang w:val="ru-RU"/>
         </w:rPr>
       </w:pPr>
-      <w:bookmarkStart w:id="13" w:name="_Toc120129296"/>
+      <w:bookmarkStart w:id="13" w:name="_Toc120631436"/>
       <w:r>
         <w:rPr>
           <w:lang w:val="ru-RU"/>
@@ -4764,7 +4788,7 @@
           <w:lang w:val="ru-RU"/>
         </w:rPr>
       </w:pPr>
-      <w:bookmarkStart w:id="14" w:name="_Toc120129297"/>
+      <w:bookmarkStart w:id="14" w:name="_Toc120631437"/>
       <w:r>
         <w:rPr>
           <w:lang w:val="ru-RU"/>
@@ -4826,7 +4850,7 @@
           <w:lang w:val="ru-RU"/>
         </w:rPr>
       </w:pPr>
-      <w:bookmarkStart w:id="15" w:name="_Toc120129298"/>
+      <w:bookmarkStart w:id="15" w:name="_Toc120631438"/>
       <w:r>
         <w:rPr>
           <w:lang w:val="ru-RU"/>
@@ -4868,7 +4892,7 @@
           <w:lang w:val="ru-RU"/>
         </w:rPr>
       </w:pPr>
-      <w:bookmarkStart w:id="16" w:name="_Toc120129299"/>
+      <w:bookmarkStart w:id="16" w:name="_Toc120631439"/>
       <w:r>
         <w:rPr>
           <w:lang w:val="ru-RU"/>
@@ -4909,7 +4933,7 @@
           <w:lang w:val="ru-RU"/>
         </w:rPr>
       </w:pPr>
-      <w:bookmarkStart w:id="17" w:name="_Toc120129300"/>
+      <w:bookmarkStart w:id="17" w:name="_Toc120631440"/>
       <w:r>
         <w:rPr>
           <w:lang w:val="ru-RU"/>
@@ -4952,7 +4976,7 @@
           <w:lang w:val="ru-RU"/>
         </w:rPr>
       </w:pPr>
-      <w:bookmarkStart w:id="18" w:name="_Toc120129301"/>
+      <w:bookmarkStart w:id="18" w:name="_Toc120631441"/>
       <w:r>
         <w:rPr>
           <w:lang w:val="ru-RU"/>
@@ -5010,7 +5034,7 @@
           <w:lang w:val="ru-RU"/>
         </w:rPr>
       </w:pPr>
-      <w:bookmarkStart w:id="19" w:name="_Toc120129302"/>
+      <w:bookmarkStart w:id="19" w:name="_Toc120631442"/>
       <w:r>
         <w:rPr>
           <w:lang w:val="ru-RU"/>
@@ -5039,7 +5063,21 @@
         </w:numPr>
       </w:pPr>
       <w:r>
-        <w:t>Просмотр согласованных договоров</w:t>
+        <w:t xml:space="preserve">Просмотр согласованных </w:t>
+      </w:r>
+      <w:r>
+        <w:rPr>
+          <w:rFonts w:eastAsia="Times New Roman"/>
+          <w:szCs w:val="24"/>
+        </w:rPr>
+        <w:t>документ</w:t>
+      </w:r>
+      <w:r>
+        <w:rPr>
+          <w:rFonts w:eastAsia="Times New Roman"/>
+          <w:szCs w:val="24"/>
+        </w:rPr>
+        <w:t>ов</w:t>
       </w:r>
       <w:r>
         <w:rPr>
@@ -5057,7 +5095,24 @@
         </w:numPr>
       </w:pPr>
       <w:r>
-        <w:t>Создание договоров, используя готовый шаблон и указание цепочки пользователей для согласования документа</w:t>
+        <w:t xml:space="preserve">Создание </w:t>
+      </w:r>
+      <w:r>
+        <w:rPr>
+          <w:rFonts w:eastAsia="Times New Roman"/>
+          <w:szCs w:val="24"/>
+        </w:rPr>
+        <w:t>документ</w:t>
+      </w:r>
+      <w:r>
+        <w:rPr>
+          <w:rFonts w:eastAsia="Times New Roman"/>
+          <w:szCs w:val="24"/>
+        </w:rPr>
+        <w:t>ов</w:t>
+      </w:r>
+      <w:r>
+        <w:t>, используя готовый шаблон и указание цепочки пользователей для согласования документа</w:t>
       </w:r>
       <w:r>
         <w:t>;</w:t>
@@ -5072,7 +5127,24 @@
         </w:numPr>
       </w:pPr>
       <w:r>
-        <w:t>Согласование, согласование с замечанием или несогласование договора, пришедшего на анализ</w:t>
+        <w:t xml:space="preserve">Согласование, согласование с замечанием или несогласование </w:t>
+      </w:r>
+      <w:r>
+        <w:rPr>
+          <w:rFonts w:eastAsia="Times New Roman"/>
+          <w:szCs w:val="24"/>
+        </w:rPr>
+        <w:t>документ</w:t>
+      </w:r>
+      <w:r>
+        <w:rPr>
+          <w:rFonts w:eastAsia="Times New Roman"/>
+          <w:szCs w:val="24"/>
+        </w:rPr>
+        <w:t>ов</w:t>
+      </w:r>
+      <w:r>
+        <w:t>, пришедшего на анализ</w:t>
       </w:r>
       <w:r>
         <w:t>;</w:t>
@@ -5087,7 +5159,24 @@
         </w:numPr>
       </w:pPr>
       <w:r>
-        <w:t>Редактирование договора, не прошедшего проверку другого пользователя</w:t>
+        <w:t xml:space="preserve">Редактирование </w:t>
+      </w:r>
+      <w:r>
+        <w:rPr>
+          <w:rFonts w:eastAsia="Times New Roman"/>
+          <w:szCs w:val="24"/>
+        </w:rPr>
+        <w:t>документ</w:t>
+      </w:r>
+      <w:r>
+        <w:rPr>
+          <w:rFonts w:eastAsia="Times New Roman"/>
+          <w:szCs w:val="24"/>
+        </w:rPr>
+        <w:t>ов</w:t>
+      </w:r>
+      <w:r>
+        <w:t>, не прошедшего проверку другого пользователя</w:t>
       </w:r>
       <w:r>
         <w:t>;</w:t>
@@ -5102,7 +5191,21 @@
         </w:numPr>
       </w:pPr>
       <w:r>
-        <w:t>Просмотр замечаний к договору</w:t>
+        <w:t xml:space="preserve">Просмотр замечаний к </w:t>
+      </w:r>
+      <w:r>
+        <w:rPr>
+          <w:rFonts w:eastAsia="Times New Roman"/>
+          <w:szCs w:val="24"/>
+        </w:rPr>
+        <w:t>документ</w:t>
+      </w:r>
+      <w:r>
+        <w:rPr>
+          <w:rFonts w:eastAsia="Times New Roman"/>
+          <w:szCs w:val="24"/>
+        </w:rPr>
+        <w:t>у</w:t>
       </w:r>
       <w:r>
         <w:rPr>
@@ -5129,7 +5232,24 @@
         <w:t xml:space="preserve"> </w:t>
       </w:r>
       <w:r>
-        <w:t>должна хранить резервные копии всех договоров.</w:t>
+        <w:t xml:space="preserve">должна хранить резервные копии всех </w:t>
+      </w:r>
+      <w:r>
+        <w:rPr>
+          <w:rFonts w:eastAsia="Times New Roman"/>
+          <w:szCs w:val="24"/>
+        </w:rPr>
+        <w:t>документ</w:t>
+      </w:r>
+      <w:r>
+        <w:rPr>
+          <w:rFonts w:eastAsia="Times New Roman"/>
+          <w:szCs w:val="24"/>
+        </w:rPr>
+        <w:t>ов</w:t>
+      </w:r>
+      <w:r>
+        <w:t>.</w:t>
       </w:r>
     </w:p>
     <w:p>
@@ -5139,7 +5259,7 @@
           <w:lang w:val="ru-RU"/>
         </w:rPr>
       </w:pPr>
-      <w:bookmarkStart w:id="20" w:name="_Toc120129303"/>
+      <w:bookmarkStart w:id="20" w:name="_Toc120631443"/>
       <w:r>
         <w:rPr>
           <w:lang w:val="ru-RU"/>
@@ -5187,7 +5307,7 @@
           <w:lang w:val="ru-RU"/>
         </w:rPr>
       </w:pPr>
-      <w:bookmarkStart w:id="21" w:name="_Toc120129304"/>
+      <w:bookmarkStart w:id="21" w:name="_Toc120631444"/>
       <w:r>
         <w:rPr>
           <w:lang w:val="ru-RU"/>
@@ -5230,7 +5350,7 @@
           <w:lang w:val="ru-RU"/>
         </w:rPr>
       </w:pPr>
-      <w:bookmarkStart w:id="22" w:name="_Toc120129305"/>
+      <w:bookmarkStart w:id="22" w:name="_Toc120631445"/>
       <w:r>
         <w:rPr>
           <w:lang w:val="ru-RU"/>
@@ -5243,17 +5363,19 @@
     <w:p>
       <w:pPr>
         <w:pStyle w:val="1Einrckung"/>
-        <w:rPr>
-          <w:lang w:val="en-US"/>
-        </w:rPr>
+      </w:pPr>
+      <w:r>
+        <w:t>Предполагается 2 типа пользователей: Работник и Администратор. Работнику доступен полный функционал работы с документами. Администратор, в дополнение к функционалу работника, имеет возможность регистрировать новых работников или удалять существующих.</w:t>
+      </w:r>
+    </w:p>
+    <w:p>
+      <w:pPr>
+        <w:pStyle w:val="1Einrckung"/>
       </w:pPr>
       <w:r>
         <w:t>Пользователь должен иметь</w:t>
       </w:r>
       <w:r>
-        <w:rPr>
-          <w:lang w:val="en-US"/>
-        </w:rPr>
         <w:t>:</w:t>
       </w:r>
     </w:p>
@@ -5279,7 +5401,7 @@
           <w:lang w:val="ru-RU"/>
         </w:rPr>
       </w:pPr>
-      <w:bookmarkStart w:id="23" w:name="_Toc120129306"/>
+      <w:bookmarkStart w:id="23" w:name="_Toc120631446"/>
       <w:r>
         <w:rPr>
           <w:lang w:val="ru-RU"/>
@@ -5297,7 +5419,28 @@
         </w:numPr>
       </w:pPr>
       <w:r>
-        <w:t>Договоры должны быть составлены с учетом всех требований законов Российской Федерации</w:t>
+        <w:rPr>
+          <w:rFonts w:eastAsia="Times New Roman"/>
+          <w:szCs w:val="24"/>
+        </w:rPr>
+        <w:t>Д</w:t>
+      </w:r>
+      <w:r>
+        <w:rPr>
+          <w:rFonts w:eastAsia="Times New Roman"/>
+          <w:szCs w:val="24"/>
+        </w:rPr>
+        <w:t>окумент</w:t>
+      </w:r>
+      <w:r>
+        <w:rPr>
+          <w:rFonts w:eastAsia="Times New Roman"/>
+          <w:szCs w:val="24"/>
+        </w:rPr>
+        <w:t>ы</w:t>
+      </w:r>
+      <w:r>
+        <w:t xml:space="preserve"> должны быть составлены с учетом всех требований законов Российской Федерации</w:t>
       </w:r>
       <w:r>
         <w:t>.</w:t>
@@ -5310,7 +5453,7 @@
           <w:lang w:val="ru-RU"/>
         </w:rPr>
       </w:pPr>
-      <w:bookmarkStart w:id="24" w:name="_Toc120129307"/>
+      <w:bookmarkStart w:id="24" w:name="_Toc120631447"/>
       <w:r>
         <w:rPr>
           <w:lang w:val="ru-RU"/>
@@ -5358,7 +5501,7 @@
           <w:lang w:val="ru-RU"/>
         </w:rPr>
       </w:pPr>
-      <w:bookmarkStart w:id="25" w:name="_Toc120129308"/>
+      <w:bookmarkStart w:id="25" w:name="_Toc120631448"/>
       <w:r>
         <w:rPr>
           <w:lang w:val="ru-RU"/>
@@ -5390,7 +5533,7 @@
           <w:lang w:val="en-GB"/>
         </w:rPr>
       </w:pPr>
-      <w:bookmarkStart w:id="26" w:name="_Toc120129309"/>
+      <w:bookmarkStart w:id="26" w:name="_Toc120631449"/>
       <w:r>
         <w:rPr>
           <w:lang w:val="ru-RU"/>
@@ -5582,6 +5725,7 @@
               <w:pStyle w:val="tableheader"/>
             </w:pPr>
             <w:r>
+              <w:lastRenderedPageBreak/>
               <w:t>Приоритет</w:t>
             </w:r>
           </w:p>
@@ -5672,7 +5816,6 @@
               <w:pStyle w:val="Tablecell"/>
             </w:pPr>
             <w:r>
-              <w:lastRenderedPageBreak/>
               <w:t xml:space="preserve">конкретное требование имеет решающее значение для системы. </w:t>
             </w:r>
           </w:p>
@@ -5795,7 +5938,7 @@
       <w:pPr>
         <w:pStyle w:val="218"/>
       </w:pPr>
-      <w:bookmarkStart w:id="27" w:name="_Toc120129310"/>
+      <w:bookmarkStart w:id="27" w:name="_Toc120631450"/>
       <w:r>
         <w:t>Функциональные требования</w:t>
       </w:r>
@@ -5805,7 +5948,7 @@
       <w:pPr>
         <w:pStyle w:val="3156"/>
       </w:pPr>
-      <w:bookmarkStart w:id="28" w:name="_Toc120129311"/>
+      <w:bookmarkStart w:id="28" w:name="_Toc120631451"/>
       <w:r>
         <w:t>Пользователи</w:t>
       </w:r>
@@ -6030,12 +6173,75 @@
           </w:p>
         </w:tc>
       </w:tr>
+      <w:tr>
+        <w:trPr>
+          <w:trHeight w:val="485"/>
+          <w:jc w:val="center"/>
+        </w:trPr>
+        <w:tc>
+          <w:tcPr>
+            <w:tcW w:w="5017" w:type="dxa"/>
+            <w:shd w:val="clear" w:color="auto" w:fill="auto"/>
+            <w:tcMar>
+              <w:top w:w="100" w:type="dxa"/>
+              <w:left w:w="100" w:type="dxa"/>
+              <w:bottom w:w="100" w:type="dxa"/>
+              <w:right w:w="100" w:type="dxa"/>
+            </w:tcMar>
+          </w:tcPr>
+          <w:p>
+            <w:pPr>
+              <w:pStyle w:val="tablecell2"/>
+            </w:pPr>
+            <w:r>
+              <w:t>Место работы</w:t>
+            </w:r>
+          </w:p>
+        </w:tc>
+        <w:tc>
+          <w:tcPr>
+            <w:tcW w:w="5017" w:type="dxa"/>
+            <w:shd w:val="clear" w:color="auto" w:fill="auto"/>
+            <w:tcMar>
+              <w:top w:w="100" w:type="dxa"/>
+              <w:left w:w="100" w:type="dxa"/>
+              <w:bottom w:w="100" w:type="dxa"/>
+              <w:right w:w="100" w:type="dxa"/>
+            </w:tcMar>
+          </w:tcPr>
+          <w:p>
+            <w:pPr>
+              <w:pStyle w:val="tablecell2"/>
+            </w:pPr>
+            <w:r>
+              <w:t xml:space="preserve">Место работы пользователя включает в себя его </w:t>
+            </w:r>
+            <w:r>
+              <w:t>департамент, управление, отдел, групп</w:t>
+            </w:r>
+            <w:r>
+              <w:t xml:space="preserve">у. Формируется иерархия: департамент включает в себя управление, управление включает в себя отдел, отдел включает в себя </w:t>
+            </w:r>
+            <w:r>
+              <w:lastRenderedPageBreak/>
+              <w:t>группу.</w:t>
+            </w:r>
+          </w:p>
+        </w:tc>
+      </w:tr>
     </w:tbl>
     <w:p>
       <w:pPr>
         <w:pStyle w:val="41"/>
-      </w:pPr>
-      <w:r>
+        <w:rPr>
+          <w:lang w:val="en-US"/>
+        </w:rPr>
+      </w:pPr>
+      <w:r>
+        <w:rPr>
+          <w:lang w:val="ru-RU"/>
+        </w:rPr>
+        <w:lastRenderedPageBreak/>
         <w:t>Функции</w:t>
       </w:r>
     </w:p>
@@ -6486,7 +6692,6 @@
               <w:pStyle w:val="tableheader"/>
             </w:pPr>
             <w:r>
-              <w:lastRenderedPageBreak/>
               <w:t>Группа</w:t>
             </w:r>
             <w:r>
@@ -6795,7 +7000,13 @@
               <w:pStyle w:val="tablecell2"/>
             </w:pPr>
             <w:r>
-              <w:t>Просмотр всех документов, создание договора, согласование документа, комментирование документа</w:t>
+              <w:t xml:space="preserve">Просмотр всех документов, создание </w:t>
+            </w:r>
+            <w:r>
+              <w:t>документа</w:t>
+            </w:r>
+            <w:r>
+              <w:t>, согласование документа, комментирование документа</w:t>
             </w:r>
           </w:p>
         </w:tc>
@@ -6837,7 +7048,13 @@
               <w:pStyle w:val="tablecell2"/>
             </w:pPr>
             <w:r>
-              <w:t>Просмотр всех документов, создание договора, согласование документа, комментирование документа.</w:t>
+              <w:t xml:space="preserve">Просмотр всех документов, создание </w:t>
+            </w:r>
+            <w:r>
+              <w:t>документа</w:t>
+            </w:r>
+            <w:r>
+              <w:t>, согласование документа, комментирование документа.</w:t>
             </w:r>
           </w:p>
           <w:p>
@@ -6845,532 +7062,22 @@
               <w:pStyle w:val="tablecell2"/>
             </w:pPr>
             <w:r>
-              <w:t>Создание нового пользователя, удаление существующего пользователя.</w:t>
-            </w:r>
-          </w:p>
-        </w:tc>
-      </w:tr>
-    </w:tbl>
-    <w:p/>
-    <w:p>
-      <w:pPr>
-        <w:pStyle w:val="3156"/>
-      </w:pPr>
-      <w:bookmarkStart w:id="29" w:name="_Toc120129312"/>
-      <w:r>
-        <w:rPr>
-          <w:szCs w:val="28"/>
-        </w:rPr>
-        <w:t>Каталог «Договоры»</w:t>
-      </w:r>
-      <w:bookmarkEnd w:id="29"/>
-    </w:p>
-    <w:p>
-      <w:pPr>
-        <w:pStyle w:val="41"/>
-      </w:pPr>
-      <w:r>
-        <w:t>Атрибуты</w:t>
-      </w:r>
-    </w:p>
-    <w:tbl>
-      <w:tblPr>
-        <w:tblW w:w="10035" w:type="dxa"/>
-        <w:jc w:val="center"/>
-        <w:tblBorders>
-          <w:top w:val="single" w:sz="8" w:space="0" w:color="000000"/>
-          <w:left w:val="single" w:sz="8" w:space="0" w:color="000000"/>
-          <w:bottom w:val="single" w:sz="8" w:space="0" w:color="000000"/>
-          <w:right w:val="single" w:sz="8" w:space="0" w:color="000000"/>
-          <w:insideH w:val="single" w:sz="8" w:space="0" w:color="000000"/>
-          <w:insideV w:val="single" w:sz="8" w:space="0" w:color="000000"/>
-        </w:tblBorders>
-        <w:tblLayout w:type="fixed"/>
-        <w:tblLook w:val="0600" w:firstRow="0" w:lastRow="0" w:firstColumn="0" w:lastColumn="0" w:noHBand="1" w:noVBand="1"/>
-      </w:tblPr>
-      <w:tblGrid>
-        <w:gridCol w:w="5017"/>
-        <w:gridCol w:w="5018"/>
-      </w:tblGrid>
-      <w:tr>
-        <w:trPr>
-          <w:jc w:val="center"/>
-        </w:trPr>
-        <w:tc>
-          <w:tcPr>
-            <w:tcW w:w="5017" w:type="dxa"/>
-            <w:shd w:val="clear" w:color="auto" w:fill="auto"/>
-            <w:tcMar>
-              <w:top w:w="100" w:type="dxa"/>
-              <w:left w:w="100" w:type="dxa"/>
-              <w:bottom w:w="100" w:type="dxa"/>
-              <w:right w:w="100" w:type="dxa"/>
-            </w:tcMar>
-          </w:tcPr>
-          <w:p>
-            <w:pPr>
-              <w:pStyle w:val="tableheader"/>
-              <w:jc w:val="center"/>
-              <w:rPr>
-                <w:rFonts w:eastAsia="Times New Roman"/>
-                <w:sz w:val="28"/>
-                <w:szCs w:val="28"/>
-              </w:rPr>
-            </w:pPr>
-            <w:r>
-              <w:rPr>
-                <w:rFonts w:eastAsia="Times New Roman"/>
-                <w:sz w:val="28"/>
-                <w:szCs w:val="28"/>
-              </w:rPr>
-              <w:t>Название</w:t>
-            </w:r>
-          </w:p>
-        </w:tc>
-        <w:tc>
-          <w:tcPr>
-            <w:tcW w:w="5018" w:type="dxa"/>
-            <w:shd w:val="clear" w:color="auto" w:fill="auto"/>
-            <w:tcMar>
-              <w:top w:w="100" w:type="dxa"/>
-              <w:left w:w="100" w:type="dxa"/>
-              <w:bottom w:w="100" w:type="dxa"/>
-              <w:right w:w="100" w:type="dxa"/>
-            </w:tcMar>
-          </w:tcPr>
-          <w:p>
-            <w:pPr>
-              <w:pStyle w:val="tableheader2"/>
-            </w:pPr>
-            <w:r>
-              <w:t>Описание</w:t>
-            </w:r>
-          </w:p>
-        </w:tc>
-      </w:tr>
-      <w:tr>
-        <w:trPr>
-          <w:jc w:val="center"/>
-        </w:trPr>
-        <w:tc>
-          <w:tcPr>
-            <w:tcW w:w="5017" w:type="dxa"/>
-            <w:shd w:val="clear" w:color="auto" w:fill="auto"/>
-            <w:tcMar>
-              <w:top w:w="100" w:type="dxa"/>
-              <w:left w:w="100" w:type="dxa"/>
-              <w:bottom w:w="100" w:type="dxa"/>
-              <w:right w:w="100" w:type="dxa"/>
-            </w:tcMar>
-          </w:tcPr>
+              <w:t>Создание нового типа документа.</w:t>
+            </w:r>
+          </w:p>
           <w:p>
             <w:pPr>
               <w:pStyle w:val="tablecell2"/>
             </w:pPr>
             <w:r>
-              <w:t>Номер договора</w:t>
-            </w:r>
-          </w:p>
-        </w:tc>
-        <w:tc>
-          <w:tcPr>
-            <w:tcW w:w="5018" w:type="dxa"/>
-            <w:shd w:val="clear" w:color="auto" w:fill="auto"/>
-            <w:tcMar>
-              <w:top w:w="100" w:type="dxa"/>
-              <w:left w:w="100" w:type="dxa"/>
-              <w:bottom w:w="100" w:type="dxa"/>
-              <w:right w:w="100" w:type="dxa"/>
-            </w:tcMar>
-          </w:tcPr>
-          <w:p>
-            <w:pPr>
-              <w:pStyle w:val="tablecell2"/>
-            </w:pPr>
-            <w:r>
-              <w:t>Уникальный для всех договоров номер</w:t>
-            </w:r>
-          </w:p>
-        </w:tc>
-      </w:tr>
-      <w:tr>
-        <w:trPr>
-          <w:jc w:val="center"/>
-        </w:trPr>
-        <w:tc>
-          <w:tcPr>
-            <w:tcW w:w="5017" w:type="dxa"/>
-            <w:shd w:val="clear" w:color="auto" w:fill="auto"/>
-            <w:tcMar>
-              <w:top w:w="100" w:type="dxa"/>
-              <w:left w:w="100" w:type="dxa"/>
-              <w:bottom w:w="100" w:type="dxa"/>
-              <w:right w:w="100" w:type="dxa"/>
-            </w:tcMar>
-          </w:tcPr>
-          <w:p>
-            <w:pPr>
-              <w:pStyle w:val="tablecell2"/>
-            </w:pPr>
-            <w:r>
-              <w:t>Цепочка согласования</w:t>
-            </w:r>
-          </w:p>
-        </w:tc>
-        <w:tc>
-          <w:tcPr>
-            <w:tcW w:w="5018" w:type="dxa"/>
-            <w:shd w:val="clear" w:color="auto" w:fill="auto"/>
-            <w:tcMar>
-              <w:top w:w="100" w:type="dxa"/>
-              <w:left w:w="100" w:type="dxa"/>
-              <w:bottom w:w="100" w:type="dxa"/>
-              <w:right w:w="100" w:type="dxa"/>
-            </w:tcMar>
-          </w:tcPr>
-          <w:p>
-            <w:pPr>
-              <w:pStyle w:val="tablecell2"/>
-            </w:pPr>
-            <w:r>
-              <w:t>Список пользователей, определяемый создателем документа, которые должны согласовать документ.</w:t>
-            </w:r>
-          </w:p>
-        </w:tc>
-      </w:tr>
-    </w:tbl>
-    <w:p>
-      <w:pPr>
-        <w:pStyle w:val="41"/>
-      </w:pPr>
-      <w:r>
-        <w:t>Функции</w:t>
-      </w:r>
-    </w:p>
-    <w:tbl>
-      <w:tblPr>
-        <w:tblW w:w="9975" w:type="dxa"/>
-        <w:tblInd w:w="30" w:type="dxa"/>
-        <w:tblBorders>
-          <w:top w:val="single" w:sz="8" w:space="0" w:color="000000"/>
-          <w:left w:val="single" w:sz="8" w:space="0" w:color="000000"/>
-          <w:bottom w:val="single" w:sz="8" w:space="0" w:color="000000"/>
-          <w:right w:val="single" w:sz="8" w:space="0" w:color="000000"/>
-          <w:insideH w:val="single" w:sz="8" w:space="0" w:color="000000"/>
-          <w:insideV w:val="single" w:sz="8" w:space="0" w:color="000000"/>
-        </w:tblBorders>
-        <w:tblLayout w:type="fixed"/>
-        <w:tblLook w:val="0600" w:firstRow="0" w:lastRow="0" w:firstColumn="0" w:lastColumn="0" w:noHBand="1" w:noVBand="1"/>
-      </w:tblPr>
-      <w:tblGrid>
-        <w:gridCol w:w="2338"/>
-        <w:gridCol w:w="7637"/>
-      </w:tblGrid>
-      <w:tr>
-        <w:trPr>
-          <w:tblHeader/>
-        </w:trPr>
-        <w:tc>
-          <w:tcPr>
-            <w:tcW w:w="2338" w:type="dxa"/>
-            <w:tcBorders>
-              <w:top w:val="single" w:sz="8" w:space="0" w:color="FFFFFF"/>
-              <w:left w:val="single" w:sz="8" w:space="0" w:color="FFFFFF"/>
-              <w:bottom w:val="single" w:sz="8" w:space="0" w:color="FFFFFF"/>
-              <w:right w:val="single" w:sz="8" w:space="0" w:color="FFFFFF"/>
-            </w:tcBorders>
-            <w:shd w:val="clear" w:color="auto" w:fill="auto"/>
-            <w:tcMar>
-              <w:top w:w="100" w:type="dxa"/>
-              <w:left w:w="100" w:type="dxa"/>
-              <w:bottom w:w="100" w:type="dxa"/>
-              <w:right w:w="100" w:type="dxa"/>
-            </w:tcMar>
-          </w:tcPr>
-          <w:p>
-            <w:pPr>
-              <w:pStyle w:val="tableheader"/>
-            </w:pPr>
-            <w:r>
-              <w:rPr>
-                <w:lang w:val="en-US"/>
-              </w:rPr>
-              <w:t>ID</w:t>
-            </w:r>
-            <w:r>
-              <w:t xml:space="preserve"> </w:t>
-            </w:r>
-            <w:r>
-              <w:t>требования</w:t>
-            </w:r>
-          </w:p>
-        </w:tc>
-        <w:tc>
-          <w:tcPr>
-            <w:tcW w:w="7637" w:type="dxa"/>
-            <w:tcBorders>
-              <w:top w:val="single" w:sz="8" w:space="0" w:color="FFFFFF"/>
-              <w:left w:val="single" w:sz="8" w:space="0" w:color="FFFFFF"/>
-              <w:bottom w:val="single" w:sz="8" w:space="0" w:color="FFFFFF"/>
-              <w:right w:val="single" w:sz="8" w:space="0" w:color="FFFFFF"/>
-            </w:tcBorders>
-            <w:shd w:val="clear" w:color="auto" w:fill="auto"/>
-            <w:tcMar>
-              <w:top w:w="100" w:type="dxa"/>
-              <w:left w:w="100" w:type="dxa"/>
-              <w:bottom w:w="100" w:type="dxa"/>
-              <w:right w:w="100" w:type="dxa"/>
-            </w:tcMar>
-          </w:tcPr>
-          <w:p>
-            <w:pPr>
-              <w:widowControl w:val="0"/>
-              <w:rPr>
-                <w:rFonts w:ascii="Times New Roman" w:hAnsi="Times New Roman"/>
-              </w:rPr>
-            </w:pPr>
-            <w:r>
-              <w:rPr>
-                <w:lang w:val="ru-RU"/>
-              </w:rPr>
-              <w:t>Т1.02.01</w:t>
-            </w:r>
-          </w:p>
-        </w:tc>
-      </w:tr>
-      <w:tr>
-        <w:trPr>
-          <w:trHeight w:val="163"/>
-          <w:tblHeader/>
-        </w:trPr>
-        <w:tc>
-          <w:tcPr>
-            <w:tcW w:w="2338" w:type="dxa"/>
-            <w:tcBorders>
-              <w:top w:val="single" w:sz="8" w:space="0" w:color="FFFFFF"/>
-              <w:left w:val="single" w:sz="8" w:space="0" w:color="FFFFFF"/>
-              <w:bottom w:val="single" w:sz="8" w:space="0" w:color="FFFFFF"/>
-              <w:right w:val="single" w:sz="8" w:space="0" w:color="FFFFFF"/>
-            </w:tcBorders>
-            <w:shd w:val="clear" w:color="auto" w:fill="auto"/>
-            <w:tcMar>
-              <w:top w:w="100" w:type="dxa"/>
-              <w:left w:w="100" w:type="dxa"/>
-              <w:bottom w:w="100" w:type="dxa"/>
-              <w:right w:w="100" w:type="dxa"/>
-            </w:tcMar>
-          </w:tcPr>
-          <w:p>
-            <w:pPr>
-              <w:pStyle w:val="tableheader"/>
-            </w:pPr>
-            <w:r>
-              <w:t>Группа</w:t>
-            </w:r>
-            <w:r>
-              <w:t xml:space="preserve"> </w:t>
-            </w:r>
-          </w:p>
-        </w:tc>
-        <w:tc>
-          <w:tcPr>
-            <w:tcW w:w="7637" w:type="dxa"/>
-            <w:tcBorders>
-              <w:top w:val="single" w:sz="8" w:space="0" w:color="FFFFFF"/>
-              <w:left w:val="single" w:sz="8" w:space="0" w:color="FFFFFF"/>
-              <w:bottom w:val="single" w:sz="8" w:space="0" w:color="FFFFFF"/>
-              <w:right w:val="single" w:sz="8" w:space="0" w:color="FFFFFF"/>
-            </w:tcBorders>
-            <w:shd w:val="clear" w:color="auto" w:fill="auto"/>
-            <w:tcMar>
-              <w:top w:w="100" w:type="dxa"/>
-              <w:left w:w="100" w:type="dxa"/>
-              <w:bottom w:w="100" w:type="dxa"/>
-              <w:right w:w="100" w:type="dxa"/>
-            </w:tcMar>
-          </w:tcPr>
-          <w:p>
-            <w:pPr>
-              <w:pStyle w:val="Tablecell"/>
-            </w:pPr>
-            <w:r>
-              <w:rPr>
-                <w:rFonts w:eastAsia="Times New Roman"/>
-                <w:szCs w:val="24"/>
-              </w:rPr>
-              <w:t>Функционал | Договоры | Хранение</w:t>
-            </w:r>
-          </w:p>
-        </w:tc>
-      </w:tr>
-      <w:tr>
-        <w:tc>
-          <w:tcPr>
-            <w:tcW w:w="2338" w:type="dxa"/>
-            <w:tcBorders>
-              <w:top w:val="single" w:sz="8" w:space="0" w:color="FFFFFF"/>
-              <w:left w:val="single" w:sz="8" w:space="0" w:color="FFFFFF"/>
-              <w:bottom w:val="single" w:sz="8" w:space="0" w:color="FFFFFF"/>
-              <w:right w:val="single" w:sz="8" w:space="0" w:color="FFFFFF"/>
-            </w:tcBorders>
-            <w:shd w:val="clear" w:color="auto" w:fill="auto"/>
-            <w:tcMar>
-              <w:top w:w="100" w:type="dxa"/>
-              <w:left w:w="100" w:type="dxa"/>
-              <w:bottom w:w="100" w:type="dxa"/>
-              <w:right w:w="100" w:type="dxa"/>
-            </w:tcMar>
-          </w:tcPr>
-          <w:p>
-            <w:pPr>
-              <w:pStyle w:val="tableheader"/>
-            </w:pPr>
-            <w:r>
-              <w:t>Описание</w:t>
-            </w:r>
-          </w:p>
-        </w:tc>
-        <w:tc>
-          <w:tcPr>
-            <w:tcW w:w="7637" w:type="dxa"/>
-            <w:tcBorders>
-              <w:top w:val="single" w:sz="8" w:space="0" w:color="FFFFFF"/>
-              <w:left w:val="single" w:sz="8" w:space="0" w:color="FFFFFF"/>
-              <w:bottom w:val="single" w:sz="8" w:space="0" w:color="FFFFFF"/>
-              <w:right w:val="single" w:sz="8" w:space="0" w:color="FFFFFF"/>
-            </w:tcBorders>
-            <w:shd w:val="clear" w:color="auto" w:fill="auto"/>
-            <w:tcMar>
-              <w:top w:w="100" w:type="dxa"/>
-              <w:left w:w="100" w:type="dxa"/>
-              <w:bottom w:w="100" w:type="dxa"/>
-              <w:right w:w="100" w:type="dxa"/>
-            </w:tcMar>
-          </w:tcPr>
-          <w:p>
-            <w:pPr>
-              <w:pStyle w:val="Tablecell"/>
-            </w:pPr>
-            <w:r>
-              <w:rPr>
-                <w:rFonts w:eastAsia="Times New Roman"/>
-                <w:szCs w:val="24"/>
-              </w:rPr>
-              <w:t>Система должна хранить в базе данных все договоры на рассмотрении. У каждого договора должен быть уникальный номер.</w:t>
-            </w:r>
-          </w:p>
-        </w:tc>
-      </w:tr>
-      <w:tr>
-        <w:tc>
-          <w:tcPr>
-            <w:tcW w:w="2338" w:type="dxa"/>
-            <w:tcBorders>
-              <w:top w:val="single" w:sz="8" w:space="0" w:color="FFFFFF"/>
-              <w:left w:val="single" w:sz="8" w:space="0" w:color="FFFFFF"/>
-              <w:bottom w:val="single" w:sz="8" w:space="0" w:color="FFFFFF"/>
-              <w:right w:val="single" w:sz="8" w:space="0" w:color="FFFFFF"/>
-            </w:tcBorders>
-            <w:shd w:val="clear" w:color="auto" w:fill="auto"/>
-            <w:tcMar>
-              <w:top w:w="100" w:type="dxa"/>
-              <w:left w:w="100" w:type="dxa"/>
-              <w:bottom w:w="100" w:type="dxa"/>
-              <w:right w:w="100" w:type="dxa"/>
-            </w:tcMar>
-          </w:tcPr>
-          <w:p>
-            <w:pPr>
-              <w:pStyle w:val="tableheader"/>
-            </w:pPr>
-            <w:r>
-              <w:t>Приоритет</w:t>
-            </w:r>
-          </w:p>
-        </w:tc>
-        <w:tc>
-          <w:tcPr>
-            <w:tcW w:w="7637" w:type="dxa"/>
-            <w:tcBorders>
-              <w:top w:val="single" w:sz="8" w:space="0" w:color="FFFFFF"/>
-              <w:left w:val="single" w:sz="8" w:space="0" w:color="FFFFFF"/>
-              <w:bottom w:val="single" w:sz="8" w:space="0" w:color="FFFFFF"/>
-              <w:right w:val="single" w:sz="8" w:space="0" w:color="FFFFFF"/>
-            </w:tcBorders>
-            <w:shd w:val="clear" w:color="auto" w:fill="auto"/>
-            <w:tcMar>
-              <w:top w:w="100" w:type="dxa"/>
-              <w:left w:w="100" w:type="dxa"/>
-              <w:bottom w:w="100" w:type="dxa"/>
-              <w:right w:w="100" w:type="dxa"/>
-            </w:tcMar>
-          </w:tcPr>
-          <w:p>
-            <w:pPr>
-              <w:pStyle w:val="Tablecell"/>
-            </w:pPr>
-            <w:r>
-              <w:t>1</w:t>
-            </w:r>
-          </w:p>
-        </w:tc>
-      </w:tr>
-      <w:tr>
-        <w:tc>
-          <w:tcPr>
-            <w:tcW w:w="2338" w:type="dxa"/>
-            <w:tcBorders>
-              <w:top w:val="single" w:sz="8" w:space="0" w:color="FFFFFF"/>
-              <w:left w:val="single" w:sz="8" w:space="0" w:color="FFFFFF"/>
-              <w:bottom w:val="single" w:sz="8" w:space="0" w:color="FFFFFF"/>
-              <w:right w:val="single" w:sz="8" w:space="0" w:color="FFFFFF"/>
-            </w:tcBorders>
-            <w:shd w:val="clear" w:color="auto" w:fill="auto"/>
-            <w:tcMar>
-              <w:top w:w="100" w:type="dxa"/>
-              <w:left w:w="100" w:type="dxa"/>
-              <w:bottom w:w="100" w:type="dxa"/>
-              <w:right w:w="100" w:type="dxa"/>
-            </w:tcMar>
-          </w:tcPr>
-          <w:p>
-            <w:pPr>
-              <w:pStyle w:val="tableheader"/>
-            </w:pPr>
-            <w:r>
-              <w:t>Риск</w:t>
-            </w:r>
-          </w:p>
-        </w:tc>
-        <w:tc>
-          <w:tcPr>
-            <w:tcW w:w="7637" w:type="dxa"/>
-            <w:tcBorders>
-              <w:top w:val="single" w:sz="8" w:space="0" w:color="FFFFFF"/>
-              <w:left w:val="single" w:sz="8" w:space="0" w:color="FFFFFF"/>
-              <w:bottom w:val="single" w:sz="8" w:space="0" w:color="FFFFFF"/>
-              <w:right w:val="single" w:sz="8" w:space="0" w:color="FFFFFF"/>
-            </w:tcBorders>
-            <w:shd w:val="clear" w:color="auto" w:fill="auto"/>
-            <w:tcMar>
-              <w:top w:w="100" w:type="dxa"/>
-              <w:left w:w="100" w:type="dxa"/>
-              <w:bottom w:w="100" w:type="dxa"/>
-              <w:right w:w="100" w:type="dxa"/>
-            </w:tcMar>
-          </w:tcPr>
-          <w:p>
-            <w:pPr>
-              <w:pStyle w:val="Tablecell"/>
-            </w:pPr>
-            <w:r>
-              <w:t>С</w:t>
-            </w:r>
-          </w:p>
-          <w:p>
-            <w:pPr>
-              <w:pStyle w:val="Tablecell"/>
-            </w:pPr>
+              <w:t>Создание нового пользователя, удаление существующего пользователя</w:t>
+            </w:r>
+            <w:r>
+              <w:t>, активация и деактивация аккаунта работника</w:t>
+            </w:r>
+            <w:r>
+              <w:t>.</w:t>
+            </w:r>
           </w:p>
         </w:tc>
       </w:tr>
@@ -7462,7 +7169,13 @@
               <w:rPr>
                 <w:lang w:val="ru-RU"/>
               </w:rPr>
-              <w:t>Т1.02.02</w:t>
+              <w:t>Т1.01.0</w:t>
+            </w:r>
+            <w:r>
+              <w:rPr>
+                <w:lang w:val="ru-RU"/>
+              </w:rPr>
+              <w:t>3</w:t>
             </w:r>
           </w:p>
         </w:tc>
@@ -7494,7 +7207,6 @@
               <w:pStyle w:val="tableheader"/>
             </w:pPr>
             <w:r>
-              <w:lastRenderedPageBreak/>
               <w:t>Группа</w:t>
             </w:r>
             <w:r>
@@ -7528,7 +7240,14 @@
                 <w:rFonts w:eastAsia="Times New Roman"/>
                 <w:szCs w:val="24"/>
               </w:rPr>
-              <w:t>Функционал | Договоры | Доступ</w:t>
+              <w:t xml:space="preserve">Функционал | Пользователи | </w:t>
+            </w:r>
+            <w:r>
+              <w:rPr>
+                <w:rFonts w:eastAsia="Times New Roman"/>
+                <w:szCs w:val="24"/>
+              </w:rPr>
+              <w:t>Принадлежность</w:t>
             </w:r>
           </w:p>
         </w:tc>
@@ -7586,7 +7305,28 @@
                 <w:rFonts w:eastAsia="Times New Roman"/>
                 <w:szCs w:val="24"/>
               </w:rPr>
-              <w:t>Система должна предоставлять доступ к договорам только тем пользователям, от которых требуется согласование и создателю документа.</w:t>
+              <w:t>Каждому пользователю</w:t>
+            </w:r>
+            <w:r>
+              <w:rPr>
+                <w:rFonts w:eastAsia="Times New Roman"/>
+                <w:szCs w:val="24"/>
+              </w:rPr>
+              <w:t xml:space="preserve"> устанавливается</w:t>
+            </w:r>
+            <w:r>
+              <w:rPr>
+                <w:rFonts w:eastAsia="Times New Roman"/>
+                <w:szCs w:val="24"/>
+              </w:rPr>
+              <w:t xml:space="preserve"> его место работы. </w:t>
+            </w:r>
+            <w:r>
+              <w:rPr>
+                <w:rFonts w:eastAsia="Times New Roman"/>
+                <w:szCs w:val="24"/>
+              </w:rPr>
+              <w:t xml:space="preserve"> </w:t>
             </w:r>
           </w:p>
         </w:tc>
@@ -7614,6 +7354,7 @@
               <w:pStyle w:val="tableheader"/>
             </w:pPr>
             <w:r>
+              <w:lastRenderedPageBreak/>
               <w:t>Приоритет</w:t>
             </w:r>
           </w:p>
@@ -7792,7 +7533,13 @@
               <w:rPr>
                 <w:lang w:val="ru-RU"/>
               </w:rPr>
-              <w:t>Т1.02.03</w:t>
+              <w:t>Т1.01.0</w:t>
+            </w:r>
+            <w:r>
+              <w:rPr>
+                <w:lang w:val="ru-RU"/>
+              </w:rPr>
+              <w:t>4</w:t>
             </w:r>
           </w:p>
         </w:tc>
@@ -7857,7 +7604,14 @@
                 <w:rFonts w:eastAsia="Times New Roman"/>
                 <w:szCs w:val="24"/>
               </w:rPr>
-              <w:t>Функционал | Договоры | Создание договора</w:t>
+              <w:t>Функционал | Пользователи |</w:t>
+            </w:r>
+            <w:r>
+              <w:rPr>
+                <w:rFonts w:eastAsia="Times New Roman"/>
+                <w:szCs w:val="24"/>
+              </w:rPr>
+              <w:t xml:space="preserve"> Активация и деактивация</w:t>
             </w:r>
           </w:p>
         </w:tc>
@@ -7915,7 +7669,616 @@
                 <w:rFonts w:eastAsia="Times New Roman"/>
                 <w:szCs w:val="24"/>
               </w:rPr>
-              <w:t>Система должна предоставлять возможность пользователям создавать договоры. При создании документа должен оповещаться первый пользователь в цепочке согласования.</w:t>
+              <w:t>Администратор может активировать и деактивировать аккаунт работника. При деактивации аккаунта все документы, в которых задействован данный аккаунт, перераспределяются между активными сотрудниками подразделения.</w:t>
+            </w:r>
+            <w:r>
+              <w:rPr>
+                <w:rFonts w:eastAsia="Times New Roman"/>
+                <w:szCs w:val="24"/>
+              </w:rPr>
+              <w:t xml:space="preserve"> Деактивированный пользователь не может быть выбран для согласования документа.</w:t>
+            </w:r>
+          </w:p>
+        </w:tc>
+      </w:tr>
+      <w:tr>
+        <w:tc>
+          <w:tcPr>
+            <w:tcW w:w="2338" w:type="dxa"/>
+            <w:tcBorders>
+              <w:top w:val="single" w:sz="8" w:space="0" w:color="FFFFFF"/>
+              <w:left w:val="single" w:sz="8" w:space="0" w:color="FFFFFF"/>
+              <w:bottom w:val="single" w:sz="8" w:space="0" w:color="FFFFFF"/>
+              <w:right w:val="single" w:sz="8" w:space="0" w:color="FFFFFF"/>
+            </w:tcBorders>
+            <w:shd w:val="clear" w:color="auto" w:fill="auto"/>
+            <w:tcMar>
+              <w:top w:w="100" w:type="dxa"/>
+              <w:left w:w="100" w:type="dxa"/>
+              <w:bottom w:w="100" w:type="dxa"/>
+              <w:right w:w="100" w:type="dxa"/>
+            </w:tcMar>
+          </w:tcPr>
+          <w:p>
+            <w:pPr>
+              <w:pStyle w:val="tableheader"/>
+            </w:pPr>
+            <w:r>
+              <w:t>Приоритет</w:t>
+            </w:r>
+          </w:p>
+        </w:tc>
+        <w:tc>
+          <w:tcPr>
+            <w:tcW w:w="7637" w:type="dxa"/>
+            <w:tcBorders>
+              <w:top w:val="single" w:sz="8" w:space="0" w:color="FFFFFF"/>
+              <w:left w:val="single" w:sz="8" w:space="0" w:color="FFFFFF"/>
+              <w:bottom w:val="single" w:sz="8" w:space="0" w:color="FFFFFF"/>
+              <w:right w:val="single" w:sz="8" w:space="0" w:color="FFFFFF"/>
+            </w:tcBorders>
+            <w:shd w:val="clear" w:color="auto" w:fill="auto"/>
+            <w:tcMar>
+              <w:top w:w="100" w:type="dxa"/>
+              <w:left w:w="100" w:type="dxa"/>
+              <w:bottom w:w="100" w:type="dxa"/>
+              <w:right w:w="100" w:type="dxa"/>
+            </w:tcMar>
+          </w:tcPr>
+          <w:p>
+            <w:pPr>
+              <w:pStyle w:val="Tablecell"/>
+            </w:pPr>
+            <w:r>
+              <w:t>1</w:t>
+            </w:r>
+          </w:p>
+        </w:tc>
+      </w:tr>
+      <w:tr>
+        <w:tc>
+          <w:tcPr>
+            <w:tcW w:w="2338" w:type="dxa"/>
+            <w:tcBorders>
+              <w:top w:val="single" w:sz="8" w:space="0" w:color="FFFFFF"/>
+              <w:left w:val="single" w:sz="8" w:space="0" w:color="FFFFFF"/>
+              <w:bottom w:val="single" w:sz="8" w:space="0" w:color="FFFFFF"/>
+              <w:right w:val="single" w:sz="8" w:space="0" w:color="FFFFFF"/>
+            </w:tcBorders>
+            <w:shd w:val="clear" w:color="auto" w:fill="auto"/>
+            <w:tcMar>
+              <w:top w:w="100" w:type="dxa"/>
+              <w:left w:w="100" w:type="dxa"/>
+              <w:bottom w:w="100" w:type="dxa"/>
+              <w:right w:w="100" w:type="dxa"/>
+            </w:tcMar>
+          </w:tcPr>
+          <w:p>
+            <w:pPr>
+              <w:pStyle w:val="tableheader"/>
+            </w:pPr>
+            <w:r>
+              <w:t>Риск</w:t>
+            </w:r>
+          </w:p>
+        </w:tc>
+        <w:tc>
+          <w:tcPr>
+            <w:tcW w:w="7637" w:type="dxa"/>
+            <w:tcBorders>
+              <w:top w:val="single" w:sz="8" w:space="0" w:color="FFFFFF"/>
+              <w:left w:val="single" w:sz="8" w:space="0" w:color="FFFFFF"/>
+              <w:bottom w:val="single" w:sz="8" w:space="0" w:color="FFFFFF"/>
+              <w:right w:val="single" w:sz="8" w:space="0" w:color="FFFFFF"/>
+            </w:tcBorders>
+            <w:shd w:val="clear" w:color="auto" w:fill="auto"/>
+            <w:tcMar>
+              <w:top w:w="100" w:type="dxa"/>
+              <w:left w:w="100" w:type="dxa"/>
+              <w:bottom w:w="100" w:type="dxa"/>
+              <w:right w:w="100" w:type="dxa"/>
+            </w:tcMar>
+          </w:tcPr>
+          <w:p>
+            <w:pPr>
+              <w:pStyle w:val="Tablecell"/>
+            </w:pPr>
+            <w:r>
+              <w:t>С</w:t>
+            </w:r>
+          </w:p>
+          <w:p>
+            <w:pPr>
+              <w:pStyle w:val="Tablecell"/>
+            </w:pPr>
+          </w:p>
+        </w:tc>
+      </w:tr>
+    </w:tbl>
+    <w:p/>
+    <w:p>
+      <w:pPr>
+        <w:pStyle w:val="3156"/>
+      </w:pPr>
+      <w:bookmarkStart w:id="29" w:name="_Toc120631452"/>
+      <w:r>
+        <w:rPr>
+          <w:szCs w:val="28"/>
+        </w:rPr>
+        <w:t>Каталог «</w:t>
+      </w:r>
+      <w:r>
+        <w:rPr>
+          <w:szCs w:val="28"/>
+        </w:rPr>
+        <w:t>Документы</w:t>
+      </w:r>
+      <w:r>
+        <w:rPr>
+          <w:szCs w:val="28"/>
+        </w:rPr>
+        <w:t>»</w:t>
+      </w:r>
+      <w:bookmarkEnd w:id="29"/>
+    </w:p>
+    <w:p>
+      <w:pPr>
+        <w:pStyle w:val="41"/>
+      </w:pPr>
+      <w:r>
+        <w:t>Атрибуты</w:t>
+      </w:r>
+    </w:p>
+    <w:tbl>
+      <w:tblPr>
+        <w:tblW w:w="10035" w:type="dxa"/>
+        <w:jc w:val="center"/>
+        <w:tblBorders>
+          <w:top w:val="single" w:sz="8" w:space="0" w:color="000000"/>
+          <w:left w:val="single" w:sz="8" w:space="0" w:color="000000"/>
+          <w:bottom w:val="single" w:sz="8" w:space="0" w:color="000000"/>
+          <w:right w:val="single" w:sz="8" w:space="0" w:color="000000"/>
+          <w:insideH w:val="single" w:sz="8" w:space="0" w:color="000000"/>
+          <w:insideV w:val="single" w:sz="8" w:space="0" w:color="000000"/>
+        </w:tblBorders>
+        <w:tblLayout w:type="fixed"/>
+        <w:tblLook w:val="0600" w:firstRow="0" w:lastRow="0" w:firstColumn="0" w:lastColumn="0" w:noHBand="1" w:noVBand="1"/>
+      </w:tblPr>
+      <w:tblGrid>
+        <w:gridCol w:w="5017"/>
+        <w:gridCol w:w="5018"/>
+      </w:tblGrid>
+      <w:tr>
+        <w:trPr>
+          <w:jc w:val="center"/>
+        </w:trPr>
+        <w:tc>
+          <w:tcPr>
+            <w:tcW w:w="5017" w:type="dxa"/>
+            <w:shd w:val="clear" w:color="auto" w:fill="auto"/>
+            <w:tcMar>
+              <w:top w:w="100" w:type="dxa"/>
+              <w:left w:w="100" w:type="dxa"/>
+              <w:bottom w:w="100" w:type="dxa"/>
+              <w:right w:w="100" w:type="dxa"/>
+            </w:tcMar>
+          </w:tcPr>
+          <w:p>
+            <w:pPr>
+              <w:pStyle w:val="tableheader"/>
+              <w:jc w:val="center"/>
+              <w:rPr>
+                <w:rFonts w:eastAsia="Times New Roman"/>
+                <w:sz w:val="28"/>
+                <w:szCs w:val="28"/>
+              </w:rPr>
+            </w:pPr>
+            <w:r>
+              <w:rPr>
+                <w:rFonts w:eastAsia="Times New Roman"/>
+                <w:sz w:val="28"/>
+                <w:szCs w:val="28"/>
+              </w:rPr>
+              <w:t>Название</w:t>
+            </w:r>
+          </w:p>
+        </w:tc>
+        <w:tc>
+          <w:tcPr>
+            <w:tcW w:w="5018" w:type="dxa"/>
+            <w:shd w:val="clear" w:color="auto" w:fill="auto"/>
+            <w:tcMar>
+              <w:top w:w="100" w:type="dxa"/>
+              <w:left w:w="100" w:type="dxa"/>
+              <w:bottom w:w="100" w:type="dxa"/>
+              <w:right w:w="100" w:type="dxa"/>
+            </w:tcMar>
+          </w:tcPr>
+          <w:p>
+            <w:pPr>
+              <w:pStyle w:val="tableheader2"/>
+            </w:pPr>
+            <w:r>
+              <w:t>Описание</w:t>
+            </w:r>
+          </w:p>
+        </w:tc>
+      </w:tr>
+      <w:tr>
+        <w:trPr>
+          <w:jc w:val="center"/>
+        </w:trPr>
+        <w:tc>
+          <w:tcPr>
+            <w:tcW w:w="5017" w:type="dxa"/>
+            <w:shd w:val="clear" w:color="auto" w:fill="auto"/>
+            <w:tcMar>
+              <w:top w:w="100" w:type="dxa"/>
+              <w:left w:w="100" w:type="dxa"/>
+              <w:bottom w:w="100" w:type="dxa"/>
+              <w:right w:w="100" w:type="dxa"/>
+            </w:tcMar>
+          </w:tcPr>
+          <w:p>
+            <w:pPr>
+              <w:pStyle w:val="tablecell2"/>
+            </w:pPr>
+            <w:r>
+              <w:t xml:space="preserve">Номер </w:t>
+            </w:r>
+            <w:r>
+              <w:t>документа</w:t>
+            </w:r>
+          </w:p>
+        </w:tc>
+        <w:tc>
+          <w:tcPr>
+            <w:tcW w:w="5018" w:type="dxa"/>
+            <w:shd w:val="clear" w:color="auto" w:fill="auto"/>
+            <w:tcMar>
+              <w:top w:w="100" w:type="dxa"/>
+              <w:left w:w="100" w:type="dxa"/>
+              <w:bottom w:w="100" w:type="dxa"/>
+              <w:right w:w="100" w:type="dxa"/>
+            </w:tcMar>
+          </w:tcPr>
+          <w:p>
+            <w:pPr>
+              <w:pStyle w:val="tablecell2"/>
+            </w:pPr>
+            <w:r>
+              <w:t xml:space="preserve">Уникальный для всех </w:t>
+            </w:r>
+            <w:r>
+              <w:t>документов</w:t>
+            </w:r>
+            <w:r>
+              <w:t xml:space="preserve"> номер</w:t>
+            </w:r>
+          </w:p>
+        </w:tc>
+      </w:tr>
+      <w:tr>
+        <w:trPr>
+          <w:jc w:val="center"/>
+        </w:trPr>
+        <w:tc>
+          <w:tcPr>
+            <w:tcW w:w="5017" w:type="dxa"/>
+            <w:shd w:val="clear" w:color="auto" w:fill="auto"/>
+            <w:tcMar>
+              <w:top w:w="100" w:type="dxa"/>
+              <w:left w:w="100" w:type="dxa"/>
+              <w:bottom w:w="100" w:type="dxa"/>
+              <w:right w:w="100" w:type="dxa"/>
+            </w:tcMar>
+          </w:tcPr>
+          <w:p>
+            <w:pPr>
+              <w:pStyle w:val="tablecell2"/>
+            </w:pPr>
+            <w:r>
+              <w:t>Цепочка согласования</w:t>
+            </w:r>
+          </w:p>
+        </w:tc>
+        <w:tc>
+          <w:tcPr>
+            <w:tcW w:w="5018" w:type="dxa"/>
+            <w:shd w:val="clear" w:color="auto" w:fill="auto"/>
+            <w:tcMar>
+              <w:top w:w="100" w:type="dxa"/>
+              <w:left w:w="100" w:type="dxa"/>
+              <w:bottom w:w="100" w:type="dxa"/>
+              <w:right w:w="100" w:type="dxa"/>
+            </w:tcMar>
+          </w:tcPr>
+          <w:p>
+            <w:pPr>
+              <w:pStyle w:val="tablecell2"/>
+            </w:pPr>
+            <w:r>
+              <w:t xml:space="preserve">Список </w:t>
+            </w:r>
+            <w:r>
+              <w:t xml:space="preserve">активных </w:t>
+            </w:r>
+            <w:r>
+              <w:t>пользователе</w:t>
+            </w:r>
+            <w:r>
+              <w:t>й</w:t>
+            </w:r>
+            <w:r>
+              <w:t xml:space="preserve"> или подразделений</w:t>
+            </w:r>
+            <w:r>
+              <w:t>, определяемый создателем документа, которые должны согласовать документ.</w:t>
+            </w:r>
+          </w:p>
+        </w:tc>
+      </w:tr>
+    </w:tbl>
+    <w:p>
+      <w:pPr>
+        <w:pStyle w:val="41"/>
+      </w:pPr>
+      <w:r>
+        <w:t>Функции</w:t>
+      </w:r>
+    </w:p>
+    <w:tbl>
+      <w:tblPr>
+        <w:tblW w:w="9975" w:type="dxa"/>
+        <w:tblInd w:w="30" w:type="dxa"/>
+        <w:tblBorders>
+          <w:top w:val="single" w:sz="8" w:space="0" w:color="000000"/>
+          <w:left w:val="single" w:sz="8" w:space="0" w:color="000000"/>
+          <w:bottom w:val="single" w:sz="8" w:space="0" w:color="000000"/>
+          <w:right w:val="single" w:sz="8" w:space="0" w:color="000000"/>
+          <w:insideH w:val="single" w:sz="8" w:space="0" w:color="000000"/>
+          <w:insideV w:val="single" w:sz="8" w:space="0" w:color="000000"/>
+        </w:tblBorders>
+        <w:tblLayout w:type="fixed"/>
+        <w:tblLook w:val="0600" w:firstRow="0" w:lastRow="0" w:firstColumn="0" w:lastColumn="0" w:noHBand="1" w:noVBand="1"/>
+      </w:tblPr>
+      <w:tblGrid>
+        <w:gridCol w:w="2338"/>
+        <w:gridCol w:w="7637"/>
+      </w:tblGrid>
+      <w:tr>
+        <w:trPr>
+          <w:tblHeader/>
+        </w:trPr>
+        <w:tc>
+          <w:tcPr>
+            <w:tcW w:w="2338" w:type="dxa"/>
+            <w:tcBorders>
+              <w:top w:val="single" w:sz="8" w:space="0" w:color="FFFFFF"/>
+              <w:left w:val="single" w:sz="8" w:space="0" w:color="FFFFFF"/>
+              <w:bottom w:val="single" w:sz="8" w:space="0" w:color="FFFFFF"/>
+              <w:right w:val="single" w:sz="8" w:space="0" w:color="FFFFFF"/>
+            </w:tcBorders>
+            <w:shd w:val="clear" w:color="auto" w:fill="auto"/>
+            <w:tcMar>
+              <w:top w:w="100" w:type="dxa"/>
+              <w:left w:w="100" w:type="dxa"/>
+              <w:bottom w:w="100" w:type="dxa"/>
+              <w:right w:w="100" w:type="dxa"/>
+            </w:tcMar>
+          </w:tcPr>
+          <w:p>
+            <w:pPr>
+              <w:pStyle w:val="tableheader"/>
+            </w:pPr>
+            <w:r>
+              <w:rPr>
+                <w:lang w:val="en-US"/>
+              </w:rPr>
+              <w:t>ID</w:t>
+            </w:r>
+            <w:r>
+              <w:t xml:space="preserve"> </w:t>
+            </w:r>
+            <w:r>
+              <w:t>требования</w:t>
+            </w:r>
+          </w:p>
+        </w:tc>
+        <w:tc>
+          <w:tcPr>
+            <w:tcW w:w="7637" w:type="dxa"/>
+            <w:tcBorders>
+              <w:top w:val="single" w:sz="8" w:space="0" w:color="FFFFFF"/>
+              <w:left w:val="single" w:sz="8" w:space="0" w:color="FFFFFF"/>
+              <w:bottom w:val="single" w:sz="8" w:space="0" w:color="FFFFFF"/>
+              <w:right w:val="single" w:sz="8" w:space="0" w:color="FFFFFF"/>
+            </w:tcBorders>
+            <w:shd w:val="clear" w:color="auto" w:fill="auto"/>
+            <w:tcMar>
+              <w:top w:w="100" w:type="dxa"/>
+              <w:left w:w="100" w:type="dxa"/>
+              <w:bottom w:w="100" w:type="dxa"/>
+              <w:right w:w="100" w:type="dxa"/>
+            </w:tcMar>
+          </w:tcPr>
+          <w:p>
+            <w:pPr>
+              <w:widowControl w:val="0"/>
+              <w:rPr>
+                <w:rFonts w:ascii="Times New Roman" w:hAnsi="Times New Roman"/>
+              </w:rPr>
+            </w:pPr>
+            <w:r>
+              <w:rPr>
+                <w:lang w:val="ru-RU"/>
+              </w:rPr>
+              <w:t>Т1.02.01</w:t>
+            </w:r>
+          </w:p>
+        </w:tc>
+      </w:tr>
+      <w:tr>
+        <w:trPr>
+          <w:trHeight w:val="163"/>
+          <w:tblHeader/>
+        </w:trPr>
+        <w:tc>
+          <w:tcPr>
+            <w:tcW w:w="2338" w:type="dxa"/>
+            <w:tcBorders>
+              <w:top w:val="single" w:sz="8" w:space="0" w:color="FFFFFF"/>
+              <w:left w:val="single" w:sz="8" w:space="0" w:color="FFFFFF"/>
+              <w:bottom w:val="single" w:sz="8" w:space="0" w:color="FFFFFF"/>
+              <w:right w:val="single" w:sz="8" w:space="0" w:color="FFFFFF"/>
+            </w:tcBorders>
+            <w:shd w:val="clear" w:color="auto" w:fill="auto"/>
+            <w:tcMar>
+              <w:top w:w="100" w:type="dxa"/>
+              <w:left w:w="100" w:type="dxa"/>
+              <w:bottom w:w="100" w:type="dxa"/>
+              <w:right w:w="100" w:type="dxa"/>
+            </w:tcMar>
+          </w:tcPr>
+          <w:p>
+            <w:pPr>
+              <w:pStyle w:val="tableheader"/>
+            </w:pPr>
+            <w:r>
+              <w:t>Группа</w:t>
+            </w:r>
+            <w:r>
+              <w:t xml:space="preserve"> </w:t>
+            </w:r>
+          </w:p>
+        </w:tc>
+        <w:tc>
+          <w:tcPr>
+            <w:tcW w:w="7637" w:type="dxa"/>
+            <w:tcBorders>
+              <w:top w:val="single" w:sz="8" w:space="0" w:color="FFFFFF"/>
+              <w:left w:val="single" w:sz="8" w:space="0" w:color="FFFFFF"/>
+              <w:bottom w:val="single" w:sz="8" w:space="0" w:color="FFFFFF"/>
+              <w:right w:val="single" w:sz="8" w:space="0" w:color="FFFFFF"/>
+            </w:tcBorders>
+            <w:shd w:val="clear" w:color="auto" w:fill="auto"/>
+            <w:tcMar>
+              <w:top w:w="100" w:type="dxa"/>
+              <w:left w:w="100" w:type="dxa"/>
+              <w:bottom w:w="100" w:type="dxa"/>
+              <w:right w:w="100" w:type="dxa"/>
+            </w:tcMar>
+          </w:tcPr>
+          <w:p>
+            <w:pPr>
+              <w:pStyle w:val="Tablecell"/>
+            </w:pPr>
+            <w:r>
+              <w:rPr>
+                <w:rFonts w:eastAsia="Times New Roman"/>
+                <w:szCs w:val="24"/>
+              </w:rPr>
+              <w:t xml:space="preserve">Функционал | </w:t>
+            </w:r>
+            <w:r>
+              <w:rPr>
+                <w:rFonts w:eastAsia="Times New Roman"/>
+                <w:szCs w:val="24"/>
+              </w:rPr>
+              <w:t>Документы</w:t>
+            </w:r>
+            <w:r>
+              <w:rPr>
+                <w:rFonts w:eastAsia="Times New Roman"/>
+                <w:szCs w:val="24"/>
+              </w:rPr>
+              <w:t xml:space="preserve"> | Хранение</w:t>
+            </w:r>
+          </w:p>
+        </w:tc>
+      </w:tr>
+      <w:tr>
+        <w:tc>
+          <w:tcPr>
+            <w:tcW w:w="2338" w:type="dxa"/>
+            <w:tcBorders>
+              <w:top w:val="single" w:sz="8" w:space="0" w:color="FFFFFF"/>
+              <w:left w:val="single" w:sz="8" w:space="0" w:color="FFFFFF"/>
+              <w:bottom w:val="single" w:sz="8" w:space="0" w:color="FFFFFF"/>
+              <w:right w:val="single" w:sz="8" w:space="0" w:color="FFFFFF"/>
+            </w:tcBorders>
+            <w:shd w:val="clear" w:color="auto" w:fill="auto"/>
+            <w:tcMar>
+              <w:top w:w="100" w:type="dxa"/>
+              <w:left w:w="100" w:type="dxa"/>
+              <w:bottom w:w="100" w:type="dxa"/>
+              <w:right w:w="100" w:type="dxa"/>
+            </w:tcMar>
+          </w:tcPr>
+          <w:p>
+            <w:pPr>
+              <w:pStyle w:val="tableheader"/>
+            </w:pPr>
+            <w:r>
+              <w:t>Описание</w:t>
+            </w:r>
+          </w:p>
+        </w:tc>
+        <w:tc>
+          <w:tcPr>
+            <w:tcW w:w="7637" w:type="dxa"/>
+            <w:tcBorders>
+              <w:top w:val="single" w:sz="8" w:space="0" w:color="FFFFFF"/>
+              <w:left w:val="single" w:sz="8" w:space="0" w:color="FFFFFF"/>
+              <w:bottom w:val="single" w:sz="8" w:space="0" w:color="FFFFFF"/>
+              <w:right w:val="single" w:sz="8" w:space="0" w:color="FFFFFF"/>
+            </w:tcBorders>
+            <w:shd w:val="clear" w:color="auto" w:fill="auto"/>
+            <w:tcMar>
+              <w:top w:w="100" w:type="dxa"/>
+              <w:left w:w="100" w:type="dxa"/>
+              <w:bottom w:w="100" w:type="dxa"/>
+              <w:right w:w="100" w:type="dxa"/>
+            </w:tcMar>
+          </w:tcPr>
+          <w:p>
+            <w:pPr>
+              <w:pStyle w:val="Tablecell"/>
+            </w:pPr>
+            <w:r>
+              <w:rPr>
+                <w:rFonts w:eastAsia="Times New Roman"/>
+                <w:szCs w:val="24"/>
+              </w:rPr>
+              <w:t xml:space="preserve">Система должна хранить в базе данных все </w:t>
+            </w:r>
+            <w:r>
+              <w:rPr>
+                <w:rFonts w:eastAsia="Times New Roman"/>
+                <w:szCs w:val="24"/>
+              </w:rPr>
+              <w:t>документы</w:t>
+            </w:r>
+            <w:r>
+              <w:rPr>
+                <w:rFonts w:eastAsia="Times New Roman"/>
+                <w:szCs w:val="24"/>
+              </w:rPr>
+              <w:t xml:space="preserve"> на рассмотрении. У каждого </w:t>
+            </w:r>
+            <w:r>
+              <w:rPr>
+                <w:rFonts w:eastAsia="Times New Roman"/>
+                <w:szCs w:val="24"/>
+              </w:rPr>
+              <w:t>документа</w:t>
+            </w:r>
+            <w:r>
+              <w:rPr>
+                <w:rFonts w:eastAsia="Times New Roman"/>
+                <w:szCs w:val="24"/>
+              </w:rPr>
+              <w:t xml:space="preserve"> должен быть уникальный номер.</w:t>
             </w:r>
           </w:p>
         </w:tc>
@@ -8083,6 +8446,7 @@
               <w:rPr>
                 <w:lang w:val="en-US"/>
               </w:rPr>
+              <w:lastRenderedPageBreak/>
               <w:t>ID</w:t>
             </w:r>
             <w:r>
@@ -8121,7 +8485,7 @@
               <w:rPr>
                 <w:lang w:val="ru-RU"/>
               </w:rPr>
-              <w:t>Т1.02.04</w:t>
+              <w:t>Т1.02.02</w:t>
             </w:r>
           </w:p>
         </w:tc>
@@ -8186,7 +8550,21 @@
                 <w:rFonts w:eastAsia="Times New Roman"/>
                 <w:szCs w:val="24"/>
               </w:rPr>
-              <w:t>Функционал | Договоры | Просмотр</w:t>
+              <w:t xml:space="preserve">Функционал | </w:t>
+            </w:r>
+            <w:r>
+              <w:rPr>
+                <w:rFonts w:eastAsia="Times New Roman"/>
+                <w:szCs w:val="24"/>
+              </w:rPr>
+              <w:t>Документы</w:t>
+            </w:r>
+            <w:r>
+              <w:rPr>
+                <w:rFonts w:eastAsia="Times New Roman"/>
+                <w:szCs w:val="24"/>
+              </w:rPr>
+              <w:t xml:space="preserve"> | Доступ</w:t>
             </w:r>
           </w:p>
         </w:tc>
@@ -8244,7 +8622,21 @@
                 <w:rFonts w:eastAsia="Times New Roman"/>
                 <w:szCs w:val="24"/>
               </w:rPr>
-              <w:t>Система должна предоставлять возможность пользователям просматривать доступные ему договоры.</w:t>
+              <w:t xml:space="preserve">Система должна предоставлять доступ к </w:t>
+            </w:r>
+            <w:r>
+              <w:rPr>
+                <w:rFonts w:eastAsia="Times New Roman"/>
+                <w:szCs w:val="24"/>
+              </w:rPr>
+              <w:t>документам</w:t>
+            </w:r>
+            <w:r>
+              <w:rPr>
+                <w:rFonts w:eastAsia="Times New Roman"/>
+                <w:szCs w:val="24"/>
+              </w:rPr>
+              <w:t xml:space="preserve"> только тем пользователям, от которых требуется согласование и создателю документа.</w:t>
             </w:r>
           </w:p>
         </w:tc>
@@ -8450,7 +8842,7 @@
               <w:rPr>
                 <w:lang w:val="ru-RU"/>
               </w:rPr>
-              <w:t>Т1.02.05</w:t>
+              <w:t>Т1.02.03</w:t>
             </w:r>
           </w:p>
         </w:tc>
@@ -8515,7 +8907,28 @@
                 <w:rFonts w:eastAsia="Times New Roman"/>
                 <w:szCs w:val="24"/>
               </w:rPr>
-              <w:t>Функционал | Договоры | Отображение</w:t>
+              <w:t xml:space="preserve">Функционал | </w:t>
+            </w:r>
+            <w:r>
+              <w:rPr>
+                <w:rFonts w:eastAsia="Times New Roman"/>
+                <w:szCs w:val="24"/>
+              </w:rPr>
+              <w:t>Документы</w:t>
+            </w:r>
+            <w:r>
+              <w:rPr>
+                <w:rFonts w:eastAsia="Times New Roman"/>
+                <w:szCs w:val="24"/>
+              </w:rPr>
+              <w:t xml:space="preserve"> | Создание </w:t>
+            </w:r>
+            <w:r>
+              <w:rPr>
+                <w:rFonts w:eastAsia="Times New Roman"/>
+                <w:szCs w:val="24"/>
+              </w:rPr>
+              <w:t>документа</w:t>
             </w:r>
           </w:p>
         </w:tc>
@@ -8573,7 +8986,28 @@
                 <w:rFonts w:eastAsia="Times New Roman"/>
                 <w:szCs w:val="24"/>
               </w:rPr>
-              <w:t>Система должна отображать список доступных договоров постранично. На каждой странице должно присутствовать не больше 20 договоров.</w:t>
+              <w:t xml:space="preserve">Система должна предоставлять возможность пользователям создавать </w:t>
+            </w:r>
+            <w:r>
+              <w:rPr>
+                <w:rFonts w:eastAsia="Times New Roman"/>
+                <w:szCs w:val="24"/>
+              </w:rPr>
+              <w:t>документ</w:t>
+            </w:r>
+            <w:r>
+              <w:rPr>
+                <w:rFonts w:eastAsia="Times New Roman"/>
+                <w:szCs w:val="24"/>
+              </w:rPr>
+              <w:t>ы</w:t>
+            </w:r>
+            <w:r>
+              <w:rPr>
+                <w:rFonts w:eastAsia="Times New Roman"/>
+                <w:szCs w:val="24"/>
+              </w:rPr>
+              <w:t>. При создании документа должен оповещаться первый пользователь в цепочке согласования.</w:t>
             </w:r>
           </w:p>
         </w:tc>
@@ -8779,7 +9213,7 @@
               <w:rPr>
                 <w:lang w:val="ru-RU"/>
               </w:rPr>
-              <w:t>Т1.02.06</w:t>
+              <w:t>Т1.02.04</w:t>
             </w:r>
           </w:p>
         </w:tc>
@@ -8844,7 +9278,28 @@
                 <w:rFonts w:eastAsia="Times New Roman"/>
                 <w:szCs w:val="24"/>
               </w:rPr>
-              <w:t>Функционал | Договоры | Поиск</w:t>
+              <w:t xml:space="preserve">Функционал | </w:t>
+            </w:r>
+            <w:r>
+              <w:rPr>
+                <w:rFonts w:eastAsia="Times New Roman"/>
+                <w:szCs w:val="24"/>
+              </w:rPr>
+              <w:t>Документы</w:t>
+            </w:r>
+            <w:r>
+              <w:rPr>
+                <w:rFonts w:eastAsia="Times New Roman"/>
+                <w:szCs w:val="24"/>
+              </w:rPr>
+              <w:t xml:space="preserve"> </w:t>
+            </w:r>
+            <w:r>
+              <w:rPr>
+                <w:rFonts w:eastAsia="Times New Roman"/>
+                <w:szCs w:val="24"/>
+              </w:rPr>
+              <w:t>| Просмотр</w:t>
             </w:r>
           </w:p>
         </w:tc>
@@ -8872,7 +9327,6 @@
               <w:pStyle w:val="tableheader"/>
             </w:pPr>
             <w:r>
-              <w:lastRenderedPageBreak/>
               <w:t>Описание</w:t>
             </w:r>
           </w:p>
@@ -8903,7 +9357,28 @@
                 <w:rFonts w:eastAsia="Times New Roman"/>
                 <w:szCs w:val="24"/>
               </w:rPr>
-              <w:t>Система должна предоставлять возможность поиска договоров по названию, номеру или автору.</w:t>
+              <w:t xml:space="preserve">Система должна предоставлять возможность пользователям просматривать доступные ему </w:t>
+            </w:r>
+            <w:r>
+              <w:rPr>
+                <w:rFonts w:eastAsia="Times New Roman"/>
+                <w:szCs w:val="24"/>
+              </w:rPr>
+              <w:t>документ</w:t>
+            </w:r>
+            <w:r>
+              <w:rPr>
+                <w:rFonts w:eastAsia="Times New Roman"/>
+                <w:szCs w:val="24"/>
+              </w:rPr>
+              <w:t>ы</w:t>
+            </w:r>
+            <w:r>
+              <w:rPr>
+                <w:rFonts w:eastAsia="Times New Roman"/>
+                <w:szCs w:val="24"/>
+              </w:rPr>
+              <w:t>.</w:t>
             </w:r>
           </w:p>
         </w:tc>
@@ -9018,474 +9493,6 @@
             <w:pPr>
               <w:pStyle w:val="Tablecell"/>
             </w:pPr>
-          </w:p>
-        </w:tc>
-      </w:tr>
-    </w:tbl>
-    <w:p/>
-    <w:p>
-      <w:pPr>
-        <w:pStyle w:val="3156"/>
-      </w:pPr>
-      <w:bookmarkStart w:id="30" w:name="_Toc120129313"/>
-      <w:r>
-        <w:rPr>
-          <w:szCs w:val="28"/>
-        </w:rPr>
-        <w:t>Каталог «Принятые договоры»</w:t>
-      </w:r>
-      <w:bookmarkEnd w:id="30"/>
-    </w:p>
-    <w:p>
-      <w:pPr>
-        <w:pStyle w:val="41"/>
-      </w:pPr>
-      <w:r>
-        <w:t>Атрибуты</w:t>
-      </w:r>
-    </w:p>
-    <w:tbl>
-      <w:tblPr>
-        <w:tblW w:w="10035" w:type="dxa"/>
-        <w:jc w:val="center"/>
-        <w:tblBorders>
-          <w:top w:val="single" w:sz="8" w:space="0" w:color="000000"/>
-          <w:left w:val="single" w:sz="8" w:space="0" w:color="000000"/>
-          <w:bottom w:val="single" w:sz="8" w:space="0" w:color="000000"/>
-          <w:right w:val="single" w:sz="8" w:space="0" w:color="000000"/>
-          <w:insideH w:val="single" w:sz="8" w:space="0" w:color="000000"/>
-          <w:insideV w:val="single" w:sz="8" w:space="0" w:color="000000"/>
-        </w:tblBorders>
-        <w:tblLayout w:type="fixed"/>
-        <w:tblLook w:val="0600" w:firstRow="0" w:lastRow="0" w:firstColumn="0" w:lastColumn="0" w:noHBand="1" w:noVBand="1"/>
-      </w:tblPr>
-      <w:tblGrid>
-        <w:gridCol w:w="5017"/>
-        <w:gridCol w:w="5018"/>
-      </w:tblGrid>
-      <w:tr>
-        <w:trPr>
-          <w:jc w:val="center"/>
-        </w:trPr>
-        <w:tc>
-          <w:tcPr>
-            <w:tcW w:w="5017" w:type="dxa"/>
-            <w:shd w:val="clear" w:color="auto" w:fill="auto"/>
-            <w:tcMar>
-              <w:top w:w="100" w:type="dxa"/>
-              <w:left w:w="100" w:type="dxa"/>
-              <w:bottom w:w="100" w:type="dxa"/>
-              <w:right w:w="100" w:type="dxa"/>
-            </w:tcMar>
-          </w:tcPr>
-          <w:p>
-            <w:pPr>
-              <w:pStyle w:val="tableheader"/>
-              <w:jc w:val="center"/>
-              <w:rPr>
-                <w:rFonts w:eastAsia="Times New Roman"/>
-                <w:sz w:val="28"/>
-                <w:szCs w:val="28"/>
-              </w:rPr>
-            </w:pPr>
-            <w:r>
-              <w:rPr>
-                <w:rFonts w:eastAsia="Times New Roman"/>
-                <w:sz w:val="28"/>
-                <w:szCs w:val="28"/>
-              </w:rPr>
-              <w:t>Название</w:t>
-            </w:r>
-          </w:p>
-        </w:tc>
-        <w:tc>
-          <w:tcPr>
-            <w:tcW w:w="5018" w:type="dxa"/>
-            <w:shd w:val="clear" w:color="auto" w:fill="auto"/>
-            <w:tcMar>
-              <w:top w:w="100" w:type="dxa"/>
-              <w:left w:w="100" w:type="dxa"/>
-              <w:bottom w:w="100" w:type="dxa"/>
-              <w:right w:w="100" w:type="dxa"/>
-            </w:tcMar>
-          </w:tcPr>
-          <w:p>
-            <w:pPr>
-              <w:pStyle w:val="tableheader2"/>
-            </w:pPr>
-            <w:r>
-              <w:t>Описание</w:t>
-            </w:r>
-          </w:p>
-        </w:tc>
-      </w:tr>
-      <w:tr>
-        <w:trPr>
-          <w:jc w:val="center"/>
-        </w:trPr>
-        <w:tc>
-          <w:tcPr>
-            <w:tcW w:w="5017" w:type="dxa"/>
-            <w:shd w:val="clear" w:color="auto" w:fill="auto"/>
-            <w:tcMar>
-              <w:top w:w="100" w:type="dxa"/>
-              <w:left w:w="100" w:type="dxa"/>
-              <w:bottom w:w="100" w:type="dxa"/>
-              <w:right w:w="100" w:type="dxa"/>
-            </w:tcMar>
-          </w:tcPr>
-          <w:p>
-            <w:pPr>
-              <w:pStyle w:val="tablecell2"/>
-            </w:pPr>
-            <w:r>
-              <w:t>Номер договора</w:t>
-            </w:r>
-          </w:p>
-        </w:tc>
-        <w:tc>
-          <w:tcPr>
-            <w:tcW w:w="5018" w:type="dxa"/>
-            <w:shd w:val="clear" w:color="auto" w:fill="auto"/>
-            <w:tcMar>
-              <w:top w:w="100" w:type="dxa"/>
-              <w:left w:w="100" w:type="dxa"/>
-              <w:bottom w:w="100" w:type="dxa"/>
-              <w:right w:w="100" w:type="dxa"/>
-            </w:tcMar>
-          </w:tcPr>
-          <w:p>
-            <w:pPr>
-              <w:pStyle w:val="tablecell2"/>
-            </w:pPr>
-            <w:r>
-              <w:t>Уникальный для всех договоров номер</w:t>
-            </w:r>
-          </w:p>
-        </w:tc>
-      </w:tr>
-    </w:tbl>
-    <w:p>
-      <w:pPr>
-        <w:pStyle w:val="41"/>
-      </w:pPr>
-      <w:r>
-        <w:t>Функции</w:t>
-      </w:r>
-    </w:p>
-    <w:tbl>
-      <w:tblPr>
-        <w:tblW w:w="9975" w:type="dxa"/>
-        <w:tblInd w:w="30" w:type="dxa"/>
-        <w:tblBorders>
-          <w:top w:val="single" w:sz="8" w:space="0" w:color="000000"/>
-          <w:left w:val="single" w:sz="8" w:space="0" w:color="000000"/>
-          <w:bottom w:val="single" w:sz="8" w:space="0" w:color="000000"/>
-          <w:right w:val="single" w:sz="8" w:space="0" w:color="000000"/>
-          <w:insideH w:val="single" w:sz="8" w:space="0" w:color="000000"/>
-          <w:insideV w:val="single" w:sz="8" w:space="0" w:color="000000"/>
-        </w:tblBorders>
-        <w:tblLayout w:type="fixed"/>
-        <w:tblLook w:val="0600" w:firstRow="0" w:lastRow="0" w:firstColumn="0" w:lastColumn="0" w:noHBand="1" w:noVBand="1"/>
-      </w:tblPr>
-      <w:tblGrid>
-        <w:gridCol w:w="2338"/>
-        <w:gridCol w:w="7637"/>
-      </w:tblGrid>
-      <w:tr>
-        <w:trPr>
-          <w:tblHeader/>
-        </w:trPr>
-        <w:tc>
-          <w:tcPr>
-            <w:tcW w:w="2338" w:type="dxa"/>
-            <w:tcBorders>
-              <w:top w:val="single" w:sz="8" w:space="0" w:color="FFFFFF"/>
-              <w:left w:val="single" w:sz="8" w:space="0" w:color="FFFFFF"/>
-              <w:bottom w:val="single" w:sz="8" w:space="0" w:color="FFFFFF"/>
-              <w:right w:val="single" w:sz="8" w:space="0" w:color="FFFFFF"/>
-            </w:tcBorders>
-            <w:shd w:val="clear" w:color="auto" w:fill="auto"/>
-            <w:tcMar>
-              <w:top w:w="100" w:type="dxa"/>
-              <w:left w:w="100" w:type="dxa"/>
-              <w:bottom w:w="100" w:type="dxa"/>
-              <w:right w:w="100" w:type="dxa"/>
-            </w:tcMar>
-          </w:tcPr>
-          <w:p>
-            <w:pPr>
-              <w:pStyle w:val="tableheader"/>
-            </w:pPr>
-            <w:r>
-              <w:t>ID</w:t>
-            </w:r>
-            <w:r>
-              <w:t xml:space="preserve"> </w:t>
-            </w:r>
-            <w:r>
-              <w:t>требования</w:t>
-            </w:r>
-          </w:p>
-        </w:tc>
-        <w:tc>
-          <w:tcPr>
-            <w:tcW w:w="7637" w:type="dxa"/>
-            <w:tcBorders>
-              <w:top w:val="single" w:sz="8" w:space="0" w:color="FFFFFF"/>
-              <w:left w:val="single" w:sz="8" w:space="0" w:color="FFFFFF"/>
-              <w:bottom w:val="single" w:sz="8" w:space="0" w:color="FFFFFF"/>
-              <w:right w:val="single" w:sz="8" w:space="0" w:color="FFFFFF"/>
-            </w:tcBorders>
-            <w:shd w:val="clear" w:color="auto" w:fill="auto"/>
-            <w:tcMar>
-              <w:top w:w="100" w:type="dxa"/>
-              <w:left w:w="100" w:type="dxa"/>
-              <w:bottom w:w="100" w:type="dxa"/>
-              <w:right w:w="100" w:type="dxa"/>
-            </w:tcMar>
-          </w:tcPr>
-          <w:p>
-            <w:pPr>
-              <w:widowControl w:val="0"/>
-              <w:rPr>
-                <w:rFonts w:ascii="Times New Roman" w:hAnsi="Times New Roman"/>
-              </w:rPr>
-            </w:pPr>
-            <w:r>
-              <w:t>Т1.03.01</w:t>
-            </w:r>
-          </w:p>
-        </w:tc>
-      </w:tr>
-      <w:tr>
-        <w:trPr>
-          <w:trHeight w:val="163"/>
-          <w:tblHeader/>
-        </w:trPr>
-        <w:tc>
-          <w:tcPr>
-            <w:tcW w:w="2338" w:type="dxa"/>
-            <w:tcBorders>
-              <w:top w:val="single" w:sz="8" w:space="0" w:color="FFFFFF"/>
-              <w:left w:val="single" w:sz="8" w:space="0" w:color="FFFFFF"/>
-              <w:bottom w:val="single" w:sz="8" w:space="0" w:color="FFFFFF"/>
-              <w:right w:val="single" w:sz="8" w:space="0" w:color="FFFFFF"/>
-            </w:tcBorders>
-            <w:shd w:val="clear" w:color="auto" w:fill="auto"/>
-            <w:tcMar>
-              <w:top w:w="100" w:type="dxa"/>
-              <w:left w:w="100" w:type="dxa"/>
-              <w:bottom w:w="100" w:type="dxa"/>
-              <w:right w:w="100" w:type="dxa"/>
-            </w:tcMar>
-          </w:tcPr>
-          <w:p>
-            <w:pPr>
-              <w:pStyle w:val="tableheader"/>
-            </w:pPr>
-            <w:r>
-              <w:t>Группа</w:t>
-            </w:r>
-            <w:r>
-              <w:t xml:space="preserve"> </w:t>
-            </w:r>
-          </w:p>
-        </w:tc>
-        <w:tc>
-          <w:tcPr>
-            <w:tcW w:w="7637" w:type="dxa"/>
-            <w:tcBorders>
-              <w:top w:val="single" w:sz="8" w:space="0" w:color="FFFFFF"/>
-              <w:left w:val="single" w:sz="8" w:space="0" w:color="FFFFFF"/>
-              <w:bottom w:val="single" w:sz="8" w:space="0" w:color="FFFFFF"/>
-              <w:right w:val="single" w:sz="8" w:space="0" w:color="FFFFFF"/>
-            </w:tcBorders>
-            <w:shd w:val="clear" w:color="auto" w:fill="auto"/>
-            <w:tcMar>
-              <w:top w:w="100" w:type="dxa"/>
-              <w:left w:w="100" w:type="dxa"/>
-              <w:bottom w:w="100" w:type="dxa"/>
-              <w:right w:w="100" w:type="dxa"/>
-            </w:tcMar>
-          </w:tcPr>
-          <w:p>
-            <w:pPr>
-              <w:pStyle w:val="Tablecell"/>
-            </w:pPr>
-            <w:r>
-              <w:rPr>
-                <w:rFonts w:eastAsia="Times New Roman"/>
-                <w:szCs w:val="24"/>
-              </w:rPr>
-              <w:t>Функционал | Принятые договоры | Хранение</w:t>
-            </w:r>
-          </w:p>
-        </w:tc>
-      </w:tr>
-      <w:tr>
-        <w:tc>
-          <w:tcPr>
-            <w:tcW w:w="2338" w:type="dxa"/>
-            <w:tcBorders>
-              <w:top w:val="single" w:sz="8" w:space="0" w:color="FFFFFF"/>
-              <w:left w:val="single" w:sz="8" w:space="0" w:color="FFFFFF"/>
-              <w:bottom w:val="single" w:sz="8" w:space="0" w:color="FFFFFF"/>
-              <w:right w:val="single" w:sz="8" w:space="0" w:color="FFFFFF"/>
-            </w:tcBorders>
-            <w:shd w:val="clear" w:color="auto" w:fill="auto"/>
-            <w:tcMar>
-              <w:top w:w="100" w:type="dxa"/>
-              <w:left w:w="100" w:type="dxa"/>
-              <w:bottom w:w="100" w:type="dxa"/>
-              <w:right w:w="100" w:type="dxa"/>
-            </w:tcMar>
-          </w:tcPr>
-          <w:p>
-            <w:pPr>
-              <w:pStyle w:val="tableheader"/>
-            </w:pPr>
-            <w:r>
-              <w:t>Описание</w:t>
-            </w:r>
-          </w:p>
-        </w:tc>
-        <w:tc>
-          <w:tcPr>
-            <w:tcW w:w="7637" w:type="dxa"/>
-            <w:tcBorders>
-              <w:top w:val="single" w:sz="8" w:space="0" w:color="FFFFFF"/>
-              <w:left w:val="single" w:sz="8" w:space="0" w:color="FFFFFF"/>
-              <w:bottom w:val="single" w:sz="8" w:space="0" w:color="FFFFFF"/>
-              <w:right w:val="single" w:sz="8" w:space="0" w:color="FFFFFF"/>
-            </w:tcBorders>
-            <w:shd w:val="clear" w:color="auto" w:fill="auto"/>
-            <w:tcMar>
-              <w:top w:w="100" w:type="dxa"/>
-              <w:left w:w="100" w:type="dxa"/>
-              <w:bottom w:w="100" w:type="dxa"/>
-              <w:right w:w="100" w:type="dxa"/>
-            </w:tcMar>
-          </w:tcPr>
-          <w:p>
-            <w:pPr>
-              <w:pStyle w:val="Tablecell"/>
-            </w:pPr>
-            <w:r>
-              <w:rPr>
-                <w:rFonts w:eastAsia="Times New Roman"/>
-                <w:szCs w:val="24"/>
-              </w:rPr>
-              <w:t>Система должна хранить в базе данных все принятые договоры. У каждого договора должен быть уникальный номер.</w:t>
-            </w:r>
-          </w:p>
-        </w:tc>
-      </w:tr>
-      <w:tr>
-        <w:tc>
-          <w:tcPr>
-            <w:tcW w:w="2338" w:type="dxa"/>
-            <w:tcBorders>
-              <w:top w:val="single" w:sz="8" w:space="0" w:color="FFFFFF"/>
-              <w:left w:val="single" w:sz="8" w:space="0" w:color="FFFFFF"/>
-              <w:bottom w:val="single" w:sz="8" w:space="0" w:color="FFFFFF"/>
-              <w:right w:val="single" w:sz="8" w:space="0" w:color="FFFFFF"/>
-            </w:tcBorders>
-            <w:shd w:val="clear" w:color="auto" w:fill="auto"/>
-            <w:tcMar>
-              <w:top w:w="100" w:type="dxa"/>
-              <w:left w:w="100" w:type="dxa"/>
-              <w:bottom w:w="100" w:type="dxa"/>
-              <w:right w:w="100" w:type="dxa"/>
-            </w:tcMar>
-          </w:tcPr>
-          <w:p>
-            <w:pPr>
-              <w:pStyle w:val="tableheader"/>
-            </w:pPr>
-            <w:r>
-              <w:t>Приоритет</w:t>
-            </w:r>
-          </w:p>
-        </w:tc>
-        <w:tc>
-          <w:tcPr>
-            <w:tcW w:w="7637" w:type="dxa"/>
-            <w:tcBorders>
-              <w:top w:val="single" w:sz="8" w:space="0" w:color="FFFFFF"/>
-              <w:left w:val="single" w:sz="8" w:space="0" w:color="FFFFFF"/>
-              <w:bottom w:val="single" w:sz="8" w:space="0" w:color="FFFFFF"/>
-              <w:right w:val="single" w:sz="8" w:space="0" w:color="FFFFFF"/>
-            </w:tcBorders>
-            <w:shd w:val="clear" w:color="auto" w:fill="auto"/>
-            <w:tcMar>
-              <w:top w:w="100" w:type="dxa"/>
-              <w:left w:w="100" w:type="dxa"/>
-              <w:bottom w:w="100" w:type="dxa"/>
-              <w:right w:w="100" w:type="dxa"/>
-            </w:tcMar>
-          </w:tcPr>
-          <w:p>
-            <w:pPr>
-              <w:pStyle w:val="Tablecell"/>
-            </w:pPr>
-            <w:r>
-              <w:t>1</w:t>
-            </w:r>
-          </w:p>
-        </w:tc>
-      </w:tr>
-      <w:tr>
-        <w:tc>
-          <w:tcPr>
-            <w:tcW w:w="2338" w:type="dxa"/>
-            <w:tcBorders>
-              <w:top w:val="single" w:sz="8" w:space="0" w:color="FFFFFF"/>
-              <w:left w:val="single" w:sz="8" w:space="0" w:color="FFFFFF"/>
-              <w:bottom w:val="single" w:sz="8" w:space="0" w:color="FFFFFF"/>
-              <w:right w:val="single" w:sz="8" w:space="0" w:color="FFFFFF"/>
-            </w:tcBorders>
-            <w:shd w:val="clear" w:color="auto" w:fill="auto"/>
-            <w:tcMar>
-              <w:top w:w="100" w:type="dxa"/>
-              <w:left w:w="100" w:type="dxa"/>
-              <w:bottom w:w="100" w:type="dxa"/>
-              <w:right w:w="100" w:type="dxa"/>
-            </w:tcMar>
-          </w:tcPr>
-          <w:p>
-            <w:pPr>
-              <w:pStyle w:val="tableheader"/>
-            </w:pPr>
-            <w:r>
-              <w:t>Риск</w:t>
-            </w:r>
-          </w:p>
-        </w:tc>
-        <w:tc>
-          <w:tcPr>
-            <w:tcW w:w="7637" w:type="dxa"/>
-            <w:tcBorders>
-              <w:top w:val="single" w:sz="8" w:space="0" w:color="FFFFFF"/>
-              <w:left w:val="single" w:sz="8" w:space="0" w:color="FFFFFF"/>
-              <w:bottom w:val="single" w:sz="8" w:space="0" w:color="FFFFFF"/>
-              <w:right w:val="single" w:sz="8" w:space="0" w:color="FFFFFF"/>
-            </w:tcBorders>
-            <w:shd w:val="clear" w:color="auto" w:fill="auto"/>
-            <w:tcMar>
-              <w:top w:w="100" w:type="dxa"/>
-              <w:left w:w="100" w:type="dxa"/>
-              <w:bottom w:w="100" w:type="dxa"/>
-              <w:right w:w="100" w:type="dxa"/>
-            </w:tcMar>
-          </w:tcPr>
-          <w:p>
-            <w:pPr>
-              <w:pStyle w:val="Tablecell"/>
-            </w:pPr>
-            <w:r>
-              <w:t>С</w:t>
-            </w:r>
           </w:p>
         </w:tc>
       </w:tr>
@@ -9536,6 +9543,9 @@
               <w:pStyle w:val="tableheader"/>
             </w:pPr>
             <w:r>
+              <w:rPr>
+                <w:lang w:val="en-US"/>
+              </w:rPr>
               <w:t>ID</w:t>
             </w:r>
             <w:r>
@@ -9571,7 +9581,10 @@
               </w:rPr>
             </w:pPr>
             <w:r>
-              <w:t>Т1.03.02</w:t>
+              <w:rPr>
+                <w:lang w:val="ru-RU"/>
+              </w:rPr>
+              <w:t>Т1.02.05</w:t>
             </w:r>
           </w:p>
         </w:tc>
@@ -9636,7 +9649,28 @@
                 <w:rFonts w:eastAsia="Times New Roman"/>
                 <w:szCs w:val="24"/>
               </w:rPr>
-              <w:t>Функционал | Принятые договоры | Доступ</w:t>
+              <w:t xml:space="preserve">Функционал | </w:t>
+            </w:r>
+            <w:r>
+              <w:rPr>
+                <w:rFonts w:eastAsia="Times New Roman"/>
+                <w:szCs w:val="24"/>
+              </w:rPr>
+              <w:t>Документы</w:t>
+            </w:r>
+            <w:r>
+              <w:rPr>
+                <w:rFonts w:eastAsia="Times New Roman"/>
+                <w:szCs w:val="24"/>
+              </w:rPr>
+              <w:t xml:space="preserve"> </w:t>
+            </w:r>
+            <w:r>
+              <w:rPr>
+                <w:rFonts w:eastAsia="Times New Roman"/>
+                <w:szCs w:val="24"/>
+              </w:rPr>
+              <w:t>| Отображение</w:t>
             </w:r>
           </w:p>
         </w:tc>
@@ -9694,7 +9728,49 @@
                 <w:rFonts w:eastAsia="Times New Roman"/>
                 <w:szCs w:val="24"/>
               </w:rPr>
-              <w:t>Система должна предоставлять доступ ко всем договорам для всех пользователей.</w:t>
+              <w:t xml:space="preserve">Система должна отображать список доступных </w:t>
+            </w:r>
+            <w:r>
+              <w:rPr>
+                <w:rFonts w:eastAsia="Times New Roman"/>
+                <w:szCs w:val="24"/>
+              </w:rPr>
+              <w:t>документ</w:t>
+            </w:r>
+            <w:r>
+              <w:rPr>
+                <w:rFonts w:eastAsia="Times New Roman"/>
+                <w:szCs w:val="24"/>
+              </w:rPr>
+              <w:t xml:space="preserve">ов </w:t>
+            </w:r>
+            <w:r>
+              <w:rPr>
+                <w:rFonts w:eastAsia="Times New Roman"/>
+                <w:szCs w:val="24"/>
+              </w:rPr>
+              <w:t xml:space="preserve">постранично. На каждой странице должно присутствовать не больше 20 </w:t>
+            </w:r>
+            <w:r>
+              <w:rPr>
+                <w:rFonts w:eastAsia="Times New Roman"/>
+                <w:szCs w:val="24"/>
+              </w:rPr>
+              <w:t>документ</w:t>
+            </w:r>
+            <w:r>
+              <w:rPr>
+                <w:rFonts w:eastAsia="Times New Roman"/>
+                <w:szCs w:val="24"/>
+              </w:rPr>
+              <w:t>ов</w:t>
+            </w:r>
+            <w:r>
+              <w:rPr>
+                <w:rFonts w:eastAsia="Times New Roman"/>
+                <w:szCs w:val="24"/>
+              </w:rPr>
+              <w:t>.</w:t>
             </w:r>
           </w:p>
         </w:tc>
@@ -9804,6 +9880,11 @@
             <w:r>
               <w:t>С</w:t>
             </w:r>
+          </w:p>
+          <w:p>
+            <w:pPr>
+              <w:pStyle w:val="Tablecell"/>
+            </w:pPr>
           </w:p>
         </w:tc>
       </w:tr>
@@ -9829,6 +9910,9 @@
         <w:gridCol w:w="7637"/>
       </w:tblGrid>
       <w:tr>
+        <w:trPr>
+          <w:tblHeader/>
+        </w:trPr>
         <w:tc>
           <w:tcPr>
             <w:tcW w:w="2338" w:type="dxa"/>
@@ -9851,6 +9935,10 @@
               <w:pStyle w:val="tableheader"/>
             </w:pPr>
             <w:r>
+              <w:rPr>
+                <w:lang w:val="en-US"/>
+              </w:rPr>
+              <w:lastRenderedPageBreak/>
               <w:t>ID</w:t>
             </w:r>
             <w:r>
@@ -9880,15 +9968,25 @@
           </w:tcPr>
           <w:p>
             <w:pPr>
-              <w:pStyle w:val="Tablecell"/>
-            </w:pPr>
-            <w:r>
-              <w:t>Т1.03.03</w:t>
+              <w:widowControl w:val="0"/>
+              <w:rPr>
+                <w:rFonts w:ascii="Times New Roman" w:hAnsi="Times New Roman"/>
+              </w:rPr>
+            </w:pPr>
+            <w:r>
+              <w:rPr>
+                <w:lang w:val="ru-RU"/>
+              </w:rPr>
+              <w:t>Т1.02.06</w:t>
             </w:r>
           </w:p>
         </w:tc>
       </w:tr>
       <w:tr>
+        <w:trPr>
+          <w:trHeight w:val="163"/>
+          <w:tblHeader/>
+        </w:trPr>
         <w:tc>
           <w:tcPr>
             <w:tcW w:w="2338" w:type="dxa"/>
@@ -9944,7 +10042,28 @@
                 <w:rFonts w:eastAsia="Times New Roman"/>
                 <w:szCs w:val="24"/>
               </w:rPr>
-              <w:t>Функционал | Принятые договоры | Просмотр</w:t>
+              <w:t xml:space="preserve">Функционал | </w:t>
+            </w:r>
+            <w:r>
+              <w:rPr>
+                <w:rFonts w:eastAsia="Times New Roman"/>
+                <w:szCs w:val="24"/>
+              </w:rPr>
+              <w:t>Документы</w:t>
+            </w:r>
+            <w:r>
+              <w:rPr>
+                <w:rFonts w:eastAsia="Times New Roman"/>
+                <w:szCs w:val="24"/>
+              </w:rPr>
+              <w:t xml:space="preserve"> </w:t>
+            </w:r>
+            <w:r>
+              <w:rPr>
+                <w:rFonts w:eastAsia="Times New Roman"/>
+                <w:szCs w:val="24"/>
+              </w:rPr>
+              <w:t>| Поиск</w:t>
             </w:r>
           </w:p>
         </w:tc>
@@ -10002,7 +10121,28 @@
                 <w:rFonts w:eastAsia="Times New Roman"/>
                 <w:szCs w:val="24"/>
               </w:rPr>
-              <w:t>Система должна предоставлять возможность пользователям просматривать принятые договоры.</w:t>
+              <w:t xml:space="preserve">Система должна предоставлять возможность поиска </w:t>
+            </w:r>
+            <w:r>
+              <w:rPr>
+                <w:rFonts w:eastAsia="Times New Roman"/>
+                <w:szCs w:val="24"/>
+              </w:rPr>
+              <w:t>документ</w:t>
+            </w:r>
+            <w:r>
+              <w:rPr>
+                <w:rFonts w:eastAsia="Times New Roman"/>
+                <w:szCs w:val="24"/>
+              </w:rPr>
+              <w:t xml:space="preserve">ов </w:t>
+            </w:r>
+            <w:r>
+              <w:rPr>
+                <w:rFonts w:eastAsia="Times New Roman"/>
+                <w:szCs w:val="24"/>
+              </w:rPr>
+              <w:t>по названию, номеру или автору.</w:t>
             </w:r>
           </w:p>
         </w:tc>
@@ -10084,7 +10224,6 @@
               <w:pStyle w:val="tableheader"/>
             </w:pPr>
             <w:r>
-              <w:lastRenderedPageBreak/>
               <w:t>Риск</w:t>
             </w:r>
           </w:p>
@@ -10113,6 +10252,11 @@
             <w:r>
               <w:t>С</w:t>
             </w:r>
+          </w:p>
+          <w:p>
+            <w:pPr>
+              <w:pStyle w:val="Tablecell"/>
+            </w:pPr>
           </w:p>
         </w:tc>
       </w:tr>
@@ -10138,6 +10282,9 @@
         <w:gridCol w:w="7637"/>
       </w:tblGrid>
       <w:tr>
+        <w:trPr>
+          <w:tblHeader/>
+        </w:trPr>
         <w:tc>
           <w:tcPr>
             <w:tcW w:w="2338" w:type="dxa"/>
@@ -10160,6 +10307,9 @@
               <w:pStyle w:val="tableheader"/>
             </w:pPr>
             <w:r>
+              <w:rPr>
+                <w:lang w:val="en-US"/>
+              </w:rPr>
               <w:t>ID</w:t>
             </w:r>
             <w:r>
@@ -10189,15 +10339,31 @@
           </w:tcPr>
           <w:p>
             <w:pPr>
-              <w:pStyle w:val="Tablecell"/>
-            </w:pPr>
-            <w:r>
-              <w:t>Т1.03.04</w:t>
+              <w:widowControl w:val="0"/>
+              <w:rPr>
+                <w:rFonts w:ascii="Times New Roman" w:hAnsi="Times New Roman"/>
+              </w:rPr>
+            </w:pPr>
+            <w:r>
+              <w:rPr>
+                <w:lang w:val="ru-RU"/>
+              </w:rPr>
+              <w:t>Т1.02.0</w:t>
+            </w:r>
+            <w:r>
+              <w:rPr>
+                <w:lang w:val="ru-RU"/>
+              </w:rPr>
+              <w:t>7</w:t>
             </w:r>
           </w:p>
         </w:tc>
       </w:tr>
       <w:tr>
+        <w:trPr>
+          <w:trHeight w:val="163"/>
+          <w:tblHeader/>
+        </w:trPr>
         <w:tc>
           <w:tcPr>
             <w:tcW w:w="2338" w:type="dxa"/>
@@ -10253,7 +10419,21 @@
                 <w:rFonts w:eastAsia="Times New Roman"/>
                 <w:szCs w:val="24"/>
               </w:rPr>
-              <w:t>Функционал | Принятые договоры| Отображение</w:t>
+              <w:t xml:space="preserve">Функционал | Документы | Создание </w:t>
+            </w:r>
+            <w:r>
+              <w:rPr>
+                <w:rFonts w:eastAsia="Times New Roman"/>
+                <w:szCs w:val="24"/>
+              </w:rPr>
+              <w:t xml:space="preserve">типа </w:t>
+            </w:r>
+            <w:r>
+              <w:rPr>
+                <w:rFonts w:eastAsia="Times New Roman"/>
+                <w:szCs w:val="24"/>
+              </w:rPr>
+              <w:t>документа</w:t>
             </w:r>
           </w:p>
         </w:tc>
@@ -10311,7 +10491,77 @@
                 <w:rFonts w:eastAsia="Times New Roman"/>
                 <w:szCs w:val="24"/>
               </w:rPr>
-              <w:t>Система должна отображать список принятых договоров постранично. На каждой странице должно присутствовать не больше 20 договоров.</w:t>
+              <w:t>Система должна предоставлять возможность</w:t>
+            </w:r>
+            <w:r>
+              <w:rPr>
+                <w:rFonts w:eastAsia="Times New Roman"/>
+                <w:szCs w:val="24"/>
+              </w:rPr>
+              <w:t xml:space="preserve"> администратору</w:t>
+            </w:r>
+            <w:r>
+              <w:rPr>
+                <w:rFonts w:eastAsia="Times New Roman"/>
+                <w:szCs w:val="24"/>
+              </w:rPr>
+              <w:t xml:space="preserve"> создавать</w:t>
+            </w:r>
+            <w:r>
+              <w:rPr>
+                <w:rFonts w:eastAsia="Times New Roman"/>
+                <w:szCs w:val="24"/>
+              </w:rPr>
+              <w:t xml:space="preserve"> новый</w:t>
+            </w:r>
+            <w:r>
+              <w:rPr>
+                <w:rFonts w:eastAsia="Times New Roman"/>
+                <w:szCs w:val="24"/>
+              </w:rPr>
+              <w:t xml:space="preserve"> </w:t>
+            </w:r>
+            <w:r>
+              <w:rPr>
+                <w:rFonts w:eastAsia="Times New Roman"/>
+                <w:szCs w:val="24"/>
+              </w:rPr>
+              <w:t xml:space="preserve">тип </w:t>
+            </w:r>
+            <w:r>
+              <w:rPr>
+                <w:rFonts w:eastAsia="Times New Roman"/>
+                <w:szCs w:val="24"/>
+              </w:rPr>
+              <w:t>документ</w:t>
+            </w:r>
+            <w:r>
+              <w:rPr>
+                <w:rFonts w:eastAsia="Times New Roman"/>
+                <w:szCs w:val="24"/>
+              </w:rPr>
+              <w:t>а</w:t>
+            </w:r>
+            <w:r>
+              <w:rPr>
+                <w:rFonts w:eastAsia="Times New Roman"/>
+                <w:szCs w:val="24"/>
+              </w:rPr>
+              <w:t xml:space="preserve">. </w:t>
+            </w:r>
+            <w:r>
+              <w:rPr>
+                <w:rFonts w:eastAsia="Times New Roman"/>
+                <w:szCs w:val="24"/>
+              </w:rPr>
+              <w:t>При создании типа документа он становится доступным для использования всем пользователям. Во время создания типа документа администратор должен установить стандартные маршруты цепочек</w:t>
+            </w:r>
+            <w:r>
+              <w:rPr>
+                <w:rFonts w:eastAsia="Times New Roman"/>
+                <w:szCs w:val="24"/>
+              </w:rPr>
+              <w:t xml:space="preserve"> согласования.</w:t>
             </w:r>
           </w:p>
         </w:tc>
@@ -10422,358 +10672,39 @@
               <w:t>С</w:t>
             </w:r>
           </w:p>
-        </w:tc>
-      </w:tr>
-      <w:tr>
-        <w:tc>
-          <w:tcPr>
-            <w:tcW w:w="2338" w:type="dxa"/>
-            <w:tcBorders>
-              <w:top w:val="single" w:sz="8" w:space="0" w:color="FFFFFF"/>
-              <w:left w:val="single" w:sz="8" w:space="0" w:color="FFFFFF"/>
-              <w:bottom w:val="single" w:sz="8" w:space="0" w:color="FFFFFF"/>
-              <w:right w:val="single" w:sz="8" w:space="0" w:color="FFFFFF"/>
-            </w:tcBorders>
-            <w:shd w:val="clear" w:color="auto" w:fill="auto"/>
-            <w:tcMar>
-              <w:top w:w="100" w:type="dxa"/>
-              <w:left w:w="100" w:type="dxa"/>
-              <w:bottom w:w="100" w:type="dxa"/>
-              <w:right w:w="100" w:type="dxa"/>
-            </w:tcMar>
-          </w:tcPr>
-          <w:p>
-            <w:pPr>
-              <w:pStyle w:val="tableheader"/>
-            </w:pPr>
-          </w:p>
-        </w:tc>
-        <w:tc>
-          <w:tcPr>
-            <w:tcW w:w="7637" w:type="dxa"/>
-            <w:tcBorders>
-              <w:top w:val="single" w:sz="8" w:space="0" w:color="FFFFFF"/>
-              <w:left w:val="single" w:sz="8" w:space="0" w:color="FFFFFF"/>
-              <w:bottom w:val="single" w:sz="8" w:space="0" w:color="FFFFFF"/>
-              <w:right w:val="single" w:sz="8" w:space="0" w:color="FFFFFF"/>
-            </w:tcBorders>
-            <w:shd w:val="clear" w:color="auto" w:fill="auto"/>
-            <w:tcMar>
-              <w:top w:w="100" w:type="dxa"/>
-              <w:left w:w="100" w:type="dxa"/>
-              <w:bottom w:w="100" w:type="dxa"/>
-              <w:right w:w="100" w:type="dxa"/>
-            </w:tcMar>
-          </w:tcPr>
           <w:p>
             <w:pPr>
               <w:pStyle w:val="Tablecell"/>
             </w:pPr>
-          </w:p>
-        </w:tc>
-      </w:tr>
-      <w:tr>
-        <w:tc>
-          <w:tcPr>
-            <w:tcW w:w="2338" w:type="dxa"/>
-            <w:tcBorders>
-              <w:top w:val="single" w:sz="8" w:space="0" w:color="FFFFFF"/>
-              <w:left w:val="single" w:sz="8" w:space="0" w:color="FFFFFF"/>
-              <w:bottom w:val="single" w:sz="8" w:space="0" w:color="FFFFFF"/>
-              <w:right w:val="single" w:sz="8" w:space="0" w:color="FFFFFF"/>
-            </w:tcBorders>
-            <w:shd w:val="clear" w:color="auto" w:fill="auto"/>
-            <w:tcMar>
-              <w:top w:w="100" w:type="dxa"/>
-              <w:left w:w="100" w:type="dxa"/>
-              <w:bottom w:w="100" w:type="dxa"/>
-              <w:right w:w="100" w:type="dxa"/>
-            </w:tcMar>
-          </w:tcPr>
-          <w:p>
-            <w:pPr>
-              <w:pStyle w:val="tableheader"/>
-            </w:pPr>
-            <w:r>
-              <w:t>ID</w:t>
-            </w:r>
-            <w:r>
-              <w:t xml:space="preserve"> </w:t>
-            </w:r>
-            <w:r>
-              <w:t>требования</w:t>
-            </w:r>
-          </w:p>
-        </w:tc>
-        <w:tc>
-          <w:tcPr>
-            <w:tcW w:w="7637" w:type="dxa"/>
-            <w:tcBorders>
-              <w:top w:val="single" w:sz="8" w:space="0" w:color="FFFFFF"/>
-              <w:left w:val="single" w:sz="8" w:space="0" w:color="FFFFFF"/>
-              <w:bottom w:val="single" w:sz="8" w:space="0" w:color="FFFFFF"/>
-              <w:right w:val="single" w:sz="8" w:space="0" w:color="FFFFFF"/>
-            </w:tcBorders>
-            <w:shd w:val="clear" w:color="auto" w:fill="auto"/>
-            <w:tcMar>
-              <w:top w:w="100" w:type="dxa"/>
-              <w:left w:w="100" w:type="dxa"/>
-              <w:bottom w:w="100" w:type="dxa"/>
-              <w:right w:w="100" w:type="dxa"/>
-            </w:tcMar>
-          </w:tcPr>
-          <w:p>
-            <w:pPr>
-              <w:pStyle w:val="Tablecell"/>
-            </w:pPr>
-            <w:r>
-              <w:t>Т1.03.05</w:t>
-            </w:r>
-          </w:p>
-        </w:tc>
-      </w:tr>
-      <w:tr>
-        <w:tc>
-          <w:tcPr>
-            <w:tcW w:w="2338" w:type="dxa"/>
-            <w:tcBorders>
-              <w:top w:val="single" w:sz="8" w:space="0" w:color="FFFFFF"/>
-              <w:left w:val="single" w:sz="8" w:space="0" w:color="FFFFFF"/>
-              <w:bottom w:val="single" w:sz="8" w:space="0" w:color="FFFFFF"/>
-              <w:right w:val="single" w:sz="8" w:space="0" w:color="FFFFFF"/>
-            </w:tcBorders>
-            <w:shd w:val="clear" w:color="auto" w:fill="auto"/>
-            <w:tcMar>
-              <w:top w:w="100" w:type="dxa"/>
-              <w:left w:w="100" w:type="dxa"/>
-              <w:bottom w:w="100" w:type="dxa"/>
-              <w:right w:w="100" w:type="dxa"/>
-            </w:tcMar>
-          </w:tcPr>
-          <w:p>
-            <w:pPr>
-              <w:pStyle w:val="tableheader"/>
-            </w:pPr>
-            <w:r>
-              <w:t>Группа</w:t>
-            </w:r>
-            <w:r>
-              <w:t xml:space="preserve"> </w:t>
-            </w:r>
-          </w:p>
-        </w:tc>
-        <w:tc>
-          <w:tcPr>
-            <w:tcW w:w="7637" w:type="dxa"/>
-            <w:tcBorders>
-              <w:top w:val="single" w:sz="8" w:space="0" w:color="FFFFFF"/>
-              <w:left w:val="single" w:sz="8" w:space="0" w:color="FFFFFF"/>
-              <w:bottom w:val="single" w:sz="8" w:space="0" w:color="FFFFFF"/>
-              <w:right w:val="single" w:sz="8" w:space="0" w:color="FFFFFF"/>
-            </w:tcBorders>
-            <w:shd w:val="clear" w:color="auto" w:fill="auto"/>
-            <w:tcMar>
-              <w:top w:w="100" w:type="dxa"/>
-              <w:left w:w="100" w:type="dxa"/>
-              <w:bottom w:w="100" w:type="dxa"/>
-              <w:right w:w="100" w:type="dxa"/>
-            </w:tcMar>
-          </w:tcPr>
-          <w:p>
-            <w:pPr>
-              <w:pStyle w:val="Tablecell"/>
-            </w:pPr>
-            <w:r>
-              <w:rPr>
-                <w:rFonts w:eastAsia="Times New Roman"/>
-                <w:szCs w:val="24"/>
-              </w:rPr>
-              <w:t>Функционал | Принятые договоры | Поиск</w:t>
-            </w:r>
-          </w:p>
-        </w:tc>
-      </w:tr>
-      <w:tr>
-        <w:tc>
-          <w:tcPr>
-            <w:tcW w:w="2338" w:type="dxa"/>
-            <w:tcBorders>
-              <w:top w:val="single" w:sz="8" w:space="0" w:color="FFFFFF"/>
-              <w:left w:val="single" w:sz="8" w:space="0" w:color="FFFFFF"/>
-              <w:bottom w:val="single" w:sz="8" w:space="0" w:color="FFFFFF"/>
-              <w:right w:val="single" w:sz="8" w:space="0" w:color="FFFFFF"/>
-            </w:tcBorders>
-            <w:shd w:val="clear" w:color="auto" w:fill="auto"/>
-            <w:tcMar>
-              <w:top w:w="100" w:type="dxa"/>
-              <w:left w:w="100" w:type="dxa"/>
-              <w:bottom w:w="100" w:type="dxa"/>
-              <w:right w:w="100" w:type="dxa"/>
-            </w:tcMar>
-          </w:tcPr>
-          <w:p>
-            <w:pPr>
-              <w:pStyle w:val="tableheader"/>
-            </w:pPr>
-            <w:r>
-              <w:t>Описание</w:t>
-            </w:r>
-          </w:p>
-        </w:tc>
-        <w:tc>
-          <w:tcPr>
-            <w:tcW w:w="7637" w:type="dxa"/>
-            <w:tcBorders>
-              <w:top w:val="single" w:sz="8" w:space="0" w:color="FFFFFF"/>
-              <w:left w:val="single" w:sz="8" w:space="0" w:color="FFFFFF"/>
-              <w:bottom w:val="single" w:sz="8" w:space="0" w:color="FFFFFF"/>
-              <w:right w:val="single" w:sz="8" w:space="0" w:color="FFFFFF"/>
-            </w:tcBorders>
-            <w:shd w:val="clear" w:color="auto" w:fill="auto"/>
-            <w:tcMar>
-              <w:top w:w="100" w:type="dxa"/>
-              <w:left w:w="100" w:type="dxa"/>
-              <w:bottom w:w="100" w:type="dxa"/>
-              <w:right w:w="100" w:type="dxa"/>
-            </w:tcMar>
-          </w:tcPr>
-          <w:p>
-            <w:pPr>
-              <w:pStyle w:val="Tablecell"/>
-            </w:pPr>
-            <w:r>
-              <w:rPr>
-                <w:rFonts w:eastAsia="Times New Roman"/>
-                <w:szCs w:val="24"/>
-              </w:rPr>
-              <w:t>Система должна предоставлять возможность поиска договоров по названию, номеру или автору.</w:t>
-            </w:r>
-          </w:p>
-        </w:tc>
-      </w:tr>
-      <w:tr>
-        <w:tc>
-          <w:tcPr>
-            <w:tcW w:w="2338" w:type="dxa"/>
-            <w:tcBorders>
-              <w:top w:val="single" w:sz="8" w:space="0" w:color="FFFFFF"/>
-              <w:left w:val="single" w:sz="8" w:space="0" w:color="FFFFFF"/>
-              <w:bottom w:val="single" w:sz="8" w:space="0" w:color="FFFFFF"/>
-              <w:right w:val="single" w:sz="8" w:space="0" w:color="FFFFFF"/>
-            </w:tcBorders>
-            <w:shd w:val="clear" w:color="auto" w:fill="auto"/>
-            <w:tcMar>
-              <w:top w:w="100" w:type="dxa"/>
-              <w:left w:w="100" w:type="dxa"/>
-              <w:bottom w:w="100" w:type="dxa"/>
-              <w:right w:w="100" w:type="dxa"/>
-            </w:tcMar>
-          </w:tcPr>
-          <w:p>
-            <w:pPr>
-              <w:pStyle w:val="tableheader"/>
-            </w:pPr>
-            <w:r>
-              <w:t>Приоритет</w:t>
-            </w:r>
-          </w:p>
-        </w:tc>
-        <w:tc>
-          <w:tcPr>
-            <w:tcW w:w="7637" w:type="dxa"/>
-            <w:tcBorders>
-              <w:top w:val="single" w:sz="8" w:space="0" w:color="FFFFFF"/>
-              <w:left w:val="single" w:sz="8" w:space="0" w:color="FFFFFF"/>
-              <w:bottom w:val="single" w:sz="8" w:space="0" w:color="FFFFFF"/>
-              <w:right w:val="single" w:sz="8" w:space="0" w:color="FFFFFF"/>
-            </w:tcBorders>
-            <w:shd w:val="clear" w:color="auto" w:fill="auto"/>
-            <w:tcMar>
-              <w:top w:w="100" w:type="dxa"/>
-              <w:left w:w="100" w:type="dxa"/>
-              <w:bottom w:w="100" w:type="dxa"/>
-              <w:right w:w="100" w:type="dxa"/>
-            </w:tcMar>
-          </w:tcPr>
-          <w:p>
-            <w:pPr>
-              <w:pStyle w:val="Tablecell"/>
-            </w:pPr>
-            <w:r>
-              <w:t>1</w:t>
-            </w:r>
-          </w:p>
-        </w:tc>
-      </w:tr>
-      <w:tr>
-        <w:tc>
-          <w:tcPr>
-            <w:tcW w:w="2338" w:type="dxa"/>
-            <w:tcBorders>
-              <w:top w:val="single" w:sz="8" w:space="0" w:color="FFFFFF"/>
-              <w:left w:val="single" w:sz="8" w:space="0" w:color="FFFFFF"/>
-              <w:bottom w:val="single" w:sz="8" w:space="0" w:color="FFFFFF"/>
-              <w:right w:val="single" w:sz="8" w:space="0" w:color="FFFFFF"/>
-            </w:tcBorders>
-            <w:shd w:val="clear" w:color="auto" w:fill="auto"/>
-            <w:tcMar>
-              <w:top w:w="100" w:type="dxa"/>
-              <w:left w:w="100" w:type="dxa"/>
-              <w:bottom w:w="100" w:type="dxa"/>
-              <w:right w:w="100" w:type="dxa"/>
-            </w:tcMar>
-          </w:tcPr>
-          <w:p>
-            <w:pPr>
-              <w:pStyle w:val="tableheader"/>
-            </w:pPr>
-            <w:r>
-              <w:t>Риск</w:t>
-            </w:r>
-          </w:p>
-        </w:tc>
-        <w:tc>
-          <w:tcPr>
-            <w:tcW w:w="7637" w:type="dxa"/>
-            <w:tcBorders>
-              <w:top w:val="single" w:sz="8" w:space="0" w:color="FFFFFF"/>
-              <w:left w:val="single" w:sz="8" w:space="0" w:color="FFFFFF"/>
-              <w:bottom w:val="single" w:sz="8" w:space="0" w:color="FFFFFF"/>
-              <w:right w:val="single" w:sz="8" w:space="0" w:color="FFFFFF"/>
-            </w:tcBorders>
-            <w:shd w:val="clear" w:color="auto" w:fill="auto"/>
-            <w:tcMar>
-              <w:top w:w="100" w:type="dxa"/>
-              <w:left w:w="100" w:type="dxa"/>
-              <w:bottom w:w="100" w:type="dxa"/>
-              <w:right w:w="100" w:type="dxa"/>
-            </w:tcMar>
-          </w:tcPr>
-          <w:p>
-            <w:pPr>
-              <w:pStyle w:val="Tablecell"/>
-            </w:pPr>
-            <w:r>
-              <w:t>С</w:t>
-            </w:r>
           </w:p>
         </w:tc>
       </w:tr>
     </w:tbl>
+    <w:p/>
     <w:p>
       <w:pPr>
-        <w:pStyle w:val="1Einrckung"/>
-      </w:pPr>
-    </w:p>
-    <w:p>
-      <w:pPr>
         <w:pStyle w:val="3156"/>
       </w:pPr>
-      <w:bookmarkStart w:id="31" w:name="_Toc120129314"/>
-      <w:r>
-        <w:t>Кнопки «Предыдущая страница», «Следующая страница»</w:t>
-      </w:r>
-      <w:bookmarkEnd w:id="31"/>
+      <w:bookmarkStart w:id="30" w:name="_Toc120631453"/>
+      <w:r>
+        <w:rPr>
+          <w:szCs w:val="28"/>
+        </w:rPr>
+        <w:t xml:space="preserve">Каталог «Принятые </w:t>
+      </w:r>
+      <w:r>
+        <w:rPr>
+          <w:szCs w:val="24"/>
+        </w:rPr>
+        <w:t>документ</w:t>
+      </w:r>
+      <w:r>
+        <w:rPr>
+          <w:szCs w:val="28"/>
+        </w:rPr>
+        <w:t>ы»</w:t>
+      </w:r>
+      <w:bookmarkEnd w:id="30"/>
     </w:p>
     <w:p>
       <w:pPr>
@@ -10878,7 +10809,19 @@
               <w:pStyle w:val="tablecell2"/>
             </w:pPr>
             <w:r>
-              <w:t>Согласование</w:t>
+              <w:t xml:space="preserve">Номер </w:t>
+            </w:r>
+            <w:r>
+              <w:rPr>
+                <w:szCs w:val="24"/>
+              </w:rPr>
+              <w:t>документ</w:t>
+            </w:r>
+            <w:r>
+              <w:rPr>
+                <w:szCs w:val="24"/>
+              </w:rPr>
+              <w:t>а</w:t>
             </w:r>
           </w:p>
         </w:tc>
@@ -10898,97 +10841,25 @@
               <w:pStyle w:val="tablecell2"/>
             </w:pPr>
             <w:r>
-              <w:t>Подтверждение правильности содержания договора.</w:t>
-            </w:r>
-          </w:p>
-        </w:tc>
-      </w:tr>
-      <w:tr>
-        <w:trPr>
-          <w:jc w:val="center"/>
-        </w:trPr>
-        <w:tc>
-          <w:tcPr>
-            <w:tcW w:w="5017" w:type="dxa"/>
-            <w:shd w:val="clear" w:color="auto" w:fill="auto"/>
-            <w:tcMar>
-              <w:top w:w="100" w:type="dxa"/>
-              <w:left w:w="100" w:type="dxa"/>
-              <w:bottom w:w="100" w:type="dxa"/>
-              <w:right w:w="100" w:type="dxa"/>
-            </w:tcMar>
-          </w:tcPr>
-          <w:p>
-            <w:pPr>
-              <w:pStyle w:val="tablecell2"/>
-            </w:pPr>
-            <w:r>
-              <w:t>Оповещение пользователя</w:t>
-            </w:r>
-          </w:p>
-        </w:tc>
-        <w:tc>
-          <w:tcPr>
-            <w:tcW w:w="5018" w:type="dxa"/>
-            <w:shd w:val="clear" w:color="auto" w:fill="auto"/>
-            <w:tcMar>
-              <w:top w:w="100" w:type="dxa"/>
-              <w:left w:w="100" w:type="dxa"/>
-              <w:bottom w:w="100" w:type="dxa"/>
-              <w:right w:w="100" w:type="dxa"/>
-            </w:tcMar>
-          </w:tcPr>
-          <w:p>
-            <w:pPr>
-              <w:pStyle w:val="tablecell2"/>
-            </w:pPr>
-            <w:r>
-              <w:t>Отправка на электронную почту пользователя сообщения.</w:t>
-            </w:r>
-          </w:p>
-        </w:tc>
-      </w:tr>
-      <w:tr>
-        <w:trPr>
-          <w:jc w:val="center"/>
-        </w:trPr>
-        <w:tc>
-          <w:tcPr>
-            <w:tcW w:w="5017" w:type="dxa"/>
-            <w:shd w:val="clear" w:color="auto" w:fill="auto"/>
-            <w:tcMar>
-              <w:top w:w="100" w:type="dxa"/>
-              <w:left w:w="100" w:type="dxa"/>
-              <w:bottom w:w="100" w:type="dxa"/>
-              <w:right w:w="100" w:type="dxa"/>
-            </w:tcMar>
-          </w:tcPr>
-          <w:p>
-            <w:pPr>
-              <w:pStyle w:val="tablecell2"/>
-            </w:pPr>
-            <w:r>
-              <w:t>Замечание</w:t>
-            </w:r>
-          </w:p>
-        </w:tc>
-        <w:tc>
-          <w:tcPr>
-            <w:tcW w:w="5018" w:type="dxa"/>
-            <w:shd w:val="clear" w:color="auto" w:fill="auto"/>
-            <w:tcMar>
-              <w:top w:w="100" w:type="dxa"/>
-              <w:left w:w="100" w:type="dxa"/>
-              <w:bottom w:w="100" w:type="dxa"/>
-              <w:right w:w="100" w:type="dxa"/>
-            </w:tcMar>
-          </w:tcPr>
-          <w:p>
-            <w:pPr>
-              <w:pStyle w:val="tablecell2"/>
-            </w:pPr>
-            <w:r>
-              <w:t>Текст, прикрепленный к определённой части договора, содержащий замечание</w:t>
+              <w:t xml:space="preserve">Уникальный для всех </w:t>
+            </w:r>
+            <w:r>
+              <w:rPr>
+                <w:szCs w:val="24"/>
+              </w:rPr>
+              <w:t>документ</w:t>
+            </w:r>
+            <w:r>
+              <w:rPr>
+                <w:szCs w:val="24"/>
+              </w:rPr>
+              <w:t>ов</w:t>
+            </w:r>
+            <w:r>
+              <w:t xml:space="preserve"> </w:t>
+            </w:r>
+            <w:r>
+              <w:t>номер</w:t>
             </w:r>
           </w:p>
         </w:tc>
@@ -11076,17 +10947,332 @@
           </w:tcPr>
           <w:p>
             <w:pPr>
+              <w:widowControl w:val="0"/>
+              <w:rPr>
+                <w:rFonts w:ascii="Times New Roman" w:hAnsi="Times New Roman"/>
+              </w:rPr>
+            </w:pPr>
+            <w:r>
+              <w:t>Т1.03.01</w:t>
+            </w:r>
+          </w:p>
+        </w:tc>
+      </w:tr>
+      <w:tr>
+        <w:trPr>
+          <w:trHeight w:val="163"/>
+          <w:tblHeader/>
+        </w:trPr>
+        <w:tc>
+          <w:tcPr>
+            <w:tcW w:w="2338" w:type="dxa"/>
+            <w:tcBorders>
+              <w:top w:val="single" w:sz="8" w:space="0" w:color="FFFFFF"/>
+              <w:left w:val="single" w:sz="8" w:space="0" w:color="FFFFFF"/>
+              <w:bottom w:val="single" w:sz="8" w:space="0" w:color="FFFFFF"/>
+              <w:right w:val="single" w:sz="8" w:space="0" w:color="FFFFFF"/>
+            </w:tcBorders>
+            <w:shd w:val="clear" w:color="auto" w:fill="auto"/>
+            <w:tcMar>
+              <w:top w:w="100" w:type="dxa"/>
+              <w:left w:w="100" w:type="dxa"/>
+              <w:bottom w:w="100" w:type="dxa"/>
+              <w:right w:w="100" w:type="dxa"/>
+            </w:tcMar>
+          </w:tcPr>
+          <w:p>
+            <w:pPr>
+              <w:pStyle w:val="tableheader"/>
+            </w:pPr>
+            <w:r>
+              <w:t>Группа</w:t>
+            </w:r>
+            <w:r>
+              <w:t xml:space="preserve"> </w:t>
+            </w:r>
+          </w:p>
+        </w:tc>
+        <w:tc>
+          <w:tcPr>
+            <w:tcW w:w="7637" w:type="dxa"/>
+            <w:tcBorders>
+              <w:top w:val="single" w:sz="8" w:space="0" w:color="FFFFFF"/>
+              <w:left w:val="single" w:sz="8" w:space="0" w:color="FFFFFF"/>
+              <w:bottom w:val="single" w:sz="8" w:space="0" w:color="FFFFFF"/>
+              <w:right w:val="single" w:sz="8" w:space="0" w:color="FFFFFF"/>
+            </w:tcBorders>
+            <w:shd w:val="clear" w:color="auto" w:fill="auto"/>
+            <w:tcMar>
+              <w:top w:w="100" w:type="dxa"/>
+              <w:left w:w="100" w:type="dxa"/>
+              <w:bottom w:w="100" w:type="dxa"/>
+              <w:right w:w="100" w:type="dxa"/>
+            </w:tcMar>
+          </w:tcPr>
+          <w:p>
+            <w:pPr>
               <w:pStyle w:val="Tablecell"/>
-              <w:rPr>
-                <w:rFonts w:ascii="Arial" w:hAnsi="Arial"/>
-              </w:rPr>
-            </w:pPr>
-            <w:r>
-              <w:t>Т1.04.01</w:t>
+            </w:pPr>
+            <w:r>
+              <w:rPr>
+                <w:rFonts w:eastAsia="Times New Roman"/>
+                <w:szCs w:val="24"/>
+              </w:rPr>
+              <w:t xml:space="preserve">Функционал | Принятые </w:t>
+            </w:r>
+            <w:r>
+              <w:rPr>
+                <w:rFonts w:eastAsia="Times New Roman"/>
+                <w:szCs w:val="24"/>
+              </w:rPr>
+              <w:t>документ</w:t>
+            </w:r>
+            <w:r>
+              <w:rPr>
+                <w:rFonts w:eastAsia="Times New Roman"/>
+                <w:szCs w:val="24"/>
+              </w:rPr>
+              <w:t xml:space="preserve">ы </w:t>
+            </w:r>
+            <w:r>
+              <w:rPr>
+                <w:rFonts w:eastAsia="Times New Roman"/>
+                <w:szCs w:val="24"/>
+              </w:rPr>
+              <w:t>| Хранение</w:t>
             </w:r>
           </w:p>
         </w:tc>
       </w:tr>
+      <w:tr>
+        <w:tc>
+          <w:tcPr>
+            <w:tcW w:w="2338" w:type="dxa"/>
+            <w:tcBorders>
+              <w:top w:val="single" w:sz="8" w:space="0" w:color="FFFFFF"/>
+              <w:left w:val="single" w:sz="8" w:space="0" w:color="FFFFFF"/>
+              <w:bottom w:val="single" w:sz="8" w:space="0" w:color="FFFFFF"/>
+              <w:right w:val="single" w:sz="8" w:space="0" w:color="FFFFFF"/>
+            </w:tcBorders>
+            <w:shd w:val="clear" w:color="auto" w:fill="auto"/>
+            <w:tcMar>
+              <w:top w:w="100" w:type="dxa"/>
+              <w:left w:w="100" w:type="dxa"/>
+              <w:bottom w:w="100" w:type="dxa"/>
+              <w:right w:w="100" w:type="dxa"/>
+            </w:tcMar>
+          </w:tcPr>
+          <w:p>
+            <w:pPr>
+              <w:pStyle w:val="tableheader"/>
+            </w:pPr>
+            <w:r>
+              <w:t>Описание</w:t>
+            </w:r>
+          </w:p>
+        </w:tc>
+        <w:tc>
+          <w:tcPr>
+            <w:tcW w:w="7637" w:type="dxa"/>
+            <w:tcBorders>
+              <w:top w:val="single" w:sz="8" w:space="0" w:color="FFFFFF"/>
+              <w:left w:val="single" w:sz="8" w:space="0" w:color="FFFFFF"/>
+              <w:bottom w:val="single" w:sz="8" w:space="0" w:color="FFFFFF"/>
+              <w:right w:val="single" w:sz="8" w:space="0" w:color="FFFFFF"/>
+            </w:tcBorders>
+            <w:shd w:val="clear" w:color="auto" w:fill="auto"/>
+            <w:tcMar>
+              <w:top w:w="100" w:type="dxa"/>
+              <w:left w:w="100" w:type="dxa"/>
+              <w:bottom w:w="100" w:type="dxa"/>
+              <w:right w:w="100" w:type="dxa"/>
+            </w:tcMar>
+          </w:tcPr>
+          <w:p>
+            <w:pPr>
+              <w:pStyle w:val="Tablecell"/>
+            </w:pPr>
+            <w:r>
+              <w:rPr>
+                <w:rFonts w:eastAsia="Times New Roman"/>
+                <w:szCs w:val="24"/>
+              </w:rPr>
+              <w:t xml:space="preserve">Система должна хранить в базе данных все принятые </w:t>
+            </w:r>
+            <w:r>
+              <w:rPr>
+                <w:rFonts w:eastAsia="Times New Roman"/>
+                <w:szCs w:val="24"/>
+              </w:rPr>
+              <w:t>документ</w:t>
+            </w:r>
+            <w:r>
+              <w:rPr>
+                <w:rFonts w:eastAsia="Times New Roman"/>
+                <w:szCs w:val="24"/>
+              </w:rPr>
+              <w:t>ы</w:t>
+            </w:r>
+            <w:r>
+              <w:rPr>
+                <w:rFonts w:eastAsia="Times New Roman"/>
+                <w:szCs w:val="24"/>
+              </w:rPr>
+              <w:t xml:space="preserve">. У каждого </w:t>
+            </w:r>
+            <w:r>
+              <w:rPr>
+                <w:rFonts w:eastAsia="Times New Roman"/>
+                <w:szCs w:val="24"/>
+              </w:rPr>
+              <w:t>документ</w:t>
+            </w:r>
+            <w:r>
+              <w:rPr>
+                <w:rFonts w:eastAsia="Times New Roman"/>
+                <w:szCs w:val="24"/>
+              </w:rPr>
+              <w:t xml:space="preserve">а </w:t>
+            </w:r>
+            <w:r>
+              <w:rPr>
+                <w:rFonts w:eastAsia="Times New Roman"/>
+                <w:szCs w:val="24"/>
+              </w:rPr>
+              <w:t>должен быть уникальный номер.</w:t>
+            </w:r>
+          </w:p>
+        </w:tc>
+      </w:tr>
+      <w:tr>
+        <w:tc>
+          <w:tcPr>
+            <w:tcW w:w="2338" w:type="dxa"/>
+            <w:tcBorders>
+              <w:top w:val="single" w:sz="8" w:space="0" w:color="FFFFFF"/>
+              <w:left w:val="single" w:sz="8" w:space="0" w:color="FFFFFF"/>
+              <w:bottom w:val="single" w:sz="8" w:space="0" w:color="FFFFFF"/>
+              <w:right w:val="single" w:sz="8" w:space="0" w:color="FFFFFF"/>
+            </w:tcBorders>
+            <w:shd w:val="clear" w:color="auto" w:fill="auto"/>
+            <w:tcMar>
+              <w:top w:w="100" w:type="dxa"/>
+              <w:left w:w="100" w:type="dxa"/>
+              <w:bottom w:w="100" w:type="dxa"/>
+              <w:right w:w="100" w:type="dxa"/>
+            </w:tcMar>
+          </w:tcPr>
+          <w:p>
+            <w:pPr>
+              <w:pStyle w:val="tableheader"/>
+            </w:pPr>
+            <w:r>
+              <w:t>Приоритет</w:t>
+            </w:r>
+          </w:p>
+        </w:tc>
+        <w:tc>
+          <w:tcPr>
+            <w:tcW w:w="7637" w:type="dxa"/>
+            <w:tcBorders>
+              <w:top w:val="single" w:sz="8" w:space="0" w:color="FFFFFF"/>
+              <w:left w:val="single" w:sz="8" w:space="0" w:color="FFFFFF"/>
+              <w:bottom w:val="single" w:sz="8" w:space="0" w:color="FFFFFF"/>
+              <w:right w:val="single" w:sz="8" w:space="0" w:color="FFFFFF"/>
+            </w:tcBorders>
+            <w:shd w:val="clear" w:color="auto" w:fill="auto"/>
+            <w:tcMar>
+              <w:top w:w="100" w:type="dxa"/>
+              <w:left w:w="100" w:type="dxa"/>
+              <w:bottom w:w="100" w:type="dxa"/>
+              <w:right w:w="100" w:type="dxa"/>
+            </w:tcMar>
+          </w:tcPr>
+          <w:p>
+            <w:pPr>
+              <w:pStyle w:val="Tablecell"/>
+            </w:pPr>
+            <w:r>
+              <w:t>1</w:t>
+            </w:r>
+          </w:p>
+        </w:tc>
+      </w:tr>
+      <w:tr>
+        <w:tc>
+          <w:tcPr>
+            <w:tcW w:w="2338" w:type="dxa"/>
+            <w:tcBorders>
+              <w:top w:val="single" w:sz="8" w:space="0" w:color="FFFFFF"/>
+              <w:left w:val="single" w:sz="8" w:space="0" w:color="FFFFFF"/>
+              <w:bottom w:val="single" w:sz="8" w:space="0" w:color="FFFFFF"/>
+              <w:right w:val="single" w:sz="8" w:space="0" w:color="FFFFFF"/>
+            </w:tcBorders>
+            <w:shd w:val="clear" w:color="auto" w:fill="auto"/>
+            <w:tcMar>
+              <w:top w:w="100" w:type="dxa"/>
+              <w:left w:w="100" w:type="dxa"/>
+              <w:bottom w:w="100" w:type="dxa"/>
+              <w:right w:w="100" w:type="dxa"/>
+            </w:tcMar>
+          </w:tcPr>
+          <w:p>
+            <w:pPr>
+              <w:pStyle w:val="tableheader"/>
+            </w:pPr>
+            <w:r>
+              <w:t>Риск</w:t>
+            </w:r>
+          </w:p>
+        </w:tc>
+        <w:tc>
+          <w:tcPr>
+            <w:tcW w:w="7637" w:type="dxa"/>
+            <w:tcBorders>
+              <w:top w:val="single" w:sz="8" w:space="0" w:color="FFFFFF"/>
+              <w:left w:val="single" w:sz="8" w:space="0" w:color="FFFFFF"/>
+              <w:bottom w:val="single" w:sz="8" w:space="0" w:color="FFFFFF"/>
+              <w:right w:val="single" w:sz="8" w:space="0" w:color="FFFFFF"/>
+            </w:tcBorders>
+            <w:shd w:val="clear" w:color="auto" w:fill="auto"/>
+            <w:tcMar>
+              <w:top w:w="100" w:type="dxa"/>
+              <w:left w:w="100" w:type="dxa"/>
+              <w:bottom w:w="100" w:type="dxa"/>
+              <w:right w:w="100" w:type="dxa"/>
+            </w:tcMar>
+          </w:tcPr>
+          <w:p>
+            <w:pPr>
+              <w:pStyle w:val="Tablecell"/>
+            </w:pPr>
+            <w:r>
+              <w:t>С</w:t>
+            </w:r>
+          </w:p>
+        </w:tc>
+      </w:tr>
+    </w:tbl>
+    <w:p/>
+    <w:tbl>
+      <w:tblPr>
+        <w:tblW w:w="9975" w:type="dxa"/>
+        <w:tblInd w:w="30" w:type="dxa"/>
+        <w:tblBorders>
+          <w:top w:val="single" w:sz="8" w:space="0" w:color="000000"/>
+          <w:left w:val="single" w:sz="8" w:space="0" w:color="000000"/>
+          <w:bottom w:val="single" w:sz="8" w:space="0" w:color="000000"/>
+          <w:right w:val="single" w:sz="8" w:space="0" w:color="000000"/>
+          <w:insideH w:val="single" w:sz="8" w:space="0" w:color="000000"/>
+          <w:insideV w:val="single" w:sz="8" w:space="0" w:color="000000"/>
+        </w:tblBorders>
+        <w:tblLayout w:type="fixed"/>
+        <w:tblLook w:val="0600" w:firstRow="0" w:lastRow="0" w:firstColumn="0" w:lastColumn="0" w:noHBand="1" w:noVBand="1"/>
+      </w:tblPr>
+      <w:tblGrid>
+        <w:gridCol w:w="2338"/>
+        <w:gridCol w:w="7637"/>
+      </w:tblGrid>
       <w:tr>
         <w:trPr>
           <w:tblHeader/>
@@ -11113,11 +11299,14 @@
               <w:pStyle w:val="tableheader"/>
             </w:pPr>
             <w:r>
-              <w:t>Группа</w:t>
+              <w:t>ID</w:t>
             </w:r>
             <w:r>
               <w:t xml:space="preserve"> </w:t>
             </w:r>
+            <w:r>
+              <w:t>требования</w:t>
+            </w:r>
           </w:p>
         </w:tc>
         <w:tc>
@@ -11139,20 +11328,20 @@
           </w:tcPr>
           <w:p>
             <w:pPr>
-              <w:pStyle w:val="Tablecell"/>
-            </w:pPr>
-            <w:r>
-              <w:rPr>
-                <w:rFonts w:eastAsia="Times New Roman"/>
-                <w:szCs w:val="24"/>
-              </w:rPr>
-              <w:t>Функционал | Отображение | Форматирование</w:t>
+              <w:widowControl w:val="0"/>
+              <w:rPr>
+                <w:rFonts w:ascii="Times New Roman" w:hAnsi="Times New Roman"/>
+              </w:rPr>
+            </w:pPr>
+            <w:r>
+              <w:t>Т1.03.02</w:t>
             </w:r>
           </w:p>
         </w:tc>
       </w:tr>
       <w:tr>
         <w:trPr>
+          <w:trHeight w:val="163"/>
           <w:tblHeader/>
         </w:trPr>
         <w:tc>
@@ -11177,7 +11366,10 @@
               <w:pStyle w:val="tableheader"/>
             </w:pPr>
             <w:r>
-              <w:t>Описание</w:t>
+              <w:t>Группа</w:t>
+            </w:r>
+            <w:r>
+              <w:t xml:space="preserve"> </w:t>
             </w:r>
           </w:p>
         </w:tc>
@@ -11207,122 +11399,1588 @@
                 <w:rFonts w:eastAsia="Times New Roman"/>
                 <w:szCs w:val="24"/>
               </w:rPr>
-              <w:t>Система должна поддерживать весь функционал необходимый для форматирования договора.</w:t>
+              <w:t xml:space="preserve">Функционал | Принятые </w:t>
+            </w:r>
+            <w:r>
+              <w:rPr>
+                <w:rFonts w:eastAsia="Times New Roman"/>
+                <w:szCs w:val="24"/>
+              </w:rPr>
+              <w:t>документ</w:t>
+            </w:r>
+            <w:r>
+              <w:rPr>
+                <w:rFonts w:eastAsia="Times New Roman"/>
+                <w:szCs w:val="24"/>
+              </w:rPr>
+              <w:t xml:space="preserve">ы </w:t>
+            </w:r>
+            <w:r>
+              <w:rPr>
+                <w:rFonts w:eastAsia="Times New Roman"/>
+                <w:szCs w:val="24"/>
+              </w:rPr>
+              <w:t>| Доступ</w:t>
+            </w:r>
+          </w:p>
+        </w:tc>
+      </w:tr>
+      <w:tr>
+        <w:tc>
+          <w:tcPr>
+            <w:tcW w:w="2338" w:type="dxa"/>
+            <w:tcBorders>
+              <w:top w:val="single" w:sz="8" w:space="0" w:color="FFFFFF"/>
+              <w:left w:val="single" w:sz="8" w:space="0" w:color="FFFFFF"/>
+              <w:bottom w:val="single" w:sz="8" w:space="0" w:color="FFFFFF"/>
+              <w:right w:val="single" w:sz="8" w:space="0" w:color="FFFFFF"/>
+            </w:tcBorders>
+            <w:shd w:val="clear" w:color="auto" w:fill="auto"/>
+            <w:tcMar>
+              <w:top w:w="100" w:type="dxa"/>
+              <w:left w:w="100" w:type="dxa"/>
+              <w:bottom w:w="100" w:type="dxa"/>
+              <w:right w:w="100" w:type="dxa"/>
+            </w:tcMar>
+          </w:tcPr>
+          <w:p>
+            <w:pPr>
+              <w:pStyle w:val="tableheader"/>
+            </w:pPr>
+            <w:r>
+              <w:lastRenderedPageBreak/>
+              <w:t>Описание</w:t>
+            </w:r>
+          </w:p>
+        </w:tc>
+        <w:tc>
+          <w:tcPr>
+            <w:tcW w:w="7637" w:type="dxa"/>
+            <w:tcBorders>
+              <w:top w:val="single" w:sz="8" w:space="0" w:color="FFFFFF"/>
+              <w:left w:val="single" w:sz="8" w:space="0" w:color="FFFFFF"/>
+              <w:bottom w:val="single" w:sz="8" w:space="0" w:color="FFFFFF"/>
+              <w:right w:val="single" w:sz="8" w:space="0" w:color="FFFFFF"/>
+            </w:tcBorders>
+            <w:shd w:val="clear" w:color="auto" w:fill="auto"/>
+            <w:tcMar>
+              <w:top w:w="100" w:type="dxa"/>
+              <w:left w:w="100" w:type="dxa"/>
+              <w:bottom w:w="100" w:type="dxa"/>
+              <w:right w:w="100" w:type="dxa"/>
+            </w:tcMar>
+          </w:tcPr>
+          <w:p>
+            <w:pPr>
+              <w:pStyle w:val="Tablecell"/>
+            </w:pPr>
+            <w:r>
+              <w:rPr>
+                <w:rFonts w:eastAsia="Times New Roman"/>
+                <w:szCs w:val="24"/>
+              </w:rPr>
+              <w:t xml:space="preserve">Система должна предоставлять доступ ко всем </w:t>
+            </w:r>
+            <w:r>
+              <w:rPr>
+                <w:rFonts w:eastAsia="Times New Roman"/>
+                <w:szCs w:val="24"/>
+              </w:rPr>
+              <w:t>документ</w:t>
+            </w:r>
+            <w:r>
+              <w:rPr>
+                <w:rFonts w:eastAsia="Times New Roman"/>
+                <w:szCs w:val="24"/>
+              </w:rPr>
+              <w:t xml:space="preserve">ам </w:t>
+            </w:r>
+            <w:r>
+              <w:rPr>
+                <w:rFonts w:eastAsia="Times New Roman"/>
+                <w:szCs w:val="24"/>
+              </w:rPr>
+              <w:t>для всех пользователей.</w:t>
+            </w:r>
+          </w:p>
+        </w:tc>
+      </w:tr>
+      <w:tr>
+        <w:tc>
+          <w:tcPr>
+            <w:tcW w:w="2338" w:type="dxa"/>
+            <w:tcBorders>
+              <w:top w:val="single" w:sz="8" w:space="0" w:color="FFFFFF"/>
+              <w:left w:val="single" w:sz="8" w:space="0" w:color="FFFFFF"/>
+              <w:bottom w:val="single" w:sz="8" w:space="0" w:color="FFFFFF"/>
+              <w:right w:val="single" w:sz="8" w:space="0" w:color="FFFFFF"/>
+            </w:tcBorders>
+            <w:shd w:val="clear" w:color="auto" w:fill="auto"/>
+            <w:tcMar>
+              <w:top w:w="100" w:type="dxa"/>
+              <w:left w:w="100" w:type="dxa"/>
+              <w:bottom w:w="100" w:type="dxa"/>
+              <w:right w:w="100" w:type="dxa"/>
+            </w:tcMar>
+          </w:tcPr>
+          <w:p>
+            <w:pPr>
+              <w:pStyle w:val="tableheader"/>
+            </w:pPr>
+            <w:r>
+              <w:t>Приоритет</w:t>
+            </w:r>
+          </w:p>
+        </w:tc>
+        <w:tc>
+          <w:tcPr>
+            <w:tcW w:w="7637" w:type="dxa"/>
+            <w:tcBorders>
+              <w:top w:val="single" w:sz="8" w:space="0" w:color="FFFFFF"/>
+              <w:left w:val="single" w:sz="8" w:space="0" w:color="FFFFFF"/>
+              <w:bottom w:val="single" w:sz="8" w:space="0" w:color="FFFFFF"/>
+              <w:right w:val="single" w:sz="8" w:space="0" w:color="FFFFFF"/>
+            </w:tcBorders>
+            <w:shd w:val="clear" w:color="auto" w:fill="auto"/>
+            <w:tcMar>
+              <w:top w:w="100" w:type="dxa"/>
+              <w:left w:w="100" w:type="dxa"/>
+              <w:bottom w:w="100" w:type="dxa"/>
+              <w:right w:w="100" w:type="dxa"/>
+            </w:tcMar>
+          </w:tcPr>
+          <w:p>
+            <w:pPr>
+              <w:pStyle w:val="Tablecell"/>
+            </w:pPr>
+            <w:r>
+              <w:t>1</w:t>
+            </w:r>
+          </w:p>
+        </w:tc>
+      </w:tr>
+      <w:tr>
+        <w:tc>
+          <w:tcPr>
+            <w:tcW w:w="2338" w:type="dxa"/>
+            <w:tcBorders>
+              <w:top w:val="single" w:sz="8" w:space="0" w:color="FFFFFF"/>
+              <w:left w:val="single" w:sz="8" w:space="0" w:color="FFFFFF"/>
+              <w:bottom w:val="single" w:sz="8" w:space="0" w:color="FFFFFF"/>
+              <w:right w:val="single" w:sz="8" w:space="0" w:color="FFFFFF"/>
+            </w:tcBorders>
+            <w:shd w:val="clear" w:color="auto" w:fill="auto"/>
+            <w:tcMar>
+              <w:top w:w="100" w:type="dxa"/>
+              <w:left w:w="100" w:type="dxa"/>
+              <w:bottom w:w="100" w:type="dxa"/>
+              <w:right w:w="100" w:type="dxa"/>
+            </w:tcMar>
+          </w:tcPr>
+          <w:p>
+            <w:pPr>
+              <w:pStyle w:val="tableheader"/>
+            </w:pPr>
+            <w:r>
+              <w:t>Риск</w:t>
+            </w:r>
+          </w:p>
+        </w:tc>
+        <w:tc>
+          <w:tcPr>
+            <w:tcW w:w="7637" w:type="dxa"/>
+            <w:tcBorders>
+              <w:top w:val="single" w:sz="8" w:space="0" w:color="FFFFFF"/>
+              <w:left w:val="single" w:sz="8" w:space="0" w:color="FFFFFF"/>
+              <w:bottom w:val="single" w:sz="8" w:space="0" w:color="FFFFFF"/>
+              <w:right w:val="single" w:sz="8" w:space="0" w:color="FFFFFF"/>
+            </w:tcBorders>
+            <w:shd w:val="clear" w:color="auto" w:fill="auto"/>
+            <w:tcMar>
+              <w:top w:w="100" w:type="dxa"/>
+              <w:left w:w="100" w:type="dxa"/>
+              <w:bottom w:w="100" w:type="dxa"/>
+              <w:right w:w="100" w:type="dxa"/>
+            </w:tcMar>
+          </w:tcPr>
+          <w:p>
+            <w:pPr>
+              <w:pStyle w:val="Tablecell"/>
+            </w:pPr>
+            <w:r>
+              <w:t>С</w:t>
+            </w:r>
+          </w:p>
+        </w:tc>
+      </w:tr>
+    </w:tbl>
+    <w:p/>
+    <w:tbl>
+      <w:tblPr>
+        <w:tblW w:w="9975" w:type="dxa"/>
+        <w:tblInd w:w="30" w:type="dxa"/>
+        <w:tblBorders>
+          <w:top w:val="single" w:sz="8" w:space="0" w:color="000000"/>
+          <w:left w:val="single" w:sz="8" w:space="0" w:color="000000"/>
+          <w:bottom w:val="single" w:sz="8" w:space="0" w:color="000000"/>
+          <w:right w:val="single" w:sz="8" w:space="0" w:color="000000"/>
+          <w:insideH w:val="single" w:sz="8" w:space="0" w:color="000000"/>
+          <w:insideV w:val="single" w:sz="8" w:space="0" w:color="000000"/>
+        </w:tblBorders>
+        <w:tblLayout w:type="fixed"/>
+        <w:tblLook w:val="0600" w:firstRow="0" w:lastRow="0" w:firstColumn="0" w:lastColumn="0" w:noHBand="1" w:noVBand="1"/>
+      </w:tblPr>
+      <w:tblGrid>
+        <w:gridCol w:w="2338"/>
+        <w:gridCol w:w="7637"/>
+      </w:tblGrid>
+      <w:tr>
+        <w:tc>
+          <w:tcPr>
+            <w:tcW w:w="2338" w:type="dxa"/>
+            <w:tcBorders>
+              <w:top w:val="single" w:sz="8" w:space="0" w:color="FFFFFF"/>
+              <w:left w:val="single" w:sz="8" w:space="0" w:color="FFFFFF"/>
+              <w:bottom w:val="single" w:sz="8" w:space="0" w:color="FFFFFF"/>
+              <w:right w:val="single" w:sz="8" w:space="0" w:color="FFFFFF"/>
+            </w:tcBorders>
+            <w:shd w:val="clear" w:color="auto" w:fill="auto"/>
+            <w:tcMar>
+              <w:top w:w="100" w:type="dxa"/>
+              <w:left w:w="100" w:type="dxa"/>
+              <w:bottom w:w="100" w:type="dxa"/>
+              <w:right w:w="100" w:type="dxa"/>
+            </w:tcMar>
+          </w:tcPr>
+          <w:p>
+            <w:pPr>
+              <w:pStyle w:val="tableheader"/>
+            </w:pPr>
+            <w:r>
+              <w:t>ID</w:t>
+            </w:r>
+            <w:r>
+              <w:t xml:space="preserve"> </w:t>
+            </w:r>
+            <w:r>
+              <w:t>требования</w:t>
+            </w:r>
+          </w:p>
+        </w:tc>
+        <w:tc>
+          <w:tcPr>
+            <w:tcW w:w="7637" w:type="dxa"/>
+            <w:tcBorders>
+              <w:top w:val="single" w:sz="8" w:space="0" w:color="FFFFFF"/>
+              <w:left w:val="single" w:sz="8" w:space="0" w:color="FFFFFF"/>
+              <w:bottom w:val="single" w:sz="8" w:space="0" w:color="FFFFFF"/>
+              <w:right w:val="single" w:sz="8" w:space="0" w:color="FFFFFF"/>
+            </w:tcBorders>
+            <w:shd w:val="clear" w:color="auto" w:fill="auto"/>
+            <w:tcMar>
+              <w:top w:w="100" w:type="dxa"/>
+              <w:left w:w="100" w:type="dxa"/>
+              <w:bottom w:w="100" w:type="dxa"/>
+              <w:right w:w="100" w:type="dxa"/>
+            </w:tcMar>
+          </w:tcPr>
+          <w:p>
+            <w:pPr>
+              <w:pStyle w:val="Tablecell"/>
+            </w:pPr>
+            <w:r>
+              <w:t>Т1.03.03</w:t>
+            </w:r>
+          </w:p>
+        </w:tc>
+      </w:tr>
+      <w:tr>
+        <w:tc>
+          <w:tcPr>
+            <w:tcW w:w="2338" w:type="dxa"/>
+            <w:tcBorders>
+              <w:top w:val="single" w:sz="8" w:space="0" w:color="FFFFFF"/>
+              <w:left w:val="single" w:sz="8" w:space="0" w:color="FFFFFF"/>
+              <w:bottom w:val="single" w:sz="8" w:space="0" w:color="FFFFFF"/>
+              <w:right w:val="single" w:sz="8" w:space="0" w:color="FFFFFF"/>
+            </w:tcBorders>
+            <w:shd w:val="clear" w:color="auto" w:fill="auto"/>
+            <w:tcMar>
+              <w:top w:w="100" w:type="dxa"/>
+              <w:left w:w="100" w:type="dxa"/>
+              <w:bottom w:w="100" w:type="dxa"/>
+              <w:right w:w="100" w:type="dxa"/>
+            </w:tcMar>
+          </w:tcPr>
+          <w:p>
+            <w:pPr>
+              <w:pStyle w:val="tableheader"/>
+            </w:pPr>
+            <w:r>
+              <w:t>Группа</w:t>
+            </w:r>
+            <w:r>
+              <w:t xml:space="preserve"> </w:t>
+            </w:r>
+          </w:p>
+        </w:tc>
+        <w:tc>
+          <w:tcPr>
+            <w:tcW w:w="7637" w:type="dxa"/>
+            <w:tcBorders>
+              <w:top w:val="single" w:sz="8" w:space="0" w:color="FFFFFF"/>
+              <w:left w:val="single" w:sz="8" w:space="0" w:color="FFFFFF"/>
+              <w:bottom w:val="single" w:sz="8" w:space="0" w:color="FFFFFF"/>
+              <w:right w:val="single" w:sz="8" w:space="0" w:color="FFFFFF"/>
+            </w:tcBorders>
+            <w:shd w:val="clear" w:color="auto" w:fill="auto"/>
+            <w:tcMar>
+              <w:top w:w="100" w:type="dxa"/>
+              <w:left w:w="100" w:type="dxa"/>
+              <w:bottom w:w="100" w:type="dxa"/>
+              <w:right w:w="100" w:type="dxa"/>
+            </w:tcMar>
+          </w:tcPr>
+          <w:p>
+            <w:pPr>
+              <w:pStyle w:val="Tablecell"/>
+            </w:pPr>
+            <w:r>
+              <w:rPr>
+                <w:rFonts w:eastAsia="Times New Roman"/>
+                <w:szCs w:val="24"/>
+              </w:rPr>
+              <w:t xml:space="preserve">Функционал | Принятые </w:t>
+            </w:r>
+            <w:r>
+              <w:rPr>
+                <w:rFonts w:eastAsia="Times New Roman"/>
+                <w:szCs w:val="24"/>
+              </w:rPr>
+              <w:t>документ</w:t>
+            </w:r>
+            <w:r>
+              <w:rPr>
+                <w:rFonts w:eastAsia="Times New Roman"/>
+                <w:szCs w:val="24"/>
+              </w:rPr>
+              <w:t xml:space="preserve">ы </w:t>
+            </w:r>
+            <w:r>
+              <w:rPr>
+                <w:rFonts w:eastAsia="Times New Roman"/>
+                <w:szCs w:val="24"/>
+              </w:rPr>
+              <w:t>| Просмотр</w:t>
+            </w:r>
+          </w:p>
+        </w:tc>
+      </w:tr>
+      <w:tr>
+        <w:tc>
+          <w:tcPr>
+            <w:tcW w:w="2338" w:type="dxa"/>
+            <w:tcBorders>
+              <w:top w:val="single" w:sz="8" w:space="0" w:color="FFFFFF"/>
+              <w:left w:val="single" w:sz="8" w:space="0" w:color="FFFFFF"/>
+              <w:bottom w:val="single" w:sz="8" w:space="0" w:color="FFFFFF"/>
+              <w:right w:val="single" w:sz="8" w:space="0" w:color="FFFFFF"/>
+            </w:tcBorders>
+            <w:shd w:val="clear" w:color="auto" w:fill="auto"/>
+            <w:tcMar>
+              <w:top w:w="100" w:type="dxa"/>
+              <w:left w:w="100" w:type="dxa"/>
+              <w:bottom w:w="100" w:type="dxa"/>
+              <w:right w:w="100" w:type="dxa"/>
+            </w:tcMar>
+          </w:tcPr>
+          <w:p>
+            <w:pPr>
+              <w:pStyle w:val="tableheader"/>
+            </w:pPr>
+            <w:r>
+              <w:t>Описание</w:t>
+            </w:r>
+          </w:p>
+        </w:tc>
+        <w:tc>
+          <w:tcPr>
+            <w:tcW w:w="7637" w:type="dxa"/>
+            <w:tcBorders>
+              <w:top w:val="single" w:sz="8" w:space="0" w:color="FFFFFF"/>
+              <w:left w:val="single" w:sz="8" w:space="0" w:color="FFFFFF"/>
+              <w:bottom w:val="single" w:sz="8" w:space="0" w:color="FFFFFF"/>
+              <w:right w:val="single" w:sz="8" w:space="0" w:color="FFFFFF"/>
+            </w:tcBorders>
+            <w:shd w:val="clear" w:color="auto" w:fill="auto"/>
+            <w:tcMar>
+              <w:top w:w="100" w:type="dxa"/>
+              <w:left w:w="100" w:type="dxa"/>
+              <w:bottom w:w="100" w:type="dxa"/>
+              <w:right w:w="100" w:type="dxa"/>
+            </w:tcMar>
+          </w:tcPr>
+          <w:p>
+            <w:pPr>
+              <w:pStyle w:val="Tablecell"/>
+            </w:pPr>
+            <w:r>
+              <w:rPr>
+                <w:rFonts w:eastAsia="Times New Roman"/>
+                <w:szCs w:val="24"/>
+              </w:rPr>
+              <w:t xml:space="preserve">Система должна предоставлять возможность пользователям просматривать принятые </w:t>
+            </w:r>
+            <w:r>
+              <w:rPr>
+                <w:rFonts w:eastAsia="Times New Roman"/>
+                <w:szCs w:val="24"/>
+              </w:rPr>
+              <w:t>документ</w:t>
+            </w:r>
+            <w:r>
+              <w:rPr>
+                <w:rFonts w:eastAsia="Times New Roman"/>
+                <w:szCs w:val="24"/>
+              </w:rPr>
+              <w:t>ы</w:t>
+            </w:r>
+            <w:r>
+              <w:rPr>
+                <w:rFonts w:eastAsia="Times New Roman"/>
+                <w:szCs w:val="24"/>
+              </w:rPr>
+              <w:t>.</w:t>
+            </w:r>
+          </w:p>
+        </w:tc>
+      </w:tr>
+      <w:tr>
+        <w:tc>
+          <w:tcPr>
+            <w:tcW w:w="2338" w:type="dxa"/>
+            <w:tcBorders>
+              <w:top w:val="single" w:sz="8" w:space="0" w:color="FFFFFF"/>
+              <w:left w:val="single" w:sz="8" w:space="0" w:color="FFFFFF"/>
+              <w:bottom w:val="single" w:sz="8" w:space="0" w:color="FFFFFF"/>
+              <w:right w:val="single" w:sz="8" w:space="0" w:color="FFFFFF"/>
+            </w:tcBorders>
+            <w:shd w:val="clear" w:color="auto" w:fill="auto"/>
+            <w:tcMar>
+              <w:top w:w="100" w:type="dxa"/>
+              <w:left w:w="100" w:type="dxa"/>
+              <w:bottom w:w="100" w:type="dxa"/>
+              <w:right w:w="100" w:type="dxa"/>
+            </w:tcMar>
+          </w:tcPr>
+          <w:p>
+            <w:pPr>
+              <w:pStyle w:val="tableheader"/>
+            </w:pPr>
+            <w:r>
+              <w:t>Приоритет</w:t>
+            </w:r>
+          </w:p>
+        </w:tc>
+        <w:tc>
+          <w:tcPr>
+            <w:tcW w:w="7637" w:type="dxa"/>
+            <w:tcBorders>
+              <w:top w:val="single" w:sz="8" w:space="0" w:color="FFFFFF"/>
+              <w:left w:val="single" w:sz="8" w:space="0" w:color="FFFFFF"/>
+              <w:bottom w:val="single" w:sz="8" w:space="0" w:color="FFFFFF"/>
+              <w:right w:val="single" w:sz="8" w:space="0" w:color="FFFFFF"/>
+            </w:tcBorders>
+            <w:shd w:val="clear" w:color="auto" w:fill="auto"/>
+            <w:tcMar>
+              <w:top w:w="100" w:type="dxa"/>
+              <w:left w:w="100" w:type="dxa"/>
+              <w:bottom w:w="100" w:type="dxa"/>
+              <w:right w:w="100" w:type="dxa"/>
+            </w:tcMar>
+          </w:tcPr>
+          <w:p>
+            <w:pPr>
+              <w:pStyle w:val="Tablecell"/>
+            </w:pPr>
+            <w:r>
+              <w:t>1</w:t>
+            </w:r>
+          </w:p>
+        </w:tc>
+      </w:tr>
+      <w:tr>
+        <w:tc>
+          <w:tcPr>
+            <w:tcW w:w="2338" w:type="dxa"/>
+            <w:tcBorders>
+              <w:top w:val="single" w:sz="8" w:space="0" w:color="FFFFFF"/>
+              <w:left w:val="single" w:sz="8" w:space="0" w:color="FFFFFF"/>
+              <w:bottom w:val="single" w:sz="8" w:space="0" w:color="FFFFFF"/>
+              <w:right w:val="single" w:sz="8" w:space="0" w:color="FFFFFF"/>
+            </w:tcBorders>
+            <w:shd w:val="clear" w:color="auto" w:fill="auto"/>
+            <w:tcMar>
+              <w:top w:w="100" w:type="dxa"/>
+              <w:left w:w="100" w:type="dxa"/>
+              <w:bottom w:w="100" w:type="dxa"/>
+              <w:right w:w="100" w:type="dxa"/>
+            </w:tcMar>
+          </w:tcPr>
+          <w:p>
+            <w:pPr>
+              <w:pStyle w:val="tableheader"/>
+            </w:pPr>
+            <w:r>
+              <w:t>Риск</w:t>
+            </w:r>
+          </w:p>
+        </w:tc>
+        <w:tc>
+          <w:tcPr>
+            <w:tcW w:w="7637" w:type="dxa"/>
+            <w:tcBorders>
+              <w:top w:val="single" w:sz="8" w:space="0" w:color="FFFFFF"/>
+              <w:left w:val="single" w:sz="8" w:space="0" w:color="FFFFFF"/>
+              <w:bottom w:val="single" w:sz="8" w:space="0" w:color="FFFFFF"/>
+              <w:right w:val="single" w:sz="8" w:space="0" w:color="FFFFFF"/>
+            </w:tcBorders>
+            <w:shd w:val="clear" w:color="auto" w:fill="auto"/>
+            <w:tcMar>
+              <w:top w:w="100" w:type="dxa"/>
+              <w:left w:w="100" w:type="dxa"/>
+              <w:bottom w:w="100" w:type="dxa"/>
+              <w:right w:w="100" w:type="dxa"/>
+            </w:tcMar>
+          </w:tcPr>
+          <w:p>
+            <w:pPr>
+              <w:pStyle w:val="Tablecell"/>
+            </w:pPr>
+            <w:r>
+              <w:t>С</w:t>
+            </w:r>
+          </w:p>
+        </w:tc>
+      </w:tr>
+    </w:tbl>
+    <w:p/>
+    <w:tbl>
+      <w:tblPr>
+        <w:tblW w:w="9975" w:type="dxa"/>
+        <w:tblInd w:w="30" w:type="dxa"/>
+        <w:tblBorders>
+          <w:top w:val="single" w:sz="8" w:space="0" w:color="000000"/>
+          <w:left w:val="single" w:sz="8" w:space="0" w:color="000000"/>
+          <w:bottom w:val="single" w:sz="8" w:space="0" w:color="000000"/>
+          <w:right w:val="single" w:sz="8" w:space="0" w:color="000000"/>
+          <w:insideH w:val="single" w:sz="8" w:space="0" w:color="000000"/>
+          <w:insideV w:val="single" w:sz="8" w:space="0" w:color="000000"/>
+        </w:tblBorders>
+        <w:tblLayout w:type="fixed"/>
+        <w:tblLook w:val="0600" w:firstRow="0" w:lastRow="0" w:firstColumn="0" w:lastColumn="0" w:noHBand="1" w:noVBand="1"/>
+      </w:tblPr>
+      <w:tblGrid>
+        <w:gridCol w:w="2338"/>
+        <w:gridCol w:w="7637"/>
+      </w:tblGrid>
+      <w:tr>
+        <w:tc>
+          <w:tcPr>
+            <w:tcW w:w="2338" w:type="dxa"/>
+            <w:tcBorders>
+              <w:top w:val="single" w:sz="8" w:space="0" w:color="FFFFFF"/>
+              <w:left w:val="single" w:sz="8" w:space="0" w:color="FFFFFF"/>
+              <w:bottom w:val="single" w:sz="8" w:space="0" w:color="FFFFFF"/>
+              <w:right w:val="single" w:sz="8" w:space="0" w:color="FFFFFF"/>
+            </w:tcBorders>
+            <w:shd w:val="clear" w:color="auto" w:fill="auto"/>
+            <w:tcMar>
+              <w:top w:w="100" w:type="dxa"/>
+              <w:left w:w="100" w:type="dxa"/>
+              <w:bottom w:w="100" w:type="dxa"/>
+              <w:right w:w="100" w:type="dxa"/>
+            </w:tcMar>
+          </w:tcPr>
+          <w:p>
+            <w:pPr>
+              <w:pStyle w:val="tableheader"/>
+            </w:pPr>
+            <w:r>
+              <w:t>ID</w:t>
+            </w:r>
+            <w:r>
+              <w:t xml:space="preserve"> </w:t>
+            </w:r>
+            <w:r>
+              <w:t>требования</w:t>
+            </w:r>
+          </w:p>
+        </w:tc>
+        <w:tc>
+          <w:tcPr>
+            <w:tcW w:w="7637" w:type="dxa"/>
+            <w:tcBorders>
+              <w:top w:val="single" w:sz="8" w:space="0" w:color="FFFFFF"/>
+              <w:left w:val="single" w:sz="8" w:space="0" w:color="FFFFFF"/>
+              <w:bottom w:val="single" w:sz="8" w:space="0" w:color="FFFFFF"/>
+              <w:right w:val="single" w:sz="8" w:space="0" w:color="FFFFFF"/>
+            </w:tcBorders>
+            <w:shd w:val="clear" w:color="auto" w:fill="auto"/>
+            <w:tcMar>
+              <w:top w:w="100" w:type="dxa"/>
+              <w:left w:w="100" w:type="dxa"/>
+              <w:bottom w:w="100" w:type="dxa"/>
+              <w:right w:w="100" w:type="dxa"/>
+            </w:tcMar>
+          </w:tcPr>
+          <w:p>
+            <w:pPr>
+              <w:pStyle w:val="Tablecell"/>
+            </w:pPr>
+            <w:r>
+              <w:t>Т1.03.04</w:t>
+            </w:r>
+          </w:p>
+        </w:tc>
+      </w:tr>
+      <w:tr>
+        <w:tc>
+          <w:tcPr>
+            <w:tcW w:w="2338" w:type="dxa"/>
+            <w:tcBorders>
+              <w:top w:val="single" w:sz="8" w:space="0" w:color="FFFFFF"/>
+              <w:left w:val="single" w:sz="8" w:space="0" w:color="FFFFFF"/>
+              <w:bottom w:val="single" w:sz="8" w:space="0" w:color="FFFFFF"/>
+              <w:right w:val="single" w:sz="8" w:space="0" w:color="FFFFFF"/>
+            </w:tcBorders>
+            <w:shd w:val="clear" w:color="auto" w:fill="auto"/>
+            <w:tcMar>
+              <w:top w:w="100" w:type="dxa"/>
+              <w:left w:w="100" w:type="dxa"/>
+              <w:bottom w:w="100" w:type="dxa"/>
+              <w:right w:w="100" w:type="dxa"/>
+            </w:tcMar>
+          </w:tcPr>
+          <w:p>
+            <w:pPr>
+              <w:pStyle w:val="tableheader"/>
+            </w:pPr>
+            <w:r>
+              <w:t>Группа</w:t>
+            </w:r>
+            <w:r>
+              <w:t xml:space="preserve"> </w:t>
+            </w:r>
+          </w:p>
+        </w:tc>
+        <w:tc>
+          <w:tcPr>
+            <w:tcW w:w="7637" w:type="dxa"/>
+            <w:tcBorders>
+              <w:top w:val="single" w:sz="8" w:space="0" w:color="FFFFFF"/>
+              <w:left w:val="single" w:sz="8" w:space="0" w:color="FFFFFF"/>
+              <w:bottom w:val="single" w:sz="8" w:space="0" w:color="FFFFFF"/>
+              <w:right w:val="single" w:sz="8" w:space="0" w:color="FFFFFF"/>
+            </w:tcBorders>
+            <w:shd w:val="clear" w:color="auto" w:fill="auto"/>
+            <w:tcMar>
+              <w:top w:w="100" w:type="dxa"/>
+              <w:left w:w="100" w:type="dxa"/>
+              <w:bottom w:w="100" w:type="dxa"/>
+              <w:right w:w="100" w:type="dxa"/>
+            </w:tcMar>
+          </w:tcPr>
+          <w:p>
+            <w:pPr>
+              <w:pStyle w:val="Tablecell"/>
+            </w:pPr>
+            <w:r>
+              <w:rPr>
+                <w:rFonts w:eastAsia="Times New Roman"/>
+                <w:szCs w:val="24"/>
+              </w:rPr>
+              <w:t xml:space="preserve">Функционал | Принятые </w:t>
+            </w:r>
+            <w:r>
+              <w:rPr>
+                <w:rFonts w:eastAsia="Times New Roman"/>
+                <w:szCs w:val="24"/>
+              </w:rPr>
+              <w:t>документ</w:t>
+            </w:r>
+            <w:r>
+              <w:rPr>
+                <w:rFonts w:eastAsia="Times New Roman"/>
+                <w:szCs w:val="24"/>
+              </w:rPr>
+              <w:t xml:space="preserve">ы </w:t>
+            </w:r>
+            <w:r>
+              <w:rPr>
+                <w:rFonts w:eastAsia="Times New Roman"/>
+                <w:szCs w:val="24"/>
+              </w:rPr>
+              <w:t>| Отображение</w:t>
+            </w:r>
+          </w:p>
+        </w:tc>
+      </w:tr>
+      <w:tr>
+        <w:tc>
+          <w:tcPr>
+            <w:tcW w:w="2338" w:type="dxa"/>
+            <w:tcBorders>
+              <w:top w:val="single" w:sz="8" w:space="0" w:color="FFFFFF"/>
+              <w:left w:val="single" w:sz="8" w:space="0" w:color="FFFFFF"/>
+              <w:bottom w:val="single" w:sz="8" w:space="0" w:color="FFFFFF"/>
+              <w:right w:val="single" w:sz="8" w:space="0" w:color="FFFFFF"/>
+            </w:tcBorders>
+            <w:shd w:val="clear" w:color="auto" w:fill="auto"/>
+            <w:tcMar>
+              <w:top w:w="100" w:type="dxa"/>
+              <w:left w:w="100" w:type="dxa"/>
+              <w:bottom w:w="100" w:type="dxa"/>
+              <w:right w:w="100" w:type="dxa"/>
+            </w:tcMar>
+          </w:tcPr>
+          <w:p>
+            <w:pPr>
+              <w:pStyle w:val="tableheader"/>
+            </w:pPr>
+            <w:r>
+              <w:t>Описание</w:t>
+            </w:r>
+          </w:p>
+        </w:tc>
+        <w:tc>
+          <w:tcPr>
+            <w:tcW w:w="7637" w:type="dxa"/>
+            <w:tcBorders>
+              <w:top w:val="single" w:sz="8" w:space="0" w:color="FFFFFF"/>
+              <w:left w:val="single" w:sz="8" w:space="0" w:color="FFFFFF"/>
+              <w:bottom w:val="single" w:sz="8" w:space="0" w:color="FFFFFF"/>
+              <w:right w:val="single" w:sz="8" w:space="0" w:color="FFFFFF"/>
+            </w:tcBorders>
+            <w:shd w:val="clear" w:color="auto" w:fill="auto"/>
+            <w:tcMar>
+              <w:top w:w="100" w:type="dxa"/>
+              <w:left w:w="100" w:type="dxa"/>
+              <w:bottom w:w="100" w:type="dxa"/>
+              <w:right w:w="100" w:type="dxa"/>
+            </w:tcMar>
+          </w:tcPr>
+          <w:p>
+            <w:pPr>
+              <w:pStyle w:val="Tablecell"/>
+            </w:pPr>
+            <w:r>
+              <w:rPr>
+                <w:rFonts w:eastAsia="Times New Roman"/>
+                <w:szCs w:val="24"/>
+              </w:rPr>
+              <w:t xml:space="preserve">Система должна отображать список принятых </w:t>
+            </w:r>
+            <w:r>
+              <w:rPr>
+                <w:rFonts w:eastAsia="Times New Roman"/>
+                <w:szCs w:val="24"/>
+              </w:rPr>
+              <w:t>документ</w:t>
+            </w:r>
+            <w:r>
+              <w:rPr>
+                <w:rFonts w:eastAsia="Times New Roman"/>
+                <w:szCs w:val="24"/>
+              </w:rPr>
+              <w:t xml:space="preserve">ов </w:t>
+            </w:r>
+            <w:r>
+              <w:rPr>
+                <w:rFonts w:eastAsia="Times New Roman"/>
+                <w:szCs w:val="24"/>
+              </w:rPr>
+              <w:t xml:space="preserve">постранично. На каждой странице должно присутствовать не больше 20 </w:t>
+            </w:r>
+            <w:r>
+              <w:rPr>
+                <w:rFonts w:eastAsia="Times New Roman"/>
+                <w:szCs w:val="24"/>
+              </w:rPr>
+              <w:t>документ</w:t>
+            </w:r>
+            <w:r>
+              <w:rPr>
+                <w:rFonts w:eastAsia="Times New Roman"/>
+                <w:szCs w:val="24"/>
+              </w:rPr>
+              <w:t>ов</w:t>
+            </w:r>
+            <w:r>
+              <w:rPr>
+                <w:rFonts w:eastAsia="Times New Roman"/>
+                <w:szCs w:val="24"/>
+              </w:rPr>
+              <w:t>.</w:t>
+            </w:r>
+          </w:p>
+        </w:tc>
+      </w:tr>
+      <w:tr>
+        <w:tc>
+          <w:tcPr>
+            <w:tcW w:w="2338" w:type="dxa"/>
+            <w:tcBorders>
+              <w:top w:val="single" w:sz="8" w:space="0" w:color="FFFFFF"/>
+              <w:left w:val="single" w:sz="8" w:space="0" w:color="FFFFFF"/>
+              <w:bottom w:val="single" w:sz="8" w:space="0" w:color="FFFFFF"/>
+              <w:right w:val="single" w:sz="8" w:space="0" w:color="FFFFFF"/>
+            </w:tcBorders>
+            <w:shd w:val="clear" w:color="auto" w:fill="auto"/>
+            <w:tcMar>
+              <w:top w:w="100" w:type="dxa"/>
+              <w:left w:w="100" w:type="dxa"/>
+              <w:bottom w:w="100" w:type="dxa"/>
+              <w:right w:w="100" w:type="dxa"/>
+            </w:tcMar>
+          </w:tcPr>
+          <w:p>
+            <w:pPr>
+              <w:pStyle w:val="tableheader"/>
+            </w:pPr>
+            <w:r>
+              <w:t>Приоритет</w:t>
+            </w:r>
+          </w:p>
+        </w:tc>
+        <w:tc>
+          <w:tcPr>
+            <w:tcW w:w="7637" w:type="dxa"/>
+            <w:tcBorders>
+              <w:top w:val="single" w:sz="8" w:space="0" w:color="FFFFFF"/>
+              <w:left w:val="single" w:sz="8" w:space="0" w:color="FFFFFF"/>
+              <w:bottom w:val="single" w:sz="8" w:space="0" w:color="FFFFFF"/>
+              <w:right w:val="single" w:sz="8" w:space="0" w:color="FFFFFF"/>
+            </w:tcBorders>
+            <w:shd w:val="clear" w:color="auto" w:fill="auto"/>
+            <w:tcMar>
+              <w:top w:w="100" w:type="dxa"/>
+              <w:left w:w="100" w:type="dxa"/>
+              <w:bottom w:w="100" w:type="dxa"/>
+              <w:right w:w="100" w:type="dxa"/>
+            </w:tcMar>
+          </w:tcPr>
+          <w:p>
+            <w:pPr>
+              <w:pStyle w:val="Tablecell"/>
+            </w:pPr>
+            <w:r>
+              <w:t>1</w:t>
+            </w:r>
+          </w:p>
+        </w:tc>
+      </w:tr>
+      <w:tr>
+        <w:tc>
+          <w:tcPr>
+            <w:tcW w:w="2338" w:type="dxa"/>
+            <w:tcBorders>
+              <w:top w:val="single" w:sz="8" w:space="0" w:color="FFFFFF"/>
+              <w:left w:val="single" w:sz="8" w:space="0" w:color="FFFFFF"/>
+              <w:bottom w:val="single" w:sz="8" w:space="0" w:color="FFFFFF"/>
+              <w:right w:val="single" w:sz="8" w:space="0" w:color="FFFFFF"/>
+            </w:tcBorders>
+            <w:shd w:val="clear" w:color="auto" w:fill="auto"/>
+            <w:tcMar>
+              <w:top w:w="100" w:type="dxa"/>
+              <w:left w:w="100" w:type="dxa"/>
+              <w:bottom w:w="100" w:type="dxa"/>
+              <w:right w:w="100" w:type="dxa"/>
+            </w:tcMar>
+          </w:tcPr>
+          <w:p>
+            <w:pPr>
+              <w:pStyle w:val="tableheader"/>
+            </w:pPr>
+            <w:r>
+              <w:t>Риск</w:t>
+            </w:r>
+          </w:p>
+        </w:tc>
+        <w:tc>
+          <w:tcPr>
+            <w:tcW w:w="7637" w:type="dxa"/>
+            <w:tcBorders>
+              <w:top w:val="single" w:sz="8" w:space="0" w:color="FFFFFF"/>
+              <w:left w:val="single" w:sz="8" w:space="0" w:color="FFFFFF"/>
+              <w:bottom w:val="single" w:sz="8" w:space="0" w:color="FFFFFF"/>
+              <w:right w:val="single" w:sz="8" w:space="0" w:color="FFFFFF"/>
+            </w:tcBorders>
+            <w:shd w:val="clear" w:color="auto" w:fill="auto"/>
+            <w:tcMar>
+              <w:top w:w="100" w:type="dxa"/>
+              <w:left w:w="100" w:type="dxa"/>
+              <w:bottom w:w="100" w:type="dxa"/>
+              <w:right w:w="100" w:type="dxa"/>
+            </w:tcMar>
+          </w:tcPr>
+          <w:p>
+            <w:pPr>
+              <w:pStyle w:val="Tablecell"/>
+            </w:pPr>
+            <w:r>
+              <w:t>С</w:t>
+            </w:r>
+          </w:p>
+        </w:tc>
+      </w:tr>
+      <w:tr>
+        <w:tc>
+          <w:tcPr>
+            <w:tcW w:w="2338" w:type="dxa"/>
+            <w:tcBorders>
+              <w:top w:val="single" w:sz="8" w:space="0" w:color="FFFFFF"/>
+              <w:left w:val="single" w:sz="8" w:space="0" w:color="FFFFFF"/>
+              <w:bottom w:val="single" w:sz="8" w:space="0" w:color="FFFFFF"/>
+              <w:right w:val="single" w:sz="8" w:space="0" w:color="FFFFFF"/>
+            </w:tcBorders>
+            <w:shd w:val="clear" w:color="auto" w:fill="auto"/>
+            <w:tcMar>
+              <w:top w:w="100" w:type="dxa"/>
+              <w:left w:w="100" w:type="dxa"/>
+              <w:bottom w:w="100" w:type="dxa"/>
+              <w:right w:w="100" w:type="dxa"/>
+            </w:tcMar>
+          </w:tcPr>
+          <w:p>
+            <w:pPr>
+              <w:pStyle w:val="tableheader"/>
+            </w:pPr>
+          </w:p>
+        </w:tc>
+        <w:tc>
+          <w:tcPr>
+            <w:tcW w:w="7637" w:type="dxa"/>
+            <w:tcBorders>
+              <w:top w:val="single" w:sz="8" w:space="0" w:color="FFFFFF"/>
+              <w:left w:val="single" w:sz="8" w:space="0" w:color="FFFFFF"/>
+              <w:bottom w:val="single" w:sz="8" w:space="0" w:color="FFFFFF"/>
+              <w:right w:val="single" w:sz="8" w:space="0" w:color="FFFFFF"/>
+            </w:tcBorders>
+            <w:shd w:val="clear" w:color="auto" w:fill="auto"/>
+            <w:tcMar>
+              <w:top w:w="100" w:type="dxa"/>
+              <w:left w:w="100" w:type="dxa"/>
+              <w:bottom w:w="100" w:type="dxa"/>
+              <w:right w:w="100" w:type="dxa"/>
+            </w:tcMar>
+          </w:tcPr>
+          <w:p>
+            <w:pPr>
+              <w:pStyle w:val="Tablecell"/>
+            </w:pPr>
+          </w:p>
+        </w:tc>
+      </w:tr>
+      <w:tr>
+        <w:tc>
+          <w:tcPr>
+            <w:tcW w:w="2338" w:type="dxa"/>
+            <w:tcBorders>
+              <w:top w:val="single" w:sz="8" w:space="0" w:color="FFFFFF"/>
+              <w:left w:val="single" w:sz="8" w:space="0" w:color="FFFFFF"/>
+              <w:bottom w:val="single" w:sz="8" w:space="0" w:color="FFFFFF"/>
+              <w:right w:val="single" w:sz="8" w:space="0" w:color="FFFFFF"/>
+            </w:tcBorders>
+            <w:shd w:val="clear" w:color="auto" w:fill="auto"/>
+            <w:tcMar>
+              <w:top w:w="100" w:type="dxa"/>
+              <w:left w:w="100" w:type="dxa"/>
+              <w:bottom w:w="100" w:type="dxa"/>
+              <w:right w:w="100" w:type="dxa"/>
+            </w:tcMar>
+          </w:tcPr>
+          <w:p>
+            <w:pPr>
+              <w:pStyle w:val="tableheader"/>
+            </w:pPr>
+            <w:r>
+              <w:t>ID</w:t>
+            </w:r>
+            <w:r>
+              <w:t xml:space="preserve"> </w:t>
+            </w:r>
+            <w:r>
+              <w:t>требования</w:t>
+            </w:r>
+          </w:p>
+        </w:tc>
+        <w:tc>
+          <w:tcPr>
+            <w:tcW w:w="7637" w:type="dxa"/>
+            <w:tcBorders>
+              <w:top w:val="single" w:sz="8" w:space="0" w:color="FFFFFF"/>
+              <w:left w:val="single" w:sz="8" w:space="0" w:color="FFFFFF"/>
+              <w:bottom w:val="single" w:sz="8" w:space="0" w:color="FFFFFF"/>
+              <w:right w:val="single" w:sz="8" w:space="0" w:color="FFFFFF"/>
+            </w:tcBorders>
+            <w:shd w:val="clear" w:color="auto" w:fill="auto"/>
+            <w:tcMar>
+              <w:top w:w="100" w:type="dxa"/>
+              <w:left w:w="100" w:type="dxa"/>
+              <w:bottom w:w="100" w:type="dxa"/>
+              <w:right w:w="100" w:type="dxa"/>
+            </w:tcMar>
+          </w:tcPr>
+          <w:p>
+            <w:pPr>
+              <w:pStyle w:val="Tablecell"/>
+            </w:pPr>
+            <w:r>
+              <w:t>Т1.03.05</w:t>
+            </w:r>
+          </w:p>
+        </w:tc>
+      </w:tr>
+      <w:tr>
+        <w:tc>
+          <w:tcPr>
+            <w:tcW w:w="2338" w:type="dxa"/>
+            <w:tcBorders>
+              <w:top w:val="single" w:sz="8" w:space="0" w:color="FFFFFF"/>
+              <w:left w:val="single" w:sz="8" w:space="0" w:color="FFFFFF"/>
+              <w:bottom w:val="single" w:sz="8" w:space="0" w:color="FFFFFF"/>
+              <w:right w:val="single" w:sz="8" w:space="0" w:color="FFFFFF"/>
+            </w:tcBorders>
+            <w:shd w:val="clear" w:color="auto" w:fill="auto"/>
+            <w:tcMar>
+              <w:top w:w="100" w:type="dxa"/>
+              <w:left w:w="100" w:type="dxa"/>
+              <w:bottom w:w="100" w:type="dxa"/>
+              <w:right w:w="100" w:type="dxa"/>
+            </w:tcMar>
+          </w:tcPr>
+          <w:p>
+            <w:pPr>
+              <w:pStyle w:val="tableheader"/>
+            </w:pPr>
+            <w:r>
+              <w:t>Группа</w:t>
+            </w:r>
+            <w:r>
+              <w:t xml:space="preserve"> </w:t>
+            </w:r>
+          </w:p>
+        </w:tc>
+        <w:tc>
+          <w:tcPr>
+            <w:tcW w:w="7637" w:type="dxa"/>
+            <w:tcBorders>
+              <w:top w:val="single" w:sz="8" w:space="0" w:color="FFFFFF"/>
+              <w:left w:val="single" w:sz="8" w:space="0" w:color="FFFFFF"/>
+              <w:bottom w:val="single" w:sz="8" w:space="0" w:color="FFFFFF"/>
+              <w:right w:val="single" w:sz="8" w:space="0" w:color="FFFFFF"/>
+            </w:tcBorders>
+            <w:shd w:val="clear" w:color="auto" w:fill="auto"/>
+            <w:tcMar>
+              <w:top w:w="100" w:type="dxa"/>
+              <w:left w:w="100" w:type="dxa"/>
+              <w:bottom w:w="100" w:type="dxa"/>
+              <w:right w:w="100" w:type="dxa"/>
+            </w:tcMar>
+          </w:tcPr>
+          <w:p>
+            <w:pPr>
+              <w:pStyle w:val="Tablecell"/>
+            </w:pPr>
+            <w:r>
+              <w:rPr>
+                <w:rFonts w:eastAsia="Times New Roman"/>
+                <w:szCs w:val="24"/>
+              </w:rPr>
+              <w:t xml:space="preserve">Функционал | Принятые </w:t>
+            </w:r>
+            <w:r>
+              <w:rPr>
+                <w:rFonts w:eastAsia="Times New Roman"/>
+                <w:szCs w:val="24"/>
+              </w:rPr>
+              <w:t>документ</w:t>
+            </w:r>
+            <w:r>
+              <w:rPr>
+                <w:rFonts w:eastAsia="Times New Roman"/>
+                <w:szCs w:val="24"/>
+              </w:rPr>
+              <w:t xml:space="preserve">ы </w:t>
+            </w:r>
+            <w:r>
+              <w:rPr>
+                <w:rFonts w:eastAsia="Times New Roman"/>
+                <w:szCs w:val="24"/>
+              </w:rPr>
+              <w:t>| Поиск</w:t>
+            </w:r>
+          </w:p>
+        </w:tc>
+      </w:tr>
+      <w:tr>
+        <w:tc>
+          <w:tcPr>
+            <w:tcW w:w="2338" w:type="dxa"/>
+            <w:tcBorders>
+              <w:top w:val="single" w:sz="8" w:space="0" w:color="FFFFFF"/>
+              <w:left w:val="single" w:sz="8" w:space="0" w:color="FFFFFF"/>
+              <w:bottom w:val="single" w:sz="8" w:space="0" w:color="FFFFFF"/>
+              <w:right w:val="single" w:sz="8" w:space="0" w:color="FFFFFF"/>
+            </w:tcBorders>
+            <w:shd w:val="clear" w:color="auto" w:fill="auto"/>
+            <w:tcMar>
+              <w:top w:w="100" w:type="dxa"/>
+              <w:left w:w="100" w:type="dxa"/>
+              <w:bottom w:w="100" w:type="dxa"/>
+              <w:right w:w="100" w:type="dxa"/>
+            </w:tcMar>
+          </w:tcPr>
+          <w:p>
+            <w:pPr>
+              <w:pStyle w:val="tableheader"/>
+            </w:pPr>
+            <w:r>
+              <w:t>Описание</w:t>
+            </w:r>
+          </w:p>
+        </w:tc>
+        <w:tc>
+          <w:tcPr>
+            <w:tcW w:w="7637" w:type="dxa"/>
+            <w:tcBorders>
+              <w:top w:val="single" w:sz="8" w:space="0" w:color="FFFFFF"/>
+              <w:left w:val="single" w:sz="8" w:space="0" w:color="FFFFFF"/>
+              <w:bottom w:val="single" w:sz="8" w:space="0" w:color="FFFFFF"/>
+              <w:right w:val="single" w:sz="8" w:space="0" w:color="FFFFFF"/>
+            </w:tcBorders>
+            <w:shd w:val="clear" w:color="auto" w:fill="auto"/>
+            <w:tcMar>
+              <w:top w:w="100" w:type="dxa"/>
+              <w:left w:w="100" w:type="dxa"/>
+              <w:bottom w:w="100" w:type="dxa"/>
+              <w:right w:w="100" w:type="dxa"/>
+            </w:tcMar>
+          </w:tcPr>
+          <w:p>
+            <w:pPr>
+              <w:pStyle w:val="Tablecell"/>
+            </w:pPr>
+            <w:r>
+              <w:rPr>
+                <w:rFonts w:eastAsia="Times New Roman"/>
+                <w:szCs w:val="24"/>
+              </w:rPr>
+              <w:t xml:space="preserve">Система должна предоставлять возможность поиска </w:t>
+            </w:r>
+            <w:r>
+              <w:rPr>
+                <w:rFonts w:eastAsia="Times New Roman"/>
+                <w:szCs w:val="24"/>
+              </w:rPr>
+              <w:t>документ</w:t>
+            </w:r>
+            <w:r>
+              <w:rPr>
+                <w:rFonts w:eastAsia="Times New Roman"/>
+                <w:szCs w:val="24"/>
+              </w:rPr>
+              <w:t xml:space="preserve">ов </w:t>
+            </w:r>
+            <w:r>
+              <w:rPr>
+                <w:rFonts w:eastAsia="Times New Roman"/>
+                <w:szCs w:val="24"/>
+              </w:rPr>
+              <w:t>по названию, номеру или автору.</w:t>
+            </w:r>
+          </w:p>
+        </w:tc>
+      </w:tr>
+      <w:tr>
+        <w:tc>
+          <w:tcPr>
+            <w:tcW w:w="2338" w:type="dxa"/>
+            <w:tcBorders>
+              <w:top w:val="single" w:sz="8" w:space="0" w:color="FFFFFF"/>
+              <w:left w:val="single" w:sz="8" w:space="0" w:color="FFFFFF"/>
+              <w:bottom w:val="single" w:sz="8" w:space="0" w:color="FFFFFF"/>
+              <w:right w:val="single" w:sz="8" w:space="0" w:color="FFFFFF"/>
+            </w:tcBorders>
+            <w:shd w:val="clear" w:color="auto" w:fill="auto"/>
+            <w:tcMar>
+              <w:top w:w="100" w:type="dxa"/>
+              <w:left w:w="100" w:type="dxa"/>
+              <w:bottom w:w="100" w:type="dxa"/>
+              <w:right w:w="100" w:type="dxa"/>
+            </w:tcMar>
+          </w:tcPr>
+          <w:p>
+            <w:pPr>
+              <w:pStyle w:val="tableheader"/>
+            </w:pPr>
+            <w:r>
+              <w:t>Приоритет</w:t>
+            </w:r>
+          </w:p>
+        </w:tc>
+        <w:tc>
+          <w:tcPr>
+            <w:tcW w:w="7637" w:type="dxa"/>
+            <w:tcBorders>
+              <w:top w:val="single" w:sz="8" w:space="0" w:color="FFFFFF"/>
+              <w:left w:val="single" w:sz="8" w:space="0" w:color="FFFFFF"/>
+              <w:bottom w:val="single" w:sz="8" w:space="0" w:color="FFFFFF"/>
+              <w:right w:val="single" w:sz="8" w:space="0" w:color="FFFFFF"/>
+            </w:tcBorders>
+            <w:shd w:val="clear" w:color="auto" w:fill="auto"/>
+            <w:tcMar>
+              <w:top w:w="100" w:type="dxa"/>
+              <w:left w:w="100" w:type="dxa"/>
+              <w:bottom w:w="100" w:type="dxa"/>
+              <w:right w:w="100" w:type="dxa"/>
+            </w:tcMar>
+          </w:tcPr>
+          <w:p>
+            <w:pPr>
+              <w:pStyle w:val="Tablecell"/>
+            </w:pPr>
+            <w:r>
+              <w:t>1</w:t>
+            </w:r>
+          </w:p>
+        </w:tc>
+      </w:tr>
+      <w:tr>
+        <w:tc>
+          <w:tcPr>
+            <w:tcW w:w="2338" w:type="dxa"/>
+            <w:tcBorders>
+              <w:top w:val="single" w:sz="8" w:space="0" w:color="FFFFFF"/>
+              <w:left w:val="single" w:sz="8" w:space="0" w:color="FFFFFF"/>
+              <w:bottom w:val="single" w:sz="8" w:space="0" w:color="FFFFFF"/>
+              <w:right w:val="single" w:sz="8" w:space="0" w:color="FFFFFF"/>
+            </w:tcBorders>
+            <w:shd w:val="clear" w:color="auto" w:fill="auto"/>
+            <w:tcMar>
+              <w:top w:w="100" w:type="dxa"/>
+              <w:left w:w="100" w:type="dxa"/>
+              <w:bottom w:w="100" w:type="dxa"/>
+              <w:right w:w="100" w:type="dxa"/>
+            </w:tcMar>
+          </w:tcPr>
+          <w:p>
+            <w:pPr>
+              <w:pStyle w:val="tableheader"/>
+            </w:pPr>
+            <w:r>
+              <w:t>Риск</w:t>
+            </w:r>
+          </w:p>
+        </w:tc>
+        <w:tc>
+          <w:tcPr>
+            <w:tcW w:w="7637" w:type="dxa"/>
+            <w:tcBorders>
+              <w:top w:val="single" w:sz="8" w:space="0" w:color="FFFFFF"/>
+              <w:left w:val="single" w:sz="8" w:space="0" w:color="FFFFFF"/>
+              <w:bottom w:val="single" w:sz="8" w:space="0" w:color="FFFFFF"/>
+              <w:right w:val="single" w:sz="8" w:space="0" w:color="FFFFFF"/>
+            </w:tcBorders>
+            <w:shd w:val="clear" w:color="auto" w:fill="auto"/>
+            <w:tcMar>
+              <w:top w:w="100" w:type="dxa"/>
+              <w:left w:w="100" w:type="dxa"/>
+              <w:bottom w:w="100" w:type="dxa"/>
+              <w:right w:w="100" w:type="dxa"/>
+            </w:tcMar>
+          </w:tcPr>
+          <w:p>
+            <w:pPr>
+              <w:pStyle w:val="Tablecell"/>
+            </w:pPr>
+            <w:r>
+              <w:t>С</w:t>
+            </w:r>
+          </w:p>
+        </w:tc>
+      </w:tr>
+    </w:tbl>
+    <w:p>
+      <w:pPr>
+        <w:pStyle w:val="1Einrckung"/>
+      </w:pPr>
+    </w:p>
+    <w:p>
+      <w:pPr>
+        <w:pStyle w:val="3156"/>
+      </w:pPr>
+      <w:bookmarkStart w:id="31" w:name="_Toc120631454"/>
+      <w:r>
+        <w:t xml:space="preserve">Отображение </w:t>
+      </w:r>
+      <w:r>
+        <w:rPr>
+          <w:szCs w:val="24"/>
+        </w:rPr>
+        <w:t>документ</w:t>
+      </w:r>
+      <w:r>
+        <w:t>а</w:t>
+      </w:r>
+      <w:bookmarkEnd w:id="31"/>
+    </w:p>
+    <w:p>
+      <w:pPr>
+        <w:pStyle w:val="41"/>
+      </w:pPr>
+      <w:r>
+        <w:t>Атрибуты</w:t>
+      </w:r>
+    </w:p>
+    <w:tbl>
+      <w:tblPr>
+        <w:tblW w:w="10035" w:type="dxa"/>
+        <w:jc w:val="center"/>
+        <w:tblBorders>
+          <w:top w:val="single" w:sz="8" w:space="0" w:color="000000"/>
+          <w:left w:val="single" w:sz="8" w:space="0" w:color="000000"/>
+          <w:bottom w:val="single" w:sz="8" w:space="0" w:color="000000"/>
+          <w:right w:val="single" w:sz="8" w:space="0" w:color="000000"/>
+          <w:insideH w:val="single" w:sz="8" w:space="0" w:color="000000"/>
+          <w:insideV w:val="single" w:sz="8" w:space="0" w:color="000000"/>
+        </w:tblBorders>
+        <w:tblLayout w:type="fixed"/>
+        <w:tblLook w:val="0600" w:firstRow="0" w:lastRow="0" w:firstColumn="0" w:lastColumn="0" w:noHBand="1" w:noVBand="1"/>
+      </w:tblPr>
+      <w:tblGrid>
+        <w:gridCol w:w="5017"/>
+        <w:gridCol w:w="5018"/>
+      </w:tblGrid>
+      <w:tr>
+        <w:trPr>
+          <w:jc w:val="center"/>
+        </w:trPr>
+        <w:tc>
+          <w:tcPr>
+            <w:tcW w:w="5017" w:type="dxa"/>
+            <w:shd w:val="clear" w:color="auto" w:fill="auto"/>
+            <w:tcMar>
+              <w:top w:w="100" w:type="dxa"/>
+              <w:left w:w="100" w:type="dxa"/>
+              <w:bottom w:w="100" w:type="dxa"/>
+              <w:right w:w="100" w:type="dxa"/>
+            </w:tcMar>
+          </w:tcPr>
+          <w:p>
+            <w:pPr>
+              <w:pStyle w:val="tableheader"/>
+              <w:jc w:val="center"/>
+              <w:rPr>
+                <w:rFonts w:eastAsia="Times New Roman"/>
+                <w:sz w:val="28"/>
+                <w:szCs w:val="28"/>
+              </w:rPr>
+            </w:pPr>
+            <w:r>
+              <w:rPr>
+                <w:rFonts w:eastAsia="Times New Roman"/>
+                <w:sz w:val="28"/>
+                <w:szCs w:val="28"/>
+              </w:rPr>
+              <w:lastRenderedPageBreak/>
+              <w:t>Название</w:t>
+            </w:r>
+          </w:p>
+        </w:tc>
+        <w:tc>
+          <w:tcPr>
+            <w:tcW w:w="5018" w:type="dxa"/>
+            <w:shd w:val="clear" w:color="auto" w:fill="auto"/>
+            <w:tcMar>
+              <w:top w:w="100" w:type="dxa"/>
+              <w:left w:w="100" w:type="dxa"/>
+              <w:bottom w:w="100" w:type="dxa"/>
+              <w:right w:w="100" w:type="dxa"/>
+            </w:tcMar>
+          </w:tcPr>
+          <w:p>
+            <w:pPr>
+              <w:pStyle w:val="tableheader2"/>
+            </w:pPr>
+            <w:r>
+              <w:t>Описание</w:t>
             </w:r>
           </w:p>
         </w:tc>
       </w:tr>
       <w:tr>
         <w:trPr>
-          <w:tblHeader/>
+          <w:jc w:val="center"/>
         </w:trPr>
         <w:tc>
           <w:tcPr>
-            <w:tcW w:w="2338" w:type="dxa"/>
-            <w:tcBorders>
-              <w:top w:val="single" w:sz="8" w:space="0" w:color="FFFFFF"/>
-              <w:left w:val="single" w:sz="8" w:space="0" w:color="FFFFFF"/>
-              <w:bottom w:val="single" w:sz="8" w:space="0" w:color="FFFFFF"/>
-              <w:right w:val="single" w:sz="8" w:space="0" w:color="FFFFFF"/>
-            </w:tcBorders>
-            <w:shd w:val="clear" w:color="auto" w:fill="auto"/>
-            <w:tcMar>
-              <w:top w:w="100" w:type="dxa"/>
-              <w:left w:w="100" w:type="dxa"/>
-              <w:bottom w:w="100" w:type="dxa"/>
-              <w:right w:w="100" w:type="dxa"/>
-            </w:tcMar>
-          </w:tcPr>
-          <w:p>
-            <w:pPr>
-              <w:pStyle w:val="tableheader"/>
-            </w:pPr>
-            <w:r>
-              <w:t>Приоритет</w:t>
-            </w:r>
-          </w:p>
-        </w:tc>
-        <w:tc>
-          <w:tcPr>
-            <w:tcW w:w="7637" w:type="dxa"/>
-            <w:tcBorders>
-              <w:top w:val="single" w:sz="8" w:space="0" w:color="FFFFFF"/>
-              <w:left w:val="single" w:sz="8" w:space="0" w:color="FFFFFF"/>
-              <w:bottom w:val="single" w:sz="8" w:space="0" w:color="FFFFFF"/>
-              <w:right w:val="single" w:sz="8" w:space="0" w:color="FFFFFF"/>
-            </w:tcBorders>
-            <w:shd w:val="clear" w:color="auto" w:fill="auto"/>
-            <w:tcMar>
-              <w:top w:w="100" w:type="dxa"/>
-              <w:left w:w="100" w:type="dxa"/>
-              <w:bottom w:w="100" w:type="dxa"/>
-              <w:right w:w="100" w:type="dxa"/>
-            </w:tcMar>
-          </w:tcPr>
-          <w:p>
-            <w:pPr>
-              <w:widowControl w:val="0"/>
-            </w:pPr>
-            <w:r>
-              <w:t>1</w:t>
+            <w:tcW w:w="5017" w:type="dxa"/>
+            <w:shd w:val="clear" w:color="auto" w:fill="auto"/>
+            <w:tcMar>
+              <w:top w:w="100" w:type="dxa"/>
+              <w:left w:w="100" w:type="dxa"/>
+              <w:bottom w:w="100" w:type="dxa"/>
+              <w:right w:w="100" w:type="dxa"/>
+            </w:tcMar>
+          </w:tcPr>
+          <w:p>
+            <w:pPr>
+              <w:pStyle w:val="tablecell2"/>
+            </w:pPr>
+            <w:r>
+              <w:t>Согласование</w:t>
+            </w:r>
+          </w:p>
+        </w:tc>
+        <w:tc>
+          <w:tcPr>
+            <w:tcW w:w="5018" w:type="dxa"/>
+            <w:shd w:val="clear" w:color="auto" w:fill="auto"/>
+            <w:tcMar>
+              <w:top w:w="100" w:type="dxa"/>
+              <w:left w:w="100" w:type="dxa"/>
+              <w:bottom w:w="100" w:type="dxa"/>
+              <w:right w:w="100" w:type="dxa"/>
+            </w:tcMar>
+          </w:tcPr>
+          <w:p>
+            <w:pPr>
+              <w:pStyle w:val="tablecell2"/>
+            </w:pPr>
+            <w:r>
+              <w:t xml:space="preserve">Подтверждение правильности содержания </w:t>
+            </w:r>
+            <w:r>
+              <w:rPr>
+                <w:szCs w:val="24"/>
+              </w:rPr>
+              <w:t>документ</w:t>
+            </w:r>
+            <w:r>
+              <w:rPr>
+                <w:szCs w:val="24"/>
+              </w:rPr>
+              <w:t>а</w:t>
+            </w:r>
+            <w:r>
+              <w:t>.</w:t>
             </w:r>
           </w:p>
         </w:tc>
       </w:tr>
       <w:tr>
         <w:trPr>
-          <w:tblHeader/>
+          <w:jc w:val="center"/>
         </w:trPr>
         <w:tc>
           <w:tcPr>
-            <w:tcW w:w="2338" w:type="dxa"/>
-            <w:tcBorders>
-              <w:top w:val="single" w:sz="8" w:space="0" w:color="FFFFFF"/>
-              <w:left w:val="single" w:sz="8" w:space="0" w:color="FFFFFF"/>
-              <w:bottom w:val="single" w:sz="8" w:space="0" w:color="FFFFFF"/>
-              <w:right w:val="single" w:sz="8" w:space="0" w:color="FFFFFF"/>
-            </w:tcBorders>
-            <w:shd w:val="clear" w:color="auto" w:fill="auto"/>
-            <w:tcMar>
-              <w:top w:w="100" w:type="dxa"/>
-              <w:left w:w="100" w:type="dxa"/>
-              <w:bottom w:w="100" w:type="dxa"/>
-              <w:right w:w="100" w:type="dxa"/>
-            </w:tcMar>
-          </w:tcPr>
-          <w:p>
-            <w:pPr>
-              <w:pStyle w:val="tableheader"/>
-            </w:pPr>
-            <w:r>
-              <w:lastRenderedPageBreak/>
-              <w:t>Риск</w:t>
-            </w:r>
-          </w:p>
-        </w:tc>
-        <w:tc>
-          <w:tcPr>
-            <w:tcW w:w="7637" w:type="dxa"/>
-            <w:tcBorders>
-              <w:top w:val="single" w:sz="8" w:space="0" w:color="FFFFFF"/>
-              <w:left w:val="single" w:sz="8" w:space="0" w:color="FFFFFF"/>
-              <w:bottom w:val="single" w:sz="8" w:space="0" w:color="FFFFFF"/>
-              <w:right w:val="single" w:sz="8" w:space="0" w:color="FFFFFF"/>
-            </w:tcBorders>
-            <w:shd w:val="clear" w:color="auto" w:fill="auto"/>
-            <w:tcMar>
-              <w:top w:w="100" w:type="dxa"/>
-              <w:left w:w="100" w:type="dxa"/>
-              <w:bottom w:w="100" w:type="dxa"/>
-              <w:right w:w="100" w:type="dxa"/>
-            </w:tcMar>
-          </w:tcPr>
-          <w:p>
-            <w:pPr>
-              <w:widowControl w:val="0"/>
-            </w:pPr>
-            <w:r>
-              <w:t>С</w:t>
+            <w:tcW w:w="5017" w:type="dxa"/>
+            <w:shd w:val="clear" w:color="auto" w:fill="auto"/>
+            <w:tcMar>
+              <w:top w:w="100" w:type="dxa"/>
+              <w:left w:w="100" w:type="dxa"/>
+              <w:bottom w:w="100" w:type="dxa"/>
+              <w:right w:w="100" w:type="dxa"/>
+            </w:tcMar>
+          </w:tcPr>
+          <w:p>
+            <w:pPr>
+              <w:pStyle w:val="tablecell2"/>
+            </w:pPr>
+            <w:r>
+              <w:t>Оповещение пользователя</w:t>
+            </w:r>
+          </w:p>
+        </w:tc>
+        <w:tc>
+          <w:tcPr>
+            <w:tcW w:w="5018" w:type="dxa"/>
+            <w:shd w:val="clear" w:color="auto" w:fill="auto"/>
+            <w:tcMar>
+              <w:top w:w="100" w:type="dxa"/>
+              <w:left w:w="100" w:type="dxa"/>
+              <w:bottom w:w="100" w:type="dxa"/>
+              <w:right w:w="100" w:type="dxa"/>
+            </w:tcMar>
+          </w:tcPr>
+          <w:p>
+            <w:pPr>
+              <w:pStyle w:val="tablecell2"/>
+            </w:pPr>
+            <w:r>
+              <w:t>Отправка на электронную почту пользователя сообщения.</w:t>
+            </w:r>
+          </w:p>
+        </w:tc>
+      </w:tr>
+      <w:tr>
+        <w:trPr>
+          <w:jc w:val="center"/>
+        </w:trPr>
+        <w:tc>
+          <w:tcPr>
+            <w:tcW w:w="5017" w:type="dxa"/>
+            <w:shd w:val="clear" w:color="auto" w:fill="auto"/>
+            <w:tcMar>
+              <w:top w:w="100" w:type="dxa"/>
+              <w:left w:w="100" w:type="dxa"/>
+              <w:bottom w:w="100" w:type="dxa"/>
+              <w:right w:w="100" w:type="dxa"/>
+            </w:tcMar>
+          </w:tcPr>
+          <w:p>
+            <w:pPr>
+              <w:pStyle w:val="tablecell2"/>
+            </w:pPr>
+            <w:r>
+              <w:t>Замечание</w:t>
+            </w:r>
+          </w:p>
+        </w:tc>
+        <w:tc>
+          <w:tcPr>
+            <w:tcW w:w="5018" w:type="dxa"/>
+            <w:shd w:val="clear" w:color="auto" w:fill="auto"/>
+            <w:tcMar>
+              <w:top w:w="100" w:type="dxa"/>
+              <w:left w:w="100" w:type="dxa"/>
+              <w:bottom w:w="100" w:type="dxa"/>
+              <w:right w:w="100" w:type="dxa"/>
+            </w:tcMar>
+          </w:tcPr>
+          <w:p>
+            <w:pPr>
+              <w:pStyle w:val="tablecell2"/>
+            </w:pPr>
+            <w:r>
+              <w:t xml:space="preserve">Текст, прикрепленный к определённой части </w:t>
+            </w:r>
+            <w:r>
+              <w:rPr>
+                <w:szCs w:val="24"/>
+              </w:rPr>
+              <w:t>документ</w:t>
+            </w:r>
+            <w:r>
+              <w:rPr>
+                <w:szCs w:val="24"/>
+              </w:rPr>
+              <w:t>а</w:t>
+            </w:r>
+            <w:r>
+              <w:t>, содержащий замечание</w:t>
             </w:r>
           </w:p>
         </w:tc>
@@ -11330,9 +12988,11 @@
     </w:tbl>
     <w:p>
       <w:pPr>
-        <w:pStyle w:val="1Einrckung"/>
-        <w:ind w:left="0" w:firstLine="0"/>
-      </w:pPr>
+        <w:pStyle w:val="41"/>
+      </w:pPr>
+      <w:r>
+        <w:t>Функции</w:t>
+      </w:r>
     </w:p>
     <w:tbl>
       <w:tblPr>
@@ -11409,16 +13069,18 @@
           <w:p>
             <w:pPr>
               <w:pStyle w:val="Tablecell"/>
-            </w:pPr>
-            <w:r>
-              <w:t>Т1.04.02</w:t>
+              <w:rPr>
+                <w:rFonts w:ascii="Arial" w:hAnsi="Arial"/>
+              </w:rPr>
+            </w:pPr>
+            <w:r>
+              <w:t>Т1.04.01</w:t>
             </w:r>
           </w:p>
         </w:tc>
       </w:tr>
       <w:tr>
         <w:trPr>
-          <w:trHeight w:val="163"/>
           <w:tblHeader/>
         </w:trPr>
         <w:tc>
@@ -11476,12 +13138,15 @@
                 <w:rFonts w:eastAsia="Times New Roman"/>
                 <w:szCs w:val="24"/>
               </w:rPr>
-              <w:t>Функционал | Отображение | Устройства</w:t>
+              <w:t>Функционал | Отображение | Форматирование</w:t>
             </w:r>
           </w:p>
         </w:tc>
       </w:tr>
       <w:tr>
+        <w:trPr>
+          <w:tblHeader/>
+        </w:trPr>
         <w:tc>
           <w:tcPr>
             <w:tcW w:w="2338" w:type="dxa"/>
@@ -11534,12 +13199,36 @@
                 <w:rFonts w:eastAsia="Times New Roman"/>
                 <w:szCs w:val="24"/>
               </w:rPr>
-              <w:t>Система должна одинаково отображать договор на любом устройстве.</w:t>
+              <w:t xml:space="preserve">Система должна поддерживать весь функционал необходимый для форматирования </w:t>
+            </w:r>
+            <w:r>
+              <w:rPr>
+                <w:rFonts w:eastAsia="Times New Roman"/>
+                <w:szCs w:val="24"/>
+              </w:rPr>
+              <w:t>документ</w:t>
+            </w:r>
+            <w:r>
+              <w:rPr>
+                <w:rFonts w:eastAsia="Times New Roman"/>
+                <w:szCs w:val="24"/>
+              </w:rPr>
+              <w:t>а</w:t>
+            </w:r>
+            <w:r>
+              <w:rPr>
+                <w:rFonts w:eastAsia="Times New Roman"/>
+                <w:szCs w:val="24"/>
+              </w:rPr>
+              <w:t>.</w:t>
             </w:r>
           </w:p>
         </w:tc>
       </w:tr>
       <w:tr>
+        <w:trPr>
+          <w:tblHeader/>
+        </w:trPr>
         <w:tc>
           <w:tcPr>
             <w:tcW w:w="2338" w:type="dxa"/>
@@ -11585,7 +13274,7 @@
           </w:tcPr>
           <w:p>
             <w:pPr>
-              <w:pStyle w:val="Tablecell"/>
+              <w:widowControl w:val="0"/>
             </w:pPr>
             <w:r>
               <w:t>1</w:t>
@@ -11594,6 +13283,9 @@
         </w:tc>
       </w:tr>
       <w:tr>
+        <w:trPr>
+          <w:tblHeader/>
+        </w:trPr>
         <w:tc>
           <w:tcPr>
             <w:tcW w:w="2338" w:type="dxa"/>
@@ -11639,7 +13331,7 @@
           </w:tcPr>
           <w:p>
             <w:pPr>
-              <w:pStyle w:val="Tablecell"/>
+              <w:widowControl w:val="0"/>
             </w:pPr>
             <w:r>
               <w:t>С</w:t>
@@ -11651,6 +13343,7 @@
     <w:p>
       <w:pPr>
         <w:pStyle w:val="1Einrckung"/>
+        <w:ind w:left="0" w:firstLine="0"/>
       </w:pPr>
     </w:p>
     <w:tbl>
@@ -11730,7 +13423,7 @@
               <w:pStyle w:val="Tablecell"/>
             </w:pPr>
             <w:r>
-              <w:t>Т1.04.03</w:t>
+              <w:t>Т1.04.02</w:t>
             </w:r>
           </w:p>
         </w:tc>
@@ -11795,7 +13488,7 @@
                 <w:rFonts w:eastAsia="Times New Roman"/>
                 <w:szCs w:val="24"/>
               </w:rPr>
-              <w:t>Функционал | Отображение | Комментирование</w:t>
+              <w:t>Функционал | Отображение | Устройства</w:t>
             </w:r>
           </w:p>
         </w:tc>
@@ -11853,7 +13546,28 @@
                 <w:rFonts w:eastAsia="Times New Roman"/>
                 <w:szCs w:val="24"/>
               </w:rPr>
-              <w:t>Система должна предоставлять возможность пользователям оставлять замечания к выбранным элементам документа на согласовании.</w:t>
+              <w:t xml:space="preserve">Система должна одинаково отображать </w:t>
+            </w:r>
+            <w:r>
+              <w:rPr>
+                <w:rFonts w:eastAsia="Times New Roman"/>
+                <w:szCs w:val="24"/>
+              </w:rPr>
+              <w:t>документ</w:t>
+            </w:r>
+            <w:r>
+              <w:rPr>
+                <w:rFonts w:eastAsia="Times New Roman"/>
+                <w:szCs w:val="24"/>
+              </w:rPr>
+              <w:t xml:space="preserve"> </w:t>
+            </w:r>
+            <w:r>
+              <w:rPr>
+                <w:rFonts w:eastAsia="Times New Roman"/>
+                <w:szCs w:val="24"/>
+              </w:rPr>
+              <w:t>на любом устройстве.</w:t>
             </w:r>
           </w:p>
         </w:tc>
@@ -11963,346 +13677,6 @@
             <w:r>
               <w:t>С</w:t>
             </w:r>
-          </w:p>
-        </w:tc>
-      </w:tr>
-      <w:tr>
-        <w:tc>
-          <w:tcPr>
-            <w:tcW w:w="2338" w:type="dxa"/>
-            <w:tcBorders>
-              <w:top w:val="single" w:sz="8" w:space="0" w:color="FFFFFF"/>
-              <w:left w:val="single" w:sz="8" w:space="0" w:color="FFFFFF"/>
-              <w:bottom w:val="single" w:sz="8" w:space="0" w:color="FFFFFF"/>
-              <w:right w:val="single" w:sz="8" w:space="0" w:color="FFFFFF"/>
-            </w:tcBorders>
-            <w:shd w:val="clear" w:color="auto" w:fill="auto"/>
-            <w:tcMar>
-              <w:top w:w="100" w:type="dxa"/>
-              <w:left w:w="100" w:type="dxa"/>
-              <w:bottom w:w="100" w:type="dxa"/>
-              <w:right w:w="100" w:type="dxa"/>
-            </w:tcMar>
-          </w:tcPr>
-          <w:p>
-            <w:pPr>
-              <w:pStyle w:val="tableheader"/>
-            </w:pPr>
-          </w:p>
-        </w:tc>
-        <w:tc>
-          <w:tcPr>
-            <w:tcW w:w="7637" w:type="dxa"/>
-            <w:tcBorders>
-              <w:top w:val="single" w:sz="8" w:space="0" w:color="FFFFFF"/>
-              <w:left w:val="single" w:sz="8" w:space="0" w:color="FFFFFF"/>
-              <w:bottom w:val="single" w:sz="8" w:space="0" w:color="FFFFFF"/>
-              <w:right w:val="single" w:sz="8" w:space="0" w:color="FFFFFF"/>
-            </w:tcBorders>
-            <w:shd w:val="clear" w:color="auto" w:fill="auto"/>
-            <w:tcMar>
-              <w:top w:w="100" w:type="dxa"/>
-              <w:left w:w="100" w:type="dxa"/>
-              <w:bottom w:w="100" w:type="dxa"/>
-              <w:right w:w="100" w:type="dxa"/>
-            </w:tcMar>
-          </w:tcPr>
-          <w:p>
-            <w:pPr>
-              <w:pStyle w:val="Tablecell"/>
-            </w:pPr>
-          </w:p>
-        </w:tc>
-      </w:tr>
-      <w:tr>
-        <w:tc>
-          <w:tcPr>
-            <w:tcW w:w="2338" w:type="dxa"/>
-            <w:tcBorders>
-              <w:top w:val="single" w:sz="8" w:space="0" w:color="FFFFFF"/>
-              <w:left w:val="single" w:sz="8" w:space="0" w:color="FFFFFF"/>
-              <w:bottom w:val="single" w:sz="8" w:space="0" w:color="FFFFFF"/>
-              <w:right w:val="single" w:sz="8" w:space="0" w:color="FFFFFF"/>
-            </w:tcBorders>
-            <w:shd w:val="clear" w:color="auto" w:fill="auto"/>
-            <w:tcMar>
-              <w:top w:w="100" w:type="dxa"/>
-              <w:left w:w="100" w:type="dxa"/>
-              <w:bottom w:w="100" w:type="dxa"/>
-              <w:right w:w="100" w:type="dxa"/>
-            </w:tcMar>
-          </w:tcPr>
-          <w:p>
-            <w:pPr>
-              <w:pStyle w:val="tableheader"/>
-            </w:pPr>
-            <w:r>
-              <w:t>ID</w:t>
-            </w:r>
-            <w:r>
-              <w:t xml:space="preserve"> </w:t>
-            </w:r>
-            <w:r>
-              <w:t>требования</w:t>
-            </w:r>
-          </w:p>
-        </w:tc>
-        <w:tc>
-          <w:tcPr>
-            <w:tcW w:w="7637" w:type="dxa"/>
-            <w:tcBorders>
-              <w:top w:val="single" w:sz="8" w:space="0" w:color="FFFFFF"/>
-              <w:left w:val="single" w:sz="8" w:space="0" w:color="FFFFFF"/>
-              <w:bottom w:val="single" w:sz="8" w:space="0" w:color="FFFFFF"/>
-              <w:right w:val="single" w:sz="8" w:space="0" w:color="FFFFFF"/>
-            </w:tcBorders>
-            <w:shd w:val="clear" w:color="auto" w:fill="auto"/>
-            <w:tcMar>
-              <w:top w:w="100" w:type="dxa"/>
-              <w:left w:w="100" w:type="dxa"/>
-              <w:bottom w:w="100" w:type="dxa"/>
-              <w:right w:w="100" w:type="dxa"/>
-            </w:tcMar>
-          </w:tcPr>
-          <w:p>
-            <w:pPr>
-              <w:pStyle w:val="Tablecell"/>
-            </w:pPr>
-            <w:r>
-              <w:t>Т1.04.04</w:t>
-            </w:r>
-          </w:p>
-        </w:tc>
-      </w:tr>
-      <w:tr>
-        <w:tc>
-          <w:tcPr>
-            <w:tcW w:w="2338" w:type="dxa"/>
-            <w:tcBorders>
-              <w:top w:val="single" w:sz="8" w:space="0" w:color="FFFFFF"/>
-              <w:left w:val="single" w:sz="8" w:space="0" w:color="FFFFFF"/>
-              <w:bottom w:val="single" w:sz="8" w:space="0" w:color="FFFFFF"/>
-              <w:right w:val="single" w:sz="8" w:space="0" w:color="FFFFFF"/>
-            </w:tcBorders>
-            <w:shd w:val="clear" w:color="auto" w:fill="auto"/>
-            <w:tcMar>
-              <w:top w:w="100" w:type="dxa"/>
-              <w:left w:w="100" w:type="dxa"/>
-              <w:bottom w:w="100" w:type="dxa"/>
-              <w:right w:w="100" w:type="dxa"/>
-            </w:tcMar>
-          </w:tcPr>
-          <w:p>
-            <w:pPr>
-              <w:pStyle w:val="tableheader"/>
-            </w:pPr>
-            <w:r>
-              <w:t>Группа</w:t>
-            </w:r>
-            <w:r>
-              <w:t xml:space="preserve"> </w:t>
-            </w:r>
-          </w:p>
-        </w:tc>
-        <w:tc>
-          <w:tcPr>
-            <w:tcW w:w="7637" w:type="dxa"/>
-            <w:tcBorders>
-              <w:top w:val="single" w:sz="8" w:space="0" w:color="FFFFFF"/>
-              <w:left w:val="single" w:sz="8" w:space="0" w:color="FFFFFF"/>
-              <w:bottom w:val="single" w:sz="8" w:space="0" w:color="FFFFFF"/>
-              <w:right w:val="single" w:sz="8" w:space="0" w:color="FFFFFF"/>
-            </w:tcBorders>
-            <w:shd w:val="clear" w:color="auto" w:fill="auto"/>
-            <w:tcMar>
-              <w:top w:w="100" w:type="dxa"/>
-              <w:left w:w="100" w:type="dxa"/>
-              <w:bottom w:w="100" w:type="dxa"/>
-              <w:right w:w="100" w:type="dxa"/>
-            </w:tcMar>
-          </w:tcPr>
-          <w:p>
-            <w:pPr>
-              <w:pStyle w:val="Tablecell"/>
-            </w:pPr>
-            <w:r>
-              <w:rPr>
-                <w:rFonts w:eastAsia="Times New Roman"/>
-                <w:szCs w:val="24"/>
-              </w:rPr>
-              <w:t>Функционал | Отображение | Просмотр комментариев</w:t>
-            </w:r>
-          </w:p>
-        </w:tc>
-      </w:tr>
-      <w:tr>
-        <w:tc>
-          <w:tcPr>
-            <w:tcW w:w="2338" w:type="dxa"/>
-            <w:tcBorders>
-              <w:top w:val="single" w:sz="8" w:space="0" w:color="FFFFFF"/>
-              <w:left w:val="single" w:sz="8" w:space="0" w:color="FFFFFF"/>
-              <w:bottom w:val="single" w:sz="8" w:space="0" w:color="FFFFFF"/>
-              <w:right w:val="single" w:sz="8" w:space="0" w:color="FFFFFF"/>
-            </w:tcBorders>
-            <w:shd w:val="clear" w:color="auto" w:fill="auto"/>
-            <w:tcMar>
-              <w:top w:w="100" w:type="dxa"/>
-              <w:left w:w="100" w:type="dxa"/>
-              <w:bottom w:w="100" w:type="dxa"/>
-              <w:right w:w="100" w:type="dxa"/>
-            </w:tcMar>
-          </w:tcPr>
-          <w:p>
-            <w:pPr>
-              <w:pStyle w:val="tableheader"/>
-            </w:pPr>
-            <w:r>
-              <w:t>Описание</w:t>
-            </w:r>
-          </w:p>
-        </w:tc>
-        <w:tc>
-          <w:tcPr>
-            <w:tcW w:w="7637" w:type="dxa"/>
-            <w:tcBorders>
-              <w:top w:val="single" w:sz="8" w:space="0" w:color="FFFFFF"/>
-              <w:left w:val="single" w:sz="8" w:space="0" w:color="FFFFFF"/>
-              <w:bottom w:val="single" w:sz="8" w:space="0" w:color="FFFFFF"/>
-              <w:right w:val="single" w:sz="8" w:space="0" w:color="FFFFFF"/>
-            </w:tcBorders>
-            <w:shd w:val="clear" w:color="auto" w:fill="auto"/>
-            <w:tcMar>
-              <w:top w:w="100" w:type="dxa"/>
-              <w:left w:w="100" w:type="dxa"/>
-              <w:bottom w:w="100" w:type="dxa"/>
-              <w:right w:w="100" w:type="dxa"/>
-            </w:tcMar>
-          </w:tcPr>
-          <w:p>
-            <w:pPr>
-              <w:pStyle w:val="Tablecell"/>
-            </w:pPr>
-            <w:r>
-              <w:rPr>
-                <w:rFonts w:eastAsia="Times New Roman"/>
-                <w:szCs w:val="24"/>
-              </w:rPr>
-              <w:t>Система должна отображать все замечания, оставленные в этом документе.</w:t>
-            </w:r>
-          </w:p>
-        </w:tc>
-      </w:tr>
-      <w:tr>
-        <w:tc>
-          <w:tcPr>
-            <w:tcW w:w="2338" w:type="dxa"/>
-            <w:tcBorders>
-              <w:top w:val="single" w:sz="8" w:space="0" w:color="FFFFFF"/>
-              <w:left w:val="single" w:sz="8" w:space="0" w:color="FFFFFF"/>
-              <w:bottom w:val="single" w:sz="8" w:space="0" w:color="FFFFFF"/>
-              <w:right w:val="single" w:sz="8" w:space="0" w:color="FFFFFF"/>
-            </w:tcBorders>
-            <w:shd w:val="clear" w:color="auto" w:fill="auto"/>
-            <w:tcMar>
-              <w:top w:w="100" w:type="dxa"/>
-              <w:left w:w="100" w:type="dxa"/>
-              <w:bottom w:w="100" w:type="dxa"/>
-              <w:right w:w="100" w:type="dxa"/>
-            </w:tcMar>
-          </w:tcPr>
-          <w:p>
-            <w:pPr>
-              <w:pStyle w:val="tableheader"/>
-            </w:pPr>
-            <w:r>
-              <w:t>Приоритет</w:t>
-            </w:r>
-          </w:p>
-        </w:tc>
-        <w:tc>
-          <w:tcPr>
-            <w:tcW w:w="7637" w:type="dxa"/>
-            <w:tcBorders>
-              <w:top w:val="single" w:sz="8" w:space="0" w:color="FFFFFF"/>
-              <w:left w:val="single" w:sz="8" w:space="0" w:color="FFFFFF"/>
-              <w:bottom w:val="single" w:sz="8" w:space="0" w:color="FFFFFF"/>
-              <w:right w:val="single" w:sz="8" w:space="0" w:color="FFFFFF"/>
-            </w:tcBorders>
-            <w:shd w:val="clear" w:color="auto" w:fill="auto"/>
-            <w:tcMar>
-              <w:top w:w="100" w:type="dxa"/>
-              <w:left w:w="100" w:type="dxa"/>
-              <w:bottom w:w="100" w:type="dxa"/>
-              <w:right w:w="100" w:type="dxa"/>
-            </w:tcMar>
-          </w:tcPr>
-          <w:p>
-            <w:pPr>
-              <w:pStyle w:val="Tablecell"/>
-            </w:pPr>
-            <w:r>
-              <w:t>1</w:t>
-            </w:r>
-          </w:p>
-        </w:tc>
-      </w:tr>
-      <w:tr>
-        <w:tc>
-          <w:tcPr>
-            <w:tcW w:w="2338" w:type="dxa"/>
-            <w:tcBorders>
-              <w:top w:val="single" w:sz="8" w:space="0" w:color="FFFFFF"/>
-              <w:left w:val="single" w:sz="8" w:space="0" w:color="FFFFFF"/>
-              <w:bottom w:val="single" w:sz="8" w:space="0" w:color="FFFFFF"/>
-              <w:right w:val="single" w:sz="8" w:space="0" w:color="FFFFFF"/>
-            </w:tcBorders>
-            <w:shd w:val="clear" w:color="auto" w:fill="auto"/>
-            <w:tcMar>
-              <w:top w:w="100" w:type="dxa"/>
-              <w:left w:w="100" w:type="dxa"/>
-              <w:bottom w:w="100" w:type="dxa"/>
-              <w:right w:w="100" w:type="dxa"/>
-            </w:tcMar>
-          </w:tcPr>
-          <w:p>
-            <w:pPr>
-              <w:pStyle w:val="tableheader"/>
-            </w:pPr>
-            <w:r>
-              <w:t>Риск</w:t>
-            </w:r>
-          </w:p>
-        </w:tc>
-        <w:tc>
-          <w:tcPr>
-            <w:tcW w:w="7637" w:type="dxa"/>
-            <w:tcBorders>
-              <w:top w:val="single" w:sz="8" w:space="0" w:color="FFFFFF"/>
-              <w:left w:val="single" w:sz="8" w:space="0" w:color="FFFFFF"/>
-              <w:bottom w:val="single" w:sz="8" w:space="0" w:color="FFFFFF"/>
-              <w:right w:val="single" w:sz="8" w:space="0" w:color="FFFFFF"/>
-            </w:tcBorders>
-            <w:shd w:val="clear" w:color="auto" w:fill="auto"/>
-            <w:tcMar>
-              <w:top w:w="100" w:type="dxa"/>
-              <w:left w:w="100" w:type="dxa"/>
-              <w:bottom w:w="100" w:type="dxa"/>
-              <w:right w:w="100" w:type="dxa"/>
-            </w:tcMar>
-          </w:tcPr>
-          <w:p>
-            <w:pPr>
-              <w:pStyle w:val="Tablecell"/>
-            </w:pPr>
-            <w:r>
-              <w:t>С</w:t>
-            </w:r>
-          </w:p>
-          <w:p>
-            <w:pPr>
-              <w:pStyle w:val="Tablecell"/>
-            </w:pPr>
           </w:p>
         </w:tc>
       </w:tr>
@@ -12311,338 +13685,6 @@
       <w:pPr>
         <w:pStyle w:val="1Einrckung"/>
       </w:pPr>
-    </w:p>
-    <w:tbl>
-      <w:tblPr>
-        <w:tblW w:w="9975" w:type="dxa"/>
-        <w:tblInd w:w="30" w:type="dxa"/>
-        <w:tblBorders>
-          <w:top w:val="single" w:sz="8" w:space="0" w:color="000000"/>
-          <w:left w:val="single" w:sz="8" w:space="0" w:color="000000"/>
-          <w:bottom w:val="single" w:sz="8" w:space="0" w:color="000000"/>
-          <w:right w:val="single" w:sz="8" w:space="0" w:color="000000"/>
-          <w:insideH w:val="single" w:sz="8" w:space="0" w:color="000000"/>
-          <w:insideV w:val="single" w:sz="8" w:space="0" w:color="000000"/>
-        </w:tblBorders>
-        <w:tblLayout w:type="fixed"/>
-        <w:tblLook w:val="0600" w:firstRow="0" w:lastRow="0" w:firstColumn="0" w:lastColumn="0" w:noHBand="1" w:noVBand="1"/>
-      </w:tblPr>
-      <w:tblGrid>
-        <w:gridCol w:w="2338"/>
-        <w:gridCol w:w="7637"/>
-      </w:tblGrid>
-      <w:tr>
-        <w:tc>
-          <w:tcPr>
-            <w:tcW w:w="2338" w:type="dxa"/>
-            <w:tcBorders>
-              <w:top w:val="single" w:sz="8" w:space="0" w:color="FFFFFF"/>
-              <w:left w:val="single" w:sz="8" w:space="0" w:color="FFFFFF"/>
-              <w:bottom w:val="single" w:sz="8" w:space="0" w:color="FFFFFF"/>
-              <w:right w:val="single" w:sz="8" w:space="0" w:color="FFFFFF"/>
-            </w:tcBorders>
-            <w:shd w:val="clear" w:color="auto" w:fill="auto"/>
-            <w:tcMar>
-              <w:top w:w="100" w:type="dxa"/>
-              <w:left w:w="100" w:type="dxa"/>
-              <w:bottom w:w="100" w:type="dxa"/>
-              <w:right w:w="100" w:type="dxa"/>
-            </w:tcMar>
-          </w:tcPr>
-          <w:p>
-            <w:pPr>
-              <w:pStyle w:val="tableheader"/>
-            </w:pPr>
-            <w:r>
-              <w:t>ID</w:t>
-            </w:r>
-            <w:r>
-              <w:t xml:space="preserve"> </w:t>
-            </w:r>
-            <w:r>
-              <w:t>требования</w:t>
-            </w:r>
-          </w:p>
-        </w:tc>
-        <w:tc>
-          <w:tcPr>
-            <w:tcW w:w="7637" w:type="dxa"/>
-            <w:tcBorders>
-              <w:top w:val="single" w:sz="8" w:space="0" w:color="FFFFFF"/>
-              <w:left w:val="single" w:sz="8" w:space="0" w:color="FFFFFF"/>
-              <w:bottom w:val="single" w:sz="8" w:space="0" w:color="FFFFFF"/>
-              <w:right w:val="single" w:sz="8" w:space="0" w:color="FFFFFF"/>
-            </w:tcBorders>
-            <w:shd w:val="clear" w:color="auto" w:fill="auto"/>
-            <w:tcMar>
-              <w:top w:w="100" w:type="dxa"/>
-              <w:left w:w="100" w:type="dxa"/>
-              <w:bottom w:w="100" w:type="dxa"/>
-              <w:right w:w="100" w:type="dxa"/>
-            </w:tcMar>
-          </w:tcPr>
-          <w:p>
-            <w:pPr>
-              <w:pStyle w:val="Tablecell"/>
-            </w:pPr>
-            <w:r>
-              <w:t>Т1.04.05</w:t>
-            </w:r>
-          </w:p>
-        </w:tc>
-      </w:tr>
-      <w:tr>
-        <w:tc>
-          <w:tcPr>
-            <w:tcW w:w="2338" w:type="dxa"/>
-            <w:tcBorders>
-              <w:top w:val="single" w:sz="8" w:space="0" w:color="FFFFFF"/>
-              <w:left w:val="single" w:sz="8" w:space="0" w:color="FFFFFF"/>
-              <w:bottom w:val="single" w:sz="8" w:space="0" w:color="FFFFFF"/>
-              <w:right w:val="single" w:sz="8" w:space="0" w:color="FFFFFF"/>
-            </w:tcBorders>
-            <w:shd w:val="clear" w:color="auto" w:fill="auto"/>
-            <w:tcMar>
-              <w:top w:w="100" w:type="dxa"/>
-              <w:left w:w="100" w:type="dxa"/>
-              <w:bottom w:w="100" w:type="dxa"/>
-              <w:right w:w="100" w:type="dxa"/>
-            </w:tcMar>
-          </w:tcPr>
-          <w:p>
-            <w:pPr>
-              <w:pStyle w:val="tableheader"/>
-            </w:pPr>
-            <w:r>
-              <w:t>Группа</w:t>
-            </w:r>
-            <w:r>
-              <w:t xml:space="preserve"> </w:t>
-            </w:r>
-          </w:p>
-        </w:tc>
-        <w:tc>
-          <w:tcPr>
-            <w:tcW w:w="7637" w:type="dxa"/>
-            <w:tcBorders>
-              <w:top w:val="single" w:sz="8" w:space="0" w:color="FFFFFF"/>
-              <w:left w:val="single" w:sz="8" w:space="0" w:color="FFFFFF"/>
-              <w:bottom w:val="single" w:sz="8" w:space="0" w:color="FFFFFF"/>
-              <w:right w:val="single" w:sz="8" w:space="0" w:color="FFFFFF"/>
-            </w:tcBorders>
-            <w:shd w:val="clear" w:color="auto" w:fill="auto"/>
-            <w:tcMar>
-              <w:top w:w="100" w:type="dxa"/>
-              <w:left w:w="100" w:type="dxa"/>
-              <w:bottom w:w="100" w:type="dxa"/>
-              <w:right w:w="100" w:type="dxa"/>
-            </w:tcMar>
-          </w:tcPr>
-          <w:p>
-            <w:pPr>
-              <w:pStyle w:val="Tablecell"/>
-            </w:pPr>
-            <w:r>
-              <w:rPr>
-                <w:rFonts w:eastAsia="Times New Roman"/>
-                <w:szCs w:val="24"/>
-              </w:rPr>
-              <w:t>Функционал | Отображение | Согласование</w:t>
-            </w:r>
-          </w:p>
-        </w:tc>
-      </w:tr>
-      <w:tr>
-        <w:tc>
-          <w:tcPr>
-            <w:tcW w:w="2338" w:type="dxa"/>
-            <w:tcBorders>
-              <w:top w:val="single" w:sz="8" w:space="0" w:color="FFFFFF"/>
-              <w:left w:val="single" w:sz="8" w:space="0" w:color="FFFFFF"/>
-              <w:bottom w:val="single" w:sz="8" w:space="0" w:color="FFFFFF"/>
-              <w:right w:val="single" w:sz="8" w:space="0" w:color="FFFFFF"/>
-            </w:tcBorders>
-            <w:shd w:val="clear" w:color="auto" w:fill="auto"/>
-            <w:tcMar>
-              <w:top w:w="100" w:type="dxa"/>
-              <w:left w:w="100" w:type="dxa"/>
-              <w:bottom w:w="100" w:type="dxa"/>
-              <w:right w:w="100" w:type="dxa"/>
-            </w:tcMar>
-          </w:tcPr>
-          <w:p>
-            <w:pPr>
-              <w:pStyle w:val="tableheader"/>
-            </w:pPr>
-            <w:r>
-              <w:t>Описание</w:t>
-            </w:r>
-          </w:p>
-        </w:tc>
-        <w:tc>
-          <w:tcPr>
-            <w:tcW w:w="7637" w:type="dxa"/>
-            <w:tcBorders>
-              <w:top w:val="single" w:sz="8" w:space="0" w:color="FFFFFF"/>
-              <w:left w:val="single" w:sz="8" w:space="0" w:color="FFFFFF"/>
-              <w:bottom w:val="single" w:sz="8" w:space="0" w:color="FFFFFF"/>
-              <w:right w:val="single" w:sz="8" w:space="0" w:color="FFFFFF"/>
-            </w:tcBorders>
-            <w:shd w:val="clear" w:color="auto" w:fill="auto"/>
-            <w:tcMar>
-              <w:top w:w="100" w:type="dxa"/>
-              <w:left w:w="100" w:type="dxa"/>
-              <w:bottom w:w="100" w:type="dxa"/>
-              <w:right w:w="100" w:type="dxa"/>
-            </w:tcMar>
-          </w:tcPr>
-          <w:p>
-            <w:pPr>
-              <w:pStyle w:val="Tablecell"/>
-            </w:pPr>
-            <w:r>
-              <w:rPr>
-                <w:rFonts w:eastAsia="Times New Roman"/>
-                <w:szCs w:val="24"/>
-              </w:rPr>
-              <w:t>Система должна предоставлять возможность пользователям согласовывать / не согласовывать доступные договоры. Причем если в документе пользователь оставил замечания, то они сохраняются и будут видны как создателю, так и следующим пользователям в цепочке. При любом решении пользователя, система должна оповестить создателя договора. При согласовании документ либо переходит к следующему пользователю, либо получает статус «Принят» / «Принят с замечаниями»</w:t>
-            </w:r>
-          </w:p>
-        </w:tc>
-      </w:tr>
-      <w:tr>
-        <w:tc>
-          <w:tcPr>
-            <w:tcW w:w="2338" w:type="dxa"/>
-            <w:tcBorders>
-              <w:top w:val="single" w:sz="8" w:space="0" w:color="FFFFFF"/>
-              <w:left w:val="single" w:sz="8" w:space="0" w:color="FFFFFF"/>
-              <w:bottom w:val="single" w:sz="8" w:space="0" w:color="FFFFFF"/>
-              <w:right w:val="single" w:sz="8" w:space="0" w:color="FFFFFF"/>
-            </w:tcBorders>
-            <w:shd w:val="clear" w:color="auto" w:fill="auto"/>
-            <w:tcMar>
-              <w:top w:w="100" w:type="dxa"/>
-              <w:left w:w="100" w:type="dxa"/>
-              <w:bottom w:w="100" w:type="dxa"/>
-              <w:right w:w="100" w:type="dxa"/>
-            </w:tcMar>
-          </w:tcPr>
-          <w:p>
-            <w:pPr>
-              <w:pStyle w:val="tableheader"/>
-            </w:pPr>
-            <w:r>
-              <w:lastRenderedPageBreak/>
-              <w:t>Приоритет</w:t>
-            </w:r>
-          </w:p>
-        </w:tc>
-        <w:tc>
-          <w:tcPr>
-            <w:tcW w:w="7637" w:type="dxa"/>
-            <w:tcBorders>
-              <w:top w:val="single" w:sz="8" w:space="0" w:color="FFFFFF"/>
-              <w:left w:val="single" w:sz="8" w:space="0" w:color="FFFFFF"/>
-              <w:bottom w:val="single" w:sz="8" w:space="0" w:color="FFFFFF"/>
-              <w:right w:val="single" w:sz="8" w:space="0" w:color="FFFFFF"/>
-            </w:tcBorders>
-            <w:shd w:val="clear" w:color="auto" w:fill="auto"/>
-            <w:tcMar>
-              <w:top w:w="100" w:type="dxa"/>
-              <w:left w:w="100" w:type="dxa"/>
-              <w:bottom w:w="100" w:type="dxa"/>
-              <w:right w:w="100" w:type="dxa"/>
-            </w:tcMar>
-          </w:tcPr>
-          <w:p>
-            <w:pPr>
-              <w:pStyle w:val="Tablecell"/>
-            </w:pPr>
-            <w:r>
-              <w:t>1</w:t>
-            </w:r>
-          </w:p>
-        </w:tc>
-      </w:tr>
-      <w:tr>
-        <w:tc>
-          <w:tcPr>
-            <w:tcW w:w="2338" w:type="dxa"/>
-            <w:tcBorders>
-              <w:top w:val="single" w:sz="8" w:space="0" w:color="FFFFFF"/>
-              <w:left w:val="single" w:sz="8" w:space="0" w:color="FFFFFF"/>
-              <w:bottom w:val="single" w:sz="8" w:space="0" w:color="FFFFFF"/>
-              <w:right w:val="single" w:sz="8" w:space="0" w:color="FFFFFF"/>
-            </w:tcBorders>
-            <w:shd w:val="clear" w:color="auto" w:fill="auto"/>
-            <w:tcMar>
-              <w:top w:w="100" w:type="dxa"/>
-              <w:left w:w="100" w:type="dxa"/>
-              <w:bottom w:w="100" w:type="dxa"/>
-              <w:right w:w="100" w:type="dxa"/>
-            </w:tcMar>
-          </w:tcPr>
-          <w:p>
-            <w:pPr>
-              <w:pStyle w:val="tableheader"/>
-            </w:pPr>
-            <w:r>
-              <w:t>Риск</w:t>
-            </w:r>
-          </w:p>
-        </w:tc>
-        <w:tc>
-          <w:tcPr>
-            <w:tcW w:w="7637" w:type="dxa"/>
-            <w:tcBorders>
-              <w:top w:val="single" w:sz="8" w:space="0" w:color="FFFFFF"/>
-              <w:left w:val="single" w:sz="8" w:space="0" w:color="FFFFFF"/>
-              <w:bottom w:val="single" w:sz="8" w:space="0" w:color="FFFFFF"/>
-              <w:right w:val="single" w:sz="8" w:space="0" w:color="FFFFFF"/>
-            </w:tcBorders>
-            <w:shd w:val="clear" w:color="auto" w:fill="auto"/>
-            <w:tcMar>
-              <w:top w:w="100" w:type="dxa"/>
-              <w:left w:w="100" w:type="dxa"/>
-              <w:bottom w:w="100" w:type="dxa"/>
-              <w:right w:w="100" w:type="dxa"/>
-            </w:tcMar>
-          </w:tcPr>
-          <w:p>
-            <w:pPr>
-              <w:pStyle w:val="Tablecell"/>
-            </w:pPr>
-            <w:r>
-              <w:t>С</w:t>
-            </w:r>
-          </w:p>
-        </w:tc>
-      </w:tr>
-    </w:tbl>
-    <w:p>
-      <w:pPr>
-        <w:pStyle w:val="1Einrckung"/>
-      </w:pPr>
-    </w:p>
-    <w:p>
-      <w:pPr>
-        <w:pStyle w:val="218"/>
-        <w:rPr>
-          <w:lang w:val="en-GB"/>
-        </w:rPr>
-      </w:pPr>
-      <w:bookmarkStart w:id="32" w:name="_Toc120129315"/>
-      <w:r>
-        <w:t>Надежность</w:t>
-      </w:r>
-      <w:bookmarkEnd w:id="32"/>
-      <w:r>
-        <w:rPr>
-          <w:lang w:val="en-GB"/>
-        </w:rPr>
-        <w:t xml:space="preserve"> </w:t>
-      </w:r>
     </w:p>
     <w:tbl>
       <w:tblPr>
@@ -12689,9 +13731,6 @@
               <w:pStyle w:val="tableheader"/>
             </w:pPr>
             <w:r>
-              <w:rPr>
-                <w:lang w:val="en-US"/>
-              </w:rPr>
               <w:t>ID</w:t>
             </w:r>
             <w:r>
@@ -12724,7 +13763,7 @@
               <w:pStyle w:val="Tablecell"/>
             </w:pPr>
             <w:r>
-              <w:t>Т2.01.01</w:t>
+              <w:t>Т1.04.03</w:t>
             </w:r>
           </w:p>
         </w:tc>
@@ -12785,22 +13824,11 @@
               <w:pStyle w:val="Tablecell"/>
             </w:pPr>
             <w:r>
-              <w:t>Надежность</w:t>
-            </w:r>
-            <w:r>
-              <w:t xml:space="preserve"> </w:t>
-            </w:r>
-            <w:r>
-              <w:rPr>
-                <w:lang w:val="en-US"/>
-              </w:rPr>
-              <w:t>|</w:t>
-            </w:r>
-            <w:r>
-              <w:t xml:space="preserve"> </w:t>
-            </w:r>
-            <w:r>
-              <w:t>Доступность</w:t>
+              <w:rPr>
+                <w:rFonts w:eastAsia="Times New Roman"/>
+                <w:szCs w:val="24"/>
+              </w:rPr>
+              <w:t>Функционал | Отображение | Комментирование</w:t>
             </w:r>
           </w:p>
         </w:tc>
@@ -12854,7 +13882,11 @@
               <w:pStyle w:val="Tablecell"/>
             </w:pPr>
             <w:r>
-              <w:t>Система доступна для пользования всегда, за исключением одного часа в месяц, выделяемого на техническое обслуживание.</w:t>
+              <w:rPr>
+                <w:rFonts w:eastAsia="Times New Roman"/>
+                <w:szCs w:val="24"/>
+              </w:rPr>
+              <w:t>Система должна предоставлять возможность пользователям оставлять замечания к выбранным элементам документа на согласовании.</w:t>
             </w:r>
           </w:p>
         </w:tc>
@@ -12965,11 +13997,6 @@
               <w:t>С</w:t>
             </w:r>
           </w:p>
-          <w:p>
-            <w:pPr>
-              <w:pStyle w:val="Tablecell"/>
-            </w:pPr>
-          </w:p>
         </w:tc>
       </w:tr>
       <w:tr>
@@ -12994,15 +14021,6 @@
             <w:pPr>
               <w:pStyle w:val="tableheader"/>
             </w:pPr>
-            <w:r>
-              <w:t>ID</w:t>
-            </w:r>
-            <w:r>
-              <w:t xml:space="preserve"> </w:t>
-            </w:r>
-            <w:r>
-              <w:t>требования</w:t>
-            </w:r>
           </w:p>
         </w:tc>
         <w:tc>
@@ -13026,9 +14044,6 @@
             <w:pPr>
               <w:pStyle w:val="Tablecell"/>
             </w:pPr>
-            <w:r>
-              <w:t>Т2.01.02</w:t>
-            </w:r>
           </w:p>
         </w:tc>
       </w:tr>
@@ -13055,11 +14070,14 @@
               <w:pStyle w:val="tableheader"/>
             </w:pPr>
             <w:r>
-              <w:t>Группа</w:t>
+              <w:t>ID</w:t>
             </w:r>
             <w:r>
               <w:t xml:space="preserve"> </w:t>
             </w:r>
+            <w:r>
+              <w:t>требования</w:t>
+            </w:r>
           </w:p>
         </w:tc>
         <w:tc>
@@ -13084,16 +14102,7 @@
               <w:pStyle w:val="Tablecell"/>
             </w:pPr>
             <w:r>
-              <w:t>Надежность</w:t>
-            </w:r>
-            <w:r>
-              <w:t xml:space="preserve"> </w:t>
-            </w:r>
-            <w:r>
-              <w:t>|</w:t>
-            </w:r>
-            <w:r>
-              <w:t xml:space="preserve"> Среднее время наработки на отказ</w:t>
+              <w:t>Т1.04.04</w:t>
             </w:r>
           </w:p>
         </w:tc>
@@ -13121,6 +14130,68 @@
               <w:pStyle w:val="tableheader"/>
             </w:pPr>
             <w:r>
+              <w:lastRenderedPageBreak/>
+              <w:t>Группа</w:t>
+            </w:r>
+            <w:r>
+              <w:t xml:space="preserve"> </w:t>
+            </w:r>
+          </w:p>
+        </w:tc>
+        <w:tc>
+          <w:tcPr>
+            <w:tcW w:w="7637" w:type="dxa"/>
+            <w:tcBorders>
+              <w:top w:val="single" w:sz="8" w:space="0" w:color="FFFFFF"/>
+              <w:left w:val="single" w:sz="8" w:space="0" w:color="FFFFFF"/>
+              <w:bottom w:val="single" w:sz="8" w:space="0" w:color="FFFFFF"/>
+              <w:right w:val="single" w:sz="8" w:space="0" w:color="FFFFFF"/>
+            </w:tcBorders>
+            <w:shd w:val="clear" w:color="auto" w:fill="auto"/>
+            <w:tcMar>
+              <w:top w:w="100" w:type="dxa"/>
+              <w:left w:w="100" w:type="dxa"/>
+              <w:bottom w:w="100" w:type="dxa"/>
+              <w:right w:w="100" w:type="dxa"/>
+            </w:tcMar>
+          </w:tcPr>
+          <w:p>
+            <w:pPr>
+              <w:pStyle w:val="Tablecell"/>
+            </w:pPr>
+            <w:r>
+              <w:rPr>
+                <w:rFonts w:eastAsia="Times New Roman"/>
+                <w:szCs w:val="24"/>
+              </w:rPr>
+              <w:t>Функционал | Отображение | Просмотр комментариев</w:t>
+            </w:r>
+          </w:p>
+        </w:tc>
+      </w:tr>
+      <w:tr>
+        <w:tc>
+          <w:tcPr>
+            <w:tcW w:w="2338" w:type="dxa"/>
+            <w:tcBorders>
+              <w:top w:val="single" w:sz="8" w:space="0" w:color="FFFFFF"/>
+              <w:left w:val="single" w:sz="8" w:space="0" w:color="FFFFFF"/>
+              <w:bottom w:val="single" w:sz="8" w:space="0" w:color="FFFFFF"/>
+              <w:right w:val="single" w:sz="8" w:space="0" w:color="FFFFFF"/>
+            </w:tcBorders>
+            <w:shd w:val="clear" w:color="auto" w:fill="auto"/>
+            <w:tcMar>
+              <w:top w:w="100" w:type="dxa"/>
+              <w:left w:w="100" w:type="dxa"/>
+              <w:bottom w:w="100" w:type="dxa"/>
+              <w:right w:w="100" w:type="dxa"/>
+            </w:tcMar>
+          </w:tcPr>
+          <w:p>
+            <w:pPr>
+              <w:pStyle w:val="tableheader"/>
+            </w:pPr>
+            <w:r>
               <w:t>Описание</w:t>
             </w:r>
           </w:p>
@@ -13147,7 +14218,11 @@
               <w:pStyle w:val="Tablecell"/>
             </w:pPr>
             <w:r>
-              <w:t>Среднее время наработки на отказ должно составлять не менее 10000 часов.</w:t>
+              <w:rPr>
+                <w:rFonts w:eastAsia="Times New Roman"/>
+                <w:szCs w:val="24"/>
+              </w:rPr>
+              <w:t>Система должна отображать все замечания, оставленные в этом документе.</w:t>
             </w:r>
           </w:p>
         </w:tc>
@@ -13269,7 +14344,6 @@
     <w:p>
       <w:pPr>
         <w:pStyle w:val="1Einrckung"/>
-        <w:ind w:left="0" w:firstLine="0"/>
       </w:pPr>
     </w:p>
     <w:tbl>
@@ -13346,6 +14420,1012 @@
               <w:pStyle w:val="Tablecell"/>
             </w:pPr>
             <w:r>
+              <w:t>Т1.04.05</w:t>
+            </w:r>
+          </w:p>
+        </w:tc>
+      </w:tr>
+      <w:tr>
+        <w:tc>
+          <w:tcPr>
+            <w:tcW w:w="2338" w:type="dxa"/>
+            <w:tcBorders>
+              <w:top w:val="single" w:sz="8" w:space="0" w:color="FFFFFF"/>
+              <w:left w:val="single" w:sz="8" w:space="0" w:color="FFFFFF"/>
+              <w:bottom w:val="single" w:sz="8" w:space="0" w:color="FFFFFF"/>
+              <w:right w:val="single" w:sz="8" w:space="0" w:color="FFFFFF"/>
+            </w:tcBorders>
+            <w:shd w:val="clear" w:color="auto" w:fill="auto"/>
+            <w:tcMar>
+              <w:top w:w="100" w:type="dxa"/>
+              <w:left w:w="100" w:type="dxa"/>
+              <w:bottom w:w="100" w:type="dxa"/>
+              <w:right w:w="100" w:type="dxa"/>
+            </w:tcMar>
+          </w:tcPr>
+          <w:p>
+            <w:pPr>
+              <w:pStyle w:val="tableheader"/>
+            </w:pPr>
+            <w:r>
+              <w:t>Группа</w:t>
+            </w:r>
+            <w:r>
+              <w:t xml:space="preserve"> </w:t>
+            </w:r>
+          </w:p>
+        </w:tc>
+        <w:tc>
+          <w:tcPr>
+            <w:tcW w:w="7637" w:type="dxa"/>
+            <w:tcBorders>
+              <w:top w:val="single" w:sz="8" w:space="0" w:color="FFFFFF"/>
+              <w:left w:val="single" w:sz="8" w:space="0" w:color="FFFFFF"/>
+              <w:bottom w:val="single" w:sz="8" w:space="0" w:color="FFFFFF"/>
+              <w:right w:val="single" w:sz="8" w:space="0" w:color="FFFFFF"/>
+            </w:tcBorders>
+            <w:shd w:val="clear" w:color="auto" w:fill="auto"/>
+            <w:tcMar>
+              <w:top w:w="100" w:type="dxa"/>
+              <w:left w:w="100" w:type="dxa"/>
+              <w:bottom w:w="100" w:type="dxa"/>
+              <w:right w:w="100" w:type="dxa"/>
+            </w:tcMar>
+          </w:tcPr>
+          <w:p>
+            <w:pPr>
+              <w:pStyle w:val="Tablecell"/>
+            </w:pPr>
+            <w:r>
+              <w:rPr>
+                <w:rFonts w:eastAsia="Times New Roman"/>
+                <w:szCs w:val="24"/>
+              </w:rPr>
+              <w:t>Функционал | Отображение | Согласование</w:t>
+            </w:r>
+          </w:p>
+        </w:tc>
+      </w:tr>
+      <w:tr>
+        <w:tc>
+          <w:tcPr>
+            <w:tcW w:w="2338" w:type="dxa"/>
+            <w:tcBorders>
+              <w:top w:val="single" w:sz="8" w:space="0" w:color="FFFFFF"/>
+              <w:left w:val="single" w:sz="8" w:space="0" w:color="FFFFFF"/>
+              <w:bottom w:val="single" w:sz="8" w:space="0" w:color="FFFFFF"/>
+              <w:right w:val="single" w:sz="8" w:space="0" w:color="FFFFFF"/>
+            </w:tcBorders>
+            <w:shd w:val="clear" w:color="auto" w:fill="auto"/>
+            <w:tcMar>
+              <w:top w:w="100" w:type="dxa"/>
+              <w:left w:w="100" w:type="dxa"/>
+              <w:bottom w:w="100" w:type="dxa"/>
+              <w:right w:w="100" w:type="dxa"/>
+            </w:tcMar>
+          </w:tcPr>
+          <w:p>
+            <w:pPr>
+              <w:pStyle w:val="tableheader"/>
+            </w:pPr>
+            <w:r>
+              <w:t>Описание</w:t>
+            </w:r>
+          </w:p>
+        </w:tc>
+        <w:tc>
+          <w:tcPr>
+            <w:tcW w:w="7637" w:type="dxa"/>
+            <w:tcBorders>
+              <w:top w:val="single" w:sz="8" w:space="0" w:color="FFFFFF"/>
+              <w:left w:val="single" w:sz="8" w:space="0" w:color="FFFFFF"/>
+              <w:bottom w:val="single" w:sz="8" w:space="0" w:color="FFFFFF"/>
+              <w:right w:val="single" w:sz="8" w:space="0" w:color="FFFFFF"/>
+            </w:tcBorders>
+            <w:shd w:val="clear" w:color="auto" w:fill="auto"/>
+            <w:tcMar>
+              <w:top w:w="100" w:type="dxa"/>
+              <w:left w:w="100" w:type="dxa"/>
+              <w:bottom w:w="100" w:type="dxa"/>
+              <w:right w:w="100" w:type="dxa"/>
+            </w:tcMar>
+          </w:tcPr>
+          <w:p>
+            <w:pPr>
+              <w:pStyle w:val="Tablecell"/>
+            </w:pPr>
+            <w:r>
+              <w:rPr>
+                <w:rFonts w:eastAsia="Times New Roman"/>
+                <w:szCs w:val="24"/>
+              </w:rPr>
+              <w:t xml:space="preserve">Система должна предоставлять возможность пользователям согласовывать / не согласовывать доступные </w:t>
+            </w:r>
+            <w:r>
+              <w:rPr>
+                <w:rFonts w:eastAsia="Times New Roman"/>
+                <w:szCs w:val="24"/>
+              </w:rPr>
+              <w:t>документ</w:t>
+            </w:r>
+            <w:r>
+              <w:rPr>
+                <w:rFonts w:eastAsia="Times New Roman"/>
+                <w:szCs w:val="24"/>
+              </w:rPr>
+              <w:t>ы</w:t>
+            </w:r>
+            <w:r>
+              <w:rPr>
+                <w:rFonts w:eastAsia="Times New Roman"/>
+                <w:szCs w:val="24"/>
+              </w:rPr>
+              <w:t xml:space="preserve">. Причем если в документе пользователь оставил замечания, то они сохраняются и будут видны как создателю, так и следующим пользователям в цепочке. При любом решении пользователя, система должна оповестить создателя </w:t>
+            </w:r>
+            <w:r>
+              <w:rPr>
+                <w:rFonts w:eastAsia="Times New Roman"/>
+                <w:szCs w:val="24"/>
+              </w:rPr>
+              <w:t>документ</w:t>
+            </w:r>
+            <w:r>
+              <w:rPr>
+                <w:rFonts w:eastAsia="Times New Roman"/>
+                <w:szCs w:val="24"/>
+              </w:rPr>
+              <w:t>а</w:t>
+            </w:r>
+            <w:r>
+              <w:rPr>
+                <w:rFonts w:eastAsia="Times New Roman"/>
+                <w:szCs w:val="24"/>
+              </w:rPr>
+              <w:t>. При согласовании документ либо переходит к следующему пользователю, либо получает статус «Принят» / «Принят с замечаниями»</w:t>
+            </w:r>
+          </w:p>
+        </w:tc>
+      </w:tr>
+      <w:tr>
+        <w:tc>
+          <w:tcPr>
+            <w:tcW w:w="2338" w:type="dxa"/>
+            <w:tcBorders>
+              <w:top w:val="single" w:sz="8" w:space="0" w:color="FFFFFF"/>
+              <w:left w:val="single" w:sz="8" w:space="0" w:color="FFFFFF"/>
+              <w:bottom w:val="single" w:sz="8" w:space="0" w:color="FFFFFF"/>
+              <w:right w:val="single" w:sz="8" w:space="0" w:color="FFFFFF"/>
+            </w:tcBorders>
+            <w:shd w:val="clear" w:color="auto" w:fill="auto"/>
+            <w:tcMar>
+              <w:top w:w="100" w:type="dxa"/>
+              <w:left w:w="100" w:type="dxa"/>
+              <w:bottom w:w="100" w:type="dxa"/>
+              <w:right w:w="100" w:type="dxa"/>
+            </w:tcMar>
+          </w:tcPr>
+          <w:p>
+            <w:pPr>
+              <w:pStyle w:val="tableheader"/>
+            </w:pPr>
+            <w:r>
+              <w:t>Приоритет</w:t>
+            </w:r>
+          </w:p>
+        </w:tc>
+        <w:tc>
+          <w:tcPr>
+            <w:tcW w:w="7637" w:type="dxa"/>
+            <w:tcBorders>
+              <w:top w:val="single" w:sz="8" w:space="0" w:color="FFFFFF"/>
+              <w:left w:val="single" w:sz="8" w:space="0" w:color="FFFFFF"/>
+              <w:bottom w:val="single" w:sz="8" w:space="0" w:color="FFFFFF"/>
+              <w:right w:val="single" w:sz="8" w:space="0" w:color="FFFFFF"/>
+            </w:tcBorders>
+            <w:shd w:val="clear" w:color="auto" w:fill="auto"/>
+            <w:tcMar>
+              <w:top w:w="100" w:type="dxa"/>
+              <w:left w:w="100" w:type="dxa"/>
+              <w:bottom w:w="100" w:type="dxa"/>
+              <w:right w:w="100" w:type="dxa"/>
+            </w:tcMar>
+          </w:tcPr>
+          <w:p>
+            <w:pPr>
+              <w:pStyle w:val="Tablecell"/>
+            </w:pPr>
+            <w:r>
+              <w:t>1</w:t>
+            </w:r>
+          </w:p>
+        </w:tc>
+      </w:tr>
+      <w:tr>
+        <w:tc>
+          <w:tcPr>
+            <w:tcW w:w="2338" w:type="dxa"/>
+            <w:tcBorders>
+              <w:top w:val="single" w:sz="8" w:space="0" w:color="FFFFFF"/>
+              <w:left w:val="single" w:sz="8" w:space="0" w:color="FFFFFF"/>
+              <w:bottom w:val="single" w:sz="8" w:space="0" w:color="FFFFFF"/>
+              <w:right w:val="single" w:sz="8" w:space="0" w:color="FFFFFF"/>
+            </w:tcBorders>
+            <w:shd w:val="clear" w:color="auto" w:fill="auto"/>
+            <w:tcMar>
+              <w:top w:w="100" w:type="dxa"/>
+              <w:left w:w="100" w:type="dxa"/>
+              <w:bottom w:w="100" w:type="dxa"/>
+              <w:right w:w="100" w:type="dxa"/>
+            </w:tcMar>
+          </w:tcPr>
+          <w:p>
+            <w:pPr>
+              <w:pStyle w:val="tableheader"/>
+            </w:pPr>
+            <w:r>
+              <w:t>Риск</w:t>
+            </w:r>
+          </w:p>
+        </w:tc>
+        <w:tc>
+          <w:tcPr>
+            <w:tcW w:w="7637" w:type="dxa"/>
+            <w:tcBorders>
+              <w:top w:val="single" w:sz="8" w:space="0" w:color="FFFFFF"/>
+              <w:left w:val="single" w:sz="8" w:space="0" w:color="FFFFFF"/>
+              <w:bottom w:val="single" w:sz="8" w:space="0" w:color="FFFFFF"/>
+              <w:right w:val="single" w:sz="8" w:space="0" w:color="FFFFFF"/>
+            </w:tcBorders>
+            <w:shd w:val="clear" w:color="auto" w:fill="auto"/>
+            <w:tcMar>
+              <w:top w:w="100" w:type="dxa"/>
+              <w:left w:w="100" w:type="dxa"/>
+              <w:bottom w:w="100" w:type="dxa"/>
+              <w:right w:w="100" w:type="dxa"/>
+            </w:tcMar>
+          </w:tcPr>
+          <w:p>
+            <w:pPr>
+              <w:pStyle w:val="Tablecell"/>
+            </w:pPr>
+            <w:r>
+              <w:t>С</w:t>
+            </w:r>
+          </w:p>
+        </w:tc>
+      </w:tr>
+    </w:tbl>
+    <w:p>
+      <w:pPr>
+        <w:pStyle w:val="1Einrckung"/>
+      </w:pPr>
+    </w:p>
+    <w:p>
+      <w:pPr>
+        <w:pStyle w:val="218"/>
+        <w:rPr>
+          <w:lang w:val="en-GB"/>
+        </w:rPr>
+      </w:pPr>
+      <w:bookmarkStart w:id="32" w:name="_Toc120631455"/>
+      <w:r>
+        <w:t>Надежность</w:t>
+      </w:r>
+      <w:bookmarkEnd w:id="32"/>
+      <w:r>
+        <w:rPr>
+          <w:lang w:val="en-GB"/>
+        </w:rPr>
+        <w:t xml:space="preserve"> </w:t>
+      </w:r>
+    </w:p>
+    <w:tbl>
+      <w:tblPr>
+        <w:tblW w:w="9975" w:type="dxa"/>
+        <w:tblInd w:w="30" w:type="dxa"/>
+        <w:tblBorders>
+          <w:top w:val="single" w:sz="8" w:space="0" w:color="000000"/>
+          <w:left w:val="single" w:sz="8" w:space="0" w:color="000000"/>
+          <w:bottom w:val="single" w:sz="8" w:space="0" w:color="000000"/>
+          <w:right w:val="single" w:sz="8" w:space="0" w:color="000000"/>
+          <w:insideH w:val="single" w:sz="8" w:space="0" w:color="000000"/>
+          <w:insideV w:val="single" w:sz="8" w:space="0" w:color="000000"/>
+        </w:tblBorders>
+        <w:tblLayout w:type="fixed"/>
+        <w:tblLook w:val="0600" w:firstRow="0" w:lastRow="0" w:firstColumn="0" w:lastColumn="0" w:noHBand="1" w:noVBand="1"/>
+      </w:tblPr>
+      <w:tblGrid>
+        <w:gridCol w:w="2338"/>
+        <w:gridCol w:w="7637"/>
+      </w:tblGrid>
+      <w:tr>
+        <w:trPr>
+          <w:tblHeader/>
+        </w:trPr>
+        <w:tc>
+          <w:tcPr>
+            <w:tcW w:w="2338" w:type="dxa"/>
+            <w:tcBorders>
+              <w:top w:val="single" w:sz="8" w:space="0" w:color="FFFFFF"/>
+              <w:left w:val="single" w:sz="8" w:space="0" w:color="FFFFFF"/>
+              <w:bottom w:val="single" w:sz="8" w:space="0" w:color="FFFFFF"/>
+              <w:right w:val="single" w:sz="8" w:space="0" w:color="FFFFFF"/>
+            </w:tcBorders>
+            <w:shd w:val="clear" w:color="auto" w:fill="auto"/>
+            <w:tcMar>
+              <w:top w:w="100" w:type="dxa"/>
+              <w:left w:w="100" w:type="dxa"/>
+              <w:bottom w:w="100" w:type="dxa"/>
+              <w:right w:w="100" w:type="dxa"/>
+            </w:tcMar>
+          </w:tcPr>
+          <w:p>
+            <w:pPr>
+              <w:pStyle w:val="tableheader"/>
+            </w:pPr>
+            <w:r>
+              <w:rPr>
+                <w:lang w:val="en-US"/>
+              </w:rPr>
+              <w:t>ID</w:t>
+            </w:r>
+            <w:r>
+              <w:t xml:space="preserve"> </w:t>
+            </w:r>
+            <w:r>
+              <w:t>требования</w:t>
+            </w:r>
+          </w:p>
+        </w:tc>
+        <w:tc>
+          <w:tcPr>
+            <w:tcW w:w="7637" w:type="dxa"/>
+            <w:tcBorders>
+              <w:top w:val="single" w:sz="8" w:space="0" w:color="FFFFFF"/>
+              <w:left w:val="single" w:sz="8" w:space="0" w:color="FFFFFF"/>
+              <w:bottom w:val="single" w:sz="8" w:space="0" w:color="FFFFFF"/>
+              <w:right w:val="single" w:sz="8" w:space="0" w:color="FFFFFF"/>
+            </w:tcBorders>
+            <w:shd w:val="clear" w:color="auto" w:fill="auto"/>
+            <w:tcMar>
+              <w:top w:w="100" w:type="dxa"/>
+              <w:left w:w="100" w:type="dxa"/>
+              <w:bottom w:w="100" w:type="dxa"/>
+              <w:right w:w="100" w:type="dxa"/>
+            </w:tcMar>
+          </w:tcPr>
+          <w:p>
+            <w:pPr>
+              <w:pStyle w:val="Tablecell"/>
+            </w:pPr>
+            <w:r>
+              <w:t>Т2.01.01</w:t>
+            </w:r>
+          </w:p>
+        </w:tc>
+      </w:tr>
+      <w:tr>
+        <w:trPr>
+          <w:trHeight w:val="163"/>
+          <w:tblHeader/>
+        </w:trPr>
+        <w:tc>
+          <w:tcPr>
+            <w:tcW w:w="2338" w:type="dxa"/>
+            <w:tcBorders>
+              <w:top w:val="single" w:sz="8" w:space="0" w:color="FFFFFF"/>
+              <w:left w:val="single" w:sz="8" w:space="0" w:color="FFFFFF"/>
+              <w:bottom w:val="single" w:sz="8" w:space="0" w:color="FFFFFF"/>
+              <w:right w:val="single" w:sz="8" w:space="0" w:color="FFFFFF"/>
+            </w:tcBorders>
+            <w:shd w:val="clear" w:color="auto" w:fill="auto"/>
+            <w:tcMar>
+              <w:top w:w="100" w:type="dxa"/>
+              <w:left w:w="100" w:type="dxa"/>
+              <w:bottom w:w="100" w:type="dxa"/>
+              <w:right w:w="100" w:type="dxa"/>
+            </w:tcMar>
+          </w:tcPr>
+          <w:p>
+            <w:pPr>
+              <w:pStyle w:val="tableheader"/>
+            </w:pPr>
+            <w:r>
+              <w:t>Группа</w:t>
+            </w:r>
+            <w:r>
+              <w:t xml:space="preserve"> </w:t>
+            </w:r>
+          </w:p>
+        </w:tc>
+        <w:tc>
+          <w:tcPr>
+            <w:tcW w:w="7637" w:type="dxa"/>
+            <w:tcBorders>
+              <w:top w:val="single" w:sz="8" w:space="0" w:color="FFFFFF"/>
+              <w:left w:val="single" w:sz="8" w:space="0" w:color="FFFFFF"/>
+              <w:bottom w:val="single" w:sz="8" w:space="0" w:color="FFFFFF"/>
+              <w:right w:val="single" w:sz="8" w:space="0" w:color="FFFFFF"/>
+            </w:tcBorders>
+            <w:shd w:val="clear" w:color="auto" w:fill="auto"/>
+            <w:tcMar>
+              <w:top w:w="100" w:type="dxa"/>
+              <w:left w:w="100" w:type="dxa"/>
+              <w:bottom w:w="100" w:type="dxa"/>
+              <w:right w:w="100" w:type="dxa"/>
+            </w:tcMar>
+          </w:tcPr>
+          <w:p>
+            <w:pPr>
+              <w:pStyle w:val="Tablecell"/>
+            </w:pPr>
+            <w:r>
+              <w:t>Надежность</w:t>
+            </w:r>
+            <w:r>
+              <w:t xml:space="preserve"> </w:t>
+            </w:r>
+            <w:r>
+              <w:rPr>
+                <w:lang w:val="en-US"/>
+              </w:rPr>
+              <w:t>|</w:t>
+            </w:r>
+            <w:r>
+              <w:t xml:space="preserve"> </w:t>
+            </w:r>
+            <w:r>
+              <w:t>Доступность</w:t>
+            </w:r>
+          </w:p>
+        </w:tc>
+      </w:tr>
+      <w:tr>
+        <w:tc>
+          <w:tcPr>
+            <w:tcW w:w="2338" w:type="dxa"/>
+            <w:tcBorders>
+              <w:top w:val="single" w:sz="8" w:space="0" w:color="FFFFFF"/>
+              <w:left w:val="single" w:sz="8" w:space="0" w:color="FFFFFF"/>
+              <w:bottom w:val="single" w:sz="8" w:space="0" w:color="FFFFFF"/>
+              <w:right w:val="single" w:sz="8" w:space="0" w:color="FFFFFF"/>
+            </w:tcBorders>
+            <w:shd w:val="clear" w:color="auto" w:fill="auto"/>
+            <w:tcMar>
+              <w:top w:w="100" w:type="dxa"/>
+              <w:left w:w="100" w:type="dxa"/>
+              <w:bottom w:w="100" w:type="dxa"/>
+              <w:right w:w="100" w:type="dxa"/>
+            </w:tcMar>
+          </w:tcPr>
+          <w:p>
+            <w:pPr>
+              <w:pStyle w:val="tableheader"/>
+            </w:pPr>
+            <w:r>
+              <w:t>Описание</w:t>
+            </w:r>
+          </w:p>
+        </w:tc>
+        <w:tc>
+          <w:tcPr>
+            <w:tcW w:w="7637" w:type="dxa"/>
+            <w:tcBorders>
+              <w:top w:val="single" w:sz="8" w:space="0" w:color="FFFFFF"/>
+              <w:left w:val="single" w:sz="8" w:space="0" w:color="FFFFFF"/>
+              <w:bottom w:val="single" w:sz="8" w:space="0" w:color="FFFFFF"/>
+              <w:right w:val="single" w:sz="8" w:space="0" w:color="FFFFFF"/>
+            </w:tcBorders>
+            <w:shd w:val="clear" w:color="auto" w:fill="auto"/>
+            <w:tcMar>
+              <w:top w:w="100" w:type="dxa"/>
+              <w:left w:w="100" w:type="dxa"/>
+              <w:bottom w:w="100" w:type="dxa"/>
+              <w:right w:w="100" w:type="dxa"/>
+            </w:tcMar>
+          </w:tcPr>
+          <w:p>
+            <w:pPr>
+              <w:pStyle w:val="Tablecell"/>
+            </w:pPr>
+            <w:r>
+              <w:t>Система доступна для пользования всегда, за исключением одного часа в месяц, выделяемого на техническое обслуживание.</w:t>
+            </w:r>
+          </w:p>
+        </w:tc>
+      </w:tr>
+      <w:tr>
+        <w:tc>
+          <w:tcPr>
+            <w:tcW w:w="2338" w:type="dxa"/>
+            <w:tcBorders>
+              <w:top w:val="single" w:sz="8" w:space="0" w:color="FFFFFF"/>
+              <w:left w:val="single" w:sz="8" w:space="0" w:color="FFFFFF"/>
+              <w:bottom w:val="single" w:sz="8" w:space="0" w:color="FFFFFF"/>
+              <w:right w:val="single" w:sz="8" w:space="0" w:color="FFFFFF"/>
+            </w:tcBorders>
+            <w:shd w:val="clear" w:color="auto" w:fill="auto"/>
+            <w:tcMar>
+              <w:top w:w="100" w:type="dxa"/>
+              <w:left w:w="100" w:type="dxa"/>
+              <w:bottom w:w="100" w:type="dxa"/>
+              <w:right w:w="100" w:type="dxa"/>
+            </w:tcMar>
+          </w:tcPr>
+          <w:p>
+            <w:pPr>
+              <w:pStyle w:val="tableheader"/>
+            </w:pPr>
+            <w:r>
+              <w:t>Приоритет</w:t>
+            </w:r>
+          </w:p>
+        </w:tc>
+        <w:tc>
+          <w:tcPr>
+            <w:tcW w:w="7637" w:type="dxa"/>
+            <w:tcBorders>
+              <w:top w:val="single" w:sz="8" w:space="0" w:color="FFFFFF"/>
+              <w:left w:val="single" w:sz="8" w:space="0" w:color="FFFFFF"/>
+              <w:bottom w:val="single" w:sz="8" w:space="0" w:color="FFFFFF"/>
+              <w:right w:val="single" w:sz="8" w:space="0" w:color="FFFFFF"/>
+            </w:tcBorders>
+            <w:shd w:val="clear" w:color="auto" w:fill="auto"/>
+            <w:tcMar>
+              <w:top w:w="100" w:type="dxa"/>
+              <w:left w:w="100" w:type="dxa"/>
+              <w:bottom w:w="100" w:type="dxa"/>
+              <w:right w:w="100" w:type="dxa"/>
+            </w:tcMar>
+          </w:tcPr>
+          <w:p>
+            <w:pPr>
+              <w:pStyle w:val="Tablecell"/>
+            </w:pPr>
+            <w:r>
+              <w:t>1</w:t>
+            </w:r>
+          </w:p>
+        </w:tc>
+      </w:tr>
+      <w:tr>
+        <w:tc>
+          <w:tcPr>
+            <w:tcW w:w="2338" w:type="dxa"/>
+            <w:tcBorders>
+              <w:top w:val="single" w:sz="8" w:space="0" w:color="FFFFFF"/>
+              <w:left w:val="single" w:sz="8" w:space="0" w:color="FFFFFF"/>
+              <w:bottom w:val="single" w:sz="8" w:space="0" w:color="FFFFFF"/>
+              <w:right w:val="single" w:sz="8" w:space="0" w:color="FFFFFF"/>
+            </w:tcBorders>
+            <w:shd w:val="clear" w:color="auto" w:fill="auto"/>
+            <w:tcMar>
+              <w:top w:w="100" w:type="dxa"/>
+              <w:left w:w="100" w:type="dxa"/>
+              <w:bottom w:w="100" w:type="dxa"/>
+              <w:right w:w="100" w:type="dxa"/>
+            </w:tcMar>
+          </w:tcPr>
+          <w:p>
+            <w:pPr>
+              <w:pStyle w:val="tableheader"/>
+            </w:pPr>
+            <w:r>
+              <w:t>Риск</w:t>
+            </w:r>
+          </w:p>
+        </w:tc>
+        <w:tc>
+          <w:tcPr>
+            <w:tcW w:w="7637" w:type="dxa"/>
+            <w:tcBorders>
+              <w:top w:val="single" w:sz="8" w:space="0" w:color="FFFFFF"/>
+              <w:left w:val="single" w:sz="8" w:space="0" w:color="FFFFFF"/>
+              <w:bottom w:val="single" w:sz="8" w:space="0" w:color="FFFFFF"/>
+              <w:right w:val="single" w:sz="8" w:space="0" w:color="FFFFFF"/>
+            </w:tcBorders>
+            <w:shd w:val="clear" w:color="auto" w:fill="auto"/>
+            <w:tcMar>
+              <w:top w:w="100" w:type="dxa"/>
+              <w:left w:w="100" w:type="dxa"/>
+              <w:bottom w:w="100" w:type="dxa"/>
+              <w:right w:w="100" w:type="dxa"/>
+            </w:tcMar>
+          </w:tcPr>
+          <w:p>
+            <w:pPr>
+              <w:pStyle w:val="Tablecell"/>
+            </w:pPr>
+            <w:r>
+              <w:t>С</w:t>
+            </w:r>
+          </w:p>
+          <w:p>
+            <w:pPr>
+              <w:pStyle w:val="Tablecell"/>
+            </w:pPr>
+          </w:p>
+        </w:tc>
+      </w:tr>
+      <w:tr>
+        <w:tc>
+          <w:tcPr>
+            <w:tcW w:w="2338" w:type="dxa"/>
+            <w:tcBorders>
+              <w:top w:val="single" w:sz="8" w:space="0" w:color="FFFFFF"/>
+              <w:left w:val="single" w:sz="8" w:space="0" w:color="FFFFFF"/>
+              <w:bottom w:val="single" w:sz="8" w:space="0" w:color="FFFFFF"/>
+              <w:right w:val="single" w:sz="8" w:space="0" w:color="FFFFFF"/>
+            </w:tcBorders>
+            <w:shd w:val="clear" w:color="auto" w:fill="auto"/>
+            <w:tcMar>
+              <w:top w:w="100" w:type="dxa"/>
+              <w:left w:w="100" w:type="dxa"/>
+              <w:bottom w:w="100" w:type="dxa"/>
+              <w:right w:w="100" w:type="dxa"/>
+            </w:tcMar>
+          </w:tcPr>
+          <w:p>
+            <w:pPr>
+              <w:pStyle w:val="tableheader"/>
+            </w:pPr>
+            <w:r>
+              <w:t>ID</w:t>
+            </w:r>
+            <w:r>
+              <w:t xml:space="preserve"> </w:t>
+            </w:r>
+            <w:r>
+              <w:t>требования</w:t>
+            </w:r>
+          </w:p>
+        </w:tc>
+        <w:tc>
+          <w:tcPr>
+            <w:tcW w:w="7637" w:type="dxa"/>
+            <w:tcBorders>
+              <w:top w:val="single" w:sz="8" w:space="0" w:color="FFFFFF"/>
+              <w:left w:val="single" w:sz="8" w:space="0" w:color="FFFFFF"/>
+              <w:bottom w:val="single" w:sz="8" w:space="0" w:color="FFFFFF"/>
+              <w:right w:val="single" w:sz="8" w:space="0" w:color="FFFFFF"/>
+            </w:tcBorders>
+            <w:shd w:val="clear" w:color="auto" w:fill="auto"/>
+            <w:tcMar>
+              <w:top w:w="100" w:type="dxa"/>
+              <w:left w:w="100" w:type="dxa"/>
+              <w:bottom w:w="100" w:type="dxa"/>
+              <w:right w:w="100" w:type="dxa"/>
+            </w:tcMar>
+          </w:tcPr>
+          <w:p>
+            <w:pPr>
+              <w:pStyle w:val="Tablecell"/>
+            </w:pPr>
+            <w:r>
+              <w:t>Т2.01.02</w:t>
+            </w:r>
+          </w:p>
+        </w:tc>
+      </w:tr>
+      <w:tr>
+        <w:tc>
+          <w:tcPr>
+            <w:tcW w:w="2338" w:type="dxa"/>
+            <w:tcBorders>
+              <w:top w:val="single" w:sz="8" w:space="0" w:color="FFFFFF"/>
+              <w:left w:val="single" w:sz="8" w:space="0" w:color="FFFFFF"/>
+              <w:bottom w:val="single" w:sz="8" w:space="0" w:color="FFFFFF"/>
+              <w:right w:val="single" w:sz="8" w:space="0" w:color="FFFFFF"/>
+            </w:tcBorders>
+            <w:shd w:val="clear" w:color="auto" w:fill="auto"/>
+            <w:tcMar>
+              <w:top w:w="100" w:type="dxa"/>
+              <w:left w:w="100" w:type="dxa"/>
+              <w:bottom w:w="100" w:type="dxa"/>
+              <w:right w:w="100" w:type="dxa"/>
+            </w:tcMar>
+          </w:tcPr>
+          <w:p>
+            <w:pPr>
+              <w:pStyle w:val="tableheader"/>
+            </w:pPr>
+            <w:r>
+              <w:t>Группа</w:t>
+            </w:r>
+            <w:r>
+              <w:t xml:space="preserve"> </w:t>
+            </w:r>
+          </w:p>
+        </w:tc>
+        <w:tc>
+          <w:tcPr>
+            <w:tcW w:w="7637" w:type="dxa"/>
+            <w:tcBorders>
+              <w:top w:val="single" w:sz="8" w:space="0" w:color="FFFFFF"/>
+              <w:left w:val="single" w:sz="8" w:space="0" w:color="FFFFFF"/>
+              <w:bottom w:val="single" w:sz="8" w:space="0" w:color="FFFFFF"/>
+              <w:right w:val="single" w:sz="8" w:space="0" w:color="FFFFFF"/>
+            </w:tcBorders>
+            <w:shd w:val="clear" w:color="auto" w:fill="auto"/>
+            <w:tcMar>
+              <w:top w:w="100" w:type="dxa"/>
+              <w:left w:w="100" w:type="dxa"/>
+              <w:bottom w:w="100" w:type="dxa"/>
+              <w:right w:w="100" w:type="dxa"/>
+            </w:tcMar>
+          </w:tcPr>
+          <w:p>
+            <w:pPr>
+              <w:pStyle w:val="Tablecell"/>
+            </w:pPr>
+            <w:r>
+              <w:t>Надежность</w:t>
+            </w:r>
+            <w:r>
+              <w:t xml:space="preserve"> </w:t>
+            </w:r>
+            <w:r>
+              <w:t>|</w:t>
+            </w:r>
+            <w:r>
+              <w:t xml:space="preserve"> Среднее время наработки на отказ</w:t>
+            </w:r>
+          </w:p>
+        </w:tc>
+      </w:tr>
+      <w:tr>
+        <w:tc>
+          <w:tcPr>
+            <w:tcW w:w="2338" w:type="dxa"/>
+            <w:tcBorders>
+              <w:top w:val="single" w:sz="8" w:space="0" w:color="FFFFFF"/>
+              <w:left w:val="single" w:sz="8" w:space="0" w:color="FFFFFF"/>
+              <w:bottom w:val="single" w:sz="8" w:space="0" w:color="FFFFFF"/>
+              <w:right w:val="single" w:sz="8" w:space="0" w:color="FFFFFF"/>
+            </w:tcBorders>
+            <w:shd w:val="clear" w:color="auto" w:fill="auto"/>
+            <w:tcMar>
+              <w:top w:w="100" w:type="dxa"/>
+              <w:left w:w="100" w:type="dxa"/>
+              <w:bottom w:w="100" w:type="dxa"/>
+              <w:right w:w="100" w:type="dxa"/>
+            </w:tcMar>
+          </w:tcPr>
+          <w:p>
+            <w:pPr>
+              <w:pStyle w:val="tableheader"/>
+            </w:pPr>
+            <w:r>
+              <w:t>Описание</w:t>
+            </w:r>
+          </w:p>
+        </w:tc>
+        <w:tc>
+          <w:tcPr>
+            <w:tcW w:w="7637" w:type="dxa"/>
+            <w:tcBorders>
+              <w:top w:val="single" w:sz="8" w:space="0" w:color="FFFFFF"/>
+              <w:left w:val="single" w:sz="8" w:space="0" w:color="FFFFFF"/>
+              <w:bottom w:val="single" w:sz="8" w:space="0" w:color="FFFFFF"/>
+              <w:right w:val="single" w:sz="8" w:space="0" w:color="FFFFFF"/>
+            </w:tcBorders>
+            <w:shd w:val="clear" w:color="auto" w:fill="auto"/>
+            <w:tcMar>
+              <w:top w:w="100" w:type="dxa"/>
+              <w:left w:w="100" w:type="dxa"/>
+              <w:bottom w:w="100" w:type="dxa"/>
+              <w:right w:w="100" w:type="dxa"/>
+            </w:tcMar>
+          </w:tcPr>
+          <w:p>
+            <w:pPr>
+              <w:pStyle w:val="Tablecell"/>
+            </w:pPr>
+            <w:r>
+              <w:t xml:space="preserve">Среднее время наработки на отказ должно составлять не менее 10000 </w:t>
+            </w:r>
+            <w:r>
+              <w:lastRenderedPageBreak/>
+              <w:t>часов.</w:t>
+            </w:r>
+          </w:p>
+        </w:tc>
+      </w:tr>
+      <w:tr>
+        <w:tc>
+          <w:tcPr>
+            <w:tcW w:w="2338" w:type="dxa"/>
+            <w:tcBorders>
+              <w:top w:val="single" w:sz="8" w:space="0" w:color="FFFFFF"/>
+              <w:left w:val="single" w:sz="8" w:space="0" w:color="FFFFFF"/>
+              <w:bottom w:val="single" w:sz="8" w:space="0" w:color="FFFFFF"/>
+              <w:right w:val="single" w:sz="8" w:space="0" w:color="FFFFFF"/>
+            </w:tcBorders>
+            <w:shd w:val="clear" w:color="auto" w:fill="auto"/>
+            <w:tcMar>
+              <w:top w:w="100" w:type="dxa"/>
+              <w:left w:w="100" w:type="dxa"/>
+              <w:bottom w:w="100" w:type="dxa"/>
+              <w:right w:w="100" w:type="dxa"/>
+            </w:tcMar>
+          </w:tcPr>
+          <w:p>
+            <w:pPr>
+              <w:pStyle w:val="tableheader"/>
+            </w:pPr>
+            <w:r>
+              <w:lastRenderedPageBreak/>
+              <w:t>Приоритет</w:t>
+            </w:r>
+          </w:p>
+        </w:tc>
+        <w:tc>
+          <w:tcPr>
+            <w:tcW w:w="7637" w:type="dxa"/>
+            <w:tcBorders>
+              <w:top w:val="single" w:sz="8" w:space="0" w:color="FFFFFF"/>
+              <w:left w:val="single" w:sz="8" w:space="0" w:color="FFFFFF"/>
+              <w:bottom w:val="single" w:sz="8" w:space="0" w:color="FFFFFF"/>
+              <w:right w:val="single" w:sz="8" w:space="0" w:color="FFFFFF"/>
+            </w:tcBorders>
+            <w:shd w:val="clear" w:color="auto" w:fill="auto"/>
+            <w:tcMar>
+              <w:top w:w="100" w:type="dxa"/>
+              <w:left w:w="100" w:type="dxa"/>
+              <w:bottom w:w="100" w:type="dxa"/>
+              <w:right w:w="100" w:type="dxa"/>
+            </w:tcMar>
+          </w:tcPr>
+          <w:p>
+            <w:pPr>
+              <w:pStyle w:val="Tablecell"/>
+            </w:pPr>
+            <w:r>
+              <w:t>1</w:t>
+            </w:r>
+          </w:p>
+        </w:tc>
+      </w:tr>
+      <w:tr>
+        <w:tc>
+          <w:tcPr>
+            <w:tcW w:w="2338" w:type="dxa"/>
+            <w:tcBorders>
+              <w:top w:val="single" w:sz="8" w:space="0" w:color="FFFFFF"/>
+              <w:left w:val="single" w:sz="8" w:space="0" w:color="FFFFFF"/>
+              <w:bottom w:val="single" w:sz="8" w:space="0" w:color="FFFFFF"/>
+              <w:right w:val="single" w:sz="8" w:space="0" w:color="FFFFFF"/>
+            </w:tcBorders>
+            <w:shd w:val="clear" w:color="auto" w:fill="auto"/>
+            <w:tcMar>
+              <w:top w:w="100" w:type="dxa"/>
+              <w:left w:w="100" w:type="dxa"/>
+              <w:bottom w:w="100" w:type="dxa"/>
+              <w:right w:w="100" w:type="dxa"/>
+            </w:tcMar>
+          </w:tcPr>
+          <w:p>
+            <w:pPr>
+              <w:pStyle w:val="tableheader"/>
+            </w:pPr>
+            <w:r>
+              <w:t>Риск</w:t>
+            </w:r>
+          </w:p>
+        </w:tc>
+        <w:tc>
+          <w:tcPr>
+            <w:tcW w:w="7637" w:type="dxa"/>
+            <w:tcBorders>
+              <w:top w:val="single" w:sz="8" w:space="0" w:color="FFFFFF"/>
+              <w:left w:val="single" w:sz="8" w:space="0" w:color="FFFFFF"/>
+              <w:bottom w:val="single" w:sz="8" w:space="0" w:color="FFFFFF"/>
+              <w:right w:val="single" w:sz="8" w:space="0" w:color="FFFFFF"/>
+            </w:tcBorders>
+            <w:shd w:val="clear" w:color="auto" w:fill="auto"/>
+            <w:tcMar>
+              <w:top w:w="100" w:type="dxa"/>
+              <w:left w:w="100" w:type="dxa"/>
+              <w:bottom w:w="100" w:type="dxa"/>
+              <w:right w:w="100" w:type="dxa"/>
+            </w:tcMar>
+          </w:tcPr>
+          <w:p>
+            <w:pPr>
+              <w:pStyle w:val="Tablecell"/>
+            </w:pPr>
+            <w:r>
+              <w:t>С</w:t>
+            </w:r>
+          </w:p>
+          <w:p>
+            <w:pPr>
+              <w:pStyle w:val="Tablecell"/>
+            </w:pPr>
+          </w:p>
+        </w:tc>
+      </w:tr>
+    </w:tbl>
+    <w:p>
+      <w:pPr>
+        <w:pStyle w:val="1Einrckung"/>
+        <w:ind w:left="0" w:firstLine="0"/>
+      </w:pPr>
+    </w:p>
+    <w:tbl>
+      <w:tblPr>
+        <w:tblW w:w="9975" w:type="dxa"/>
+        <w:tblInd w:w="30" w:type="dxa"/>
+        <w:tblBorders>
+          <w:top w:val="single" w:sz="8" w:space="0" w:color="000000"/>
+          <w:left w:val="single" w:sz="8" w:space="0" w:color="000000"/>
+          <w:bottom w:val="single" w:sz="8" w:space="0" w:color="000000"/>
+          <w:right w:val="single" w:sz="8" w:space="0" w:color="000000"/>
+          <w:insideH w:val="single" w:sz="8" w:space="0" w:color="000000"/>
+          <w:insideV w:val="single" w:sz="8" w:space="0" w:color="000000"/>
+        </w:tblBorders>
+        <w:tblLayout w:type="fixed"/>
+        <w:tblLook w:val="0600" w:firstRow="0" w:lastRow="0" w:firstColumn="0" w:lastColumn="0" w:noHBand="1" w:noVBand="1"/>
+      </w:tblPr>
+      <w:tblGrid>
+        <w:gridCol w:w="2338"/>
+        <w:gridCol w:w="7637"/>
+      </w:tblGrid>
+      <w:tr>
+        <w:tc>
+          <w:tcPr>
+            <w:tcW w:w="2338" w:type="dxa"/>
+            <w:tcBorders>
+              <w:top w:val="single" w:sz="8" w:space="0" w:color="FFFFFF"/>
+              <w:left w:val="single" w:sz="8" w:space="0" w:color="FFFFFF"/>
+              <w:bottom w:val="single" w:sz="8" w:space="0" w:color="FFFFFF"/>
+              <w:right w:val="single" w:sz="8" w:space="0" w:color="FFFFFF"/>
+            </w:tcBorders>
+            <w:shd w:val="clear" w:color="auto" w:fill="auto"/>
+            <w:tcMar>
+              <w:top w:w="100" w:type="dxa"/>
+              <w:left w:w="100" w:type="dxa"/>
+              <w:bottom w:w="100" w:type="dxa"/>
+              <w:right w:w="100" w:type="dxa"/>
+            </w:tcMar>
+          </w:tcPr>
+          <w:p>
+            <w:pPr>
+              <w:pStyle w:val="tableheader"/>
+            </w:pPr>
+            <w:r>
+              <w:t>ID</w:t>
+            </w:r>
+            <w:r>
+              <w:t xml:space="preserve"> </w:t>
+            </w:r>
+            <w:r>
+              <w:t>требования</w:t>
+            </w:r>
+          </w:p>
+        </w:tc>
+        <w:tc>
+          <w:tcPr>
+            <w:tcW w:w="7637" w:type="dxa"/>
+            <w:tcBorders>
+              <w:top w:val="single" w:sz="8" w:space="0" w:color="FFFFFF"/>
+              <w:left w:val="single" w:sz="8" w:space="0" w:color="FFFFFF"/>
+              <w:bottom w:val="single" w:sz="8" w:space="0" w:color="FFFFFF"/>
+              <w:right w:val="single" w:sz="8" w:space="0" w:color="FFFFFF"/>
+            </w:tcBorders>
+            <w:shd w:val="clear" w:color="auto" w:fill="auto"/>
+            <w:tcMar>
+              <w:top w:w="100" w:type="dxa"/>
+              <w:left w:w="100" w:type="dxa"/>
+              <w:bottom w:w="100" w:type="dxa"/>
+              <w:right w:w="100" w:type="dxa"/>
+            </w:tcMar>
+          </w:tcPr>
+          <w:p>
+            <w:pPr>
+              <w:pStyle w:val="Tablecell"/>
+            </w:pPr>
+            <w:r>
               <w:t>Т2.01.03</w:t>
             </w:r>
           </w:p>
@@ -14223,7 +16303,7 @@
           <w:lang w:val="en-GB"/>
         </w:rPr>
       </w:pPr>
-      <w:bookmarkStart w:id="33" w:name="_Toc120129316"/>
+      <w:bookmarkStart w:id="33" w:name="_Toc120631456"/>
       <w:r>
         <w:t>Производительность</w:t>
       </w:r>
@@ -14271,6 +16351,7 @@
               <w:pStyle w:val="tableheader"/>
             </w:pPr>
             <w:r>
+              <w:lastRenderedPageBreak/>
               <w:t>ID</w:t>
             </w:r>
             <w:r>
@@ -14656,7 +16737,21 @@
               <w:t xml:space="preserve">| </w:t>
             </w:r>
             <w:r>
-              <w:t>Время на обработку решения по договору</w:t>
+              <w:t xml:space="preserve">Время на обработку решения по </w:t>
+            </w:r>
+            <w:r>
+              <w:rPr>
+                <w:rFonts w:eastAsia="Times New Roman"/>
+                <w:szCs w:val="24"/>
+              </w:rPr>
+              <w:t>документ</w:t>
+            </w:r>
+            <w:r>
+              <w:rPr>
+                <w:rFonts w:eastAsia="Times New Roman"/>
+                <w:szCs w:val="24"/>
+              </w:rPr>
+              <w:t>у</w:t>
             </w:r>
           </w:p>
         </w:tc>
@@ -14710,7 +16805,20 @@
               <w:pStyle w:val="Tablecell"/>
             </w:pPr>
             <w:r>
-              <w:t>Система должна обрабатывать решения пользователя по договору в среднем за 200 миллисекунд, но не более чем за</w:t>
+              <w:t xml:space="preserve">Система должна обрабатывать решения пользователя по </w:t>
+            </w:r>
+            <w:r>
+              <w:rPr>
+                <w:rFonts w:eastAsia="Times New Roman"/>
+                <w:szCs w:val="24"/>
+              </w:rPr>
+              <w:t>документ</w:t>
+            </w:r>
+            <w:r>
+              <w:t xml:space="preserve">у </w:t>
+            </w:r>
+            <w:r>
+              <w:t>в среднем за 200 миллисекунд, но не более чем за</w:t>
             </w:r>
             <w:r>
               <w:t xml:space="preserve"> 1</w:t>
@@ -15109,7 +17217,6 @@
               <w:pStyle w:val="tableheader"/>
             </w:pPr>
             <w:r>
-              <w:lastRenderedPageBreak/>
               <w:t>Риск</w:t>
             </w:r>
           </w:p>
@@ -15164,7 +17271,7 @@
           <w:lang w:val="en-GB"/>
         </w:rPr>
       </w:pPr>
-      <w:bookmarkStart w:id="34" w:name="_Toc120129317"/>
+      <w:bookmarkStart w:id="34" w:name="_Toc120631457"/>
       <w:r>
         <w:t>Ремонтопригодность</w:t>
       </w:r>
@@ -15585,6 +17692,7 @@
               <w:pStyle w:val="tableheader"/>
             </w:pPr>
             <w:r>
+              <w:lastRenderedPageBreak/>
               <w:t>Группа</w:t>
             </w:r>
             <w:r>
@@ -15803,7 +17911,7 @@
           <w:lang w:val="en-GB"/>
         </w:rPr>
       </w:pPr>
-      <w:bookmarkStart w:id="35" w:name="_Toc120129318"/>
+      <w:bookmarkStart w:id="35" w:name="_Toc120631458"/>
       <w:r>
         <w:t>Ограничения проекта</w:t>
       </w:r>
@@ -16304,7 +18412,6 @@
               <w:pStyle w:val="tableheader"/>
             </w:pPr>
             <w:r>
-              <w:lastRenderedPageBreak/>
               <w:t>Описание</w:t>
             </w:r>
           </w:p>
@@ -16507,7 +18614,7 @@
       <w:pPr>
         <w:pStyle w:val="218"/>
       </w:pPr>
-      <w:bookmarkStart w:id="36" w:name="_Toc120129319"/>
+      <w:bookmarkStart w:id="36" w:name="_Toc120631459"/>
       <w:r>
         <w:t>Требования к пользовательской документации</w:t>
       </w:r>
@@ -16827,6 +18934,7 @@
               <w:rPr>
                 <w:rFonts w:eastAsia="Times New Roman"/>
               </w:rPr>
+              <w:lastRenderedPageBreak/>
               <w:t>Aniki</w:t>
             </w:r>
             <w:proofErr w:type="spellEnd"/>
@@ -16881,6 +18989,7 @@
               <w:pStyle w:val="tableheader"/>
             </w:pPr>
             <w:r>
+              <w:lastRenderedPageBreak/>
               <w:t>Приоритет</w:t>
             </w:r>
           </w:p>
@@ -16991,7 +19100,7 @@
           <w:lang w:val="en-GB"/>
         </w:rPr>
       </w:pPr>
-      <w:bookmarkStart w:id="37" w:name="_Toc120129320"/>
+      <w:bookmarkStart w:id="37" w:name="_Toc120631460"/>
       <w:r>
         <w:t>Используемые приобретаемые компоненты</w:t>
       </w:r>
@@ -17321,7 +19430,7 @@
           <w:lang w:val="en-GB"/>
         </w:rPr>
       </w:pPr>
-      <w:bookmarkStart w:id="38" w:name="_Toc120129321"/>
+      <w:bookmarkStart w:id="38" w:name="_Toc120631461"/>
       <w:r>
         <w:t>Интерфейсы</w:t>
       </w:r>
@@ -17337,9 +19446,8 @@
           <w:lang w:val="en-GB"/>
         </w:rPr>
       </w:pPr>
-      <w:bookmarkStart w:id="39" w:name="_Toc120129322"/>
-      <w:r>
-        <w:lastRenderedPageBreak/>
+      <w:bookmarkStart w:id="39" w:name="_Toc120631462"/>
+      <w:r>
         <w:t>Интерфейс пользователя</w:t>
       </w:r>
       <w:bookmarkEnd w:id="39"/>
@@ -17691,7 +19799,7 @@
           <w:lang w:val="en-GB"/>
         </w:rPr>
       </w:pPr>
-      <w:bookmarkStart w:id="40" w:name="_Toc120129323"/>
+      <w:bookmarkStart w:id="40" w:name="_Toc120631463"/>
       <w:r>
         <w:t>Аппаратные интерфейсы</w:t>
       </w:r>
@@ -17862,6 +19970,7 @@
               <w:pStyle w:val="tableheader"/>
             </w:pPr>
             <w:r>
+              <w:lastRenderedPageBreak/>
               <w:t>Описание</w:t>
             </w:r>
           </w:p>
@@ -18022,7 +20131,7 @@
           <w:lang w:val="en-GB"/>
         </w:rPr>
       </w:pPr>
-      <w:bookmarkStart w:id="41" w:name="_Toc120129324"/>
+      <w:bookmarkStart w:id="41" w:name="_Toc120631464"/>
       <w:r>
         <w:t>Программные интерфейсы</w:t>
       </w:r>
@@ -18354,7 +20463,7 @@
           <w:lang w:val="en-GB"/>
         </w:rPr>
       </w:pPr>
-      <w:bookmarkStart w:id="42" w:name="_Toc120129325"/>
+      <w:bookmarkStart w:id="42" w:name="_Toc120631465"/>
       <w:r>
         <w:t>Интерфейсы коммуникаций</w:t>
       </w:r>
@@ -18555,15 +20664,7 @@
                 <w:rFonts w:eastAsia="Times New Roman"/>
                 <w:szCs w:val="28"/>
               </w:rPr>
-              <w:t xml:space="preserve">Для информирования пользователей о документах используется </w:t>
-            </w:r>
-            <w:r>
-              <w:rPr>
-                <w:rFonts w:eastAsia="Times New Roman"/>
-                <w:szCs w:val="28"/>
-              </w:rPr>
-              <w:lastRenderedPageBreak/>
-              <w:t>электронная почта.</w:t>
+              <w:t>Для информирования пользователей о документах используется электронная почта.</w:t>
             </w:r>
           </w:p>
         </w:tc>
@@ -18702,7 +20803,7 @@
           <w:lang w:val="en-GB"/>
         </w:rPr>
       </w:pPr>
-      <w:bookmarkStart w:id="43" w:name="_Toc120129326"/>
+      <w:bookmarkStart w:id="43" w:name="_Toc120631466"/>
       <w:r>
         <w:t>Требования лицензирования</w:t>
       </w:r>
@@ -18996,6 +21097,7 @@
               <w:pStyle w:val="tableheader"/>
             </w:pPr>
             <w:r>
+              <w:lastRenderedPageBreak/>
               <w:t>Приоритет</w:t>
             </w:r>
           </w:p>
@@ -19107,7 +21209,7 @@
           <w:lang w:val="en-GB"/>
         </w:rPr>
       </w:pPr>
-      <w:bookmarkStart w:id="44" w:name="_Toc120129327"/>
+      <w:bookmarkStart w:id="44" w:name="_Toc120631467"/>
       <w:r>
         <w:t>Применимые стандарты</w:t>
       </w:r>
@@ -19134,7 +21236,7 @@
           <w:lang w:val="ru-RU"/>
         </w:rPr>
       </w:pPr>
-      <w:bookmarkStart w:id="45" w:name="_Toc120129328"/>
+      <w:bookmarkStart w:id="45" w:name="_Toc120631468"/>
       <w:r>
         <w:rPr>
           <w:lang w:val="ru-RU"/>
@@ -24127,7 +26229,7 @@
   <w:style w:type="paragraph" w:default="1" w:styleId="a">
     <w:name w:val="Normal"/>
     <w:qFormat/>
-    <w:rsid w:val="00C8732B"/>
+    <w:rsid w:val="00A32F1B"/>
     <w:rPr>
       <w:rFonts w:ascii="Arial" w:hAnsi="Arial"/>
       <w:sz w:val="22"/>
@@ -25019,12 +27121,6 @@
     <w:name w:val="Стиль Заголовок 4"/>
     <w:qFormat/>
     <w:rsid w:val="00E5544D"/>
-    <w:pPr>
-      <w:numPr>
-        <w:ilvl w:val="3"/>
-        <w:numId w:val="1"/>
-      </w:numPr>
-    </w:pPr>
     <w:rPr>
       <w:b/>
       <w:color w:val="000000"/>

--- a/2/AT2022template.docx
+++ b/2/AT2022template.docx
@@ -3475,21 +3475,7 @@
               <w:rPr>
                 <w:lang w:val="ru-RU"/>
               </w:rPr>
-              <w:t xml:space="preserve">Колесов Максим, Кудряшов Никита, </w:t>
-            </w:r>
-            <w:proofErr w:type="spellStart"/>
-            <w:r>
-              <w:rPr>
-                <w:lang w:val="ru-RU"/>
-              </w:rPr>
-              <w:t>Селиванкин</w:t>
-            </w:r>
-            <w:proofErr w:type="spellEnd"/>
-            <w:r>
-              <w:rPr>
-                <w:lang w:val="ru-RU"/>
-              </w:rPr>
-              <w:t xml:space="preserve"> Сергей</w:t>
+              <w:t>Колесов Максим, Кудряшов Никита, Селиванкин Сергей</w:t>
             </w:r>
           </w:p>
         </w:tc>
@@ -3570,21 +3556,7 @@
               <w:rPr>
                 <w:lang w:val="ru-RU"/>
               </w:rPr>
-              <w:t xml:space="preserve">Колесов Максим, Кудряшов Никита, </w:t>
-            </w:r>
-            <w:proofErr w:type="spellStart"/>
-            <w:r>
-              <w:rPr>
-                <w:lang w:val="ru-RU"/>
-              </w:rPr>
-              <w:t>Селиванкин</w:t>
-            </w:r>
-            <w:proofErr w:type="spellEnd"/>
-            <w:r>
-              <w:rPr>
-                <w:lang w:val="ru-RU"/>
-              </w:rPr>
-              <w:t xml:space="preserve"> Сергей</w:t>
+              <w:t>Колесов Максим, Кудряшов Никита, Селиванкин Сергей</w:t>
             </w:r>
           </w:p>
         </w:tc>
@@ -3747,21 +3719,7 @@
               <w:rPr>
                 <w:lang w:val="ru-RU"/>
               </w:rPr>
-              <w:t xml:space="preserve">Кудряшов Никита, </w:t>
-            </w:r>
-            <w:proofErr w:type="spellStart"/>
-            <w:r>
-              <w:rPr>
-                <w:lang w:val="ru-RU"/>
-              </w:rPr>
-              <w:t>Селиванкин</w:t>
-            </w:r>
-            <w:proofErr w:type="spellEnd"/>
-            <w:r>
-              <w:rPr>
-                <w:lang w:val="ru-RU"/>
-              </w:rPr>
-              <w:t xml:space="preserve"> Сергей</w:t>
+              <w:t>Кудряшов Никита, Селиванкин Сергей</w:t>
             </w:r>
           </w:p>
         </w:tc>
@@ -3860,21 +3818,7 @@
               <w:rPr>
                 <w:lang w:val="ru-RU"/>
               </w:rPr>
-              <w:t xml:space="preserve">Кудряшов Никита, </w:t>
-            </w:r>
-            <w:proofErr w:type="spellStart"/>
-            <w:r>
-              <w:rPr>
-                <w:lang w:val="ru-RU"/>
-              </w:rPr>
-              <w:t>Селиванкин</w:t>
-            </w:r>
-            <w:proofErr w:type="spellEnd"/>
-            <w:r>
-              <w:rPr>
-                <w:lang w:val="ru-RU"/>
-              </w:rPr>
-              <w:t xml:space="preserve"> Сергей</w:t>
+              <w:t>Кудряшов Никита, Селиванкин Сергей</w:t>
             </w:r>
           </w:p>
         </w:tc>
@@ -4120,19 +4064,124 @@
                 <w:sz w:val="20"/>
               </w:rPr>
             </w:pPr>
-            <w:proofErr w:type="spellStart"/>
             <w:r>
               <w:rPr>
                 <w:lang w:val="ru-RU"/>
               </w:rPr>
-              <w:t>Селиванкин</w:t>
-            </w:r>
-            <w:proofErr w:type="spellEnd"/>
-            <w:r>
-              <w:rPr>
+              <w:t>Селиванкин Сергей</w:t>
+            </w:r>
+          </w:p>
+        </w:tc>
+      </w:tr>
+      <w:tr>
+        <w:tc>
+          <w:tcPr>
+            <w:tcW w:w="1701" w:type="dxa"/>
+            <w:shd w:val="clear" w:color="000000" w:fill="FFFFFF"/>
+          </w:tcPr>
+          <w:p>
+            <w:pPr>
+              <w:spacing w:before="20" w:line="240" w:lineRule="atLeast"/>
+              <w:ind w:left="57" w:right="57"/>
+              <w:jc w:val="center"/>
+              <w:rPr>
+                <w:sz w:val="20"/>
+              </w:rPr>
+            </w:pPr>
+            <w:r>
+              <w:rPr>
+                <w:sz w:val="20"/>
+              </w:rPr>
+              <w:t>2022-1</w:t>
+            </w:r>
+            <w:r>
+              <w:rPr>
+                <w:sz w:val="20"/>
+              </w:rPr>
+              <w:t>2</w:t>
+            </w:r>
+            <w:r>
+              <w:rPr>
+                <w:sz w:val="20"/>
+              </w:rPr>
+              <w:t>-</w:t>
+            </w:r>
+            <w:r>
+              <w:rPr>
+                <w:sz w:val="20"/>
+              </w:rPr>
+              <w:t>03</w:t>
+            </w:r>
+          </w:p>
+        </w:tc>
+        <w:tc>
+          <w:tcPr>
+            <w:tcW w:w="1701" w:type="dxa"/>
+            <w:shd w:val="clear" w:color="000000" w:fill="FFFFFF"/>
+          </w:tcPr>
+          <w:p>
+            <w:pPr>
+              <w:spacing w:before="20" w:line="240" w:lineRule="atLeast"/>
+              <w:ind w:left="57" w:right="57"/>
+              <w:jc w:val="center"/>
+              <w:rPr>
+                <w:rFonts w:eastAsia="Arial"/>
+                <w:sz w:val="20"/>
+              </w:rPr>
+            </w:pPr>
+            <w:r>
+              <w:rPr>
+                <w:rFonts w:eastAsia="Arial"/>
+                <w:sz w:val="20"/>
+              </w:rPr>
+              <w:t>1.0</w:t>
+            </w:r>
+          </w:p>
+        </w:tc>
+        <w:tc>
+          <w:tcPr>
+            <w:tcW w:w="3402" w:type="dxa"/>
+            <w:shd w:val="clear" w:color="000000" w:fill="FFFFFF"/>
+          </w:tcPr>
+          <w:p>
+            <w:pPr>
+              <w:spacing w:before="20" w:line="240" w:lineRule="atLeast"/>
+              <w:ind w:left="57" w:right="57"/>
+              <w:rPr>
+                <w:rFonts w:eastAsia="Arial"/>
+                <w:sz w:val="20"/>
                 <w:lang w:val="ru-RU"/>
               </w:rPr>
-              <w:t xml:space="preserve"> Сергей</w:t>
+            </w:pPr>
+            <w:r>
+              <w:rPr>
+                <w:rFonts w:eastAsia="Arial"/>
+                <w:sz w:val="20"/>
+                <w:lang w:val="ru-RU"/>
+              </w:rPr>
+              <w:t>Исправление замечаний по разделу 3.1</w:t>
+            </w:r>
+          </w:p>
+        </w:tc>
+        <w:tc>
+          <w:tcPr>
+            <w:tcW w:w="2694" w:type="dxa"/>
+            <w:shd w:val="clear" w:color="000000" w:fill="FFFFFF"/>
+          </w:tcPr>
+          <w:p>
+            <w:pPr>
+              <w:spacing w:before="20" w:line="240" w:lineRule="atLeast"/>
+              <w:ind w:left="57" w:right="57"/>
+              <w:jc w:val="center"/>
+              <w:rPr>
+                <w:lang w:val="ru-RU"/>
+              </w:rPr>
+            </w:pPr>
+            <w:r>
+              <w:rPr>
+                <w:lang w:val="ru-RU"/>
+              </w:rPr>
+              <w:t>Колесов Максим, Кудряшов Никита, Селиванкин Сергей</w:t>
             </w:r>
           </w:p>
         </w:tc>
@@ -4236,7 +4285,6 @@
       <w:r>
         <w:t xml:space="preserve">Система применяется только для указанных функций и является инструментом, автоматизирующим документооборот в компании. На время разработки мы будем использовать кодовое имя </w:t>
       </w:r>
-      <w:proofErr w:type="spellStart"/>
       <w:r>
         <w:rPr>
           <w:i/>
@@ -4245,7 +4293,6 @@
         </w:rPr>
         <w:t>Aniki</w:t>
       </w:r>
-      <w:proofErr w:type="spellEnd"/>
       <w:r>
         <w:t>.</w:t>
       </w:r>
@@ -4266,7 +4313,6 @@
       <w:r>
         <w:t xml:space="preserve"> описывает только необходимые функции </w:t>
       </w:r>
-      <w:proofErr w:type="spellStart"/>
       <w:r>
         <w:rPr>
           <w:i/>
@@ -4283,7 +4329,6 @@
         </w:rPr>
         <w:t>i</w:t>
       </w:r>
-      <w:proofErr w:type="spellEnd"/>
       <w:r>
         <w:rPr>
           <w:i/>
@@ -4694,15 +4739,7 @@
               <w:ind w:left="0"/>
             </w:pPr>
             <w:r>
-              <w:t xml:space="preserve">IEEE </w:t>
-            </w:r>
-            <w:proofErr w:type="spellStart"/>
-            <w:r>
-              <w:t>Std</w:t>
-            </w:r>
-            <w:proofErr w:type="spellEnd"/>
-            <w:r>
-              <w:t xml:space="preserve"> 830-1998</w:t>
+              <w:t>IEEE Std 830-1998</w:t>
             </w:r>
           </w:p>
         </w:tc>
@@ -4796,7 +4833,6 @@
       <w:pPr>
         <w:pStyle w:val="1Einrckung"/>
       </w:pPr>
-      <w:proofErr w:type="spellStart"/>
       <w:r>
         <w:rPr>
           <w:i/>
@@ -4805,7 +4841,6 @@
         </w:rPr>
         <w:t>Aniki</w:t>
       </w:r>
-      <w:proofErr w:type="spellEnd"/>
       <w:r>
         <w:rPr>
           <w:i/>
@@ -5219,7 +5254,6 @@
       <w:pPr>
         <w:pStyle w:val="1Einrckung"/>
       </w:pPr>
-      <w:proofErr w:type="spellStart"/>
       <w:r>
         <w:rPr>
           <w:i/>
@@ -5228,7 +5262,6 @@
         </w:rPr>
         <w:t>Aniki</w:t>
       </w:r>
-      <w:proofErr w:type="spellEnd"/>
       <w:r>
         <w:t xml:space="preserve"> </w:t>
       </w:r>
@@ -5314,7 +5347,6 @@
       <w:pPr>
         <w:pStyle w:val="1Einrckung"/>
       </w:pPr>
-      <w:proofErr w:type="spellStart"/>
       <w:r>
         <w:rPr>
           <w:i/>
@@ -5323,7 +5355,6 @@
         </w:rPr>
         <w:t>Aniki</w:t>
       </w:r>
-      <w:proofErr w:type="spellEnd"/>
       <w:r>
         <w:t xml:space="preserve"> </w:t>
       </w:r>
@@ -7968,12 +7999,66 @@
           </w:p>
         </w:tc>
       </w:tr>
+      <w:tr>
+        <w:trPr>
+          <w:jc w:val="center"/>
+        </w:trPr>
+        <w:tc>
+          <w:tcPr>
+            <w:tcW w:w="5017" w:type="dxa"/>
+            <w:shd w:val="clear" w:color="auto" w:fill="auto"/>
+            <w:tcMar>
+              <w:top w:w="100" w:type="dxa"/>
+              <w:left w:w="100" w:type="dxa"/>
+              <w:bottom w:w="100" w:type="dxa"/>
+              <w:right w:w="100" w:type="dxa"/>
+            </w:tcMar>
+          </w:tcPr>
+          <w:p>
+            <w:pPr>
+              <w:pStyle w:val="tablecell2"/>
+            </w:pPr>
+            <w:r>
+              <w:t>Шаблон документа</w:t>
+            </w:r>
+          </w:p>
+        </w:tc>
+        <w:tc>
+          <w:tcPr>
+            <w:tcW w:w="5018" w:type="dxa"/>
+            <w:shd w:val="clear" w:color="auto" w:fill="auto"/>
+            <w:tcMar>
+              <w:top w:w="100" w:type="dxa"/>
+              <w:left w:w="100" w:type="dxa"/>
+              <w:bottom w:w="100" w:type="dxa"/>
+              <w:right w:w="100" w:type="dxa"/>
+            </w:tcMar>
+          </w:tcPr>
+          <w:p>
+            <w:pPr>
+              <w:pStyle w:val="tablecell2"/>
+            </w:pPr>
+            <w:r>
+              <w:t>Заданная стандартная структура документа</w:t>
+            </w:r>
+            <w:r>
+              <w:t>.</w:t>
+            </w:r>
+          </w:p>
+        </w:tc>
+      </w:tr>
     </w:tbl>
     <w:p>
       <w:pPr>
         <w:pStyle w:val="41"/>
-      </w:pPr>
-      <w:r>
+        <w:rPr>
+          <w:lang w:val="ru-RU"/>
+        </w:rPr>
+      </w:pPr>
+      <w:r>
+        <w:rPr>
+          <w:lang w:val="ru-RU"/>
+        </w:rPr>
         <w:t>Функции</w:t>
       </w:r>
     </w:p>
@@ -8396,6 +8481,7 @@
               <w:rPr>
                 <w:lang w:val="en-US"/>
               </w:rPr>
+              <w:lastRenderedPageBreak/>
               <w:t>ID</w:t>
             </w:r>
             <w:r>
@@ -8466,7 +8552,6 @@
               <w:pStyle w:val="tableheader"/>
             </w:pPr>
             <w:r>
-              <w:lastRenderedPageBreak/>
               <w:t>Группа</w:t>
             </w:r>
             <w:r>
@@ -8937,14 +9022,47 @@
                 <w:color w:val="000000"/>
                 <w:szCs w:val="24"/>
               </w:rPr>
-              <w:t xml:space="preserve">Система должна предоставлять возможность пользователям создавать документы. При создании документа должен оповещаться первый пользователь в цепочке </w:t>
+              <w:t>Система должна предоставлять возможность пользователям создавать документы</w:t>
             </w:r>
             <w:r>
               <w:rPr>
                 <w:rFonts w:eastAsia="Times New Roman"/>
+                <w:color w:val="000000"/>
                 <w:szCs w:val="24"/>
               </w:rPr>
-              <w:t>при последовательном согласовании или все пользователи одновременно при параллельном согласовании.</w:t>
+              <w:t xml:space="preserve"> из доступных им типов</w:t>
+            </w:r>
+            <w:r>
+              <w:rPr>
+                <w:rFonts w:eastAsia="Times New Roman"/>
+                <w:color w:val="000000"/>
+                <w:szCs w:val="24"/>
+              </w:rPr>
+              <w:t>.</w:t>
+            </w:r>
+            <w:r>
+              <w:rPr>
+                <w:rFonts w:eastAsia="Times New Roman"/>
+                <w:color w:val="000000"/>
+                <w:szCs w:val="24"/>
+              </w:rPr>
+              <w:t xml:space="preserve"> Для каждого типа используется свой шаблон.</w:t>
+            </w:r>
+            <w:r>
+              <w:rPr>
+                <w:rFonts w:eastAsia="Times New Roman"/>
+                <w:color w:val="000000"/>
+                <w:szCs w:val="24"/>
+              </w:rPr>
+              <w:t xml:space="preserve"> </w:t>
+            </w:r>
+            <w:r>
+              <w:rPr>
+                <w:rFonts w:eastAsia="Times New Roman"/>
+                <w:color w:val="000000"/>
+                <w:szCs w:val="24"/>
+              </w:rPr>
+              <w:t>Для согласования документа пользователь может выбрать стандартные для этого типа документа маршрут или создать свой.</w:t>
             </w:r>
           </w:p>
         </w:tc>
@@ -9840,7 +9958,6 @@
               <w:rPr>
                 <w:lang w:val="en-US"/>
               </w:rPr>
-              <w:lastRenderedPageBreak/>
               <w:t>ID</w:t>
             </w:r>
             <w:r>
@@ -10422,14 +10539,42 @@
                 <w:rFonts w:eastAsia="Times New Roman"/>
                 <w:szCs w:val="24"/>
               </w:rPr>
-              <w:t>При создании типа документа он становится доступным для использования всем пользователям. Во время создания типа документа администратор должен установить стандартные маршруты цепочек</w:t>
+              <w:t xml:space="preserve">При создании типа документа он становится доступным для использования всем пользователям. Во время создания типа документа администратор должен </w:t>
             </w:r>
             <w:r>
               <w:rPr>
                 <w:rFonts w:eastAsia="Times New Roman"/>
                 <w:szCs w:val="24"/>
               </w:rPr>
-              <w:t xml:space="preserve"> согласования.</w:t>
+              <w:t xml:space="preserve">задать шаблон и </w:t>
+            </w:r>
+            <w:r>
+              <w:rPr>
+                <w:rFonts w:eastAsia="Times New Roman"/>
+                <w:szCs w:val="24"/>
+              </w:rPr>
+              <w:t>установить стандартные маршруты цепочек</w:t>
+            </w:r>
+            <w:r>
+              <w:rPr>
+                <w:rFonts w:eastAsia="Times New Roman"/>
+                <w:szCs w:val="24"/>
+              </w:rPr>
+              <w:t xml:space="preserve"> согласования</w:t>
+            </w:r>
+            <w:r>
+              <w:rPr>
+                <w:rFonts w:eastAsia="Times New Roman"/>
+                <w:szCs w:val="24"/>
+              </w:rPr>
+              <w:t xml:space="preserve"> для документов данного типа</w:t>
+            </w:r>
+            <w:r>
+              <w:rPr>
+                <w:rFonts w:eastAsia="Times New Roman"/>
+                <w:szCs w:val="24"/>
+              </w:rPr>
+              <w:t>.</w:t>
             </w:r>
           </w:p>
         </w:tc>
@@ -11134,6 +11279,7 @@
               <w:pStyle w:val="tableheader"/>
             </w:pPr>
             <w:r>
+              <w:lastRenderedPageBreak/>
               <w:t>ID</w:t>
             </w:r>
             <w:r>
@@ -11276,7 +11422,6 @@
               <w:pStyle w:val="tableheader"/>
             </w:pPr>
             <w:r>
-              <w:lastRenderedPageBreak/>
               <w:t>Описание</w:t>
             </w:r>
           </w:p>
@@ -14231,7 +14376,14 @@
                 <w:color w:val="000000"/>
                 <w:szCs w:val="24"/>
               </w:rPr>
-              <w:t xml:space="preserve"> </w:t>
+              <w:t xml:space="preserve"> Последовательное </w:t>
+            </w:r>
+            <w:r>
+              <w:rPr>
+                <w:rFonts w:eastAsia="Times New Roman"/>
+                <w:szCs w:val="24"/>
+              </w:rPr>
+              <w:t>с</w:t>
             </w:r>
             <w:r>
               <w:rPr>
@@ -14239,88 +14391,88 @@
                 <w:color w:val="000000"/>
                 <w:szCs w:val="24"/>
               </w:rPr>
-              <w:t xml:space="preserve">Последовательное </w:t>
-            </w:r>
-            <w:r>
-              <w:rPr>
-                <w:rFonts w:eastAsia="Times New Roman"/>
-                <w:szCs w:val="24"/>
-              </w:rPr>
-              <w:t>с</w:t>
-            </w:r>
+              <w:t>огласование</w:t>
+            </w:r>
+          </w:p>
+        </w:tc>
+      </w:tr>
+      <w:tr>
+        <w:tc>
+          <w:tcPr>
+            <w:tcW w:w="2338" w:type="dxa"/>
+            <w:tcBorders>
+              <w:top w:val="single" w:sz="8" w:space="0" w:color="FFFFFF"/>
+              <w:left w:val="single" w:sz="8" w:space="0" w:color="FFFFFF"/>
+              <w:bottom w:val="single" w:sz="8" w:space="0" w:color="FFFFFF"/>
+              <w:right w:val="single" w:sz="8" w:space="0" w:color="FFFFFF"/>
+            </w:tcBorders>
+            <w:shd w:val="clear" w:color="auto" w:fill="auto"/>
+            <w:tcMar>
+              <w:top w:w="100" w:type="dxa"/>
+              <w:left w:w="100" w:type="dxa"/>
+              <w:bottom w:w="100" w:type="dxa"/>
+              <w:right w:w="100" w:type="dxa"/>
+            </w:tcMar>
+          </w:tcPr>
+          <w:p>
+            <w:pPr>
+              <w:pStyle w:val="tableheader"/>
+            </w:pPr>
+            <w:r>
+              <w:t>Описание</w:t>
+            </w:r>
+          </w:p>
+        </w:tc>
+        <w:tc>
+          <w:tcPr>
+            <w:tcW w:w="7637" w:type="dxa"/>
+            <w:tcBorders>
+              <w:top w:val="single" w:sz="8" w:space="0" w:color="FFFFFF"/>
+              <w:left w:val="single" w:sz="8" w:space="0" w:color="FFFFFF"/>
+              <w:bottom w:val="single" w:sz="8" w:space="0" w:color="FFFFFF"/>
+              <w:right w:val="single" w:sz="8" w:space="0" w:color="FFFFFF"/>
+            </w:tcBorders>
+            <w:shd w:val="clear" w:color="auto" w:fill="auto"/>
+            <w:tcMar>
+              <w:top w:w="100" w:type="dxa"/>
+              <w:left w:w="100" w:type="dxa"/>
+              <w:bottom w:w="100" w:type="dxa"/>
+              <w:right w:w="100" w:type="dxa"/>
+            </w:tcMar>
+          </w:tcPr>
+          <w:p>
+            <w:pPr>
+              <w:pStyle w:val="Tablecell"/>
+            </w:pPr>
             <w:r>
               <w:rPr>
                 <w:rFonts w:eastAsia="Times New Roman"/>
                 <w:color w:val="000000"/>
                 <w:szCs w:val="24"/>
               </w:rPr>
-              <w:t>огласование</w:t>
-            </w:r>
-          </w:p>
-        </w:tc>
-      </w:tr>
-      <w:tr>
-        <w:tc>
-          <w:tcPr>
-            <w:tcW w:w="2338" w:type="dxa"/>
-            <w:tcBorders>
-              <w:top w:val="single" w:sz="8" w:space="0" w:color="FFFFFF"/>
-              <w:left w:val="single" w:sz="8" w:space="0" w:color="FFFFFF"/>
-              <w:bottom w:val="single" w:sz="8" w:space="0" w:color="FFFFFF"/>
-              <w:right w:val="single" w:sz="8" w:space="0" w:color="FFFFFF"/>
-            </w:tcBorders>
-            <w:shd w:val="clear" w:color="auto" w:fill="auto"/>
-            <w:tcMar>
-              <w:top w:w="100" w:type="dxa"/>
-              <w:left w:w="100" w:type="dxa"/>
-              <w:bottom w:w="100" w:type="dxa"/>
-              <w:right w:w="100" w:type="dxa"/>
-            </w:tcMar>
-          </w:tcPr>
-          <w:p>
-            <w:pPr>
-              <w:pStyle w:val="tableheader"/>
-            </w:pPr>
-            <w:r>
-              <w:t>Описание</w:t>
-            </w:r>
-          </w:p>
-        </w:tc>
-        <w:tc>
-          <w:tcPr>
-            <w:tcW w:w="7637" w:type="dxa"/>
-            <w:tcBorders>
-              <w:top w:val="single" w:sz="8" w:space="0" w:color="FFFFFF"/>
-              <w:left w:val="single" w:sz="8" w:space="0" w:color="FFFFFF"/>
-              <w:bottom w:val="single" w:sz="8" w:space="0" w:color="FFFFFF"/>
-              <w:right w:val="single" w:sz="8" w:space="0" w:color="FFFFFF"/>
-            </w:tcBorders>
-            <w:shd w:val="clear" w:color="auto" w:fill="auto"/>
-            <w:tcMar>
-              <w:top w:w="100" w:type="dxa"/>
-              <w:left w:w="100" w:type="dxa"/>
-              <w:bottom w:w="100" w:type="dxa"/>
-              <w:right w:w="100" w:type="dxa"/>
-            </w:tcMar>
-          </w:tcPr>
-          <w:p>
-            <w:pPr>
-              <w:pStyle w:val="Tablecell"/>
-            </w:pPr>
+              <w:t xml:space="preserve">Система должна предоставлять возможность пользователям согласовывать / не согласовывать доступные документы </w:t>
+            </w:r>
+            <w:r>
+              <w:rPr>
+                <w:rFonts w:eastAsia="Times New Roman"/>
+                <w:szCs w:val="24"/>
+              </w:rPr>
+              <w:t>последовательно</w:t>
+            </w:r>
             <w:r>
               <w:rPr>
                 <w:rFonts w:eastAsia="Times New Roman"/>
                 <w:color w:val="000000"/>
                 <w:szCs w:val="24"/>
               </w:rPr>
-              <w:t xml:space="preserve">Система должна предоставлять возможность пользователям согласовывать / не согласовывать доступные документы </w:t>
+              <w:t xml:space="preserve">. </w:t>
             </w:r>
             <w:r>
               <w:rPr>
                 <w:rFonts w:eastAsia="Times New Roman"/>
                 <w:szCs w:val="24"/>
               </w:rPr>
-              <w:t>последовательно</w:t>
+              <w:t>Если пользователь принял документ без замечаний, то документ переходит к следующему пользователю. Е</w:t>
             </w:r>
             <w:r>
               <w:rPr>
@@ -14328,14 +14480,14 @@
                 <w:color w:val="000000"/>
                 <w:szCs w:val="24"/>
               </w:rPr>
-              <w:t xml:space="preserve">. </w:t>
+              <w:t xml:space="preserve">сли пользователь </w:t>
             </w:r>
             <w:r>
               <w:rPr>
                 <w:rFonts w:eastAsia="Times New Roman"/>
                 <w:szCs w:val="24"/>
               </w:rPr>
-              <w:t>Если пользователь принял документ без замечаний, то документ переходит к следующему пользователю. Е</w:t>
+              <w:t xml:space="preserve">принял документ с </w:t>
             </w:r>
             <w:r>
               <w:rPr>
@@ -14343,14 +14495,14 @@
                 <w:color w:val="000000"/>
                 <w:szCs w:val="24"/>
               </w:rPr>
-              <w:t xml:space="preserve">сли пользователь </w:t>
+              <w:t xml:space="preserve">замечаниями, то они сохраняются и будут видны как создателю, так и следующим пользователям в цепочке. Если пользователь отклонил документ </w:t>
             </w:r>
             <w:r>
               <w:rPr>
                 <w:rFonts w:eastAsia="Times New Roman"/>
                 <w:szCs w:val="24"/>
               </w:rPr>
-              <w:t xml:space="preserve">принял документ с </w:t>
+              <w:t>с замечаниями, то его согласование приостанавливается до внесения исправлений.</w:t>
             </w:r>
             <w:r>
               <w:rPr>
@@ -14358,14 +14510,14 @@
                 <w:color w:val="000000"/>
                 <w:szCs w:val="24"/>
               </w:rPr>
-              <w:t xml:space="preserve">замечаниями, то они сохраняются и будут видны как создателю, так и следующим пользователям в цепочке. Если пользователь отклонил документ </w:t>
+              <w:t xml:space="preserve"> После доработки согласование начинается с </w:t>
             </w:r>
             <w:r>
               <w:rPr>
                 <w:rFonts w:eastAsia="Times New Roman"/>
                 <w:szCs w:val="24"/>
               </w:rPr>
-              <w:t>с замечаниями, то его согласование приостанавливается до внесения исправлений.</w:t>
+              <w:t xml:space="preserve">начала цепочки. </w:t>
             </w:r>
             <w:r>
               <w:rPr>
@@ -14373,21 +14525,6 @@
                 <w:color w:val="000000"/>
                 <w:szCs w:val="24"/>
               </w:rPr>
-              <w:t xml:space="preserve"> После доработки согласование начинается с </w:t>
-            </w:r>
-            <w:r>
-              <w:rPr>
-                <w:rFonts w:eastAsia="Times New Roman"/>
-                <w:szCs w:val="24"/>
-              </w:rPr>
-              <w:t xml:space="preserve">начала цепочки. </w:t>
-            </w:r>
-            <w:r>
-              <w:rPr>
-                <w:rFonts w:eastAsia="Times New Roman"/>
-                <w:color w:val="000000"/>
-                <w:szCs w:val="24"/>
-              </w:rPr>
               <w:t>При любом решении пользователя, система должна оповестить создателя документа.</w:t>
             </w:r>
           </w:p>
@@ -14556,10 +14693,7 @@
               <w:pStyle w:val="Tablecell"/>
             </w:pPr>
             <w:r>
-              <w:t>Т1.04.0</w:t>
-            </w:r>
-            <w:r>
-              <w:t>6</w:t>
+              <w:t>Т1.04.06</w:t>
             </w:r>
           </w:p>
         </w:tc>
@@ -18919,19 +19053,11 @@
                 <w:rFonts w:eastAsia="Times New Roman"/>
               </w:rPr>
             </w:pPr>
-            <w:proofErr w:type="spellStart"/>
             <w:r>
               <w:rPr>
                 <w:rFonts w:eastAsia="Times New Roman"/>
               </w:rPr>
-              <w:t>Aniki</w:t>
-            </w:r>
-            <w:proofErr w:type="spellEnd"/>
-            <w:r>
-              <w:rPr>
-                <w:rFonts w:eastAsia="Times New Roman"/>
-              </w:rPr>
-              <w:t xml:space="preserve"> Quick Guide;</w:t>
+              <w:t>Aniki Quick Guide;</w:t>
             </w:r>
           </w:p>
           <w:p>
@@ -18945,19 +19071,11 @@
                 <w:rFonts w:eastAsia="Times New Roman"/>
               </w:rPr>
             </w:pPr>
-            <w:proofErr w:type="spellStart"/>
             <w:r>
               <w:rPr>
                 <w:rFonts w:eastAsia="Times New Roman"/>
               </w:rPr>
-              <w:t>Aniki</w:t>
-            </w:r>
-            <w:proofErr w:type="spellEnd"/>
-            <w:r>
-              <w:rPr>
-                <w:rFonts w:eastAsia="Times New Roman"/>
-              </w:rPr>
-              <w:t xml:space="preserve"> Architecture Guide;</w:t>
+              <w:t>Aniki Architecture Guide;</w:t>
             </w:r>
           </w:p>
           <w:p>
@@ -18971,19 +19089,11 @@
                 <w:rFonts w:eastAsia="Times New Roman"/>
               </w:rPr>
             </w:pPr>
-            <w:proofErr w:type="spellStart"/>
             <w:r>
               <w:rPr>
                 <w:rFonts w:eastAsia="Times New Roman"/>
               </w:rPr>
-              <w:t>Aniki</w:t>
-            </w:r>
-            <w:proofErr w:type="spellEnd"/>
-            <w:r>
-              <w:rPr>
-                <w:rFonts w:eastAsia="Times New Roman"/>
-              </w:rPr>
-              <w:t xml:space="preserve"> UI User Guide;</w:t>
+              <w:t>Aniki UI User Guide;</w:t>
             </w:r>
           </w:p>
           <w:p>
@@ -18997,19 +19107,11 @@
                 <w:rFonts w:eastAsia="Times New Roman"/>
               </w:rPr>
             </w:pPr>
-            <w:proofErr w:type="spellStart"/>
             <w:r>
               <w:rPr>
                 <w:rFonts w:eastAsia="Times New Roman"/>
               </w:rPr>
-              <w:t>Aniki</w:t>
-            </w:r>
-            <w:proofErr w:type="spellEnd"/>
-            <w:r>
-              <w:rPr>
-                <w:rFonts w:eastAsia="Times New Roman"/>
-              </w:rPr>
-              <w:t xml:space="preserve"> User Guide;</w:t>
+              <w:t>Aniki User Guide;</w:t>
             </w:r>
           </w:p>
           <w:p>
@@ -19023,28 +19125,12 @@
                 <w:rFonts w:eastAsia="Times New Roman"/>
               </w:rPr>
             </w:pPr>
-            <w:proofErr w:type="spellStart"/>
             <w:r>
               <w:rPr>
                 <w:rFonts w:eastAsia="Times New Roman"/>
               </w:rPr>
-              <w:t>Aniki</w:t>
-            </w:r>
-            <w:proofErr w:type="spellEnd"/>
-            <w:r>
-              <w:rPr>
-                <w:rFonts w:eastAsia="Times New Roman"/>
-              </w:rPr>
-              <w:t xml:space="preserve"> </w:t>
-            </w:r>
-            <w:proofErr w:type="spellStart"/>
-            <w:r>
-              <w:rPr>
-                <w:rFonts w:eastAsia="Times New Roman"/>
-              </w:rPr>
-              <w:t>ErrorCodes</w:t>
-            </w:r>
-            <w:proofErr w:type="spellEnd"/>
+              <w:t>Aniki ErrorCodes</w:t>
+            </w:r>
           </w:p>
           <w:p>
             <w:pPr>
@@ -21092,19 +21178,11 @@
                 <w:rFonts w:eastAsia="Times New Roman"/>
               </w:rPr>
             </w:pPr>
-            <w:proofErr w:type="spellStart"/>
             <w:r>
               <w:rPr>
                 <w:rFonts w:eastAsia="Times New Roman"/>
               </w:rPr>
-              <w:t>Aniki</w:t>
-            </w:r>
-            <w:proofErr w:type="spellEnd"/>
-            <w:r>
-              <w:rPr>
-                <w:rFonts w:eastAsia="Times New Roman"/>
-              </w:rPr>
-              <w:t xml:space="preserve"> проприетарное программное обеспечение с закрытым исходным кодом.</w:t>
+              <w:t>Aniki проприетарное программное обеспечение с закрытым исходным кодом.</w:t>
             </w:r>
           </w:p>
           <w:p>
@@ -21119,49 +21197,7 @@
               <w:rPr>
                 <w:rFonts w:eastAsia="Times New Roman"/>
               </w:rPr>
-              <w:t xml:space="preserve">Вся документация выпущенная для </w:t>
-            </w:r>
-            <w:proofErr w:type="spellStart"/>
-            <w:r>
-              <w:rPr>
-                <w:rFonts w:eastAsia="Times New Roman"/>
-              </w:rPr>
-              <w:t>Aniki</w:t>
-            </w:r>
-            <w:proofErr w:type="spellEnd"/>
-            <w:r>
-              <w:rPr>
-                <w:rFonts w:eastAsia="Times New Roman"/>
-              </w:rPr>
-              <w:t xml:space="preserve"> распространяется под лицензией Creative </w:t>
-            </w:r>
-            <w:proofErr w:type="spellStart"/>
-            <w:r>
-              <w:rPr>
-                <w:rFonts w:eastAsia="Times New Roman"/>
-              </w:rPr>
-              <w:t>Commons</w:t>
-            </w:r>
-            <w:proofErr w:type="spellEnd"/>
-            <w:r>
-              <w:rPr>
-                <w:rFonts w:eastAsia="Times New Roman"/>
-              </w:rPr>
-              <w:t xml:space="preserve"> </w:t>
-            </w:r>
-            <w:proofErr w:type="spellStart"/>
-            <w:r>
-              <w:rPr>
-                <w:rFonts w:eastAsia="Times New Roman"/>
-              </w:rPr>
-              <w:t>license</w:t>
-            </w:r>
-            <w:proofErr w:type="spellEnd"/>
-            <w:r>
-              <w:rPr>
-                <w:rFonts w:eastAsia="Times New Roman"/>
-              </w:rPr>
-              <w:t xml:space="preserve"> BY-NC-SA-4.0.</w:t>
+              <w:t>Вся документация выпущенная для Aniki распространяется под лицензией Creative Commons license BY-NC-SA-4.0.</w:t>
             </w:r>
           </w:p>
         </w:tc>
@@ -21870,7 +21906,7 @@
               <w:noProof/>
               <w:highlight w:val="yellow"/>
             </w:rPr>
-            <w:t>2022-11-29</w:t>
+            <w:t>2022-12-03</w:t>
           </w:r>
           <w:r>
             <w:rPr>

--- a/2/AT2022template.docx
+++ b/2/AT2022template.docx
@@ -3475,21 +3475,7 @@
               <w:rPr>
                 <w:lang w:val="ru-RU"/>
               </w:rPr>
-              <w:t xml:space="preserve">Колесов Максим, Кудряшов Никита, </w:t>
-            </w:r>
-            <w:proofErr w:type="spellStart"/>
-            <w:r>
-              <w:rPr>
-                <w:lang w:val="ru-RU"/>
-              </w:rPr>
-              <w:t>Селиванкин</w:t>
-            </w:r>
-            <w:proofErr w:type="spellEnd"/>
-            <w:r>
-              <w:rPr>
-                <w:lang w:val="ru-RU"/>
-              </w:rPr>
-              <w:t xml:space="preserve"> Сергей</w:t>
+              <w:t>Колесов Максим, Кудряшов Никита, Селиванкин Сергей</w:t>
             </w:r>
           </w:p>
         </w:tc>
@@ -3570,21 +3556,7 @@
               <w:rPr>
                 <w:lang w:val="ru-RU"/>
               </w:rPr>
-              <w:t xml:space="preserve">Колесов Максим, Кудряшов Никита, </w:t>
-            </w:r>
-            <w:proofErr w:type="spellStart"/>
-            <w:r>
-              <w:rPr>
-                <w:lang w:val="ru-RU"/>
-              </w:rPr>
-              <w:t>Селиванкин</w:t>
-            </w:r>
-            <w:proofErr w:type="spellEnd"/>
-            <w:r>
-              <w:rPr>
-                <w:lang w:val="ru-RU"/>
-              </w:rPr>
-              <w:t xml:space="preserve"> Сергей</w:t>
+              <w:t>Колесов Максим, Кудряшов Никита, Селиванкин Сергей</w:t>
             </w:r>
           </w:p>
         </w:tc>
@@ -3747,21 +3719,7 @@
               <w:rPr>
                 <w:lang w:val="ru-RU"/>
               </w:rPr>
-              <w:t xml:space="preserve">Кудряшов Никита, </w:t>
-            </w:r>
-            <w:proofErr w:type="spellStart"/>
-            <w:r>
-              <w:rPr>
-                <w:lang w:val="ru-RU"/>
-              </w:rPr>
-              <w:t>Селиванкин</w:t>
-            </w:r>
-            <w:proofErr w:type="spellEnd"/>
-            <w:r>
-              <w:rPr>
-                <w:lang w:val="ru-RU"/>
-              </w:rPr>
-              <w:t xml:space="preserve"> Сергей</w:t>
+              <w:t>Кудряшов Никита, Селиванкин Сергей</w:t>
             </w:r>
           </w:p>
         </w:tc>
@@ -3860,21 +3818,7 @@
               <w:rPr>
                 <w:lang w:val="ru-RU"/>
               </w:rPr>
-              <w:t xml:space="preserve">Кудряшов Никита, </w:t>
-            </w:r>
-            <w:proofErr w:type="spellStart"/>
-            <w:r>
-              <w:rPr>
-                <w:lang w:val="ru-RU"/>
-              </w:rPr>
-              <w:t>Селиванкин</w:t>
-            </w:r>
-            <w:proofErr w:type="spellEnd"/>
-            <w:r>
-              <w:rPr>
-                <w:lang w:val="ru-RU"/>
-              </w:rPr>
-              <w:t xml:space="preserve"> Сергей</w:t>
+              <w:t>Кудряшов Никита, Селиванкин Сергей</w:t>
             </w:r>
           </w:p>
         </w:tc>
@@ -4120,19 +4064,124 @@
                 <w:sz w:val="20"/>
               </w:rPr>
             </w:pPr>
-            <w:proofErr w:type="spellStart"/>
             <w:r>
               <w:rPr>
                 <w:lang w:val="ru-RU"/>
               </w:rPr>
-              <w:t>Селиванкин</w:t>
-            </w:r>
-            <w:proofErr w:type="spellEnd"/>
-            <w:r>
-              <w:rPr>
+              <w:t>Селиванкин Сергей</w:t>
+            </w:r>
+          </w:p>
+        </w:tc>
+      </w:tr>
+      <w:tr>
+        <w:tc>
+          <w:tcPr>
+            <w:tcW w:w="1701" w:type="dxa"/>
+            <w:shd w:val="clear" w:color="000000" w:fill="FFFFFF"/>
+          </w:tcPr>
+          <w:p>
+            <w:pPr>
+              <w:spacing w:before="20" w:line="240" w:lineRule="atLeast"/>
+              <w:ind w:left="57" w:right="57"/>
+              <w:jc w:val="center"/>
+              <w:rPr>
+                <w:sz w:val="20"/>
+              </w:rPr>
+            </w:pPr>
+            <w:r>
+              <w:rPr>
+                <w:sz w:val="20"/>
+              </w:rPr>
+              <w:t>2022-1</w:t>
+            </w:r>
+            <w:r>
+              <w:rPr>
+                <w:sz w:val="20"/>
+              </w:rPr>
+              <w:t>2</w:t>
+            </w:r>
+            <w:r>
+              <w:rPr>
+                <w:sz w:val="20"/>
+              </w:rPr>
+              <w:t>-</w:t>
+            </w:r>
+            <w:r>
+              <w:rPr>
+                <w:sz w:val="20"/>
+              </w:rPr>
+              <w:t>03</w:t>
+            </w:r>
+          </w:p>
+        </w:tc>
+        <w:tc>
+          <w:tcPr>
+            <w:tcW w:w="1701" w:type="dxa"/>
+            <w:shd w:val="clear" w:color="000000" w:fill="FFFFFF"/>
+          </w:tcPr>
+          <w:p>
+            <w:pPr>
+              <w:spacing w:before="20" w:line="240" w:lineRule="atLeast"/>
+              <w:ind w:left="57" w:right="57"/>
+              <w:jc w:val="center"/>
+              <w:rPr>
+                <w:rFonts w:eastAsia="Arial"/>
+                <w:sz w:val="20"/>
+              </w:rPr>
+            </w:pPr>
+            <w:r>
+              <w:rPr>
+                <w:rFonts w:eastAsia="Arial"/>
+                <w:sz w:val="20"/>
+              </w:rPr>
+              <w:t>1.0</w:t>
+            </w:r>
+          </w:p>
+        </w:tc>
+        <w:tc>
+          <w:tcPr>
+            <w:tcW w:w="3402" w:type="dxa"/>
+            <w:shd w:val="clear" w:color="000000" w:fill="FFFFFF"/>
+          </w:tcPr>
+          <w:p>
+            <w:pPr>
+              <w:spacing w:before="20" w:line="240" w:lineRule="atLeast"/>
+              <w:ind w:left="57" w:right="57"/>
+              <w:rPr>
+                <w:rFonts w:eastAsia="Arial"/>
+                <w:sz w:val="20"/>
                 <w:lang w:val="ru-RU"/>
               </w:rPr>
-              <w:t xml:space="preserve"> Сергей</w:t>
+            </w:pPr>
+            <w:r>
+              <w:rPr>
+                <w:rFonts w:eastAsia="Arial"/>
+                <w:sz w:val="20"/>
+                <w:lang w:val="ru-RU"/>
+              </w:rPr>
+              <w:t>Исправление замечаний по разделу 3.1</w:t>
+            </w:r>
+          </w:p>
+        </w:tc>
+        <w:tc>
+          <w:tcPr>
+            <w:tcW w:w="2694" w:type="dxa"/>
+            <w:shd w:val="clear" w:color="000000" w:fill="FFFFFF"/>
+          </w:tcPr>
+          <w:p>
+            <w:pPr>
+              <w:spacing w:before="20" w:line="240" w:lineRule="atLeast"/>
+              <w:ind w:left="57" w:right="57"/>
+              <w:jc w:val="center"/>
+              <w:rPr>
+                <w:lang w:val="ru-RU"/>
+              </w:rPr>
+            </w:pPr>
+            <w:r>
+              <w:rPr>
+                <w:lang w:val="ru-RU"/>
+              </w:rPr>
+              <w:t>Колесов Максим, Кудряшов Никита, Селиванкин Сергей</w:t>
             </w:r>
           </w:p>
         </w:tc>
@@ -4236,7 +4285,6 @@
       <w:r>
         <w:t xml:space="preserve">Система применяется только для указанных функций и является инструментом, автоматизирующим документооборот в компании. На время разработки мы будем использовать кодовое имя </w:t>
       </w:r>
-      <w:proofErr w:type="spellStart"/>
       <w:r>
         <w:rPr>
           <w:i/>
@@ -4245,7 +4293,6 @@
         </w:rPr>
         <w:t>Aniki</w:t>
       </w:r>
-      <w:proofErr w:type="spellEnd"/>
       <w:r>
         <w:t>.</w:t>
       </w:r>
@@ -4266,7 +4313,6 @@
       <w:r>
         <w:t xml:space="preserve"> описывает только необходимые функции </w:t>
       </w:r>
-      <w:proofErr w:type="spellStart"/>
       <w:r>
         <w:rPr>
           <w:i/>
@@ -4283,7 +4329,6 @@
         </w:rPr>
         <w:t>i</w:t>
       </w:r>
-      <w:proofErr w:type="spellEnd"/>
       <w:r>
         <w:rPr>
           <w:i/>
@@ -4694,15 +4739,7 @@
               <w:ind w:left="0"/>
             </w:pPr>
             <w:r>
-              <w:t xml:space="preserve">IEEE </w:t>
-            </w:r>
-            <w:proofErr w:type="spellStart"/>
-            <w:r>
-              <w:t>Std</w:t>
-            </w:r>
-            <w:proofErr w:type="spellEnd"/>
-            <w:r>
-              <w:t xml:space="preserve"> 830-1998</w:t>
+              <w:t>IEEE Std 830-1998</w:t>
             </w:r>
           </w:p>
         </w:tc>
@@ -4796,7 +4833,6 @@
       <w:pPr>
         <w:pStyle w:val="1Einrckung"/>
       </w:pPr>
-      <w:proofErr w:type="spellStart"/>
       <w:r>
         <w:rPr>
           <w:i/>
@@ -4805,7 +4841,6 @@
         </w:rPr>
         <w:t>Aniki</w:t>
       </w:r>
-      <w:proofErr w:type="spellEnd"/>
       <w:r>
         <w:rPr>
           <w:i/>
@@ -5219,7 +5254,6 @@
       <w:pPr>
         <w:pStyle w:val="1Einrckung"/>
       </w:pPr>
-      <w:proofErr w:type="spellStart"/>
       <w:r>
         <w:rPr>
           <w:i/>
@@ -5228,7 +5262,6 @@
         </w:rPr>
         <w:t>Aniki</w:t>
       </w:r>
-      <w:proofErr w:type="spellEnd"/>
       <w:r>
         <w:t xml:space="preserve"> </w:t>
       </w:r>
@@ -5314,7 +5347,6 @@
       <w:pPr>
         <w:pStyle w:val="1Einrckung"/>
       </w:pPr>
-      <w:proofErr w:type="spellStart"/>
       <w:r>
         <w:rPr>
           <w:i/>
@@ -5323,7 +5355,6 @@
         </w:rPr>
         <w:t>Aniki</w:t>
       </w:r>
-      <w:proofErr w:type="spellEnd"/>
       <w:r>
         <w:t xml:space="preserve"> </w:t>
       </w:r>
@@ -7757,24 +7788,11 @@
         </w:rPr>
         <w:t>Каталог «</w:t>
       </w:r>
-      <w:commentRangeStart w:id="30"/>
       <w:r>
         <w:rPr>
           <w:szCs w:val="28"/>
         </w:rPr>
         <w:t>Документы</w:t>
-      </w:r>
-      <w:commentRangeEnd w:id="30"/>
-      <w:r>
-        <w:rPr>
-          <w:rStyle w:val="a5"/>
-          <w:rFonts w:ascii="Arial" w:eastAsiaTheme="minorEastAsia" w:hAnsi="Arial"/>
-          <w:b w:val="0"/>
-          <w:bCs w:val="0"/>
-          <w:color w:val="auto"/>
-          <w:lang w:val="de-DE"/>
-        </w:rPr>
-        <w:commentReference w:id="30"/>
       </w:r>
       <w:r>
         <w:rPr>
@@ -7981,12 +7999,66 @@
           </w:p>
         </w:tc>
       </w:tr>
+      <w:tr>
+        <w:trPr>
+          <w:jc w:val="center"/>
+        </w:trPr>
+        <w:tc>
+          <w:tcPr>
+            <w:tcW w:w="5017" w:type="dxa"/>
+            <w:shd w:val="clear" w:color="auto" w:fill="auto"/>
+            <w:tcMar>
+              <w:top w:w="100" w:type="dxa"/>
+              <w:left w:w="100" w:type="dxa"/>
+              <w:bottom w:w="100" w:type="dxa"/>
+              <w:right w:w="100" w:type="dxa"/>
+            </w:tcMar>
+          </w:tcPr>
+          <w:p>
+            <w:pPr>
+              <w:pStyle w:val="tablecell2"/>
+            </w:pPr>
+            <w:r>
+              <w:t>Шаблон документа</w:t>
+            </w:r>
+          </w:p>
+        </w:tc>
+        <w:tc>
+          <w:tcPr>
+            <w:tcW w:w="5018" w:type="dxa"/>
+            <w:shd w:val="clear" w:color="auto" w:fill="auto"/>
+            <w:tcMar>
+              <w:top w:w="100" w:type="dxa"/>
+              <w:left w:w="100" w:type="dxa"/>
+              <w:bottom w:w="100" w:type="dxa"/>
+              <w:right w:w="100" w:type="dxa"/>
+            </w:tcMar>
+          </w:tcPr>
+          <w:p>
+            <w:pPr>
+              <w:pStyle w:val="tablecell2"/>
+            </w:pPr>
+            <w:r>
+              <w:t>Заданная стандартная структура документа</w:t>
+            </w:r>
+            <w:r>
+              <w:t>.</w:t>
+            </w:r>
+          </w:p>
+        </w:tc>
+      </w:tr>
     </w:tbl>
     <w:p>
       <w:pPr>
         <w:pStyle w:val="41"/>
-      </w:pPr>
-      <w:r>
+        <w:rPr>
+          <w:lang w:val="ru-RU"/>
+        </w:rPr>
+      </w:pPr>
+      <w:r>
+        <w:rPr>
+          <w:lang w:val="ru-RU"/>
+        </w:rPr>
         <w:t>Функции</w:t>
       </w:r>
     </w:p>
@@ -8409,6 +8481,7 @@
               <w:rPr>
                 <w:lang w:val="en-US"/>
               </w:rPr>
+              <w:lastRenderedPageBreak/>
               <w:t>ID</w:t>
             </w:r>
             <w:r>
@@ -8479,7 +8552,6 @@
               <w:pStyle w:val="tableheader"/>
             </w:pPr>
             <w:r>
-              <w:lastRenderedPageBreak/>
               <w:t>Группа</w:t>
             </w:r>
             <w:r>
@@ -8950,14 +9022,47 @@
                 <w:color w:val="000000"/>
                 <w:szCs w:val="24"/>
               </w:rPr>
-              <w:t xml:space="preserve">Система должна предоставлять возможность пользователям создавать документы. При создании документа должен оповещаться первый пользователь в цепочке </w:t>
+              <w:t>Система должна предоставлять возможность пользователям создавать документы</w:t>
             </w:r>
             <w:r>
               <w:rPr>
                 <w:rFonts w:eastAsia="Times New Roman"/>
+                <w:color w:val="000000"/>
                 <w:szCs w:val="24"/>
               </w:rPr>
-              <w:t>при последовательном согласовании или все пользователи одновременно при параллельном согласовании.</w:t>
+              <w:t xml:space="preserve"> из доступных им типов</w:t>
+            </w:r>
+            <w:r>
+              <w:rPr>
+                <w:rFonts w:eastAsia="Times New Roman"/>
+                <w:color w:val="000000"/>
+                <w:szCs w:val="24"/>
+              </w:rPr>
+              <w:t>.</w:t>
+            </w:r>
+            <w:r>
+              <w:rPr>
+                <w:rFonts w:eastAsia="Times New Roman"/>
+                <w:color w:val="000000"/>
+                <w:szCs w:val="24"/>
+              </w:rPr>
+              <w:t xml:space="preserve"> Для каждого типа используется свой шаблон.</w:t>
+            </w:r>
+            <w:r>
+              <w:rPr>
+                <w:rFonts w:eastAsia="Times New Roman"/>
+                <w:color w:val="000000"/>
+                <w:szCs w:val="24"/>
+              </w:rPr>
+              <w:t xml:space="preserve"> </w:t>
+            </w:r>
+            <w:r>
+              <w:rPr>
+                <w:rFonts w:eastAsia="Times New Roman"/>
+                <w:color w:val="000000"/>
+                <w:szCs w:val="24"/>
+              </w:rPr>
+              <w:t>Для согласования документа пользователь может выбрать стандартные для этого типа документа маршрут или создать свой.</w:t>
             </w:r>
           </w:p>
         </w:tc>
@@ -9853,7 +9958,6 @@
               <w:rPr>
                 <w:lang w:val="en-US"/>
               </w:rPr>
-              <w:lastRenderedPageBreak/>
               <w:t>ID</w:t>
             </w:r>
             <w:r>
@@ -10435,14 +10539,42 @@
                 <w:rFonts w:eastAsia="Times New Roman"/>
                 <w:szCs w:val="24"/>
               </w:rPr>
-              <w:t>При создании типа документа он становится доступным для использования всем пользователям. Во время создания типа документа администратор должен установить стандартные маршруты цепочек</w:t>
+              <w:t xml:space="preserve">При создании типа документа он становится доступным для использования всем пользователям. Во время создания типа документа администратор должен </w:t>
             </w:r>
             <w:r>
               <w:rPr>
                 <w:rFonts w:eastAsia="Times New Roman"/>
                 <w:szCs w:val="24"/>
               </w:rPr>
-              <w:t xml:space="preserve"> согласования.</w:t>
+              <w:t xml:space="preserve">задать шаблон и </w:t>
+            </w:r>
+            <w:r>
+              <w:rPr>
+                <w:rFonts w:eastAsia="Times New Roman"/>
+                <w:szCs w:val="24"/>
+              </w:rPr>
+              <w:t>установить стандартные маршруты цепочек</w:t>
+            </w:r>
+            <w:r>
+              <w:rPr>
+                <w:rFonts w:eastAsia="Times New Roman"/>
+                <w:szCs w:val="24"/>
+              </w:rPr>
+              <w:t xml:space="preserve"> согласования</w:t>
+            </w:r>
+            <w:r>
+              <w:rPr>
+                <w:rFonts w:eastAsia="Times New Roman"/>
+                <w:szCs w:val="24"/>
+              </w:rPr>
+              <w:t xml:space="preserve"> для документов данного типа</w:t>
+            </w:r>
+            <w:r>
+              <w:rPr>
+                <w:rFonts w:eastAsia="Times New Roman"/>
+                <w:szCs w:val="24"/>
+              </w:rPr>
+              <w:t>.</w:t>
             </w:r>
           </w:p>
         </w:tc>
@@ -10566,7 +10698,7 @@
       <w:pPr>
         <w:pStyle w:val="3156"/>
       </w:pPr>
-      <w:bookmarkStart w:id="31" w:name="_Toc120631453"/>
+      <w:bookmarkStart w:id="30" w:name="_Toc120631453"/>
       <w:r>
         <w:rPr>
           <w:szCs w:val="28"/>
@@ -10585,7 +10717,7 @@
         </w:rPr>
         <w:t>ы»</w:t>
       </w:r>
-      <w:bookmarkEnd w:id="31"/>
+      <w:bookmarkEnd w:id="30"/>
     </w:p>
     <w:p>
       <w:pPr>
@@ -11147,6 +11279,7 @@
               <w:pStyle w:val="tableheader"/>
             </w:pPr>
             <w:r>
+              <w:lastRenderedPageBreak/>
               <w:t>ID</w:t>
             </w:r>
             <w:r>
@@ -11289,7 +11422,6 @@
               <w:pStyle w:val="tableheader"/>
             </w:pPr>
             <w:r>
-              <w:lastRenderedPageBreak/>
               <w:t>Описание</w:t>
             </w:r>
           </w:p>
@@ -12506,7 +12638,7 @@
       <w:pPr>
         <w:pStyle w:val="3156"/>
       </w:pPr>
-      <w:bookmarkStart w:id="32" w:name="_Toc120631454"/>
+      <w:bookmarkStart w:id="31" w:name="_Toc120631454"/>
       <w:r>
         <w:t xml:space="preserve">Отображение </w:t>
       </w:r>
@@ -12519,7 +12651,7 @@
       <w:r>
         <w:t>а</w:t>
       </w:r>
-      <w:bookmarkEnd w:id="32"/>
+      <w:bookmarkEnd w:id="31"/>
     </w:p>
     <w:p>
       <w:pPr>
@@ -14809,11 +14941,11 @@
           <w:lang w:val="en-GB"/>
         </w:rPr>
       </w:pPr>
-      <w:bookmarkStart w:id="33" w:name="_Toc120631455"/>
+      <w:bookmarkStart w:id="32" w:name="_Toc120631455"/>
       <w:r>
         <w:t>Надежность</w:t>
       </w:r>
-      <w:bookmarkEnd w:id="33"/>
+      <w:bookmarkEnd w:id="32"/>
       <w:r>
         <w:rPr>
           <w:lang w:val="en-GB"/>
@@ -16406,9 +16538,969 @@
           <w:lang w:val="en-GB"/>
         </w:rPr>
       </w:pPr>
-      <w:bookmarkStart w:id="34" w:name="_Toc120631456"/>
+      <w:bookmarkStart w:id="33" w:name="_Toc120631456"/>
       <w:r>
         <w:t>Производительность</w:t>
+      </w:r>
+      <w:bookmarkEnd w:id="33"/>
+    </w:p>
+    <w:tbl>
+      <w:tblPr>
+        <w:tblW w:w="9975" w:type="dxa"/>
+        <w:tblInd w:w="30" w:type="dxa"/>
+        <w:tblBorders>
+          <w:top w:val="single" w:sz="8" w:space="0" w:color="000000"/>
+          <w:left w:val="single" w:sz="8" w:space="0" w:color="000000"/>
+          <w:bottom w:val="single" w:sz="8" w:space="0" w:color="000000"/>
+          <w:right w:val="single" w:sz="8" w:space="0" w:color="000000"/>
+          <w:insideH w:val="single" w:sz="8" w:space="0" w:color="000000"/>
+          <w:insideV w:val="single" w:sz="8" w:space="0" w:color="000000"/>
+        </w:tblBorders>
+        <w:tblLayout w:type="fixed"/>
+        <w:tblLook w:val="0600" w:firstRow="0" w:lastRow="0" w:firstColumn="0" w:lastColumn="0" w:noHBand="1" w:noVBand="1"/>
+      </w:tblPr>
+      <w:tblGrid>
+        <w:gridCol w:w="2338"/>
+        <w:gridCol w:w="7637"/>
+      </w:tblGrid>
+      <w:tr>
+        <w:tc>
+          <w:tcPr>
+            <w:tcW w:w="2338" w:type="dxa"/>
+            <w:tcBorders>
+              <w:top w:val="single" w:sz="8" w:space="0" w:color="FFFFFF"/>
+              <w:left w:val="single" w:sz="8" w:space="0" w:color="FFFFFF"/>
+              <w:bottom w:val="single" w:sz="8" w:space="0" w:color="FFFFFF"/>
+              <w:right w:val="single" w:sz="8" w:space="0" w:color="FFFFFF"/>
+            </w:tcBorders>
+            <w:shd w:val="clear" w:color="auto" w:fill="auto"/>
+            <w:tcMar>
+              <w:top w:w="100" w:type="dxa"/>
+              <w:left w:w="100" w:type="dxa"/>
+              <w:bottom w:w="100" w:type="dxa"/>
+              <w:right w:w="100" w:type="dxa"/>
+            </w:tcMar>
+          </w:tcPr>
+          <w:p>
+            <w:pPr>
+              <w:pStyle w:val="tableheader"/>
+            </w:pPr>
+            <w:r>
+              <w:t>ID</w:t>
+            </w:r>
+            <w:r>
+              <w:t xml:space="preserve"> </w:t>
+            </w:r>
+            <w:r>
+              <w:t>требования</w:t>
+            </w:r>
+          </w:p>
+        </w:tc>
+        <w:tc>
+          <w:tcPr>
+            <w:tcW w:w="7637" w:type="dxa"/>
+            <w:tcBorders>
+              <w:top w:val="single" w:sz="8" w:space="0" w:color="FFFFFF"/>
+              <w:left w:val="single" w:sz="8" w:space="0" w:color="FFFFFF"/>
+              <w:bottom w:val="single" w:sz="8" w:space="0" w:color="FFFFFF"/>
+              <w:right w:val="single" w:sz="8" w:space="0" w:color="FFFFFF"/>
+            </w:tcBorders>
+            <w:shd w:val="clear" w:color="auto" w:fill="auto"/>
+            <w:tcMar>
+              <w:top w:w="100" w:type="dxa"/>
+              <w:left w:w="100" w:type="dxa"/>
+              <w:bottom w:w="100" w:type="dxa"/>
+              <w:right w:w="100" w:type="dxa"/>
+            </w:tcMar>
+          </w:tcPr>
+          <w:p>
+            <w:pPr>
+              <w:pStyle w:val="Tablecell"/>
+            </w:pPr>
+            <w:r>
+              <w:t>Т3.01.01</w:t>
+            </w:r>
+          </w:p>
+        </w:tc>
+      </w:tr>
+      <w:tr>
+        <w:tc>
+          <w:tcPr>
+            <w:tcW w:w="2338" w:type="dxa"/>
+            <w:tcBorders>
+              <w:top w:val="single" w:sz="8" w:space="0" w:color="FFFFFF"/>
+              <w:left w:val="single" w:sz="8" w:space="0" w:color="FFFFFF"/>
+              <w:bottom w:val="single" w:sz="8" w:space="0" w:color="FFFFFF"/>
+              <w:right w:val="single" w:sz="8" w:space="0" w:color="FFFFFF"/>
+            </w:tcBorders>
+            <w:shd w:val="clear" w:color="auto" w:fill="auto"/>
+            <w:tcMar>
+              <w:top w:w="100" w:type="dxa"/>
+              <w:left w:w="100" w:type="dxa"/>
+              <w:bottom w:w="100" w:type="dxa"/>
+              <w:right w:w="100" w:type="dxa"/>
+            </w:tcMar>
+          </w:tcPr>
+          <w:p>
+            <w:pPr>
+              <w:pStyle w:val="tableheader"/>
+            </w:pPr>
+            <w:r>
+              <w:t>Группа</w:t>
+            </w:r>
+            <w:r>
+              <w:t xml:space="preserve"> </w:t>
+            </w:r>
+          </w:p>
+        </w:tc>
+        <w:tc>
+          <w:tcPr>
+            <w:tcW w:w="7637" w:type="dxa"/>
+            <w:tcBorders>
+              <w:top w:val="single" w:sz="8" w:space="0" w:color="FFFFFF"/>
+              <w:left w:val="single" w:sz="8" w:space="0" w:color="FFFFFF"/>
+              <w:bottom w:val="single" w:sz="8" w:space="0" w:color="FFFFFF"/>
+              <w:right w:val="single" w:sz="8" w:space="0" w:color="FFFFFF"/>
+            </w:tcBorders>
+            <w:shd w:val="clear" w:color="auto" w:fill="auto"/>
+            <w:tcMar>
+              <w:top w:w="100" w:type="dxa"/>
+              <w:left w:w="100" w:type="dxa"/>
+              <w:bottom w:w="100" w:type="dxa"/>
+              <w:right w:w="100" w:type="dxa"/>
+            </w:tcMar>
+          </w:tcPr>
+          <w:p>
+            <w:pPr>
+              <w:pStyle w:val="Tablecell"/>
+            </w:pPr>
+            <w:r>
+              <w:t xml:space="preserve">Производительность </w:t>
+            </w:r>
+            <w:r>
+              <w:t xml:space="preserve">| </w:t>
+            </w:r>
+            <w:r>
+              <w:t>Количество одновременно работающих пользователей</w:t>
+            </w:r>
+          </w:p>
+        </w:tc>
+      </w:tr>
+      <w:tr>
+        <w:tc>
+          <w:tcPr>
+            <w:tcW w:w="2338" w:type="dxa"/>
+            <w:tcBorders>
+              <w:top w:val="single" w:sz="8" w:space="0" w:color="FFFFFF"/>
+              <w:left w:val="single" w:sz="8" w:space="0" w:color="FFFFFF"/>
+              <w:bottom w:val="single" w:sz="8" w:space="0" w:color="FFFFFF"/>
+              <w:right w:val="single" w:sz="8" w:space="0" w:color="FFFFFF"/>
+            </w:tcBorders>
+            <w:shd w:val="clear" w:color="auto" w:fill="auto"/>
+            <w:tcMar>
+              <w:top w:w="100" w:type="dxa"/>
+              <w:left w:w="100" w:type="dxa"/>
+              <w:bottom w:w="100" w:type="dxa"/>
+              <w:right w:w="100" w:type="dxa"/>
+            </w:tcMar>
+          </w:tcPr>
+          <w:p>
+            <w:pPr>
+              <w:pStyle w:val="tableheader"/>
+            </w:pPr>
+            <w:r>
+              <w:t>Описание</w:t>
+            </w:r>
+          </w:p>
+        </w:tc>
+        <w:tc>
+          <w:tcPr>
+            <w:tcW w:w="7637" w:type="dxa"/>
+            <w:tcBorders>
+              <w:top w:val="single" w:sz="8" w:space="0" w:color="FFFFFF"/>
+              <w:left w:val="single" w:sz="8" w:space="0" w:color="FFFFFF"/>
+              <w:bottom w:val="single" w:sz="8" w:space="0" w:color="FFFFFF"/>
+              <w:right w:val="single" w:sz="8" w:space="0" w:color="FFFFFF"/>
+            </w:tcBorders>
+            <w:shd w:val="clear" w:color="auto" w:fill="auto"/>
+            <w:tcMar>
+              <w:top w:w="100" w:type="dxa"/>
+              <w:left w:w="100" w:type="dxa"/>
+              <w:bottom w:w="100" w:type="dxa"/>
+              <w:right w:w="100" w:type="dxa"/>
+            </w:tcMar>
+          </w:tcPr>
+          <w:p>
+            <w:pPr>
+              <w:pStyle w:val="Tablecell"/>
+            </w:pPr>
+            <w:r>
+              <w:t>Система должна поддерживать одновременную работу не менее 100 пользователей</w:t>
+            </w:r>
+          </w:p>
+        </w:tc>
+      </w:tr>
+      <w:tr>
+        <w:tc>
+          <w:tcPr>
+            <w:tcW w:w="2338" w:type="dxa"/>
+            <w:tcBorders>
+              <w:top w:val="single" w:sz="8" w:space="0" w:color="FFFFFF"/>
+              <w:left w:val="single" w:sz="8" w:space="0" w:color="FFFFFF"/>
+              <w:bottom w:val="single" w:sz="8" w:space="0" w:color="FFFFFF"/>
+              <w:right w:val="single" w:sz="8" w:space="0" w:color="FFFFFF"/>
+            </w:tcBorders>
+            <w:shd w:val="clear" w:color="auto" w:fill="auto"/>
+            <w:tcMar>
+              <w:top w:w="100" w:type="dxa"/>
+              <w:left w:w="100" w:type="dxa"/>
+              <w:bottom w:w="100" w:type="dxa"/>
+              <w:right w:w="100" w:type="dxa"/>
+            </w:tcMar>
+          </w:tcPr>
+          <w:p>
+            <w:pPr>
+              <w:pStyle w:val="tableheader"/>
+            </w:pPr>
+            <w:r>
+              <w:t>Приоритет</w:t>
+            </w:r>
+          </w:p>
+        </w:tc>
+        <w:tc>
+          <w:tcPr>
+            <w:tcW w:w="7637" w:type="dxa"/>
+            <w:tcBorders>
+              <w:top w:val="single" w:sz="8" w:space="0" w:color="FFFFFF"/>
+              <w:left w:val="single" w:sz="8" w:space="0" w:color="FFFFFF"/>
+              <w:bottom w:val="single" w:sz="8" w:space="0" w:color="FFFFFF"/>
+              <w:right w:val="single" w:sz="8" w:space="0" w:color="FFFFFF"/>
+            </w:tcBorders>
+            <w:shd w:val="clear" w:color="auto" w:fill="auto"/>
+            <w:tcMar>
+              <w:top w:w="100" w:type="dxa"/>
+              <w:left w:w="100" w:type="dxa"/>
+              <w:bottom w:w="100" w:type="dxa"/>
+              <w:right w:w="100" w:type="dxa"/>
+            </w:tcMar>
+          </w:tcPr>
+          <w:p>
+            <w:pPr>
+              <w:pStyle w:val="Tablecell"/>
+            </w:pPr>
+            <w:r>
+              <w:t>1</w:t>
+            </w:r>
+          </w:p>
+        </w:tc>
+      </w:tr>
+      <w:tr>
+        <w:tc>
+          <w:tcPr>
+            <w:tcW w:w="2338" w:type="dxa"/>
+            <w:tcBorders>
+              <w:top w:val="single" w:sz="8" w:space="0" w:color="FFFFFF"/>
+              <w:left w:val="single" w:sz="8" w:space="0" w:color="FFFFFF"/>
+              <w:bottom w:val="single" w:sz="8" w:space="0" w:color="FFFFFF"/>
+              <w:right w:val="single" w:sz="8" w:space="0" w:color="FFFFFF"/>
+            </w:tcBorders>
+            <w:shd w:val="clear" w:color="auto" w:fill="auto"/>
+            <w:tcMar>
+              <w:top w:w="100" w:type="dxa"/>
+              <w:left w:w="100" w:type="dxa"/>
+              <w:bottom w:w="100" w:type="dxa"/>
+              <w:right w:w="100" w:type="dxa"/>
+            </w:tcMar>
+          </w:tcPr>
+          <w:p>
+            <w:pPr>
+              <w:pStyle w:val="tableheader"/>
+            </w:pPr>
+            <w:r>
+              <w:t>Риск</w:t>
+            </w:r>
+          </w:p>
+        </w:tc>
+        <w:tc>
+          <w:tcPr>
+            <w:tcW w:w="7637" w:type="dxa"/>
+            <w:tcBorders>
+              <w:top w:val="single" w:sz="8" w:space="0" w:color="FFFFFF"/>
+              <w:left w:val="single" w:sz="8" w:space="0" w:color="FFFFFF"/>
+              <w:bottom w:val="single" w:sz="8" w:space="0" w:color="FFFFFF"/>
+              <w:right w:val="single" w:sz="8" w:space="0" w:color="FFFFFF"/>
+            </w:tcBorders>
+            <w:shd w:val="clear" w:color="auto" w:fill="auto"/>
+            <w:tcMar>
+              <w:top w:w="100" w:type="dxa"/>
+              <w:left w:w="100" w:type="dxa"/>
+              <w:bottom w:w="100" w:type="dxa"/>
+              <w:right w:w="100" w:type="dxa"/>
+            </w:tcMar>
+          </w:tcPr>
+          <w:p>
+            <w:pPr>
+              <w:pStyle w:val="Tablecell"/>
+            </w:pPr>
+            <w:r>
+              <w:t>С</w:t>
+            </w:r>
+          </w:p>
+          <w:p>
+            <w:pPr>
+              <w:pStyle w:val="Tablecell"/>
+            </w:pPr>
+          </w:p>
+        </w:tc>
+      </w:tr>
+      <w:tr>
+        <w:tc>
+          <w:tcPr>
+            <w:tcW w:w="2338" w:type="dxa"/>
+            <w:tcBorders>
+              <w:top w:val="single" w:sz="8" w:space="0" w:color="FFFFFF"/>
+              <w:left w:val="single" w:sz="8" w:space="0" w:color="FFFFFF"/>
+              <w:bottom w:val="single" w:sz="8" w:space="0" w:color="FFFFFF"/>
+              <w:right w:val="single" w:sz="8" w:space="0" w:color="FFFFFF"/>
+            </w:tcBorders>
+            <w:shd w:val="clear" w:color="auto" w:fill="auto"/>
+            <w:tcMar>
+              <w:top w:w="100" w:type="dxa"/>
+              <w:left w:w="100" w:type="dxa"/>
+              <w:bottom w:w="100" w:type="dxa"/>
+              <w:right w:w="100" w:type="dxa"/>
+            </w:tcMar>
+          </w:tcPr>
+          <w:p>
+            <w:pPr>
+              <w:pStyle w:val="tableheader"/>
+            </w:pPr>
+            <w:r>
+              <w:t>ID</w:t>
+            </w:r>
+            <w:r>
+              <w:t xml:space="preserve"> </w:t>
+            </w:r>
+            <w:r>
+              <w:t>требования</w:t>
+            </w:r>
+          </w:p>
+        </w:tc>
+        <w:tc>
+          <w:tcPr>
+            <w:tcW w:w="7637" w:type="dxa"/>
+            <w:tcBorders>
+              <w:top w:val="single" w:sz="8" w:space="0" w:color="FFFFFF"/>
+              <w:left w:val="single" w:sz="8" w:space="0" w:color="FFFFFF"/>
+              <w:bottom w:val="single" w:sz="8" w:space="0" w:color="FFFFFF"/>
+              <w:right w:val="single" w:sz="8" w:space="0" w:color="FFFFFF"/>
+            </w:tcBorders>
+            <w:shd w:val="clear" w:color="auto" w:fill="auto"/>
+            <w:tcMar>
+              <w:top w:w="100" w:type="dxa"/>
+              <w:left w:w="100" w:type="dxa"/>
+              <w:bottom w:w="100" w:type="dxa"/>
+              <w:right w:w="100" w:type="dxa"/>
+            </w:tcMar>
+          </w:tcPr>
+          <w:p>
+            <w:pPr>
+              <w:pStyle w:val="Tablecell"/>
+            </w:pPr>
+            <w:r>
+              <w:t>Т3.01.02</w:t>
+            </w:r>
+          </w:p>
+        </w:tc>
+      </w:tr>
+      <w:tr>
+        <w:tc>
+          <w:tcPr>
+            <w:tcW w:w="2338" w:type="dxa"/>
+            <w:tcBorders>
+              <w:top w:val="single" w:sz="8" w:space="0" w:color="FFFFFF"/>
+              <w:left w:val="single" w:sz="8" w:space="0" w:color="FFFFFF"/>
+              <w:bottom w:val="single" w:sz="8" w:space="0" w:color="FFFFFF"/>
+              <w:right w:val="single" w:sz="8" w:space="0" w:color="FFFFFF"/>
+            </w:tcBorders>
+            <w:shd w:val="clear" w:color="auto" w:fill="auto"/>
+            <w:tcMar>
+              <w:top w:w="100" w:type="dxa"/>
+              <w:left w:w="100" w:type="dxa"/>
+              <w:bottom w:w="100" w:type="dxa"/>
+              <w:right w:w="100" w:type="dxa"/>
+            </w:tcMar>
+          </w:tcPr>
+          <w:p>
+            <w:pPr>
+              <w:pStyle w:val="tableheader"/>
+            </w:pPr>
+            <w:r>
+              <w:t>Группа</w:t>
+            </w:r>
+            <w:r>
+              <w:t xml:space="preserve"> </w:t>
+            </w:r>
+          </w:p>
+        </w:tc>
+        <w:tc>
+          <w:tcPr>
+            <w:tcW w:w="7637" w:type="dxa"/>
+            <w:tcBorders>
+              <w:top w:val="single" w:sz="8" w:space="0" w:color="FFFFFF"/>
+              <w:left w:val="single" w:sz="8" w:space="0" w:color="FFFFFF"/>
+              <w:bottom w:val="single" w:sz="8" w:space="0" w:color="FFFFFF"/>
+              <w:right w:val="single" w:sz="8" w:space="0" w:color="FFFFFF"/>
+            </w:tcBorders>
+            <w:shd w:val="clear" w:color="auto" w:fill="auto"/>
+            <w:tcMar>
+              <w:top w:w="100" w:type="dxa"/>
+              <w:left w:w="100" w:type="dxa"/>
+              <w:bottom w:w="100" w:type="dxa"/>
+              <w:right w:w="100" w:type="dxa"/>
+            </w:tcMar>
+          </w:tcPr>
+          <w:p>
+            <w:pPr>
+              <w:pStyle w:val="Tablecell"/>
+            </w:pPr>
+            <w:r>
+              <w:t xml:space="preserve">Производительность </w:t>
+            </w:r>
+            <w:r>
+              <w:t xml:space="preserve">| </w:t>
+            </w:r>
+            <w:r>
+              <w:t xml:space="preserve">Время на обработку решения по </w:t>
+            </w:r>
+            <w:r>
+              <w:rPr>
+                <w:rFonts w:eastAsia="Times New Roman"/>
+                <w:szCs w:val="24"/>
+              </w:rPr>
+              <w:t>документу</w:t>
+            </w:r>
+          </w:p>
+        </w:tc>
+      </w:tr>
+      <w:tr>
+        <w:tc>
+          <w:tcPr>
+            <w:tcW w:w="2338" w:type="dxa"/>
+            <w:tcBorders>
+              <w:top w:val="single" w:sz="8" w:space="0" w:color="FFFFFF"/>
+              <w:left w:val="single" w:sz="8" w:space="0" w:color="FFFFFF"/>
+              <w:bottom w:val="single" w:sz="8" w:space="0" w:color="FFFFFF"/>
+              <w:right w:val="single" w:sz="8" w:space="0" w:color="FFFFFF"/>
+            </w:tcBorders>
+            <w:shd w:val="clear" w:color="auto" w:fill="auto"/>
+            <w:tcMar>
+              <w:top w:w="100" w:type="dxa"/>
+              <w:left w:w="100" w:type="dxa"/>
+              <w:bottom w:w="100" w:type="dxa"/>
+              <w:right w:w="100" w:type="dxa"/>
+            </w:tcMar>
+          </w:tcPr>
+          <w:p>
+            <w:pPr>
+              <w:pStyle w:val="tableheader"/>
+            </w:pPr>
+            <w:r>
+              <w:t>Описание</w:t>
+            </w:r>
+          </w:p>
+        </w:tc>
+        <w:tc>
+          <w:tcPr>
+            <w:tcW w:w="7637" w:type="dxa"/>
+            <w:tcBorders>
+              <w:top w:val="single" w:sz="8" w:space="0" w:color="FFFFFF"/>
+              <w:left w:val="single" w:sz="8" w:space="0" w:color="FFFFFF"/>
+              <w:bottom w:val="single" w:sz="8" w:space="0" w:color="FFFFFF"/>
+              <w:right w:val="single" w:sz="8" w:space="0" w:color="FFFFFF"/>
+            </w:tcBorders>
+            <w:shd w:val="clear" w:color="auto" w:fill="auto"/>
+            <w:tcMar>
+              <w:top w:w="100" w:type="dxa"/>
+              <w:left w:w="100" w:type="dxa"/>
+              <w:bottom w:w="100" w:type="dxa"/>
+              <w:right w:w="100" w:type="dxa"/>
+            </w:tcMar>
+          </w:tcPr>
+          <w:p>
+            <w:pPr>
+              <w:pStyle w:val="Tablecell"/>
+            </w:pPr>
+            <w:r>
+              <w:t xml:space="preserve">Система должна обрабатывать решения пользователя по </w:t>
+            </w:r>
+            <w:r>
+              <w:rPr>
+                <w:rFonts w:eastAsia="Times New Roman"/>
+                <w:szCs w:val="24"/>
+              </w:rPr>
+              <w:t>документ</w:t>
+            </w:r>
+            <w:r>
+              <w:t xml:space="preserve">у </w:t>
+            </w:r>
+            <w:r>
+              <w:t>в среднем за 200 миллисекунд, но не более чем за</w:t>
+            </w:r>
+            <w:r>
+              <w:t xml:space="preserve"> 1</w:t>
+            </w:r>
+            <w:r>
+              <w:t xml:space="preserve"> секунд</w:t>
+            </w:r>
+            <w:r>
+              <w:t>у</w:t>
+            </w:r>
+            <w:r>
+              <w:t>.</w:t>
+            </w:r>
+          </w:p>
+        </w:tc>
+      </w:tr>
+      <w:tr>
+        <w:tc>
+          <w:tcPr>
+            <w:tcW w:w="2338" w:type="dxa"/>
+            <w:tcBorders>
+              <w:top w:val="single" w:sz="8" w:space="0" w:color="FFFFFF"/>
+              <w:left w:val="single" w:sz="8" w:space="0" w:color="FFFFFF"/>
+              <w:bottom w:val="single" w:sz="8" w:space="0" w:color="FFFFFF"/>
+              <w:right w:val="single" w:sz="8" w:space="0" w:color="FFFFFF"/>
+            </w:tcBorders>
+            <w:shd w:val="clear" w:color="auto" w:fill="auto"/>
+            <w:tcMar>
+              <w:top w:w="100" w:type="dxa"/>
+              <w:left w:w="100" w:type="dxa"/>
+              <w:bottom w:w="100" w:type="dxa"/>
+              <w:right w:w="100" w:type="dxa"/>
+            </w:tcMar>
+          </w:tcPr>
+          <w:p>
+            <w:pPr>
+              <w:pStyle w:val="tableheader"/>
+            </w:pPr>
+            <w:r>
+              <w:t>Приоритет</w:t>
+            </w:r>
+          </w:p>
+        </w:tc>
+        <w:tc>
+          <w:tcPr>
+            <w:tcW w:w="7637" w:type="dxa"/>
+            <w:tcBorders>
+              <w:top w:val="single" w:sz="8" w:space="0" w:color="FFFFFF"/>
+              <w:left w:val="single" w:sz="8" w:space="0" w:color="FFFFFF"/>
+              <w:bottom w:val="single" w:sz="8" w:space="0" w:color="FFFFFF"/>
+              <w:right w:val="single" w:sz="8" w:space="0" w:color="FFFFFF"/>
+            </w:tcBorders>
+            <w:shd w:val="clear" w:color="auto" w:fill="auto"/>
+            <w:tcMar>
+              <w:top w:w="100" w:type="dxa"/>
+              <w:left w:w="100" w:type="dxa"/>
+              <w:bottom w:w="100" w:type="dxa"/>
+              <w:right w:w="100" w:type="dxa"/>
+            </w:tcMar>
+          </w:tcPr>
+          <w:p>
+            <w:pPr>
+              <w:pStyle w:val="Tablecell"/>
+            </w:pPr>
+            <w:r>
+              <w:t>1</w:t>
+            </w:r>
+          </w:p>
+        </w:tc>
+      </w:tr>
+      <w:tr>
+        <w:tc>
+          <w:tcPr>
+            <w:tcW w:w="2338" w:type="dxa"/>
+            <w:tcBorders>
+              <w:top w:val="single" w:sz="8" w:space="0" w:color="FFFFFF"/>
+              <w:left w:val="single" w:sz="8" w:space="0" w:color="FFFFFF"/>
+              <w:bottom w:val="single" w:sz="8" w:space="0" w:color="FFFFFF"/>
+              <w:right w:val="single" w:sz="8" w:space="0" w:color="FFFFFF"/>
+            </w:tcBorders>
+            <w:shd w:val="clear" w:color="auto" w:fill="auto"/>
+            <w:tcMar>
+              <w:top w:w="100" w:type="dxa"/>
+              <w:left w:w="100" w:type="dxa"/>
+              <w:bottom w:w="100" w:type="dxa"/>
+              <w:right w:w="100" w:type="dxa"/>
+            </w:tcMar>
+          </w:tcPr>
+          <w:p>
+            <w:pPr>
+              <w:pStyle w:val="tableheader"/>
+            </w:pPr>
+            <w:r>
+              <w:t>Риск</w:t>
+            </w:r>
+          </w:p>
+        </w:tc>
+        <w:tc>
+          <w:tcPr>
+            <w:tcW w:w="7637" w:type="dxa"/>
+            <w:tcBorders>
+              <w:top w:val="single" w:sz="8" w:space="0" w:color="FFFFFF"/>
+              <w:left w:val="single" w:sz="8" w:space="0" w:color="FFFFFF"/>
+              <w:bottom w:val="single" w:sz="8" w:space="0" w:color="FFFFFF"/>
+              <w:right w:val="single" w:sz="8" w:space="0" w:color="FFFFFF"/>
+            </w:tcBorders>
+            <w:shd w:val="clear" w:color="auto" w:fill="auto"/>
+            <w:tcMar>
+              <w:top w:w="100" w:type="dxa"/>
+              <w:left w:w="100" w:type="dxa"/>
+              <w:bottom w:w="100" w:type="dxa"/>
+              <w:right w:w="100" w:type="dxa"/>
+            </w:tcMar>
+          </w:tcPr>
+          <w:p>
+            <w:pPr>
+              <w:pStyle w:val="Tablecell"/>
+            </w:pPr>
+            <w:r>
+              <w:t>С</w:t>
+            </w:r>
+          </w:p>
+          <w:p>
+            <w:pPr>
+              <w:pStyle w:val="Tablecell"/>
+            </w:pPr>
+          </w:p>
+        </w:tc>
+      </w:tr>
+      <w:tr>
+        <w:tc>
+          <w:tcPr>
+            <w:tcW w:w="2338" w:type="dxa"/>
+            <w:tcBorders>
+              <w:top w:val="single" w:sz="8" w:space="0" w:color="FFFFFF"/>
+              <w:left w:val="single" w:sz="8" w:space="0" w:color="FFFFFF"/>
+              <w:bottom w:val="single" w:sz="8" w:space="0" w:color="FFFFFF"/>
+              <w:right w:val="single" w:sz="8" w:space="0" w:color="FFFFFF"/>
+            </w:tcBorders>
+            <w:shd w:val="clear" w:color="auto" w:fill="auto"/>
+            <w:tcMar>
+              <w:top w:w="100" w:type="dxa"/>
+              <w:left w:w="100" w:type="dxa"/>
+              <w:bottom w:w="100" w:type="dxa"/>
+              <w:right w:w="100" w:type="dxa"/>
+            </w:tcMar>
+          </w:tcPr>
+          <w:p>
+            <w:pPr>
+              <w:pStyle w:val="tableheader"/>
+            </w:pPr>
+            <w:r>
+              <w:t>ID</w:t>
+            </w:r>
+            <w:r>
+              <w:t xml:space="preserve"> </w:t>
+            </w:r>
+            <w:r>
+              <w:t>требования</w:t>
+            </w:r>
+          </w:p>
+        </w:tc>
+        <w:tc>
+          <w:tcPr>
+            <w:tcW w:w="7637" w:type="dxa"/>
+            <w:tcBorders>
+              <w:top w:val="single" w:sz="8" w:space="0" w:color="FFFFFF"/>
+              <w:left w:val="single" w:sz="8" w:space="0" w:color="FFFFFF"/>
+              <w:bottom w:val="single" w:sz="8" w:space="0" w:color="FFFFFF"/>
+              <w:right w:val="single" w:sz="8" w:space="0" w:color="FFFFFF"/>
+            </w:tcBorders>
+            <w:shd w:val="clear" w:color="auto" w:fill="auto"/>
+            <w:tcMar>
+              <w:top w:w="100" w:type="dxa"/>
+              <w:left w:w="100" w:type="dxa"/>
+              <w:bottom w:w="100" w:type="dxa"/>
+              <w:right w:w="100" w:type="dxa"/>
+            </w:tcMar>
+          </w:tcPr>
+          <w:p>
+            <w:pPr>
+              <w:pStyle w:val="Tablecell"/>
+            </w:pPr>
+            <w:r>
+              <w:t>Т3.01.0</w:t>
+            </w:r>
+            <w:r>
+              <w:t>3</w:t>
+            </w:r>
+          </w:p>
+        </w:tc>
+      </w:tr>
+      <w:tr>
+        <w:tc>
+          <w:tcPr>
+            <w:tcW w:w="2338" w:type="dxa"/>
+            <w:tcBorders>
+              <w:top w:val="single" w:sz="8" w:space="0" w:color="FFFFFF"/>
+              <w:left w:val="single" w:sz="8" w:space="0" w:color="FFFFFF"/>
+              <w:bottom w:val="single" w:sz="8" w:space="0" w:color="FFFFFF"/>
+              <w:right w:val="single" w:sz="8" w:space="0" w:color="FFFFFF"/>
+            </w:tcBorders>
+            <w:shd w:val="clear" w:color="auto" w:fill="auto"/>
+            <w:tcMar>
+              <w:top w:w="100" w:type="dxa"/>
+              <w:left w:w="100" w:type="dxa"/>
+              <w:bottom w:w="100" w:type="dxa"/>
+              <w:right w:w="100" w:type="dxa"/>
+            </w:tcMar>
+          </w:tcPr>
+          <w:p>
+            <w:pPr>
+              <w:pStyle w:val="tableheader"/>
+            </w:pPr>
+            <w:r>
+              <w:t>Группа</w:t>
+            </w:r>
+            <w:r>
+              <w:t xml:space="preserve"> </w:t>
+            </w:r>
+          </w:p>
+        </w:tc>
+        <w:tc>
+          <w:tcPr>
+            <w:tcW w:w="7637" w:type="dxa"/>
+            <w:tcBorders>
+              <w:top w:val="single" w:sz="8" w:space="0" w:color="FFFFFF"/>
+              <w:left w:val="single" w:sz="8" w:space="0" w:color="FFFFFF"/>
+              <w:bottom w:val="single" w:sz="8" w:space="0" w:color="FFFFFF"/>
+              <w:right w:val="single" w:sz="8" w:space="0" w:color="FFFFFF"/>
+            </w:tcBorders>
+            <w:shd w:val="clear" w:color="auto" w:fill="auto"/>
+            <w:tcMar>
+              <w:top w:w="100" w:type="dxa"/>
+              <w:left w:w="100" w:type="dxa"/>
+              <w:bottom w:w="100" w:type="dxa"/>
+              <w:right w:w="100" w:type="dxa"/>
+            </w:tcMar>
+          </w:tcPr>
+          <w:p>
+            <w:pPr>
+              <w:pStyle w:val="Tablecell"/>
+            </w:pPr>
+            <w:r>
+              <w:t xml:space="preserve">Производительность </w:t>
+            </w:r>
+            <w:r>
+              <w:t xml:space="preserve">| </w:t>
+            </w:r>
+            <w:r>
+              <w:t>Количество одновременно обрабатываемых документов</w:t>
+            </w:r>
+          </w:p>
+        </w:tc>
+      </w:tr>
+      <w:tr>
+        <w:tc>
+          <w:tcPr>
+            <w:tcW w:w="2338" w:type="dxa"/>
+            <w:tcBorders>
+              <w:top w:val="single" w:sz="8" w:space="0" w:color="FFFFFF"/>
+              <w:left w:val="single" w:sz="8" w:space="0" w:color="FFFFFF"/>
+              <w:bottom w:val="single" w:sz="8" w:space="0" w:color="FFFFFF"/>
+              <w:right w:val="single" w:sz="8" w:space="0" w:color="FFFFFF"/>
+            </w:tcBorders>
+            <w:shd w:val="clear" w:color="auto" w:fill="auto"/>
+            <w:tcMar>
+              <w:top w:w="100" w:type="dxa"/>
+              <w:left w:w="100" w:type="dxa"/>
+              <w:bottom w:w="100" w:type="dxa"/>
+              <w:right w:w="100" w:type="dxa"/>
+            </w:tcMar>
+          </w:tcPr>
+          <w:p>
+            <w:pPr>
+              <w:pStyle w:val="tableheader"/>
+            </w:pPr>
+            <w:r>
+              <w:t>Описание</w:t>
+            </w:r>
+          </w:p>
+        </w:tc>
+        <w:tc>
+          <w:tcPr>
+            <w:tcW w:w="7637" w:type="dxa"/>
+            <w:tcBorders>
+              <w:top w:val="single" w:sz="8" w:space="0" w:color="FFFFFF"/>
+              <w:left w:val="single" w:sz="8" w:space="0" w:color="FFFFFF"/>
+              <w:bottom w:val="single" w:sz="8" w:space="0" w:color="FFFFFF"/>
+              <w:right w:val="single" w:sz="8" w:space="0" w:color="FFFFFF"/>
+            </w:tcBorders>
+            <w:shd w:val="clear" w:color="auto" w:fill="auto"/>
+            <w:tcMar>
+              <w:top w:w="100" w:type="dxa"/>
+              <w:left w:w="100" w:type="dxa"/>
+              <w:bottom w:w="100" w:type="dxa"/>
+              <w:right w:w="100" w:type="dxa"/>
+            </w:tcMar>
+          </w:tcPr>
+          <w:p>
+            <w:pPr>
+              <w:pStyle w:val="Tablecell"/>
+            </w:pPr>
+            <w:r>
+              <w:t>Система должна</w:t>
+            </w:r>
+            <w:r>
+              <w:t xml:space="preserve"> одновременно обрабатыва</w:t>
+            </w:r>
+            <w:r>
+              <w:t>ть</w:t>
+            </w:r>
+            <w:r>
+              <w:t xml:space="preserve"> до</w:t>
+            </w:r>
+            <w:r>
+              <w:t xml:space="preserve"> 150 документов.</w:t>
+            </w:r>
+          </w:p>
+        </w:tc>
+      </w:tr>
+      <w:tr>
+        <w:tc>
+          <w:tcPr>
+            <w:tcW w:w="2338" w:type="dxa"/>
+            <w:tcBorders>
+              <w:top w:val="single" w:sz="8" w:space="0" w:color="FFFFFF"/>
+              <w:left w:val="single" w:sz="8" w:space="0" w:color="FFFFFF"/>
+              <w:bottom w:val="single" w:sz="8" w:space="0" w:color="FFFFFF"/>
+              <w:right w:val="single" w:sz="8" w:space="0" w:color="FFFFFF"/>
+            </w:tcBorders>
+            <w:shd w:val="clear" w:color="auto" w:fill="auto"/>
+            <w:tcMar>
+              <w:top w:w="100" w:type="dxa"/>
+              <w:left w:w="100" w:type="dxa"/>
+              <w:bottom w:w="100" w:type="dxa"/>
+              <w:right w:w="100" w:type="dxa"/>
+            </w:tcMar>
+          </w:tcPr>
+          <w:p>
+            <w:pPr>
+              <w:pStyle w:val="tableheader"/>
+            </w:pPr>
+            <w:r>
+              <w:t>Приоритет</w:t>
+            </w:r>
+          </w:p>
+        </w:tc>
+        <w:tc>
+          <w:tcPr>
+            <w:tcW w:w="7637" w:type="dxa"/>
+            <w:tcBorders>
+              <w:top w:val="single" w:sz="8" w:space="0" w:color="FFFFFF"/>
+              <w:left w:val="single" w:sz="8" w:space="0" w:color="FFFFFF"/>
+              <w:bottom w:val="single" w:sz="8" w:space="0" w:color="FFFFFF"/>
+              <w:right w:val="single" w:sz="8" w:space="0" w:color="FFFFFF"/>
+            </w:tcBorders>
+            <w:shd w:val="clear" w:color="auto" w:fill="auto"/>
+            <w:tcMar>
+              <w:top w:w="100" w:type="dxa"/>
+              <w:left w:w="100" w:type="dxa"/>
+              <w:bottom w:w="100" w:type="dxa"/>
+              <w:right w:w="100" w:type="dxa"/>
+            </w:tcMar>
+          </w:tcPr>
+          <w:p>
+            <w:pPr>
+              <w:pStyle w:val="Tablecell"/>
+            </w:pPr>
+            <w:r>
+              <w:t>1</w:t>
+            </w:r>
+          </w:p>
+        </w:tc>
+      </w:tr>
+      <w:tr>
+        <w:tc>
+          <w:tcPr>
+            <w:tcW w:w="2338" w:type="dxa"/>
+            <w:tcBorders>
+              <w:top w:val="single" w:sz="8" w:space="0" w:color="FFFFFF"/>
+              <w:left w:val="single" w:sz="8" w:space="0" w:color="FFFFFF"/>
+              <w:bottom w:val="single" w:sz="8" w:space="0" w:color="FFFFFF"/>
+              <w:right w:val="single" w:sz="8" w:space="0" w:color="FFFFFF"/>
+            </w:tcBorders>
+            <w:shd w:val="clear" w:color="auto" w:fill="auto"/>
+            <w:tcMar>
+              <w:top w:w="100" w:type="dxa"/>
+              <w:left w:w="100" w:type="dxa"/>
+              <w:bottom w:w="100" w:type="dxa"/>
+              <w:right w:w="100" w:type="dxa"/>
+            </w:tcMar>
+          </w:tcPr>
+          <w:p>
+            <w:pPr>
+              <w:pStyle w:val="tableheader"/>
+            </w:pPr>
+            <w:r>
+              <w:t>Риск</w:t>
+            </w:r>
+          </w:p>
+        </w:tc>
+        <w:tc>
+          <w:tcPr>
+            <w:tcW w:w="7637" w:type="dxa"/>
+            <w:tcBorders>
+              <w:top w:val="single" w:sz="8" w:space="0" w:color="FFFFFF"/>
+              <w:left w:val="single" w:sz="8" w:space="0" w:color="FFFFFF"/>
+              <w:bottom w:val="single" w:sz="8" w:space="0" w:color="FFFFFF"/>
+              <w:right w:val="single" w:sz="8" w:space="0" w:color="FFFFFF"/>
+            </w:tcBorders>
+            <w:shd w:val="clear" w:color="auto" w:fill="auto"/>
+            <w:tcMar>
+              <w:top w:w="100" w:type="dxa"/>
+              <w:left w:w="100" w:type="dxa"/>
+              <w:bottom w:w="100" w:type="dxa"/>
+              <w:right w:w="100" w:type="dxa"/>
+            </w:tcMar>
+          </w:tcPr>
+          <w:p>
+            <w:pPr>
+              <w:pStyle w:val="Tablecell"/>
+            </w:pPr>
+            <w:r>
+              <w:t>С</w:t>
+            </w:r>
+          </w:p>
+          <w:p>
+            <w:pPr>
+              <w:pStyle w:val="Tablecell"/>
+            </w:pPr>
+          </w:p>
+        </w:tc>
+      </w:tr>
+    </w:tbl>
+    <w:p>
+      <w:pPr>
+        <w:rPr>
+          <w:rFonts w:ascii="Times New Roman" w:hAnsi="Times New Roman"/>
+          <w:color w:val="000000"/>
+          <w:sz w:val="28"/>
+          <w:lang w:val="ru-RU"/>
+        </w:rPr>
+      </w:pPr>
+    </w:p>
+    <w:p>
+      <w:pPr>
+        <w:pStyle w:val="218"/>
+        <w:rPr>
+          <w:lang w:val="en-GB"/>
+        </w:rPr>
+      </w:pPr>
+      <w:bookmarkStart w:id="34" w:name="_Toc120631457"/>
+      <w:r>
+        <w:t>Ремонтопригодность</w:t>
       </w:r>
       <w:bookmarkEnd w:id="34"/>
     </w:p>
@@ -16486,7 +17578,7 @@
               <w:pStyle w:val="Tablecell"/>
             </w:pPr>
             <w:r>
-              <w:t>Т3.01.01</w:t>
+              <w:t>Т4.01.01</w:t>
             </w:r>
           </w:p>
         </w:tc>
@@ -16514,6 +17606,7 @@
               <w:pStyle w:val="tableheader"/>
             </w:pPr>
             <w:r>
+              <w:lastRenderedPageBreak/>
               <w:t>Группа</w:t>
             </w:r>
             <w:r>
@@ -16543,13 +17636,13 @@
               <w:pStyle w:val="Tablecell"/>
             </w:pPr>
             <w:r>
-              <w:t xml:space="preserve">Производительность </w:t>
+              <w:t xml:space="preserve">Ремонтопригодность </w:t>
             </w:r>
             <w:r>
               <w:t xml:space="preserve">| </w:t>
             </w:r>
             <w:r>
-              <w:t>Количество одновременно работающих пользователей</w:t>
+              <w:t>Резервное копирование</w:t>
             </w:r>
           </w:p>
         </w:tc>
@@ -16603,7 +17696,7 @@
               <w:pStyle w:val="Tablecell"/>
             </w:pPr>
             <w:r>
-              <w:t>Система должна поддерживать одновременную работу не менее 100 пользователей</w:t>
+              <w:t>Система должна выполнять резервное копирование баз данных раз в день.</w:t>
             </w:r>
           </w:p>
         </w:tc>
@@ -16713,649 +17806,328 @@
             <w:r>
               <w:t>С</w:t>
             </w:r>
-          </w:p>
-          <w:p>
-            <w:pPr>
-              <w:pStyle w:val="Tablecell"/>
-            </w:pPr>
-          </w:p>
-        </w:tc>
-      </w:tr>
-      <w:tr>
-        <w:tc>
-          <w:tcPr>
-            <w:tcW w:w="2338" w:type="dxa"/>
-            <w:tcBorders>
-              <w:top w:val="single" w:sz="8" w:space="0" w:color="FFFFFF"/>
-              <w:left w:val="single" w:sz="8" w:space="0" w:color="FFFFFF"/>
-              <w:bottom w:val="single" w:sz="8" w:space="0" w:color="FFFFFF"/>
-              <w:right w:val="single" w:sz="8" w:space="0" w:color="FFFFFF"/>
-            </w:tcBorders>
-            <w:shd w:val="clear" w:color="auto" w:fill="auto"/>
-            <w:tcMar>
-              <w:top w:w="100" w:type="dxa"/>
-              <w:left w:w="100" w:type="dxa"/>
-              <w:bottom w:w="100" w:type="dxa"/>
-              <w:right w:w="100" w:type="dxa"/>
-            </w:tcMar>
-          </w:tcPr>
-          <w:p>
-            <w:pPr>
-              <w:pStyle w:val="tableheader"/>
-            </w:pPr>
-            <w:r>
-              <w:t>ID</w:t>
-            </w:r>
-            <w:r>
-              <w:t xml:space="preserve"> </w:t>
-            </w:r>
-            <w:r>
-              <w:t>требования</w:t>
-            </w:r>
-          </w:p>
-        </w:tc>
-        <w:tc>
-          <w:tcPr>
-            <w:tcW w:w="7637" w:type="dxa"/>
-            <w:tcBorders>
-              <w:top w:val="single" w:sz="8" w:space="0" w:color="FFFFFF"/>
-              <w:left w:val="single" w:sz="8" w:space="0" w:color="FFFFFF"/>
-              <w:bottom w:val="single" w:sz="8" w:space="0" w:color="FFFFFF"/>
-              <w:right w:val="single" w:sz="8" w:space="0" w:color="FFFFFF"/>
-            </w:tcBorders>
-            <w:shd w:val="clear" w:color="auto" w:fill="auto"/>
-            <w:tcMar>
-              <w:top w:w="100" w:type="dxa"/>
-              <w:left w:w="100" w:type="dxa"/>
-              <w:bottom w:w="100" w:type="dxa"/>
-              <w:right w:w="100" w:type="dxa"/>
-            </w:tcMar>
-          </w:tcPr>
-          <w:p>
-            <w:pPr>
-              <w:pStyle w:val="Tablecell"/>
-            </w:pPr>
-            <w:r>
-              <w:t>Т3.01.02</w:t>
-            </w:r>
-          </w:p>
-        </w:tc>
-      </w:tr>
-      <w:tr>
-        <w:tc>
-          <w:tcPr>
-            <w:tcW w:w="2338" w:type="dxa"/>
-            <w:tcBorders>
-              <w:top w:val="single" w:sz="8" w:space="0" w:color="FFFFFF"/>
-              <w:left w:val="single" w:sz="8" w:space="0" w:color="FFFFFF"/>
-              <w:bottom w:val="single" w:sz="8" w:space="0" w:color="FFFFFF"/>
-              <w:right w:val="single" w:sz="8" w:space="0" w:color="FFFFFF"/>
-            </w:tcBorders>
-            <w:shd w:val="clear" w:color="auto" w:fill="auto"/>
-            <w:tcMar>
-              <w:top w:w="100" w:type="dxa"/>
-              <w:left w:w="100" w:type="dxa"/>
-              <w:bottom w:w="100" w:type="dxa"/>
-              <w:right w:w="100" w:type="dxa"/>
-            </w:tcMar>
-          </w:tcPr>
-          <w:p>
-            <w:pPr>
-              <w:pStyle w:val="tableheader"/>
-            </w:pPr>
-            <w:r>
-              <w:t>Группа</w:t>
-            </w:r>
-            <w:r>
-              <w:t xml:space="preserve"> </w:t>
-            </w:r>
-          </w:p>
-        </w:tc>
-        <w:tc>
-          <w:tcPr>
-            <w:tcW w:w="7637" w:type="dxa"/>
-            <w:tcBorders>
-              <w:top w:val="single" w:sz="8" w:space="0" w:color="FFFFFF"/>
-              <w:left w:val="single" w:sz="8" w:space="0" w:color="FFFFFF"/>
-              <w:bottom w:val="single" w:sz="8" w:space="0" w:color="FFFFFF"/>
-              <w:right w:val="single" w:sz="8" w:space="0" w:color="FFFFFF"/>
-            </w:tcBorders>
-            <w:shd w:val="clear" w:color="auto" w:fill="auto"/>
-            <w:tcMar>
-              <w:top w:w="100" w:type="dxa"/>
-              <w:left w:w="100" w:type="dxa"/>
-              <w:bottom w:w="100" w:type="dxa"/>
-              <w:right w:w="100" w:type="dxa"/>
-            </w:tcMar>
-          </w:tcPr>
-          <w:p>
-            <w:pPr>
-              <w:pStyle w:val="Tablecell"/>
-            </w:pPr>
-            <w:r>
-              <w:t xml:space="preserve">Производительность </w:t>
-            </w:r>
-            <w:r>
-              <w:t xml:space="preserve">| </w:t>
-            </w:r>
-            <w:r>
-              <w:t xml:space="preserve">Время на обработку решения по </w:t>
-            </w:r>
-            <w:r>
-              <w:rPr>
-                <w:rFonts w:eastAsia="Times New Roman"/>
-                <w:szCs w:val="24"/>
-              </w:rPr>
-              <w:t>документу</w:t>
-            </w:r>
-          </w:p>
-        </w:tc>
-      </w:tr>
-      <w:tr>
-        <w:tc>
-          <w:tcPr>
-            <w:tcW w:w="2338" w:type="dxa"/>
-            <w:tcBorders>
-              <w:top w:val="single" w:sz="8" w:space="0" w:color="FFFFFF"/>
-              <w:left w:val="single" w:sz="8" w:space="0" w:color="FFFFFF"/>
-              <w:bottom w:val="single" w:sz="8" w:space="0" w:color="FFFFFF"/>
-              <w:right w:val="single" w:sz="8" w:space="0" w:color="FFFFFF"/>
-            </w:tcBorders>
-            <w:shd w:val="clear" w:color="auto" w:fill="auto"/>
-            <w:tcMar>
-              <w:top w:w="100" w:type="dxa"/>
-              <w:left w:w="100" w:type="dxa"/>
-              <w:bottom w:w="100" w:type="dxa"/>
-              <w:right w:w="100" w:type="dxa"/>
-            </w:tcMar>
-          </w:tcPr>
-          <w:p>
-            <w:pPr>
-              <w:pStyle w:val="tableheader"/>
-            </w:pPr>
-            <w:r>
-              <w:t>Описание</w:t>
-            </w:r>
-          </w:p>
-        </w:tc>
-        <w:tc>
-          <w:tcPr>
-            <w:tcW w:w="7637" w:type="dxa"/>
-            <w:tcBorders>
-              <w:top w:val="single" w:sz="8" w:space="0" w:color="FFFFFF"/>
-              <w:left w:val="single" w:sz="8" w:space="0" w:color="FFFFFF"/>
-              <w:bottom w:val="single" w:sz="8" w:space="0" w:color="FFFFFF"/>
-              <w:right w:val="single" w:sz="8" w:space="0" w:color="FFFFFF"/>
-            </w:tcBorders>
-            <w:shd w:val="clear" w:color="auto" w:fill="auto"/>
-            <w:tcMar>
-              <w:top w:w="100" w:type="dxa"/>
-              <w:left w:w="100" w:type="dxa"/>
-              <w:bottom w:w="100" w:type="dxa"/>
-              <w:right w:w="100" w:type="dxa"/>
-            </w:tcMar>
-          </w:tcPr>
-          <w:p>
-            <w:pPr>
-              <w:pStyle w:val="Tablecell"/>
-            </w:pPr>
-            <w:r>
-              <w:t xml:space="preserve">Система должна обрабатывать решения пользователя по </w:t>
-            </w:r>
-            <w:r>
-              <w:rPr>
-                <w:rFonts w:eastAsia="Times New Roman"/>
-                <w:szCs w:val="24"/>
-              </w:rPr>
-              <w:t>документ</w:t>
-            </w:r>
-            <w:r>
-              <w:t xml:space="preserve">у </w:t>
-            </w:r>
-            <w:r>
-              <w:t>в среднем за 200 миллисекунд, но не более чем за</w:t>
-            </w:r>
-            <w:r>
-              <w:t xml:space="preserve"> 1</w:t>
-            </w:r>
-            <w:r>
-              <w:t xml:space="preserve"> секунд</w:t>
-            </w:r>
-            <w:r>
-              <w:t>у</w:t>
-            </w:r>
-            <w:r>
-              <w:t>.</w:t>
-            </w:r>
-          </w:p>
-        </w:tc>
-      </w:tr>
-      <w:tr>
-        <w:tc>
-          <w:tcPr>
-            <w:tcW w:w="2338" w:type="dxa"/>
-            <w:tcBorders>
-              <w:top w:val="single" w:sz="8" w:space="0" w:color="FFFFFF"/>
-              <w:left w:val="single" w:sz="8" w:space="0" w:color="FFFFFF"/>
-              <w:bottom w:val="single" w:sz="8" w:space="0" w:color="FFFFFF"/>
-              <w:right w:val="single" w:sz="8" w:space="0" w:color="FFFFFF"/>
-            </w:tcBorders>
-            <w:shd w:val="clear" w:color="auto" w:fill="auto"/>
-            <w:tcMar>
-              <w:top w:w="100" w:type="dxa"/>
-              <w:left w:w="100" w:type="dxa"/>
-              <w:bottom w:w="100" w:type="dxa"/>
-              <w:right w:w="100" w:type="dxa"/>
-            </w:tcMar>
-          </w:tcPr>
-          <w:p>
-            <w:pPr>
-              <w:pStyle w:val="tableheader"/>
-            </w:pPr>
-            <w:r>
-              <w:t>Приоритет</w:t>
-            </w:r>
-          </w:p>
-        </w:tc>
-        <w:tc>
-          <w:tcPr>
-            <w:tcW w:w="7637" w:type="dxa"/>
-            <w:tcBorders>
-              <w:top w:val="single" w:sz="8" w:space="0" w:color="FFFFFF"/>
-              <w:left w:val="single" w:sz="8" w:space="0" w:color="FFFFFF"/>
-              <w:bottom w:val="single" w:sz="8" w:space="0" w:color="FFFFFF"/>
-              <w:right w:val="single" w:sz="8" w:space="0" w:color="FFFFFF"/>
-            </w:tcBorders>
-            <w:shd w:val="clear" w:color="auto" w:fill="auto"/>
-            <w:tcMar>
-              <w:top w:w="100" w:type="dxa"/>
-              <w:left w:w="100" w:type="dxa"/>
-              <w:bottom w:w="100" w:type="dxa"/>
-              <w:right w:w="100" w:type="dxa"/>
-            </w:tcMar>
-          </w:tcPr>
-          <w:p>
-            <w:pPr>
-              <w:pStyle w:val="Tablecell"/>
-            </w:pPr>
-            <w:r>
-              <w:t>1</w:t>
-            </w:r>
-          </w:p>
-        </w:tc>
-      </w:tr>
-      <w:tr>
-        <w:tc>
-          <w:tcPr>
-            <w:tcW w:w="2338" w:type="dxa"/>
-            <w:tcBorders>
-              <w:top w:val="single" w:sz="8" w:space="0" w:color="FFFFFF"/>
-              <w:left w:val="single" w:sz="8" w:space="0" w:color="FFFFFF"/>
-              <w:bottom w:val="single" w:sz="8" w:space="0" w:color="FFFFFF"/>
-              <w:right w:val="single" w:sz="8" w:space="0" w:color="FFFFFF"/>
-            </w:tcBorders>
-            <w:shd w:val="clear" w:color="auto" w:fill="auto"/>
-            <w:tcMar>
-              <w:top w:w="100" w:type="dxa"/>
-              <w:left w:w="100" w:type="dxa"/>
-              <w:bottom w:w="100" w:type="dxa"/>
-              <w:right w:w="100" w:type="dxa"/>
-            </w:tcMar>
-          </w:tcPr>
-          <w:p>
-            <w:pPr>
-              <w:pStyle w:val="tableheader"/>
-            </w:pPr>
-            <w:r>
-              <w:t>Риск</w:t>
-            </w:r>
-          </w:p>
-        </w:tc>
-        <w:tc>
-          <w:tcPr>
-            <w:tcW w:w="7637" w:type="dxa"/>
-            <w:tcBorders>
-              <w:top w:val="single" w:sz="8" w:space="0" w:color="FFFFFF"/>
-              <w:left w:val="single" w:sz="8" w:space="0" w:color="FFFFFF"/>
-              <w:bottom w:val="single" w:sz="8" w:space="0" w:color="FFFFFF"/>
-              <w:right w:val="single" w:sz="8" w:space="0" w:color="FFFFFF"/>
-            </w:tcBorders>
-            <w:shd w:val="clear" w:color="auto" w:fill="auto"/>
-            <w:tcMar>
-              <w:top w:w="100" w:type="dxa"/>
-              <w:left w:w="100" w:type="dxa"/>
-              <w:bottom w:w="100" w:type="dxa"/>
-              <w:right w:w="100" w:type="dxa"/>
-            </w:tcMar>
-          </w:tcPr>
-          <w:p>
-            <w:pPr>
-              <w:pStyle w:val="Tablecell"/>
-            </w:pPr>
-            <w:r>
-              <w:t>С</w:t>
-            </w:r>
-          </w:p>
-          <w:p>
-            <w:pPr>
-              <w:pStyle w:val="Tablecell"/>
-            </w:pPr>
-          </w:p>
-        </w:tc>
-      </w:tr>
-      <w:tr>
-        <w:tc>
-          <w:tcPr>
-            <w:tcW w:w="2338" w:type="dxa"/>
-            <w:tcBorders>
-              <w:top w:val="single" w:sz="8" w:space="0" w:color="FFFFFF"/>
-              <w:left w:val="single" w:sz="8" w:space="0" w:color="FFFFFF"/>
-              <w:bottom w:val="single" w:sz="8" w:space="0" w:color="FFFFFF"/>
-              <w:right w:val="single" w:sz="8" w:space="0" w:color="FFFFFF"/>
-            </w:tcBorders>
-            <w:shd w:val="clear" w:color="auto" w:fill="auto"/>
-            <w:tcMar>
-              <w:top w:w="100" w:type="dxa"/>
-              <w:left w:w="100" w:type="dxa"/>
-              <w:bottom w:w="100" w:type="dxa"/>
-              <w:right w:w="100" w:type="dxa"/>
-            </w:tcMar>
-          </w:tcPr>
-          <w:p>
-            <w:pPr>
-              <w:pStyle w:val="tableheader"/>
-            </w:pPr>
-            <w:r>
-              <w:t>ID</w:t>
-            </w:r>
-            <w:r>
-              <w:t xml:space="preserve"> </w:t>
-            </w:r>
-            <w:r>
-              <w:t>требования</w:t>
-            </w:r>
-          </w:p>
-        </w:tc>
-        <w:tc>
-          <w:tcPr>
-            <w:tcW w:w="7637" w:type="dxa"/>
-            <w:tcBorders>
-              <w:top w:val="single" w:sz="8" w:space="0" w:color="FFFFFF"/>
-              <w:left w:val="single" w:sz="8" w:space="0" w:color="FFFFFF"/>
-              <w:bottom w:val="single" w:sz="8" w:space="0" w:color="FFFFFF"/>
-              <w:right w:val="single" w:sz="8" w:space="0" w:color="FFFFFF"/>
-            </w:tcBorders>
-            <w:shd w:val="clear" w:color="auto" w:fill="auto"/>
-            <w:tcMar>
-              <w:top w:w="100" w:type="dxa"/>
-              <w:left w:w="100" w:type="dxa"/>
-              <w:bottom w:w="100" w:type="dxa"/>
-              <w:right w:w="100" w:type="dxa"/>
-            </w:tcMar>
-          </w:tcPr>
-          <w:p>
-            <w:pPr>
-              <w:pStyle w:val="Tablecell"/>
-            </w:pPr>
-            <w:r>
-              <w:t>Т3.01.0</w:t>
-            </w:r>
-            <w:r>
-              <w:t>3</w:t>
-            </w:r>
-          </w:p>
-        </w:tc>
-      </w:tr>
-      <w:tr>
-        <w:tc>
-          <w:tcPr>
-            <w:tcW w:w="2338" w:type="dxa"/>
-            <w:tcBorders>
-              <w:top w:val="single" w:sz="8" w:space="0" w:color="FFFFFF"/>
-              <w:left w:val="single" w:sz="8" w:space="0" w:color="FFFFFF"/>
-              <w:bottom w:val="single" w:sz="8" w:space="0" w:color="FFFFFF"/>
-              <w:right w:val="single" w:sz="8" w:space="0" w:color="FFFFFF"/>
-            </w:tcBorders>
-            <w:shd w:val="clear" w:color="auto" w:fill="auto"/>
-            <w:tcMar>
-              <w:top w:w="100" w:type="dxa"/>
-              <w:left w:w="100" w:type="dxa"/>
-              <w:bottom w:w="100" w:type="dxa"/>
-              <w:right w:w="100" w:type="dxa"/>
-            </w:tcMar>
-          </w:tcPr>
-          <w:p>
-            <w:pPr>
-              <w:pStyle w:val="tableheader"/>
-            </w:pPr>
-            <w:r>
-              <w:t>Группа</w:t>
-            </w:r>
-            <w:r>
-              <w:t xml:space="preserve"> </w:t>
-            </w:r>
-          </w:p>
-        </w:tc>
-        <w:tc>
-          <w:tcPr>
-            <w:tcW w:w="7637" w:type="dxa"/>
-            <w:tcBorders>
-              <w:top w:val="single" w:sz="8" w:space="0" w:color="FFFFFF"/>
-              <w:left w:val="single" w:sz="8" w:space="0" w:color="FFFFFF"/>
-              <w:bottom w:val="single" w:sz="8" w:space="0" w:color="FFFFFF"/>
-              <w:right w:val="single" w:sz="8" w:space="0" w:color="FFFFFF"/>
-            </w:tcBorders>
-            <w:shd w:val="clear" w:color="auto" w:fill="auto"/>
-            <w:tcMar>
-              <w:top w:w="100" w:type="dxa"/>
-              <w:left w:w="100" w:type="dxa"/>
-              <w:bottom w:w="100" w:type="dxa"/>
-              <w:right w:w="100" w:type="dxa"/>
-            </w:tcMar>
-          </w:tcPr>
-          <w:p>
-            <w:pPr>
-              <w:pStyle w:val="Tablecell"/>
-            </w:pPr>
-            <w:r>
-              <w:t xml:space="preserve">Производительность </w:t>
-            </w:r>
-            <w:r>
-              <w:t xml:space="preserve">| </w:t>
-            </w:r>
-            <w:r>
-              <w:t>Количество одновременно обрабатываемых документов</w:t>
-            </w:r>
-          </w:p>
-        </w:tc>
-      </w:tr>
-      <w:tr>
-        <w:tc>
-          <w:tcPr>
-            <w:tcW w:w="2338" w:type="dxa"/>
-            <w:tcBorders>
-              <w:top w:val="single" w:sz="8" w:space="0" w:color="FFFFFF"/>
-              <w:left w:val="single" w:sz="8" w:space="0" w:color="FFFFFF"/>
-              <w:bottom w:val="single" w:sz="8" w:space="0" w:color="FFFFFF"/>
-              <w:right w:val="single" w:sz="8" w:space="0" w:color="FFFFFF"/>
-            </w:tcBorders>
-            <w:shd w:val="clear" w:color="auto" w:fill="auto"/>
-            <w:tcMar>
-              <w:top w:w="100" w:type="dxa"/>
-              <w:left w:w="100" w:type="dxa"/>
-              <w:bottom w:w="100" w:type="dxa"/>
-              <w:right w:w="100" w:type="dxa"/>
-            </w:tcMar>
-          </w:tcPr>
-          <w:p>
-            <w:pPr>
-              <w:pStyle w:val="tableheader"/>
-            </w:pPr>
-            <w:r>
-              <w:t>Описание</w:t>
-            </w:r>
-          </w:p>
-        </w:tc>
-        <w:tc>
-          <w:tcPr>
-            <w:tcW w:w="7637" w:type="dxa"/>
-            <w:tcBorders>
-              <w:top w:val="single" w:sz="8" w:space="0" w:color="FFFFFF"/>
-              <w:left w:val="single" w:sz="8" w:space="0" w:color="FFFFFF"/>
-              <w:bottom w:val="single" w:sz="8" w:space="0" w:color="FFFFFF"/>
-              <w:right w:val="single" w:sz="8" w:space="0" w:color="FFFFFF"/>
-            </w:tcBorders>
-            <w:shd w:val="clear" w:color="auto" w:fill="auto"/>
-            <w:tcMar>
-              <w:top w:w="100" w:type="dxa"/>
-              <w:left w:w="100" w:type="dxa"/>
-              <w:bottom w:w="100" w:type="dxa"/>
-              <w:right w:w="100" w:type="dxa"/>
-            </w:tcMar>
-          </w:tcPr>
-          <w:p>
-            <w:pPr>
-              <w:pStyle w:val="Tablecell"/>
-            </w:pPr>
-            <w:r>
-              <w:t>Система должна</w:t>
-            </w:r>
-            <w:r>
-              <w:t xml:space="preserve"> одновременно обрабатыва</w:t>
-            </w:r>
-            <w:r>
-              <w:t>ть</w:t>
-            </w:r>
-            <w:r>
-              <w:t xml:space="preserve"> до</w:t>
-            </w:r>
-            <w:r>
-              <w:t xml:space="preserve"> 150 документов.</w:t>
-            </w:r>
-          </w:p>
-        </w:tc>
-      </w:tr>
-      <w:tr>
-        <w:tc>
-          <w:tcPr>
-            <w:tcW w:w="2338" w:type="dxa"/>
-            <w:tcBorders>
-              <w:top w:val="single" w:sz="8" w:space="0" w:color="FFFFFF"/>
-              <w:left w:val="single" w:sz="8" w:space="0" w:color="FFFFFF"/>
-              <w:bottom w:val="single" w:sz="8" w:space="0" w:color="FFFFFF"/>
-              <w:right w:val="single" w:sz="8" w:space="0" w:color="FFFFFF"/>
-            </w:tcBorders>
-            <w:shd w:val="clear" w:color="auto" w:fill="auto"/>
-            <w:tcMar>
-              <w:top w:w="100" w:type="dxa"/>
-              <w:left w:w="100" w:type="dxa"/>
-              <w:bottom w:w="100" w:type="dxa"/>
-              <w:right w:w="100" w:type="dxa"/>
-            </w:tcMar>
-          </w:tcPr>
-          <w:p>
-            <w:pPr>
-              <w:pStyle w:val="tableheader"/>
-            </w:pPr>
-            <w:r>
-              <w:t>Приоритет</w:t>
-            </w:r>
-          </w:p>
-        </w:tc>
-        <w:tc>
-          <w:tcPr>
-            <w:tcW w:w="7637" w:type="dxa"/>
-            <w:tcBorders>
-              <w:top w:val="single" w:sz="8" w:space="0" w:color="FFFFFF"/>
-              <w:left w:val="single" w:sz="8" w:space="0" w:color="FFFFFF"/>
-              <w:bottom w:val="single" w:sz="8" w:space="0" w:color="FFFFFF"/>
-              <w:right w:val="single" w:sz="8" w:space="0" w:color="FFFFFF"/>
-            </w:tcBorders>
-            <w:shd w:val="clear" w:color="auto" w:fill="auto"/>
-            <w:tcMar>
-              <w:top w:w="100" w:type="dxa"/>
-              <w:left w:w="100" w:type="dxa"/>
-              <w:bottom w:w="100" w:type="dxa"/>
-              <w:right w:w="100" w:type="dxa"/>
-            </w:tcMar>
-          </w:tcPr>
-          <w:p>
-            <w:pPr>
-              <w:pStyle w:val="Tablecell"/>
-            </w:pPr>
-            <w:r>
-              <w:t>1</w:t>
-            </w:r>
-          </w:p>
-        </w:tc>
-      </w:tr>
-      <w:tr>
-        <w:tc>
-          <w:tcPr>
-            <w:tcW w:w="2338" w:type="dxa"/>
-            <w:tcBorders>
-              <w:top w:val="single" w:sz="8" w:space="0" w:color="FFFFFF"/>
-              <w:left w:val="single" w:sz="8" w:space="0" w:color="FFFFFF"/>
-              <w:bottom w:val="single" w:sz="8" w:space="0" w:color="FFFFFF"/>
-              <w:right w:val="single" w:sz="8" w:space="0" w:color="FFFFFF"/>
-            </w:tcBorders>
-            <w:shd w:val="clear" w:color="auto" w:fill="auto"/>
-            <w:tcMar>
-              <w:top w:w="100" w:type="dxa"/>
-              <w:left w:w="100" w:type="dxa"/>
-              <w:bottom w:w="100" w:type="dxa"/>
-              <w:right w:w="100" w:type="dxa"/>
-            </w:tcMar>
-          </w:tcPr>
-          <w:p>
-            <w:pPr>
-              <w:pStyle w:val="tableheader"/>
-            </w:pPr>
-            <w:r>
-              <w:t>Риск</w:t>
-            </w:r>
-          </w:p>
-        </w:tc>
-        <w:tc>
-          <w:tcPr>
-            <w:tcW w:w="7637" w:type="dxa"/>
-            <w:tcBorders>
-              <w:top w:val="single" w:sz="8" w:space="0" w:color="FFFFFF"/>
-              <w:left w:val="single" w:sz="8" w:space="0" w:color="FFFFFF"/>
-              <w:bottom w:val="single" w:sz="8" w:space="0" w:color="FFFFFF"/>
-              <w:right w:val="single" w:sz="8" w:space="0" w:color="FFFFFF"/>
-            </w:tcBorders>
-            <w:shd w:val="clear" w:color="auto" w:fill="auto"/>
-            <w:tcMar>
-              <w:top w:w="100" w:type="dxa"/>
-              <w:left w:w="100" w:type="dxa"/>
-              <w:bottom w:w="100" w:type="dxa"/>
-              <w:right w:w="100" w:type="dxa"/>
-            </w:tcMar>
-          </w:tcPr>
-          <w:p>
-            <w:pPr>
-              <w:pStyle w:val="Tablecell"/>
-            </w:pPr>
-            <w:r>
-              <w:t>С</w:t>
-            </w:r>
-          </w:p>
-          <w:p>
-            <w:pPr>
-              <w:pStyle w:val="Tablecell"/>
-            </w:pPr>
           </w:p>
         </w:tc>
       </w:tr>
     </w:tbl>
     <w:p>
       <w:pPr>
-        <w:rPr>
-          <w:rFonts w:ascii="Times New Roman" w:hAnsi="Times New Roman"/>
-          <w:color w:val="000000"/>
-          <w:sz w:val="28"/>
-          <w:lang w:val="ru-RU"/>
+        <w:pStyle w:val="a8"/>
+        <w:rPr>
+          <w:lang w:val="en-GB"/>
+        </w:rPr>
+      </w:pPr>
+    </w:p>
+    <w:tbl>
+      <w:tblPr>
+        <w:tblW w:w="9975" w:type="dxa"/>
+        <w:tblInd w:w="30" w:type="dxa"/>
+        <w:tblBorders>
+          <w:top w:val="single" w:sz="8" w:space="0" w:color="000000"/>
+          <w:left w:val="single" w:sz="8" w:space="0" w:color="000000"/>
+          <w:bottom w:val="single" w:sz="8" w:space="0" w:color="000000"/>
+          <w:right w:val="single" w:sz="8" w:space="0" w:color="000000"/>
+          <w:insideH w:val="single" w:sz="8" w:space="0" w:color="000000"/>
+          <w:insideV w:val="single" w:sz="8" w:space="0" w:color="000000"/>
+        </w:tblBorders>
+        <w:tblLayout w:type="fixed"/>
+        <w:tblLook w:val="0600" w:firstRow="0" w:lastRow="0" w:firstColumn="0" w:lastColumn="0" w:noHBand="1" w:noVBand="1"/>
+      </w:tblPr>
+      <w:tblGrid>
+        <w:gridCol w:w="2338"/>
+        <w:gridCol w:w="7637"/>
+      </w:tblGrid>
+      <w:tr>
+        <w:tc>
+          <w:tcPr>
+            <w:tcW w:w="2338" w:type="dxa"/>
+            <w:tcBorders>
+              <w:top w:val="single" w:sz="8" w:space="0" w:color="FFFFFF"/>
+              <w:left w:val="single" w:sz="8" w:space="0" w:color="FFFFFF"/>
+              <w:bottom w:val="single" w:sz="8" w:space="0" w:color="FFFFFF"/>
+              <w:right w:val="single" w:sz="8" w:space="0" w:color="FFFFFF"/>
+            </w:tcBorders>
+            <w:shd w:val="clear" w:color="auto" w:fill="auto"/>
+            <w:tcMar>
+              <w:top w:w="100" w:type="dxa"/>
+              <w:left w:w="100" w:type="dxa"/>
+              <w:bottom w:w="100" w:type="dxa"/>
+              <w:right w:w="100" w:type="dxa"/>
+            </w:tcMar>
+          </w:tcPr>
+          <w:p>
+            <w:pPr>
+              <w:pStyle w:val="tableheader"/>
+            </w:pPr>
+            <w:r>
+              <w:t>ID</w:t>
+            </w:r>
+            <w:r>
+              <w:t xml:space="preserve"> </w:t>
+            </w:r>
+            <w:r>
+              <w:t>требования</w:t>
+            </w:r>
+          </w:p>
+        </w:tc>
+        <w:tc>
+          <w:tcPr>
+            <w:tcW w:w="7637" w:type="dxa"/>
+            <w:tcBorders>
+              <w:top w:val="single" w:sz="8" w:space="0" w:color="FFFFFF"/>
+              <w:left w:val="single" w:sz="8" w:space="0" w:color="FFFFFF"/>
+              <w:bottom w:val="single" w:sz="8" w:space="0" w:color="FFFFFF"/>
+              <w:right w:val="single" w:sz="8" w:space="0" w:color="FFFFFF"/>
+            </w:tcBorders>
+            <w:shd w:val="clear" w:color="auto" w:fill="auto"/>
+            <w:tcMar>
+              <w:top w:w="100" w:type="dxa"/>
+              <w:left w:w="100" w:type="dxa"/>
+              <w:bottom w:w="100" w:type="dxa"/>
+              <w:right w:w="100" w:type="dxa"/>
+            </w:tcMar>
+          </w:tcPr>
+          <w:p>
+            <w:pPr>
+              <w:pStyle w:val="Tablecell"/>
+            </w:pPr>
+            <w:r>
+              <w:t>Т4.01.02</w:t>
+            </w:r>
+          </w:p>
+        </w:tc>
+      </w:tr>
+      <w:tr>
+        <w:tc>
+          <w:tcPr>
+            <w:tcW w:w="2338" w:type="dxa"/>
+            <w:tcBorders>
+              <w:top w:val="single" w:sz="8" w:space="0" w:color="FFFFFF"/>
+              <w:left w:val="single" w:sz="8" w:space="0" w:color="FFFFFF"/>
+              <w:bottom w:val="single" w:sz="8" w:space="0" w:color="FFFFFF"/>
+              <w:right w:val="single" w:sz="8" w:space="0" w:color="FFFFFF"/>
+            </w:tcBorders>
+            <w:shd w:val="clear" w:color="auto" w:fill="auto"/>
+            <w:tcMar>
+              <w:top w:w="100" w:type="dxa"/>
+              <w:left w:w="100" w:type="dxa"/>
+              <w:bottom w:w="100" w:type="dxa"/>
+              <w:right w:w="100" w:type="dxa"/>
+            </w:tcMar>
+          </w:tcPr>
+          <w:p>
+            <w:pPr>
+              <w:pStyle w:val="tableheader"/>
+            </w:pPr>
+            <w:r>
+              <w:t>Группа</w:t>
+            </w:r>
+            <w:r>
+              <w:t xml:space="preserve"> </w:t>
+            </w:r>
+          </w:p>
+        </w:tc>
+        <w:tc>
+          <w:tcPr>
+            <w:tcW w:w="7637" w:type="dxa"/>
+            <w:tcBorders>
+              <w:top w:val="single" w:sz="8" w:space="0" w:color="FFFFFF"/>
+              <w:left w:val="single" w:sz="8" w:space="0" w:color="FFFFFF"/>
+              <w:bottom w:val="single" w:sz="8" w:space="0" w:color="FFFFFF"/>
+              <w:right w:val="single" w:sz="8" w:space="0" w:color="FFFFFF"/>
+            </w:tcBorders>
+            <w:shd w:val="clear" w:color="auto" w:fill="auto"/>
+            <w:tcMar>
+              <w:top w:w="100" w:type="dxa"/>
+              <w:left w:w="100" w:type="dxa"/>
+              <w:bottom w:w="100" w:type="dxa"/>
+              <w:right w:w="100" w:type="dxa"/>
+            </w:tcMar>
+          </w:tcPr>
+          <w:p>
+            <w:pPr>
+              <w:pStyle w:val="Tablecell"/>
+            </w:pPr>
+            <w:r>
+              <w:t xml:space="preserve">Ремонтопригодность </w:t>
+            </w:r>
+            <w:r>
+              <w:t xml:space="preserve">| </w:t>
+            </w:r>
+            <w:r>
+              <w:t>Доступ к обслуживанию</w:t>
+            </w:r>
+          </w:p>
+        </w:tc>
+      </w:tr>
+      <w:tr>
+        <w:tc>
+          <w:tcPr>
+            <w:tcW w:w="2338" w:type="dxa"/>
+            <w:tcBorders>
+              <w:top w:val="single" w:sz="8" w:space="0" w:color="FFFFFF"/>
+              <w:left w:val="single" w:sz="8" w:space="0" w:color="FFFFFF"/>
+              <w:bottom w:val="single" w:sz="8" w:space="0" w:color="FFFFFF"/>
+              <w:right w:val="single" w:sz="8" w:space="0" w:color="FFFFFF"/>
+            </w:tcBorders>
+            <w:shd w:val="clear" w:color="auto" w:fill="auto"/>
+            <w:tcMar>
+              <w:top w:w="100" w:type="dxa"/>
+              <w:left w:w="100" w:type="dxa"/>
+              <w:bottom w:w="100" w:type="dxa"/>
+              <w:right w:w="100" w:type="dxa"/>
+            </w:tcMar>
+          </w:tcPr>
+          <w:p>
+            <w:pPr>
+              <w:pStyle w:val="tableheader"/>
+            </w:pPr>
+            <w:r>
+              <w:t>Описание</w:t>
+            </w:r>
+          </w:p>
+        </w:tc>
+        <w:tc>
+          <w:tcPr>
+            <w:tcW w:w="7637" w:type="dxa"/>
+            <w:tcBorders>
+              <w:top w:val="single" w:sz="8" w:space="0" w:color="FFFFFF"/>
+              <w:left w:val="single" w:sz="8" w:space="0" w:color="FFFFFF"/>
+              <w:bottom w:val="single" w:sz="8" w:space="0" w:color="FFFFFF"/>
+              <w:right w:val="single" w:sz="8" w:space="0" w:color="FFFFFF"/>
+            </w:tcBorders>
+            <w:shd w:val="clear" w:color="auto" w:fill="auto"/>
+            <w:tcMar>
+              <w:top w:w="100" w:type="dxa"/>
+              <w:left w:w="100" w:type="dxa"/>
+              <w:bottom w:w="100" w:type="dxa"/>
+              <w:right w:w="100" w:type="dxa"/>
+            </w:tcMar>
+          </w:tcPr>
+          <w:p>
+            <w:pPr>
+              <w:pStyle w:val="Tablecell"/>
+            </w:pPr>
+            <w:r>
+              <w:t>Система должна предоставлять доступ к обслуживанию только специальным лицам, подготовленным для обслуживания данной системы.</w:t>
+            </w:r>
+          </w:p>
+        </w:tc>
+      </w:tr>
+      <w:tr>
+        <w:tc>
+          <w:tcPr>
+            <w:tcW w:w="2338" w:type="dxa"/>
+            <w:tcBorders>
+              <w:top w:val="single" w:sz="8" w:space="0" w:color="FFFFFF"/>
+              <w:left w:val="single" w:sz="8" w:space="0" w:color="FFFFFF"/>
+              <w:bottom w:val="single" w:sz="8" w:space="0" w:color="FFFFFF"/>
+              <w:right w:val="single" w:sz="8" w:space="0" w:color="FFFFFF"/>
+            </w:tcBorders>
+            <w:shd w:val="clear" w:color="auto" w:fill="auto"/>
+            <w:tcMar>
+              <w:top w:w="100" w:type="dxa"/>
+              <w:left w:w="100" w:type="dxa"/>
+              <w:bottom w:w="100" w:type="dxa"/>
+              <w:right w:w="100" w:type="dxa"/>
+            </w:tcMar>
+          </w:tcPr>
+          <w:p>
+            <w:pPr>
+              <w:pStyle w:val="tableheader"/>
+            </w:pPr>
+            <w:r>
+              <w:t>Приоритет</w:t>
+            </w:r>
+          </w:p>
+        </w:tc>
+        <w:tc>
+          <w:tcPr>
+            <w:tcW w:w="7637" w:type="dxa"/>
+            <w:tcBorders>
+              <w:top w:val="single" w:sz="8" w:space="0" w:color="FFFFFF"/>
+              <w:left w:val="single" w:sz="8" w:space="0" w:color="FFFFFF"/>
+              <w:bottom w:val="single" w:sz="8" w:space="0" w:color="FFFFFF"/>
+              <w:right w:val="single" w:sz="8" w:space="0" w:color="FFFFFF"/>
+            </w:tcBorders>
+            <w:shd w:val="clear" w:color="auto" w:fill="auto"/>
+            <w:tcMar>
+              <w:top w:w="100" w:type="dxa"/>
+              <w:left w:w="100" w:type="dxa"/>
+              <w:bottom w:w="100" w:type="dxa"/>
+              <w:right w:w="100" w:type="dxa"/>
+            </w:tcMar>
+          </w:tcPr>
+          <w:p>
+            <w:pPr>
+              <w:pStyle w:val="Tablecell"/>
+            </w:pPr>
+            <w:r>
+              <w:t>1</w:t>
+            </w:r>
+          </w:p>
+        </w:tc>
+      </w:tr>
+      <w:tr>
+        <w:tc>
+          <w:tcPr>
+            <w:tcW w:w="2338" w:type="dxa"/>
+            <w:tcBorders>
+              <w:top w:val="single" w:sz="8" w:space="0" w:color="FFFFFF"/>
+              <w:left w:val="single" w:sz="8" w:space="0" w:color="FFFFFF"/>
+              <w:bottom w:val="single" w:sz="8" w:space="0" w:color="FFFFFF"/>
+              <w:right w:val="single" w:sz="8" w:space="0" w:color="FFFFFF"/>
+            </w:tcBorders>
+            <w:shd w:val="clear" w:color="auto" w:fill="auto"/>
+            <w:tcMar>
+              <w:top w:w="100" w:type="dxa"/>
+              <w:left w:w="100" w:type="dxa"/>
+              <w:bottom w:w="100" w:type="dxa"/>
+              <w:right w:w="100" w:type="dxa"/>
+            </w:tcMar>
+          </w:tcPr>
+          <w:p>
+            <w:pPr>
+              <w:pStyle w:val="tableheader"/>
+            </w:pPr>
+            <w:r>
+              <w:t>Риск</w:t>
+            </w:r>
+          </w:p>
+        </w:tc>
+        <w:tc>
+          <w:tcPr>
+            <w:tcW w:w="7637" w:type="dxa"/>
+            <w:tcBorders>
+              <w:top w:val="single" w:sz="8" w:space="0" w:color="FFFFFF"/>
+              <w:left w:val="single" w:sz="8" w:space="0" w:color="FFFFFF"/>
+              <w:bottom w:val="single" w:sz="8" w:space="0" w:color="FFFFFF"/>
+              <w:right w:val="single" w:sz="8" w:space="0" w:color="FFFFFF"/>
+            </w:tcBorders>
+            <w:shd w:val="clear" w:color="auto" w:fill="auto"/>
+            <w:tcMar>
+              <w:top w:w="100" w:type="dxa"/>
+              <w:left w:w="100" w:type="dxa"/>
+              <w:bottom w:w="100" w:type="dxa"/>
+              <w:right w:w="100" w:type="dxa"/>
+            </w:tcMar>
+          </w:tcPr>
+          <w:p>
+            <w:pPr>
+              <w:pStyle w:val="Tablecell"/>
+            </w:pPr>
+            <w:r>
+              <w:t>С</w:t>
+            </w:r>
+          </w:p>
+        </w:tc>
+      </w:tr>
+    </w:tbl>
+    <w:p>
+      <w:pPr>
+        <w:pStyle w:val="a8"/>
+        <w:rPr>
+          <w:lang w:val="en-GB"/>
         </w:rPr>
       </w:pPr>
     </w:p>
@@ -17366,9 +18138,9 @@
           <w:lang w:val="en-GB"/>
         </w:rPr>
       </w:pPr>
-      <w:bookmarkStart w:id="35" w:name="_Toc120631457"/>
-      <w:r>
-        <w:t>Ремонтопригодность</w:t>
+      <w:bookmarkStart w:id="35" w:name="_Toc120631458"/>
+      <w:r>
+        <w:t>Ограничения проекта</w:t>
       </w:r>
       <w:bookmarkEnd w:id="35"/>
     </w:p>
@@ -17446,7 +18218,7 @@
               <w:pStyle w:val="Tablecell"/>
             </w:pPr>
             <w:r>
-              <w:t>Т4.01.01</w:t>
+              <w:t>Т5.01.01</w:t>
             </w:r>
           </w:p>
         </w:tc>
@@ -17474,7 +18246,6 @@
               <w:pStyle w:val="tableheader"/>
             </w:pPr>
             <w:r>
-              <w:lastRenderedPageBreak/>
               <w:t>Группа</w:t>
             </w:r>
             <w:r>
@@ -17504,13 +18275,13 @@
               <w:pStyle w:val="Tablecell"/>
             </w:pPr>
             <w:r>
-              <w:t xml:space="preserve">Ремонтопригодность </w:t>
+              <w:t xml:space="preserve">Ограничения проекта </w:t>
             </w:r>
             <w:r>
               <w:t xml:space="preserve">| </w:t>
             </w:r>
             <w:r>
-              <w:t>Резервное копирование</w:t>
+              <w:t>Архитектурные требования</w:t>
             </w:r>
           </w:p>
         </w:tc>
@@ -17562,9 +18333,385 @@
           <w:p>
             <w:pPr>
               <w:pStyle w:val="Tablecell"/>
-            </w:pPr>
-            <w:r>
-              <w:t>Система должна выполнять резервное копирование баз данных раз в день.</w:t>
+              <w:numPr>
+                <w:ilvl w:val="0"/>
+                <w:numId w:val="36"/>
+              </w:numPr>
+            </w:pPr>
+            <w:r>
+              <w:rPr>
+                <w:rFonts w:eastAsia="Times New Roman"/>
+              </w:rPr>
+              <w:t>Система должна быть модульной;</w:t>
+            </w:r>
+          </w:p>
+          <w:p>
+            <w:pPr>
+              <w:pStyle w:val="Tablecell"/>
+              <w:numPr>
+                <w:ilvl w:val="0"/>
+                <w:numId w:val="36"/>
+              </w:numPr>
+            </w:pPr>
+            <w:r>
+              <w:rPr>
+                <w:rFonts w:eastAsia="Times New Roman"/>
+              </w:rPr>
+              <w:t>Изменение и замена модулей должно проходить без влияния на остальные модули;</w:t>
+            </w:r>
+          </w:p>
+          <w:p>
+            <w:pPr>
+              <w:pStyle w:val="Tablecell"/>
+              <w:numPr>
+                <w:ilvl w:val="0"/>
+                <w:numId w:val="36"/>
+              </w:numPr>
+            </w:pPr>
+            <w:r>
+              <w:rPr>
+                <w:rFonts w:eastAsia="Times New Roman"/>
+              </w:rPr>
+              <w:t>Добавление модулей не должно вызывать трудностей.</w:t>
+            </w:r>
+          </w:p>
+        </w:tc>
+      </w:tr>
+      <w:tr>
+        <w:tc>
+          <w:tcPr>
+            <w:tcW w:w="2338" w:type="dxa"/>
+            <w:tcBorders>
+              <w:top w:val="single" w:sz="8" w:space="0" w:color="FFFFFF"/>
+              <w:left w:val="single" w:sz="8" w:space="0" w:color="FFFFFF"/>
+              <w:bottom w:val="single" w:sz="8" w:space="0" w:color="FFFFFF"/>
+              <w:right w:val="single" w:sz="8" w:space="0" w:color="FFFFFF"/>
+            </w:tcBorders>
+            <w:shd w:val="clear" w:color="auto" w:fill="auto"/>
+            <w:tcMar>
+              <w:top w:w="100" w:type="dxa"/>
+              <w:left w:w="100" w:type="dxa"/>
+              <w:bottom w:w="100" w:type="dxa"/>
+              <w:right w:w="100" w:type="dxa"/>
+            </w:tcMar>
+          </w:tcPr>
+          <w:p>
+            <w:pPr>
+              <w:pStyle w:val="tableheader"/>
+            </w:pPr>
+            <w:r>
+              <w:t>Приоритет</w:t>
+            </w:r>
+          </w:p>
+        </w:tc>
+        <w:tc>
+          <w:tcPr>
+            <w:tcW w:w="7637" w:type="dxa"/>
+            <w:tcBorders>
+              <w:top w:val="single" w:sz="8" w:space="0" w:color="FFFFFF"/>
+              <w:left w:val="single" w:sz="8" w:space="0" w:color="FFFFFF"/>
+              <w:bottom w:val="single" w:sz="8" w:space="0" w:color="FFFFFF"/>
+              <w:right w:val="single" w:sz="8" w:space="0" w:color="FFFFFF"/>
+            </w:tcBorders>
+            <w:shd w:val="clear" w:color="auto" w:fill="auto"/>
+            <w:tcMar>
+              <w:top w:w="100" w:type="dxa"/>
+              <w:left w:w="100" w:type="dxa"/>
+              <w:bottom w:w="100" w:type="dxa"/>
+              <w:right w:w="100" w:type="dxa"/>
+            </w:tcMar>
+          </w:tcPr>
+          <w:p>
+            <w:pPr>
+              <w:pStyle w:val="Tablecell"/>
+            </w:pPr>
+            <w:r>
+              <w:t>1</w:t>
+            </w:r>
+          </w:p>
+        </w:tc>
+      </w:tr>
+      <w:tr>
+        <w:tc>
+          <w:tcPr>
+            <w:tcW w:w="2338" w:type="dxa"/>
+            <w:tcBorders>
+              <w:top w:val="single" w:sz="8" w:space="0" w:color="FFFFFF"/>
+              <w:left w:val="single" w:sz="8" w:space="0" w:color="FFFFFF"/>
+              <w:bottom w:val="single" w:sz="8" w:space="0" w:color="FFFFFF"/>
+              <w:right w:val="single" w:sz="8" w:space="0" w:color="FFFFFF"/>
+            </w:tcBorders>
+            <w:shd w:val="clear" w:color="auto" w:fill="auto"/>
+            <w:tcMar>
+              <w:top w:w="100" w:type="dxa"/>
+              <w:left w:w="100" w:type="dxa"/>
+              <w:bottom w:w="100" w:type="dxa"/>
+              <w:right w:w="100" w:type="dxa"/>
+            </w:tcMar>
+          </w:tcPr>
+          <w:p>
+            <w:pPr>
+              <w:pStyle w:val="tableheader"/>
+            </w:pPr>
+            <w:r>
+              <w:t>Риск</w:t>
+            </w:r>
+          </w:p>
+        </w:tc>
+        <w:tc>
+          <w:tcPr>
+            <w:tcW w:w="7637" w:type="dxa"/>
+            <w:tcBorders>
+              <w:top w:val="single" w:sz="8" w:space="0" w:color="FFFFFF"/>
+              <w:left w:val="single" w:sz="8" w:space="0" w:color="FFFFFF"/>
+              <w:bottom w:val="single" w:sz="8" w:space="0" w:color="FFFFFF"/>
+              <w:right w:val="single" w:sz="8" w:space="0" w:color="FFFFFF"/>
+            </w:tcBorders>
+            <w:shd w:val="clear" w:color="auto" w:fill="auto"/>
+            <w:tcMar>
+              <w:top w:w="100" w:type="dxa"/>
+              <w:left w:w="100" w:type="dxa"/>
+              <w:bottom w:w="100" w:type="dxa"/>
+              <w:right w:w="100" w:type="dxa"/>
+            </w:tcMar>
+          </w:tcPr>
+          <w:p>
+            <w:pPr>
+              <w:pStyle w:val="Tablecell"/>
+            </w:pPr>
+            <w:r>
+              <w:t>С</w:t>
+            </w:r>
+          </w:p>
+          <w:p>
+            <w:pPr>
+              <w:pStyle w:val="Tablecell"/>
+            </w:pPr>
+          </w:p>
+        </w:tc>
+      </w:tr>
+      <w:tr>
+        <w:tc>
+          <w:tcPr>
+            <w:tcW w:w="2338" w:type="dxa"/>
+            <w:tcBorders>
+              <w:top w:val="single" w:sz="8" w:space="0" w:color="FFFFFF"/>
+              <w:left w:val="single" w:sz="8" w:space="0" w:color="FFFFFF"/>
+              <w:bottom w:val="single" w:sz="8" w:space="0" w:color="FFFFFF"/>
+              <w:right w:val="single" w:sz="8" w:space="0" w:color="FFFFFF"/>
+            </w:tcBorders>
+            <w:shd w:val="clear" w:color="auto" w:fill="auto"/>
+            <w:tcMar>
+              <w:top w:w="100" w:type="dxa"/>
+              <w:left w:w="100" w:type="dxa"/>
+              <w:bottom w:w="100" w:type="dxa"/>
+              <w:right w:w="100" w:type="dxa"/>
+            </w:tcMar>
+          </w:tcPr>
+          <w:p>
+            <w:pPr>
+              <w:pStyle w:val="tableheader"/>
+            </w:pPr>
+            <w:r>
+              <w:t>ID</w:t>
+            </w:r>
+            <w:r>
+              <w:t xml:space="preserve"> </w:t>
+            </w:r>
+            <w:r>
+              <w:t>требования</w:t>
+            </w:r>
+          </w:p>
+        </w:tc>
+        <w:tc>
+          <w:tcPr>
+            <w:tcW w:w="7637" w:type="dxa"/>
+            <w:tcBorders>
+              <w:top w:val="single" w:sz="8" w:space="0" w:color="FFFFFF"/>
+              <w:left w:val="single" w:sz="8" w:space="0" w:color="FFFFFF"/>
+              <w:bottom w:val="single" w:sz="8" w:space="0" w:color="FFFFFF"/>
+              <w:right w:val="single" w:sz="8" w:space="0" w:color="FFFFFF"/>
+            </w:tcBorders>
+            <w:shd w:val="clear" w:color="auto" w:fill="auto"/>
+            <w:tcMar>
+              <w:top w:w="100" w:type="dxa"/>
+              <w:left w:w="100" w:type="dxa"/>
+              <w:bottom w:w="100" w:type="dxa"/>
+              <w:right w:w="100" w:type="dxa"/>
+            </w:tcMar>
+          </w:tcPr>
+          <w:p>
+            <w:pPr>
+              <w:pStyle w:val="Tablecell"/>
+            </w:pPr>
+            <w:r>
+              <w:t>Т5.01.02</w:t>
+            </w:r>
+          </w:p>
+        </w:tc>
+      </w:tr>
+      <w:tr>
+        <w:tc>
+          <w:tcPr>
+            <w:tcW w:w="2338" w:type="dxa"/>
+            <w:tcBorders>
+              <w:top w:val="single" w:sz="8" w:space="0" w:color="FFFFFF"/>
+              <w:left w:val="single" w:sz="8" w:space="0" w:color="FFFFFF"/>
+              <w:bottom w:val="single" w:sz="8" w:space="0" w:color="FFFFFF"/>
+              <w:right w:val="single" w:sz="8" w:space="0" w:color="FFFFFF"/>
+            </w:tcBorders>
+            <w:shd w:val="clear" w:color="auto" w:fill="auto"/>
+            <w:tcMar>
+              <w:top w:w="100" w:type="dxa"/>
+              <w:left w:w="100" w:type="dxa"/>
+              <w:bottom w:w="100" w:type="dxa"/>
+              <w:right w:w="100" w:type="dxa"/>
+            </w:tcMar>
+          </w:tcPr>
+          <w:p>
+            <w:pPr>
+              <w:pStyle w:val="tableheader"/>
+            </w:pPr>
+            <w:r>
+              <w:t>Группа</w:t>
+            </w:r>
+            <w:r>
+              <w:t xml:space="preserve"> </w:t>
+            </w:r>
+          </w:p>
+        </w:tc>
+        <w:tc>
+          <w:tcPr>
+            <w:tcW w:w="7637" w:type="dxa"/>
+            <w:tcBorders>
+              <w:top w:val="single" w:sz="8" w:space="0" w:color="FFFFFF"/>
+              <w:left w:val="single" w:sz="8" w:space="0" w:color="FFFFFF"/>
+              <w:bottom w:val="single" w:sz="8" w:space="0" w:color="FFFFFF"/>
+              <w:right w:val="single" w:sz="8" w:space="0" w:color="FFFFFF"/>
+            </w:tcBorders>
+            <w:shd w:val="clear" w:color="auto" w:fill="auto"/>
+            <w:tcMar>
+              <w:top w:w="100" w:type="dxa"/>
+              <w:left w:w="100" w:type="dxa"/>
+              <w:bottom w:w="100" w:type="dxa"/>
+              <w:right w:w="100" w:type="dxa"/>
+            </w:tcMar>
+          </w:tcPr>
+          <w:p>
+            <w:pPr>
+              <w:pStyle w:val="Tablecell"/>
+            </w:pPr>
+            <w:r>
+              <w:t xml:space="preserve">Ограничения проекта </w:t>
+            </w:r>
+            <w:r>
+              <w:rPr>
+                <w:lang w:val="en-US"/>
+              </w:rPr>
+              <w:t>|</w:t>
+            </w:r>
+            <w:r>
+              <w:t xml:space="preserve"> Программные языки</w:t>
+            </w:r>
+          </w:p>
+        </w:tc>
+      </w:tr>
+      <w:tr>
+        <w:tc>
+          <w:tcPr>
+            <w:tcW w:w="2338" w:type="dxa"/>
+            <w:tcBorders>
+              <w:top w:val="single" w:sz="8" w:space="0" w:color="FFFFFF"/>
+              <w:left w:val="single" w:sz="8" w:space="0" w:color="FFFFFF"/>
+              <w:bottom w:val="single" w:sz="8" w:space="0" w:color="FFFFFF"/>
+              <w:right w:val="single" w:sz="8" w:space="0" w:color="FFFFFF"/>
+            </w:tcBorders>
+            <w:shd w:val="clear" w:color="auto" w:fill="auto"/>
+            <w:tcMar>
+              <w:top w:w="100" w:type="dxa"/>
+              <w:left w:w="100" w:type="dxa"/>
+              <w:bottom w:w="100" w:type="dxa"/>
+              <w:right w:w="100" w:type="dxa"/>
+            </w:tcMar>
+          </w:tcPr>
+          <w:p>
+            <w:pPr>
+              <w:pStyle w:val="tableheader"/>
+            </w:pPr>
+            <w:r>
+              <w:t>Описание</w:t>
+            </w:r>
+          </w:p>
+        </w:tc>
+        <w:tc>
+          <w:tcPr>
+            <w:tcW w:w="7637" w:type="dxa"/>
+            <w:tcBorders>
+              <w:top w:val="single" w:sz="8" w:space="0" w:color="FFFFFF"/>
+              <w:left w:val="single" w:sz="8" w:space="0" w:color="FFFFFF"/>
+              <w:bottom w:val="single" w:sz="8" w:space="0" w:color="FFFFFF"/>
+              <w:right w:val="single" w:sz="8" w:space="0" w:color="FFFFFF"/>
+            </w:tcBorders>
+            <w:shd w:val="clear" w:color="auto" w:fill="auto"/>
+            <w:tcMar>
+              <w:top w:w="100" w:type="dxa"/>
+              <w:left w:w="100" w:type="dxa"/>
+              <w:bottom w:w="100" w:type="dxa"/>
+              <w:right w:w="100" w:type="dxa"/>
+            </w:tcMar>
+          </w:tcPr>
+          <w:p>
+            <w:pPr>
+              <w:pStyle w:val="Tablecell"/>
+            </w:pPr>
+            <w:r>
+              <w:rPr>
+                <w:rFonts w:eastAsia="Times New Roman"/>
+                <w:szCs w:val="28"/>
+              </w:rPr>
+              <w:t xml:space="preserve">Для редактирования </w:t>
+            </w:r>
+            <w:r>
+              <w:rPr>
+                <w:rFonts w:eastAsia="Times New Roman"/>
+                <w:szCs w:val="28"/>
+              </w:rPr>
+              <w:t>система</w:t>
+            </w:r>
+            <w:r>
+              <w:rPr>
+                <w:rFonts w:eastAsia="Times New Roman"/>
+                <w:szCs w:val="28"/>
+              </w:rPr>
+              <w:t xml:space="preserve"> должна </w:t>
+            </w:r>
+            <w:r>
+              <w:rPr>
+                <w:rFonts w:eastAsia="Times New Roman"/>
+                <w:szCs w:val="28"/>
+              </w:rPr>
+              <w:t>иметь</w:t>
+            </w:r>
+            <w:r>
+              <w:rPr>
+                <w:rFonts w:eastAsia="Times New Roman"/>
+                <w:szCs w:val="28"/>
+              </w:rPr>
+              <w:t xml:space="preserve"> интеграци</w:t>
+            </w:r>
+            <w:r>
+              <w:rPr>
+                <w:rFonts w:eastAsia="Times New Roman"/>
+                <w:szCs w:val="28"/>
+              </w:rPr>
+              <w:t>ю</w:t>
+            </w:r>
+            <w:r>
+              <w:rPr>
+                <w:rFonts w:eastAsia="Times New Roman"/>
+                <w:szCs w:val="28"/>
+              </w:rPr>
+              <w:t xml:space="preserve"> с любым текстовым процессором.</w:t>
             </w:r>
           </w:p>
         </w:tc>
@@ -17680,320 +18827,11 @@
     </w:tbl>
     <w:p>
       <w:pPr>
-        <w:pStyle w:val="a8"/>
-        <w:rPr>
-          <w:lang w:val="en-GB"/>
-        </w:rPr>
-      </w:pPr>
-    </w:p>
-    <w:tbl>
-      <w:tblPr>
-        <w:tblW w:w="9975" w:type="dxa"/>
-        <w:tblInd w:w="30" w:type="dxa"/>
-        <w:tblBorders>
-          <w:top w:val="single" w:sz="8" w:space="0" w:color="000000"/>
-          <w:left w:val="single" w:sz="8" w:space="0" w:color="000000"/>
-          <w:bottom w:val="single" w:sz="8" w:space="0" w:color="000000"/>
-          <w:right w:val="single" w:sz="8" w:space="0" w:color="000000"/>
-          <w:insideH w:val="single" w:sz="8" w:space="0" w:color="000000"/>
-          <w:insideV w:val="single" w:sz="8" w:space="0" w:color="000000"/>
-        </w:tblBorders>
-        <w:tblLayout w:type="fixed"/>
-        <w:tblLook w:val="0600" w:firstRow="0" w:lastRow="0" w:firstColumn="0" w:lastColumn="0" w:noHBand="1" w:noVBand="1"/>
-      </w:tblPr>
-      <w:tblGrid>
-        <w:gridCol w:w="2338"/>
-        <w:gridCol w:w="7637"/>
-      </w:tblGrid>
-      <w:tr>
-        <w:tc>
-          <w:tcPr>
-            <w:tcW w:w="2338" w:type="dxa"/>
-            <w:tcBorders>
-              <w:top w:val="single" w:sz="8" w:space="0" w:color="FFFFFF"/>
-              <w:left w:val="single" w:sz="8" w:space="0" w:color="FFFFFF"/>
-              <w:bottom w:val="single" w:sz="8" w:space="0" w:color="FFFFFF"/>
-              <w:right w:val="single" w:sz="8" w:space="0" w:color="FFFFFF"/>
-            </w:tcBorders>
-            <w:shd w:val="clear" w:color="auto" w:fill="auto"/>
-            <w:tcMar>
-              <w:top w:w="100" w:type="dxa"/>
-              <w:left w:w="100" w:type="dxa"/>
-              <w:bottom w:w="100" w:type="dxa"/>
-              <w:right w:w="100" w:type="dxa"/>
-            </w:tcMar>
-          </w:tcPr>
-          <w:p>
-            <w:pPr>
-              <w:pStyle w:val="tableheader"/>
-            </w:pPr>
-            <w:r>
-              <w:t>ID</w:t>
-            </w:r>
-            <w:r>
-              <w:t xml:space="preserve"> </w:t>
-            </w:r>
-            <w:r>
-              <w:t>требования</w:t>
-            </w:r>
-          </w:p>
-        </w:tc>
-        <w:tc>
-          <w:tcPr>
-            <w:tcW w:w="7637" w:type="dxa"/>
-            <w:tcBorders>
-              <w:top w:val="single" w:sz="8" w:space="0" w:color="FFFFFF"/>
-              <w:left w:val="single" w:sz="8" w:space="0" w:color="FFFFFF"/>
-              <w:bottom w:val="single" w:sz="8" w:space="0" w:color="FFFFFF"/>
-              <w:right w:val="single" w:sz="8" w:space="0" w:color="FFFFFF"/>
-            </w:tcBorders>
-            <w:shd w:val="clear" w:color="auto" w:fill="auto"/>
-            <w:tcMar>
-              <w:top w:w="100" w:type="dxa"/>
-              <w:left w:w="100" w:type="dxa"/>
-              <w:bottom w:w="100" w:type="dxa"/>
-              <w:right w:w="100" w:type="dxa"/>
-            </w:tcMar>
-          </w:tcPr>
-          <w:p>
-            <w:pPr>
-              <w:pStyle w:val="Tablecell"/>
-            </w:pPr>
-            <w:r>
-              <w:t>Т4.01.02</w:t>
-            </w:r>
-          </w:p>
-        </w:tc>
-      </w:tr>
-      <w:tr>
-        <w:tc>
-          <w:tcPr>
-            <w:tcW w:w="2338" w:type="dxa"/>
-            <w:tcBorders>
-              <w:top w:val="single" w:sz="8" w:space="0" w:color="FFFFFF"/>
-              <w:left w:val="single" w:sz="8" w:space="0" w:color="FFFFFF"/>
-              <w:bottom w:val="single" w:sz="8" w:space="0" w:color="FFFFFF"/>
-              <w:right w:val="single" w:sz="8" w:space="0" w:color="FFFFFF"/>
-            </w:tcBorders>
-            <w:shd w:val="clear" w:color="auto" w:fill="auto"/>
-            <w:tcMar>
-              <w:top w:w="100" w:type="dxa"/>
-              <w:left w:w="100" w:type="dxa"/>
-              <w:bottom w:w="100" w:type="dxa"/>
-              <w:right w:w="100" w:type="dxa"/>
-            </w:tcMar>
-          </w:tcPr>
-          <w:p>
-            <w:pPr>
-              <w:pStyle w:val="tableheader"/>
-            </w:pPr>
-            <w:r>
-              <w:t>Группа</w:t>
-            </w:r>
-            <w:r>
-              <w:t xml:space="preserve"> </w:t>
-            </w:r>
-          </w:p>
-        </w:tc>
-        <w:tc>
-          <w:tcPr>
-            <w:tcW w:w="7637" w:type="dxa"/>
-            <w:tcBorders>
-              <w:top w:val="single" w:sz="8" w:space="0" w:color="FFFFFF"/>
-              <w:left w:val="single" w:sz="8" w:space="0" w:color="FFFFFF"/>
-              <w:bottom w:val="single" w:sz="8" w:space="0" w:color="FFFFFF"/>
-              <w:right w:val="single" w:sz="8" w:space="0" w:color="FFFFFF"/>
-            </w:tcBorders>
-            <w:shd w:val="clear" w:color="auto" w:fill="auto"/>
-            <w:tcMar>
-              <w:top w:w="100" w:type="dxa"/>
-              <w:left w:w="100" w:type="dxa"/>
-              <w:bottom w:w="100" w:type="dxa"/>
-              <w:right w:w="100" w:type="dxa"/>
-            </w:tcMar>
-          </w:tcPr>
-          <w:p>
-            <w:pPr>
-              <w:pStyle w:val="Tablecell"/>
-            </w:pPr>
-            <w:r>
-              <w:t xml:space="preserve">Ремонтопригодность </w:t>
-            </w:r>
-            <w:r>
-              <w:t xml:space="preserve">| </w:t>
-            </w:r>
-            <w:r>
-              <w:t>Доступ к обслуживанию</w:t>
-            </w:r>
-          </w:p>
-        </w:tc>
-      </w:tr>
-      <w:tr>
-        <w:tc>
-          <w:tcPr>
-            <w:tcW w:w="2338" w:type="dxa"/>
-            <w:tcBorders>
-              <w:top w:val="single" w:sz="8" w:space="0" w:color="FFFFFF"/>
-              <w:left w:val="single" w:sz="8" w:space="0" w:color="FFFFFF"/>
-              <w:bottom w:val="single" w:sz="8" w:space="0" w:color="FFFFFF"/>
-              <w:right w:val="single" w:sz="8" w:space="0" w:color="FFFFFF"/>
-            </w:tcBorders>
-            <w:shd w:val="clear" w:color="auto" w:fill="auto"/>
-            <w:tcMar>
-              <w:top w:w="100" w:type="dxa"/>
-              <w:left w:w="100" w:type="dxa"/>
-              <w:bottom w:w="100" w:type="dxa"/>
-              <w:right w:w="100" w:type="dxa"/>
-            </w:tcMar>
-          </w:tcPr>
-          <w:p>
-            <w:pPr>
-              <w:pStyle w:val="tableheader"/>
-            </w:pPr>
-            <w:r>
-              <w:t>Описание</w:t>
-            </w:r>
-          </w:p>
-        </w:tc>
-        <w:tc>
-          <w:tcPr>
-            <w:tcW w:w="7637" w:type="dxa"/>
-            <w:tcBorders>
-              <w:top w:val="single" w:sz="8" w:space="0" w:color="FFFFFF"/>
-              <w:left w:val="single" w:sz="8" w:space="0" w:color="FFFFFF"/>
-              <w:bottom w:val="single" w:sz="8" w:space="0" w:color="FFFFFF"/>
-              <w:right w:val="single" w:sz="8" w:space="0" w:color="FFFFFF"/>
-            </w:tcBorders>
-            <w:shd w:val="clear" w:color="auto" w:fill="auto"/>
-            <w:tcMar>
-              <w:top w:w="100" w:type="dxa"/>
-              <w:left w:w="100" w:type="dxa"/>
-              <w:bottom w:w="100" w:type="dxa"/>
-              <w:right w:w="100" w:type="dxa"/>
-            </w:tcMar>
-          </w:tcPr>
-          <w:p>
-            <w:pPr>
-              <w:pStyle w:val="Tablecell"/>
-            </w:pPr>
-            <w:r>
-              <w:t>Система должна предоставлять доступ к обслуживанию только специальным лицам, подготовленным для обслуживания данной системы.</w:t>
-            </w:r>
-          </w:p>
-        </w:tc>
-      </w:tr>
-      <w:tr>
-        <w:tc>
-          <w:tcPr>
-            <w:tcW w:w="2338" w:type="dxa"/>
-            <w:tcBorders>
-              <w:top w:val="single" w:sz="8" w:space="0" w:color="FFFFFF"/>
-              <w:left w:val="single" w:sz="8" w:space="0" w:color="FFFFFF"/>
-              <w:bottom w:val="single" w:sz="8" w:space="0" w:color="FFFFFF"/>
-              <w:right w:val="single" w:sz="8" w:space="0" w:color="FFFFFF"/>
-            </w:tcBorders>
-            <w:shd w:val="clear" w:color="auto" w:fill="auto"/>
-            <w:tcMar>
-              <w:top w:w="100" w:type="dxa"/>
-              <w:left w:w="100" w:type="dxa"/>
-              <w:bottom w:w="100" w:type="dxa"/>
-              <w:right w:w="100" w:type="dxa"/>
-            </w:tcMar>
-          </w:tcPr>
-          <w:p>
-            <w:pPr>
-              <w:pStyle w:val="tableheader"/>
-            </w:pPr>
-            <w:r>
-              <w:t>Приоритет</w:t>
-            </w:r>
-          </w:p>
-        </w:tc>
-        <w:tc>
-          <w:tcPr>
-            <w:tcW w:w="7637" w:type="dxa"/>
-            <w:tcBorders>
-              <w:top w:val="single" w:sz="8" w:space="0" w:color="FFFFFF"/>
-              <w:left w:val="single" w:sz="8" w:space="0" w:color="FFFFFF"/>
-              <w:bottom w:val="single" w:sz="8" w:space="0" w:color="FFFFFF"/>
-              <w:right w:val="single" w:sz="8" w:space="0" w:color="FFFFFF"/>
-            </w:tcBorders>
-            <w:shd w:val="clear" w:color="auto" w:fill="auto"/>
-            <w:tcMar>
-              <w:top w:w="100" w:type="dxa"/>
-              <w:left w:w="100" w:type="dxa"/>
-              <w:bottom w:w="100" w:type="dxa"/>
-              <w:right w:w="100" w:type="dxa"/>
-            </w:tcMar>
-          </w:tcPr>
-          <w:p>
-            <w:pPr>
-              <w:pStyle w:val="Tablecell"/>
-            </w:pPr>
-            <w:r>
-              <w:t>1</w:t>
-            </w:r>
-          </w:p>
-        </w:tc>
-      </w:tr>
-      <w:tr>
-        <w:tc>
-          <w:tcPr>
-            <w:tcW w:w="2338" w:type="dxa"/>
-            <w:tcBorders>
-              <w:top w:val="single" w:sz="8" w:space="0" w:color="FFFFFF"/>
-              <w:left w:val="single" w:sz="8" w:space="0" w:color="FFFFFF"/>
-              <w:bottom w:val="single" w:sz="8" w:space="0" w:color="FFFFFF"/>
-              <w:right w:val="single" w:sz="8" w:space="0" w:color="FFFFFF"/>
-            </w:tcBorders>
-            <w:shd w:val="clear" w:color="auto" w:fill="auto"/>
-            <w:tcMar>
-              <w:top w:w="100" w:type="dxa"/>
-              <w:left w:w="100" w:type="dxa"/>
-              <w:bottom w:w="100" w:type="dxa"/>
-              <w:right w:w="100" w:type="dxa"/>
-            </w:tcMar>
-          </w:tcPr>
-          <w:p>
-            <w:pPr>
-              <w:pStyle w:val="tableheader"/>
-            </w:pPr>
-            <w:r>
-              <w:t>Риск</w:t>
-            </w:r>
-          </w:p>
-        </w:tc>
-        <w:tc>
-          <w:tcPr>
-            <w:tcW w:w="7637" w:type="dxa"/>
-            <w:tcBorders>
-              <w:top w:val="single" w:sz="8" w:space="0" w:color="FFFFFF"/>
-              <w:left w:val="single" w:sz="8" w:space="0" w:color="FFFFFF"/>
-              <w:bottom w:val="single" w:sz="8" w:space="0" w:color="FFFFFF"/>
-              <w:right w:val="single" w:sz="8" w:space="0" w:color="FFFFFF"/>
-            </w:tcBorders>
-            <w:shd w:val="clear" w:color="auto" w:fill="auto"/>
-            <w:tcMar>
-              <w:top w:w="100" w:type="dxa"/>
-              <w:left w:w="100" w:type="dxa"/>
-              <w:bottom w:w="100" w:type="dxa"/>
-              <w:right w:w="100" w:type="dxa"/>
-            </w:tcMar>
-          </w:tcPr>
-          <w:p>
-            <w:pPr>
-              <w:pStyle w:val="Tablecell"/>
-            </w:pPr>
-            <w:r>
-              <w:t>С</w:t>
-            </w:r>
-          </w:p>
-        </w:tc>
-      </w:tr>
-    </w:tbl>
-    <w:p>
-      <w:pPr>
-        <w:pStyle w:val="a8"/>
+        <w:pStyle w:val="218"/>
+        <w:numPr>
+          <w:ilvl w:val="0"/>
+          <w:numId w:val="0"/>
+        </w:numPr>
         <w:rPr>
           <w:lang w:val="en-GB"/>
         </w:rPr>
@@ -18002,13 +18840,11 @@
     <w:p>
       <w:pPr>
         <w:pStyle w:val="218"/>
-        <w:rPr>
-          <w:lang w:val="en-GB"/>
-        </w:rPr>
-      </w:pPr>
-      <w:bookmarkStart w:id="36" w:name="_Toc120631458"/>
-      <w:r>
-        <w:t>Ограничения проекта</w:t>
+      </w:pPr>
+      <w:bookmarkStart w:id="36" w:name="_Toc120631459"/>
+      <w:r>
+        <w:lastRenderedPageBreak/>
+        <w:t>Требования к пользовательской документации</w:t>
       </w:r>
       <w:bookmarkEnd w:id="36"/>
     </w:p>
@@ -18086,7 +18922,7 @@
               <w:pStyle w:val="Tablecell"/>
             </w:pPr>
             <w:r>
-              <w:t>Т5.01.01</w:t>
+              <w:t>Т6.01.01</w:t>
             </w:r>
           </w:p>
         </w:tc>
@@ -18143,13 +18979,7 @@
               <w:pStyle w:val="Tablecell"/>
             </w:pPr>
             <w:r>
-              <w:t xml:space="preserve">Ограничения проекта </w:t>
-            </w:r>
-            <w:r>
-              <w:t xml:space="preserve">| </w:t>
-            </w:r>
-            <w:r>
-              <w:t>Архитектурные требования</w:t>
+              <w:t>Документация</w:t>
             </w:r>
           </w:p>
         </w:tc>
@@ -18198,19 +19028,36 @@
               <w:right w:w="100" w:type="dxa"/>
             </w:tcMar>
           </w:tcPr>
+          <w:p>
+            <w:pPr>
+              <w:pStyle w:val="Tablecell"/>
+              <w:rPr>
+                <w:rFonts w:eastAsia="Times New Roman"/>
+              </w:rPr>
+            </w:pPr>
+            <w:r>
+              <w:rPr>
+                <w:rFonts w:eastAsia="Times New Roman"/>
+              </w:rPr>
+              <w:t>Для пользователя должны быть доступны следующие документации:</w:t>
+            </w:r>
+          </w:p>
           <w:p>
             <w:pPr>
               <w:pStyle w:val="Tablecell"/>
               <w:numPr>
                 <w:ilvl w:val="0"/>
-                <w:numId w:val="36"/>
+                <w:numId w:val="34"/>
               </w:numPr>
-            </w:pPr>
-            <w:r>
               <w:rPr>
                 <w:rFonts w:eastAsia="Times New Roman"/>
               </w:rPr>
-              <w:t>Система должна быть модульной;</w:t>
+            </w:pPr>
+            <w:r>
+              <w:rPr>
+                <w:rFonts w:eastAsia="Times New Roman"/>
+              </w:rPr>
+              <w:t>Aniki Quick Guide;</w:t>
             </w:r>
           </w:p>
           <w:p>
@@ -18218,14 +19065,17 @@
               <w:pStyle w:val="Tablecell"/>
               <w:numPr>
                 <w:ilvl w:val="0"/>
-                <w:numId w:val="36"/>
+                <w:numId w:val="34"/>
               </w:numPr>
-            </w:pPr>
-            <w:r>
               <w:rPr>
                 <w:rFonts w:eastAsia="Times New Roman"/>
               </w:rPr>
-              <w:t>Изменение и замена модулей должно проходить без влияния на остальные модули;</w:t>
+            </w:pPr>
+            <w:r>
+              <w:rPr>
+                <w:rFonts w:eastAsia="Times New Roman"/>
+              </w:rPr>
+              <w:t>Aniki Architecture Guide;</w:t>
             </w:r>
           </w:p>
           <w:p>
@@ -18233,14 +19083,64 @@
               <w:pStyle w:val="Tablecell"/>
               <w:numPr>
                 <w:ilvl w:val="0"/>
-                <w:numId w:val="36"/>
+                <w:numId w:val="34"/>
               </w:numPr>
-            </w:pPr>
-            <w:r>
               <w:rPr>
                 <w:rFonts w:eastAsia="Times New Roman"/>
               </w:rPr>
-              <w:t>Добавление модулей не должно вызывать трудностей.</w:t>
+            </w:pPr>
+            <w:r>
+              <w:rPr>
+                <w:rFonts w:eastAsia="Times New Roman"/>
+              </w:rPr>
+              <w:t>Aniki UI User Guide;</w:t>
+            </w:r>
+          </w:p>
+          <w:p>
+            <w:pPr>
+              <w:pStyle w:val="Tablecell"/>
+              <w:numPr>
+                <w:ilvl w:val="0"/>
+                <w:numId w:val="34"/>
+              </w:numPr>
+              <w:rPr>
+                <w:rFonts w:eastAsia="Times New Roman"/>
+              </w:rPr>
+            </w:pPr>
+            <w:r>
+              <w:rPr>
+                <w:rFonts w:eastAsia="Times New Roman"/>
+              </w:rPr>
+              <w:t>Aniki User Guide;</w:t>
+            </w:r>
+          </w:p>
+          <w:p>
+            <w:pPr>
+              <w:pStyle w:val="Tablecell"/>
+              <w:numPr>
+                <w:ilvl w:val="0"/>
+                <w:numId w:val="34"/>
+              </w:numPr>
+              <w:rPr>
+                <w:rFonts w:eastAsia="Times New Roman"/>
+              </w:rPr>
+            </w:pPr>
+            <w:r>
+              <w:rPr>
+                <w:rFonts w:eastAsia="Times New Roman"/>
+              </w:rPr>
+              <w:t>Aniki ErrorCodes</w:t>
+            </w:r>
+          </w:p>
+          <w:p>
+            <w:pPr>
+              <w:pStyle w:val="Tablecell"/>
+            </w:pPr>
+            <w:r>
+              <w:rPr>
+                <w:rFonts w:eastAsia="Times New Roman"/>
+              </w:rPr>
+              <w:t>Все документации должны быть выпущены в печатном и цифровом виде, а также должна быть написана на русском и английском языках.</w:t>
             </w:r>
           </w:p>
         </w:tc>
@@ -18355,364 +19255,32 @@
             <w:pPr>
               <w:pStyle w:val="Tablecell"/>
             </w:pPr>
-          </w:p>
-        </w:tc>
-      </w:tr>
-      <w:tr>
-        <w:tc>
-          <w:tcPr>
-            <w:tcW w:w="2338" w:type="dxa"/>
-            <w:tcBorders>
-              <w:top w:val="single" w:sz="8" w:space="0" w:color="FFFFFF"/>
-              <w:left w:val="single" w:sz="8" w:space="0" w:color="FFFFFF"/>
-              <w:bottom w:val="single" w:sz="8" w:space="0" w:color="FFFFFF"/>
-              <w:right w:val="single" w:sz="8" w:space="0" w:color="FFFFFF"/>
-            </w:tcBorders>
-            <w:shd w:val="clear" w:color="auto" w:fill="auto"/>
-            <w:tcMar>
-              <w:top w:w="100" w:type="dxa"/>
-              <w:left w:w="100" w:type="dxa"/>
-              <w:bottom w:w="100" w:type="dxa"/>
-              <w:right w:w="100" w:type="dxa"/>
-            </w:tcMar>
-          </w:tcPr>
-          <w:p>
-            <w:pPr>
-              <w:pStyle w:val="tableheader"/>
-            </w:pPr>
-            <w:r>
-              <w:t>ID</w:t>
-            </w:r>
-            <w:r>
-              <w:t xml:space="preserve"> </w:t>
-            </w:r>
-            <w:r>
-              <w:t>требования</w:t>
-            </w:r>
-          </w:p>
-        </w:tc>
-        <w:tc>
-          <w:tcPr>
-            <w:tcW w:w="7637" w:type="dxa"/>
-            <w:tcBorders>
-              <w:top w:val="single" w:sz="8" w:space="0" w:color="FFFFFF"/>
-              <w:left w:val="single" w:sz="8" w:space="0" w:color="FFFFFF"/>
-              <w:bottom w:val="single" w:sz="8" w:space="0" w:color="FFFFFF"/>
-              <w:right w:val="single" w:sz="8" w:space="0" w:color="FFFFFF"/>
-            </w:tcBorders>
-            <w:shd w:val="clear" w:color="auto" w:fill="auto"/>
-            <w:tcMar>
-              <w:top w:w="100" w:type="dxa"/>
-              <w:left w:w="100" w:type="dxa"/>
-              <w:bottom w:w="100" w:type="dxa"/>
-              <w:right w:w="100" w:type="dxa"/>
-            </w:tcMar>
-          </w:tcPr>
-          <w:p>
-            <w:pPr>
-              <w:pStyle w:val="Tablecell"/>
-            </w:pPr>
-            <w:r>
-              <w:t>Т5.01.02</w:t>
-            </w:r>
-          </w:p>
-        </w:tc>
-      </w:tr>
-      <w:tr>
-        <w:tc>
-          <w:tcPr>
-            <w:tcW w:w="2338" w:type="dxa"/>
-            <w:tcBorders>
-              <w:top w:val="single" w:sz="8" w:space="0" w:color="FFFFFF"/>
-              <w:left w:val="single" w:sz="8" w:space="0" w:color="FFFFFF"/>
-              <w:bottom w:val="single" w:sz="8" w:space="0" w:color="FFFFFF"/>
-              <w:right w:val="single" w:sz="8" w:space="0" w:color="FFFFFF"/>
-            </w:tcBorders>
-            <w:shd w:val="clear" w:color="auto" w:fill="auto"/>
-            <w:tcMar>
-              <w:top w:w="100" w:type="dxa"/>
-              <w:left w:w="100" w:type="dxa"/>
-              <w:bottom w:w="100" w:type="dxa"/>
-              <w:right w:w="100" w:type="dxa"/>
-            </w:tcMar>
-          </w:tcPr>
-          <w:p>
-            <w:pPr>
-              <w:pStyle w:val="tableheader"/>
-            </w:pPr>
-            <w:r>
-              <w:t>Группа</w:t>
-            </w:r>
-            <w:r>
-              <w:t xml:space="preserve"> </w:t>
-            </w:r>
-          </w:p>
-        </w:tc>
-        <w:tc>
-          <w:tcPr>
-            <w:tcW w:w="7637" w:type="dxa"/>
-            <w:tcBorders>
-              <w:top w:val="single" w:sz="8" w:space="0" w:color="FFFFFF"/>
-              <w:left w:val="single" w:sz="8" w:space="0" w:color="FFFFFF"/>
-              <w:bottom w:val="single" w:sz="8" w:space="0" w:color="FFFFFF"/>
-              <w:right w:val="single" w:sz="8" w:space="0" w:color="FFFFFF"/>
-            </w:tcBorders>
-            <w:shd w:val="clear" w:color="auto" w:fill="auto"/>
-            <w:tcMar>
-              <w:top w:w="100" w:type="dxa"/>
-              <w:left w:w="100" w:type="dxa"/>
-              <w:bottom w:w="100" w:type="dxa"/>
-              <w:right w:w="100" w:type="dxa"/>
-            </w:tcMar>
-          </w:tcPr>
-          <w:p>
-            <w:pPr>
-              <w:pStyle w:val="Tablecell"/>
-            </w:pPr>
-            <w:r>
-              <w:t xml:space="preserve">Ограничения проекта </w:t>
-            </w:r>
-            <w:r>
-              <w:rPr>
-                <w:lang w:val="en-US"/>
-              </w:rPr>
-              <w:t>|</w:t>
-            </w:r>
-            <w:r>
-              <w:t xml:space="preserve"> Программные языки</w:t>
-            </w:r>
-          </w:p>
-        </w:tc>
-      </w:tr>
-      <w:tr>
-        <w:tc>
-          <w:tcPr>
-            <w:tcW w:w="2338" w:type="dxa"/>
-            <w:tcBorders>
-              <w:top w:val="single" w:sz="8" w:space="0" w:color="FFFFFF"/>
-              <w:left w:val="single" w:sz="8" w:space="0" w:color="FFFFFF"/>
-              <w:bottom w:val="single" w:sz="8" w:space="0" w:color="FFFFFF"/>
-              <w:right w:val="single" w:sz="8" w:space="0" w:color="FFFFFF"/>
-            </w:tcBorders>
-            <w:shd w:val="clear" w:color="auto" w:fill="auto"/>
-            <w:tcMar>
-              <w:top w:w="100" w:type="dxa"/>
-              <w:left w:w="100" w:type="dxa"/>
-              <w:bottom w:w="100" w:type="dxa"/>
-              <w:right w:w="100" w:type="dxa"/>
-            </w:tcMar>
-          </w:tcPr>
-          <w:p>
-            <w:pPr>
-              <w:pStyle w:val="tableheader"/>
-            </w:pPr>
-            <w:r>
-              <w:t>Описание</w:t>
-            </w:r>
-          </w:p>
-        </w:tc>
-        <w:tc>
-          <w:tcPr>
-            <w:tcW w:w="7637" w:type="dxa"/>
-            <w:tcBorders>
-              <w:top w:val="single" w:sz="8" w:space="0" w:color="FFFFFF"/>
-              <w:left w:val="single" w:sz="8" w:space="0" w:color="FFFFFF"/>
-              <w:bottom w:val="single" w:sz="8" w:space="0" w:color="FFFFFF"/>
-              <w:right w:val="single" w:sz="8" w:space="0" w:color="FFFFFF"/>
-            </w:tcBorders>
-            <w:shd w:val="clear" w:color="auto" w:fill="auto"/>
-            <w:tcMar>
-              <w:top w:w="100" w:type="dxa"/>
-              <w:left w:w="100" w:type="dxa"/>
-              <w:bottom w:w="100" w:type="dxa"/>
-              <w:right w:w="100" w:type="dxa"/>
-            </w:tcMar>
-          </w:tcPr>
-          <w:p>
-            <w:pPr>
-              <w:pStyle w:val="Tablecell"/>
-            </w:pPr>
-            <w:r>
-              <w:rPr>
-                <w:rFonts w:eastAsia="Times New Roman"/>
-                <w:szCs w:val="28"/>
-              </w:rPr>
-              <w:t xml:space="preserve">Для редактирования </w:t>
-            </w:r>
-            <w:r>
-              <w:rPr>
-                <w:rFonts w:eastAsia="Times New Roman"/>
-                <w:szCs w:val="28"/>
-              </w:rPr>
-              <w:t>система</w:t>
-            </w:r>
-            <w:r>
-              <w:rPr>
-                <w:rFonts w:eastAsia="Times New Roman"/>
-                <w:szCs w:val="28"/>
-              </w:rPr>
-              <w:t xml:space="preserve"> должна </w:t>
-            </w:r>
-            <w:r>
-              <w:rPr>
-                <w:rFonts w:eastAsia="Times New Roman"/>
-                <w:szCs w:val="28"/>
-              </w:rPr>
-              <w:t>иметь</w:t>
-            </w:r>
-            <w:r>
-              <w:rPr>
-                <w:rFonts w:eastAsia="Times New Roman"/>
-                <w:szCs w:val="28"/>
-              </w:rPr>
-              <w:t xml:space="preserve"> интеграци</w:t>
-            </w:r>
-            <w:r>
-              <w:rPr>
-                <w:rFonts w:eastAsia="Times New Roman"/>
-                <w:szCs w:val="28"/>
-              </w:rPr>
-              <w:t>ю</w:t>
-            </w:r>
-            <w:r>
-              <w:rPr>
-                <w:rFonts w:eastAsia="Times New Roman"/>
-                <w:szCs w:val="28"/>
-              </w:rPr>
-              <w:t xml:space="preserve"> с любым текстовым процессором.</w:t>
-            </w:r>
-          </w:p>
-        </w:tc>
-      </w:tr>
-      <w:tr>
-        <w:tc>
-          <w:tcPr>
-            <w:tcW w:w="2338" w:type="dxa"/>
-            <w:tcBorders>
-              <w:top w:val="single" w:sz="8" w:space="0" w:color="FFFFFF"/>
-              <w:left w:val="single" w:sz="8" w:space="0" w:color="FFFFFF"/>
-              <w:bottom w:val="single" w:sz="8" w:space="0" w:color="FFFFFF"/>
-              <w:right w:val="single" w:sz="8" w:space="0" w:color="FFFFFF"/>
-            </w:tcBorders>
-            <w:shd w:val="clear" w:color="auto" w:fill="auto"/>
-            <w:tcMar>
-              <w:top w:w="100" w:type="dxa"/>
-              <w:left w:w="100" w:type="dxa"/>
-              <w:bottom w:w="100" w:type="dxa"/>
-              <w:right w:w="100" w:type="dxa"/>
-            </w:tcMar>
-          </w:tcPr>
-          <w:p>
-            <w:pPr>
-              <w:pStyle w:val="tableheader"/>
-            </w:pPr>
-            <w:r>
-              <w:t>Приоритет</w:t>
-            </w:r>
-          </w:p>
-        </w:tc>
-        <w:tc>
-          <w:tcPr>
-            <w:tcW w:w="7637" w:type="dxa"/>
-            <w:tcBorders>
-              <w:top w:val="single" w:sz="8" w:space="0" w:color="FFFFFF"/>
-              <w:left w:val="single" w:sz="8" w:space="0" w:color="FFFFFF"/>
-              <w:bottom w:val="single" w:sz="8" w:space="0" w:color="FFFFFF"/>
-              <w:right w:val="single" w:sz="8" w:space="0" w:color="FFFFFF"/>
-            </w:tcBorders>
-            <w:shd w:val="clear" w:color="auto" w:fill="auto"/>
-            <w:tcMar>
-              <w:top w:w="100" w:type="dxa"/>
-              <w:left w:w="100" w:type="dxa"/>
-              <w:bottom w:w="100" w:type="dxa"/>
-              <w:right w:w="100" w:type="dxa"/>
-            </w:tcMar>
-          </w:tcPr>
-          <w:p>
-            <w:pPr>
-              <w:pStyle w:val="Tablecell"/>
-            </w:pPr>
-            <w:r>
-              <w:t>1</w:t>
-            </w:r>
-          </w:p>
-        </w:tc>
-      </w:tr>
-      <w:tr>
-        <w:tc>
-          <w:tcPr>
-            <w:tcW w:w="2338" w:type="dxa"/>
-            <w:tcBorders>
-              <w:top w:val="single" w:sz="8" w:space="0" w:color="FFFFFF"/>
-              <w:left w:val="single" w:sz="8" w:space="0" w:color="FFFFFF"/>
-              <w:bottom w:val="single" w:sz="8" w:space="0" w:color="FFFFFF"/>
-              <w:right w:val="single" w:sz="8" w:space="0" w:color="FFFFFF"/>
-            </w:tcBorders>
-            <w:shd w:val="clear" w:color="auto" w:fill="auto"/>
-            <w:tcMar>
-              <w:top w:w="100" w:type="dxa"/>
-              <w:left w:w="100" w:type="dxa"/>
-              <w:bottom w:w="100" w:type="dxa"/>
-              <w:right w:w="100" w:type="dxa"/>
-            </w:tcMar>
-          </w:tcPr>
-          <w:p>
-            <w:pPr>
-              <w:pStyle w:val="tableheader"/>
-            </w:pPr>
-            <w:r>
-              <w:t>Риск</w:t>
-            </w:r>
-          </w:p>
-        </w:tc>
-        <w:tc>
-          <w:tcPr>
-            <w:tcW w:w="7637" w:type="dxa"/>
-            <w:tcBorders>
-              <w:top w:val="single" w:sz="8" w:space="0" w:color="FFFFFF"/>
-              <w:left w:val="single" w:sz="8" w:space="0" w:color="FFFFFF"/>
-              <w:bottom w:val="single" w:sz="8" w:space="0" w:color="FFFFFF"/>
-              <w:right w:val="single" w:sz="8" w:space="0" w:color="FFFFFF"/>
-            </w:tcBorders>
-            <w:shd w:val="clear" w:color="auto" w:fill="auto"/>
-            <w:tcMar>
-              <w:top w:w="100" w:type="dxa"/>
-              <w:left w:w="100" w:type="dxa"/>
-              <w:bottom w:w="100" w:type="dxa"/>
-              <w:right w:w="100" w:type="dxa"/>
-            </w:tcMar>
-          </w:tcPr>
-          <w:p>
-            <w:pPr>
-              <w:pStyle w:val="Tablecell"/>
-            </w:pPr>
-            <w:r>
-              <w:t>С</w:t>
-            </w:r>
           </w:p>
         </w:tc>
       </w:tr>
     </w:tbl>
     <w:p>
       <w:pPr>
-        <w:pStyle w:val="218"/>
-        <w:numPr>
-          <w:ilvl w:val="0"/>
-          <w:numId w:val="0"/>
-        </w:numPr>
-        <w:rPr>
-          <w:lang w:val="en-GB"/>
+        <w:rPr>
+          <w:rFonts w:ascii="Times New Roman" w:eastAsia="Times New Roman" w:hAnsi="Times New Roman"/>
+          <w:b/>
+          <w:bCs/>
+          <w:color w:val="000000"/>
+          <w:sz w:val="28"/>
+          <w:lang w:val="ru-RU"/>
         </w:rPr>
       </w:pPr>
     </w:p>
     <w:p>
       <w:pPr>
         <w:pStyle w:val="218"/>
-      </w:pPr>
-      <w:bookmarkStart w:id="37" w:name="_Toc120631459"/>
-      <w:r>
-        <w:lastRenderedPageBreak/>
-        <w:t>Требования к пользовательской документации</w:t>
+        <w:rPr>
+          <w:lang w:val="en-GB"/>
+        </w:rPr>
+      </w:pPr>
+      <w:bookmarkStart w:id="37" w:name="_Toc120631460"/>
+      <w:r>
+        <w:t>Используемые приобретаемые компоненты</w:t>
       </w:r>
       <w:bookmarkEnd w:id="37"/>
     </w:p>
@@ -18790,7 +19358,7 @@
               <w:pStyle w:val="Tablecell"/>
             </w:pPr>
             <w:r>
-              <w:t>Т6.01.01</w:t>
+              <w:t>Т7.01.01</w:t>
             </w:r>
           </w:p>
         </w:tc>
@@ -18847,7 +19415,7 @@
               <w:pStyle w:val="Tablecell"/>
             </w:pPr>
             <w:r>
-              <w:t>Документация</w:t>
+              <w:t>Приобретаемые компоненты</w:t>
             </w:r>
           </w:p>
         </w:tc>
@@ -18899,164 +19467,9 @@
           <w:p>
             <w:pPr>
               <w:pStyle w:val="Tablecell"/>
-              <w:rPr>
-                <w:rFonts w:eastAsia="Times New Roman"/>
-              </w:rPr>
-            </w:pPr>
-            <w:r>
-              <w:rPr>
-                <w:rFonts w:eastAsia="Times New Roman"/>
-              </w:rPr>
-              <w:t>Для пользователя должны быть доступны следующие документации:</w:t>
-            </w:r>
-          </w:p>
-          <w:p>
-            <w:pPr>
-              <w:pStyle w:val="Tablecell"/>
-              <w:numPr>
-                <w:ilvl w:val="0"/>
-                <w:numId w:val="34"/>
-              </w:numPr>
-              <w:rPr>
-                <w:rFonts w:eastAsia="Times New Roman"/>
-              </w:rPr>
-            </w:pPr>
-            <w:proofErr w:type="spellStart"/>
-            <w:r>
-              <w:rPr>
-                <w:rFonts w:eastAsia="Times New Roman"/>
-              </w:rPr>
-              <w:t>Aniki</w:t>
-            </w:r>
-            <w:proofErr w:type="spellEnd"/>
-            <w:r>
-              <w:rPr>
-                <w:rFonts w:eastAsia="Times New Roman"/>
-              </w:rPr>
-              <w:t xml:space="preserve"> Quick Guide;</w:t>
-            </w:r>
-          </w:p>
-          <w:p>
-            <w:pPr>
-              <w:pStyle w:val="Tablecell"/>
-              <w:numPr>
-                <w:ilvl w:val="0"/>
-                <w:numId w:val="34"/>
-              </w:numPr>
-              <w:rPr>
-                <w:rFonts w:eastAsia="Times New Roman"/>
-              </w:rPr>
-            </w:pPr>
-            <w:proofErr w:type="spellStart"/>
-            <w:r>
-              <w:rPr>
-                <w:rFonts w:eastAsia="Times New Roman"/>
-              </w:rPr>
-              <w:t>Aniki</w:t>
-            </w:r>
-            <w:proofErr w:type="spellEnd"/>
-            <w:r>
-              <w:rPr>
-                <w:rFonts w:eastAsia="Times New Roman"/>
-              </w:rPr>
-              <w:t xml:space="preserve"> Architecture Guide;</w:t>
-            </w:r>
-          </w:p>
-          <w:p>
-            <w:pPr>
-              <w:pStyle w:val="Tablecell"/>
-              <w:numPr>
-                <w:ilvl w:val="0"/>
-                <w:numId w:val="34"/>
-              </w:numPr>
-              <w:rPr>
-                <w:rFonts w:eastAsia="Times New Roman"/>
-              </w:rPr>
-            </w:pPr>
-            <w:proofErr w:type="spellStart"/>
-            <w:r>
-              <w:rPr>
-                <w:rFonts w:eastAsia="Times New Roman"/>
-              </w:rPr>
-              <w:t>Aniki</w:t>
-            </w:r>
-            <w:proofErr w:type="spellEnd"/>
-            <w:r>
-              <w:rPr>
-                <w:rFonts w:eastAsia="Times New Roman"/>
-              </w:rPr>
-              <w:t xml:space="preserve"> UI User Guide;</w:t>
-            </w:r>
-          </w:p>
-          <w:p>
-            <w:pPr>
-              <w:pStyle w:val="Tablecell"/>
-              <w:numPr>
-                <w:ilvl w:val="0"/>
-                <w:numId w:val="34"/>
-              </w:numPr>
-              <w:rPr>
-                <w:rFonts w:eastAsia="Times New Roman"/>
-              </w:rPr>
-            </w:pPr>
-            <w:proofErr w:type="spellStart"/>
-            <w:r>
-              <w:rPr>
-                <w:rFonts w:eastAsia="Times New Roman"/>
-              </w:rPr>
-              <w:t>Aniki</w:t>
-            </w:r>
-            <w:proofErr w:type="spellEnd"/>
-            <w:r>
-              <w:rPr>
-                <w:rFonts w:eastAsia="Times New Roman"/>
-              </w:rPr>
-              <w:t xml:space="preserve"> User Guide;</w:t>
-            </w:r>
-          </w:p>
-          <w:p>
-            <w:pPr>
-              <w:pStyle w:val="Tablecell"/>
-              <w:numPr>
-                <w:ilvl w:val="0"/>
-                <w:numId w:val="34"/>
-              </w:numPr>
-              <w:rPr>
-                <w:rFonts w:eastAsia="Times New Roman"/>
-              </w:rPr>
-            </w:pPr>
-            <w:proofErr w:type="spellStart"/>
-            <w:r>
-              <w:rPr>
-                <w:rFonts w:eastAsia="Times New Roman"/>
-              </w:rPr>
-              <w:t>Aniki</w:t>
-            </w:r>
-            <w:proofErr w:type="spellEnd"/>
-            <w:r>
-              <w:rPr>
-                <w:rFonts w:eastAsia="Times New Roman"/>
-              </w:rPr>
-              <w:t xml:space="preserve"> </w:t>
-            </w:r>
-            <w:proofErr w:type="spellStart"/>
-            <w:r>
-              <w:rPr>
-                <w:rFonts w:eastAsia="Times New Roman"/>
-              </w:rPr>
-              <w:t>ErrorCodes</w:t>
-            </w:r>
-            <w:proofErr w:type="spellEnd"/>
-          </w:p>
-          <w:p>
-            <w:pPr>
-              <w:pStyle w:val="Tablecell"/>
-            </w:pPr>
-            <w:r>
-              <w:rPr>
-                <w:rFonts w:eastAsia="Times New Roman"/>
-              </w:rPr>
-              <w:t>Все документации должны быть выпущены в печатном и цифровом виде, а также должна быть написана на русском и английском языках.</w:t>
+            </w:pPr>
+            <w:r>
+              <w:t>Система должна использовать программы и библиотеки с открытым исходным кодом, за исключением, может быть, MS Word.</w:t>
             </w:r>
           </w:p>
         </w:tc>
@@ -19177,13 +19590,14 @@
     </w:tbl>
     <w:p>
       <w:pPr>
-        <w:rPr>
-          <w:rFonts w:ascii="Times New Roman" w:eastAsia="Times New Roman" w:hAnsi="Times New Roman"/>
-          <w:b/>
-          <w:bCs/>
-          <w:color w:val="000000"/>
-          <w:sz w:val="28"/>
-          <w:lang w:val="ru-RU"/>
+        <w:pStyle w:val="218"/>
+        <w:numPr>
+          <w:ilvl w:val="0"/>
+          <w:numId w:val="0"/>
+        </w:numPr>
+        <w:ind w:left="851"/>
+        <w:rPr>
+          <w:lang w:val="en-GB"/>
         </w:rPr>
       </w:pPr>
     </w:p>
@@ -19194,11 +19608,30 @@
           <w:lang w:val="en-GB"/>
         </w:rPr>
       </w:pPr>
-      <w:bookmarkStart w:id="38" w:name="_Toc120631460"/>
-      <w:r>
-        <w:t>Используемые приобретаемые компоненты</w:t>
+      <w:bookmarkStart w:id="38" w:name="_Toc120631461"/>
+      <w:r>
+        <w:t>Интерфейсы</w:t>
       </w:r>
       <w:bookmarkEnd w:id="38"/>
+    </w:p>
+    <w:p>
+      <w:pPr>
+        <w:pStyle w:val="3156"/>
+        <w:tabs>
+          <w:tab w:val="left" w:pos="4545"/>
+        </w:tabs>
+        <w:rPr>
+          <w:lang w:val="en-GB"/>
+        </w:rPr>
+      </w:pPr>
+      <w:bookmarkStart w:id="39" w:name="_Toc120631462"/>
+      <w:r>
+        <w:t>Интерфейс пользователя</w:t>
+      </w:r>
+      <w:bookmarkEnd w:id="39"/>
+      <w:r>
+        <w:tab/>
+      </w:r>
     </w:p>
     <w:tbl>
       <w:tblPr>
@@ -19274,7 +19707,7 @@
               <w:pStyle w:val="Tablecell"/>
             </w:pPr>
             <w:r>
-              <w:t>Т7.01.01</w:t>
+              <w:t>Т8.01.01</w:t>
             </w:r>
           </w:p>
         </w:tc>
@@ -19331,7 +19764,16 @@
               <w:pStyle w:val="Tablecell"/>
             </w:pPr>
             <w:r>
-              <w:t>Приобретаемые компоненты</w:t>
+              <w:t xml:space="preserve">Интерфейсы </w:t>
+            </w:r>
+            <w:r>
+              <w:rPr>
+                <w:lang w:val="en-US"/>
+              </w:rPr>
+              <w:t xml:space="preserve">| </w:t>
+            </w:r>
+            <w:r>
+              <w:t>Интерфейсы пользователя</w:t>
             </w:r>
           </w:p>
         </w:tc>
@@ -19385,7 +19827,18 @@
               <w:pStyle w:val="Tablecell"/>
             </w:pPr>
             <w:r>
-              <w:t>Система должна использовать программы и библиотеки с открытым исходным кодом, за исключением, может быть, MS Word.</w:t>
+              <w:rPr>
+                <w:rFonts w:eastAsia="Times New Roman"/>
+                <w:szCs w:val="28"/>
+              </w:rPr>
+              <w:t>Система</w:t>
+            </w:r>
+            <w:r>
+              <w:rPr>
+                <w:rFonts w:eastAsia="Times New Roman"/>
+                <w:szCs w:val="28"/>
+              </w:rPr>
+              <w:t xml:space="preserve"> использует Web интерфейс.</w:t>
             </w:r>
           </w:p>
         </w:tc>
@@ -19506,48 +19959,29 @@
     </w:tbl>
     <w:p>
       <w:pPr>
-        <w:pStyle w:val="218"/>
-        <w:numPr>
-          <w:ilvl w:val="0"/>
-          <w:numId w:val="0"/>
-        </w:numPr>
-        <w:ind w:left="851"/>
-        <w:rPr>
-          <w:lang w:val="en-GB"/>
-        </w:rPr>
+        <w:pStyle w:val="1Einrckung"/>
       </w:pPr>
     </w:p>
     <w:p>
       <w:pPr>
-        <w:pStyle w:val="218"/>
-        <w:rPr>
-          <w:lang w:val="en-GB"/>
-        </w:rPr>
-      </w:pPr>
-      <w:bookmarkStart w:id="39" w:name="_Toc120631461"/>
-      <w:r>
-        <w:t>Интерфейсы</w:t>
-      </w:r>
-      <w:bookmarkEnd w:id="39"/>
+        <w:pStyle w:val="a8"/>
+        <w:rPr>
+          <w:lang w:val="ru-RU"/>
+        </w:rPr>
+      </w:pPr>
     </w:p>
     <w:p>
       <w:pPr>
         <w:pStyle w:val="3156"/>
-        <w:tabs>
-          <w:tab w:val="left" w:pos="4545"/>
-        </w:tabs>
         <w:rPr>
           <w:lang w:val="en-GB"/>
         </w:rPr>
       </w:pPr>
-      <w:bookmarkStart w:id="40" w:name="_Toc120631462"/>
-      <w:r>
-        <w:t>Интерфейс пользователя</w:t>
+      <w:bookmarkStart w:id="40" w:name="_Toc120631463"/>
+      <w:r>
+        <w:t>Аппаратные интерфейсы</w:t>
       </w:r>
       <w:bookmarkEnd w:id="40"/>
-      <w:r>
-        <w:tab/>
-      </w:r>
     </w:p>
     <w:tbl>
       <w:tblPr>
@@ -19623,7 +20057,7 @@
               <w:pStyle w:val="Tablecell"/>
             </w:pPr>
             <w:r>
-              <w:t>Т8.01.01</w:t>
+              <w:t>Т8.02.01</w:t>
             </w:r>
           </w:p>
         </w:tc>
@@ -19683,13 +20117,10 @@
               <w:t xml:space="preserve">Интерфейсы </w:t>
             </w:r>
             <w:r>
-              <w:rPr>
-                <w:lang w:val="en-US"/>
-              </w:rPr>
               <w:t xml:space="preserve">| </w:t>
             </w:r>
             <w:r>
-              <w:t>Интерфейсы пользователя</w:t>
+              <w:t>Аппаратные интерфейсы</w:t>
             </w:r>
           </w:p>
         </w:tc>
@@ -19743,18 +20174,7 @@
               <w:pStyle w:val="Tablecell"/>
             </w:pPr>
             <w:r>
-              <w:rPr>
-                <w:rFonts w:eastAsia="Times New Roman"/>
-                <w:szCs w:val="28"/>
-              </w:rPr>
-              <w:t>Система</w:t>
-            </w:r>
-            <w:r>
-              <w:rPr>
-                <w:rFonts w:eastAsia="Times New Roman"/>
-                <w:szCs w:val="28"/>
-              </w:rPr>
-              <w:t xml:space="preserve"> использует Web интерфейс.</w:t>
+              <w:t>Отсутствуют</w:t>
             </w:r>
           </w:p>
         </w:tc>
@@ -19875,27 +20295,22 @@
     </w:tbl>
     <w:p>
       <w:pPr>
-        <w:pStyle w:val="1Einrckung"/>
+        <w:pStyle w:val="a8"/>
+        <w:rPr>
+          <w:lang w:val="en-GB"/>
+        </w:rPr>
       </w:pPr>
     </w:p>
     <w:p>
       <w:pPr>
-        <w:pStyle w:val="a8"/>
-        <w:rPr>
-          <w:lang w:val="ru-RU"/>
-        </w:rPr>
-      </w:pPr>
-    </w:p>
-    <w:p>
-      <w:pPr>
         <w:pStyle w:val="3156"/>
         <w:rPr>
           <w:lang w:val="en-GB"/>
         </w:rPr>
       </w:pPr>
-      <w:bookmarkStart w:id="41" w:name="_Toc120631463"/>
-      <w:r>
-        <w:t>Аппаратные интерфейсы</w:t>
+      <w:bookmarkStart w:id="41" w:name="_Toc120631464"/>
+      <w:r>
+        <w:t>Программные интерфейсы</w:t>
       </w:r>
       <w:bookmarkEnd w:id="41"/>
     </w:p>
@@ -19973,7 +20388,7 @@
               <w:pStyle w:val="Tablecell"/>
             </w:pPr>
             <w:r>
-              <w:t>Т8.02.01</w:t>
+              <w:t>Т8.03.01</w:t>
             </w:r>
           </w:p>
         </w:tc>
@@ -20036,7 +20451,7 @@
               <w:t xml:space="preserve">| </w:t>
             </w:r>
             <w:r>
-              <w:t>Аппаратные интерфейсы</w:t>
+              <w:t>Программные интерфейсы</w:t>
             </w:r>
           </w:p>
         </w:tc>
@@ -20090,7 +20505,11 @@
               <w:pStyle w:val="Tablecell"/>
             </w:pPr>
             <w:r>
-              <w:t>Отсутствуют</w:t>
+              <w:rPr>
+                <w:rFonts w:eastAsia="Times New Roman"/>
+                <w:szCs w:val="28"/>
+              </w:rPr>
+              <w:t>Система должна использовать текстовый препроцессор для редактирования документов MS Word Online или его аналоги.</w:t>
             </w:r>
           </w:p>
         </w:tc>
@@ -20211,10 +20630,7 @@
     </w:tbl>
     <w:p>
       <w:pPr>
-        <w:pStyle w:val="a8"/>
-        <w:rPr>
-          <w:lang w:val="en-GB"/>
-        </w:rPr>
+        <w:pStyle w:val="1Einrckung"/>
       </w:pPr>
     </w:p>
     <w:p>
@@ -20224,9 +20640,9 @@
           <w:lang w:val="en-GB"/>
         </w:rPr>
       </w:pPr>
-      <w:bookmarkStart w:id="42" w:name="_Toc120631464"/>
-      <w:r>
-        <w:t>Программные интерфейсы</w:t>
+      <w:bookmarkStart w:id="42" w:name="_Toc120631465"/>
+      <w:r>
+        <w:t>Интерфейсы коммуникаций</w:t>
       </w:r>
       <w:bookmarkEnd w:id="42"/>
     </w:p>
@@ -20304,7 +20720,7 @@
               <w:pStyle w:val="Tablecell"/>
             </w:pPr>
             <w:r>
-              <w:t>Т8.03.01</w:t>
+              <w:t>Т8.04.01</w:t>
             </w:r>
           </w:p>
         </w:tc>
@@ -20367,7 +20783,7 @@
               <w:t xml:space="preserve">| </w:t>
             </w:r>
             <w:r>
-              <w:t>Программные интерфейсы</w:t>
+              <w:t>Интерфейсы коммуникаций</w:t>
             </w:r>
           </w:p>
         </w:tc>
@@ -20425,7 +20841,7 @@
                 <w:rFonts w:eastAsia="Times New Roman"/>
                 <w:szCs w:val="28"/>
               </w:rPr>
-              <w:t>Система должна использовать текстовый препроцессор для редактирования документов MS Word Online или его аналоги.</w:t>
+              <w:t>Для информирования пользователей о документах используется электронная почта.</w:t>
             </w:r>
           </w:p>
         </w:tc>
@@ -20551,14 +20967,23 @@
     </w:p>
     <w:p>
       <w:pPr>
-        <w:pStyle w:val="3156"/>
+        <w:pStyle w:val="a8"/>
         <w:rPr>
           <w:lang w:val="en-GB"/>
         </w:rPr>
       </w:pPr>
-      <w:bookmarkStart w:id="43" w:name="_Toc120631465"/>
-      <w:r>
-        <w:t>Интерфейсы коммуникаций</w:t>
+    </w:p>
+    <w:p>
+      <w:pPr>
+        <w:pStyle w:val="218"/>
+        <w:rPr>
+          <w:lang w:val="en-GB"/>
+        </w:rPr>
+      </w:pPr>
+      <w:bookmarkStart w:id="43" w:name="_Toc120631466"/>
+      <w:r>
+        <w:lastRenderedPageBreak/>
+        <w:t>Требования лицензирования</w:t>
       </w:r>
       <w:bookmarkEnd w:id="43"/>
     </w:p>
@@ -20636,347 +21061,6 @@
               <w:pStyle w:val="Tablecell"/>
             </w:pPr>
             <w:r>
-              <w:t>Т8.04.01</w:t>
-            </w:r>
-          </w:p>
-        </w:tc>
-      </w:tr>
-      <w:tr>
-        <w:tc>
-          <w:tcPr>
-            <w:tcW w:w="2338" w:type="dxa"/>
-            <w:tcBorders>
-              <w:top w:val="single" w:sz="8" w:space="0" w:color="FFFFFF"/>
-              <w:left w:val="single" w:sz="8" w:space="0" w:color="FFFFFF"/>
-              <w:bottom w:val="single" w:sz="8" w:space="0" w:color="FFFFFF"/>
-              <w:right w:val="single" w:sz="8" w:space="0" w:color="FFFFFF"/>
-            </w:tcBorders>
-            <w:shd w:val="clear" w:color="auto" w:fill="auto"/>
-            <w:tcMar>
-              <w:top w:w="100" w:type="dxa"/>
-              <w:left w:w="100" w:type="dxa"/>
-              <w:bottom w:w="100" w:type="dxa"/>
-              <w:right w:w="100" w:type="dxa"/>
-            </w:tcMar>
-          </w:tcPr>
-          <w:p>
-            <w:pPr>
-              <w:pStyle w:val="tableheader"/>
-            </w:pPr>
-            <w:r>
-              <w:t>Группа</w:t>
-            </w:r>
-            <w:r>
-              <w:t xml:space="preserve"> </w:t>
-            </w:r>
-          </w:p>
-        </w:tc>
-        <w:tc>
-          <w:tcPr>
-            <w:tcW w:w="7637" w:type="dxa"/>
-            <w:tcBorders>
-              <w:top w:val="single" w:sz="8" w:space="0" w:color="FFFFFF"/>
-              <w:left w:val="single" w:sz="8" w:space="0" w:color="FFFFFF"/>
-              <w:bottom w:val="single" w:sz="8" w:space="0" w:color="FFFFFF"/>
-              <w:right w:val="single" w:sz="8" w:space="0" w:color="FFFFFF"/>
-            </w:tcBorders>
-            <w:shd w:val="clear" w:color="auto" w:fill="auto"/>
-            <w:tcMar>
-              <w:top w:w="100" w:type="dxa"/>
-              <w:left w:w="100" w:type="dxa"/>
-              <w:bottom w:w="100" w:type="dxa"/>
-              <w:right w:w="100" w:type="dxa"/>
-            </w:tcMar>
-          </w:tcPr>
-          <w:p>
-            <w:pPr>
-              <w:pStyle w:val="Tablecell"/>
-            </w:pPr>
-            <w:r>
-              <w:t xml:space="preserve">Интерфейсы </w:t>
-            </w:r>
-            <w:r>
-              <w:t xml:space="preserve">| </w:t>
-            </w:r>
-            <w:r>
-              <w:t>Интерфейсы коммуникаций</w:t>
-            </w:r>
-          </w:p>
-        </w:tc>
-      </w:tr>
-      <w:tr>
-        <w:tc>
-          <w:tcPr>
-            <w:tcW w:w="2338" w:type="dxa"/>
-            <w:tcBorders>
-              <w:top w:val="single" w:sz="8" w:space="0" w:color="FFFFFF"/>
-              <w:left w:val="single" w:sz="8" w:space="0" w:color="FFFFFF"/>
-              <w:bottom w:val="single" w:sz="8" w:space="0" w:color="FFFFFF"/>
-              <w:right w:val="single" w:sz="8" w:space="0" w:color="FFFFFF"/>
-            </w:tcBorders>
-            <w:shd w:val="clear" w:color="auto" w:fill="auto"/>
-            <w:tcMar>
-              <w:top w:w="100" w:type="dxa"/>
-              <w:left w:w="100" w:type="dxa"/>
-              <w:bottom w:w="100" w:type="dxa"/>
-              <w:right w:w="100" w:type="dxa"/>
-            </w:tcMar>
-          </w:tcPr>
-          <w:p>
-            <w:pPr>
-              <w:pStyle w:val="tableheader"/>
-            </w:pPr>
-            <w:r>
-              <w:t>Описание</w:t>
-            </w:r>
-          </w:p>
-        </w:tc>
-        <w:tc>
-          <w:tcPr>
-            <w:tcW w:w="7637" w:type="dxa"/>
-            <w:tcBorders>
-              <w:top w:val="single" w:sz="8" w:space="0" w:color="FFFFFF"/>
-              <w:left w:val="single" w:sz="8" w:space="0" w:color="FFFFFF"/>
-              <w:bottom w:val="single" w:sz="8" w:space="0" w:color="FFFFFF"/>
-              <w:right w:val="single" w:sz="8" w:space="0" w:color="FFFFFF"/>
-            </w:tcBorders>
-            <w:shd w:val="clear" w:color="auto" w:fill="auto"/>
-            <w:tcMar>
-              <w:top w:w="100" w:type="dxa"/>
-              <w:left w:w="100" w:type="dxa"/>
-              <w:bottom w:w="100" w:type="dxa"/>
-              <w:right w:w="100" w:type="dxa"/>
-            </w:tcMar>
-          </w:tcPr>
-          <w:p>
-            <w:pPr>
-              <w:pStyle w:val="Tablecell"/>
-            </w:pPr>
-            <w:r>
-              <w:rPr>
-                <w:rFonts w:eastAsia="Times New Roman"/>
-                <w:szCs w:val="28"/>
-              </w:rPr>
-              <w:t>Для информирования пользователей о документах используется электронная почта.</w:t>
-            </w:r>
-          </w:p>
-        </w:tc>
-      </w:tr>
-      <w:tr>
-        <w:tc>
-          <w:tcPr>
-            <w:tcW w:w="2338" w:type="dxa"/>
-            <w:tcBorders>
-              <w:top w:val="single" w:sz="8" w:space="0" w:color="FFFFFF"/>
-              <w:left w:val="single" w:sz="8" w:space="0" w:color="FFFFFF"/>
-              <w:bottom w:val="single" w:sz="8" w:space="0" w:color="FFFFFF"/>
-              <w:right w:val="single" w:sz="8" w:space="0" w:color="FFFFFF"/>
-            </w:tcBorders>
-            <w:shd w:val="clear" w:color="auto" w:fill="auto"/>
-            <w:tcMar>
-              <w:top w:w="100" w:type="dxa"/>
-              <w:left w:w="100" w:type="dxa"/>
-              <w:bottom w:w="100" w:type="dxa"/>
-              <w:right w:w="100" w:type="dxa"/>
-            </w:tcMar>
-          </w:tcPr>
-          <w:p>
-            <w:pPr>
-              <w:pStyle w:val="tableheader"/>
-            </w:pPr>
-            <w:r>
-              <w:t>Приоритет</w:t>
-            </w:r>
-          </w:p>
-        </w:tc>
-        <w:tc>
-          <w:tcPr>
-            <w:tcW w:w="7637" w:type="dxa"/>
-            <w:tcBorders>
-              <w:top w:val="single" w:sz="8" w:space="0" w:color="FFFFFF"/>
-              <w:left w:val="single" w:sz="8" w:space="0" w:color="FFFFFF"/>
-              <w:bottom w:val="single" w:sz="8" w:space="0" w:color="FFFFFF"/>
-              <w:right w:val="single" w:sz="8" w:space="0" w:color="FFFFFF"/>
-            </w:tcBorders>
-            <w:shd w:val="clear" w:color="auto" w:fill="auto"/>
-            <w:tcMar>
-              <w:top w:w="100" w:type="dxa"/>
-              <w:left w:w="100" w:type="dxa"/>
-              <w:bottom w:w="100" w:type="dxa"/>
-              <w:right w:w="100" w:type="dxa"/>
-            </w:tcMar>
-          </w:tcPr>
-          <w:p>
-            <w:pPr>
-              <w:pStyle w:val="Tablecell"/>
-            </w:pPr>
-            <w:r>
-              <w:t>1</w:t>
-            </w:r>
-          </w:p>
-        </w:tc>
-      </w:tr>
-      <w:tr>
-        <w:tc>
-          <w:tcPr>
-            <w:tcW w:w="2338" w:type="dxa"/>
-            <w:tcBorders>
-              <w:top w:val="single" w:sz="8" w:space="0" w:color="FFFFFF"/>
-              <w:left w:val="single" w:sz="8" w:space="0" w:color="FFFFFF"/>
-              <w:bottom w:val="single" w:sz="8" w:space="0" w:color="FFFFFF"/>
-              <w:right w:val="single" w:sz="8" w:space="0" w:color="FFFFFF"/>
-            </w:tcBorders>
-            <w:shd w:val="clear" w:color="auto" w:fill="auto"/>
-            <w:tcMar>
-              <w:top w:w="100" w:type="dxa"/>
-              <w:left w:w="100" w:type="dxa"/>
-              <w:bottom w:w="100" w:type="dxa"/>
-              <w:right w:w="100" w:type="dxa"/>
-            </w:tcMar>
-          </w:tcPr>
-          <w:p>
-            <w:pPr>
-              <w:pStyle w:val="tableheader"/>
-            </w:pPr>
-            <w:r>
-              <w:t>Риск</w:t>
-            </w:r>
-          </w:p>
-        </w:tc>
-        <w:tc>
-          <w:tcPr>
-            <w:tcW w:w="7637" w:type="dxa"/>
-            <w:tcBorders>
-              <w:top w:val="single" w:sz="8" w:space="0" w:color="FFFFFF"/>
-              <w:left w:val="single" w:sz="8" w:space="0" w:color="FFFFFF"/>
-              <w:bottom w:val="single" w:sz="8" w:space="0" w:color="FFFFFF"/>
-              <w:right w:val="single" w:sz="8" w:space="0" w:color="FFFFFF"/>
-            </w:tcBorders>
-            <w:shd w:val="clear" w:color="auto" w:fill="auto"/>
-            <w:tcMar>
-              <w:top w:w="100" w:type="dxa"/>
-              <w:left w:w="100" w:type="dxa"/>
-              <w:bottom w:w="100" w:type="dxa"/>
-              <w:right w:w="100" w:type="dxa"/>
-            </w:tcMar>
-          </w:tcPr>
-          <w:p>
-            <w:pPr>
-              <w:pStyle w:val="Tablecell"/>
-            </w:pPr>
-            <w:r>
-              <w:t>С</w:t>
-            </w:r>
-          </w:p>
-          <w:p>
-            <w:pPr>
-              <w:pStyle w:val="Tablecell"/>
-            </w:pPr>
-          </w:p>
-        </w:tc>
-      </w:tr>
-    </w:tbl>
-    <w:p>
-      <w:pPr>
-        <w:pStyle w:val="1Einrckung"/>
-      </w:pPr>
-    </w:p>
-    <w:p>
-      <w:pPr>
-        <w:pStyle w:val="a8"/>
-        <w:rPr>
-          <w:lang w:val="en-GB"/>
-        </w:rPr>
-      </w:pPr>
-    </w:p>
-    <w:p>
-      <w:pPr>
-        <w:pStyle w:val="218"/>
-        <w:rPr>
-          <w:lang w:val="en-GB"/>
-        </w:rPr>
-      </w:pPr>
-      <w:bookmarkStart w:id="44" w:name="_Toc120631466"/>
-      <w:r>
-        <w:lastRenderedPageBreak/>
-        <w:t>Требования лицензирования</w:t>
-      </w:r>
-      <w:bookmarkEnd w:id="44"/>
-    </w:p>
-    <w:tbl>
-      <w:tblPr>
-        <w:tblW w:w="9975" w:type="dxa"/>
-        <w:tblInd w:w="30" w:type="dxa"/>
-        <w:tblBorders>
-          <w:top w:val="single" w:sz="8" w:space="0" w:color="000000"/>
-          <w:left w:val="single" w:sz="8" w:space="0" w:color="000000"/>
-          <w:bottom w:val="single" w:sz="8" w:space="0" w:color="000000"/>
-          <w:right w:val="single" w:sz="8" w:space="0" w:color="000000"/>
-          <w:insideH w:val="single" w:sz="8" w:space="0" w:color="000000"/>
-          <w:insideV w:val="single" w:sz="8" w:space="0" w:color="000000"/>
-        </w:tblBorders>
-        <w:tblLayout w:type="fixed"/>
-        <w:tblLook w:val="0600" w:firstRow="0" w:lastRow="0" w:firstColumn="0" w:lastColumn="0" w:noHBand="1" w:noVBand="1"/>
-      </w:tblPr>
-      <w:tblGrid>
-        <w:gridCol w:w="2338"/>
-        <w:gridCol w:w="7637"/>
-      </w:tblGrid>
-      <w:tr>
-        <w:tc>
-          <w:tcPr>
-            <w:tcW w:w="2338" w:type="dxa"/>
-            <w:tcBorders>
-              <w:top w:val="single" w:sz="8" w:space="0" w:color="FFFFFF"/>
-              <w:left w:val="single" w:sz="8" w:space="0" w:color="FFFFFF"/>
-              <w:bottom w:val="single" w:sz="8" w:space="0" w:color="FFFFFF"/>
-              <w:right w:val="single" w:sz="8" w:space="0" w:color="FFFFFF"/>
-            </w:tcBorders>
-            <w:shd w:val="clear" w:color="auto" w:fill="auto"/>
-            <w:tcMar>
-              <w:top w:w="100" w:type="dxa"/>
-              <w:left w:w="100" w:type="dxa"/>
-              <w:bottom w:w="100" w:type="dxa"/>
-              <w:right w:w="100" w:type="dxa"/>
-            </w:tcMar>
-          </w:tcPr>
-          <w:p>
-            <w:pPr>
-              <w:pStyle w:val="tableheader"/>
-            </w:pPr>
-            <w:r>
-              <w:t>ID</w:t>
-            </w:r>
-            <w:r>
-              <w:t xml:space="preserve"> </w:t>
-            </w:r>
-            <w:r>
-              <w:t>требования</w:t>
-            </w:r>
-          </w:p>
-        </w:tc>
-        <w:tc>
-          <w:tcPr>
-            <w:tcW w:w="7637" w:type="dxa"/>
-            <w:tcBorders>
-              <w:top w:val="single" w:sz="8" w:space="0" w:color="FFFFFF"/>
-              <w:left w:val="single" w:sz="8" w:space="0" w:color="FFFFFF"/>
-              <w:bottom w:val="single" w:sz="8" w:space="0" w:color="FFFFFF"/>
-              <w:right w:val="single" w:sz="8" w:space="0" w:color="FFFFFF"/>
-            </w:tcBorders>
-            <w:shd w:val="clear" w:color="auto" w:fill="auto"/>
-            <w:tcMar>
-              <w:top w:w="100" w:type="dxa"/>
-              <w:left w:w="100" w:type="dxa"/>
-              <w:bottom w:w="100" w:type="dxa"/>
-              <w:right w:w="100" w:type="dxa"/>
-            </w:tcMar>
-          </w:tcPr>
-          <w:p>
-            <w:pPr>
-              <w:pStyle w:val="Tablecell"/>
-            </w:pPr>
-            <w:r>
               <w:t>Т9.01.01</w:t>
             </w:r>
           </w:p>
@@ -21094,19 +21178,11 @@
                 <w:rFonts w:eastAsia="Times New Roman"/>
               </w:rPr>
             </w:pPr>
-            <w:proofErr w:type="spellStart"/>
             <w:r>
               <w:rPr>
                 <w:rFonts w:eastAsia="Times New Roman"/>
               </w:rPr>
-              <w:t>Aniki</w:t>
-            </w:r>
-            <w:proofErr w:type="spellEnd"/>
-            <w:r>
-              <w:rPr>
-                <w:rFonts w:eastAsia="Times New Roman"/>
-              </w:rPr>
-              <w:t xml:space="preserve"> проприетарное программное обеспечение с закрытым исходным кодом.</w:t>
+              <w:t>Aniki проприетарное программное обеспечение с закрытым исходным кодом.</w:t>
             </w:r>
           </w:p>
           <w:p>
@@ -21121,49 +21197,7 @@
               <w:rPr>
                 <w:rFonts w:eastAsia="Times New Roman"/>
               </w:rPr>
-              <w:t xml:space="preserve">Вся документация выпущенная для </w:t>
-            </w:r>
-            <w:proofErr w:type="spellStart"/>
-            <w:r>
-              <w:rPr>
-                <w:rFonts w:eastAsia="Times New Roman"/>
-              </w:rPr>
-              <w:t>Aniki</w:t>
-            </w:r>
-            <w:proofErr w:type="spellEnd"/>
-            <w:r>
-              <w:rPr>
-                <w:rFonts w:eastAsia="Times New Roman"/>
-              </w:rPr>
-              <w:t xml:space="preserve"> распространяется под лицензией Creative </w:t>
-            </w:r>
-            <w:proofErr w:type="spellStart"/>
-            <w:r>
-              <w:rPr>
-                <w:rFonts w:eastAsia="Times New Roman"/>
-              </w:rPr>
-              <w:t>Commons</w:t>
-            </w:r>
-            <w:proofErr w:type="spellEnd"/>
-            <w:r>
-              <w:rPr>
-                <w:rFonts w:eastAsia="Times New Roman"/>
-              </w:rPr>
-              <w:t xml:space="preserve"> </w:t>
-            </w:r>
-            <w:proofErr w:type="spellStart"/>
-            <w:r>
-              <w:rPr>
-                <w:rFonts w:eastAsia="Times New Roman"/>
-              </w:rPr>
-              <w:t>license</w:t>
-            </w:r>
-            <w:proofErr w:type="spellEnd"/>
-            <w:r>
-              <w:rPr>
-                <w:rFonts w:eastAsia="Times New Roman"/>
-              </w:rPr>
-              <w:t xml:space="preserve"> BY-NC-SA-4.0.</w:t>
+              <w:t>Вся документация выпущенная для Aniki распространяется под лицензией Creative Commons license BY-NC-SA-4.0.</w:t>
             </w:r>
           </w:p>
         </w:tc>
@@ -21302,11 +21336,11 @@
           <w:lang w:val="en-GB"/>
         </w:rPr>
       </w:pPr>
-      <w:bookmarkStart w:id="45" w:name="_Toc120631467"/>
+      <w:bookmarkStart w:id="44" w:name="_Toc120631467"/>
       <w:r>
         <w:t>Применимые стандарты</w:t>
       </w:r>
-      <w:bookmarkEnd w:id="45"/>
+      <w:bookmarkEnd w:id="44"/>
     </w:p>
     <w:p>
       <w:pPr>
@@ -21329,14 +21363,14 @@
           <w:lang w:val="ru-RU"/>
         </w:rPr>
       </w:pPr>
-      <w:bookmarkStart w:id="46" w:name="_Toc120631468"/>
+      <w:bookmarkStart w:id="45" w:name="_Toc120631468"/>
       <w:r>
         <w:rPr>
           <w:lang w:val="ru-RU"/>
         </w:rPr>
         <w:t>Индекс</w:t>
       </w:r>
-      <w:bookmarkEnd w:id="46"/>
+      <w:bookmarkEnd w:id="45"/>
     </w:p>
     <w:p>
       <w:pPr>
@@ -21346,9 +21380,9 @@
       </w:pPr>
     </w:p>
     <w:sectPr>
-      <w:headerReference w:type="default" r:id="rId12"/>
-      <w:headerReference w:type="first" r:id="rId13"/>
-      <w:footerReference w:type="first" r:id="rId14"/>
+      <w:headerReference w:type="default" r:id="rId8"/>
+      <w:headerReference w:type="first" r:id="rId9"/>
+      <w:footerReference w:type="first" r:id="rId10"/>
       <w:pgSz w:w="11906" w:h="16838" w:code="9"/>
       <w:pgMar w:top="1106" w:right="567" w:bottom="1440" w:left="1304" w:header="510" w:footer="561" w:gutter="0"/>
       <w:cols w:space="720"/>
@@ -21356,53 +21390,6 @@
     </w:sectPr>
   </w:body>
 </w:document>
-</file>
-
-<file path=word/comments.xml><?xml version="1.0" encoding="utf-8"?>
-<w:comments xmlns:wpc="http://schemas.microsoft.com/office/word/2010/wordprocessingCanvas" xmlns:cx="http://schemas.microsoft.com/office/drawing/2014/chartex" xmlns:cx1="http://schemas.microsoft.com/office/drawing/2015/9/8/chartex" xmlns:cx2="http://schemas.microsoft.com/office/drawing/2015/10/21/chartex" xmlns:cx3="http://schemas.microsoft.com/office/drawing/2016/5/9/chartex" xmlns:cx4="http://schemas.microsoft.com/office/drawing/2016/5/10/chartex" xmlns:cx5="http://schemas.microsoft.com/office/drawing/2016/5/11/chartex" xmlns:cx6="http://schemas.microsoft.com/office/drawing/2016/5/12/chartex" xmlns:cx7="http://schemas.microsoft.com/office/drawing/2016/5/13/chartex" xmlns:cx8="http://schemas.microsoft.com/office/drawing/2016/5/14/chartex" xmlns:mc="http://schemas.openxmlformats.org/markup-compatibility/2006" xmlns:aink="http://schemas.microsoft.com/office/drawing/2016/ink" xmlns:am3d="http://schemas.microsoft.com/office/drawing/2017/model3d" xmlns:o="urn:schemas-microsoft-com:office:office" xmlns:oel="http://schemas.microsoft.com/office/2019/extlst" xmlns:r="http://schemas.openxmlformats.org/officeDocument/2006/relationships" xmlns:m="http://schemas.openxmlformats.org/officeDocument/2006/math" xmlns:v="urn:schemas-microsoft-com:vml" xmlns:wp14="http://schemas.microsoft.com/office/word/2010/wordprocessingDrawing" xmlns:wp="http://schemas.openxmlformats.org/drawingml/2006/wordprocessingDrawing" xmlns:w10="urn:schemas-microsoft-com:office:word" xmlns:w="http://schemas.openxmlformats.org/wordprocessingml/2006/main" xmlns:w14="http://schemas.microsoft.com/office/word/2010/wordml" xmlns:w15="http://schemas.microsoft.com/office/word/2012/wordml" xmlns:w16cex="http://schemas.microsoft.com/office/word/2018/wordml/cex" xmlns:w16cid="http://schemas.microsoft.com/office/word/2016/wordml/cid" xmlns:w16="http://schemas.microsoft.com/office/word/2018/wordml" xmlns:w16sdtdh="http://schemas.microsoft.com/office/word/2020/wordml/sdtdatahash" xmlns:w16se="http://schemas.microsoft.com/office/word/2015/wordml/symex" xmlns:wpg="http://schemas.microsoft.com/office/word/2010/wordprocessingGroup" xmlns:wpi="http://schemas.microsoft.com/office/word/2010/wordprocessingInk" xmlns:wne="http://schemas.microsoft.com/office/word/2006/wordml" xmlns:wps="http://schemas.microsoft.com/office/word/2010/wordprocessingShape" mc:Ignorable="w14 w15 w16se w16cid w16 w16cex w16sdtdh wp14">
-  <w:comment w:id="30" w:author="Alexey Svistunov" w:date="2022-12-02T20:29:00Z" w:initials="AS">
-    <w:p>
-      <w:pPr>
-        <w:pStyle w:val="a6"/>
-      </w:pPr>
-      <w:r>
-        <w:rPr>
-          <w:rStyle w:val="a5"/>
-        </w:rPr>
-        <w:annotationRef/>
-      </w:r>
-      <w:r>
-        <w:t>1. Покажите, где у вас в системе создание шаблона документа, стандартного маршрута и выбор стандартного маршрута при отправке документа на согласование</w:t>
-      </w:r>
-    </w:p>
-    <w:p>
-      <w:pPr>
-        <w:pStyle w:val="a6"/>
-      </w:pPr>
-      <w:r>
-        <w:t>2. Где структура предприятия (иерархия отделов и управлений, закрепление пользователя за отделом)</w:t>
-      </w:r>
-    </w:p>
-  </w:comment>
-</w:comments>
-</file>
-
-<file path=word/commentsExtended.xml><?xml version="1.0" encoding="utf-8"?>
-<w15:commentsEx xmlns:wpc="http://schemas.microsoft.com/office/word/2010/wordprocessingCanvas" xmlns:cx="http://schemas.microsoft.com/office/drawing/2014/chartex" xmlns:cx1="http://schemas.microsoft.com/office/drawing/2015/9/8/chartex" xmlns:cx2="http://schemas.microsoft.com/office/drawing/2015/10/21/chartex" xmlns:cx3="http://schemas.microsoft.com/office/drawing/2016/5/9/chartex" xmlns:cx4="http://schemas.microsoft.com/office/drawing/2016/5/10/chartex" xmlns:cx5="http://schemas.microsoft.com/office/drawing/2016/5/11/chartex" xmlns:cx6="http://schemas.microsoft.com/office/drawing/2016/5/12/chartex" xmlns:cx7="http://schemas.microsoft.com/office/drawing/2016/5/13/chartex" xmlns:cx8="http://schemas.microsoft.com/office/drawing/2016/5/14/chartex" xmlns:mc="http://schemas.openxmlformats.org/markup-compatibility/2006" xmlns:aink="http://schemas.microsoft.com/office/drawing/2016/ink" xmlns:am3d="http://schemas.microsoft.com/office/drawing/2017/model3d" xmlns:o="urn:schemas-microsoft-com:office:office" xmlns:oel="http://schemas.microsoft.com/office/2019/extlst" xmlns:r="http://schemas.openxmlformats.org/officeDocument/2006/relationships" xmlns:m="http://schemas.openxmlformats.org/officeDocument/2006/math" xmlns:v="urn:schemas-microsoft-com:vml" xmlns:wp14="http://schemas.microsoft.com/office/word/2010/wordprocessingDrawing" xmlns:wp="http://schemas.openxmlformats.org/drawingml/2006/wordprocessingDrawing" xmlns:w10="urn:schemas-microsoft-com:office:word" xmlns:w="http://schemas.openxmlformats.org/wordprocessingml/2006/main" xmlns:w14="http://schemas.microsoft.com/office/word/2010/wordml" xmlns:w15="http://schemas.microsoft.com/office/word/2012/wordml" xmlns:w16cex="http://schemas.microsoft.com/office/word/2018/wordml/cex" xmlns:w16cid="http://schemas.microsoft.com/office/word/2016/wordml/cid" xmlns:w16="http://schemas.microsoft.com/office/word/2018/wordml" xmlns:w16sdtdh="http://schemas.microsoft.com/office/word/2020/wordml/sdtdatahash" xmlns:w16se="http://schemas.microsoft.com/office/word/2015/wordml/symex" xmlns:wpg="http://schemas.microsoft.com/office/word/2010/wordprocessingGroup" xmlns:wpi="http://schemas.microsoft.com/office/word/2010/wordprocessingInk" xmlns:wne="http://schemas.microsoft.com/office/word/2006/wordml" xmlns:wps="http://schemas.microsoft.com/office/word/2010/wordprocessingShape" mc:Ignorable="w14 w15 w16se w16cid w16 w16cex w16sdtdh wp14">
-  <w15:commentEx w15:paraId="2F866571" w15:done="0"/>
-</w15:commentsEx>
-</file>
-
-<file path=word/commentsExtensible.xml><?xml version="1.0" encoding="utf-8"?>
-<w16cex:commentsExtensible xmlns:wpc="http://schemas.microsoft.com/office/word/2010/wordprocessingCanvas" xmlns:cx="http://schemas.microsoft.com/office/drawing/2014/chartex" xmlns:cx1="http://schemas.microsoft.com/office/drawing/2015/9/8/chartex" xmlns:cx2="http://schemas.microsoft.com/office/drawing/2015/10/21/chartex" xmlns:cx3="http://schemas.microsoft.com/office/drawing/2016/5/9/chartex" xmlns:cx4="http://schemas.microsoft.com/office/drawing/2016/5/10/chartex" xmlns:cx5="http://schemas.microsoft.com/office/drawing/2016/5/11/chartex" xmlns:cx6="http://schemas.microsoft.com/office/drawing/2016/5/12/chartex" xmlns:cx7="http://schemas.microsoft.com/office/drawing/2016/5/13/chartex" xmlns:cx8="http://schemas.microsoft.com/office/drawing/2016/5/14/chartex" xmlns:mc="http://schemas.openxmlformats.org/markup-compatibility/2006" xmlns:aink="http://schemas.microsoft.com/office/drawing/2016/ink" xmlns:am3d="http://schemas.microsoft.com/office/drawing/2017/model3d" xmlns:o="urn:schemas-microsoft-com:office:office" xmlns:oel="http://schemas.microsoft.com/office/2019/extlst" xmlns:r="http://schemas.openxmlformats.org/officeDocument/2006/relationships" xmlns:m="http://schemas.openxmlformats.org/officeDocument/2006/math" xmlns:v="urn:schemas-microsoft-com:vml" xmlns:wp14="http://schemas.microsoft.com/office/word/2010/wordprocessingDrawing" xmlns:wp="http://schemas.openxmlformats.org/drawingml/2006/wordprocessingDrawing" xmlns:w10="urn:schemas-microsoft-com:office:word" xmlns:w="http://schemas.openxmlformats.org/wordprocessingml/2006/main" xmlns:w14="http://schemas.microsoft.com/office/word/2010/wordml" xmlns:w15="http://schemas.microsoft.com/office/word/2012/wordml" xmlns:w16cex="http://schemas.microsoft.com/office/word/2018/wordml/cex" xmlns:w16cid="http://schemas.microsoft.com/office/word/2016/wordml/cid" xmlns:w16="http://schemas.microsoft.com/office/word/2018/wordml" xmlns:w16sdtdh="http://schemas.microsoft.com/office/word/2020/wordml/sdtdatahash" xmlns:w16se="http://schemas.microsoft.com/office/word/2015/wordml/symex" xmlns:wpg="http://schemas.microsoft.com/office/word/2010/wordprocessingGroup" xmlns:wpi="http://schemas.microsoft.com/office/word/2010/wordprocessingInk" xmlns:wne="http://schemas.microsoft.com/office/word/2006/wordml" xmlns:wps="http://schemas.microsoft.com/office/word/2010/wordprocessingShape" mc:Ignorable="w14 w15 w16se w16cid w16 w16cex w16sdtdh wp14">
-  <w16cex:commentExtensible w16cex:durableId="2734DEA9" w16cex:dateUtc="2022-12-02T17:29:00Z"/>
-</w16cex:commentsExtensible>
-</file>
-
-<file path=word/commentsIds.xml><?xml version="1.0" encoding="utf-8"?>
-<w16cid:commentsIds xmlns:wpc="http://schemas.microsoft.com/office/word/2010/wordprocessingCanvas" xmlns:cx="http://schemas.microsoft.com/office/drawing/2014/chartex" xmlns:cx1="http://schemas.microsoft.com/office/drawing/2015/9/8/chartex" xmlns:cx2="http://schemas.microsoft.com/office/drawing/2015/10/21/chartex" xmlns:cx3="http://schemas.microsoft.com/office/drawing/2016/5/9/chartex" xmlns:cx4="http://schemas.microsoft.com/office/drawing/2016/5/10/chartex" xmlns:cx5="http://schemas.microsoft.com/office/drawing/2016/5/11/chartex" xmlns:cx6="http://schemas.microsoft.com/office/drawing/2016/5/12/chartex" xmlns:cx7="http://schemas.microsoft.com/office/drawing/2016/5/13/chartex" xmlns:cx8="http://schemas.microsoft.com/office/drawing/2016/5/14/chartex" xmlns:mc="http://schemas.openxmlformats.org/markup-compatibility/2006" xmlns:aink="http://schemas.microsoft.com/office/drawing/2016/ink" xmlns:am3d="http://schemas.microsoft.com/office/drawing/2017/model3d" xmlns:o="urn:schemas-microsoft-com:office:office" xmlns:oel="http://schemas.microsoft.com/office/2019/extlst" xmlns:r="http://schemas.openxmlformats.org/officeDocument/2006/relationships" xmlns:m="http://schemas.openxmlformats.org/officeDocument/2006/math" xmlns:v="urn:schemas-microsoft-com:vml" xmlns:wp14="http://schemas.microsoft.com/office/word/2010/wordprocessingDrawing" xmlns:wp="http://schemas.openxmlformats.org/drawingml/2006/wordprocessingDrawing" xmlns:w10="urn:schemas-microsoft-com:office:word" xmlns:w="http://schemas.openxmlformats.org/wordprocessingml/2006/main" xmlns:w14="http://schemas.microsoft.com/office/word/2010/wordml" xmlns:w15="http://schemas.microsoft.com/office/word/2012/wordml" xmlns:w16cex="http://schemas.microsoft.com/office/word/2018/wordml/cex" xmlns:w16cid="http://schemas.microsoft.com/office/word/2016/wordml/cid" xmlns:w16="http://schemas.microsoft.com/office/word/2018/wordml" xmlns:w16sdtdh="http://schemas.microsoft.com/office/word/2020/wordml/sdtdatahash" xmlns:w16se="http://schemas.microsoft.com/office/word/2015/wordml/symex" xmlns:wpg="http://schemas.microsoft.com/office/word/2010/wordprocessingGroup" xmlns:wpi="http://schemas.microsoft.com/office/word/2010/wordprocessingInk" xmlns:wne="http://schemas.microsoft.com/office/word/2006/wordml" xmlns:wps="http://schemas.microsoft.com/office/word/2010/wordprocessingShape" mc:Ignorable="w14 w15 w16se w16cid w16 w16cex w16sdtdh wp14">
-  <w16cid:commentId w16cid:paraId="2F866571" w16cid:durableId="2734DEA9"/>
-</w16cid:commentsIds>
 </file>
 
 <file path=word/endnotes.xml><?xml version="1.0" encoding="utf-8"?>
@@ -21919,7 +21906,7 @@
               <w:noProof/>
               <w:highlight w:val="yellow"/>
             </w:rPr>
-            <w:t>2022-12-01</w:t>
+            <w:t>2022-12-03</w:t>
           </w:r>
           <w:r>
             <w:rPr>
@@ -25984,14 +25971,6 @@
     <w:abstractNumId w:val="5"/>
   </w:num>
 </w:numbering>
-</file>
-
-<file path=word/people.xml><?xml version="1.0" encoding="utf-8"?>
-<w15:people xmlns:wpc="http://schemas.microsoft.com/office/word/2010/wordprocessingCanvas" xmlns:cx="http://schemas.microsoft.com/office/drawing/2014/chartex" xmlns:cx1="http://schemas.microsoft.com/office/drawing/2015/9/8/chartex" xmlns:cx2="http://schemas.microsoft.com/office/drawing/2015/10/21/chartex" xmlns:cx3="http://schemas.microsoft.com/office/drawing/2016/5/9/chartex" xmlns:cx4="http://schemas.microsoft.com/office/drawing/2016/5/10/chartex" xmlns:cx5="http://schemas.microsoft.com/office/drawing/2016/5/11/chartex" xmlns:cx6="http://schemas.microsoft.com/office/drawing/2016/5/12/chartex" xmlns:cx7="http://schemas.microsoft.com/office/drawing/2016/5/13/chartex" xmlns:cx8="http://schemas.microsoft.com/office/drawing/2016/5/14/chartex" xmlns:mc="http://schemas.openxmlformats.org/markup-compatibility/2006" xmlns:aink="http://schemas.microsoft.com/office/drawing/2016/ink" xmlns:am3d="http://schemas.microsoft.com/office/drawing/2017/model3d" xmlns:o="urn:schemas-microsoft-com:office:office" xmlns:oel="http://schemas.microsoft.com/office/2019/extlst" xmlns:r="http://schemas.openxmlformats.org/officeDocument/2006/relationships" xmlns:m="http://schemas.openxmlformats.org/officeDocument/2006/math" xmlns:v="urn:schemas-microsoft-com:vml" xmlns:wp14="http://schemas.microsoft.com/office/word/2010/wordprocessingDrawing" xmlns:wp="http://schemas.openxmlformats.org/drawingml/2006/wordprocessingDrawing" xmlns:w10="urn:schemas-microsoft-com:office:word" xmlns:w="http://schemas.openxmlformats.org/wordprocessingml/2006/main" xmlns:w14="http://schemas.microsoft.com/office/word/2010/wordml" xmlns:w15="http://schemas.microsoft.com/office/word/2012/wordml" xmlns:w16cex="http://schemas.microsoft.com/office/word/2018/wordml/cex" xmlns:w16cid="http://schemas.microsoft.com/office/word/2016/wordml/cid" xmlns:w16="http://schemas.microsoft.com/office/word/2018/wordml" xmlns:w16sdtdh="http://schemas.microsoft.com/office/word/2020/wordml/sdtdatahash" xmlns:w16se="http://schemas.microsoft.com/office/word/2015/wordml/symex" xmlns:wpg="http://schemas.microsoft.com/office/word/2010/wordprocessingGroup" xmlns:wpi="http://schemas.microsoft.com/office/word/2010/wordprocessingInk" xmlns:wne="http://schemas.microsoft.com/office/word/2006/wordml" xmlns:wps="http://schemas.microsoft.com/office/word/2010/wordprocessingShape" mc:Ignorable="w14 w15 w16se w16cid w16 w16cex w16sdtdh wp14">
-  <w15:person w15:author="Alexey Svistunov">
-    <w15:presenceInfo w15:providerId="AD" w15:userId="S::asw@asw17.onmicrosoft.com::93e423ba-6e12-415a-b369-840a457c8788"/>
-  </w15:person>
-</w15:people>
 </file>
 
 <file path=word/styles.xml><?xml version="1.0" encoding="utf-8"?>
